--- a/cahier-en.docx
+++ b/cahier-en.docx
@@ -47,7 +47,31 @@
           <w:szCs w:val="72"/>
           <w:lang w:val="fr-CA"/>
         </w:rPr>
-        <w:t>“photoStockage”</w:t>
+        <w:t>“</w:t>
+      </w:r>
+      <w:proofErr w:type="spellStart"/>
+      <w:r>
+        <w:rPr>
+          <w:rFonts w:ascii="Garamond" w:hAnsi="Garamond"/>
+          <w:b/>
+          <w:bCs/>
+          <w:sz w:val="72"/>
+          <w:szCs w:val="72"/>
+          <w:lang w:val="fr-CA"/>
+        </w:rPr>
+        <w:t>photoStockage</w:t>
+      </w:r>
+      <w:proofErr w:type="spellEnd"/>
+      <w:r>
+        <w:rPr>
+          <w:rFonts w:ascii="Garamond" w:hAnsi="Garamond"/>
+          <w:b/>
+          <w:bCs/>
+          <w:sz w:val="72"/>
+          <w:szCs w:val="72"/>
+          <w:lang w:val="fr-CA"/>
+        </w:rPr>
+        <w:t>”</w:t>
       </w:r>
     </w:p>
     <w:p>
@@ -208,7 +232,20 @@
           <w:rFonts w:ascii="Garamond" w:hAnsi="Garamond"/>
         </w:rPr>
         <w:tab/>
-        <w:t>i. Functional objectives</w:t>
+      </w:r>
+      <w:proofErr w:type="spellStart"/>
+      <w:r>
+        <w:rPr>
+          <w:rFonts w:ascii="Garamond" w:hAnsi="Garamond"/>
+        </w:rPr>
+        <w:t>i</w:t>
+      </w:r>
+      <w:proofErr w:type="spellEnd"/>
+      <w:r>
+        <w:rPr>
+          <w:rFonts w:ascii="Garamond" w:hAnsi="Garamond"/>
+        </w:rPr>
+        <w:t>. Functional objectives</w:t>
       </w:r>
     </w:p>
     <w:p>
@@ -255,7 +292,20 @@
           <w:rFonts w:ascii="Garamond" w:hAnsi="Garamond"/>
         </w:rPr>
         <w:tab/>
-        <w:t>i. Project Team</w:t>
+      </w:r>
+      <w:proofErr w:type="spellStart"/>
+      <w:r>
+        <w:rPr>
+          <w:rFonts w:ascii="Garamond" w:hAnsi="Garamond"/>
+        </w:rPr>
+        <w:t>i</w:t>
+      </w:r>
+      <w:proofErr w:type="spellEnd"/>
+      <w:r>
+        <w:rPr>
+          <w:rFonts w:ascii="Garamond" w:hAnsi="Garamond"/>
+        </w:rPr>
+        <w:t>. Project Team</w:t>
       </w:r>
     </w:p>
     <w:p>
@@ -302,7 +352,20 @@
           <w:rFonts w:ascii="Garamond" w:hAnsi="Garamond"/>
         </w:rPr>
         <w:tab/>
-        <w:t>i. Functional requirements</w:t>
+      </w:r>
+      <w:proofErr w:type="spellStart"/>
+      <w:r>
+        <w:rPr>
+          <w:rFonts w:ascii="Garamond" w:hAnsi="Garamond"/>
+        </w:rPr>
+        <w:t>i</w:t>
+      </w:r>
+      <w:proofErr w:type="spellEnd"/>
+      <w:r>
+        <w:rPr>
+          <w:rFonts w:ascii="Garamond" w:hAnsi="Garamond"/>
+        </w:rPr>
+        <w:t>. Functional requirements</w:t>
       </w:r>
     </w:p>
     <w:p>
@@ -349,7 +412,20 @@
           <w:rFonts w:ascii="Garamond" w:hAnsi="Garamond"/>
         </w:rPr>
         <w:tab/>
-        <w:t>i. Platforms</w:t>
+      </w:r>
+      <w:proofErr w:type="spellStart"/>
+      <w:r>
+        <w:rPr>
+          <w:rFonts w:ascii="Garamond" w:hAnsi="Garamond"/>
+        </w:rPr>
+        <w:t>i</w:t>
+      </w:r>
+      <w:proofErr w:type="spellEnd"/>
+      <w:r>
+        <w:rPr>
+          <w:rFonts w:ascii="Garamond" w:hAnsi="Garamond"/>
+        </w:rPr>
+        <w:t>. Platforms</w:t>
       </w:r>
     </w:p>
     <w:p>
@@ -546,7 +622,20 @@
           <w:rFonts w:ascii="Garamond" w:hAnsi="Garamond"/>
         </w:rPr>
         <w:tab/>
-        <w:t>i. Testing strategy</w:t>
+      </w:r>
+      <w:proofErr w:type="spellStart"/>
+      <w:r>
+        <w:rPr>
+          <w:rFonts w:ascii="Garamond" w:hAnsi="Garamond"/>
+        </w:rPr>
+        <w:t>i</w:t>
+      </w:r>
+      <w:proofErr w:type="spellEnd"/>
+      <w:r>
+        <w:rPr>
+          <w:rFonts w:ascii="Garamond" w:hAnsi="Garamond"/>
+        </w:rPr>
+        <w:t>. Testing strategy</w:t>
       </w:r>
     </w:p>
     <w:p>
@@ -587,7 +676,20 @@
           <w:rFonts w:ascii="Garamond" w:hAnsi="Garamond"/>
         </w:rPr>
         <w:tab/>
-        <w:t>i. Phases</w:t>
+      </w:r>
+      <w:proofErr w:type="spellStart"/>
+      <w:r>
+        <w:rPr>
+          <w:rFonts w:ascii="Garamond" w:hAnsi="Garamond"/>
+        </w:rPr>
+        <w:t>i</w:t>
+      </w:r>
+      <w:proofErr w:type="spellEnd"/>
+      <w:r>
+        <w:rPr>
+          <w:rFonts w:ascii="Garamond" w:hAnsi="Garamond"/>
+        </w:rPr>
+        <w:t>. Phases</w:t>
       </w:r>
     </w:p>
     <w:p>
@@ -642,7 +744,20 @@
           <w:rFonts w:ascii="Garamond" w:hAnsi="Garamond"/>
         </w:rPr>
         <w:tab/>
-        <w:t>i. Intellectual Property</w:t>
+      </w:r>
+      <w:proofErr w:type="spellStart"/>
+      <w:r>
+        <w:rPr>
+          <w:rFonts w:ascii="Garamond" w:hAnsi="Garamond"/>
+        </w:rPr>
+        <w:t>i</w:t>
+      </w:r>
+      <w:proofErr w:type="spellEnd"/>
+      <w:r>
+        <w:rPr>
+          <w:rFonts w:ascii="Garamond" w:hAnsi="Garamond"/>
+        </w:rPr>
+        <w:t>. Intellectual Property</w:t>
       </w:r>
     </w:p>
     <w:p>
@@ -683,7 +798,20 @@
           <w:rFonts w:ascii="Garamond" w:hAnsi="Garamond"/>
         </w:rPr>
         <w:tab/>
-        <w:t>i. Summary</w:t>
+      </w:r>
+      <w:proofErr w:type="spellStart"/>
+      <w:r>
+        <w:rPr>
+          <w:rFonts w:ascii="Garamond" w:hAnsi="Garamond"/>
+        </w:rPr>
+        <w:t>i</w:t>
+      </w:r>
+      <w:proofErr w:type="spellEnd"/>
+      <w:r>
+        <w:rPr>
+          <w:rFonts w:ascii="Garamond" w:hAnsi="Garamond"/>
+        </w:rPr>
+        <w:t>. Summary</w:t>
       </w:r>
     </w:p>
     <w:p>
@@ -698,27 +826,44 @@
           <w:rFonts w:ascii="Garamond" w:hAnsi="Garamond"/>
           <w:lang w:val="fr-FR"/>
         </w:rPr>
-        <w:t>XIII. Additional</w:t>
-      </w:r>
-    </w:p>
-    <w:p>
-      <w:pPr>
-        <w:rPr>
-          <w:rFonts w:ascii="Garamond" w:hAnsi="Garamond"/>
-        </w:rPr>
-      </w:pPr>
+        <w:t xml:space="preserve">XIII. </w:t>
+      </w:r>
+      <w:proofErr w:type="spellStart"/>
       <w:r>
         <w:rPr>
           <w:rFonts w:ascii="Garamond" w:hAnsi="Garamond"/>
           <w:lang w:val="fr-FR"/>
         </w:rPr>
+        <w:t>Additional</w:t>
+      </w:r>
+      <w:proofErr w:type="spellEnd"/>
+    </w:p>
+    <w:p>
+      <w:pPr>
+        <w:rPr>
+          <w:rFonts w:ascii="Garamond" w:hAnsi="Garamond"/>
+        </w:rPr>
+      </w:pPr>
+      <w:r>
+        <w:rPr>
+          <w:rFonts w:ascii="Garamond" w:hAnsi="Garamond"/>
+          <w:lang w:val="fr-FR"/>
+        </w:rPr>
         <w:tab/>
       </w:r>
-      <w:r>
-        <w:rPr>
-          <w:rFonts w:ascii="Garamond" w:hAnsi="Garamond"/>
-        </w:rPr>
-        <w:t>i. Documentation</w:t>
+      <w:proofErr w:type="spellStart"/>
+      <w:r>
+        <w:rPr>
+          <w:rFonts w:ascii="Garamond" w:hAnsi="Garamond"/>
+        </w:rPr>
+        <w:t>i</w:t>
+      </w:r>
+      <w:proofErr w:type="spellEnd"/>
+      <w:r>
+        <w:rPr>
+          <w:rFonts w:ascii="Garamond" w:hAnsi="Garamond"/>
+        </w:rPr>
+        <w:t>. Documentation</w:t>
       </w:r>
     </w:p>
     <w:p>
@@ -962,7 +1107,16 @@
           <w:sz w:val="24"/>
           <w:szCs w:val="24"/>
         </w:rPr>
-        <w:t>“photoStock</w:t>
+        <w:t>“</w:t>
+      </w:r>
+      <w:proofErr w:type="spellStart"/>
+      <w:r>
+        <w:rPr>
+          <w:rFonts w:ascii="Garamond" w:hAnsi="Garamond"/>
+          <w:sz w:val="24"/>
+          <w:szCs w:val="24"/>
+        </w:rPr>
+        <w:t>photoStock</w:t>
       </w:r>
       <w:r>
         <w:rPr>
@@ -978,7 +1132,16 @@
           <w:sz w:val="24"/>
           <w:szCs w:val="24"/>
         </w:rPr>
-        <w:t xml:space="preserve">ge” </w:t>
+        <w:t>ge</w:t>
+      </w:r>
+      <w:proofErr w:type="spellEnd"/>
+      <w:r>
+        <w:rPr>
+          <w:rFonts w:ascii="Garamond" w:hAnsi="Garamond"/>
+          <w:sz w:val="24"/>
+          <w:szCs w:val="24"/>
+        </w:rPr>
+        <w:t xml:space="preserve">” </w:t>
       </w:r>
       <w:r>
         <w:rPr>
@@ -994,26 +1157,80 @@
           <w:sz w:val="24"/>
           <w:szCs w:val="24"/>
         </w:rPr>
-        <w:t>that enables users to freely download and utilize high-quality photographs for any purpose. The platform also encourages users to upload and share their own photographs and experiences, creating a diverse collection of images. The core functionality of "photoStockage" includes user registration, photo uploading, photo downloading, photo saving, and liking of photos, as well as photo browsing for inspiration.</w:t>
-      </w:r>
-    </w:p>
-    <w:p>
-      <w:pPr>
-        <w:ind w:firstLine="720"/>
-        <w:jc w:val="both"/>
-        <w:rPr>
-          <w:rFonts w:ascii="Garamond" w:hAnsi="Garamond"/>
-          <w:sz w:val="24"/>
-          <w:szCs w:val="24"/>
-        </w:rPr>
-      </w:pPr>
-      <w:r>
-        <w:rPr>
-          <w:rFonts w:ascii="Garamond" w:hAnsi="Garamond"/>
-          <w:sz w:val="24"/>
-          <w:szCs w:val="24"/>
-        </w:rPr>
-        <w:t>"photoStockage" addresses the need for easy access to high-quality photos without the need for expensive licenses or annoying credits to websites and creators. The service is free, allowing users to download and upload high-quality photos for personal and commercial use without legal complications. Unlike other websites that charge for commercial usage, impose heavy restrictions on usage, and have availability limitations, "photoStockage" eliminates these barriers by providing a library of images that can be used freely, as long as users agree to the terms of service. However, it is important to note that the platform cannot effectively enforce its terms of service, and users who use photos in unlawful ways will be reported to the authorities.</w:t>
+        <w:t>that enables users to freely download and utilize high-quality photographs for any purpose. The platform also encourages users to upload and share their own photographs and experiences, creating a diverse collection of images. The core functionality of "</w:t>
+      </w:r>
+      <w:proofErr w:type="spellStart"/>
+      <w:r>
+        <w:rPr>
+          <w:rFonts w:ascii="Garamond" w:hAnsi="Garamond"/>
+          <w:sz w:val="24"/>
+          <w:szCs w:val="24"/>
+        </w:rPr>
+        <w:t>photoStockage</w:t>
+      </w:r>
+      <w:proofErr w:type="spellEnd"/>
+      <w:r>
+        <w:rPr>
+          <w:rFonts w:ascii="Garamond" w:hAnsi="Garamond"/>
+          <w:sz w:val="24"/>
+          <w:szCs w:val="24"/>
+        </w:rPr>
+        <w:t>" includes user registration, photo uploading, photo downloading, photo saving, and liking of photos, as well as photo browsing for inspiration.</w:t>
+      </w:r>
+    </w:p>
+    <w:p>
+      <w:pPr>
+        <w:ind w:firstLine="720"/>
+        <w:jc w:val="both"/>
+        <w:rPr>
+          <w:rFonts w:ascii="Garamond" w:hAnsi="Garamond"/>
+          <w:sz w:val="24"/>
+          <w:szCs w:val="24"/>
+        </w:rPr>
+      </w:pPr>
+      <w:r>
+        <w:rPr>
+          <w:rFonts w:ascii="Garamond" w:hAnsi="Garamond"/>
+          <w:sz w:val="24"/>
+          <w:szCs w:val="24"/>
+        </w:rPr>
+        <w:t>"</w:t>
+      </w:r>
+      <w:proofErr w:type="spellStart"/>
+      <w:r>
+        <w:rPr>
+          <w:rFonts w:ascii="Garamond" w:hAnsi="Garamond"/>
+          <w:sz w:val="24"/>
+          <w:szCs w:val="24"/>
+        </w:rPr>
+        <w:t>photoStockage</w:t>
+      </w:r>
+      <w:proofErr w:type="spellEnd"/>
+      <w:r>
+        <w:rPr>
+          <w:rFonts w:ascii="Garamond" w:hAnsi="Garamond"/>
+          <w:sz w:val="24"/>
+          <w:szCs w:val="24"/>
+        </w:rPr>
+        <w:t>" addresses the need for easy access to high-quality photos without the need for expensive licenses or annoying credits to websites and creators. The service is free, allowing users to download and upload high-quality photos for personal and commercial use without legal complications. Unlike other websites that charge for commercial usage, impose heavy restrictions on usage, and have availability limitations, "</w:t>
+      </w:r>
+      <w:proofErr w:type="spellStart"/>
+      <w:r>
+        <w:rPr>
+          <w:rFonts w:ascii="Garamond" w:hAnsi="Garamond"/>
+          <w:sz w:val="24"/>
+          <w:szCs w:val="24"/>
+        </w:rPr>
+        <w:t>photoStockage</w:t>
+      </w:r>
+      <w:proofErr w:type="spellEnd"/>
+      <w:r>
+        <w:rPr>
+          <w:rFonts w:ascii="Garamond" w:hAnsi="Garamond"/>
+          <w:sz w:val="24"/>
+          <w:szCs w:val="24"/>
+        </w:rPr>
+        <w:t>" eliminates these barriers by providing a library of images that can be used freely, as long as users agree to the terms of service. However, it is important to note that the platform cannot effectively enforce its terms of service, and users who use photos in unlawful ways will be reported to the authorities.</w:t>
       </w:r>
     </w:p>
     <w:p>
@@ -1051,7 +1268,25 @@
           <w:sz w:val="24"/>
           <w:szCs w:val="24"/>
         </w:rPr>
-        <w:t>The main selling points of "photoStockage" are its free pricing model, with no hidden fees, premium memberships, or subscription-based content. Additionally, the platform's simplicity and user-friendly interface make it easy to use. The spirit of a community and the feeling of contributing to making projects better while sharing stories and experiences are also key selling points.</w:t>
+        <w:t>The main selling points of "</w:t>
+      </w:r>
+      <w:proofErr w:type="spellStart"/>
+      <w:r>
+        <w:rPr>
+          <w:rFonts w:ascii="Garamond" w:hAnsi="Garamond"/>
+          <w:sz w:val="24"/>
+          <w:szCs w:val="24"/>
+        </w:rPr>
+        <w:t>photoStockage</w:t>
+      </w:r>
+      <w:proofErr w:type="spellEnd"/>
+      <w:r>
+        <w:rPr>
+          <w:rFonts w:ascii="Garamond" w:hAnsi="Garamond"/>
+          <w:sz w:val="24"/>
+          <w:szCs w:val="24"/>
+        </w:rPr>
+        <w:t>" are its free pricing model, with no hidden fees, premium memberships, or subscription-based content. Additionally, the platform's simplicity and user-friendly interface make it easy to use. The spirit of a community and the feeling of contributing to making projects better while sharing stories and experiences are also key selling points.</w:t>
       </w:r>
     </w:p>
     <w:p>
@@ -1089,7 +1324,25 @@
           <w:sz w:val="24"/>
           <w:szCs w:val="24"/>
         </w:rPr>
-        <w:t>The objectives of this project are to promote the value of shared resources and open, truly free content, establish "photoStockage" as a leading platform for free photo sharing, increase brand visibility and recognition, and support the creative industry by providing a resource pool at no cost, which will enhance brand loyalty and user engagement.</w:t>
+        <w:t>The objectives of this project are to promote the value of shared resources and open, truly free content, establish "</w:t>
+      </w:r>
+      <w:proofErr w:type="spellStart"/>
+      <w:r>
+        <w:rPr>
+          <w:rFonts w:ascii="Garamond" w:hAnsi="Garamond"/>
+          <w:sz w:val="24"/>
+          <w:szCs w:val="24"/>
+        </w:rPr>
+        <w:t>photoStockage</w:t>
+      </w:r>
+      <w:proofErr w:type="spellEnd"/>
+      <w:r>
+        <w:rPr>
+          <w:rFonts w:ascii="Garamond" w:hAnsi="Garamond"/>
+          <w:sz w:val="24"/>
+          <w:szCs w:val="24"/>
+        </w:rPr>
+        <w:t>" as a leading platform for free photo sharing, increase brand visibility and recognition, and support the creative industry by providing a resource pool at no cost, which will enhance brand loyalty and user engagement.</w:t>
       </w:r>
     </w:p>
     <w:p>
@@ -1180,7 +1433,25 @@
           <w:sz w:val="24"/>
           <w:szCs w:val="24"/>
         </w:rPr>
-        <w:t>"photoStockage" does not offer direct photo editing tools, such as cropping or adjusting lighting, as part of its features. Additionally, the platform does not support memberships, whether premium or subscription-based, nor does it offer e-commerce features for buying or selling photos or other merchandise. This means that users can access and utilize high-quality photos without any additional costs or commitments.</w:t>
+        <w:t>"</w:t>
+      </w:r>
+      <w:proofErr w:type="spellStart"/>
+      <w:r>
+        <w:rPr>
+          <w:rFonts w:ascii="Garamond" w:hAnsi="Garamond"/>
+          <w:sz w:val="24"/>
+          <w:szCs w:val="24"/>
+        </w:rPr>
+        <w:t>photoStockage</w:t>
+      </w:r>
+      <w:proofErr w:type="spellEnd"/>
+      <w:r>
+        <w:rPr>
+          <w:rFonts w:ascii="Garamond" w:hAnsi="Garamond"/>
+          <w:sz w:val="24"/>
+          <w:szCs w:val="24"/>
+        </w:rPr>
+        <w:t>" does not offer direct photo editing tools, such as cropping or adjusting lighting, as part of its features. Additionally, the platform does not support memberships, whether premium or subscription-based, nor does it offer e-commerce features for buying or selling photos or other merchandise. This means that users can access and utilize high-quality photos without any additional costs or commitments.</w:t>
       </w:r>
     </w:p>
     <w:p>
@@ -1200,6 +1471,266 @@
           <w:szCs w:val="24"/>
         </w:rPr>
         <w:t>Future features include native support for mobile devices, the ability to comment on photos, and more extensive management of photos using albums and tags.</w:t>
+      </w:r>
+    </w:p>
+    <w:p>
+      <w:pPr>
+        <w:ind w:firstLine="720"/>
+        <w:jc w:val="both"/>
+        <w:rPr>
+          <w:rFonts w:ascii="Garamond" w:hAnsi="Garamond"/>
+          <w:sz w:val="24"/>
+          <w:szCs w:val="24"/>
+        </w:rPr>
+      </w:pPr>
+    </w:p>
+    <w:p>
+      <w:pPr>
+        <w:ind w:firstLine="720"/>
+        <w:jc w:val="both"/>
+        <w:rPr>
+          <w:rFonts w:ascii="Garamond" w:hAnsi="Garamond"/>
+          <w:sz w:val="24"/>
+          <w:szCs w:val="24"/>
+        </w:rPr>
+      </w:pPr>
+    </w:p>
+    <w:p>
+      <w:pPr>
+        <w:ind w:firstLine="720"/>
+        <w:jc w:val="both"/>
+        <w:rPr>
+          <w:rFonts w:ascii="Garamond" w:hAnsi="Garamond"/>
+          <w:sz w:val="24"/>
+          <w:szCs w:val="24"/>
+        </w:rPr>
+      </w:pPr>
+    </w:p>
+    <w:p>
+      <w:pPr>
+        <w:ind w:firstLine="720"/>
+        <w:jc w:val="both"/>
+        <w:rPr>
+          <w:rFonts w:ascii="Garamond" w:hAnsi="Garamond"/>
+          <w:sz w:val="24"/>
+          <w:szCs w:val="24"/>
+        </w:rPr>
+      </w:pPr>
+    </w:p>
+    <w:p>
+      <w:pPr>
+        <w:ind w:firstLine="720"/>
+        <w:jc w:val="both"/>
+        <w:rPr>
+          <w:rFonts w:ascii="Garamond" w:hAnsi="Garamond"/>
+          <w:sz w:val="24"/>
+          <w:szCs w:val="24"/>
+        </w:rPr>
+      </w:pPr>
+    </w:p>
+    <w:p>
+      <w:pPr>
+        <w:ind w:firstLine="720"/>
+        <w:jc w:val="both"/>
+        <w:rPr>
+          <w:rFonts w:ascii="Garamond" w:hAnsi="Garamond"/>
+          <w:sz w:val="24"/>
+          <w:szCs w:val="24"/>
+        </w:rPr>
+      </w:pPr>
+    </w:p>
+    <w:p>
+      <w:pPr>
+        <w:ind w:firstLine="720"/>
+        <w:jc w:val="both"/>
+        <w:rPr>
+          <w:rFonts w:ascii="Garamond" w:hAnsi="Garamond"/>
+          <w:sz w:val="24"/>
+          <w:szCs w:val="24"/>
+        </w:rPr>
+      </w:pPr>
+    </w:p>
+    <w:p>
+      <w:pPr>
+        <w:ind w:firstLine="720"/>
+        <w:jc w:val="both"/>
+        <w:rPr>
+          <w:rFonts w:ascii="Garamond" w:hAnsi="Garamond"/>
+          <w:sz w:val="24"/>
+          <w:szCs w:val="24"/>
+        </w:rPr>
+      </w:pPr>
+    </w:p>
+    <w:p>
+      <w:pPr>
+        <w:ind w:firstLine="720"/>
+        <w:jc w:val="both"/>
+        <w:rPr>
+          <w:rFonts w:ascii="Garamond" w:hAnsi="Garamond"/>
+          <w:sz w:val="24"/>
+          <w:szCs w:val="24"/>
+        </w:rPr>
+      </w:pPr>
+    </w:p>
+    <w:p>
+      <w:pPr>
+        <w:ind w:firstLine="720"/>
+        <w:jc w:val="both"/>
+        <w:rPr>
+          <w:rFonts w:ascii="Garamond" w:hAnsi="Garamond"/>
+          <w:sz w:val="24"/>
+          <w:szCs w:val="24"/>
+        </w:rPr>
+      </w:pPr>
+    </w:p>
+    <w:p>
+      <w:pPr>
+        <w:ind w:firstLine="720"/>
+        <w:jc w:val="both"/>
+        <w:rPr>
+          <w:rFonts w:ascii="Garamond" w:hAnsi="Garamond"/>
+          <w:sz w:val="24"/>
+          <w:szCs w:val="24"/>
+        </w:rPr>
+      </w:pPr>
+    </w:p>
+    <w:p>
+      <w:pPr>
+        <w:ind w:firstLine="720"/>
+        <w:jc w:val="both"/>
+        <w:rPr>
+          <w:rFonts w:ascii="Garamond" w:hAnsi="Garamond"/>
+          <w:sz w:val="24"/>
+          <w:szCs w:val="24"/>
+        </w:rPr>
+      </w:pPr>
+    </w:p>
+    <w:p>
+      <w:pPr>
+        <w:ind w:firstLine="720"/>
+        <w:jc w:val="both"/>
+        <w:rPr>
+          <w:rFonts w:ascii="Garamond" w:hAnsi="Garamond"/>
+          <w:sz w:val="24"/>
+          <w:szCs w:val="24"/>
+        </w:rPr>
+      </w:pPr>
+    </w:p>
+    <w:p>
+      <w:pPr>
+        <w:ind w:firstLine="720"/>
+        <w:jc w:val="both"/>
+        <w:rPr>
+          <w:rFonts w:ascii="Garamond" w:hAnsi="Garamond"/>
+          <w:sz w:val="24"/>
+          <w:szCs w:val="24"/>
+        </w:rPr>
+      </w:pPr>
+    </w:p>
+    <w:p>
+      <w:pPr>
+        <w:ind w:firstLine="720"/>
+        <w:jc w:val="both"/>
+        <w:rPr>
+          <w:rFonts w:ascii="Garamond" w:hAnsi="Garamond"/>
+          <w:sz w:val="24"/>
+          <w:szCs w:val="24"/>
+        </w:rPr>
+      </w:pPr>
+    </w:p>
+    <w:p>
+      <w:pPr>
+        <w:ind w:firstLine="720"/>
+        <w:jc w:val="both"/>
+        <w:rPr>
+          <w:rFonts w:ascii="Garamond" w:hAnsi="Garamond"/>
+          <w:sz w:val="24"/>
+          <w:szCs w:val="24"/>
+        </w:rPr>
+      </w:pPr>
+    </w:p>
+    <w:p>
+      <w:pPr>
+        <w:ind w:firstLine="720"/>
+        <w:jc w:val="both"/>
+        <w:rPr>
+          <w:rFonts w:ascii="Garamond" w:hAnsi="Garamond"/>
+          <w:sz w:val="24"/>
+          <w:szCs w:val="24"/>
+        </w:rPr>
+      </w:pPr>
+    </w:p>
+    <w:p>
+      <w:pPr>
+        <w:ind w:firstLine="720"/>
+        <w:jc w:val="both"/>
+        <w:rPr>
+          <w:rFonts w:ascii="Garamond" w:hAnsi="Garamond"/>
+          <w:sz w:val="24"/>
+          <w:szCs w:val="24"/>
+        </w:rPr>
+      </w:pPr>
+    </w:p>
+    <w:p>
+      <w:pPr>
+        <w:ind w:firstLine="720"/>
+        <w:jc w:val="both"/>
+        <w:rPr>
+          <w:rFonts w:ascii="Garamond" w:hAnsi="Garamond"/>
+          <w:sz w:val="24"/>
+          <w:szCs w:val="24"/>
+        </w:rPr>
+      </w:pPr>
+    </w:p>
+    <w:p>
+      <w:pPr>
+        <w:ind w:firstLine="720"/>
+        <w:jc w:val="both"/>
+        <w:rPr>
+          <w:rFonts w:ascii="Garamond" w:hAnsi="Garamond"/>
+          <w:sz w:val="24"/>
+          <w:szCs w:val="24"/>
+        </w:rPr>
+      </w:pPr>
+    </w:p>
+    <w:p>
+      <w:pPr>
+        <w:ind w:firstLine="720"/>
+        <w:jc w:val="both"/>
+        <w:rPr>
+          <w:rFonts w:ascii="Garamond" w:hAnsi="Garamond"/>
+          <w:sz w:val="24"/>
+          <w:szCs w:val="24"/>
+        </w:rPr>
+      </w:pPr>
+    </w:p>
+    <w:p>
+      <w:pPr>
+        <w:ind w:firstLine="720"/>
+        <w:jc w:val="both"/>
+        <w:rPr>
+          <w:rFonts w:ascii="Garamond" w:hAnsi="Garamond"/>
+          <w:sz w:val="24"/>
+          <w:szCs w:val="24"/>
+        </w:rPr>
+      </w:pPr>
+    </w:p>
+    <w:p>
+      <w:pPr>
+        <w:ind w:firstLine="720"/>
+        <w:jc w:val="both"/>
+        <w:rPr>
+          <w:rFonts w:ascii="Garamond" w:hAnsi="Garamond"/>
+          <w:sz w:val="24"/>
+          <w:szCs w:val="24"/>
+        </w:rPr>
+      </w:pPr>
+      <w:r>
+        <w:rPr>
+          <w:rFonts w:ascii="Garamond" w:hAnsi="Garamond"/>
+        </w:rPr>
+        <w:lastRenderedPageBreak/>
+        <w:t>II. Objectives</w:t>
       </w:r>
     </w:p>
     <w:sectPr>

--- a/cahier-en.docx
+++ b/cahier-en.docx
@@ -1728,9 +1728,561 @@
       <w:r>
         <w:rPr>
           <w:rFonts w:ascii="Garamond" w:hAnsi="Garamond"/>
+          <w:sz w:val="24"/>
+          <w:szCs w:val="24"/>
         </w:rPr>
         <w:lastRenderedPageBreak/>
         <w:t>II. Objectives</w:t>
+      </w:r>
+    </w:p>
+    <w:p>
+      <w:pPr>
+        <w:ind w:firstLine="720"/>
+        <w:jc w:val="both"/>
+        <w:rPr>
+          <w:rFonts w:ascii="Garamond" w:hAnsi="Garamond"/>
+          <w:sz w:val="24"/>
+          <w:szCs w:val="24"/>
+        </w:rPr>
+      </w:pPr>
+    </w:p>
+    <w:p>
+      <w:pPr>
+        <w:ind w:firstLine="720"/>
+        <w:jc w:val="both"/>
+        <w:rPr>
+          <w:rFonts w:ascii="Garamond" w:hAnsi="Garamond"/>
+          <w:sz w:val="24"/>
+          <w:szCs w:val="24"/>
+        </w:rPr>
+      </w:pPr>
+      <w:r>
+        <w:rPr>
+          <w:rFonts w:ascii="Garamond" w:hAnsi="Garamond"/>
+          <w:sz w:val="24"/>
+          <w:szCs w:val="24"/>
+        </w:rPr>
+        <w:t>Functional Objectives The platform/app's basic functionalities include viewing and downloading photos, uploading photos, liking photos, and storing photos in the user's profile. Additionally, users can add tags to photos, search photos based on tags, create and manage user profiles, and communicate with the administration of the platform/app via email for reports, suggestions, etc. Users will also have the ability to share personal information like CV/portfolio website and email address for communication with other members.</w:t>
+      </w:r>
+    </w:p>
+    <w:p>
+      <w:pPr>
+        <w:ind w:firstLine="720"/>
+        <w:jc w:val="both"/>
+        <w:rPr>
+          <w:rFonts w:ascii="Garamond" w:hAnsi="Garamond"/>
+          <w:sz w:val="24"/>
+          <w:szCs w:val="24"/>
+        </w:rPr>
+      </w:pPr>
+    </w:p>
+    <w:p>
+      <w:pPr>
+        <w:ind w:firstLine="720"/>
+        <w:jc w:val="both"/>
+        <w:rPr>
+          <w:rFonts w:ascii="Garamond" w:hAnsi="Garamond"/>
+          <w:sz w:val="24"/>
+          <w:szCs w:val="24"/>
+        </w:rPr>
+      </w:pPr>
+      <w:r>
+        <w:rPr>
+          <w:rFonts w:ascii="Garamond" w:hAnsi="Garamond"/>
+          <w:sz w:val="24"/>
+          <w:szCs w:val="24"/>
+        </w:rPr>
+        <w:t>In more detail, users of the platform/app will have the ability to view and download photos without the need for an account or profile, but will be reminded of the possibility of creating one. This way, the user experience will not be interrupted by unnecessary steps like creating an account, if the user only wants to browse the page or download specific photos. However, they will be encouraged to do so to access more features if they find them necessary.</w:t>
+      </w:r>
+    </w:p>
+    <w:p>
+      <w:pPr>
+        <w:ind w:firstLine="720"/>
+        <w:jc w:val="both"/>
+        <w:rPr>
+          <w:rFonts w:ascii="Garamond" w:hAnsi="Garamond"/>
+          <w:sz w:val="24"/>
+          <w:szCs w:val="24"/>
+        </w:rPr>
+      </w:pPr>
+    </w:p>
+    <w:p>
+      <w:pPr>
+        <w:ind w:firstLine="720"/>
+        <w:jc w:val="both"/>
+        <w:rPr>
+          <w:rFonts w:ascii="Garamond" w:hAnsi="Garamond"/>
+          <w:sz w:val="24"/>
+          <w:szCs w:val="24"/>
+        </w:rPr>
+      </w:pPr>
+      <w:r>
+        <w:rPr>
+          <w:rFonts w:ascii="Garamond" w:hAnsi="Garamond"/>
+          <w:sz w:val="24"/>
+          <w:szCs w:val="24"/>
+        </w:rPr>
+        <w:t>Also, users will have the ability to share their photos by uploading them to the platform's/app's server, editing their names and tags, and removing them or changing them for others when necessary. These actions will require a user account by registering to the website for security and usability reasons.</w:t>
+      </w:r>
+    </w:p>
+    <w:p>
+      <w:pPr>
+        <w:ind w:firstLine="720"/>
+        <w:jc w:val="both"/>
+        <w:rPr>
+          <w:rFonts w:ascii="Garamond" w:hAnsi="Garamond"/>
+          <w:sz w:val="24"/>
+          <w:szCs w:val="24"/>
+        </w:rPr>
+      </w:pPr>
+    </w:p>
+    <w:p>
+      <w:pPr>
+        <w:ind w:firstLine="720"/>
+        <w:jc w:val="both"/>
+        <w:rPr>
+          <w:rFonts w:ascii="Garamond" w:hAnsi="Garamond"/>
+          <w:sz w:val="24"/>
+          <w:szCs w:val="24"/>
+        </w:rPr>
+      </w:pPr>
+      <w:r>
+        <w:rPr>
+          <w:rFonts w:ascii="Garamond" w:hAnsi="Garamond"/>
+          <w:sz w:val="24"/>
+          <w:szCs w:val="24"/>
+        </w:rPr>
+        <w:t>The users will have the ability to "like" photos by clicking on the corresponding button on each photo or simply by downloading a photo using their account. In that way, they can store photos they found inspiring for easier access to them in the future. As content creators, they will be able to view if their photos are liked by the community and measure their performance by counting how many times they were liked/downloaded.</w:t>
+      </w:r>
+    </w:p>
+    <w:p>
+      <w:pPr>
+        <w:ind w:firstLine="720"/>
+        <w:jc w:val="both"/>
+        <w:rPr>
+          <w:rFonts w:ascii="Garamond" w:hAnsi="Garamond"/>
+          <w:sz w:val="24"/>
+          <w:szCs w:val="24"/>
+        </w:rPr>
+      </w:pPr>
+    </w:p>
+    <w:p>
+      <w:pPr>
+        <w:ind w:firstLine="720"/>
+        <w:jc w:val="both"/>
+        <w:rPr>
+          <w:rFonts w:ascii="Garamond" w:hAnsi="Garamond"/>
+          <w:sz w:val="24"/>
+          <w:szCs w:val="24"/>
+        </w:rPr>
+      </w:pPr>
+      <w:r>
+        <w:rPr>
+          <w:rFonts w:ascii="Garamond" w:hAnsi="Garamond"/>
+          <w:sz w:val="24"/>
+          <w:szCs w:val="24"/>
+        </w:rPr>
+        <w:t>The website will feature the ability to search photos based on tags and/or the date they were originally uploaded. This will enable users to find what they are looking for much faster and more efficiently. This is also a feature that does not require an account.</w:t>
+      </w:r>
+    </w:p>
+    <w:p>
+      <w:pPr>
+        <w:ind w:firstLine="720"/>
+        <w:jc w:val="both"/>
+        <w:rPr>
+          <w:rFonts w:ascii="Garamond" w:hAnsi="Garamond"/>
+          <w:sz w:val="24"/>
+          <w:szCs w:val="24"/>
+        </w:rPr>
+      </w:pPr>
+    </w:p>
+    <w:p>
+      <w:pPr>
+        <w:ind w:firstLine="720"/>
+        <w:jc w:val="both"/>
+        <w:rPr>
+          <w:rFonts w:ascii="Garamond" w:hAnsi="Garamond"/>
+          <w:sz w:val="24"/>
+          <w:szCs w:val="24"/>
+        </w:rPr>
+      </w:pPr>
+      <w:r>
+        <w:rPr>
+          <w:rFonts w:ascii="Garamond" w:hAnsi="Garamond"/>
+          <w:sz w:val="24"/>
+          <w:szCs w:val="24"/>
+        </w:rPr>
+        <w:t>Users will have the ability to create accounts and manage them, deciding what parts of their account they want exposed to the public, such as their name or email address or portfolio site, etc. This will ensure compliance with privacy of data on the part of the website, as well as give the ability to the users to have more control over their own account, which is an important and appealing feature on modern platforms, as most of them decide on their own for the treatment of given information, by only giving the option to agree or disagree with the sharing of personal information of users.</w:t>
+      </w:r>
+    </w:p>
+    <w:p>
+      <w:pPr>
+        <w:ind w:firstLine="720"/>
+        <w:jc w:val="both"/>
+        <w:rPr>
+          <w:rFonts w:ascii="Garamond" w:hAnsi="Garamond"/>
+          <w:sz w:val="24"/>
+          <w:szCs w:val="24"/>
+        </w:rPr>
+      </w:pPr>
+    </w:p>
+    <w:p>
+      <w:pPr>
+        <w:ind w:firstLine="720"/>
+        <w:jc w:val="both"/>
+        <w:rPr>
+          <w:rFonts w:ascii="Garamond" w:hAnsi="Garamond"/>
+          <w:sz w:val="24"/>
+          <w:szCs w:val="24"/>
+        </w:rPr>
+      </w:pPr>
+      <w:r>
+        <w:rPr>
+          <w:rFonts w:ascii="Garamond" w:hAnsi="Garamond"/>
+          <w:sz w:val="24"/>
+          <w:szCs w:val="24"/>
+        </w:rPr>
+        <w:lastRenderedPageBreak/>
+        <w:t>The platform will offer the option to contact the administration directly by completing a contact form or by email for reporting suspicious or illegal acts on part of other users and for suggesting improvements to the platform. Reports will be thoroughly examined by the administration in order for actions to be taken, for example, the ban of a user, reporting an illegal action to authorities or dismissing a case for being a false claim.</w:t>
+      </w:r>
+    </w:p>
+    <w:p>
+      <w:pPr>
+        <w:ind w:firstLine="720"/>
+        <w:jc w:val="both"/>
+        <w:rPr>
+          <w:rFonts w:ascii="Garamond" w:hAnsi="Garamond"/>
+          <w:sz w:val="24"/>
+          <w:szCs w:val="24"/>
+        </w:rPr>
+      </w:pPr>
+    </w:p>
+    <w:p>
+      <w:pPr>
+        <w:ind w:firstLine="720"/>
+        <w:jc w:val="both"/>
+        <w:rPr>
+          <w:rFonts w:ascii="Garamond" w:hAnsi="Garamond"/>
+          <w:sz w:val="24"/>
+          <w:szCs w:val="24"/>
+        </w:rPr>
+      </w:pPr>
+      <w:r>
+        <w:rPr>
+          <w:rFonts w:ascii="Garamond" w:hAnsi="Garamond"/>
+          <w:sz w:val="24"/>
+          <w:szCs w:val="24"/>
+        </w:rPr>
+        <w:t>Finally, the website enables and encourages its users to contact each other in order to promote the spirit of a community and to enable communication between its members.</w:t>
+      </w:r>
+    </w:p>
+    <w:p>
+      <w:pPr>
+        <w:ind w:firstLine="720"/>
+        <w:jc w:val="both"/>
+        <w:rPr>
+          <w:rFonts w:ascii="Garamond" w:hAnsi="Garamond"/>
+          <w:sz w:val="24"/>
+          <w:szCs w:val="24"/>
+        </w:rPr>
+      </w:pPr>
+    </w:p>
+    <w:p>
+      <w:pPr>
+        <w:ind w:firstLine="720"/>
+        <w:jc w:val="both"/>
+        <w:rPr>
+          <w:rFonts w:ascii="Garamond" w:hAnsi="Garamond"/>
+          <w:sz w:val="24"/>
+          <w:szCs w:val="24"/>
+        </w:rPr>
+      </w:pPr>
+      <w:r>
+        <w:rPr>
+          <w:rFonts w:ascii="Garamond" w:hAnsi="Garamond"/>
+          <w:sz w:val="24"/>
+          <w:szCs w:val="24"/>
+        </w:rPr>
+        <w:t>Primary features</w:t>
+      </w:r>
+    </w:p>
+    <w:p>
+      <w:pPr>
+        <w:ind w:firstLine="720"/>
+        <w:jc w:val="both"/>
+        <w:rPr>
+          <w:rFonts w:ascii="Garamond" w:hAnsi="Garamond"/>
+          <w:sz w:val="24"/>
+          <w:szCs w:val="24"/>
+        </w:rPr>
+      </w:pPr>
+    </w:p>
+    <w:p>
+      <w:pPr>
+        <w:ind w:firstLine="720"/>
+        <w:jc w:val="both"/>
+        <w:rPr>
+          <w:rFonts w:ascii="Garamond" w:hAnsi="Garamond"/>
+          <w:sz w:val="24"/>
+          <w:szCs w:val="24"/>
+        </w:rPr>
+      </w:pPr>
+      <w:r>
+        <w:rPr>
+          <w:rFonts w:ascii="Garamond" w:hAnsi="Garamond"/>
+          <w:sz w:val="24"/>
+          <w:szCs w:val="24"/>
+        </w:rPr>
+        <w:t>As mentioned above, the primary features of the website are the ability to view and download photos freely, without the need of an account and without dealing with copyrights and other legal matters that slow down the creative process.</w:t>
+      </w:r>
+    </w:p>
+    <w:p>
+      <w:pPr>
+        <w:ind w:firstLine="720"/>
+        <w:jc w:val="both"/>
+        <w:rPr>
+          <w:rFonts w:ascii="Garamond" w:hAnsi="Garamond"/>
+          <w:sz w:val="24"/>
+          <w:szCs w:val="24"/>
+        </w:rPr>
+      </w:pPr>
+    </w:p>
+    <w:p>
+      <w:pPr>
+        <w:ind w:firstLine="720"/>
+        <w:jc w:val="both"/>
+        <w:rPr>
+          <w:rFonts w:ascii="Garamond" w:hAnsi="Garamond"/>
+          <w:sz w:val="24"/>
+          <w:szCs w:val="24"/>
+        </w:rPr>
+      </w:pPr>
+      <w:r>
+        <w:rPr>
+          <w:rFonts w:ascii="Garamond" w:hAnsi="Garamond"/>
+          <w:sz w:val="24"/>
+          <w:szCs w:val="24"/>
+        </w:rPr>
+        <w:t>Secondary features</w:t>
+      </w:r>
+    </w:p>
+    <w:p>
+      <w:pPr>
+        <w:ind w:firstLine="720"/>
+        <w:jc w:val="both"/>
+        <w:rPr>
+          <w:rFonts w:ascii="Garamond" w:hAnsi="Garamond"/>
+          <w:sz w:val="24"/>
+          <w:szCs w:val="24"/>
+        </w:rPr>
+      </w:pPr>
+    </w:p>
+    <w:p>
+      <w:pPr>
+        <w:ind w:firstLine="720"/>
+        <w:jc w:val="both"/>
+        <w:rPr>
+          <w:rFonts w:ascii="Garamond" w:hAnsi="Garamond"/>
+          <w:sz w:val="24"/>
+          <w:szCs w:val="24"/>
+        </w:rPr>
+      </w:pPr>
+      <w:r>
+        <w:rPr>
+          <w:rFonts w:ascii="Garamond" w:hAnsi="Garamond"/>
+          <w:sz w:val="24"/>
+          <w:szCs w:val="24"/>
+        </w:rPr>
+        <w:t>As secondary features, the platform offers the ability to register an account and manage the given data, uploading photos, editing photos owned by the user that uploaded them, and the communication of members between each other and with the administration.</w:t>
+      </w:r>
+    </w:p>
+    <w:p>
+      <w:pPr>
+        <w:ind w:firstLine="720"/>
+        <w:jc w:val="both"/>
+        <w:rPr>
+          <w:rFonts w:ascii="Garamond" w:hAnsi="Garamond"/>
+          <w:sz w:val="24"/>
+          <w:szCs w:val="24"/>
+        </w:rPr>
+      </w:pPr>
+    </w:p>
+    <w:p>
+      <w:pPr>
+        <w:ind w:firstLine="720"/>
+        <w:jc w:val="both"/>
+        <w:rPr>
+          <w:rFonts w:ascii="Garamond" w:hAnsi="Garamond"/>
+          <w:sz w:val="24"/>
+          <w:szCs w:val="24"/>
+        </w:rPr>
+      </w:pPr>
+      <w:r>
+        <w:rPr>
+          <w:rFonts w:ascii="Garamond" w:hAnsi="Garamond"/>
+          <w:sz w:val="24"/>
+          <w:szCs w:val="24"/>
+        </w:rPr>
+        <w:t>Unique Features</w:t>
+      </w:r>
+    </w:p>
+    <w:p>
+      <w:pPr>
+        <w:ind w:firstLine="720"/>
+        <w:jc w:val="both"/>
+        <w:rPr>
+          <w:rFonts w:ascii="Garamond" w:hAnsi="Garamond"/>
+          <w:sz w:val="24"/>
+          <w:szCs w:val="24"/>
+        </w:rPr>
+      </w:pPr>
+    </w:p>
+    <w:p>
+      <w:pPr>
+        <w:ind w:firstLine="720"/>
+        <w:jc w:val="both"/>
+        <w:rPr>
+          <w:rFonts w:ascii="Garamond" w:hAnsi="Garamond"/>
+          <w:sz w:val="24"/>
+          <w:szCs w:val="24"/>
+        </w:rPr>
+      </w:pPr>
+      <w:r>
+        <w:rPr>
+          <w:rFonts w:ascii="Garamond" w:hAnsi="Garamond"/>
+          <w:sz w:val="24"/>
+          <w:szCs w:val="24"/>
+        </w:rPr>
+        <w:t>The most important unique feature the website offers is the ability to personally choose what data will be exposed to the public in order to promote your business if, for example, the user is a photographer or other content creator and needs the engagement, or hide personal information to avoid being tracked or harassed.</w:t>
+      </w:r>
+    </w:p>
+    <w:p>
+      <w:pPr>
+        <w:ind w:firstLine="720"/>
+        <w:jc w:val="both"/>
+        <w:rPr>
+          <w:rFonts w:ascii="Garamond" w:hAnsi="Garamond"/>
+          <w:sz w:val="24"/>
+          <w:szCs w:val="24"/>
+        </w:rPr>
+      </w:pPr>
+    </w:p>
+    <w:p>
+      <w:pPr>
+        <w:ind w:firstLine="720"/>
+        <w:jc w:val="both"/>
+        <w:rPr>
+          <w:rFonts w:ascii="Garamond" w:hAnsi="Garamond"/>
+          <w:sz w:val="24"/>
+          <w:szCs w:val="24"/>
+        </w:rPr>
+      </w:pPr>
+      <w:r>
+        <w:rPr>
+          <w:rFonts w:ascii="Garamond" w:hAnsi="Garamond"/>
+          <w:sz w:val="24"/>
+          <w:szCs w:val="24"/>
+        </w:rPr>
+        <w:t>Non-Functional Objectives ATTENTION Performance, security, and usability features cannot be presented at the current state of the platform as they are not implemented!</w:t>
+      </w:r>
+    </w:p>
+    <w:p>
+      <w:pPr>
+        <w:ind w:firstLine="720"/>
+        <w:jc w:val="both"/>
+        <w:rPr>
+          <w:rFonts w:ascii="Garamond" w:hAnsi="Garamond"/>
+          <w:sz w:val="24"/>
+          <w:szCs w:val="24"/>
+        </w:rPr>
+      </w:pPr>
+    </w:p>
+    <w:p>
+      <w:pPr>
+        <w:ind w:firstLine="720"/>
+        <w:jc w:val="both"/>
+        <w:rPr>
+          <w:rFonts w:ascii="Garamond" w:hAnsi="Garamond"/>
+          <w:sz w:val="24"/>
+          <w:szCs w:val="24"/>
+        </w:rPr>
+      </w:pPr>
+      <w:r>
+        <w:rPr>
+          <w:rFonts w:ascii="Garamond" w:hAnsi="Garamond"/>
+          <w:sz w:val="24"/>
+          <w:szCs w:val="24"/>
+        </w:rPr>
+        <w:t xml:space="preserve">Ideally, performance-wise, the objective is to have a responsive and fast platform that is able to serve photos quickly. In order to achieve this, thumbnails of photos or photos with lower resolution and quality will be displayed on the home page, and only when viewed individually or downloaded will </w:t>
+      </w:r>
+      <w:r>
+        <w:rPr>
+          <w:rFonts w:ascii="Garamond" w:hAnsi="Garamond"/>
+          <w:sz w:val="24"/>
+          <w:szCs w:val="24"/>
+        </w:rPr>
+        <w:lastRenderedPageBreak/>
+        <w:t>they have their full size and quality. This way, performance will be ensured both for slower machines and for slower internet connections.</w:t>
+      </w:r>
+    </w:p>
+    <w:p>
+      <w:pPr>
+        <w:ind w:firstLine="720"/>
+        <w:jc w:val="both"/>
+        <w:rPr>
+          <w:rFonts w:ascii="Garamond" w:hAnsi="Garamond"/>
+          <w:sz w:val="24"/>
+          <w:szCs w:val="24"/>
+        </w:rPr>
+      </w:pPr>
+    </w:p>
+    <w:p>
+      <w:pPr>
+        <w:ind w:firstLine="720"/>
+        <w:jc w:val="both"/>
+        <w:rPr>
+          <w:rFonts w:ascii="Garamond" w:hAnsi="Garamond"/>
+          <w:sz w:val="24"/>
+          <w:szCs w:val="24"/>
+        </w:rPr>
+      </w:pPr>
+      <w:r>
+        <w:rPr>
+          <w:rFonts w:ascii="Garamond" w:hAnsi="Garamond"/>
+          <w:sz w:val="24"/>
+          <w:szCs w:val="24"/>
+        </w:rPr>
+        <w:t>Security is a very important task and an objective that is seriously taken into consideration. Both security of personal information and security of content need to be taken into account. The backend of the website will be tested thoroughly, and the latest libraries will be used to ensure security. Data sent to the database will be sanitized and monitored both on the front-end and the back-end, and measures for allowing only specific types of content will be implemented (for example, only jpg, jpeg, gif, etc., extensions will be allowed for uploading photos).</w:t>
+      </w:r>
+    </w:p>
+    <w:p>
+      <w:pPr>
+        <w:ind w:firstLine="720"/>
+        <w:jc w:val="both"/>
+        <w:rPr>
+          <w:rFonts w:ascii="Garamond" w:hAnsi="Garamond"/>
+          <w:sz w:val="24"/>
+          <w:szCs w:val="24"/>
+        </w:rPr>
+      </w:pPr>
+    </w:p>
+    <w:p>
+      <w:pPr>
+        <w:ind w:firstLine="720"/>
+        <w:jc w:val="both"/>
+        <w:rPr>
+          <w:rFonts w:ascii="Garamond" w:hAnsi="Garamond"/>
+          <w:sz w:val="24"/>
+          <w:szCs w:val="24"/>
+        </w:rPr>
+      </w:pPr>
+      <w:r>
+        <w:rPr>
+          <w:rFonts w:ascii="Garamond" w:hAnsi="Garamond"/>
+          <w:sz w:val="24"/>
+          <w:szCs w:val="24"/>
+        </w:rPr>
+        <w:t>The front-end will be tailored to each screen size so the usability of the platform will be seamless across all platforms. Calls to action, buttons, and navigating the site will be clear and obvious, so it will be easy for all users to perform these actions. Accessibility is also taken into account; the site will offer buttons with high contrast for the visually impaired, as well as big and clear text, and all photos will include automatically an alt tag for alternative text as well as the aria tag for the narrator. Furthermore, users will be able to contact the administration to suggest their own changes to be implemented.</w:t>
       </w:r>
     </w:p>
     <w:sectPr>

--- a/cahier-en.docx
+++ b/cahier-en.docx
@@ -2283,6 +2283,420 @@
           <w:szCs w:val="24"/>
         </w:rPr>
         <w:t>The front-end will be tailored to each screen size so the usability of the platform will be seamless across all platforms. Calls to action, buttons, and navigating the site will be clear and obvious, so it will be easy for all users to perform these actions. Accessibility is also taken into account; the site will offer buttons with high contrast for the visually impaired, as well as big and clear text, and all photos will include automatically an alt tag for alternative text as well as the aria tag for the narrator. Furthermore, users will be able to contact the administration to suggest their own changes to be implemented.</w:t>
+      </w:r>
+    </w:p>
+    <w:p>
+      <w:pPr>
+        <w:ind w:firstLine="720"/>
+        <w:jc w:val="both"/>
+        <w:rPr>
+          <w:rFonts w:ascii="Garamond" w:hAnsi="Garamond"/>
+          <w:sz w:val="24"/>
+          <w:szCs w:val="24"/>
+        </w:rPr>
+      </w:pPr>
+    </w:p>
+    <w:p>
+      <w:pPr>
+        <w:ind w:firstLine="720"/>
+        <w:jc w:val="both"/>
+        <w:rPr>
+          <w:rFonts w:ascii="Garamond" w:hAnsi="Garamond"/>
+          <w:sz w:val="24"/>
+          <w:szCs w:val="24"/>
+        </w:rPr>
+      </w:pPr>
+    </w:p>
+    <w:p>
+      <w:pPr>
+        <w:ind w:firstLine="720"/>
+        <w:jc w:val="both"/>
+        <w:rPr>
+          <w:rFonts w:ascii="Garamond" w:hAnsi="Garamond"/>
+          <w:sz w:val="24"/>
+          <w:szCs w:val="24"/>
+        </w:rPr>
+      </w:pPr>
+    </w:p>
+    <w:p>
+      <w:pPr>
+        <w:ind w:firstLine="720"/>
+        <w:jc w:val="both"/>
+        <w:rPr>
+          <w:rFonts w:ascii="Garamond" w:hAnsi="Garamond"/>
+          <w:sz w:val="24"/>
+          <w:szCs w:val="24"/>
+        </w:rPr>
+      </w:pPr>
+    </w:p>
+    <w:p>
+      <w:pPr>
+        <w:ind w:firstLine="720"/>
+        <w:jc w:val="both"/>
+        <w:rPr>
+          <w:rFonts w:ascii="Garamond" w:hAnsi="Garamond"/>
+          <w:sz w:val="24"/>
+          <w:szCs w:val="24"/>
+        </w:rPr>
+      </w:pPr>
+    </w:p>
+    <w:p>
+      <w:pPr>
+        <w:ind w:firstLine="720"/>
+        <w:jc w:val="both"/>
+        <w:rPr>
+          <w:rFonts w:ascii="Garamond" w:hAnsi="Garamond"/>
+          <w:sz w:val="24"/>
+          <w:szCs w:val="24"/>
+        </w:rPr>
+      </w:pPr>
+    </w:p>
+    <w:p>
+      <w:pPr>
+        <w:ind w:firstLine="720"/>
+        <w:jc w:val="both"/>
+        <w:rPr>
+          <w:rFonts w:ascii="Garamond" w:hAnsi="Garamond"/>
+          <w:sz w:val="24"/>
+          <w:szCs w:val="24"/>
+        </w:rPr>
+      </w:pPr>
+    </w:p>
+    <w:p>
+      <w:pPr>
+        <w:ind w:firstLine="720"/>
+        <w:jc w:val="both"/>
+        <w:rPr>
+          <w:rFonts w:ascii="Garamond" w:hAnsi="Garamond"/>
+          <w:sz w:val="24"/>
+          <w:szCs w:val="24"/>
+        </w:rPr>
+      </w:pPr>
+    </w:p>
+    <w:p>
+      <w:pPr>
+        <w:ind w:firstLine="720"/>
+        <w:jc w:val="both"/>
+        <w:rPr>
+          <w:rFonts w:ascii="Garamond" w:hAnsi="Garamond"/>
+          <w:sz w:val="24"/>
+          <w:szCs w:val="24"/>
+        </w:rPr>
+      </w:pPr>
+    </w:p>
+    <w:p>
+      <w:pPr>
+        <w:ind w:firstLine="720"/>
+        <w:jc w:val="both"/>
+        <w:rPr>
+          <w:rFonts w:ascii="Garamond" w:hAnsi="Garamond"/>
+          <w:sz w:val="24"/>
+          <w:szCs w:val="24"/>
+        </w:rPr>
+      </w:pPr>
+    </w:p>
+    <w:p>
+      <w:pPr>
+        <w:ind w:firstLine="720"/>
+        <w:jc w:val="both"/>
+        <w:rPr>
+          <w:rFonts w:ascii="Garamond" w:hAnsi="Garamond"/>
+          <w:sz w:val="24"/>
+          <w:szCs w:val="24"/>
+        </w:rPr>
+      </w:pPr>
+    </w:p>
+    <w:p>
+      <w:pPr>
+        <w:ind w:firstLine="720"/>
+        <w:jc w:val="both"/>
+        <w:rPr>
+          <w:rFonts w:ascii="Garamond" w:hAnsi="Garamond"/>
+          <w:sz w:val="24"/>
+          <w:szCs w:val="24"/>
+        </w:rPr>
+      </w:pPr>
+    </w:p>
+    <w:p>
+      <w:pPr>
+        <w:ind w:firstLine="720"/>
+        <w:jc w:val="both"/>
+        <w:rPr>
+          <w:rFonts w:ascii="Garamond" w:hAnsi="Garamond"/>
+          <w:sz w:val="24"/>
+          <w:szCs w:val="24"/>
+        </w:rPr>
+      </w:pPr>
+    </w:p>
+    <w:p>
+      <w:pPr>
+        <w:ind w:firstLine="720"/>
+        <w:jc w:val="both"/>
+        <w:rPr>
+          <w:rFonts w:ascii="Garamond" w:hAnsi="Garamond"/>
+          <w:sz w:val="24"/>
+          <w:szCs w:val="24"/>
+        </w:rPr>
+      </w:pPr>
+    </w:p>
+    <w:p>
+      <w:pPr>
+        <w:ind w:firstLine="720"/>
+        <w:jc w:val="both"/>
+        <w:rPr>
+          <w:rFonts w:ascii="Garamond" w:hAnsi="Garamond"/>
+          <w:sz w:val="24"/>
+          <w:szCs w:val="24"/>
+        </w:rPr>
+      </w:pPr>
+    </w:p>
+    <w:p>
+      <w:pPr>
+        <w:ind w:firstLine="720"/>
+        <w:jc w:val="both"/>
+        <w:rPr>
+          <w:rFonts w:ascii="Garamond" w:hAnsi="Garamond"/>
+          <w:sz w:val="24"/>
+          <w:szCs w:val="24"/>
+        </w:rPr>
+      </w:pPr>
+    </w:p>
+    <w:p>
+      <w:pPr>
+        <w:ind w:firstLine="720"/>
+        <w:jc w:val="both"/>
+        <w:rPr>
+          <w:rFonts w:ascii="Garamond" w:hAnsi="Garamond"/>
+          <w:sz w:val="24"/>
+          <w:szCs w:val="24"/>
+        </w:rPr>
+      </w:pPr>
+      <w:r>
+        <w:rPr>
+          <w:rFonts w:ascii="Garamond" w:hAnsi="Garamond"/>
+          <w:sz w:val="24"/>
+          <w:szCs w:val="24"/>
+        </w:rPr>
+        <w:lastRenderedPageBreak/>
+        <w:t>III. Stakeholders</w:t>
+      </w:r>
+    </w:p>
+    <w:p>
+      <w:pPr>
+        <w:ind w:firstLine="720"/>
+        <w:jc w:val="both"/>
+        <w:rPr>
+          <w:rFonts w:ascii="Garamond" w:hAnsi="Garamond"/>
+          <w:sz w:val="24"/>
+          <w:szCs w:val="24"/>
+        </w:rPr>
+      </w:pPr>
+    </w:p>
+    <w:p>
+      <w:pPr>
+        <w:ind w:firstLine="720"/>
+        <w:jc w:val="both"/>
+        <w:rPr>
+          <w:rFonts w:ascii="Garamond" w:hAnsi="Garamond"/>
+          <w:sz w:val="24"/>
+          <w:szCs w:val="24"/>
+        </w:rPr>
+      </w:pPr>
+      <w:r>
+        <w:rPr>
+          <w:rFonts w:ascii="Garamond" w:hAnsi="Garamond"/>
+          <w:sz w:val="24"/>
+          <w:szCs w:val="24"/>
+        </w:rPr>
+        <w:t>Project Sponsor</w:t>
+      </w:r>
+    </w:p>
+    <w:p>
+      <w:pPr>
+        <w:ind w:firstLine="720"/>
+        <w:jc w:val="both"/>
+        <w:rPr>
+          <w:rFonts w:ascii="Garamond" w:hAnsi="Garamond"/>
+          <w:sz w:val="24"/>
+          <w:szCs w:val="24"/>
+        </w:rPr>
+      </w:pPr>
+    </w:p>
+    <w:p>
+      <w:pPr>
+        <w:ind w:firstLine="720"/>
+        <w:jc w:val="both"/>
+        <w:rPr>
+          <w:rFonts w:ascii="Garamond" w:hAnsi="Garamond"/>
+          <w:sz w:val="24"/>
+          <w:szCs w:val="24"/>
+        </w:rPr>
+      </w:pPr>
+      <w:r>
+        <w:rPr>
+          <w:rFonts w:ascii="Garamond" w:hAnsi="Garamond"/>
+          <w:sz w:val="24"/>
+          <w:szCs w:val="24"/>
+        </w:rPr>
+        <w:t>The project sponsor is the same individual who developed and conceptualized the project. There is no specific client in mind, and there are no plans to sell the project. The project's expectations are to create a platform that offers an enjoyable user experience and contributes to the creative community by making photo usage easier, faster, and more efficient.</w:t>
+      </w:r>
+    </w:p>
+    <w:p>
+      <w:pPr>
+        <w:ind w:firstLine="720"/>
+        <w:jc w:val="both"/>
+        <w:rPr>
+          <w:rFonts w:ascii="Garamond" w:hAnsi="Garamond"/>
+          <w:sz w:val="24"/>
+          <w:szCs w:val="24"/>
+        </w:rPr>
+      </w:pPr>
+    </w:p>
+    <w:p>
+      <w:pPr>
+        <w:ind w:firstLine="720"/>
+        <w:jc w:val="both"/>
+        <w:rPr>
+          <w:rFonts w:ascii="Garamond" w:hAnsi="Garamond"/>
+          <w:sz w:val="24"/>
+          <w:szCs w:val="24"/>
+        </w:rPr>
+      </w:pPr>
+      <w:r>
+        <w:rPr>
+          <w:rFonts w:ascii="Garamond" w:hAnsi="Garamond"/>
+          <w:sz w:val="24"/>
+          <w:szCs w:val="24"/>
+        </w:rPr>
+        <w:t>Upon launch, the platform will require standard hosting fees and domain fees. Since most features are created by the owner, no additional funding will be needed in theory. Any community support or donations are welcome but not necessary.</w:t>
+      </w:r>
+    </w:p>
+    <w:p>
+      <w:pPr>
+        <w:ind w:firstLine="720"/>
+        <w:jc w:val="both"/>
+        <w:rPr>
+          <w:rFonts w:ascii="Garamond" w:hAnsi="Garamond"/>
+          <w:sz w:val="24"/>
+          <w:szCs w:val="24"/>
+        </w:rPr>
+      </w:pPr>
+    </w:p>
+    <w:p>
+      <w:pPr>
+        <w:ind w:firstLine="720"/>
+        <w:jc w:val="both"/>
+        <w:rPr>
+          <w:rFonts w:ascii="Garamond" w:hAnsi="Garamond"/>
+          <w:sz w:val="24"/>
+          <w:szCs w:val="24"/>
+        </w:rPr>
+      </w:pPr>
+      <w:r>
+        <w:rPr>
+          <w:rFonts w:ascii="Garamond" w:hAnsi="Garamond"/>
+          <w:sz w:val="24"/>
+          <w:szCs w:val="24"/>
+        </w:rPr>
+        <w:t>Project Team</w:t>
+      </w:r>
+    </w:p>
+    <w:p>
+      <w:pPr>
+        <w:ind w:firstLine="720"/>
+        <w:jc w:val="both"/>
+        <w:rPr>
+          <w:rFonts w:ascii="Garamond" w:hAnsi="Garamond"/>
+          <w:sz w:val="24"/>
+          <w:szCs w:val="24"/>
+        </w:rPr>
+      </w:pPr>
+      <w:r>
+        <w:rPr>
+          <w:rFonts w:ascii="Garamond" w:hAnsi="Garamond"/>
+          <w:sz w:val="24"/>
+          <w:szCs w:val="24"/>
+        </w:rPr>
+        <w:t>The platform is developed and managed solely by Sotirios NATSIOS, who assumes all responsibilities.</w:t>
+      </w:r>
+    </w:p>
+    <w:p>
+      <w:pPr>
+        <w:ind w:firstLine="720"/>
+        <w:jc w:val="both"/>
+        <w:rPr>
+          <w:rFonts w:ascii="Garamond" w:hAnsi="Garamond"/>
+          <w:sz w:val="24"/>
+          <w:szCs w:val="24"/>
+        </w:rPr>
+      </w:pPr>
+    </w:p>
+    <w:p>
+      <w:pPr>
+        <w:ind w:firstLine="720"/>
+        <w:jc w:val="both"/>
+        <w:rPr>
+          <w:rFonts w:ascii="Garamond" w:hAnsi="Garamond"/>
+          <w:sz w:val="24"/>
+          <w:szCs w:val="24"/>
+        </w:rPr>
+      </w:pPr>
+      <w:r>
+        <w:rPr>
+          <w:rFonts w:ascii="Garamond" w:hAnsi="Garamond"/>
+          <w:sz w:val="24"/>
+          <w:szCs w:val="24"/>
+        </w:rPr>
+        <w:t>End Users</w:t>
+      </w:r>
+    </w:p>
+    <w:p>
+      <w:pPr>
+        <w:ind w:firstLine="720"/>
+        <w:jc w:val="both"/>
+        <w:rPr>
+          <w:rFonts w:ascii="Garamond" w:hAnsi="Garamond"/>
+          <w:sz w:val="24"/>
+          <w:szCs w:val="24"/>
+        </w:rPr>
+      </w:pPr>
+      <w:r>
+        <w:rPr>
+          <w:rFonts w:ascii="Garamond" w:hAnsi="Garamond"/>
+          <w:sz w:val="24"/>
+          <w:szCs w:val="24"/>
+        </w:rPr>
+        <w:t>The platform does not target a specific age demographic or ethnicity demographic but focuses on content creators. It enables navigation and usage on any platform, including desktops with larger monitors and devices like smartphones with smaller screens.</w:t>
+      </w:r>
+    </w:p>
+    <w:p>
+      <w:pPr>
+        <w:ind w:firstLine="720"/>
+        <w:jc w:val="both"/>
+        <w:rPr>
+          <w:rFonts w:ascii="Garamond" w:hAnsi="Garamond"/>
+          <w:sz w:val="24"/>
+          <w:szCs w:val="24"/>
+        </w:rPr>
+      </w:pPr>
+    </w:p>
+    <w:p>
+      <w:pPr>
+        <w:ind w:firstLine="720"/>
+        <w:jc w:val="both"/>
+        <w:rPr>
+          <w:rFonts w:ascii="Garamond" w:hAnsi="Garamond"/>
+          <w:sz w:val="24"/>
+          <w:szCs w:val="24"/>
+        </w:rPr>
+      </w:pPr>
+      <w:r>
+        <w:rPr>
+          <w:rFonts w:ascii="Garamond" w:hAnsi="Garamond"/>
+          <w:sz w:val="24"/>
+          <w:szCs w:val="24"/>
+        </w:rPr>
+        <w:t>The target audience is primarily content creators, and the platform is tailored to their needs with a variety of features mentioned in Chapter II. Objectives. Secondary users are individuals who visit the website for inspiration or to engage with the website's content creators.</w:t>
       </w:r>
     </w:p>
     <w:sectPr>

--- a/cahier-en.docx
+++ b/cahier-en.docx
@@ -2697,6 +2697,408 @@
           <w:szCs w:val="24"/>
         </w:rPr>
         <w:t>The target audience is primarily content creators, and the platform is tailored to their needs with a variety of features mentioned in Chapter II. Objectives. Secondary users are individuals who visit the website for inspiration or to engage with the website's content creators.</w:t>
+      </w:r>
+    </w:p>
+    <w:p>
+      <w:pPr>
+        <w:ind w:firstLine="720"/>
+        <w:jc w:val="both"/>
+        <w:rPr>
+          <w:rFonts w:ascii="Garamond" w:hAnsi="Garamond"/>
+          <w:sz w:val="24"/>
+          <w:szCs w:val="24"/>
+        </w:rPr>
+      </w:pPr>
+    </w:p>
+    <w:p>
+      <w:pPr>
+        <w:ind w:firstLine="720"/>
+        <w:jc w:val="both"/>
+        <w:rPr>
+          <w:rFonts w:ascii="Garamond" w:hAnsi="Garamond"/>
+          <w:sz w:val="24"/>
+          <w:szCs w:val="24"/>
+        </w:rPr>
+      </w:pPr>
+    </w:p>
+    <w:p>
+      <w:pPr>
+        <w:ind w:firstLine="720"/>
+        <w:jc w:val="both"/>
+        <w:rPr>
+          <w:rFonts w:ascii="Garamond" w:hAnsi="Garamond"/>
+          <w:sz w:val="24"/>
+          <w:szCs w:val="24"/>
+        </w:rPr>
+      </w:pPr>
+    </w:p>
+    <w:p>
+      <w:pPr>
+        <w:ind w:firstLine="720"/>
+        <w:jc w:val="both"/>
+        <w:rPr>
+          <w:rFonts w:ascii="Garamond" w:hAnsi="Garamond"/>
+          <w:sz w:val="24"/>
+          <w:szCs w:val="24"/>
+        </w:rPr>
+      </w:pPr>
+    </w:p>
+    <w:p>
+      <w:pPr>
+        <w:ind w:firstLine="720"/>
+        <w:jc w:val="both"/>
+        <w:rPr>
+          <w:rFonts w:ascii="Garamond" w:hAnsi="Garamond"/>
+          <w:sz w:val="24"/>
+          <w:szCs w:val="24"/>
+        </w:rPr>
+      </w:pPr>
+    </w:p>
+    <w:p>
+      <w:pPr>
+        <w:ind w:firstLine="720"/>
+        <w:jc w:val="both"/>
+        <w:rPr>
+          <w:rFonts w:ascii="Garamond" w:hAnsi="Garamond"/>
+          <w:sz w:val="24"/>
+          <w:szCs w:val="24"/>
+        </w:rPr>
+      </w:pPr>
+    </w:p>
+    <w:p>
+      <w:pPr>
+        <w:ind w:firstLine="720"/>
+        <w:jc w:val="both"/>
+        <w:rPr>
+          <w:rFonts w:ascii="Garamond" w:hAnsi="Garamond"/>
+          <w:sz w:val="24"/>
+          <w:szCs w:val="24"/>
+        </w:rPr>
+      </w:pPr>
+    </w:p>
+    <w:p>
+      <w:pPr>
+        <w:ind w:firstLine="720"/>
+        <w:jc w:val="both"/>
+        <w:rPr>
+          <w:rFonts w:ascii="Garamond" w:hAnsi="Garamond"/>
+          <w:sz w:val="24"/>
+          <w:szCs w:val="24"/>
+        </w:rPr>
+      </w:pPr>
+      <w:r>
+        <w:rPr>
+          <w:rFonts w:ascii="Garamond" w:hAnsi="Garamond"/>
+          <w:sz w:val="24"/>
+          <w:szCs w:val="24"/>
+        </w:rPr>
+        <w:lastRenderedPageBreak/>
+        <w:t>IV. Requirements</w:t>
+      </w:r>
+    </w:p>
+    <w:p>
+      <w:pPr>
+        <w:ind w:firstLine="720"/>
+        <w:jc w:val="both"/>
+        <w:rPr>
+          <w:rFonts w:ascii="Garamond" w:hAnsi="Garamond"/>
+          <w:sz w:val="24"/>
+          <w:szCs w:val="24"/>
+        </w:rPr>
+      </w:pPr>
+    </w:p>
+    <w:p>
+      <w:pPr>
+        <w:ind w:firstLine="720"/>
+        <w:jc w:val="both"/>
+        <w:rPr>
+          <w:rFonts w:ascii="Garamond" w:hAnsi="Garamond"/>
+          <w:sz w:val="24"/>
+          <w:szCs w:val="24"/>
+        </w:rPr>
+      </w:pPr>
+      <w:r>
+        <w:rPr>
+          <w:rFonts w:ascii="Garamond" w:hAnsi="Garamond"/>
+          <w:sz w:val="24"/>
+          <w:szCs w:val="24"/>
+        </w:rPr>
+        <w:t>Functional Requirements</w:t>
+      </w:r>
+    </w:p>
+    <w:p>
+      <w:pPr>
+        <w:ind w:firstLine="720"/>
+        <w:jc w:val="both"/>
+        <w:rPr>
+          <w:rFonts w:ascii="Garamond" w:hAnsi="Garamond"/>
+          <w:sz w:val="24"/>
+          <w:szCs w:val="24"/>
+        </w:rPr>
+      </w:pPr>
+      <w:r>
+        <w:rPr>
+          <w:rFonts w:ascii="Garamond" w:hAnsi="Garamond"/>
+          <w:sz w:val="24"/>
+          <w:szCs w:val="24"/>
+        </w:rPr>
+        <w:t>User Roles "</w:t>
+      </w:r>
+      <w:proofErr w:type="spellStart"/>
+      <w:r>
+        <w:rPr>
+          <w:rFonts w:ascii="Garamond" w:hAnsi="Garamond"/>
+          <w:sz w:val="24"/>
+          <w:szCs w:val="24"/>
+        </w:rPr>
+        <w:t>photoStockage</w:t>
+      </w:r>
+      <w:proofErr w:type="spellEnd"/>
+      <w:r>
+        <w:rPr>
+          <w:rFonts w:ascii="Garamond" w:hAnsi="Garamond"/>
+          <w:sz w:val="24"/>
+          <w:szCs w:val="24"/>
+        </w:rPr>
+        <w:t>" offers three distinct user roles: administrative, user, and guest. The guest role allows users to view, search, and download images without the ability to like or store images for future reference. The user role builds upon the guest role, adding the ability to upload photos, edit and delete photos owned by the account, like other people's photos, and save downloaded photos to the liked album. The administrative role allows users to manage photos and users, with the exception of making changes to the website's appearance and functionality.</w:t>
+      </w:r>
+    </w:p>
+    <w:p>
+      <w:pPr>
+        <w:ind w:firstLine="720"/>
+        <w:jc w:val="both"/>
+        <w:rPr>
+          <w:rFonts w:ascii="Garamond" w:hAnsi="Garamond"/>
+          <w:sz w:val="24"/>
+          <w:szCs w:val="24"/>
+        </w:rPr>
+      </w:pPr>
+    </w:p>
+    <w:p>
+      <w:pPr>
+        <w:ind w:firstLine="720"/>
+        <w:jc w:val="both"/>
+        <w:rPr>
+          <w:rFonts w:ascii="Garamond" w:hAnsi="Garamond"/>
+          <w:sz w:val="24"/>
+          <w:szCs w:val="24"/>
+        </w:rPr>
+      </w:pPr>
+      <w:r>
+        <w:rPr>
+          <w:rFonts w:ascii="Garamond" w:hAnsi="Garamond"/>
+          <w:sz w:val="24"/>
+          <w:szCs w:val="24"/>
+        </w:rPr>
+        <w:t>Use Cases</w:t>
+      </w:r>
+    </w:p>
+    <w:p>
+      <w:pPr>
+        <w:ind w:firstLine="720"/>
+        <w:jc w:val="both"/>
+        <w:rPr>
+          <w:rFonts w:ascii="Garamond" w:hAnsi="Garamond"/>
+          <w:sz w:val="24"/>
+          <w:szCs w:val="24"/>
+        </w:rPr>
+      </w:pPr>
+      <w:r>
+        <w:rPr>
+          <w:rFonts w:ascii="Garamond" w:hAnsi="Garamond"/>
+          <w:sz w:val="24"/>
+          <w:szCs w:val="24"/>
+        </w:rPr>
+        <w:t>In case a user needs to download a photo, the website's flow is as follows: they access the website, navigate the home page featuring the latest uploaded photos, use the search feature if necessary, and finally, upon finding the photo, they can view a full-size and full-quality depiction and download it if they decide to do so.</w:t>
+      </w:r>
+    </w:p>
+    <w:p>
+      <w:pPr>
+        <w:ind w:firstLine="720"/>
+        <w:jc w:val="both"/>
+        <w:rPr>
+          <w:rFonts w:ascii="Garamond" w:hAnsi="Garamond"/>
+          <w:sz w:val="24"/>
+          <w:szCs w:val="24"/>
+        </w:rPr>
+      </w:pPr>
+    </w:p>
+    <w:p>
+      <w:pPr>
+        <w:ind w:firstLine="720"/>
+        <w:jc w:val="both"/>
+        <w:rPr>
+          <w:rFonts w:ascii="Garamond" w:hAnsi="Garamond"/>
+          <w:sz w:val="24"/>
+          <w:szCs w:val="24"/>
+        </w:rPr>
+      </w:pPr>
+      <w:r>
+        <w:rPr>
+          <w:rFonts w:ascii="Garamond" w:hAnsi="Garamond"/>
+          <w:sz w:val="24"/>
+          <w:szCs w:val="24"/>
+        </w:rPr>
+        <w:t>Another use case scenario is the desire to share a photo with the community, edit or remove a photo from the platform. The process can be split into two types: already owning an account and not owning an account.</w:t>
+      </w:r>
+    </w:p>
+    <w:p>
+      <w:pPr>
+        <w:ind w:firstLine="720"/>
+        <w:jc w:val="both"/>
+        <w:rPr>
+          <w:rFonts w:ascii="Garamond" w:hAnsi="Garamond"/>
+          <w:sz w:val="24"/>
+          <w:szCs w:val="24"/>
+        </w:rPr>
+      </w:pPr>
+    </w:p>
+    <w:p>
+      <w:pPr>
+        <w:ind w:firstLine="720"/>
+        <w:jc w:val="both"/>
+        <w:rPr>
+          <w:rFonts w:ascii="Garamond" w:hAnsi="Garamond"/>
+          <w:sz w:val="24"/>
+          <w:szCs w:val="24"/>
+        </w:rPr>
+      </w:pPr>
+      <w:r>
+        <w:rPr>
+          <w:rFonts w:ascii="Garamond" w:hAnsi="Garamond"/>
+          <w:sz w:val="24"/>
+          <w:szCs w:val="24"/>
+        </w:rPr>
+        <w:t>Non-Functional Requirements</w:t>
+      </w:r>
+    </w:p>
+    <w:p>
+      <w:pPr>
+        <w:ind w:firstLine="720"/>
+        <w:jc w:val="both"/>
+        <w:rPr>
+          <w:rFonts w:ascii="Garamond" w:hAnsi="Garamond"/>
+          <w:sz w:val="24"/>
+          <w:szCs w:val="24"/>
+        </w:rPr>
+      </w:pPr>
+      <w:r>
+        <w:rPr>
+          <w:rFonts w:ascii="Garamond" w:hAnsi="Garamond"/>
+          <w:sz w:val="24"/>
+          <w:szCs w:val="24"/>
+        </w:rPr>
+        <w:t>ATTENTION</w:t>
+      </w:r>
+    </w:p>
+    <w:p>
+      <w:pPr>
+        <w:ind w:firstLine="720"/>
+        <w:jc w:val="both"/>
+        <w:rPr>
+          <w:rFonts w:ascii="Garamond" w:hAnsi="Garamond"/>
+          <w:sz w:val="24"/>
+          <w:szCs w:val="24"/>
+        </w:rPr>
+      </w:pPr>
+      <w:r>
+        <w:rPr>
+          <w:rFonts w:ascii="Garamond" w:hAnsi="Garamond"/>
+          <w:sz w:val="24"/>
+          <w:szCs w:val="24"/>
+        </w:rPr>
+        <w:t>Performance, security, and usability features cannot be presented at the current state of the platform as they are not implemented!</w:t>
+      </w:r>
+    </w:p>
+    <w:p>
+      <w:pPr>
+        <w:ind w:firstLine="720"/>
+        <w:jc w:val="both"/>
+        <w:rPr>
+          <w:rFonts w:ascii="Garamond" w:hAnsi="Garamond"/>
+          <w:sz w:val="24"/>
+          <w:szCs w:val="24"/>
+        </w:rPr>
+      </w:pPr>
+    </w:p>
+    <w:p>
+      <w:pPr>
+        <w:ind w:firstLine="720"/>
+        <w:jc w:val="both"/>
+        <w:rPr>
+          <w:rFonts w:ascii="Garamond" w:hAnsi="Garamond"/>
+          <w:sz w:val="24"/>
+          <w:szCs w:val="24"/>
+        </w:rPr>
+      </w:pPr>
+      <w:r>
+        <w:rPr>
+          <w:rFonts w:ascii="Garamond" w:hAnsi="Garamond"/>
+          <w:sz w:val="24"/>
+          <w:szCs w:val="24"/>
+        </w:rPr>
+        <w:t>The expected response times would ideally be under 3s. Optimizations for images and faster loading teams will be implemented as it is a crucial part of the user experience. The platform in its current state is not expected to meet heavy loads or scalability issues, but if they do happen, the solution is to divide the server into a number of servers to share traffic, improving response time.</w:t>
+      </w:r>
+    </w:p>
+    <w:p>
+      <w:pPr>
+        <w:ind w:firstLine="720"/>
+        <w:jc w:val="both"/>
+        <w:rPr>
+          <w:rFonts w:ascii="Garamond" w:hAnsi="Garamond"/>
+          <w:sz w:val="24"/>
+          <w:szCs w:val="24"/>
+        </w:rPr>
+      </w:pPr>
+    </w:p>
+    <w:p>
+      <w:pPr>
+        <w:ind w:firstLine="720"/>
+        <w:jc w:val="both"/>
+        <w:rPr>
+          <w:rFonts w:ascii="Garamond" w:hAnsi="Garamond"/>
+          <w:sz w:val="24"/>
+          <w:szCs w:val="24"/>
+        </w:rPr>
+      </w:pPr>
+      <w:r>
+        <w:rPr>
+          <w:rFonts w:ascii="Garamond" w:hAnsi="Garamond"/>
+          <w:sz w:val="24"/>
+          <w:szCs w:val="24"/>
+        </w:rPr>
+        <w:t>Encryption and authentication methods have not been decided yet.</w:t>
+      </w:r>
+    </w:p>
+    <w:p>
+      <w:pPr>
+        <w:ind w:firstLine="720"/>
+        <w:jc w:val="both"/>
+        <w:rPr>
+          <w:rFonts w:ascii="Garamond" w:hAnsi="Garamond"/>
+          <w:sz w:val="24"/>
+          <w:szCs w:val="24"/>
+        </w:rPr>
+      </w:pPr>
+    </w:p>
+    <w:p>
+      <w:pPr>
+        <w:ind w:firstLine="720"/>
+        <w:jc w:val="both"/>
+        <w:rPr>
+          <w:rFonts w:ascii="Garamond" w:hAnsi="Garamond"/>
+          <w:sz w:val="24"/>
+          <w:szCs w:val="24"/>
+        </w:rPr>
+      </w:pPr>
+      <w:r>
+        <w:rPr>
+          <w:rFonts w:ascii="Garamond" w:hAnsi="Garamond"/>
+          <w:sz w:val="24"/>
+          <w:szCs w:val="24"/>
+        </w:rPr>
+        <w:lastRenderedPageBreak/>
+        <w:t>The website is designed with respect to smaller screen users and people with accessibility issues and disabilities. The user interface's goal is to offer an enjoyable experience to every user of the platform.</w:t>
       </w:r>
     </w:p>
     <w:sectPr>

--- a/cahier-en.docx
+++ b/cahier-en.docx
@@ -2842,7 +2842,26 @@
           <w:sz w:val="24"/>
           <w:szCs w:val="24"/>
         </w:rPr>
-        <w:t>User Roles "</w:t>
+        <w:t>User Roles</w:t>
+      </w:r>
+    </w:p>
+    <w:p>
+      <w:pPr>
+        <w:ind w:firstLine="720"/>
+        <w:jc w:val="both"/>
+        <w:rPr>
+          <w:rFonts w:ascii="Garamond" w:hAnsi="Garamond"/>
+          <w:sz w:val="24"/>
+          <w:szCs w:val="24"/>
+        </w:rPr>
+      </w:pPr>
+      <w:r>
+        <w:rPr>
+          <w:rFonts w:ascii="Garamond" w:hAnsi="Garamond"/>
+          <w:sz w:val="24"/>
+          <w:szCs w:val="24"/>
+        </w:rPr>
+        <w:t>"</w:t>
       </w:r>
       <w:proofErr w:type="spellStart"/>
       <w:r>
@@ -3100,6 +3119,303 @@
         <w:lastRenderedPageBreak/>
         <w:t>The website is designed with respect to smaller screen users and people with accessibility issues and disabilities. The user interface's goal is to offer an enjoyable experience to every user of the platform.</w:t>
       </w:r>
+    </w:p>
+    <w:p>
+      <w:pPr>
+        <w:ind w:firstLine="720"/>
+        <w:jc w:val="both"/>
+        <w:rPr>
+          <w:rFonts w:ascii="Garamond" w:hAnsi="Garamond"/>
+          <w:sz w:val="24"/>
+          <w:szCs w:val="24"/>
+        </w:rPr>
+      </w:pPr>
+    </w:p>
+    <w:p>
+      <w:pPr>
+        <w:ind w:firstLine="720"/>
+        <w:jc w:val="both"/>
+        <w:rPr>
+          <w:rFonts w:ascii="Garamond" w:hAnsi="Garamond"/>
+          <w:sz w:val="24"/>
+          <w:szCs w:val="24"/>
+        </w:rPr>
+      </w:pPr>
+    </w:p>
+    <w:p>
+      <w:pPr>
+        <w:ind w:firstLine="720"/>
+        <w:jc w:val="both"/>
+        <w:rPr>
+          <w:rFonts w:ascii="Garamond" w:hAnsi="Garamond"/>
+          <w:sz w:val="24"/>
+          <w:szCs w:val="24"/>
+        </w:rPr>
+      </w:pPr>
+    </w:p>
+    <w:p>
+      <w:pPr>
+        <w:ind w:firstLine="720"/>
+        <w:jc w:val="both"/>
+        <w:rPr>
+          <w:rFonts w:ascii="Garamond" w:hAnsi="Garamond"/>
+          <w:sz w:val="24"/>
+          <w:szCs w:val="24"/>
+        </w:rPr>
+      </w:pPr>
+    </w:p>
+    <w:p>
+      <w:pPr>
+        <w:ind w:firstLine="720"/>
+        <w:jc w:val="both"/>
+        <w:rPr>
+          <w:rFonts w:ascii="Garamond" w:hAnsi="Garamond"/>
+          <w:sz w:val="24"/>
+          <w:szCs w:val="24"/>
+        </w:rPr>
+      </w:pPr>
+    </w:p>
+    <w:p>
+      <w:pPr>
+        <w:ind w:firstLine="720"/>
+        <w:jc w:val="both"/>
+        <w:rPr>
+          <w:rFonts w:ascii="Garamond" w:hAnsi="Garamond"/>
+          <w:sz w:val="24"/>
+          <w:szCs w:val="24"/>
+        </w:rPr>
+      </w:pPr>
+    </w:p>
+    <w:p>
+      <w:pPr>
+        <w:ind w:firstLine="720"/>
+        <w:jc w:val="both"/>
+        <w:rPr>
+          <w:rFonts w:ascii="Garamond" w:hAnsi="Garamond"/>
+          <w:sz w:val="24"/>
+          <w:szCs w:val="24"/>
+        </w:rPr>
+      </w:pPr>
+    </w:p>
+    <w:p>
+      <w:pPr>
+        <w:ind w:firstLine="720"/>
+        <w:jc w:val="both"/>
+        <w:rPr>
+          <w:rFonts w:ascii="Garamond" w:hAnsi="Garamond"/>
+          <w:sz w:val="24"/>
+          <w:szCs w:val="24"/>
+        </w:rPr>
+      </w:pPr>
+    </w:p>
+    <w:p>
+      <w:pPr>
+        <w:ind w:firstLine="720"/>
+        <w:jc w:val="both"/>
+        <w:rPr>
+          <w:rFonts w:ascii="Garamond" w:hAnsi="Garamond"/>
+          <w:sz w:val="24"/>
+          <w:szCs w:val="24"/>
+        </w:rPr>
+      </w:pPr>
+    </w:p>
+    <w:p>
+      <w:pPr>
+        <w:ind w:firstLine="720"/>
+        <w:jc w:val="both"/>
+        <w:rPr>
+          <w:rFonts w:ascii="Garamond" w:hAnsi="Garamond"/>
+          <w:sz w:val="24"/>
+          <w:szCs w:val="24"/>
+        </w:rPr>
+      </w:pPr>
+    </w:p>
+    <w:p>
+      <w:pPr>
+        <w:ind w:firstLine="720"/>
+        <w:jc w:val="both"/>
+        <w:rPr>
+          <w:rFonts w:ascii="Garamond" w:hAnsi="Garamond"/>
+          <w:sz w:val="24"/>
+          <w:szCs w:val="24"/>
+        </w:rPr>
+      </w:pPr>
+    </w:p>
+    <w:p>
+      <w:pPr>
+        <w:ind w:firstLine="720"/>
+        <w:jc w:val="both"/>
+        <w:rPr>
+          <w:rFonts w:ascii="Garamond" w:hAnsi="Garamond"/>
+          <w:sz w:val="24"/>
+          <w:szCs w:val="24"/>
+        </w:rPr>
+      </w:pPr>
+    </w:p>
+    <w:p>
+      <w:pPr>
+        <w:ind w:firstLine="720"/>
+        <w:jc w:val="both"/>
+        <w:rPr>
+          <w:rFonts w:ascii="Garamond" w:hAnsi="Garamond"/>
+          <w:sz w:val="24"/>
+          <w:szCs w:val="24"/>
+        </w:rPr>
+      </w:pPr>
+    </w:p>
+    <w:p>
+      <w:pPr>
+        <w:ind w:firstLine="720"/>
+        <w:jc w:val="both"/>
+        <w:rPr>
+          <w:rFonts w:ascii="Garamond" w:hAnsi="Garamond"/>
+          <w:sz w:val="24"/>
+          <w:szCs w:val="24"/>
+        </w:rPr>
+      </w:pPr>
+    </w:p>
+    <w:p>
+      <w:pPr>
+        <w:ind w:firstLine="720"/>
+        <w:jc w:val="both"/>
+        <w:rPr>
+          <w:rFonts w:ascii="Garamond" w:hAnsi="Garamond"/>
+          <w:sz w:val="24"/>
+          <w:szCs w:val="24"/>
+        </w:rPr>
+      </w:pPr>
+    </w:p>
+    <w:p>
+      <w:pPr>
+        <w:ind w:firstLine="720"/>
+        <w:jc w:val="both"/>
+        <w:rPr>
+          <w:rFonts w:ascii="Garamond" w:hAnsi="Garamond"/>
+          <w:sz w:val="24"/>
+          <w:szCs w:val="24"/>
+        </w:rPr>
+      </w:pPr>
+    </w:p>
+    <w:p>
+      <w:pPr>
+        <w:ind w:firstLine="720"/>
+        <w:jc w:val="both"/>
+        <w:rPr>
+          <w:rFonts w:ascii="Garamond" w:hAnsi="Garamond"/>
+          <w:sz w:val="24"/>
+          <w:szCs w:val="24"/>
+        </w:rPr>
+      </w:pPr>
+    </w:p>
+    <w:p>
+      <w:pPr>
+        <w:ind w:firstLine="720"/>
+        <w:jc w:val="both"/>
+        <w:rPr>
+          <w:rFonts w:ascii="Garamond" w:hAnsi="Garamond"/>
+          <w:sz w:val="24"/>
+          <w:szCs w:val="24"/>
+        </w:rPr>
+      </w:pPr>
+    </w:p>
+    <w:p>
+      <w:pPr>
+        <w:ind w:firstLine="720"/>
+        <w:jc w:val="both"/>
+        <w:rPr>
+          <w:rFonts w:ascii="Garamond" w:hAnsi="Garamond"/>
+          <w:sz w:val="24"/>
+          <w:szCs w:val="24"/>
+        </w:rPr>
+      </w:pPr>
+    </w:p>
+    <w:p>
+      <w:pPr>
+        <w:ind w:firstLine="720"/>
+        <w:jc w:val="both"/>
+        <w:rPr>
+          <w:rFonts w:ascii="Garamond" w:hAnsi="Garamond"/>
+          <w:sz w:val="24"/>
+          <w:szCs w:val="24"/>
+        </w:rPr>
+      </w:pPr>
+    </w:p>
+    <w:p>
+      <w:pPr>
+        <w:ind w:firstLine="720"/>
+        <w:jc w:val="both"/>
+        <w:rPr>
+          <w:rFonts w:ascii="Garamond" w:hAnsi="Garamond"/>
+          <w:sz w:val="24"/>
+          <w:szCs w:val="24"/>
+        </w:rPr>
+      </w:pPr>
+    </w:p>
+    <w:p>
+      <w:pPr>
+        <w:ind w:firstLine="720"/>
+        <w:jc w:val="both"/>
+        <w:rPr>
+          <w:rFonts w:ascii="Garamond" w:hAnsi="Garamond"/>
+          <w:sz w:val="24"/>
+          <w:szCs w:val="24"/>
+        </w:rPr>
+      </w:pPr>
+    </w:p>
+    <w:p>
+      <w:pPr>
+        <w:ind w:firstLine="720"/>
+        <w:jc w:val="both"/>
+        <w:rPr>
+          <w:rFonts w:ascii="Garamond" w:hAnsi="Garamond"/>
+          <w:sz w:val="24"/>
+          <w:szCs w:val="24"/>
+        </w:rPr>
+      </w:pPr>
+    </w:p>
+    <w:p>
+      <w:pPr>
+        <w:ind w:firstLine="720"/>
+        <w:jc w:val="both"/>
+        <w:rPr>
+          <w:rFonts w:ascii="Garamond" w:hAnsi="Garamond"/>
+          <w:sz w:val="24"/>
+          <w:szCs w:val="24"/>
+        </w:rPr>
+      </w:pPr>
+    </w:p>
+    <w:p>
+      <w:pPr>
+        <w:ind w:firstLine="720"/>
+        <w:jc w:val="both"/>
+        <w:rPr>
+          <w:rFonts w:ascii="Garamond" w:hAnsi="Garamond"/>
+          <w:sz w:val="24"/>
+          <w:szCs w:val="24"/>
+        </w:rPr>
+      </w:pPr>
+    </w:p>
+    <w:p>
+      <w:pPr>
+        <w:ind w:firstLine="720"/>
+        <w:jc w:val="both"/>
+        <w:rPr>
+          <w:rFonts w:ascii="Garamond" w:hAnsi="Garamond"/>
+          <w:sz w:val="24"/>
+          <w:szCs w:val="24"/>
+        </w:rPr>
+      </w:pPr>
+    </w:p>
+    <w:p>
+      <w:pPr>
+        <w:ind w:firstLine="720"/>
+        <w:jc w:val="both"/>
+        <w:rPr>
+          <w:rFonts w:ascii="Garamond" w:hAnsi="Garamond"/>
+          <w:sz w:val="24"/>
+          <w:szCs w:val="24"/>
+        </w:rPr>
+      </w:pPr>
     </w:p>
     <w:sectPr>
       <w:footerReference w:type="default" r:id="rId8"/>

--- a/cahier-en.docx
+++ b/cahier-en.docx
@@ -3416,6 +3416,329 @@
           <w:szCs w:val="24"/>
         </w:rPr>
       </w:pPr>
+      <w:r>
+        <w:rPr>
+          <w:rFonts w:ascii="Garamond" w:hAnsi="Garamond"/>
+          <w:sz w:val="24"/>
+          <w:szCs w:val="24"/>
+        </w:rPr>
+        <w:lastRenderedPageBreak/>
+        <w:t xml:space="preserve">V. </w:t>
+      </w:r>
+      <w:r>
+        <w:rPr>
+          <w:rFonts w:ascii="Garamond" w:hAnsi="Garamond"/>
+          <w:sz w:val="24"/>
+          <w:szCs w:val="24"/>
+        </w:rPr>
+        <w:t>Technical Specifications</w:t>
+      </w:r>
+    </w:p>
+    <w:p>
+      <w:pPr>
+        <w:ind w:firstLine="720"/>
+        <w:jc w:val="both"/>
+        <w:rPr>
+          <w:rFonts w:ascii="Garamond" w:hAnsi="Garamond"/>
+          <w:sz w:val="24"/>
+          <w:szCs w:val="24"/>
+        </w:rPr>
+      </w:pPr>
+    </w:p>
+    <w:p>
+      <w:pPr>
+        <w:ind w:firstLine="720"/>
+        <w:jc w:val="both"/>
+        <w:rPr>
+          <w:rFonts w:ascii="Garamond" w:hAnsi="Garamond"/>
+          <w:sz w:val="24"/>
+          <w:szCs w:val="24"/>
+        </w:rPr>
+      </w:pPr>
+      <w:r>
+        <w:rPr>
+          <w:rFonts w:ascii="Garamond" w:hAnsi="Garamond"/>
+          <w:sz w:val="24"/>
+          <w:szCs w:val="24"/>
+        </w:rPr>
+        <w:t>Platforms</w:t>
+      </w:r>
+    </w:p>
+    <w:p>
+      <w:pPr>
+        <w:ind w:firstLine="720"/>
+        <w:jc w:val="both"/>
+        <w:rPr>
+          <w:rFonts w:ascii="Garamond" w:hAnsi="Garamond"/>
+          <w:sz w:val="24"/>
+          <w:szCs w:val="24"/>
+        </w:rPr>
+      </w:pPr>
+    </w:p>
+    <w:p>
+      <w:pPr>
+        <w:ind w:firstLine="720"/>
+        <w:jc w:val="both"/>
+        <w:rPr>
+          <w:rFonts w:ascii="Garamond" w:hAnsi="Garamond"/>
+          <w:sz w:val="24"/>
+          <w:szCs w:val="24"/>
+        </w:rPr>
+      </w:pPr>
+      <w:r>
+        <w:rPr>
+          <w:rFonts w:ascii="Garamond" w:hAnsi="Garamond"/>
+          <w:sz w:val="24"/>
+          <w:szCs w:val="24"/>
+        </w:rPr>
+        <w:t>The "</w:t>
+      </w:r>
+      <w:proofErr w:type="spellStart"/>
+      <w:r>
+        <w:rPr>
+          <w:rFonts w:ascii="Garamond" w:hAnsi="Garamond"/>
+          <w:sz w:val="24"/>
+          <w:szCs w:val="24"/>
+        </w:rPr>
+        <w:t>photoStockage</w:t>
+      </w:r>
+      <w:proofErr w:type="spellEnd"/>
+      <w:r>
+        <w:rPr>
+          <w:rFonts w:ascii="Garamond" w:hAnsi="Garamond"/>
+          <w:sz w:val="24"/>
+          <w:szCs w:val="24"/>
+        </w:rPr>
+        <w:t>" platform is designed to be platform-agnostic, ensuring that its content is accessible and viewable across all browsers. The website's responsive design allows for seamless navigation on various devices, including mobile devices, desktops, and laptops. To ensure a smooth user experience, a stable internet connection with relatively fast speeds is required.</w:t>
+      </w:r>
+    </w:p>
+    <w:p>
+      <w:pPr>
+        <w:ind w:firstLine="720"/>
+        <w:jc w:val="both"/>
+        <w:rPr>
+          <w:rFonts w:ascii="Garamond" w:hAnsi="Garamond"/>
+          <w:sz w:val="24"/>
+          <w:szCs w:val="24"/>
+        </w:rPr>
+      </w:pPr>
+    </w:p>
+    <w:p>
+      <w:pPr>
+        <w:ind w:firstLine="720"/>
+        <w:jc w:val="both"/>
+        <w:rPr>
+          <w:rFonts w:ascii="Garamond" w:hAnsi="Garamond"/>
+          <w:sz w:val="24"/>
+          <w:szCs w:val="24"/>
+        </w:rPr>
+      </w:pPr>
+      <w:r>
+        <w:rPr>
+          <w:rFonts w:ascii="Garamond" w:hAnsi="Garamond"/>
+          <w:sz w:val="24"/>
+          <w:szCs w:val="24"/>
+        </w:rPr>
+        <w:t>Technology Stack</w:t>
+      </w:r>
+    </w:p>
+    <w:p>
+      <w:pPr>
+        <w:ind w:firstLine="720"/>
+        <w:jc w:val="both"/>
+        <w:rPr>
+          <w:rFonts w:ascii="Garamond" w:hAnsi="Garamond"/>
+          <w:sz w:val="24"/>
+          <w:szCs w:val="24"/>
+        </w:rPr>
+      </w:pPr>
+    </w:p>
+    <w:p>
+      <w:pPr>
+        <w:ind w:firstLine="720"/>
+        <w:jc w:val="both"/>
+        <w:rPr>
+          <w:rFonts w:ascii="Garamond" w:hAnsi="Garamond"/>
+          <w:sz w:val="24"/>
+          <w:szCs w:val="24"/>
+        </w:rPr>
+      </w:pPr>
+      <w:r>
+        <w:rPr>
+          <w:rFonts w:ascii="Garamond" w:hAnsi="Garamond"/>
+          <w:sz w:val="24"/>
+          <w:szCs w:val="24"/>
+        </w:rPr>
+        <w:t>The front-end of the platform is built using Next.js, a JavaScript framework based on the popular React library. This choice enables faster development, a more user-friendly experience, and access to a vast community of developers from the JavaScript, React, and Next.js ecosystems, thereby minimizing potential resource availability issues.</w:t>
+      </w:r>
+    </w:p>
+    <w:p>
+      <w:pPr>
+        <w:ind w:firstLine="720"/>
+        <w:jc w:val="both"/>
+        <w:rPr>
+          <w:rFonts w:ascii="Garamond" w:hAnsi="Garamond"/>
+          <w:sz w:val="24"/>
+          <w:szCs w:val="24"/>
+        </w:rPr>
+      </w:pPr>
+    </w:p>
+    <w:p>
+      <w:pPr>
+        <w:ind w:firstLine="720"/>
+        <w:jc w:val="both"/>
+        <w:rPr>
+          <w:rFonts w:ascii="Garamond" w:hAnsi="Garamond"/>
+          <w:sz w:val="24"/>
+          <w:szCs w:val="24"/>
+        </w:rPr>
+      </w:pPr>
+      <w:r>
+        <w:rPr>
+          <w:rFonts w:ascii="Garamond" w:hAnsi="Garamond"/>
+          <w:sz w:val="24"/>
+          <w:szCs w:val="24"/>
+        </w:rPr>
+        <w:t>The back-end is powered by Node.js, a JavaScript framework that serves as an intermediary between the front-end and the database, as well as other middleware such as Clerk, which handles user subscription and authentication.</w:t>
+      </w:r>
+    </w:p>
+    <w:p>
+      <w:pPr>
+        <w:ind w:firstLine="720"/>
+        <w:jc w:val="both"/>
+        <w:rPr>
+          <w:rFonts w:ascii="Garamond" w:hAnsi="Garamond"/>
+          <w:sz w:val="24"/>
+          <w:szCs w:val="24"/>
+        </w:rPr>
+      </w:pPr>
+    </w:p>
+    <w:p>
+      <w:pPr>
+        <w:ind w:firstLine="720"/>
+        <w:jc w:val="both"/>
+        <w:rPr>
+          <w:rFonts w:ascii="Garamond" w:hAnsi="Garamond"/>
+          <w:sz w:val="24"/>
+          <w:szCs w:val="24"/>
+        </w:rPr>
+      </w:pPr>
+      <w:r>
+        <w:rPr>
+          <w:rFonts w:ascii="Garamond" w:hAnsi="Garamond"/>
+          <w:sz w:val="24"/>
+          <w:szCs w:val="24"/>
+        </w:rPr>
+        <w:t>For data storage, we have selected MariaDB, a reliable and secure SQL-based database. The large community surrounding SQL-based databases and MariaDB ensures that solutions are readily available whenever problems arise, and external resources can be easily accessed.</w:t>
+      </w:r>
+    </w:p>
+    <w:p>
+      <w:pPr>
+        <w:ind w:firstLine="720"/>
+        <w:jc w:val="both"/>
+        <w:rPr>
+          <w:rFonts w:ascii="Garamond" w:hAnsi="Garamond"/>
+          <w:sz w:val="24"/>
+          <w:szCs w:val="24"/>
+        </w:rPr>
+      </w:pPr>
+    </w:p>
+    <w:p>
+      <w:pPr>
+        <w:ind w:firstLine="720"/>
+        <w:jc w:val="both"/>
+        <w:rPr>
+          <w:rFonts w:ascii="Garamond" w:hAnsi="Garamond"/>
+          <w:sz w:val="24"/>
+          <w:szCs w:val="24"/>
+        </w:rPr>
+      </w:pPr>
+      <w:r>
+        <w:rPr>
+          <w:rFonts w:ascii="Garamond" w:hAnsi="Garamond"/>
+          <w:sz w:val="24"/>
+          <w:szCs w:val="24"/>
+        </w:rPr>
+        <w:t>Integration</w:t>
+      </w:r>
+    </w:p>
+    <w:p>
+      <w:pPr>
+        <w:ind w:firstLine="720"/>
+        <w:jc w:val="both"/>
+        <w:rPr>
+          <w:rFonts w:ascii="Garamond" w:hAnsi="Garamond"/>
+          <w:sz w:val="24"/>
+          <w:szCs w:val="24"/>
+        </w:rPr>
+      </w:pPr>
+    </w:p>
+    <w:p>
+      <w:pPr>
+        <w:ind w:firstLine="720"/>
+        <w:jc w:val="both"/>
+        <w:rPr>
+          <w:rFonts w:ascii="Garamond" w:hAnsi="Garamond"/>
+          <w:sz w:val="24"/>
+          <w:szCs w:val="24"/>
+        </w:rPr>
+      </w:pPr>
+      <w:r>
+        <w:rPr>
+          <w:rFonts w:ascii="Garamond" w:hAnsi="Garamond"/>
+          <w:sz w:val="24"/>
+          <w:szCs w:val="24"/>
+        </w:rPr>
+        <w:t>The platform integrates third-party services, such as Clerk, and other libraries that handle back-end and database security as needed. Security is a fundamental feature of the platform, and we prioritize it as a core offering.</w:t>
+      </w:r>
+    </w:p>
+    <w:p>
+      <w:pPr>
+        <w:ind w:firstLine="720"/>
+        <w:jc w:val="both"/>
+        <w:rPr>
+          <w:rFonts w:ascii="Garamond" w:hAnsi="Garamond"/>
+          <w:sz w:val="24"/>
+          <w:szCs w:val="24"/>
+        </w:rPr>
+      </w:pPr>
+    </w:p>
+    <w:p>
+      <w:pPr>
+        <w:ind w:firstLine="720"/>
+        <w:jc w:val="both"/>
+        <w:rPr>
+          <w:rFonts w:ascii="Garamond" w:hAnsi="Garamond"/>
+          <w:sz w:val="24"/>
+          <w:szCs w:val="24"/>
+        </w:rPr>
+      </w:pPr>
+      <w:r>
+        <w:rPr>
+          <w:rFonts w:ascii="Garamond" w:hAnsi="Garamond"/>
+          <w:sz w:val="24"/>
+          <w:szCs w:val="24"/>
+        </w:rPr>
+        <w:t xml:space="preserve">Additionally, we leverage Large Language Models (LLMs) like ChatGPT, Llama3, and </w:t>
+      </w:r>
+      <w:proofErr w:type="spellStart"/>
+      <w:r>
+        <w:rPr>
+          <w:rFonts w:ascii="Garamond" w:hAnsi="Garamond"/>
+          <w:sz w:val="24"/>
+          <w:szCs w:val="24"/>
+        </w:rPr>
+        <w:t>Mixtral</w:t>
+      </w:r>
+      <w:proofErr w:type="spellEnd"/>
+      <w:r>
+        <w:rPr>
+          <w:rFonts w:ascii="Garamond" w:hAnsi="Garamond"/>
+          <w:sz w:val="24"/>
+          <w:szCs w:val="24"/>
+        </w:rPr>
+        <w:t xml:space="preserve"> to provide assistance when the aforementioned resources are insufficient.</w:t>
+      </w:r>
     </w:p>
     <w:sectPr>
       <w:footerReference w:type="default" r:id="rId8"/>

--- a/cahier-en.docx
+++ b/cahier-en.docx
@@ -3629,7 +3629,23 @@
           <w:sz w:val="24"/>
           <w:szCs w:val="24"/>
         </w:rPr>
-        <w:t>For data storage, we have selected MariaDB, a reliable and secure SQL-based database. The large community surrounding SQL-based databases and MariaDB ensures that solutions are readily available whenever problems arise, and external resources can be easily accessed.</w:t>
+        <w:t>For data storage, MariaDB</w:t>
+      </w:r>
+      <w:r>
+        <w:rPr>
+          <w:rFonts w:ascii="Garamond" w:hAnsi="Garamond"/>
+          <w:sz w:val="24"/>
+          <w:szCs w:val="24"/>
+        </w:rPr>
+        <w:t xml:space="preserve"> was selected</w:t>
+      </w:r>
+      <w:r>
+        <w:rPr>
+          <w:rFonts w:ascii="Garamond" w:hAnsi="Garamond"/>
+          <w:sz w:val="24"/>
+          <w:szCs w:val="24"/>
+        </w:rPr>
+        <w:t>, a reliable and secure SQL-based database. The large community surrounding SQL-based databases and MariaDB ensures that solutions are readily available whenever problems arise, and external resources can be easily accessed.</w:t>
       </w:r>
     </w:p>
     <w:p>
@@ -3719,7 +3735,7 @@
           <w:sz w:val="24"/>
           <w:szCs w:val="24"/>
         </w:rPr>
-        <w:t xml:space="preserve">Additionally, we leverage Large Language Models (LLMs) like ChatGPT, Llama3, and </w:t>
+        <w:t xml:space="preserve">Additionally, Large Language Models (LLMs) like ChatGPT, Llama3, and </w:t>
       </w:r>
       <w:proofErr w:type="spellStart"/>
       <w:r>
@@ -3737,11 +3753,944 @@
           <w:sz w:val="24"/>
           <w:szCs w:val="24"/>
         </w:rPr>
+        <w:t xml:space="preserve"> are leveraged</w:t>
+      </w:r>
+      <w:r>
+        <w:rPr>
+          <w:rFonts w:ascii="Garamond" w:hAnsi="Garamond"/>
+          <w:sz w:val="24"/>
+          <w:szCs w:val="24"/>
+        </w:rPr>
         <w:t xml:space="preserve"> to provide assistance when the aforementioned resources are insufficient.</w:t>
       </w:r>
     </w:p>
+    <w:p>
+      <w:pPr>
+        <w:ind w:firstLine="720"/>
+        <w:jc w:val="both"/>
+        <w:rPr>
+          <w:rFonts w:ascii="Garamond" w:hAnsi="Garamond"/>
+          <w:sz w:val="24"/>
+          <w:szCs w:val="24"/>
+        </w:rPr>
+      </w:pPr>
+    </w:p>
+    <w:p>
+      <w:pPr>
+        <w:ind w:firstLine="720"/>
+        <w:jc w:val="both"/>
+        <w:rPr>
+          <w:rFonts w:ascii="Garamond" w:hAnsi="Garamond"/>
+          <w:sz w:val="24"/>
+          <w:szCs w:val="24"/>
+        </w:rPr>
+      </w:pPr>
+      <w:r>
+        <w:rPr>
+          <w:rFonts w:ascii="Garamond" w:hAnsi="Garamond"/>
+          <w:sz w:val="24"/>
+          <w:szCs w:val="24"/>
+        </w:rPr>
+        <w:lastRenderedPageBreak/>
+        <w:t>VI. Design and User Experience</w:t>
+      </w:r>
+    </w:p>
+    <w:p>
+      <w:pPr>
+        <w:ind w:firstLine="720"/>
+        <w:jc w:val="both"/>
+        <w:rPr>
+          <w:rFonts w:ascii="Garamond" w:hAnsi="Garamond"/>
+          <w:sz w:val="24"/>
+          <w:szCs w:val="24"/>
+        </w:rPr>
+      </w:pPr>
+    </w:p>
+    <w:p>
+      <w:pPr>
+        <w:ind w:firstLine="720"/>
+        <w:jc w:val="both"/>
+        <w:rPr>
+          <w:rFonts w:ascii="Garamond" w:hAnsi="Garamond"/>
+          <w:sz w:val="24"/>
+          <w:szCs w:val="24"/>
+        </w:rPr>
+      </w:pPr>
+      <w:r>
+        <w:rPr>
+          <w:rFonts w:ascii="Garamond" w:hAnsi="Garamond"/>
+          <w:sz w:val="24"/>
+          <w:szCs w:val="24"/>
+        </w:rPr>
+        <w:t>Wireframes</w:t>
+      </w:r>
+    </w:p>
+    <w:p>
+      <w:pPr>
+        <w:ind w:firstLine="720"/>
+        <w:jc w:val="both"/>
+        <w:rPr>
+          <w:rFonts w:ascii="Garamond" w:hAnsi="Garamond"/>
+          <w:sz w:val="24"/>
+          <w:szCs w:val="24"/>
+        </w:rPr>
+      </w:pPr>
+    </w:p>
+    <w:p>
+      <w:pPr>
+        <w:ind w:firstLine="720"/>
+        <w:jc w:val="both"/>
+        <w:rPr>
+          <w:rFonts w:ascii="Garamond" w:hAnsi="Garamond"/>
+          <w:sz w:val="24"/>
+          <w:szCs w:val="24"/>
+        </w:rPr>
+      </w:pPr>
+      <w:r>
+        <w:rPr>
+          <w:rFonts w:ascii="Garamond" w:hAnsi="Garamond"/>
+          <w:sz w:val="24"/>
+          <w:szCs w:val="24"/>
+        </w:rPr>
+        <w:t>The platform's wireframes will be delivered by the end of June, providing a detailed visual representation of the website's layout and functionality.</w:t>
+      </w:r>
+    </w:p>
+    <w:p>
+      <w:pPr>
+        <w:ind w:firstLine="720"/>
+        <w:jc w:val="both"/>
+        <w:rPr>
+          <w:rFonts w:ascii="Garamond" w:hAnsi="Garamond"/>
+          <w:sz w:val="24"/>
+          <w:szCs w:val="24"/>
+        </w:rPr>
+      </w:pPr>
+    </w:p>
+    <w:p>
+      <w:pPr>
+        <w:ind w:firstLine="720"/>
+        <w:jc w:val="both"/>
+        <w:rPr>
+          <w:rFonts w:ascii="Garamond" w:hAnsi="Garamond"/>
+          <w:sz w:val="24"/>
+          <w:szCs w:val="24"/>
+        </w:rPr>
+      </w:pPr>
+      <w:r>
+        <w:rPr>
+          <w:rFonts w:ascii="Garamond" w:hAnsi="Garamond"/>
+          <w:sz w:val="24"/>
+          <w:szCs w:val="24"/>
+        </w:rPr>
+        <w:t>User Journey</w:t>
+      </w:r>
+    </w:p>
+    <w:p>
+      <w:pPr>
+        <w:ind w:firstLine="720"/>
+        <w:jc w:val="both"/>
+        <w:rPr>
+          <w:rFonts w:ascii="Garamond" w:hAnsi="Garamond"/>
+          <w:sz w:val="24"/>
+          <w:szCs w:val="24"/>
+        </w:rPr>
+      </w:pPr>
+    </w:p>
+    <w:p>
+      <w:pPr>
+        <w:ind w:firstLine="720"/>
+        <w:jc w:val="both"/>
+        <w:rPr>
+          <w:rFonts w:ascii="Garamond" w:hAnsi="Garamond"/>
+          <w:sz w:val="24"/>
+          <w:szCs w:val="24"/>
+        </w:rPr>
+      </w:pPr>
+      <w:r>
+        <w:rPr>
+          <w:rFonts w:ascii="Garamond" w:hAnsi="Garamond"/>
+          <w:sz w:val="24"/>
+          <w:szCs w:val="24"/>
+        </w:rPr>
+        <w:t>As the project progresses, a comprehensive user journey map</w:t>
+      </w:r>
+      <w:r>
+        <w:rPr>
+          <w:rFonts w:ascii="Garamond" w:hAnsi="Garamond"/>
+          <w:sz w:val="24"/>
+          <w:szCs w:val="24"/>
+        </w:rPr>
+        <w:t xml:space="preserve"> will be developed</w:t>
+      </w:r>
+      <w:r>
+        <w:rPr>
+          <w:rFonts w:ascii="Garamond" w:hAnsi="Garamond"/>
+          <w:sz w:val="24"/>
+          <w:szCs w:val="24"/>
+        </w:rPr>
+        <w:t>, outlining the navigation and interaction flow of the website, ensuring an intuitive and seamless user experience.</w:t>
+      </w:r>
+    </w:p>
+    <w:p>
+      <w:pPr>
+        <w:ind w:firstLine="720"/>
+        <w:jc w:val="both"/>
+        <w:rPr>
+          <w:rFonts w:ascii="Garamond" w:hAnsi="Garamond"/>
+          <w:sz w:val="24"/>
+          <w:szCs w:val="24"/>
+        </w:rPr>
+      </w:pPr>
+    </w:p>
+    <w:p>
+      <w:pPr>
+        <w:ind w:firstLine="720"/>
+        <w:jc w:val="both"/>
+        <w:rPr>
+          <w:rFonts w:ascii="Garamond" w:hAnsi="Garamond"/>
+          <w:sz w:val="24"/>
+          <w:szCs w:val="24"/>
+        </w:rPr>
+      </w:pPr>
+      <w:r>
+        <w:rPr>
+          <w:rFonts w:ascii="Garamond" w:hAnsi="Garamond"/>
+          <w:sz w:val="24"/>
+          <w:szCs w:val="24"/>
+        </w:rPr>
+        <w:t>Visual Design</w:t>
+      </w:r>
+    </w:p>
+    <w:p>
+      <w:pPr>
+        <w:ind w:firstLine="720"/>
+        <w:jc w:val="both"/>
+        <w:rPr>
+          <w:rFonts w:ascii="Garamond" w:hAnsi="Garamond"/>
+          <w:sz w:val="24"/>
+          <w:szCs w:val="24"/>
+        </w:rPr>
+      </w:pPr>
+    </w:p>
+    <w:p>
+      <w:pPr>
+        <w:ind w:firstLine="720"/>
+        <w:jc w:val="both"/>
+        <w:rPr>
+          <w:rFonts w:ascii="Garamond" w:hAnsi="Garamond"/>
+          <w:sz w:val="24"/>
+          <w:szCs w:val="24"/>
+        </w:rPr>
+      </w:pPr>
+      <w:r>
+        <w:rPr>
+          <w:rFonts w:ascii="Garamond" w:hAnsi="Garamond"/>
+          <w:sz w:val="24"/>
+          <w:szCs w:val="24"/>
+        </w:rPr>
+        <w:t xml:space="preserve">Although the design is still evolving, our current visual direction is guided by a natural color palette, carefully selected to complement the website's logo. The chosen colors are: #FBB328, #A88C66, #FFF8F0, and #DFE0DF. </w:t>
+      </w:r>
+      <w:r>
+        <w:rPr>
+          <w:rFonts w:ascii="Garamond" w:hAnsi="Garamond"/>
+          <w:sz w:val="24"/>
+          <w:szCs w:val="24"/>
+        </w:rPr>
+        <w:t>T</w:t>
+      </w:r>
+      <w:r>
+        <w:rPr>
+          <w:rFonts w:ascii="Garamond" w:hAnsi="Garamond"/>
+          <w:sz w:val="24"/>
+          <w:szCs w:val="24"/>
+        </w:rPr>
+        <w:t xml:space="preserve">he online tool, </w:t>
+      </w:r>
+      <w:proofErr w:type="spellStart"/>
+      <w:proofErr w:type="gramStart"/>
+      <w:r>
+        <w:rPr>
+          <w:rFonts w:ascii="Garamond" w:hAnsi="Garamond"/>
+          <w:sz w:val="24"/>
+          <w:szCs w:val="24"/>
+        </w:rPr>
+        <w:t>mycolor.space</w:t>
+      </w:r>
+      <w:proofErr w:type="spellEnd"/>
+      <w:proofErr w:type="gramEnd"/>
+      <w:r>
+        <w:rPr>
+          <w:rFonts w:ascii="Garamond" w:hAnsi="Garamond"/>
+          <w:sz w:val="24"/>
+          <w:szCs w:val="24"/>
+        </w:rPr>
+        <w:t>,</w:t>
+      </w:r>
+      <w:r>
+        <w:rPr>
+          <w:rFonts w:ascii="Garamond" w:hAnsi="Garamond"/>
+          <w:sz w:val="24"/>
+          <w:szCs w:val="24"/>
+        </w:rPr>
+        <w:t xml:space="preserve"> was used</w:t>
+      </w:r>
+      <w:r>
+        <w:rPr>
+          <w:rFonts w:ascii="Garamond" w:hAnsi="Garamond"/>
+          <w:sz w:val="24"/>
+          <w:szCs w:val="24"/>
+        </w:rPr>
+        <w:t xml:space="preserve"> to generate this palette based on the logo's primary color.</w:t>
+      </w:r>
+    </w:p>
+    <w:p>
+      <w:pPr>
+        <w:ind w:firstLine="720"/>
+        <w:jc w:val="both"/>
+        <w:rPr>
+          <w:rFonts w:ascii="Garamond" w:hAnsi="Garamond"/>
+          <w:sz w:val="24"/>
+          <w:szCs w:val="24"/>
+        </w:rPr>
+      </w:pPr>
+    </w:p>
+    <w:p>
+      <w:pPr>
+        <w:ind w:firstLine="720"/>
+        <w:jc w:val="both"/>
+        <w:rPr>
+          <w:rFonts w:ascii="Garamond" w:hAnsi="Garamond"/>
+          <w:sz w:val="24"/>
+          <w:szCs w:val="24"/>
+        </w:rPr>
+      </w:pPr>
+      <w:r>
+        <w:rPr>
+          <w:rFonts w:ascii="Garamond" w:hAnsi="Garamond"/>
+          <w:sz w:val="24"/>
+          <w:szCs w:val="24"/>
+        </w:rPr>
+        <w:t>For typography, Roboto font family from Google Fonts</w:t>
+      </w:r>
+      <w:r>
+        <w:rPr>
+          <w:rFonts w:ascii="Garamond" w:hAnsi="Garamond"/>
+          <w:sz w:val="24"/>
+          <w:szCs w:val="24"/>
+        </w:rPr>
+        <w:t xml:space="preserve"> was selected</w:t>
+      </w:r>
+      <w:r>
+        <w:rPr>
+          <w:rFonts w:ascii="Garamond" w:hAnsi="Garamond"/>
+          <w:sz w:val="24"/>
+          <w:szCs w:val="24"/>
+        </w:rPr>
+        <w:t>, a clean and modern sans-serif font, ideal for digital interfaces. The logo font, Star Avenue, is also a free Google Font, ensuring consistency and cohesiveness throughout the platform.</w:t>
+      </w:r>
+    </w:p>
+    <w:p>
+      <w:pPr>
+        <w:ind w:firstLine="720"/>
+        <w:jc w:val="both"/>
+        <w:rPr>
+          <w:rFonts w:ascii="Garamond" w:hAnsi="Garamond"/>
+          <w:sz w:val="24"/>
+          <w:szCs w:val="24"/>
+        </w:rPr>
+      </w:pPr>
+    </w:p>
+    <w:p>
+      <w:pPr>
+        <w:ind w:firstLine="720"/>
+        <w:jc w:val="both"/>
+        <w:rPr>
+          <w:rFonts w:ascii="Garamond" w:hAnsi="Garamond"/>
+          <w:sz w:val="24"/>
+          <w:szCs w:val="24"/>
+        </w:rPr>
+      </w:pPr>
+      <w:r>
+        <w:rPr>
+          <w:rFonts w:ascii="Garamond" w:hAnsi="Garamond"/>
+          <w:sz w:val="24"/>
+          <w:szCs w:val="24"/>
+        </w:rPr>
+        <w:t>The</w:t>
+      </w:r>
+      <w:r>
+        <w:rPr>
+          <w:rFonts w:ascii="Garamond" w:hAnsi="Garamond"/>
+          <w:sz w:val="24"/>
+          <w:szCs w:val="24"/>
+        </w:rPr>
+        <w:t xml:space="preserve"> visual style is characterized by simplicity and minimalism, reflecting the core values and focus of "</w:t>
+      </w:r>
+      <w:proofErr w:type="spellStart"/>
+      <w:r>
+        <w:rPr>
+          <w:rFonts w:ascii="Garamond" w:hAnsi="Garamond"/>
+          <w:sz w:val="24"/>
+          <w:szCs w:val="24"/>
+        </w:rPr>
+        <w:t>photoStockage</w:t>
+      </w:r>
+      <w:proofErr w:type="spellEnd"/>
+      <w:r>
+        <w:rPr>
+          <w:rFonts w:ascii="Garamond" w:hAnsi="Garamond"/>
+          <w:sz w:val="24"/>
+          <w:szCs w:val="24"/>
+        </w:rPr>
+        <w:t>". This design approach ensures a clean, intuitive, and user-friendly experience, allowing users to effortlessly navigate and engage with the platform.</w:t>
+      </w:r>
+    </w:p>
+    <w:p>
+      <w:pPr>
+        <w:ind w:firstLine="720"/>
+        <w:jc w:val="both"/>
+        <w:rPr>
+          <w:rFonts w:ascii="Garamond" w:hAnsi="Garamond"/>
+          <w:sz w:val="24"/>
+          <w:szCs w:val="24"/>
+        </w:rPr>
+      </w:pPr>
+    </w:p>
+    <w:p>
+      <w:pPr>
+        <w:ind w:firstLine="720"/>
+        <w:jc w:val="both"/>
+        <w:rPr>
+          <w:rFonts w:ascii="Garamond" w:hAnsi="Garamond"/>
+          <w:sz w:val="24"/>
+          <w:szCs w:val="24"/>
+        </w:rPr>
+      </w:pPr>
+    </w:p>
+    <w:p>
+      <w:pPr>
+        <w:ind w:firstLine="720"/>
+        <w:jc w:val="both"/>
+        <w:rPr>
+          <w:rFonts w:ascii="Garamond" w:hAnsi="Garamond"/>
+          <w:sz w:val="24"/>
+          <w:szCs w:val="24"/>
+        </w:rPr>
+      </w:pPr>
+    </w:p>
+    <w:p>
+      <w:pPr>
+        <w:ind w:firstLine="720"/>
+        <w:jc w:val="both"/>
+        <w:rPr>
+          <w:rFonts w:ascii="Garamond" w:hAnsi="Garamond"/>
+          <w:sz w:val="24"/>
+          <w:szCs w:val="24"/>
+        </w:rPr>
+      </w:pPr>
+    </w:p>
+    <w:p>
+      <w:pPr>
+        <w:ind w:firstLine="720"/>
+        <w:jc w:val="both"/>
+        <w:rPr>
+          <w:rFonts w:ascii="Garamond" w:hAnsi="Garamond"/>
+          <w:sz w:val="24"/>
+          <w:szCs w:val="24"/>
+        </w:rPr>
+      </w:pPr>
+    </w:p>
+    <w:p>
+      <w:pPr>
+        <w:ind w:firstLine="720"/>
+        <w:jc w:val="both"/>
+        <w:rPr>
+          <w:rFonts w:ascii="Garamond" w:hAnsi="Garamond"/>
+          <w:sz w:val="24"/>
+          <w:szCs w:val="24"/>
+        </w:rPr>
+      </w:pPr>
+    </w:p>
+    <w:p>
+      <w:pPr>
+        <w:ind w:firstLine="720"/>
+        <w:jc w:val="both"/>
+        <w:rPr>
+          <w:rFonts w:ascii="Garamond" w:hAnsi="Garamond"/>
+          <w:sz w:val="24"/>
+          <w:szCs w:val="24"/>
+        </w:rPr>
+      </w:pPr>
+      <w:r>
+        <w:rPr>
+          <w:rFonts w:ascii="Garamond" w:hAnsi="Garamond"/>
+          <w:sz w:val="24"/>
+          <w:szCs w:val="24"/>
+        </w:rPr>
+        <w:lastRenderedPageBreak/>
+        <w:t>VII. Data Management</w:t>
+      </w:r>
+    </w:p>
+    <w:p>
+      <w:pPr>
+        <w:ind w:firstLine="720"/>
+        <w:jc w:val="both"/>
+        <w:rPr>
+          <w:rFonts w:ascii="Garamond" w:hAnsi="Garamond"/>
+          <w:sz w:val="24"/>
+          <w:szCs w:val="24"/>
+        </w:rPr>
+      </w:pPr>
+    </w:p>
+    <w:p>
+      <w:pPr>
+        <w:ind w:firstLine="720"/>
+        <w:jc w:val="both"/>
+        <w:rPr>
+          <w:rFonts w:ascii="Garamond" w:hAnsi="Garamond"/>
+          <w:sz w:val="24"/>
+          <w:szCs w:val="24"/>
+        </w:rPr>
+      </w:pPr>
+      <w:r>
+        <w:rPr>
+          <w:rFonts w:ascii="Garamond" w:hAnsi="Garamond"/>
+          <w:sz w:val="24"/>
+          <w:szCs w:val="24"/>
+        </w:rPr>
+        <w:t>Data Models</w:t>
+      </w:r>
+    </w:p>
+    <w:p>
+      <w:pPr>
+        <w:ind w:firstLine="720"/>
+        <w:jc w:val="both"/>
+        <w:rPr>
+          <w:rFonts w:ascii="Garamond" w:hAnsi="Garamond"/>
+          <w:sz w:val="24"/>
+          <w:szCs w:val="24"/>
+        </w:rPr>
+      </w:pPr>
+    </w:p>
+    <w:p>
+      <w:pPr>
+        <w:ind w:firstLine="720"/>
+        <w:jc w:val="both"/>
+        <w:rPr>
+          <w:rFonts w:ascii="Garamond" w:hAnsi="Garamond"/>
+          <w:sz w:val="24"/>
+          <w:szCs w:val="24"/>
+        </w:rPr>
+      </w:pPr>
+      <w:r>
+        <w:rPr>
+          <w:rFonts w:ascii="Garamond" w:hAnsi="Garamond"/>
+          <w:sz w:val="24"/>
+          <w:szCs w:val="24"/>
+        </w:rPr>
+        <w:t>Database Schema</w:t>
+      </w:r>
+    </w:p>
+    <w:p>
+      <w:pPr>
+        <w:jc w:val="both"/>
+        <w:rPr>
+          <w:rFonts w:ascii="Garamond" w:hAnsi="Garamond"/>
+          <w:sz w:val="24"/>
+          <w:szCs w:val="24"/>
+        </w:rPr>
+      </w:pPr>
+    </w:p>
+    <w:p>
+      <w:pPr>
+        <w:jc w:val="both"/>
+        <w:rPr>
+          <w:rFonts w:ascii="Garamond" w:hAnsi="Garamond"/>
+          <w:sz w:val="24"/>
+          <w:szCs w:val="24"/>
+        </w:rPr>
+      </w:pPr>
+      <w:r>
+        <w:rPr>
+          <w:rFonts w:ascii="Garamond" w:hAnsi="Garamond"/>
+          <w:sz w:val="24"/>
+          <w:szCs w:val="24"/>
+        </w:rPr>
+        <w:tab/>
+      </w:r>
+      <w:r>
+        <w:rPr>
+          <w:rFonts w:ascii="Garamond" w:hAnsi="Garamond"/>
+          <w:noProof/>
+          <w:sz w:val="24"/>
+          <w:szCs w:val="24"/>
+        </w:rPr>
+        <w:drawing>
+          <wp:inline distT="0" distB="0" distL="0" distR="0" wp14:anchorId="3FF7573F" wp14:editId="7663FA46">
+            <wp:extent cx="5934075" cy="2790825"/>
+            <wp:effectExtent l="0" t="0" r="9525" b="9525"/>
+            <wp:docPr id="1637989763" name="Picture 2"/>
+            <wp:cNvGraphicFramePr>
+              <a:graphicFrameLocks xmlns:a="http://schemas.openxmlformats.org/drawingml/2006/main" noChangeAspect="1"/>
+            </wp:cNvGraphicFramePr>
+            <a:graphic xmlns:a="http://schemas.openxmlformats.org/drawingml/2006/main">
+              <a:graphicData uri="http://schemas.openxmlformats.org/drawingml/2006/picture">
+                <pic:pic xmlns:pic="http://schemas.openxmlformats.org/drawingml/2006/picture">
+                  <pic:nvPicPr>
+                    <pic:cNvPr id="0" name="Picture 2"/>
+                    <pic:cNvPicPr>
+                      <a:picLocks noChangeAspect="1" noChangeArrowheads="1"/>
+                    </pic:cNvPicPr>
+                  </pic:nvPicPr>
+                  <pic:blipFill>
+                    <a:blip r:embed="rId8">
+                      <a:extLst>
+                        <a:ext uri="{28A0092B-C50C-407E-A947-70E740481C1C}">
+                          <a14:useLocalDpi xmlns:a14="http://schemas.microsoft.com/office/drawing/2010/main" val="0"/>
+                        </a:ext>
+                      </a:extLst>
+                    </a:blip>
+                    <a:srcRect/>
+                    <a:stretch>
+                      <a:fillRect/>
+                    </a:stretch>
+                  </pic:blipFill>
+                  <pic:spPr bwMode="auto">
+                    <a:xfrm>
+                      <a:off x="0" y="0"/>
+                      <a:ext cx="5934075" cy="2790825"/>
+                    </a:xfrm>
+                    <a:prstGeom prst="rect">
+                      <a:avLst/>
+                    </a:prstGeom>
+                    <a:noFill/>
+                    <a:ln>
+                      <a:noFill/>
+                    </a:ln>
+                  </pic:spPr>
+                </pic:pic>
+              </a:graphicData>
+            </a:graphic>
+          </wp:inline>
+        </w:drawing>
+      </w:r>
+    </w:p>
+    <w:p>
+      <w:pPr>
+        <w:jc w:val="both"/>
+        <w:rPr>
+          <w:rFonts w:ascii="Garamond" w:hAnsi="Garamond"/>
+          <w:sz w:val="24"/>
+          <w:szCs w:val="24"/>
+        </w:rPr>
+      </w:pPr>
+    </w:p>
+    <w:p>
+      <w:pPr>
+        <w:jc w:val="both"/>
+        <w:rPr>
+          <w:rFonts w:ascii="Garamond" w:hAnsi="Garamond"/>
+          <w:sz w:val="24"/>
+          <w:szCs w:val="24"/>
+        </w:rPr>
+      </w:pPr>
+      <w:r>
+        <w:rPr>
+          <w:rFonts w:ascii="Garamond" w:hAnsi="Garamond"/>
+          <w:sz w:val="24"/>
+          <w:szCs w:val="24"/>
+        </w:rPr>
+        <w:tab/>
+      </w:r>
+      <w:r>
+        <w:rPr>
+          <w:rFonts w:ascii="Garamond" w:hAnsi="Garamond"/>
+          <w:sz w:val="24"/>
+          <w:szCs w:val="24"/>
+        </w:rPr>
+        <w:t>The database consists of seven tables. The users table comprises nine columns: a user ID, which serves as the primary key and must be unique, non-null, and of type number. The user ID is also automatically incremented upon each user creation. The next column consists of the username, which is a required string field. An email and password field are also included, both of which are required string fields with the password being hashed before storage to ensure data security. A user icon column is also included, which is not required and can therefore be null. This column allows users to store the address of the icon they choose as their avatar. Additionally, there is an access level column, which is required and of type integer. A status column, indicating whether an account is banned, temporarily suspended, or has no restrictions, exists and is required. Finally, the table includes a created at and modified at field, both of which are required and of type date.</w:t>
+      </w:r>
+    </w:p>
+    <w:p>
+      <w:pPr>
+        <w:jc w:val="both"/>
+        <w:rPr>
+          <w:rFonts w:ascii="Garamond" w:hAnsi="Garamond"/>
+          <w:sz w:val="24"/>
+          <w:szCs w:val="24"/>
+        </w:rPr>
+      </w:pPr>
+    </w:p>
+    <w:p>
+      <w:pPr>
+        <w:ind w:firstLine="720"/>
+        <w:jc w:val="both"/>
+        <w:rPr>
+          <w:rFonts w:ascii="Garamond" w:hAnsi="Garamond"/>
+          <w:sz w:val="24"/>
+          <w:szCs w:val="24"/>
+        </w:rPr>
+      </w:pPr>
+      <w:r>
+        <w:rPr>
+          <w:rFonts w:ascii="Garamond" w:hAnsi="Garamond"/>
+          <w:sz w:val="24"/>
+          <w:szCs w:val="24"/>
+        </w:rPr>
+        <w:t xml:space="preserve">The photos table comprises six columns: p ID, u ID, p name, URL, description, and uploaded at. With the exception of the description field, all other columns are required. P ID or photo ID is used to identify stored photos, is a number value, and serves as the primary key of the table. It is also automatically incremented. U ID or user ID is an imported field from the users table, used to identify </w:t>
+      </w:r>
+      <w:r>
+        <w:rPr>
+          <w:rFonts w:ascii="Garamond" w:hAnsi="Garamond"/>
+          <w:sz w:val="24"/>
+          <w:szCs w:val="24"/>
+        </w:rPr>
+        <w:lastRenderedPageBreak/>
+        <w:t>the owner of the photo. P name or photo name is used to define a name for the photo and is a string. URL is the field that defines the path in which the image is stored and is also a string. Description is a string field used to describe the photo. Uploaded at is a date field that defines when the photo was uploaded to the server.</w:t>
+      </w:r>
+    </w:p>
+    <w:p>
+      <w:pPr>
+        <w:jc w:val="both"/>
+        <w:rPr>
+          <w:rFonts w:ascii="Garamond" w:hAnsi="Garamond"/>
+          <w:sz w:val="24"/>
+          <w:szCs w:val="24"/>
+        </w:rPr>
+      </w:pPr>
+    </w:p>
+    <w:p>
+      <w:pPr>
+        <w:ind w:firstLine="720"/>
+        <w:jc w:val="both"/>
+        <w:rPr>
+          <w:rFonts w:ascii="Garamond" w:hAnsi="Garamond"/>
+          <w:sz w:val="24"/>
+          <w:szCs w:val="24"/>
+        </w:rPr>
+      </w:pPr>
+      <w:r>
+        <w:rPr>
+          <w:rFonts w:ascii="Garamond" w:hAnsi="Garamond"/>
+          <w:sz w:val="24"/>
+          <w:szCs w:val="24"/>
+        </w:rPr>
+        <w:t xml:space="preserve">The reactions user table consists of three columns: </w:t>
+      </w:r>
+      <w:proofErr w:type="spellStart"/>
+      <w:r>
+        <w:rPr>
+          <w:rFonts w:ascii="Garamond" w:hAnsi="Garamond"/>
+          <w:sz w:val="24"/>
+          <w:szCs w:val="24"/>
+        </w:rPr>
+        <w:t>ru</w:t>
+      </w:r>
+      <w:proofErr w:type="spellEnd"/>
+      <w:r>
+        <w:rPr>
+          <w:rFonts w:ascii="Garamond" w:hAnsi="Garamond"/>
+          <w:sz w:val="24"/>
+          <w:szCs w:val="24"/>
+        </w:rPr>
+        <w:t xml:space="preserve"> ID, user ID, and p ID. Ru ID or reaction user ID is the primary key and shares the same properties as in every other table. The user ID is imported from the users table, and the p ID or photo ID is imported from the photos table.</w:t>
+      </w:r>
+    </w:p>
+    <w:p>
+      <w:pPr>
+        <w:jc w:val="both"/>
+        <w:rPr>
+          <w:rFonts w:ascii="Garamond" w:hAnsi="Garamond"/>
+          <w:sz w:val="24"/>
+          <w:szCs w:val="24"/>
+        </w:rPr>
+      </w:pPr>
+    </w:p>
+    <w:p>
+      <w:pPr>
+        <w:ind w:firstLine="720"/>
+        <w:jc w:val="both"/>
+        <w:rPr>
+          <w:rFonts w:ascii="Garamond" w:hAnsi="Garamond"/>
+          <w:sz w:val="24"/>
+          <w:szCs w:val="24"/>
+        </w:rPr>
+      </w:pPr>
+      <w:r>
+        <w:rPr>
+          <w:rFonts w:ascii="Garamond" w:hAnsi="Garamond"/>
+          <w:sz w:val="24"/>
+          <w:szCs w:val="24"/>
+        </w:rPr>
+        <w:t xml:space="preserve">The album table's columns are: album ID, user ID, and album name. The first two are numbers, with the album ID serving as the primary key and the user ID being an imported key from the </w:t>
+      </w:r>
+      <w:proofErr w:type="gramStart"/>
+      <w:r>
+        <w:rPr>
+          <w:rFonts w:ascii="Garamond" w:hAnsi="Garamond"/>
+          <w:sz w:val="24"/>
+          <w:szCs w:val="24"/>
+        </w:rPr>
+        <w:t>users</w:t>
+      </w:r>
+      <w:proofErr w:type="gramEnd"/>
+      <w:r>
+        <w:rPr>
+          <w:rFonts w:ascii="Garamond" w:hAnsi="Garamond"/>
+          <w:sz w:val="24"/>
+          <w:szCs w:val="24"/>
+        </w:rPr>
+        <w:t xml:space="preserve"> table. Album name is a required string that describes the name of the created album.</w:t>
+      </w:r>
+    </w:p>
+    <w:p>
+      <w:pPr>
+        <w:jc w:val="both"/>
+        <w:rPr>
+          <w:rFonts w:ascii="Garamond" w:hAnsi="Garamond"/>
+          <w:sz w:val="24"/>
+          <w:szCs w:val="24"/>
+        </w:rPr>
+      </w:pPr>
+    </w:p>
+    <w:p>
+      <w:pPr>
+        <w:ind w:firstLine="720"/>
+        <w:jc w:val="both"/>
+        <w:rPr>
+          <w:rFonts w:ascii="Garamond" w:hAnsi="Garamond"/>
+          <w:sz w:val="24"/>
+          <w:szCs w:val="24"/>
+        </w:rPr>
+      </w:pPr>
+      <w:r>
+        <w:rPr>
+          <w:rFonts w:ascii="Garamond" w:hAnsi="Garamond"/>
+          <w:sz w:val="24"/>
+          <w:szCs w:val="24"/>
+        </w:rPr>
+        <w:t>The album photo table includes the following columns: t ID, user ID, album ID, p ID, and saved at. Saved at is a date field, while all the others are numbers. T ID is the primary key of the table, user ID is imported from the users table, album ID from the albums table, and p ID or photo ID from the photos table.</w:t>
+      </w:r>
+    </w:p>
+    <w:p>
+      <w:pPr>
+        <w:jc w:val="both"/>
+        <w:rPr>
+          <w:rFonts w:ascii="Garamond" w:hAnsi="Garamond"/>
+          <w:sz w:val="24"/>
+          <w:szCs w:val="24"/>
+        </w:rPr>
+      </w:pPr>
+    </w:p>
+    <w:p>
+      <w:pPr>
+        <w:ind w:firstLine="720"/>
+        <w:jc w:val="both"/>
+        <w:rPr>
+          <w:rFonts w:ascii="Garamond" w:hAnsi="Garamond"/>
+          <w:sz w:val="24"/>
+          <w:szCs w:val="24"/>
+        </w:rPr>
+      </w:pPr>
+      <w:r>
+        <w:rPr>
+          <w:rFonts w:ascii="Garamond" w:hAnsi="Garamond"/>
+          <w:sz w:val="24"/>
+          <w:szCs w:val="24"/>
+        </w:rPr>
+        <w:t>The tags table consists of two columns: tag ID and tag name. Tag ID is the primary key, sharing the same properties as in every other table, and tag name is a string that describes the tag and is therefore a string. All fields are required.</w:t>
+      </w:r>
+    </w:p>
+    <w:p>
+      <w:pPr>
+        <w:jc w:val="both"/>
+        <w:rPr>
+          <w:rFonts w:ascii="Garamond" w:hAnsi="Garamond"/>
+          <w:sz w:val="24"/>
+          <w:szCs w:val="24"/>
+        </w:rPr>
+      </w:pPr>
+    </w:p>
+    <w:p>
+      <w:pPr>
+        <w:ind w:firstLine="720"/>
+        <w:jc w:val="both"/>
+        <w:rPr>
+          <w:rFonts w:ascii="Garamond" w:hAnsi="Garamond"/>
+          <w:sz w:val="24"/>
+          <w:szCs w:val="24"/>
+        </w:rPr>
+      </w:pPr>
+      <w:r>
+        <w:rPr>
+          <w:rFonts w:ascii="Garamond" w:hAnsi="Garamond"/>
+          <w:sz w:val="24"/>
+          <w:szCs w:val="24"/>
+        </w:rPr>
+        <w:t>Finally, there is a photo tags table. The t ID field is the primary key, a tag ID is imported from the tags table, and a p ID or photo ID is imported from the photos table.</w:t>
+      </w:r>
+    </w:p>
+    <w:p>
+      <w:pPr>
+        <w:jc w:val="both"/>
+        <w:rPr>
+          <w:rFonts w:ascii="Garamond" w:hAnsi="Garamond"/>
+          <w:sz w:val="24"/>
+          <w:szCs w:val="24"/>
+        </w:rPr>
+      </w:pPr>
+    </w:p>
+    <w:p>
+      <w:pPr>
+        <w:ind w:firstLine="720"/>
+        <w:jc w:val="both"/>
+        <w:rPr>
+          <w:rFonts w:ascii="Garamond" w:hAnsi="Garamond"/>
+          <w:sz w:val="24"/>
+          <w:szCs w:val="24"/>
+        </w:rPr>
+      </w:pPr>
+      <w:r>
+        <w:rPr>
+          <w:rFonts w:ascii="Garamond" w:hAnsi="Garamond"/>
+          <w:sz w:val="24"/>
+          <w:szCs w:val="24"/>
+        </w:rPr>
+        <w:t>Data Storage</w:t>
+      </w:r>
+    </w:p>
+    <w:p>
+      <w:pPr>
+        <w:ind w:firstLine="720"/>
+        <w:jc w:val="both"/>
+        <w:rPr>
+          <w:rFonts w:ascii="Garamond" w:hAnsi="Garamond"/>
+          <w:sz w:val="24"/>
+          <w:szCs w:val="24"/>
+        </w:rPr>
+      </w:pPr>
+    </w:p>
+    <w:p>
+      <w:pPr>
+        <w:ind w:firstLine="720"/>
+        <w:jc w:val="both"/>
+        <w:rPr>
+          <w:rFonts w:ascii="Garamond" w:hAnsi="Garamond"/>
+          <w:sz w:val="24"/>
+          <w:szCs w:val="24"/>
+        </w:rPr>
+      </w:pPr>
+      <w:r>
+        <w:rPr>
+          <w:rFonts w:ascii="Garamond" w:hAnsi="Garamond"/>
+          <w:sz w:val="24"/>
+          <w:szCs w:val="24"/>
+        </w:rPr>
+        <w:t>The website's data will be stored on a shared server hosted by Namecheap, a reputable hosting services provider. To ensure data safety and integrity, daily, weekly, and monthly backups will be performed automatically. Furthermore, regular local backups will be conducted to provide an additional layer of security for both database data and the actual photos, minimizing the risk of data loss in the event of errors or breaches.</w:t>
+      </w:r>
+    </w:p>
     <w:sectPr>
-      <w:footerReference w:type="default" r:id="rId8"/>
+      <w:footerReference w:type="default" r:id="rId9"/>
       <w:pgSz w:w="12240" w:h="15840"/>
       <w:pgMar w:top="1440" w:right="1440" w:bottom="1440" w:left="1440" w:header="720" w:footer="720" w:gutter="0"/>
       <w:pgNumType w:start="1"/>

--- a/cahier-en.docx
+++ b/cahier-en.docx
@@ -4007,7 +4007,6 @@
         <w:t xml:space="preserve">he online tool, </w:t>
       </w:r>
       <w:proofErr w:type="spellStart"/>
-      <w:proofErr w:type="gramStart"/>
       <w:r>
         <w:rPr>
           <w:rFonts w:ascii="Garamond" w:hAnsi="Garamond"/>
@@ -4017,7 +4016,6 @@
         <w:t>mycolor.space</w:t>
       </w:r>
       <w:proofErr w:type="spellEnd"/>
-      <w:proofErr w:type="gramEnd"/>
       <w:r>
         <w:rPr>
           <w:rFonts w:ascii="Garamond" w:hAnsi="Garamond"/>
@@ -4522,25 +4520,7 @@
           <w:sz w:val="24"/>
           <w:szCs w:val="24"/>
         </w:rPr>
-        <w:t xml:space="preserve">The album table's columns are: album ID, user ID, and album name. The first two are numbers, with the album ID serving as the primary key and the user ID being an imported key from the </w:t>
-      </w:r>
-      <w:proofErr w:type="gramStart"/>
-      <w:r>
-        <w:rPr>
-          <w:rFonts w:ascii="Garamond" w:hAnsi="Garamond"/>
-          <w:sz w:val="24"/>
-          <w:szCs w:val="24"/>
-        </w:rPr>
-        <w:t>users</w:t>
-      </w:r>
-      <w:proofErr w:type="gramEnd"/>
-      <w:r>
-        <w:rPr>
-          <w:rFonts w:ascii="Garamond" w:hAnsi="Garamond"/>
-          <w:sz w:val="24"/>
-          <w:szCs w:val="24"/>
-        </w:rPr>
-        <w:t xml:space="preserve"> table. Album name is a required string that describes the name of the created album.</w:t>
+        <w:t>The album table's columns are: album ID, user ID, and album name. The first two are numbers, with the album ID serving as the primary key and the user ID being an imported key from the users table. Album name is a required string that describes the name of the created album.</w:t>
       </w:r>
     </w:p>
     <w:p>
@@ -4687,6 +4667,1750 @@
           <w:szCs w:val="24"/>
         </w:rPr>
         <w:t>The website's data will be stored on a shared server hosted by Namecheap, a reputable hosting services provider. To ensure data safety and integrity, daily, weekly, and monthly backups will be performed automatically. Furthermore, regular local backups will be conducted to provide an additional layer of security for both database data and the actual photos, minimizing the risk of data loss in the event of errors or breaches.</w:t>
+      </w:r>
+    </w:p>
+    <w:p>
+      <w:pPr>
+        <w:ind w:firstLine="720"/>
+        <w:jc w:val="both"/>
+        <w:rPr>
+          <w:rFonts w:ascii="Garamond" w:hAnsi="Garamond"/>
+          <w:sz w:val="24"/>
+          <w:szCs w:val="24"/>
+        </w:rPr>
+      </w:pPr>
+    </w:p>
+    <w:p>
+      <w:pPr>
+        <w:ind w:firstLine="720"/>
+        <w:jc w:val="both"/>
+        <w:rPr>
+          <w:rFonts w:ascii="Garamond" w:hAnsi="Garamond"/>
+          <w:sz w:val="24"/>
+          <w:szCs w:val="24"/>
+        </w:rPr>
+      </w:pPr>
+    </w:p>
+    <w:p>
+      <w:pPr>
+        <w:ind w:firstLine="720"/>
+        <w:jc w:val="both"/>
+        <w:rPr>
+          <w:rFonts w:ascii="Garamond" w:hAnsi="Garamond"/>
+          <w:sz w:val="24"/>
+          <w:szCs w:val="24"/>
+        </w:rPr>
+      </w:pPr>
+    </w:p>
+    <w:p>
+      <w:pPr>
+        <w:ind w:firstLine="720"/>
+        <w:jc w:val="both"/>
+        <w:rPr>
+          <w:rFonts w:ascii="Garamond" w:hAnsi="Garamond"/>
+          <w:sz w:val="24"/>
+          <w:szCs w:val="24"/>
+        </w:rPr>
+      </w:pPr>
+      <w:r>
+        <w:rPr>
+          <w:rFonts w:ascii="Garamond" w:hAnsi="Garamond"/>
+          <w:sz w:val="24"/>
+          <w:szCs w:val="24"/>
+        </w:rPr>
+        <w:lastRenderedPageBreak/>
+        <w:t>VIII</w:t>
+      </w:r>
+      <w:r>
+        <w:rPr>
+          <w:rFonts w:ascii="Garamond" w:hAnsi="Garamond"/>
+          <w:sz w:val="24"/>
+          <w:szCs w:val="24"/>
+        </w:rPr>
+        <w:t xml:space="preserve">. </w:t>
+      </w:r>
+      <w:r>
+        <w:rPr>
+          <w:rFonts w:ascii="Garamond" w:hAnsi="Garamond"/>
+          <w:sz w:val="24"/>
+          <w:szCs w:val="24"/>
+        </w:rPr>
+        <w:t xml:space="preserve">Testing and Quality Assurance </w:t>
+      </w:r>
+    </w:p>
+    <w:p>
+      <w:pPr>
+        <w:ind w:firstLine="720"/>
+        <w:jc w:val="both"/>
+        <w:rPr>
+          <w:rFonts w:ascii="Garamond" w:hAnsi="Garamond"/>
+          <w:sz w:val="24"/>
+          <w:szCs w:val="24"/>
+        </w:rPr>
+      </w:pPr>
+      <w:r>
+        <w:rPr>
+          <w:rFonts w:ascii="Garamond" w:hAnsi="Garamond"/>
+          <w:sz w:val="24"/>
+          <w:szCs w:val="24"/>
+        </w:rPr>
+        <w:t xml:space="preserve">Testing Strategy </w:t>
+      </w:r>
+    </w:p>
+    <w:p>
+      <w:pPr>
+        <w:ind w:firstLine="720"/>
+        <w:jc w:val="both"/>
+        <w:rPr>
+          <w:rFonts w:ascii="Garamond" w:hAnsi="Garamond"/>
+          <w:sz w:val="24"/>
+          <w:szCs w:val="24"/>
+        </w:rPr>
+      </w:pPr>
+      <w:r>
+        <w:rPr>
+          <w:rFonts w:ascii="Garamond" w:hAnsi="Garamond"/>
+          <w:sz w:val="24"/>
+          <w:szCs w:val="24"/>
+        </w:rPr>
+        <w:t>A plan for testing phases, methods, and tools to be used will be developed later in the project. The testing suite has not yet been decided.</w:t>
+      </w:r>
+    </w:p>
+    <w:p>
+      <w:pPr>
+        <w:ind w:firstLine="720"/>
+        <w:jc w:val="both"/>
+        <w:rPr>
+          <w:rFonts w:ascii="Garamond" w:hAnsi="Garamond"/>
+          <w:sz w:val="24"/>
+          <w:szCs w:val="24"/>
+        </w:rPr>
+      </w:pPr>
+    </w:p>
+    <w:p>
+      <w:pPr>
+        <w:ind w:firstLine="720"/>
+        <w:jc w:val="both"/>
+        <w:rPr>
+          <w:rFonts w:ascii="Garamond" w:hAnsi="Garamond"/>
+          <w:sz w:val="24"/>
+          <w:szCs w:val="24"/>
+        </w:rPr>
+      </w:pPr>
+      <w:r>
+        <w:rPr>
+          <w:rFonts w:ascii="Garamond" w:hAnsi="Garamond"/>
+          <w:sz w:val="24"/>
+          <w:szCs w:val="24"/>
+        </w:rPr>
+        <w:t xml:space="preserve">Quality Criteria </w:t>
+      </w:r>
+    </w:p>
+    <w:p>
+      <w:pPr>
+        <w:ind w:firstLine="720"/>
+        <w:jc w:val="both"/>
+        <w:rPr>
+          <w:rFonts w:ascii="Garamond" w:hAnsi="Garamond"/>
+          <w:sz w:val="24"/>
+          <w:szCs w:val="24"/>
+        </w:rPr>
+      </w:pPr>
+      <w:r>
+        <w:rPr>
+          <w:rFonts w:ascii="Garamond" w:hAnsi="Garamond"/>
+          <w:sz w:val="24"/>
+          <w:szCs w:val="24"/>
+        </w:rPr>
+        <w:t>Quality criteria will be established at a later stage of the project.</w:t>
+      </w:r>
+    </w:p>
+    <w:p>
+      <w:pPr>
+        <w:ind w:firstLine="720"/>
+        <w:jc w:val="both"/>
+        <w:rPr>
+          <w:rFonts w:ascii="Garamond" w:hAnsi="Garamond"/>
+          <w:sz w:val="24"/>
+          <w:szCs w:val="24"/>
+        </w:rPr>
+      </w:pPr>
+    </w:p>
+    <w:p>
+      <w:pPr>
+        <w:ind w:firstLine="720"/>
+        <w:jc w:val="both"/>
+        <w:rPr>
+          <w:rFonts w:ascii="Garamond" w:hAnsi="Garamond"/>
+          <w:sz w:val="24"/>
+          <w:szCs w:val="24"/>
+        </w:rPr>
+      </w:pPr>
+    </w:p>
+    <w:p>
+      <w:pPr>
+        <w:ind w:firstLine="720"/>
+        <w:jc w:val="both"/>
+        <w:rPr>
+          <w:rFonts w:ascii="Garamond" w:hAnsi="Garamond"/>
+          <w:sz w:val="24"/>
+          <w:szCs w:val="24"/>
+        </w:rPr>
+      </w:pPr>
+    </w:p>
+    <w:p>
+      <w:pPr>
+        <w:ind w:firstLine="720"/>
+        <w:jc w:val="both"/>
+        <w:rPr>
+          <w:rFonts w:ascii="Garamond" w:hAnsi="Garamond"/>
+          <w:sz w:val="24"/>
+          <w:szCs w:val="24"/>
+        </w:rPr>
+      </w:pPr>
+    </w:p>
+    <w:p>
+      <w:pPr>
+        <w:ind w:firstLine="720"/>
+        <w:jc w:val="both"/>
+        <w:rPr>
+          <w:rFonts w:ascii="Garamond" w:hAnsi="Garamond"/>
+          <w:sz w:val="24"/>
+          <w:szCs w:val="24"/>
+        </w:rPr>
+      </w:pPr>
+    </w:p>
+    <w:p>
+      <w:pPr>
+        <w:ind w:firstLine="720"/>
+        <w:jc w:val="both"/>
+        <w:rPr>
+          <w:rFonts w:ascii="Garamond" w:hAnsi="Garamond"/>
+          <w:sz w:val="24"/>
+          <w:szCs w:val="24"/>
+        </w:rPr>
+      </w:pPr>
+    </w:p>
+    <w:p>
+      <w:pPr>
+        <w:ind w:firstLine="720"/>
+        <w:jc w:val="both"/>
+        <w:rPr>
+          <w:rFonts w:ascii="Garamond" w:hAnsi="Garamond"/>
+          <w:sz w:val="24"/>
+          <w:szCs w:val="24"/>
+        </w:rPr>
+      </w:pPr>
+    </w:p>
+    <w:p>
+      <w:pPr>
+        <w:ind w:firstLine="720"/>
+        <w:jc w:val="both"/>
+        <w:rPr>
+          <w:rFonts w:ascii="Garamond" w:hAnsi="Garamond"/>
+          <w:sz w:val="24"/>
+          <w:szCs w:val="24"/>
+        </w:rPr>
+      </w:pPr>
+    </w:p>
+    <w:p>
+      <w:pPr>
+        <w:ind w:firstLine="720"/>
+        <w:jc w:val="both"/>
+        <w:rPr>
+          <w:rFonts w:ascii="Garamond" w:hAnsi="Garamond"/>
+          <w:sz w:val="24"/>
+          <w:szCs w:val="24"/>
+        </w:rPr>
+      </w:pPr>
+    </w:p>
+    <w:p>
+      <w:pPr>
+        <w:ind w:firstLine="720"/>
+        <w:jc w:val="both"/>
+        <w:rPr>
+          <w:rFonts w:ascii="Garamond" w:hAnsi="Garamond"/>
+          <w:sz w:val="24"/>
+          <w:szCs w:val="24"/>
+        </w:rPr>
+      </w:pPr>
+    </w:p>
+    <w:p>
+      <w:pPr>
+        <w:ind w:firstLine="720"/>
+        <w:jc w:val="both"/>
+        <w:rPr>
+          <w:rFonts w:ascii="Garamond" w:hAnsi="Garamond"/>
+          <w:sz w:val="24"/>
+          <w:szCs w:val="24"/>
+        </w:rPr>
+      </w:pPr>
+    </w:p>
+    <w:p>
+      <w:pPr>
+        <w:ind w:firstLine="720"/>
+        <w:jc w:val="both"/>
+        <w:rPr>
+          <w:rFonts w:ascii="Garamond" w:hAnsi="Garamond"/>
+          <w:sz w:val="24"/>
+          <w:szCs w:val="24"/>
+        </w:rPr>
+      </w:pPr>
+    </w:p>
+    <w:p>
+      <w:pPr>
+        <w:ind w:firstLine="720"/>
+        <w:jc w:val="both"/>
+        <w:rPr>
+          <w:rFonts w:ascii="Garamond" w:hAnsi="Garamond"/>
+          <w:sz w:val="24"/>
+          <w:szCs w:val="24"/>
+        </w:rPr>
+      </w:pPr>
+    </w:p>
+    <w:p>
+      <w:pPr>
+        <w:ind w:firstLine="720"/>
+        <w:jc w:val="both"/>
+        <w:rPr>
+          <w:rFonts w:ascii="Garamond" w:hAnsi="Garamond"/>
+          <w:sz w:val="24"/>
+          <w:szCs w:val="24"/>
+        </w:rPr>
+      </w:pPr>
+    </w:p>
+    <w:p>
+      <w:pPr>
+        <w:ind w:firstLine="720"/>
+        <w:jc w:val="both"/>
+        <w:rPr>
+          <w:rFonts w:ascii="Garamond" w:hAnsi="Garamond"/>
+          <w:sz w:val="24"/>
+          <w:szCs w:val="24"/>
+        </w:rPr>
+      </w:pPr>
+    </w:p>
+    <w:p>
+      <w:pPr>
+        <w:ind w:firstLine="720"/>
+        <w:jc w:val="both"/>
+        <w:rPr>
+          <w:rFonts w:ascii="Garamond" w:hAnsi="Garamond"/>
+          <w:sz w:val="24"/>
+          <w:szCs w:val="24"/>
+        </w:rPr>
+      </w:pPr>
+    </w:p>
+    <w:p>
+      <w:pPr>
+        <w:ind w:firstLine="720"/>
+        <w:jc w:val="both"/>
+        <w:rPr>
+          <w:rFonts w:ascii="Garamond" w:hAnsi="Garamond"/>
+          <w:sz w:val="24"/>
+          <w:szCs w:val="24"/>
+        </w:rPr>
+      </w:pPr>
+    </w:p>
+    <w:p>
+      <w:pPr>
+        <w:ind w:firstLine="720"/>
+        <w:jc w:val="both"/>
+        <w:rPr>
+          <w:rFonts w:ascii="Garamond" w:hAnsi="Garamond"/>
+          <w:sz w:val="24"/>
+          <w:szCs w:val="24"/>
+        </w:rPr>
+      </w:pPr>
+    </w:p>
+    <w:p>
+      <w:pPr>
+        <w:ind w:firstLine="720"/>
+        <w:jc w:val="both"/>
+        <w:rPr>
+          <w:rFonts w:ascii="Garamond" w:hAnsi="Garamond"/>
+          <w:sz w:val="24"/>
+          <w:szCs w:val="24"/>
+        </w:rPr>
+      </w:pPr>
+    </w:p>
+    <w:p>
+      <w:pPr>
+        <w:ind w:firstLine="720"/>
+        <w:jc w:val="both"/>
+        <w:rPr>
+          <w:rFonts w:ascii="Garamond" w:hAnsi="Garamond"/>
+          <w:sz w:val="24"/>
+          <w:szCs w:val="24"/>
+        </w:rPr>
+      </w:pPr>
+    </w:p>
+    <w:p>
+      <w:pPr>
+        <w:ind w:firstLine="720"/>
+        <w:jc w:val="both"/>
+        <w:rPr>
+          <w:rFonts w:ascii="Garamond" w:hAnsi="Garamond"/>
+          <w:sz w:val="24"/>
+          <w:szCs w:val="24"/>
+        </w:rPr>
+      </w:pPr>
+    </w:p>
+    <w:p>
+      <w:pPr>
+        <w:ind w:firstLine="720"/>
+        <w:jc w:val="both"/>
+        <w:rPr>
+          <w:rFonts w:ascii="Garamond" w:hAnsi="Garamond"/>
+          <w:sz w:val="24"/>
+          <w:szCs w:val="24"/>
+        </w:rPr>
+      </w:pPr>
+    </w:p>
+    <w:p>
+      <w:pPr>
+        <w:ind w:firstLine="720"/>
+        <w:jc w:val="both"/>
+        <w:rPr>
+          <w:rFonts w:ascii="Garamond" w:hAnsi="Garamond"/>
+          <w:sz w:val="24"/>
+          <w:szCs w:val="24"/>
+        </w:rPr>
+      </w:pPr>
+      <w:r>
+        <w:rPr>
+          <w:rFonts w:ascii="Garamond" w:hAnsi="Garamond"/>
+          <w:sz w:val="24"/>
+          <w:szCs w:val="24"/>
+        </w:rPr>
+        <w:lastRenderedPageBreak/>
+        <w:t xml:space="preserve">IX. Project Timeline and Milestones </w:t>
+      </w:r>
+    </w:p>
+    <w:p>
+      <w:pPr>
+        <w:ind w:firstLine="720"/>
+        <w:jc w:val="both"/>
+        <w:rPr>
+          <w:rFonts w:ascii="Garamond" w:hAnsi="Garamond"/>
+          <w:sz w:val="24"/>
+          <w:szCs w:val="24"/>
+        </w:rPr>
+      </w:pPr>
+      <w:r>
+        <w:rPr>
+          <w:rFonts w:ascii="Garamond" w:hAnsi="Garamond"/>
+          <w:sz w:val="24"/>
+          <w:szCs w:val="24"/>
+        </w:rPr>
+        <w:t xml:space="preserve">Phases </w:t>
+      </w:r>
+    </w:p>
+    <w:p>
+      <w:pPr>
+        <w:ind w:firstLine="720"/>
+        <w:jc w:val="both"/>
+        <w:rPr>
+          <w:rFonts w:ascii="Garamond" w:hAnsi="Garamond"/>
+          <w:sz w:val="24"/>
+          <w:szCs w:val="24"/>
+        </w:rPr>
+      </w:pPr>
+      <w:r>
+        <w:rPr>
+          <w:rFonts w:ascii="Garamond" w:hAnsi="Garamond"/>
+          <w:sz w:val="24"/>
+          <w:szCs w:val="24"/>
+        </w:rPr>
+        <w:t>The definition of the project and the delivery of the specification document will be completed by the end of May 2024. The delivery of wireframes, maquettes, and graphics is scheduled to take place in June. The UML model diagram is scheduled for July. The development of the project is scheduled to take place in August and September. The delivery of the project with full documentation and a PDF presentation is scheduled for October.</w:t>
+      </w:r>
+    </w:p>
+    <w:p>
+      <w:pPr>
+        <w:ind w:firstLine="720"/>
+        <w:jc w:val="both"/>
+        <w:rPr>
+          <w:rFonts w:ascii="Garamond" w:hAnsi="Garamond"/>
+          <w:sz w:val="24"/>
+          <w:szCs w:val="24"/>
+        </w:rPr>
+      </w:pPr>
+    </w:p>
+    <w:p>
+      <w:pPr>
+        <w:ind w:firstLine="720"/>
+        <w:jc w:val="both"/>
+        <w:rPr>
+          <w:rFonts w:ascii="Garamond" w:hAnsi="Garamond"/>
+          <w:sz w:val="24"/>
+          <w:szCs w:val="24"/>
+        </w:rPr>
+      </w:pPr>
+    </w:p>
+    <w:p>
+      <w:pPr>
+        <w:ind w:firstLine="720"/>
+        <w:jc w:val="both"/>
+        <w:rPr>
+          <w:rFonts w:ascii="Garamond" w:hAnsi="Garamond"/>
+          <w:sz w:val="24"/>
+          <w:szCs w:val="24"/>
+        </w:rPr>
+      </w:pPr>
+    </w:p>
+    <w:p>
+      <w:pPr>
+        <w:ind w:firstLine="720"/>
+        <w:jc w:val="both"/>
+        <w:rPr>
+          <w:rFonts w:ascii="Garamond" w:hAnsi="Garamond"/>
+          <w:sz w:val="24"/>
+          <w:szCs w:val="24"/>
+        </w:rPr>
+      </w:pPr>
+    </w:p>
+    <w:p>
+      <w:pPr>
+        <w:ind w:firstLine="720"/>
+        <w:jc w:val="both"/>
+        <w:rPr>
+          <w:rFonts w:ascii="Garamond" w:hAnsi="Garamond"/>
+          <w:sz w:val="24"/>
+          <w:szCs w:val="24"/>
+        </w:rPr>
+      </w:pPr>
+    </w:p>
+    <w:p>
+      <w:pPr>
+        <w:ind w:firstLine="720"/>
+        <w:jc w:val="both"/>
+        <w:rPr>
+          <w:rFonts w:ascii="Garamond" w:hAnsi="Garamond"/>
+          <w:sz w:val="24"/>
+          <w:szCs w:val="24"/>
+        </w:rPr>
+      </w:pPr>
+    </w:p>
+    <w:p>
+      <w:pPr>
+        <w:ind w:firstLine="720"/>
+        <w:jc w:val="both"/>
+        <w:rPr>
+          <w:rFonts w:ascii="Garamond" w:hAnsi="Garamond"/>
+          <w:sz w:val="24"/>
+          <w:szCs w:val="24"/>
+        </w:rPr>
+      </w:pPr>
+    </w:p>
+    <w:p>
+      <w:pPr>
+        <w:ind w:firstLine="720"/>
+        <w:jc w:val="both"/>
+        <w:rPr>
+          <w:rFonts w:ascii="Garamond" w:hAnsi="Garamond"/>
+          <w:sz w:val="24"/>
+          <w:szCs w:val="24"/>
+        </w:rPr>
+      </w:pPr>
+    </w:p>
+    <w:p>
+      <w:pPr>
+        <w:ind w:firstLine="720"/>
+        <w:jc w:val="both"/>
+        <w:rPr>
+          <w:rFonts w:ascii="Garamond" w:hAnsi="Garamond"/>
+          <w:sz w:val="24"/>
+          <w:szCs w:val="24"/>
+        </w:rPr>
+      </w:pPr>
+    </w:p>
+    <w:p>
+      <w:pPr>
+        <w:ind w:firstLine="720"/>
+        <w:jc w:val="both"/>
+        <w:rPr>
+          <w:rFonts w:ascii="Garamond" w:hAnsi="Garamond"/>
+          <w:sz w:val="24"/>
+          <w:szCs w:val="24"/>
+        </w:rPr>
+      </w:pPr>
+    </w:p>
+    <w:p>
+      <w:pPr>
+        <w:ind w:firstLine="720"/>
+        <w:jc w:val="both"/>
+        <w:rPr>
+          <w:rFonts w:ascii="Garamond" w:hAnsi="Garamond"/>
+          <w:sz w:val="24"/>
+          <w:szCs w:val="24"/>
+        </w:rPr>
+      </w:pPr>
+    </w:p>
+    <w:p>
+      <w:pPr>
+        <w:ind w:firstLine="720"/>
+        <w:jc w:val="both"/>
+        <w:rPr>
+          <w:rFonts w:ascii="Garamond" w:hAnsi="Garamond"/>
+          <w:sz w:val="24"/>
+          <w:szCs w:val="24"/>
+        </w:rPr>
+      </w:pPr>
+    </w:p>
+    <w:p>
+      <w:pPr>
+        <w:ind w:firstLine="720"/>
+        <w:jc w:val="both"/>
+        <w:rPr>
+          <w:rFonts w:ascii="Garamond" w:hAnsi="Garamond"/>
+          <w:sz w:val="24"/>
+          <w:szCs w:val="24"/>
+        </w:rPr>
+      </w:pPr>
+    </w:p>
+    <w:p>
+      <w:pPr>
+        <w:ind w:firstLine="720"/>
+        <w:jc w:val="both"/>
+        <w:rPr>
+          <w:rFonts w:ascii="Garamond" w:hAnsi="Garamond"/>
+          <w:sz w:val="24"/>
+          <w:szCs w:val="24"/>
+        </w:rPr>
+      </w:pPr>
+    </w:p>
+    <w:p>
+      <w:pPr>
+        <w:ind w:firstLine="720"/>
+        <w:jc w:val="both"/>
+        <w:rPr>
+          <w:rFonts w:ascii="Garamond" w:hAnsi="Garamond"/>
+          <w:sz w:val="24"/>
+          <w:szCs w:val="24"/>
+        </w:rPr>
+      </w:pPr>
+    </w:p>
+    <w:p>
+      <w:pPr>
+        <w:ind w:firstLine="720"/>
+        <w:jc w:val="both"/>
+        <w:rPr>
+          <w:rFonts w:ascii="Garamond" w:hAnsi="Garamond"/>
+          <w:sz w:val="24"/>
+          <w:szCs w:val="24"/>
+        </w:rPr>
+      </w:pPr>
+    </w:p>
+    <w:p>
+      <w:pPr>
+        <w:ind w:firstLine="720"/>
+        <w:jc w:val="both"/>
+        <w:rPr>
+          <w:rFonts w:ascii="Garamond" w:hAnsi="Garamond"/>
+          <w:sz w:val="24"/>
+          <w:szCs w:val="24"/>
+        </w:rPr>
+      </w:pPr>
+    </w:p>
+    <w:p>
+      <w:pPr>
+        <w:ind w:firstLine="720"/>
+        <w:jc w:val="both"/>
+        <w:rPr>
+          <w:rFonts w:ascii="Garamond" w:hAnsi="Garamond"/>
+          <w:sz w:val="24"/>
+          <w:szCs w:val="24"/>
+        </w:rPr>
+      </w:pPr>
+    </w:p>
+    <w:p>
+      <w:pPr>
+        <w:ind w:firstLine="720"/>
+        <w:jc w:val="both"/>
+        <w:rPr>
+          <w:rFonts w:ascii="Garamond" w:hAnsi="Garamond"/>
+          <w:sz w:val="24"/>
+          <w:szCs w:val="24"/>
+        </w:rPr>
+      </w:pPr>
+    </w:p>
+    <w:p>
+      <w:pPr>
+        <w:ind w:firstLine="720"/>
+        <w:jc w:val="both"/>
+        <w:rPr>
+          <w:rFonts w:ascii="Garamond" w:hAnsi="Garamond"/>
+          <w:sz w:val="24"/>
+          <w:szCs w:val="24"/>
+        </w:rPr>
+      </w:pPr>
+    </w:p>
+    <w:p>
+      <w:pPr>
+        <w:ind w:firstLine="720"/>
+        <w:jc w:val="both"/>
+        <w:rPr>
+          <w:rFonts w:ascii="Garamond" w:hAnsi="Garamond"/>
+          <w:sz w:val="24"/>
+          <w:szCs w:val="24"/>
+        </w:rPr>
+      </w:pPr>
+    </w:p>
+    <w:p>
+      <w:pPr>
+        <w:ind w:firstLine="720"/>
+        <w:jc w:val="both"/>
+        <w:rPr>
+          <w:rFonts w:ascii="Garamond" w:hAnsi="Garamond"/>
+          <w:sz w:val="24"/>
+          <w:szCs w:val="24"/>
+        </w:rPr>
+      </w:pPr>
+    </w:p>
+    <w:p>
+      <w:pPr>
+        <w:ind w:firstLine="720"/>
+        <w:jc w:val="both"/>
+        <w:rPr>
+          <w:rFonts w:ascii="Garamond" w:hAnsi="Garamond"/>
+          <w:sz w:val="24"/>
+          <w:szCs w:val="24"/>
+        </w:rPr>
+      </w:pPr>
+    </w:p>
+    <w:p>
+      <w:pPr>
+        <w:ind w:firstLine="720"/>
+        <w:jc w:val="both"/>
+        <w:rPr>
+          <w:rFonts w:ascii="Garamond" w:hAnsi="Garamond"/>
+          <w:sz w:val="24"/>
+          <w:szCs w:val="24"/>
+        </w:rPr>
+      </w:pPr>
+      <w:r>
+        <w:rPr>
+          <w:rFonts w:ascii="Garamond" w:hAnsi="Garamond"/>
+          <w:sz w:val="24"/>
+          <w:szCs w:val="24"/>
+        </w:rPr>
+        <w:lastRenderedPageBreak/>
+        <w:t>X. Budget and Resources</w:t>
+      </w:r>
+    </w:p>
+    <w:p>
+      <w:pPr>
+        <w:ind w:firstLine="720"/>
+        <w:jc w:val="both"/>
+        <w:rPr>
+          <w:rFonts w:ascii="Garamond" w:hAnsi="Garamond"/>
+          <w:sz w:val="24"/>
+          <w:szCs w:val="24"/>
+        </w:rPr>
+      </w:pPr>
+    </w:p>
+    <w:p>
+      <w:pPr>
+        <w:ind w:firstLine="720"/>
+        <w:jc w:val="both"/>
+        <w:rPr>
+          <w:rFonts w:ascii="Garamond" w:hAnsi="Garamond"/>
+          <w:sz w:val="24"/>
+          <w:szCs w:val="24"/>
+        </w:rPr>
+      </w:pPr>
+      <w:r>
+        <w:rPr>
+          <w:rFonts w:ascii="Garamond" w:hAnsi="Garamond"/>
+          <w:sz w:val="24"/>
+          <w:szCs w:val="24"/>
+        </w:rPr>
+        <w:t>Budget</w:t>
+      </w:r>
+    </w:p>
+    <w:p>
+      <w:pPr>
+        <w:ind w:firstLine="720"/>
+        <w:jc w:val="both"/>
+        <w:rPr>
+          <w:rFonts w:ascii="Garamond" w:hAnsi="Garamond"/>
+          <w:sz w:val="24"/>
+          <w:szCs w:val="24"/>
+        </w:rPr>
+      </w:pPr>
+    </w:p>
+    <w:p>
+      <w:pPr>
+        <w:ind w:firstLine="720"/>
+        <w:jc w:val="both"/>
+        <w:rPr>
+          <w:rFonts w:ascii="Garamond" w:hAnsi="Garamond"/>
+          <w:sz w:val="24"/>
+          <w:szCs w:val="24"/>
+        </w:rPr>
+      </w:pPr>
+      <w:r>
+        <w:rPr>
+          <w:rFonts w:ascii="Garamond" w:hAnsi="Garamond"/>
+          <w:sz w:val="24"/>
+          <w:szCs w:val="24"/>
+        </w:rPr>
+        <w:t>The estimation of the total cost for the development phase is 100 euros, with minimal or no additional costs. The estimated cost for hosting and domain names is 300 euros, with an annual maintenance cost of 100 to 200 euros. The total estimated cost for the project is 300 euros initially and 200 euros annually. The payment is scheduled to take place at the delivery of the project, at the day of deployment.</w:t>
+      </w:r>
+    </w:p>
+    <w:p>
+      <w:pPr>
+        <w:ind w:firstLine="720"/>
+        <w:jc w:val="both"/>
+        <w:rPr>
+          <w:rFonts w:ascii="Garamond" w:hAnsi="Garamond"/>
+          <w:sz w:val="24"/>
+          <w:szCs w:val="24"/>
+        </w:rPr>
+      </w:pPr>
+    </w:p>
+    <w:p>
+      <w:pPr>
+        <w:ind w:firstLine="720"/>
+        <w:jc w:val="both"/>
+        <w:rPr>
+          <w:rFonts w:ascii="Garamond" w:hAnsi="Garamond"/>
+          <w:sz w:val="24"/>
+          <w:szCs w:val="24"/>
+        </w:rPr>
+      </w:pPr>
+      <w:r>
+        <w:rPr>
+          <w:rFonts w:ascii="Garamond" w:hAnsi="Garamond"/>
+          <w:sz w:val="24"/>
+          <w:szCs w:val="24"/>
+        </w:rPr>
+        <w:t>Resources</w:t>
+      </w:r>
+    </w:p>
+    <w:p>
+      <w:pPr>
+        <w:ind w:firstLine="720"/>
+        <w:jc w:val="both"/>
+        <w:rPr>
+          <w:rFonts w:ascii="Garamond" w:hAnsi="Garamond"/>
+          <w:sz w:val="24"/>
+          <w:szCs w:val="24"/>
+        </w:rPr>
+      </w:pPr>
+    </w:p>
+    <w:p>
+      <w:pPr>
+        <w:ind w:firstLine="720"/>
+        <w:jc w:val="both"/>
+        <w:rPr>
+          <w:rFonts w:ascii="Garamond" w:hAnsi="Garamond"/>
+          <w:sz w:val="24"/>
+          <w:szCs w:val="24"/>
+        </w:rPr>
+      </w:pPr>
+      <w:r>
+        <w:rPr>
+          <w:rFonts w:ascii="Garamond" w:hAnsi="Garamond"/>
+          <w:sz w:val="24"/>
+          <w:szCs w:val="24"/>
+        </w:rPr>
+        <w:t xml:space="preserve">The project requires at least a web developer with knowledge of both back-end and front-end, web design, and experience in creating maquettes. A legal consultant is advised but not required. The requirement for the development of the website includes the use of the Next.js front-end framework, as well as additional libraries for the improvement of the user interface and user experience. For the back-end, a middleware like Clerk is required for handling user authentication, and another for creating the connection to the database, alongside the use of Node.js. For the database, </w:t>
+      </w:r>
+      <w:proofErr w:type="spellStart"/>
+      <w:r>
+        <w:rPr>
+          <w:rFonts w:ascii="Garamond" w:hAnsi="Garamond"/>
+          <w:sz w:val="24"/>
+          <w:szCs w:val="24"/>
+        </w:rPr>
+        <w:t>MairaDB</w:t>
+      </w:r>
+      <w:proofErr w:type="spellEnd"/>
+      <w:r>
+        <w:rPr>
+          <w:rFonts w:ascii="Garamond" w:hAnsi="Garamond"/>
+          <w:sz w:val="24"/>
+          <w:szCs w:val="24"/>
+        </w:rPr>
+        <w:t xml:space="preserve"> is required (open source, free of charge), without the need for additional tools. None of the aforementioned tools adds to the total cost of the development of the platform.</w:t>
+      </w:r>
+    </w:p>
+    <w:p>
+      <w:pPr>
+        <w:ind w:firstLine="720"/>
+        <w:jc w:val="both"/>
+        <w:rPr>
+          <w:rFonts w:ascii="Garamond" w:hAnsi="Garamond"/>
+          <w:sz w:val="24"/>
+          <w:szCs w:val="24"/>
+        </w:rPr>
+      </w:pPr>
+    </w:p>
+    <w:p>
+      <w:pPr>
+        <w:ind w:firstLine="720"/>
+        <w:jc w:val="both"/>
+        <w:rPr>
+          <w:rFonts w:ascii="Garamond" w:hAnsi="Garamond"/>
+          <w:sz w:val="24"/>
+          <w:szCs w:val="24"/>
+        </w:rPr>
+      </w:pPr>
+    </w:p>
+    <w:p>
+      <w:pPr>
+        <w:ind w:firstLine="720"/>
+        <w:jc w:val="both"/>
+        <w:rPr>
+          <w:rFonts w:ascii="Garamond" w:hAnsi="Garamond"/>
+          <w:sz w:val="24"/>
+          <w:szCs w:val="24"/>
+        </w:rPr>
+      </w:pPr>
+    </w:p>
+    <w:p>
+      <w:pPr>
+        <w:ind w:firstLine="720"/>
+        <w:jc w:val="both"/>
+        <w:rPr>
+          <w:rFonts w:ascii="Garamond" w:hAnsi="Garamond"/>
+          <w:sz w:val="24"/>
+          <w:szCs w:val="24"/>
+        </w:rPr>
+      </w:pPr>
+    </w:p>
+    <w:p>
+      <w:pPr>
+        <w:ind w:firstLine="720"/>
+        <w:jc w:val="both"/>
+        <w:rPr>
+          <w:rFonts w:ascii="Garamond" w:hAnsi="Garamond"/>
+          <w:sz w:val="24"/>
+          <w:szCs w:val="24"/>
+        </w:rPr>
+      </w:pPr>
+    </w:p>
+    <w:p>
+      <w:pPr>
+        <w:ind w:firstLine="720"/>
+        <w:jc w:val="both"/>
+        <w:rPr>
+          <w:rFonts w:ascii="Garamond" w:hAnsi="Garamond"/>
+          <w:sz w:val="24"/>
+          <w:szCs w:val="24"/>
+        </w:rPr>
+      </w:pPr>
+    </w:p>
+    <w:p>
+      <w:pPr>
+        <w:ind w:firstLine="720"/>
+        <w:jc w:val="both"/>
+        <w:rPr>
+          <w:rFonts w:ascii="Garamond" w:hAnsi="Garamond"/>
+          <w:sz w:val="24"/>
+          <w:szCs w:val="24"/>
+        </w:rPr>
+      </w:pPr>
+    </w:p>
+    <w:p>
+      <w:pPr>
+        <w:ind w:firstLine="720"/>
+        <w:jc w:val="both"/>
+        <w:rPr>
+          <w:rFonts w:ascii="Garamond" w:hAnsi="Garamond"/>
+          <w:sz w:val="24"/>
+          <w:szCs w:val="24"/>
+        </w:rPr>
+      </w:pPr>
+    </w:p>
+    <w:p>
+      <w:pPr>
+        <w:ind w:firstLine="720"/>
+        <w:jc w:val="both"/>
+        <w:rPr>
+          <w:rFonts w:ascii="Garamond" w:hAnsi="Garamond"/>
+          <w:sz w:val="24"/>
+          <w:szCs w:val="24"/>
+        </w:rPr>
+      </w:pPr>
+    </w:p>
+    <w:p>
+      <w:pPr>
+        <w:ind w:firstLine="720"/>
+        <w:jc w:val="both"/>
+        <w:rPr>
+          <w:rFonts w:ascii="Garamond" w:hAnsi="Garamond"/>
+          <w:sz w:val="24"/>
+          <w:szCs w:val="24"/>
+        </w:rPr>
+      </w:pPr>
+    </w:p>
+    <w:p>
+      <w:pPr>
+        <w:ind w:firstLine="720"/>
+        <w:jc w:val="both"/>
+        <w:rPr>
+          <w:rFonts w:ascii="Garamond" w:hAnsi="Garamond"/>
+          <w:sz w:val="24"/>
+          <w:szCs w:val="24"/>
+        </w:rPr>
+      </w:pPr>
+    </w:p>
+    <w:p>
+      <w:pPr>
+        <w:ind w:firstLine="720"/>
+        <w:jc w:val="both"/>
+        <w:rPr>
+          <w:rFonts w:ascii="Garamond" w:hAnsi="Garamond"/>
+          <w:sz w:val="24"/>
+          <w:szCs w:val="24"/>
+        </w:rPr>
+      </w:pPr>
+    </w:p>
+    <w:p>
+      <w:pPr>
+        <w:ind w:firstLine="720"/>
+        <w:jc w:val="both"/>
+        <w:rPr>
+          <w:rFonts w:ascii="Garamond" w:hAnsi="Garamond"/>
+          <w:sz w:val="24"/>
+          <w:szCs w:val="24"/>
+        </w:rPr>
+      </w:pPr>
+    </w:p>
+    <w:p>
+      <w:pPr>
+        <w:ind w:firstLine="720"/>
+        <w:jc w:val="both"/>
+        <w:rPr>
+          <w:rFonts w:ascii="Garamond" w:hAnsi="Garamond"/>
+          <w:sz w:val="24"/>
+          <w:szCs w:val="24"/>
+        </w:rPr>
+      </w:pPr>
+      <w:r>
+        <w:rPr>
+          <w:rFonts w:ascii="Garamond" w:hAnsi="Garamond"/>
+          <w:sz w:val="24"/>
+          <w:szCs w:val="24"/>
+        </w:rPr>
+        <w:lastRenderedPageBreak/>
+        <w:t>XI. Legal and Compliance</w:t>
+      </w:r>
+    </w:p>
+    <w:p>
+      <w:pPr>
+        <w:ind w:firstLine="720"/>
+        <w:jc w:val="both"/>
+        <w:rPr>
+          <w:rFonts w:ascii="Garamond" w:hAnsi="Garamond"/>
+          <w:sz w:val="24"/>
+          <w:szCs w:val="24"/>
+        </w:rPr>
+      </w:pPr>
+    </w:p>
+    <w:p>
+      <w:pPr>
+        <w:ind w:firstLine="720"/>
+        <w:jc w:val="both"/>
+        <w:rPr>
+          <w:rFonts w:ascii="Garamond" w:hAnsi="Garamond"/>
+          <w:sz w:val="24"/>
+          <w:szCs w:val="24"/>
+        </w:rPr>
+      </w:pPr>
+      <w:r>
+        <w:rPr>
+          <w:rFonts w:ascii="Garamond" w:hAnsi="Garamond"/>
+          <w:sz w:val="24"/>
+          <w:szCs w:val="24"/>
+        </w:rPr>
+        <w:t>Intellectual Property</w:t>
+      </w:r>
+    </w:p>
+    <w:p>
+      <w:pPr>
+        <w:ind w:firstLine="720"/>
+        <w:jc w:val="both"/>
+        <w:rPr>
+          <w:rFonts w:ascii="Garamond" w:hAnsi="Garamond"/>
+          <w:sz w:val="24"/>
+          <w:szCs w:val="24"/>
+        </w:rPr>
+      </w:pPr>
+    </w:p>
+    <w:p>
+      <w:pPr>
+        <w:ind w:firstLine="720"/>
+        <w:jc w:val="both"/>
+        <w:rPr>
+          <w:rFonts w:ascii="Garamond" w:hAnsi="Garamond"/>
+          <w:sz w:val="24"/>
+          <w:szCs w:val="24"/>
+        </w:rPr>
+      </w:pPr>
+      <w:r>
+        <w:rPr>
+          <w:rFonts w:ascii="Garamond" w:hAnsi="Garamond"/>
+          <w:sz w:val="24"/>
+          <w:szCs w:val="24"/>
+        </w:rPr>
+        <w:t>The platform is owned by its developer and is licensed under the MIT license, the most open and non-restrictive license. The code is open source and made available to be forked, pulled, copied, and used by anyone who desires to do so, as is the design of “</w:t>
+      </w:r>
+      <w:proofErr w:type="spellStart"/>
+      <w:r>
+        <w:rPr>
+          <w:rFonts w:ascii="Garamond" w:hAnsi="Garamond"/>
+          <w:sz w:val="24"/>
+          <w:szCs w:val="24"/>
+        </w:rPr>
+        <w:t>photoStockage</w:t>
+      </w:r>
+      <w:proofErr w:type="spellEnd"/>
+      <w:r>
+        <w:rPr>
+          <w:rFonts w:ascii="Garamond" w:hAnsi="Garamond"/>
+          <w:sz w:val="24"/>
+          <w:szCs w:val="24"/>
+        </w:rPr>
+        <w:t>”.</w:t>
+      </w:r>
+    </w:p>
+    <w:p>
+      <w:pPr>
+        <w:ind w:firstLine="720"/>
+        <w:jc w:val="both"/>
+        <w:rPr>
+          <w:rFonts w:ascii="Garamond" w:hAnsi="Garamond"/>
+          <w:sz w:val="24"/>
+          <w:szCs w:val="24"/>
+        </w:rPr>
+      </w:pPr>
+    </w:p>
+    <w:p>
+      <w:pPr>
+        <w:ind w:firstLine="720"/>
+        <w:jc w:val="both"/>
+        <w:rPr>
+          <w:rFonts w:ascii="Garamond" w:hAnsi="Garamond"/>
+          <w:sz w:val="24"/>
+          <w:szCs w:val="24"/>
+        </w:rPr>
+      </w:pPr>
+      <w:r>
+        <w:rPr>
+          <w:rFonts w:ascii="Garamond" w:hAnsi="Garamond"/>
+          <w:sz w:val="24"/>
+          <w:szCs w:val="24"/>
+        </w:rPr>
+        <w:t>The content of the platform is owned by its content creators respectively, but is not protected by any copyright law, which is the main selling point of the platform, making it free for any type of use without the need for crediting the owner or requiring any form of compensation to them or the owner of the platform.</w:t>
+      </w:r>
+    </w:p>
+    <w:p>
+      <w:pPr>
+        <w:ind w:firstLine="720"/>
+        <w:jc w:val="both"/>
+        <w:rPr>
+          <w:rFonts w:ascii="Garamond" w:hAnsi="Garamond"/>
+          <w:sz w:val="24"/>
+          <w:szCs w:val="24"/>
+        </w:rPr>
+      </w:pPr>
+    </w:p>
+    <w:p>
+      <w:pPr>
+        <w:ind w:firstLine="720"/>
+        <w:jc w:val="both"/>
+        <w:rPr>
+          <w:rFonts w:ascii="Garamond" w:hAnsi="Garamond"/>
+          <w:sz w:val="24"/>
+          <w:szCs w:val="24"/>
+        </w:rPr>
+      </w:pPr>
+      <w:r>
+        <w:rPr>
+          <w:rFonts w:ascii="Garamond" w:hAnsi="Garamond"/>
+          <w:sz w:val="24"/>
+          <w:szCs w:val="24"/>
+        </w:rPr>
+        <w:t>Compliance</w:t>
+      </w:r>
+    </w:p>
+    <w:p>
+      <w:pPr>
+        <w:ind w:firstLine="720"/>
+        <w:jc w:val="both"/>
+        <w:rPr>
+          <w:rFonts w:ascii="Garamond" w:hAnsi="Garamond"/>
+          <w:sz w:val="24"/>
+          <w:szCs w:val="24"/>
+        </w:rPr>
+      </w:pPr>
+    </w:p>
+    <w:p>
+      <w:pPr>
+        <w:ind w:firstLine="720"/>
+        <w:jc w:val="both"/>
+        <w:rPr>
+          <w:rFonts w:ascii="Garamond" w:hAnsi="Garamond"/>
+          <w:sz w:val="24"/>
+          <w:szCs w:val="24"/>
+        </w:rPr>
+      </w:pPr>
+      <w:r>
+        <w:rPr>
+          <w:rFonts w:ascii="Garamond" w:hAnsi="Garamond"/>
+          <w:sz w:val="24"/>
+          <w:szCs w:val="24"/>
+        </w:rPr>
+        <w:t>“</w:t>
+      </w:r>
+      <w:proofErr w:type="spellStart"/>
+      <w:r>
+        <w:rPr>
+          <w:rFonts w:ascii="Garamond" w:hAnsi="Garamond"/>
+          <w:sz w:val="24"/>
+          <w:szCs w:val="24"/>
+        </w:rPr>
+        <w:t>photoStockage</w:t>
+      </w:r>
+      <w:proofErr w:type="spellEnd"/>
+      <w:r>
+        <w:rPr>
+          <w:rFonts w:ascii="Garamond" w:hAnsi="Garamond"/>
+          <w:sz w:val="24"/>
+          <w:szCs w:val="24"/>
+        </w:rPr>
+        <w:t>” respects privacy and personal data protection laws, including GDPR and other European laws, as it is based in France. A page is dedicated to explaining what data is stored, how the treatment of those data complies with European laws, and giving users the option to disagree and opt out of the storing of their data, which results in them only being able to browse anonymously, making some features of the site unavailable to them. The website also includes terms and conditions, which state that the owner of the site takes no responsibility for how the content is used after being downloaded, but promises to report any illegal activity reported to the authorities.</w:t>
+      </w:r>
+    </w:p>
+    <w:p>
+      <w:pPr>
+        <w:ind w:firstLine="720"/>
+        <w:jc w:val="both"/>
+        <w:rPr>
+          <w:rFonts w:ascii="Garamond" w:hAnsi="Garamond"/>
+          <w:sz w:val="24"/>
+          <w:szCs w:val="24"/>
+        </w:rPr>
+      </w:pPr>
+    </w:p>
+    <w:p>
+      <w:pPr>
+        <w:ind w:firstLine="720"/>
+        <w:jc w:val="both"/>
+        <w:rPr>
+          <w:rFonts w:ascii="Garamond" w:hAnsi="Garamond"/>
+          <w:sz w:val="24"/>
+          <w:szCs w:val="24"/>
+        </w:rPr>
+      </w:pPr>
+    </w:p>
+    <w:p>
+      <w:pPr>
+        <w:ind w:firstLine="720"/>
+        <w:jc w:val="both"/>
+        <w:rPr>
+          <w:rFonts w:ascii="Garamond" w:hAnsi="Garamond"/>
+          <w:sz w:val="24"/>
+          <w:szCs w:val="24"/>
+        </w:rPr>
+      </w:pPr>
+    </w:p>
+    <w:p>
+      <w:pPr>
+        <w:ind w:firstLine="720"/>
+        <w:jc w:val="both"/>
+        <w:rPr>
+          <w:rFonts w:ascii="Garamond" w:hAnsi="Garamond"/>
+          <w:sz w:val="24"/>
+          <w:szCs w:val="24"/>
+        </w:rPr>
+      </w:pPr>
+    </w:p>
+    <w:p>
+      <w:pPr>
+        <w:ind w:firstLine="720"/>
+        <w:jc w:val="both"/>
+        <w:rPr>
+          <w:rFonts w:ascii="Garamond" w:hAnsi="Garamond"/>
+          <w:sz w:val="24"/>
+          <w:szCs w:val="24"/>
+        </w:rPr>
+      </w:pPr>
+    </w:p>
+    <w:p>
+      <w:pPr>
+        <w:ind w:firstLine="720"/>
+        <w:jc w:val="both"/>
+        <w:rPr>
+          <w:rFonts w:ascii="Garamond" w:hAnsi="Garamond"/>
+          <w:sz w:val="24"/>
+          <w:szCs w:val="24"/>
+        </w:rPr>
+      </w:pPr>
+    </w:p>
+    <w:p>
+      <w:pPr>
+        <w:ind w:firstLine="720"/>
+        <w:jc w:val="both"/>
+        <w:rPr>
+          <w:rFonts w:ascii="Garamond" w:hAnsi="Garamond"/>
+          <w:sz w:val="24"/>
+          <w:szCs w:val="24"/>
+        </w:rPr>
+      </w:pPr>
+    </w:p>
+    <w:p>
+      <w:pPr>
+        <w:ind w:firstLine="720"/>
+        <w:jc w:val="both"/>
+        <w:rPr>
+          <w:rFonts w:ascii="Garamond" w:hAnsi="Garamond"/>
+          <w:sz w:val="24"/>
+          <w:szCs w:val="24"/>
+        </w:rPr>
+      </w:pPr>
+    </w:p>
+    <w:p>
+      <w:pPr>
+        <w:ind w:firstLine="720"/>
+        <w:jc w:val="both"/>
+        <w:rPr>
+          <w:rFonts w:ascii="Garamond" w:hAnsi="Garamond"/>
+          <w:sz w:val="24"/>
+          <w:szCs w:val="24"/>
+        </w:rPr>
+      </w:pPr>
+    </w:p>
+    <w:p>
+      <w:pPr>
+        <w:ind w:firstLine="720"/>
+        <w:jc w:val="both"/>
+        <w:rPr>
+          <w:rFonts w:ascii="Garamond" w:hAnsi="Garamond"/>
+          <w:sz w:val="24"/>
+          <w:szCs w:val="24"/>
+        </w:rPr>
+      </w:pPr>
+    </w:p>
+    <w:p>
+      <w:pPr>
+        <w:ind w:firstLine="720"/>
+        <w:jc w:val="both"/>
+        <w:rPr>
+          <w:rFonts w:ascii="Garamond" w:hAnsi="Garamond"/>
+          <w:sz w:val="24"/>
+          <w:szCs w:val="24"/>
+        </w:rPr>
+      </w:pPr>
+    </w:p>
+    <w:p>
+      <w:pPr>
+        <w:ind w:firstLine="720"/>
+        <w:jc w:val="both"/>
+        <w:rPr>
+          <w:rFonts w:ascii="Garamond" w:hAnsi="Garamond"/>
+          <w:sz w:val="24"/>
+          <w:szCs w:val="24"/>
+        </w:rPr>
+      </w:pPr>
+      <w:r>
+        <w:rPr>
+          <w:rFonts w:ascii="Garamond" w:hAnsi="Garamond"/>
+          <w:sz w:val="24"/>
+          <w:szCs w:val="24"/>
+        </w:rPr>
+        <w:lastRenderedPageBreak/>
+        <w:t>XII. Conclusion and Approval</w:t>
+      </w:r>
+    </w:p>
+    <w:p>
+      <w:pPr>
+        <w:ind w:firstLine="720"/>
+        <w:jc w:val="both"/>
+        <w:rPr>
+          <w:rFonts w:ascii="Garamond" w:hAnsi="Garamond"/>
+          <w:sz w:val="24"/>
+          <w:szCs w:val="24"/>
+        </w:rPr>
+      </w:pPr>
+    </w:p>
+    <w:p>
+      <w:pPr>
+        <w:ind w:firstLine="720"/>
+        <w:jc w:val="both"/>
+        <w:rPr>
+          <w:rFonts w:ascii="Garamond" w:hAnsi="Garamond"/>
+          <w:sz w:val="24"/>
+          <w:szCs w:val="24"/>
+        </w:rPr>
+      </w:pPr>
+      <w:r>
+        <w:rPr>
+          <w:rFonts w:ascii="Garamond" w:hAnsi="Garamond"/>
+          <w:sz w:val="24"/>
+          <w:szCs w:val="24"/>
+        </w:rPr>
+        <w:t>Summary</w:t>
+      </w:r>
+    </w:p>
+    <w:p>
+      <w:pPr>
+        <w:ind w:firstLine="720"/>
+        <w:jc w:val="both"/>
+        <w:rPr>
+          <w:rFonts w:ascii="Garamond" w:hAnsi="Garamond"/>
+          <w:sz w:val="24"/>
+          <w:szCs w:val="24"/>
+        </w:rPr>
+      </w:pPr>
+    </w:p>
+    <w:p>
+      <w:pPr>
+        <w:ind w:firstLine="720"/>
+        <w:jc w:val="both"/>
+        <w:rPr>
+          <w:rFonts w:ascii="Garamond" w:hAnsi="Garamond"/>
+          <w:sz w:val="24"/>
+          <w:szCs w:val="24"/>
+        </w:rPr>
+      </w:pPr>
+      <w:r>
+        <w:rPr>
+          <w:rFonts w:ascii="Garamond" w:hAnsi="Garamond"/>
+          <w:sz w:val="24"/>
+          <w:szCs w:val="24"/>
+        </w:rPr>
+        <w:t>In conclusion, “</w:t>
+      </w:r>
+      <w:proofErr w:type="spellStart"/>
+      <w:r>
+        <w:rPr>
+          <w:rFonts w:ascii="Garamond" w:hAnsi="Garamond"/>
+          <w:sz w:val="24"/>
+          <w:szCs w:val="24"/>
+        </w:rPr>
+        <w:t>photoStockage</w:t>
+      </w:r>
+      <w:proofErr w:type="spellEnd"/>
+      <w:r>
+        <w:rPr>
+          <w:rFonts w:ascii="Garamond" w:hAnsi="Garamond"/>
+          <w:sz w:val="24"/>
+          <w:szCs w:val="24"/>
+        </w:rPr>
+        <w:t>” brings a new resource to developers and content creators, providing a free-of-charge service that is fast, easy to use, and available on all devices. It also fosters a sense of community by enabling user communication.</w:t>
+      </w:r>
+    </w:p>
+    <w:p>
+      <w:pPr>
+        <w:ind w:firstLine="720"/>
+        <w:jc w:val="both"/>
+        <w:rPr>
+          <w:rFonts w:ascii="Garamond" w:hAnsi="Garamond"/>
+          <w:sz w:val="24"/>
+          <w:szCs w:val="24"/>
+        </w:rPr>
+      </w:pPr>
+    </w:p>
+    <w:p>
+      <w:pPr>
+        <w:ind w:firstLine="720"/>
+        <w:jc w:val="both"/>
+        <w:rPr>
+          <w:rFonts w:ascii="Garamond" w:hAnsi="Garamond"/>
+          <w:sz w:val="24"/>
+          <w:szCs w:val="24"/>
+        </w:rPr>
+      </w:pPr>
+      <w:r>
+        <w:rPr>
+          <w:rFonts w:ascii="Garamond" w:hAnsi="Garamond"/>
+          <w:sz w:val="24"/>
+          <w:szCs w:val="24"/>
+        </w:rPr>
+        <w:t>“</w:t>
+      </w:r>
+      <w:proofErr w:type="spellStart"/>
+      <w:r>
+        <w:rPr>
+          <w:rFonts w:ascii="Garamond" w:hAnsi="Garamond"/>
+          <w:sz w:val="24"/>
+          <w:szCs w:val="24"/>
+        </w:rPr>
+        <w:t>photoStockage</w:t>
+      </w:r>
+      <w:proofErr w:type="spellEnd"/>
+      <w:r>
+        <w:rPr>
+          <w:rFonts w:ascii="Garamond" w:hAnsi="Garamond"/>
+          <w:sz w:val="24"/>
+          <w:szCs w:val="24"/>
+        </w:rPr>
+        <w:t>” is required to be fast and responsive, with minimal response times between user interaction and website reaction. A clean, minimalistic front-end is needed, taking into consideration accessibility issues, to provide an enjoyable experience for all users, regardless of their device of choice. The back-end needs to be secure to avoid data breaches and loss of data or service downtime. The database needs to be secured and well-designed to provide and store data as fast and as securely as possible.</w:t>
+      </w:r>
+    </w:p>
+    <w:p>
+      <w:pPr>
+        <w:ind w:firstLine="720"/>
+        <w:jc w:val="both"/>
+        <w:rPr>
+          <w:rFonts w:ascii="Garamond" w:hAnsi="Garamond"/>
+          <w:sz w:val="24"/>
+          <w:szCs w:val="24"/>
+        </w:rPr>
+      </w:pPr>
+    </w:p>
+    <w:p>
+      <w:pPr>
+        <w:ind w:firstLine="720"/>
+        <w:jc w:val="both"/>
+        <w:rPr>
+          <w:rFonts w:ascii="Garamond" w:hAnsi="Garamond"/>
+          <w:sz w:val="24"/>
+          <w:szCs w:val="24"/>
+        </w:rPr>
+      </w:pPr>
+      <w:r>
+        <w:rPr>
+          <w:rFonts w:ascii="Garamond" w:hAnsi="Garamond"/>
+          <w:sz w:val="24"/>
+          <w:szCs w:val="24"/>
+        </w:rPr>
+        <w:t>Approval</w:t>
+      </w:r>
+    </w:p>
+    <w:p>
+      <w:pPr>
+        <w:ind w:firstLine="720"/>
+        <w:jc w:val="both"/>
+        <w:rPr>
+          <w:rFonts w:ascii="Garamond" w:hAnsi="Garamond"/>
+          <w:sz w:val="24"/>
+          <w:szCs w:val="24"/>
+        </w:rPr>
+      </w:pPr>
+    </w:p>
+    <w:p>
+      <w:pPr>
+        <w:ind w:firstLine="720"/>
+        <w:jc w:val="both"/>
+        <w:rPr>
+          <w:rFonts w:ascii="Garamond" w:hAnsi="Garamond"/>
+          <w:sz w:val="24"/>
+          <w:szCs w:val="24"/>
+        </w:rPr>
+      </w:pPr>
+      <w:r>
+        <w:rPr>
+          <w:rFonts w:ascii="Garamond" w:hAnsi="Garamond"/>
+          <w:sz w:val="24"/>
+          <w:szCs w:val="24"/>
+        </w:rPr>
+        <w:t>As the sole stakeholder of the project is the owner, no additional approval is required. Once all tests have passed successfully, the project will be ready for deployment.</w:t>
+      </w:r>
+    </w:p>
+    <w:p>
+      <w:pPr>
+        <w:ind w:firstLine="720"/>
+        <w:jc w:val="both"/>
+        <w:rPr>
+          <w:rFonts w:ascii="Garamond" w:hAnsi="Garamond"/>
+          <w:sz w:val="24"/>
+          <w:szCs w:val="24"/>
+        </w:rPr>
+      </w:pPr>
+    </w:p>
+    <w:p>
+      <w:pPr>
+        <w:ind w:firstLine="720"/>
+        <w:jc w:val="both"/>
+        <w:rPr>
+          <w:rFonts w:ascii="Garamond" w:hAnsi="Garamond"/>
+          <w:sz w:val="24"/>
+          <w:szCs w:val="24"/>
+        </w:rPr>
+      </w:pPr>
+    </w:p>
+    <w:p>
+      <w:pPr>
+        <w:ind w:firstLine="720"/>
+        <w:jc w:val="both"/>
+        <w:rPr>
+          <w:rFonts w:ascii="Garamond" w:hAnsi="Garamond"/>
+          <w:sz w:val="24"/>
+          <w:szCs w:val="24"/>
+        </w:rPr>
+      </w:pPr>
+    </w:p>
+    <w:p>
+      <w:pPr>
+        <w:ind w:firstLine="720"/>
+        <w:jc w:val="both"/>
+        <w:rPr>
+          <w:rFonts w:ascii="Garamond" w:hAnsi="Garamond"/>
+          <w:sz w:val="24"/>
+          <w:szCs w:val="24"/>
+        </w:rPr>
+      </w:pPr>
+    </w:p>
+    <w:p>
+      <w:pPr>
+        <w:ind w:firstLine="720"/>
+        <w:jc w:val="both"/>
+        <w:rPr>
+          <w:rFonts w:ascii="Garamond" w:hAnsi="Garamond"/>
+          <w:sz w:val="24"/>
+          <w:szCs w:val="24"/>
+        </w:rPr>
+      </w:pPr>
+    </w:p>
+    <w:p>
+      <w:pPr>
+        <w:ind w:firstLine="720"/>
+        <w:jc w:val="both"/>
+        <w:rPr>
+          <w:rFonts w:ascii="Garamond" w:hAnsi="Garamond"/>
+          <w:sz w:val="24"/>
+          <w:szCs w:val="24"/>
+        </w:rPr>
+      </w:pPr>
+    </w:p>
+    <w:p>
+      <w:pPr>
+        <w:ind w:firstLine="720"/>
+        <w:jc w:val="both"/>
+        <w:rPr>
+          <w:rFonts w:ascii="Garamond" w:hAnsi="Garamond"/>
+          <w:sz w:val="24"/>
+          <w:szCs w:val="24"/>
+        </w:rPr>
+      </w:pPr>
+    </w:p>
+    <w:p>
+      <w:pPr>
+        <w:ind w:firstLine="720"/>
+        <w:jc w:val="both"/>
+        <w:rPr>
+          <w:rFonts w:ascii="Garamond" w:hAnsi="Garamond"/>
+          <w:sz w:val="24"/>
+          <w:szCs w:val="24"/>
+        </w:rPr>
+      </w:pPr>
+    </w:p>
+    <w:p>
+      <w:pPr>
+        <w:ind w:firstLine="720"/>
+        <w:jc w:val="both"/>
+        <w:rPr>
+          <w:rFonts w:ascii="Garamond" w:hAnsi="Garamond"/>
+          <w:sz w:val="24"/>
+          <w:szCs w:val="24"/>
+        </w:rPr>
+      </w:pPr>
+    </w:p>
+    <w:p>
+      <w:pPr>
+        <w:ind w:firstLine="720"/>
+        <w:jc w:val="both"/>
+        <w:rPr>
+          <w:rFonts w:ascii="Garamond" w:hAnsi="Garamond"/>
+          <w:sz w:val="24"/>
+          <w:szCs w:val="24"/>
+        </w:rPr>
+      </w:pPr>
+    </w:p>
+    <w:p>
+      <w:pPr>
+        <w:ind w:firstLine="720"/>
+        <w:jc w:val="both"/>
+        <w:rPr>
+          <w:rFonts w:ascii="Garamond" w:hAnsi="Garamond"/>
+          <w:sz w:val="24"/>
+          <w:szCs w:val="24"/>
+        </w:rPr>
+      </w:pPr>
+    </w:p>
+    <w:p>
+      <w:pPr>
+        <w:ind w:firstLine="720"/>
+        <w:jc w:val="both"/>
+        <w:rPr>
+          <w:rFonts w:ascii="Garamond" w:hAnsi="Garamond"/>
+          <w:sz w:val="24"/>
+          <w:szCs w:val="24"/>
+        </w:rPr>
+      </w:pPr>
+    </w:p>
+    <w:p>
+      <w:pPr>
+        <w:ind w:firstLine="720"/>
+        <w:jc w:val="both"/>
+        <w:rPr>
+          <w:rFonts w:ascii="Garamond" w:hAnsi="Garamond"/>
+          <w:sz w:val="24"/>
+          <w:szCs w:val="24"/>
+        </w:rPr>
+      </w:pPr>
+      <w:r>
+        <w:rPr>
+          <w:rFonts w:ascii="Garamond" w:hAnsi="Garamond"/>
+          <w:sz w:val="24"/>
+          <w:szCs w:val="24"/>
+        </w:rPr>
+        <w:lastRenderedPageBreak/>
+        <w:t>XIII. Additional Considerations</w:t>
+      </w:r>
+    </w:p>
+    <w:p>
+      <w:pPr>
+        <w:ind w:firstLine="720"/>
+        <w:jc w:val="both"/>
+        <w:rPr>
+          <w:rFonts w:ascii="Garamond" w:hAnsi="Garamond"/>
+          <w:sz w:val="24"/>
+          <w:szCs w:val="24"/>
+        </w:rPr>
+      </w:pPr>
+    </w:p>
+    <w:p>
+      <w:pPr>
+        <w:ind w:firstLine="720"/>
+        <w:jc w:val="both"/>
+        <w:rPr>
+          <w:rFonts w:ascii="Garamond" w:hAnsi="Garamond"/>
+          <w:sz w:val="24"/>
+          <w:szCs w:val="24"/>
+        </w:rPr>
+      </w:pPr>
+      <w:r>
+        <w:rPr>
+          <w:rFonts w:ascii="Garamond" w:hAnsi="Garamond"/>
+          <w:sz w:val="24"/>
+          <w:szCs w:val="24"/>
+        </w:rPr>
+        <w:t xml:space="preserve">Documentation </w:t>
+      </w:r>
+    </w:p>
+    <w:p>
+      <w:pPr>
+        <w:ind w:firstLine="720"/>
+        <w:jc w:val="both"/>
+        <w:rPr>
+          <w:rFonts w:ascii="Garamond" w:hAnsi="Garamond"/>
+          <w:sz w:val="24"/>
+          <w:szCs w:val="24"/>
+        </w:rPr>
+      </w:pPr>
+      <w:r>
+        <w:rPr>
+          <w:rFonts w:ascii="Garamond" w:hAnsi="Garamond"/>
+          <w:sz w:val="24"/>
+          <w:szCs w:val="24"/>
+        </w:rPr>
+        <w:t>A documentation is scheduled to be developed, but it has not been completed at the time of presenting this document.</w:t>
       </w:r>
     </w:p>
     <w:sectPr>

--- a/cahier-en.docx
+++ b/cahier-en.docx
@@ -1,6 +1,6 @@
 
 <file path=word/document.xml><?xml version="1.0" encoding="utf-8"?>
-<w:document xmlns:wpc="http://schemas.microsoft.com/office/word/2010/wordprocessingCanvas" xmlns:cx="http://schemas.microsoft.com/office/drawing/2014/chartex" xmlns:cx1="http://schemas.microsoft.com/office/drawing/2015/9/8/chartex" xmlns:cx2="http://schemas.microsoft.com/office/drawing/2015/10/21/chartex" xmlns:cx3="http://schemas.microsoft.com/office/drawing/2016/5/9/chartex" xmlns:cx4="http://schemas.microsoft.com/office/drawing/2016/5/10/chartex" xmlns:cx5="http://schemas.microsoft.com/office/drawing/2016/5/11/chartex" xmlns:cx6="http://schemas.microsoft.com/office/drawing/2016/5/12/chartex" xmlns:cx7="http://schemas.microsoft.com/office/drawing/2016/5/13/chartex" xmlns:cx8="http://schemas.microsoft.com/office/drawing/2016/5/14/chartex" xmlns:mc="http://schemas.openxmlformats.org/markup-compatibility/2006" xmlns:aink="http://schemas.microsoft.com/office/drawing/2016/ink" xmlns:am3d="http://schemas.microsoft.com/office/drawing/2017/model3d" xmlns:o="urn:schemas-microsoft-com:office:office" xmlns:oel="http://schemas.microsoft.com/office/2019/extlst" xmlns:r="http://schemas.openxmlformats.org/officeDocument/2006/relationships" xmlns:m="http://schemas.openxmlformats.org/officeDocument/2006/math" xmlns:v="urn:schemas-microsoft-com:vml" xmlns:wp14="http://schemas.microsoft.com/office/word/2010/wordprocessingDrawing" xmlns:wp="http://schemas.openxmlformats.org/drawingml/2006/wordprocessingDrawing" xmlns:w10="urn:schemas-microsoft-com:office:word" xmlns:w="http://schemas.openxmlformats.org/wordprocessingml/2006/main" xmlns:w14="http://schemas.microsoft.com/office/word/2010/wordml" xmlns:w15="http://schemas.microsoft.com/office/word/2012/wordml" xmlns:w16cex="http://schemas.microsoft.com/office/word/2018/wordml/cex" xmlns:w16cid="http://schemas.microsoft.com/office/word/2016/wordml/cid" xmlns:w16="http://schemas.microsoft.com/office/word/2018/wordml" xmlns:w16du="http://schemas.microsoft.com/office/word/2023/wordml/word16du" xmlns:w16sdtdh="http://schemas.microsoft.com/office/word/2020/wordml/sdtdatahash" xmlns:w16se="http://schemas.microsoft.com/office/word/2015/wordml/symex" xmlns:wpg="http://schemas.microsoft.com/office/word/2010/wordprocessingGroup" xmlns:wpi="http://schemas.microsoft.com/office/word/2010/wordprocessingInk" xmlns:wne="http://schemas.microsoft.com/office/word/2006/wordml" xmlns:wps="http://schemas.microsoft.com/office/word/2010/wordprocessingShape" mc:Ignorable="w14 w15 w16se w16cid w16 w16cex w16sdtdh w16du wp14">
+<w:document xmlns:wpc="http://schemas.microsoft.com/office/word/2010/wordprocessingCanvas" xmlns:cx="http://schemas.microsoft.com/office/drawing/2014/chartex" xmlns:cx1="http://schemas.microsoft.com/office/drawing/2015/9/8/chartex" xmlns:cx2="http://schemas.microsoft.com/office/drawing/2015/10/21/chartex" xmlns:cx3="http://schemas.microsoft.com/office/drawing/2016/5/9/chartex" xmlns:cx4="http://schemas.microsoft.com/office/drawing/2016/5/10/chartex" xmlns:cx5="http://schemas.microsoft.com/office/drawing/2016/5/11/chartex" xmlns:cx6="http://schemas.microsoft.com/office/drawing/2016/5/12/chartex" xmlns:cx7="http://schemas.microsoft.com/office/drawing/2016/5/13/chartex" xmlns:cx8="http://schemas.microsoft.com/office/drawing/2016/5/14/chartex" xmlns:mc="http://schemas.openxmlformats.org/markup-compatibility/2006" xmlns:aink="http://schemas.microsoft.com/office/drawing/2016/ink" xmlns:am3d="http://schemas.microsoft.com/office/drawing/2017/model3d" xmlns:o="urn:schemas-microsoft-com:office:office" xmlns:oel="http://schemas.microsoft.com/office/2019/extlst" xmlns:r="http://schemas.openxmlformats.org/officeDocument/2006/relationships" xmlns:m="http://schemas.openxmlformats.org/officeDocument/2006/math" xmlns:v="urn:schemas-microsoft-com:vml" xmlns:wp14="http://schemas.microsoft.com/office/word/2010/wordprocessingDrawing" xmlns:wp="http://schemas.openxmlformats.org/drawingml/2006/wordprocessingDrawing" xmlns:w10="urn:schemas-microsoft-com:office:word" xmlns:w="http://schemas.openxmlformats.org/wordprocessingml/2006/main" xmlns:w14="http://schemas.microsoft.com/office/word/2010/wordml" xmlns:w15="http://schemas.microsoft.com/office/word/2012/wordml" xmlns:w16cex="http://schemas.microsoft.com/office/word/2018/wordml/cex" xmlns:w16cid="http://schemas.microsoft.com/office/word/2016/wordml/cid" xmlns:w16="http://schemas.microsoft.com/office/word/2018/wordml" xmlns:w16du="http://schemas.microsoft.com/office/word/2023/wordml/word16du" xmlns:w16sdtdh="http://schemas.microsoft.com/office/word/2020/wordml/sdtdatahash" xmlns:w16sdtfl="http://schemas.microsoft.com/office/word/2024/wordml/sdtformatlock" xmlns:w16se="http://schemas.microsoft.com/office/word/2015/wordml/symex" xmlns:wpg="http://schemas.microsoft.com/office/word/2010/wordprocessingGroup" xmlns:wpi="http://schemas.microsoft.com/office/word/2010/wordprocessingInk" xmlns:wne="http://schemas.microsoft.com/office/word/2006/wordml" xmlns:wps="http://schemas.microsoft.com/office/word/2010/wordprocessingShape" mc:Ignorable="w14 w15 w16se w16cid w16 w16cex w16sdtdh w16sdtfl w16du wp14">
   <w:body>
     <w:p>
       <w:pPr>
@@ -3599,37 +3599,69 @@
           <w:sz w:val="24"/>
           <w:szCs w:val="24"/>
         </w:rPr>
-        <w:t>The back-end is powered by Node.js, a JavaScript framework that serves as an intermediary between the front-end and the database, as well as other middleware such as Clerk, which handles user subscription and authentication.</w:t>
-      </w:r>
-    </w:p>
-    <w:p>
-      <w:pPr>
-        <w:ind w:firstLine="720"/>
-        <w:jc w:val="both"/>
-        <w:rPr>
-          <w:rFonts w:ascii="Garamond" w:hAnsi="Garamond"/>
-          <w:sz w:val="24"/>
-          <w:szCs w:val="24"/>
-        </w:rPr>
-      </w:pPr>
-    </w:p>
-    <w:p>
-      <w:pPr>
-        <w:ind w:firstLine="720"/>
-        <w:jc w:val="both"/>
-        <w:rPr>
-          <w:rFonts w:ascii="Garamond" w:hAnsi="Garamond"/>
-          <w:sz w:val="24"/>
-          <w:szCs w:val="24"/>
-        </w:rPr>
-      </w:pPr>
-      <w:r>
-        <w:rPr>
-          <w:rFonts w:ascii="Garamond" w:hAnsi="Garamond"/>
-          <w:sz w:val="24"/>
-          <w:szCs w:val="24"/>
-        </w:rPr>
-        <w:t>For data storage, MariaDB</w:t>
+        <w:t>The back-end is powered by Node.js, a JavaScript framework that serves as an intermediary between the front-end and the database</w:t>
+      </w:r>
+      <w:r>
+        <w:rPr>
+          <w:rFonts w:ascii="Garamond" w:hAnsi="Garamond"/>
+          <w:sz w:val="24"/>
+          <w:szCs w:val="24"/>
+        </w:rPr>
+        <w:t>, with the help of express.js</w:t>
+      </w:r>
+      <w:r>
+        <w:rPr>
+          <w:rFonts w:ascii="Garamond" w:hAnsi="Garamond"/>
+          <w:sz w:val="24"/>
+          <w:szCs w:val="24"/>
+        </w:rPr>
+        <w:t xml:space="preserve"> a framework for building lightweight backend applications</w:t>
+      </w:r>
+      <w:r>
+        <w:rPr>
+          <w:rFonts w:ascii="Garamond" w:hAnsi="Garamond"/>
+          <w:sz w:val="24"/>
+          <w:szCs w:val="24"/>
+        </w:rPr>
+        <w:t>.</w:t>
+      </w:r>
+    </w:p>
+    <w:p>
+      <w:pPr>
+        <w:ind w:firstLine="720"/>
+        <w:jc w:val="both"/>
+        <w:rPr>
+          <w:rFonts w:ascii="Garamond" w:hAnsi="Garamond"/>
+          <w:sz w:val="24"/>
+          <w:szCs w:val="24"/>
+        </w:rPr>
+      </w:pPr>
+    </w:p>
+    <w:p>
+      <w:pPr>
+        <w:ind w:firstLine="720"/>
+        <w:jc w:val="both"/>
+        <w:rPr>
+          <w:rFonts w:ascii="Garamond" w:hAnsi="Garamond"/>
+          <w:sz w:val="24"/>
+          <w:szCs w:val="24"/>
+        </w:rPr>
+      </w:pPr>
+      <w:r>
+        <w:rPr>
+          <w:rFonts w:ascii="Garamond" w:hAnsi="Garamond"/>
+          <w:sz w:val="24"/>
+          <w:szCs w:val="24"/>
+        </w:rPr>
+        <w:t xml:space="preserve">For data storage, </w:t>
+      </w:r>
+      <w:r>
+        <w:rPr>
+          <w:rFonts w:ascii="Garamond" w:hAnsi="Garamond"/>
+          <w:sz w:val="24"/>
+          <w:szCs w:val="24"/>
+        </w:rPr>
+        <w:t>PostgreSQL</w:t>
       </w:r>
       <w:r>
         <w:rPr>
@@ -3645,7 +3677,39 @@
           <w:sz w:val="24"/>
           <w:szCs w:val="24"/>
         </w:rPr>
-        <w:t>, a reliable and secure SQL-based database. The large community surrounding SQL-based databases and MariaDB ensures that solutions are readily available whenever problems arise, and external resources can be easily accessed.</w:t>
+        <w:t xml:space="preserve">, a reliable and secure SQL-based database. The large community surrounding SQL-based databases and </w:t>
+      </w:r>
+      <w:r>
+        <w:rPr>
+          <w:rFonts w:ascii="Garamond" w:hAnsi="Garamond"/>
+          <w:sz w:val="24"/>
+          <w:szCs w:val="24"/>
+        </w:rPr>
+        <w:t>Postgr</w:t>
+      </w:r>
+      <w:r>
+        <w:rPr>
+          <w:rFonts w:ascii="Garamond" w:hAnsi="Garamond"/>
+          <w:sz w:val="24"/>
+          <w:szCs w:val="24"/>
+        </w:rPr>
+        <w:t>e</w:t>
+      </w:r>
+      <w:r>
+        <w:rPr>
+          <w:rFonts w:ascii="Garamond" w:hAnsi="Garamond"/>
+          <w:sz w:val="24"/>
+          <w:szCs w:val="24"/>
+        </w:rPr>
+        <w:t>SQL</w:t>
+      </w:r>
+      <w:r>
+        <w:rPr>
+          <w:rFonts w:ascii="Garamond" w:hAnsi="Garamond"/>
+          <w:sz w:val="24"/>
+          <w:szCs w:val="24"/>
+        </w:rPr>
+        <w:t xml:space="preserve"> ensures that solutions are readily available whenever problems arise, and external resources can be easily accessed.</w:t>
       </w:r>
     </w:p>
     <w:p>
@@ -3705,7 +3769,23 @@
           <w:sz w:val="24"/>
           <w:szCs w:val="24"/>
         </w:rPr>
-        <w:t>The platform integrates third-party services, such as Clerk, and other libraries that handle back-end and database security as needed. Security is a fundamental feature of the platform, and we prioritize it as a core offering.</w:t>
+        <w:t>The platform integrates third-party services, libraries</w:t>
+      </w:r>
+      <w:r>
+        <w:rPr>
+          <w:rFonts w:ascii="Garamond" w:hAnsi="Garamond"/>
+          <w:sz w:val="24"/>
+          <w:szCs w:val="24"/>
+        </w:rPr>
+        <w:t>,</w:t>
+      </w:r>
+      <w:r>
+        <w:rPr>
+          <w:rFonts w:ascii="Garamond" w:hAnsi="Garamond"/>
+          <w:sz w:val="24"/>
+          <w:szCs w:val="24"/>
+        </w:rPr>
+        <w:t xml:space="preserve"> that handle back-end and database security as needed. Security is a fundamental feature of the platform, and we prioritize it as a core offering.</w:t>
       </w:r>
     </w:p>
     <w:p>
@@ -3852,7 +3932,39 @@
           <w:sz w:val="24"/>
           <w:szCs w:val="24"/>
         </w:rPr>
-        <w:t>The platform's wireframes will be delivered by the end of June, providing a detailed visual representation of the website's layout and functionality.</w:t>
+        <w:t xml:space="preserve">The platform's wireframes </w:t>
+      </w:r>
+      <w:r>
+        <w:rPr>
+          <w:rFonts w:ascii="Garamond" w:hAnsi="Garamond"/>
+          <w:sz w:val="24"/>
+          <w:szCs w:val="24"/>
+        </w:rPr>
+        <w:t>were</w:t>
+      </w:r>
+      <w:r>
+        <w:rPr>
+          <w:rFonts w:ascii="Garamond" w:hAnsi="Garamond"/>
+          <w:sz w:val="24"/>
+          <w:szCs w:val="24"/>
+        </w:rPr>
+        <w:t xml:space="preserve"> delivered </w:t>
+      </w:r>
+      <w:r>
+        <w:rPr>
+          <w:rFonts w:ascii="Garamond" w:hAnsi="Garamond"/>
+          <w:sz w:val="24"/>
+          <w:szCs w:val="24"/>
+        </w:rPr>
+        <w:t>at the end of</w:t>
+      </w:r>
+      <w:r>
+        <w:rPr>
+          <w:rFonts w:ascii="Garamond" w:hAnsi="Garamond"/>
+          <w:sz w:val="24"/>
+          <w:szCs w:val="24"/>
+        </w:rPr>
+        <w:t xml:space="preserve"> June, providing a detailed visual representation of the website's layout and functionality.</w:t>
       </w:r>
     </w:p>
     <w:p>
@@ -3895,40 +4007,199 @@
           <w:szCs w:val="24"/>
         </w:rPr>
       </w:pPr>
-    </w:p>
-    <w:p>
-      <w:pPr>
-        <w:ind w:firstLine="720"/>
-        <w:jc w:val="both"/>
-        <w:rPr>
-          <w:rFonts w:ascii="Garamond" w:hAnsi="Garamond"/>
-          <w:sz w:val="24"/>
-          <w:szCs w:val="24"/>
-        </w:rPr>
-      </w:pPr>
-      <w:r>
-        <w:rPr>
-          <w:rFonts w:ascii="Garamond" w:hAnsi="Garamond"/>
-          <w:sz w:val="24"/>
-          <w:szCs w:val="24"/>
-        </w:rPr>
-        <w:t>As the project progresses, a comprehensive user journey map</w:t>
-      </w:r>
-      <w:r>
-        <w:rPr>
-          <w:rFonts w:ascii="Garamond" w:hAnsi="Garamond"/>
-          <w:sz w:val="24"/>
-          <w:szCs w:val="24"/>
-        </w:rPr>
-        <w:t xml:space="preserve"> will be developed</w:t>
-      </w:r>
-      <w:r>
-        <w:rPr>
-          <w:rFonts w:ascii="Garamond" w:hAnsi="Garamond"/>
-          <w:sz w:val="24"/>
-          <w:szCs w:val="24"/>
-        </w:rPr>
-        <w:t>, outlining the navigation and interaction flow of the website, ensuring an intuitive and seamless user experience.</w:t>
+      <w:r>
+        <w:rPr>
+          <w:rFonts w:ascii="Garamond" w:hAnsi="Garamond"/>
+          <w:sz w:val="24"/>
+          <w:szCs w:val="24"/>
+        </w:rPr>
+        <w:t>The user is greeted with a homepage designed for simplicity and ease of navigation. At the top of the site, a discreet main menu features the platform's logo, primary navigation links, and options to register (sign up) or log in. Below the main menu, a hero section is displayed prominently (desktop view), featuring a brief description of the platform alongside call-to-action buttons for registration and login. On the right edge of the hero section, a representative image captures the essence of the website.</w:t>
+      </w:r>
+    </w:p>
+    <w:p>
+      <w:pPr>
+        <w:ind w:firstLine="720"/>
+        <w:jc w:val="both"/>
+        <w:rPr>
+          <w:rFonts w:ascii="Garamond" w:hAnsi="Garamond"/>
+          <w:sz w:val="24"/>
+          <w:szCs w:val="24"/>
+        </w:rPr>
+      </w:pPr>
+    </w:p>
+    <w:p>
+      <w:pPr>
+        <w:ind w:firstLine="720"/>
+        <w:jc w:val="both"/>
+        <w:rPr>
+          <w:rFonts w:ascii="Garamond" w:hAnsi="Garamond"/>
+          <w:sz w:val="24"/>
+          <w:szCs w:val="24"/>
+        </w:rPr>
+      </w:pPr>
+      <w:r>
+        <w:rPr>
+          <w:rFonts w:ascii="Garamond" w:hAnsi="Garamond"/>
+          <w:sz w:val="24"/>
+          <w:szCs w:val="24"/>
+        </w:rPr>
+        <w:t>The main content area of the homepage includes a filter, positioned in the top-right corner, allowing users to sort photos by category. Photos are displayed in a layout reminiscent of Polaroid pictures, which enlarge upon user interaction—via touch on mobile devices or hover on desktop systems. Clicking or tapping a photo redirects the user to its dedicated photo page.</w:t>
+      </w:r>
+    </w:p>
+    <w:p>
+      <w:pPr>
+        <w:ind w:firstLine="720"/>
+        <w:jc w:val="both"/>
+        <w:rPr>
+          <w:rFonts w:ascii="Garamond" w:hAnsi="Garamond"/>
+          <w:sz w:val="24"/>
+          <w:szCs w:val="24"/>
+        </w:rPr>
+      </w:pPr>
+    </w:p>
+    <w:p>
+      <w:pPr>
+        <w:ind w:firstLine="720"/>
+        <w:jc w:val="both"/>
+        <w:rPr>
+          <w:rFonts w:ascii="Garamond" w:hAnsi="Garamond"/>
+          <w:sz w:val="24"/>
+          <w:szCs w:val="24"/>
+        </w:rPr>
+      </w:pPr>
+      <w:r>
+        <w:rPr>
+          <w:rFonts w:ascii="Garamond" w:hAnsi="Garamond"/>
+          <w:sz w:val="24"/>
+          <w:szCs w:val="24"/>
+        </w:rPr>
+        <w:t>At the bottom of the homepage is a footer, organized into two rows and three columns. The footer includes the platform's logo with its motto, an account section, and a contact section. Below these, the footer also displays copyright information and social media icons. Additionally, a "scroll to top" button is conveniently placed in the bottom-right corner, providing a smooth and controlled navigation experience. Both the main menu and footer are persistent across all pages of the website, ensuring consistent access to key features.</w:t>
+      </w:r>
+    </w:p>
+    <w:p>
+      <w:pPr>
+        <w:ind w:firstLine="720"/>
+        <w:jc w:val="both"/>
+        <w:rPr>
+          <w:rFonts w:ascii="Garamond" w:hAnsi="Garamond"/>
+          <w:sz w:val="24"/>
+          <w:szCs w:val="24"/>
+        </w:rPr>
+      </w:pPr>
+    </w:p>
+    <w:p>
+      <w:pPr>
+        <w:ind w:firstLine="720"/>
+        <w:jc w:val="both"/>
+        <w:rPr>
+          <w:rFonts w:ascii="Garamond" w:hAnsi="Garamond"/>
+          <w:sz w:val="24"/>
+          <w:szCs w:val="24"/>
+        </w:rPr>
+      </w:pPr>
+      <w:r>
+        <w:rPr>
+          <w:rFonts w:ascii="Garamond" w:hAnsi="Garamond"/>
+          <w:sz w:val="24"/>
+          <w:szCs w:val="24"/>
+        </w:rPr>
+        <w:t>When the user selects the "About" link in the main menu, they are directed to the About page, which provides general information about the site, options for configuring cookie settings, and a legal notice.</w:t>
+      </w:r>
+    </w:p>
+    <w:p>
+      <w:pPr>
+        <w:ind w:firstLine="720"/>
+        <w:jc w:val="both"/>
+        <w:rPr>
+          <w:rFonts w:ascii="Garamond" w:hAnsi="Garamond"/>
+          <w:sz w:val="24"/>
+          <w:szCs w:val="24"/>
+        </w:rPr>
+      </w:pPr>
+      <w:r>
+        <w:rPr>
+          <w:rFonts w:ascii="Garamond" w:hAnsi="Garamond"/>
+          <w:sz w:val="24"/>
+          <w:szCs w:val="24"/>
+        </w:rPr>
+        <w:t>The "Contact Us" section presents a visually engaging form styled as an envelope, allowing users to compose and send messages directly to the site’s administration.</w:t>
+      </w:r>
+    </w:p>
+    <w:p>
+      <w:pPr>
+        <w:ind w:firstLine="720"/>
+        <w:jc w:val="both"/>
+        <w:rPr>
+          <w:rFonts w:ascii="Garamond" w:hAnsi="Garamond"/>
+          <w:sz w:val="24"/>
+          <w:szCs w:val="24"/>
+        </w:rPr>
+      </w:pPr>
+      <w:r>
+        <w:rPr>
+          <w:rFonts w:ascii="Garamond" w:hAnsi="Garamond"/>
+          <w:sz w:val="24"/>
+          <w:szCs w:val="24"/>
+        </w:rPr>
+        <w:t>The registration (sign-up) process displays a form containing all the required fields for creating a user account. Similarly, the login form includes the necessary fields to authenticate and access an existing account.</w:t>
+      </w:r>
+    </w:p>
+    <w:p>
+      <w:pPr>
+        <w:ind w:firstLine="720"/>
+        <w:jc w:val="both"/>
+        <w:rPr>
+          <w:rFonts w:ascii="Garamond" w:hAnsi="Garamond"/>
+          <w:sz w:val="24"/>
+          <w:szCs w:val="24"/>
+        </w:rPr>
+      </w:pPr>
+      <w:r>
+        <w:rPr>
+          <w:rFonts w:ascii="Garamond" w:hAnsi="Garamond"/>
+          <w:sz w:val="24"/>
+          <w:szCs w:val="24"/>
+        </w:rPr>
+        <w:lastRenderedPageBreak/>
+        <w:t>Once logged in, the user observes a subtle change in the call-to-action (CTA) button on the main page, which transforms into a "Logout" option. Users can click or tap on their profile icon to access their account dashboard. The dashboard provides functionality for managing their account, uploaded photos, comments, likes, and downloads, as well as the ability to log out.</w:t>
+      </w:r>
+    </w:p>
+    <w:p>
+      <w:pPr>
+        <w:ind w:firstLine="720"/>
+        <w:jc w:val="both"/>
+        <w:rPr>
+          <w:rFonts w:ascii="Garamond" w:hAnsi="Garamond"/>
+          <w:sz w:val="24"/>
+          <w:szCs w:val="24"/>
+        </w:rPr>
+      </w:pPr>
+      <w:r>
+        <w:rPr>
+          <w:rFonts w:ascii="Garamond" w:hAnsi="Garamond"/>
+          <w:sz w:val="24"/>
+          <w:szCs w:val="24"/>
+        </w:rPr>
+        <w:t>For administrators, the dashboard includes additional management tools, allowing them to oversee all photos, categories, comments, and user accounts. Administrators also retain the option to log out via the dashboard.</w:t>
+      </w:r>
+    </w:p>
+    <w:p>
+      <w:pPr>
+        <w:ind w:firstLine="720"/>
+        <w:jc w:val="both"/>
+        <w:rPr>
+          <w:rFonts w:ascii="Garamond" w:hAnsi="Garamond"/>
+          <w:sz w:val="24"/>
+          <w:szCs w:val="24"/>
+        </w:rPr>
+      </w:pPr>
+      <w:r>
+        <w:rPr>
+          <w:rFonts w:ascii="Garamond" w:hAnsi="Garamond"/>
+          <w:sz w:val="24"/>
+          <w:szCs w:val="24"/>
+        </w:rPr>
+        <w:t>In summary, the navigation and user journey have been designed to be intuitive, unobtrusive, and visually appealing, ensuring a seamless and pleasant user experience throughout the platform.</w:t>
       </w:r>
     </w:p>
     <w:p>
@@ -3988,7 +4259,15 @@
           <w:sz w:val="24"/>
           <w:szCs w:val="24"/>
         </w:rPr>
-        <w:t xml:space="preserve">Although the design is still evolving, our current visual direction is guided by a natural color palette, carefully selected to complement the website's logo. The chosen colors are: #FBB328, #A88C66, #FFF8F0, and #DFE0DF. </w:t>
+        <w:t>The</w:t>
+      </w:r>
+      <w:r>
+        <w:rPr>
+          <w:rFonts w:ascii="Garamond" w:hAnsi="Garamond"/>
+          <w:sz w:val="24"/>
+          <w:szCs w:val="24"/>
+        </w:rPr>
+        <w:t xml:space="preserve"> visual direction is guided by a natural color palette, carefully selected to complement the website's logo. The chosen colors are: #FBB328, #A88C66, #FFF8F0, and #DFE0DF. </w:t>
       </w:r>
       <w:r>
         <w:rPr>
@@ -4225,67 +4504,75 @@
           <w:sz w:val="24"/>
           <w:szCs w:val="24"/>
         </w:rPr>
+        <w:t>VII. Data Management</w:t>
+      </w:r>
+    </w:p>
+    <w:p>
+      <w:pPr>
+        <w:ind w:firstLine="720"/>
+        <w:jc w:val="both"/>
+        <w:rPr>
+          <w:rFonts w:ascii="Garamond" w:hAnsi="Garamond"/>
+          <w:sz w:val="24"/>
+          <w:szCs w:val="24"/>
+        </w:rPr>
+      </w:pPr>
+      <w:r>
+        <w:rPr>
+          <w:rFonts w:ascii="Garamond" w:hAnsi="Garamond"/>
+          <w:sz w:val="24"/>
+          <w:szCs w:val="24"/>
+        </w:rPr>
+        <w:t>--</w:t>
+      </w:r>
+    </w:p>
+    <w:p>
+      <w:pPr>
+        <w:ind w:firstLine="720"/>
+        <w:jc w:val="both"/>
+        <w:rPr>
+          <w:rFonts w:ascii="Garamond" w:hAnsi="Garamond"/>
+          <w:sz w:val="24"/>
+          <w:szCs w:val="24"/>
+        </w:rPr>
+      </w:pPr>
+      <w:r>
+        <w:rPr>
+          <w:rFonts w:ascii="Garamond" w:hAnsi="Garamond"/>
+          <w:sz w:val="24"/>
+          <w:szCs w:val="24"/>
+        </w:rPr>
+        <w:t>Data Models</w:t>
+      </w:r>
+    </w:p>
+    <w:p>
+      <w:pPr>
+        <w:ind w:firstLine="720"/>
+        <w:jc w:val="both"/>
+        <w:rPr>
+          <w:rFonts w:ascii="Garamond" w:hAnsi="Garamond"/>
+          <w:sz w:val="24"/>
+          <w:szCs w:val="24"/>
+        </w:rPr>
+      </w:pPr>
+    </w:p>
+    <w:p>
+      <w:pPr>
+        <w:ind w:firstLine="720"/>
+        <w:jc w:val="both"/>
+        <w:rPr>
+          <w:rFonts w:ascii="Garamond" w:hAnsi="Garamond"/>
+          <w:sz w:val="24"/>
+          <w:szCs w:val="24"/>
+        </w:rPr>
+      </w:pPr>
+      <w:r>
+        <w:rPr>
+          <w:rFonts w:ascii="Garamond" w:hAnsi="Garamond"/>
+          <w:sz w:val="24"/>
+          <w:szCs w:val="24"/>
+        </w:rPr>
         <w:lastRenderedPageBreak/>
-        <w:t>VII. Data Management</w:t>
-      </w:r>
-    </w:p>
-    <w:p>
-      <w:pPr>
-        <w:ind w:firstLine="720"/>
-        <w:jc w:val="both"/>
-        <w:rPr>
-          <w:rFonts w:ascii="Garamond" w:hAnsi="Garamond"/>
-          <w:sz w:val="24"/>
-          <w:szCs w:val="24"/>
-        </w:rPr>
-      </w:pPr>
-    </w:p>
-    <w:p>
-      <w:pPr>
-        <w:ind w:firstLine="720"/>
-        <w:jc w:val="both"/>
-        <w:rPr>
-          <w:rFonts w:ascii="Garamond" w:hAnsi="Garamond"/>
-          <w:sz w:val="24"/>
-          <w:szCs w:val="24"/>
-        </w:rPr>
-      </w:pPr>
-      <w:r>
-        <w:rPr>
-          <w:rFonts w:ascii="Garamond" w:hAnsi="Garamond"/>
-          <w:sz w:val="24"/>
-          <w:szCs w:val="24"/>
-        </w:rPr>
-        <w:t>Data Models</w:t>
-      </w:r>
-    </w:p>
-    <w:p>
-      <w:pPr>
-        <w:ind w:firstLine="720"/>
-        <w:jc w:val="both"/>
-        <w:rPr>
-          <w:rFonts w:ascii="Garamond" w:hAnsi="Garamond"/>
-          <w:sz w:val="24"/>
-          <w:szCs w:val="24"/>
-        </w:rPr>
-      </w:pPr>
-    </w:p>
-    <w:p>
-      <w:pPr>
-        <w:ind w:firstLine="720"/>
-        <w:jc w:val="both"/>
-        <w:rPr>
-          <w:rFonts w:ascii="Garamond" w:hAnsi="Garamond"/>
-          <w:sz w:val="24"/>
-          <w:szCs w:val="24"/>
-        </w:rPr>
-      </w:pPr>
-      <w:r>
-        <w:rPr>
-          <w:rFonts w:ascii="Garamond" w:hAnsi="Garamond"/>
-          <w:sz w:val="24"/>
-          <w:szCs w:val="24"/>
-        </w:rPr>
         <w:t>Database Schema</w:t>
       </w:r>
     </w:p>
@@ -4435,8 +4722,29 @@
           <w:sz w:val="24"/>
           <w:szCs w:val="24"/>
         </w:rPr>
-        <w:t xml:space="preserve">The photos table comprises six columns: p ID, u ID, p name, URL, description, and uploaded at. With the exception of the description field, all other columns are required. P ID or photo ID is used to identify stored photos, is a number value, and serves as the primary key of the table. It is also automatically incremented. U ID or user ID is an imported field from the users table, used to identify </w:t>
-      </w:r>
+        <w:t>The photos table comprises six columns: p ID, u ID, p name, URL, description, and uploaded at. With the exception of the description field, all other columns are required. P ID or photo ID is used to identify stored photos, is a number value, and serves as the primary key of the table. It is also automatically incremented. U ID or user ID is an imported field from the users table, used to identify the owner of the photo. P name or photo name is used to define a name for the photo and is a string. URL is the field that defines the path in which the image is stored and is also a string. Description is a string field used to describe the photo. Uploaded at is a date field that defines when the photo was uploaded to the server.</w:t>
+      </w:r>
+    </w:p>
+    <w:p>
+      <w:pPr>
+        <w:jc w:val="both"/>
+        <w:rPr>
+          <w:rFonts w:ascii="Garamond" w:hAnsi="Garamond"/>
+          <w:sz w:val="24"/>
+          <w:szCs w:val="24"/>
+        </w:rPr>
+      </w:pPr>
+    </w:p>
+    <w:p>
+      <w:pPr>
+        <w:ind w:firstLine="720"/>
+        <w:jc w:val="both"/>
+        <w:rPr>
+          <w:rFonts w:ascii="Garamond" w:hAnsi="Garamond"/>
+          <w:sz w:val="24"/>
+          <w:szCs w:val="24"/>
+        </w:rPr>
+      </w:pPr>
       <w:r>
         <w:rPr>
           <w:rFonts w:ascii="Garamond" w:hAnsi="Garamond"/>
@@ -4444,35 +4752,6 @@
           <w:szCs w:val="24"/>
         </w:rPr>
         <w:lastRenderedPageBreak/>
-        <w:t>the owner of the photo. P name or photo name is used to define a name for the photo and is a string. URL is the field that defines the path in which the image is stored and is also a string. Description is a string field used to describe the photo. Uploaded at is a date field that defines when the photo was uploaded to the server.</w:t>
-      </w:r>
-    </w:p>
-    <w:p>
-      <w:pPr>
-        <w:jc w:val="both"/>
-        <w:rPr>
-          <w:rFonts w:ascii="Garamond" w:hAnsi="Garamond"/>
-          <w:sz w:val="24"/>
-          <w:szCs w:val="24"/>
-        </w:rPr>
-      </w:pPr>
-    </w:p>
-    <w:p>
-      <w:pPr>
-        <w:ind w:firstLine="720"/>
-        <w:jc w:val="both"/>
-        <w:rPr>
-          <w:rFonts w:ascii="Garamond" w:hAnsi="Garamond"/>
-          <w:sz w:val="24"/>
-          <w:szCs w:val="24"/>
-        </w:rPr>
-      </w:pPr>
-      <w:r>
-        <w:rPr>
-          <w:rFonts w:ascii="Garamond" w:hAnsi="Garamond"/>
-          <w:sz w:val="24"/>
-          <w:szCs w:val="24"/>
-        </w:rPr>
         <w:t xml:space="preserve">The reactions user table consists of three columns: </w:t>
       </w:r>
       <w:proofErr w:type="spellStart"/>
@@ -4649,6 +4928,14 @@
           <w:szCs w:val="24"/>
         </w:rPr>
       </w:pPr>
+      <w:r>
+        <w:rPr>
+          <w:rFonts w:ascii="Garamond" w:hAnsi="Garamond"/>
+          <w:sz w:val="24"/>
+          <w:szCs w:val="24"/>
+        </w:rPr>
+        <w:t>--</w:t>
+      </w:r>
     </w:p>
     <w:p>
       <w:pPr>
@@ -4718,61 +5005,80 @@
           <w:sz w:val="24"/>
           <w:szCs w:val="24"/>
         </w:rPr>
+        <w:t>VIII</w:t>
+      </w:r>
+      <w:r>
+        <w:rPr>
+          <w:rFonts w:ascii="Garamond" w:hAnsi="Garamond"/>
+          <w:sz w:val="24"/>
+          <w:szCs w:val="24"/>
+        </w:rPr>
+        <w:t xml:space="preserve">. </w:t>
+      </w:r>
+      <w:r>
+        <w:rPr>
+          <w:rFonts w:ascii="Garamond" w:hAnsi="Garamond"/>
+          <w:sz w:val="24"/>
+          <w:szCs w:val="24"/>
+        </w:rPr>
+        <w:t xml:space="preserve">Testing and Quality Assurance </w:t>
+      </w:r>
+    </w:p>
+    <w:p>
+      <w:pPr>
+        <w:ind w:firstLine="720"/>
+        <w:jc w:val="both"/>
+        <w:rPr>
+          <w:rFonts w:ascii="Garamond" w:hAnsi="Garamond"/>
+          <w:sz w:val="24"/>
+          <w:szCs w:val="24"/>
+        </w:rPr>
+      </w:pPr>
+      <w:r>
+        <w:rPr>
+          <w:rFonts w:ascii="Garamond" w:hAnsi="Garamond"/>
+          <w:sz w:val="24"/>
+          <w:szCs w:val="24"/>
+        </w:rPr>
+        <w:t xml:space="preserve">Testing Strategy </w:t>
+      </w:r>
+    </w:p>
+    <w:p>
+      <w:pPr>
+        <w:ind w:firstLine="720"/>
+        <w:jc w:val="both"/>
+        <w:rPr>
+          <w:rFonts w:ascii="Garamond" w:hAnsi="Garamond"/>
+          <w:sz w:val="24"/>
+          <w:szCs w:val="24"/>
+        </w:rPr>
+      </w:pPr>
+      <w:r>
+        <w:rPr>
+          <w:rFonts w:ascii="Garamond" w:hAnsi="Garamond"/>
+          <w:sz w:val="24"/>
+          <w:szCs w:val="24"/>
+        </w:rPr>
+        <w:t>--</w:t>
+      </w:r>
+    </w:p>
+    <w:p>
+      <w:pPr>
+        <w:ind w:firstLine="720"/>
+        <w:jc w:val="both"/>
+        <w:rPr>
+          <w:rFonts w:ascii="Garamond" w:hAnsi="Garamond"/>
+          <w:sz w:val="24"/>
+          <w:szCs w:val="24"/>
+        </w:rPr>
+      </w:pPr>
+      <w:r>
+        <w:rPr>
+          <w:rFonts w:ascii="Garamond" w:hAnsi="Garamond"/>
+          <w:sz w:val="24"/>
+          <w:szCs w:val="24"/>
+        </w:rPr>
         <w:lastRenderedPageBreak/>
-        <w:t>VIII</w:t>
-      </w:r>
-      <w:r>
-        <w:rPr>
-          <w:rFonts w:ascii="Garamond" w:hAnsi="Garamond"/>
-          <w:sz w:val="24"/>
-          <w:szCs w:val="24"/>
-        </w:rPr>
-        <w:t xml:space="preserve">. </w:t>
-      </w:r>
-      <w:r>
-        <w:rPr>
-          <w:rFonts w:ascii="Garamond" w:hAnsi="Garamond"/>
-          <w:sz w:val="24"/>
-          <w:szCs w:val="24"/>
-        </w:rPr>
-        <w:t xml:space="preserve">Testing and Quality Assurance </w:t>
-      </w:r>
-    </w:p>
-    <w:p>
-      <w:pPr>
-        <w:ind w:firstLine="720"/>
-        <w:jc w:val="both"/>
-        <w:rPr>
-          <w:rFonts w:ascii="Garamond" w:hAnsi="Garamond"/>
-          <w:sz w:val="24"/>
-          <w:szCs w:val="24"/>
-        </w:rPr>
-      </w:pPr>
-      <w:r>
-        <w:rPr>
-          <w:rFonts w:ascii="Garamond" w:hAnsi="Garamond"/>
-          <w:sz w:val="24"/>
-          <w:szCs w:val="24"/>
-        </w:rPr>
-        <w:t xml:space="preserve">Testing Strategy </w:t>
-      </w:r>
-    </w:p>
-    <w:p>
-      <w:pPr>
-        <w:ind w:firstLine="720"/>
-        <w:jc w:val="both"/>
-        <w:rPr>
-          <w:rFonts w:ascii="Garamond" w:hAnsi="Garamond"/>
-          <w:sz w:val="24"/>
-          <w:szCs w:val="24"/>
-        </w:rPr>
-      </w:pPr>
-      <w:r>
-        <w:rPr>
-          <w:rFonts w:ascii="Garamond" w:hAnsi="Garamond"/>
-          <w:sz w:val="24"/>
-          <w:szCs w:val="24"/>
-        </w:rPr>
         <w:t>A plan for testing phases, methods, and tools to be used will be developed later in the project. The testing suite has not yet been decided.</w:t>
       </w:r>
     </w:p>
@@ -5083,27 +5389,46 @@
           <w:sz w:val="24"/>
           <w:szCs w:val="24"/>
         </w:rPr>
+        <w:t xml:space="preserve">IX. Project Timeline and Milestones </w:t>
+      </w:r>
+    </w:p>
+    <w:p>
+      <w:pPr>
+        <w:ind w:firstLine="720"/>
+        <w:jc w:val="both"/>
+        <w:rPr>
+          <w:rFonts w:ascii="Garamond" w:hAnsi="Garamond"/>
+          <w:sz w:val="24"/>
+          <w:szCs w:val="24"/>
+        </w:rPr>
+      </w:pPr>
+      <w:r>
+        <w:rPr>
+          <w:rFonts w:ascii="Garamond" w:hAnsi="Garamond"/>
+          <w:sz w:val="24"/>
+          <w:szCs w:val="24"/>
+        </w:rPr>
+        <w:t xml:space="preserve">Phases </w:t>
+      </w:r>
+    </w:p>
+    <w:p>
+      <w:pPr>
+        <w:ind w:firstLine="720"/>
+        <w:jc w:val="both"/>
+        <w:rPr>
+          <w:rFonts w:ascii="Garamond" w:hAnsi="Garamond"/>
+          <w:sz w:val="24"/>
+          <w:szCs w:val="24"/>
+        </w:rPr>
+      </w:pPr>
+      <w:r>
+        <w:rPr>
+          <w:rFonts w:ascii="Garamond" w:hAnsi="Garamond"/>
+          <w:sz w:val="24"/>
+          <w:szCs w:val="24"/>
+        </w:rPr>
         <w:lastRenderedPageBreak/>
-        <w:t xml:space="preserve">IX. Project Timeline and Milestones </w:t>
-      </w:r>
-    </w:p>
-    <w:p>
-      <w:pPr>
-        <w:ind w:firstLine="720"/>
-        <w:jc w:val="both"/>
-        <w:rPr>
-          <w:rFonts w:ascii="Garamond" w:hAnsi="Garamond"/>
-          <w:sz w:val="24"/>
-          <w:szCs w:val="24"/>
-        </w:rPr>
-      </w:pPr>
-      <w:r>
-        <w:rPr>
-          <w:rFonts w:ascii="Garamond" w:hAnsi="Garamond"/>
-          <w:sz w:val="24"/>
-          <w:szCs w:val="24"/>
-        </w:rPr>
-        <w:t xml:space="preserve">Phases </w:t>
+        <w:t>--</w:t>
       </w:r>
     </w:p>
     <w:p>
@@ -5394,7 +5719,6 @@
           <w:sz w:val="24"/>
           <w:szCs w:val="24"/>
         </w:rPr>
-        <w:lastRenderedPageBreak/>
         <w:t>X. Budget and Resources</w:t>
       </w:r>
     </w:p>
@@ -5524,7 +5848,7 @@
           <w:sz w:val="24"/>
           <w:szCs w:val="24"/>
         </w:rPr>
-        <w:t>MairaDB</w:t>
+        <w:t>PostegreSQL</w:t>
       </w:r>
       <w:proofErr w:type="spellEnd"/>
       <w:r>
@@ -5695,7 +6019,6 @@
           <w:sz w:val="24"/>
           <w:szCs w:val="24"/>
         </w:rPr>
-        <w:lastRenderedPageBreak/>
         <w:t>XI. Legal and Compliance</w:t>
       </w:r>
     </w:p>
@@ -6022,7 +6345,6 @@
           <w:sz w:val="24"/>
           <w:szCs w:val="24"/>
         </w:rPr>
-        <w:lastRenderedPageBreak/>
         <w:t>XII. Conclusion and Approval</w:t>
       </w:r>
     </w:p>
@@ -6360,7 +6682,6 @@
           <w:sz w:val="24"/>
           <w:szCs w:val="24"/>
         </w:rPr>
-        <w:lastRenderedPageBreak/>
         <w:t>XIII. Additional Considerations</w:t>
       </w:r>
     </w:p>
@@ -6410,7 +6731,25 @@
           <w:sz w:val="24"/>
           <w:szCs w:val="24"/>
         </w:rPr>
-        <w:t>A documentation is scheduled to be developed, but it has not been completed at the time of presenting this document.</w:t>
+        <w:t xml:space="preserve">A documentation is included along with all the project files in the </w:t>
+      </w:r>
+      <w:proofErr w:type="spellStart"/>
+      <w:r>
+        <w:rPr>
+          <w:rFonts w:ascii="Garamond" w:hAnsi="Garamond"/>
+          <w:sz w:val="24"/>
+          <w:szCs w:val="24"/>
+        </w:rPr>
+        <w:t>github</w:t>
+      </w:r>
+      <w:proofErr w:type="spellEnd"/>
+      <w:r>
+        <w:rPr>
+          <w:rFonts w:ascii="Garamond" w:hAnsi="Garamond"/>
+          <w:sz w:val="24"/>
+          <w:szCs w:val="24"/>
+        </w:rPr>
+        <w:t xml:space="preserve"> repo. It consists of multiple files, describing backend, frontend implementation as well as general installation and utilization of the project.</w:t>
       </w:r>
     </w:p>
     <w:sectPr>
@@ -6426,7 +6765,7 @@
 </file>
 
 <file path=word/endnotes.xml><?xml version="1.0" encoding="utf-8"?>
-<w:endnotes xmlns:wpc="http://schemas.microsoft.com/office/word/2010/wordprocessingCanvas" xmlns:cx="http://schemas.microsoft.com/office/drawing/2014/chartex" xmlns:cx1="http://schemas.microsoft.com/office/drawing/2015/9/8/chartex" xmlns:cx2="http://schemas.microsoft.com/office/drawing/2015/10/21/chartex" xmlns:cx3="http://schemas.microsoft.com/office/drawing/2016/5/9/chartex" xmlns:cx4="http://schemas.microsoft.com/office/drawing/2016/5/10/chartex" xmlns:cx5="http://schemas.microsoft.com/office/drawing/2016/5/11/chartex" xmlns:cx6="http://schemas.microsoft.com/office/drawing/2016/5/12/chartex" xmlns:cx7="http://schemas.microsoft.com/office/drawing/2016/5/13/chartex" xmlns:cx8="http://schemas.microsoft.com/office/drawing/2016/5/14/chartex" xmlns:mc="http://schemas.openxmlformats.org/markup-compatibility/2006" xmlns:aink="http://schemas.microsoft.com/office/drawing/2016/ink" xmlns:am3d="http://schemas.microsoft.com/office/drawing/2017/model3d" xmlns:o="urn:schemas-microsoft-com:office:office" xmlns:oel="http://schemas.microsoft.com/office/2019/extlst" xmlns:r="http://schemas.openxmlformats.org/officeDocument/2006/relationships" xmlns:m="http://schemas.openxmlformats.org/officeDocument/2006/math" xmlns:v="urn:schemas-microsoft-com:vml" xmlns:wp14="http://schemas.microsoft.com/office/word/2010/wordprocessingDrawing" xmlns:wp="http://schemas.openxmlformats.org/drawingml/2006/wordprocessingDrawing" xmlns:w10="urn:schemas-microsoft-com:office:word" xmlns:w="http://schemas.openxmlformats.org/wordprocessingml/2006/main" xmlns:w14="http://schemas.microsoft.com/office/word/2010/wordml" xmlns:w15="http://schemas.microsoft.com/office/word/2012/wordml" xmlns:w16cex="http://schemas.microsoft.com/office/word/2018/wordml/cex" xmlns:w16cid="http://schemas.microsoft.com/office/word/2016/wordml/cid" xmlns:w16="http://schemas.microsoft.com/office/word/2018/wordml" xmlns:w16du="http://schemas.microsoft.com/office/word/2023/wordml/word16du" xmlns:w16sdtdh="http://schemas.microsoft.com/office/word/2020/wordml/sdtdatahash" xmlns:w16se="http://schemas.microsoft.com/office/word/2015/wordml/symex" xmlns:wpg="http://schemas.microsoft.com/office/word/2010/wordprocessingGroup" xmlns:wpi="http://schemas.microsoft.com/office/word/2010/wordprocessingInk" xmlns:wne="http://schemas.microsoft.com/office/word/2006/wordml" xmlns:wps="http://schemas.microsoft.com/office/word/2010/wordprocessingShape" mc:Ignorable="w14 w15 w16se w16cid w16 w16cex w16sdtdh w16du wp14">
+<w:endnotes xmlns:wpc="http://schemas.microsoft.com/office/word/2010/wordprocessingCanvas" xmlns:cx="http://schemas.microsoft.com/office/drawing/2014/chartex" xmlns:cx1="http://schemas.microsoft.com/office/drawing/2015/9/8/chartex" xmlns:cx2="http://schemas.microsoft.com/office/drawing/2015/10/21/chartex" xmlns:cx3="http://schemas.microsoft.com/office/drawing/2016/5/9/chartex" xmlns:cx4="http://schemas.microsoft.com/office/drawing/2016/5/10/chartex" xmlns:cx5="http://schemas.microsoft.com/office/drawing/2016/5/11/chartex" xmlns:cx6="http://schemas.microsoft.com/office/drawing/2016/5/12/chartex" xmlns:cx7="http://schemas.microsoft.com/office/drawing/2016/5/13/chartex" xmlns:cx8="http://schemas.microsoft.com/office/drawing/2016/5/14/chartex" xmlns:mc="http://schemas.openxmlformats.org/markup-compatibility/2006" xmlns:aink="http://schemas.microsoft.com/office/drawing/2016/ink" xmlns:am3d="http://schemas.microsoft.com/office/drawing/2017/model3d" xmlns:o="urn:schemas-microsoft-com:office:office" xmlns:oel="http://schemas.microsoft.com/office/2019/extlst" xmlns:r="http://schemas.openxmlformats.org/officeDocument/2006/relationships" xmlns:m="http://schemas.openxmlformats.org/officeDocument/2006/math" xmlns:v="urn:schemas-microsoft-com:vml" xmlns:wp14="http://schemas.microsoft.com/office/word/2010/wordprocessingDrawing" xmlns:wp="http://schemas.openxmlformats.org/drawingml/2006/wordprocessingDrawing" xmlns:w10="urn:schemas-microsoft-com:office:word" xmlns:w="http://schemas.openxmlformats.org/wordprocessingml/2006/main" xmlns:w14="http://schemas.microsoft.com/office/word/2010/wordml" xmlns:w15="http://schemas.microsoft.com/office/word/2012/wordml" xmlns:w16cex="http://schemas.microsoft.com/office/word/2018/wordml/cex" xmlns:w16cid="http://schemas.microsoft.com/office/word/2016/wordml/cid" xmlns:w16="http://schemas.microsoft.com/office/word/2018/wordml" xmlns:w16du="http://schemas.microsoft.com/office/word/2023/wordml/word16du" xmlns:w16sdtdh="http://schemas.microsoft.com/office/word/2020/wordml/sdtdatahash" xmlns:w16sdtfl="http://schemas.microsoft.com/office/word/2024/wordml/sdtformatlock" xmlns:w16se="http://schemas.microsoft.com/office/word/2015/wordml/symex" xmlns:wpg="http://schemas.microsoft.com/office/word/2010/wordprocessingGroup" xmlns:wpi="http://schemas.microsoft.com/office/word/2010/wordprocessingInk" xmlns:wne="http://schemas.microsoft.com/office/word/2006/wordml" xmlns:wps="http://schemas.microsoft.com/office/word/2010/wordprocessingShape" mc:Ignorable="w14 w15 w16se w16cid w16 w16cex w16sdtdh w16sdtfl w16du wp14">
   <w:endnote w:type="separator" w:id="-1">
     <w:p>
       <w:pPr>
@@ -6451,7 +6790,7 @@
 </file>
 
 <file path=word/footer1.xml><?xml version="1.0" encoding="utf-8"?>
-<w:ftr xmlns:wpc="http://schemas.microsoft.com/office/word/2010/wordprocessingCanvas" xmlns:cx="http://schemas.microsoft.com/office/drawing/2014/chartex" xmlns:cx1="http://schemas.microsoft.com/office/drawing/2015/9/8/chartex" xmlns:cx2="http://schemas.microsoft.com/office/drawing/2015/10/21/chartex" xmlns:cx3="http://schemas.microsoft.com/office/drawing/2016/5/9/chartex" xmlns:cx4="http://schemas.microsoft.com/office/drawing/2016/5/10/chartex" xmlns:cx5="http://schemas.microsoft.com/office/drawing/2016/5/11/chartex" xmlns:cx6="http://schemas.microsoft.com/office/drawing/2016/5/12/chartex" xmlns:cx7="http://schemas.microsoft.com/office/drawing/2016/5/13/chartex" xmlns:cx8="http://schemas.microsoft.com/office/drawing/2016/5/14/chartex" xmlns:mc="http://schemas.openxmlformats.org/markup-compatibility/2006" xmlns:aink="http://schemas.microsoft.com/office/drawing/2016/ink" xmlns:am3d="http://schemas.microsoft.com/office/drawing/2017/model3d" xmlns:o="urn:schemas-microsoft-com:office:office" xmlns:oel="http://schemas.microsoft.com/office/2019/extlst" xmlns:r="http://schemas.openxmlformats.org/officeDocument/2006/relationships" xmlns:m="http://schemas.openxmlformats.org/officeDocument/2006/math" xmlns:v="urn:schemas-microsoft-com:vml" xmlns:wp14="http://schemas.microsoft.com/office/word/2010/wordprocessingDrawing" xmlns:wp="http://schemas.openxmlformats.org/drawingml/2006/wordprocessingDrawing" xmlns:w10="urn:schemas-microsoft-com:office:word" xmlns:w="http://schemas.openxmlformats.org/wordprocessingml/2006/main" xmlns:w14="http://schemas.microsoft.com/office/word/2010/wordml" xmlns:w15="http://schemas.microsoft.com/office/word/2012/wordml" xmlns:w16cex="http://schemas.microsoft.com/office/word/2018/wordml/cex" xmlns:w16cid="http://schemas.microsoft.com/office/word/2016/wordml/cid" xmlns:w16="http://schemas.microsoft.com/office/word/2018/wordml" xmlns:w16du="http://schemas.microsoft.com/office/word/2023/wordml/word16du" xmlns:w16sdtdh="http://schemas.microsoft.com/office/word/2020/wordml/sdtdatahash" xmlns:w16se="http://schemas.microsoft.com/office/word/2015/wordml/symex" xmlns:wpg="http://schemas.microsoft.com/office/word/2010/wordprocessingGroup" xmlns:wpi="http://schemas.microsoft.com/office/word/2010/wordprocessingInk" xmlns:wne="http://schemas.microsoft.com/office/word/2006/wordml" xmlns:wps="http://schemas.microsoft.com/office/word/2010/wordprocessingShape" mc:Ignorable="w14 w15 w16se w16cid w16 w16cex w16sdtdh w16du wp14">
+<w:ftr xmlns:wpc="http://schemas.microsoft.com/office/word/2010/wordprocessingCanvas" xmlns:cx="http://schemas.microsoft.com/office/drawing/2014/chartex" xmlns:cx1="http://schemas.microsoft.com/office/drawing/2015/9/8/chartex" xmlns:cx2="http://schemas.microsoft.com/office/drawing/2015/10/21/chartex" xmlns:cx3="http://schemas.microsoft.com/office/drawing/2016/5/9/chartex" xmlns:cx4="http://schemas.microsoft.com/office/drawing/2016/5/10/chartex" xmlns:cx5="http://schemas.microsoft.com/office/drawing/2016/5/11/chartex" xmlns:cx6="http://schemas.microsoft.com/office/drawing/2016/5/12/chartex" xmlns:cx7="http://schemas.microsoft.com/office/drawing/2016/5/13/chartex" xmlns:cx8="http://schemas.microsoft.com/office/drawing/2016/5/14/chartex" xmlns:mc="http://schemas.openxmlformats.org/markup-compatibility/2006" xmlns:aink="http://schemas.microsoft.com/office/drawing/2016/ink" xmlns:am3d="http://schemas.microsoft.com/office/drawing/2017/model3d" xmlns:o="urn:schemas-microsoft-com:office:office" xmlns:oel="http://schemas.microsoft.com/office/2019/extlst" xmlns:r="http://schemas.openxmlformats.org/officeDocument/2006/relationships" xmlns:m="http://schemas.openxmlformats.org/officeDocument/2006/math" xmlns:v="urn:schemas-microsoft-com:vml" xmlns:wp14="http://schemas.microsoft.com/office/word/2010/wordprocessingDrawing" xmlns:wp="http://schemas.openxmlformats.org/drawingml/2006/wordprocessingDrawing" xmlns:w10="urn:schemas-microsoft-com:office:word" xmlns:w="http://schemas.openxmlformats.org/wordprocessingml/2006/main" xmlns:w14="http://schemas.microsoft.com/office/word/2010/wordml" xmlns:w15="http://schemas.microsoft.com/office/word/2012/wordml" xmlns:w16cex="http://schemas.microsoft.com/office/word/2018/wordml/cex" xmlns:w16cid="http://schemas.microsoft.com/office/word/2016/wordml/cid" xmlns:w16="http://schemas.microsoft.com/office/word/2018/wordml" xmlns:w16du="http://schemas.microsoft.com/office/word/2023/wordml/word16du" xmlns:w16sdtdh="http://schemas.microsoft.com/office/word/2020/wordml/sdtdatahash" xmlns:w16sdtfl="http://schemas.microsoft.com/office/word/2024/wordml/sdtformatlock" xmlns:w16se="http://schemas.microsoft.com/office/word/2015/wordml/symex" xmlns:wpg="http://schemas.microsoft.com/office/word/2010/wordprocessingGroup" xmlns:wpi="http://schemas.microsoft.com/office/word/2010/wordprocessingInk" xmlns:wne="http://schemas.microsoft.com/office/word/2006/wordml" xmlns:wps="http://schemas.microsoft.com/office/word/2010/wordprocessingShape" mc:Ignorable="w14 w15 w16se w16cid w16 w16cex w16sdtdh w16sdtfl w16du wp14">
   <w:sdt>
     <w:sdtPr>
       <w:id w:val="312071765"/>
@@ -6504,7 +6843,7 @@
 </file>
 
 <file path=word/footnotes.xml><?xml version="1.0" encoding="utf-8"?>
-<w:footnotes xmlns:wpc="http://schemas.microsoft.com/office/word/2010/wordprocessingCanvas" xmlns:cx="http://schemas.microsoft.com/office/drawing/2014/chartex" xmlns:cx1="http://schemas.microsoft.com/office/drawing/2015/9/8/chartex" xmlns:cx2="http://schemas.microsoft.com/office/drawing/2015/10/21/chartex" xmlns:cx3="http://schemas.microsoft.com/office/drawing/2016/5/9/chartex" xmlns:cx4="http://schemas.microsoft.com/office/drawing/2016/5/10/chartex" xmlns:cx5="http://schemas.microsoft.com/office/drawing/2016/5/11/chartex" xmlns:cx6="http://schemas.microsoft.com/office/drawing/2016/5/12/chartex" xmlns:cx7="http://schemas.microsoft.com/office/drawing/2016/5/13/chartex" xmlns:cx8="http://schemas.microsoft.com/office/drawing/2016/5/14/chartex" xmlns:mc="http://schemas.openxmlformats.org/markup-compatibility/2006" xmlns:aink="http://schemas.microsoft.com/office/drawing/2016/ink" xmlns:am3d="http://schemas.microsoft.com/office/drawing/2017/model3d" xmlns:o="urn:schemas-microsoft-com:office:office" xmlns:oel="http://schemas.microsoft.com/office/2019/extlst" xmlns:r="http://schemas.openxmlformats.org/officeDocument/2006/relationships" xmlns:m="http://schemas.openxmlformats.org/officeDocument/2006/math" xmlns:v="urn:schemas-microsoft-com:vml" xmlns:wp14="http://schemas.microsoft.com/office/word/2010/wordprocessingDrawing" xmlns:wp="http://schemas.openxmlformats.org/drawingml/2006/wordprocessingDrawing" xmlns:w10="urn:schemas-microsoft-com:office:word" xmlns:w="http://schemas.openxmlformats.org/wordprocessingml/2006/main" xmlns:w14="http://schemas.microsoft.com/office/word/2010/wordml" xmlns:w15="http://schemas.microsoft.com/office/word/2012/wordml" xmlns:w16cex="http://schemas.microsoft.com/office/word/2018/wordml/cex" xmlns:w16cid="http://schemas.microsoft.com/office/word/2016/wordml/cid" xmlns:w16="http://schemas.microsoft.com/office/word/2018/wordml" xmlns:w16du="http://schemas.microsoft.com/office/word/2023/wordml/word16du" xmlns:w16sdtdh="http://schemas.microsoft.com/office/word/2020/wordml/sdtdatahash" xmlns:w16se="http://schemas.microsoft.com/office/word/2015/wordml/symex" xmlns:wpg="http://schemas.microsoft.com/office/word/2010/wordprocessingGroup" xmlns:wpi="http://schemas.microsoft.com/office/word/2010/wordprocessingInk" xmlns:wne="http://schemas.microsoft.com/office/word/2006/wordml" xmlns:wps="http://schemas.microsoft.com/office/word/2010/wordprocessingShape" mc:Ignorable="w14 w15 w16se w16cid w16 w16cex w16sdtdh w16du wp14">
+<w:footnotes xmlns:wpc="http://schemas.microsoft.com/office/word/2010/wordprocessingCanvas" xmlns:cx="http://schemas.microsoft.com/office/drawing/2014/chartex" xmlns:cx1="http://schemas.microsoft.com/office/drawing/2015/9/8/chartex" xmlns:cx2="http://schemas.microsoft.com/office/drawing/2015/10/21/chartex" xmlns:cx3="http://schemas.microsoft.com/office/drawing/2016/5/9/chartex" xmlns:cx4="http://schemas.microsoft.com/office/drawing/2016/5/10/chartex" xmlns:cx5="http://schemas.microsoft.com/office/drawing/2016/5/11/chartex" xmlns:cx6="http://schemas.microsoft.com/office/drawing/2016/5/12/chartex" xmlns:cx7="http://schemas.microsoft.com/office/drawing/2016/5/13/chartex" xmlns:cx8="http://schemas.microsoft.com/office/drawing/2016/5/14/chartex" xmlns:mc="http://schemas.openxmlformats.org/markup-compatibility/2006" xmlns:aink="http://schemas.microsoft.com/office/drawing/2016/ink" xmlns:am3d="http://schemas.microsoft.com/office/drawing/2017/model3d" xmlns:o="urn:schemas-microsoft-com:office:office" xmlns:oel="http://schemas.microsoft.com/office/2019/extlst" xmlns:r="http://schemas.openxmlformats.org/officeDocument/2006/relationships" xmlns:m="http://schemas.openxmlformats.org/officeDocument/2006/math" xmlns:v="urn:schemas-microsoft-com:vml" xmlns:wp14="http://schemas.microsoft.com/office/word/2010/wordprocessingDrawing" xmlns:wp="http://schemas.openxmlformats.org/drawingml/2006/wordprocessingDrawing" xmlns:w10="urn:schemas-microsoft-com:office:word" xmlns:w="http://schemas.openxmlformats.org/wordprocessingml/2006/main" xmlns:w14="http://schemas.microsoft.com/office/word/2010/wordml" xmlns:w15="http://schemas.microsoft.com/office/word/2012/wordml" xmlns:w16cex="http://schemas.microsoft.com/office/word/2018/wordml/cex" xmlns:w16cid="http://schemas.microsoft.com/office/word/2016/wordml/cid" xmlns:w16="http://schemas.microsoft.com/office/word/2018/wordml" xmlns:w16du="http://schemas.microsoft.com/office/word/2023/wordml/word16du" xmlns:w16sdtdh="http://schemas.microsoft.com/office/word/2020/wordml/sdtdatahash" xmlns:w16sdtfl="http://schemas.microsoft.com/office/word/2024/wordml/sdtformatlock" xmlns:w16se="http://schemas.microsoft.com/office/word/2015/wordml/symex" xmlns:wpg="http://schemas.microsoft.com/office/word/2010/wordprocessingGroup" xmlns:wpi="http://schemas.microsoft.com/office/word/2010/wordprocessingInk" xmlns:wne="http://schemas.microsoft.com/office/word/2006/wordml" xmlns:wps="http://schemas.microsoft.com/office/word/2010/wordprocessingShape" mc:Ignorable="w14 w15 w16se w16cid w16 w16cex w16sdtdh w16sdtfl w16du wp14">
   <w:footnote w:type="separator" w:id="-1">
     <w:p>
       <w:pPr>
@@ -6529,7 +6868,7 @@
 </file>
 
 <file path=word/numbering.xml><?xml version="1.0" encoding="utf-8"?>
-<w:numbering xmlns:wpc="http://schemas.microsoft.com/office/word/2010/wordprocessingCanvas" xmlns:cx="http://schemas.microsoft.com/office/drawing/2014/chartex" xmlns:cx1="http://schemas.microsoft.com/office/drawing/2015/9/8/chartex" xmlns:cx2="http://schemas.microsoft.com/office/drawing/2015/10/21/chartex" xmlns:cx3="http://schemas.microsoft.com/office/drawing/2016/5/9/chartex" xmlns:cx4="http://schemas.microsoft.com/office/drawing/2016/5/10/chartex" xmlns:cx5="http://schemas.microsoft.com/office/drawing/2016/5/11/chartex" xmlns:cx6="http://schemas.microsoft.com/office/drawing/2016/5/12/chartex" xmlns:cx7="http://schemas.microsoft.com/office/drawing/2016/5/13/chartex" xmlns:cx8="http://schemas.microsoft.com/office/drawing/2016/5/14/chartex" xmlns:mc="http://schemas.openxmlformats.org/markup-compatibility/2006" xmlns:aink="http://schemas.microsoft.com/office/drawing/2016/ink" xmlns:am3d="http://schemas.microsoft.com/office/drawing/2017/model3d" xmlns:o="urn:schemas-microsoft-com:office:office" xmlns:oel="http://schemas.microsoft.com/office/2019/extlst" xmlns:r="http://schemas.openxmlformats.org/officeDocument/2006/relationships" xmlns:m="http://schemas.openxmlformats.org/officeDocument/2006/math" xmlns:v="urn:schemas-microsoft-com:vml" xmlns:wp14="http://schemas.microsoft.com/office/word/2010/wordprocessingDrawing" xmlns:wp="http://schemas.openxmlformats.org/drawingml/2006/wordprocessingDrawing" xmlns:w10="urn:schemas-microsoft-com:office:word" xmlns:w="http://schemas.openxmlformats.org/wordprocessingml/2006/main" xmlns:w14="http://schemas.microsoft.com/office/word/2010/wordml" xmlns:w15="http://schemas.microsoft.com/office/word/2012/wordml" xmlns:w16cex="http://schemas.microsoft.com/office/word/2018/wordml/cex" xmlns:w16cid="http://schemas.microsoft.com/office/word/2016/wordml/cid" xmlns:w16="http://schemas.microsoft.com/office/word/2018/wordml" xmlns:w16du="http://schemas.microsoft.com/office/word/2023/wordml/word16du" xmlns:w16sdtdh="http://schemas.microsoft.com/office/word/2020/wordml/sdtdatahash" xmlns:w16se="http://schemas.microsoft.com/office/word/2015/wordml/symex" xmlns:wpg="http://schemas.microsoft.com/office/word/2010/wordprocessingGroup" xmlns:wpi="http://schemas.microsoft.com/office/word/2010/wordprocessingInk" xmlns:wne="http://schemas.microsoft.com/office/word/2006/wordml" xmlns:wps="http://schemas.microsoft.com/office/word/2010/wordprocessingShape" mc:Ignorable="w14 w15 w16se w16cid w16 w16cex w16sdtdh w16du wp14">
+<w:numbering xmlns:wpc="http://schemas.microsoft.com/office/word/2010/wordprocessingCanvas" xmlns:cx="http://schemas.microsoft.com/office/drawing/2014/chartex" xmlns:cx1="http://schemas.microsoft.com/office/drawing/2015/9/8/chartex" xmlns:cx2="http://schemas.microsoft.com/office/drawing/2015/10/21/chartex" xmlns:cx3="http://schemas.microsoft.com/office/drawing/2016/5/9/chartex" xmlns:cx4="http://schemas.microsoft.com/office/drawing/2016/5/10/chartex" xmlns:cx5="http://schemas.microsoft.com/office/drawing/2016/5/11/chartex" xmlns:cx6="http://schemas.microsoft.com/office/drawing/2016/5/12/chartex" xmlns:cx7="http://schemas.microsoft.com/office/drawing/2016/5/13/chartex" xmlns:cx8="http://schemas.microsoft.com/office/drawing/2016/5/14/chartex" xmlns:mc="http://schemas.openxmlformats.org/markup-compatibility/2006" xmlns:aink="http://schemas.microsoft.com/office/drawing/2016/ink" xmlns:am3d="http://schemas.microsoft.com/office/drawing/2017/model3d" xmlns:o="urn:schemas-microsoft-com:office:office" xmlns:oel="http://schemas.microsoft.com/office/2019/extlst" xmlns:r="http://schemas.openxmlformats.org/officeDocument/2006/relationships" xmlns:m="http://schemas.openxmlformats.org/officeDocument/2006/math" xmlns:v="urn:schemas-microsoft-com:vml" xmlns:wp14="http://schemas.microsoft.com/office/word/2010/wordprocessingDrawing" xmlns:wp="http://schemas.openxmlformats.org/drawingml/2006/wordprocessingDrawing" xmlns:w10="urn:schemas-microsoft-com:office:word" xmlns:w="http://schemas.openxmlformats.org/wordprocessingml/2006/main" xmlns:w14="http://schemas.microsoft.com/office/word/2010/wordml" xmlns:w15="http://schemas.microsoft.com/office/word/2012/wordml" xmlns:w16cex="http://schemas.microsoft.com/office/word/2018/wordml/cex" xmlns:w16cid="http://schemas.microsoft.com/office/word/2016/wordml/cid" xmlns:w16="http://schemas.microsoft.com/office/word/2018/wordml" xmlns:w16du="http://schemas.microsoft.com/office/word/2023/wordml/word16du" xmlns:w16sdtdh="http://schemas.microsoft.com/office/word/2020/wordml/sdtdatahash" xmlns:w16sdtfl="http://schemas.microsoft.com/office/word/2024/wordml/sdtformatlock" xmlns:w16se="http://schemas.microsoft.com/office/word/2015/wordml/symex" xmlns:wpg="http://schemas.microsoft.com/office/word/2010/wordprocessingGroup" xmlns:wpi="http://schemas.microsoft.com/office/word/2010/wordprocessingInk" xmlns:wne="http://schemas.microsoft.com/office/word/2006/wordml" xmlns:wps="http://schemas.microsoft.com/office/word/2010/wordprocessingShape" mc:Ignorable="w14 w15 w16se w16cid w16 w16cex w16sdtdh w16sdtfl w16du wp14">
   <w:abstractNum w:abstractNumId="0" w15:restartNumberingAfterBreak="0">
     <w:nsid w:val="33DD5A26"/>
     <w:multiLevelType w:val="hybridMultilevel"/>
@@ -6810,7 +7149,7 @@
 </file>
 
 <file path=word/styles.xml><?xml version="1.0" encoding="utf-8"?>
-<w:styles xmlns:mc="http://schemas.openxmlformats.org/markup-compatibility/2006" xmlns:r="http://schemas.openxmlformats.org/officeDocument/2006/relationships" xmlns:w="http://schemas.openxmlformats.org/wordprocessingml/2006/main" xmlns:w14="http://schemas.microsoft.com/office/word/2010/wordml" xmlns:w15="http://schemas.microsoft.com/office/word/2012/wordml" xmlns:w16cex="http://schemas.microsoft.com/office/word/2018/wordml/cex" xmlns:w16cid="http://schemas.microsoft.com/office/word/2016/wordml/cid" xmlns:w16="http://schemas.microsoft.com/office/word/2018/wordml" xmlns:w16du="http://schemas.microsoft.com/office/word/2023/wordml/word16du" xmlns:w16sdtdh="http://schemas.microsoft.com/office/word/2020/wordml/sdtdatahash" xmlns:w16se="http://schemas.microsoft.com/office/word/2015/wordml/symex" mc:Ignorable="w14 w15 w16se w16cid w16 w16cex w16sdtdh w16du">
+<w:styles xmlns:mc="http://schemas.openxmlformats.org/markup-compatibility/2006" xmlns:r="http://schemas.openxmlformats.org/officeDocument/2006/relationships" xmlns:w="http://schemas.openxmlformats.org/wordprocessingml/2006/main" xmlns:w14="http://schemas.microsoft.com/office/word/2010/wordml" xmlns:w15="http://schemas.microsoft.com/office/word/2012/wordml" xmlns:w16cex="http://schemas.microsoft.com/office/word/2018/wordml/cex" xmlns:w16cid="http://schemas.microsoft.com/office/word/2016/wordml/cid" xmlns:w16="http://schemas.microsoft.com/office/word/2018/wordml" xmlns:w16du="http://schemas.microsoft.com/office/word/2023/wordml/word16du" xmlns:w16sdtdh="http://schemas.microsoft.com/office/word/2020/wordml/sdtdatahash" xmlns:w16sdtfl="http://schemas.microsoft.com/office/word/2024/wordml/sdtformatlock" xmlns:w16se="http://schemas.microsoft.com/office/word/2015/wordml/symex" mc:Ignorable="w14 w15 w16se w16cid w16 w16cex w16sdtdh w16sdtfl w16du">
   <w:docDefaults>
     <w:rPrDefault>
       <w:rPr>
@@ -7211,7 +7550,6 @@
   <w:style w:type="character" w:default="1" w:styleId="DefaultParagraphFont">
     <w:name w:val="Default Paragraph Font"/>
     <w:uiPriority w:val="1"/>
-    <w:semiHidden/>
     <w:unhideWhenUsed/>
   </w:style>
   <w:style w:type="table" w:default="1" w:styleId="TableNormal">

--- a/cahier-en.docx
+++ b/cahier-en.docx
@@ -76,8 +76,27 @@
     </w:p>
     <w:p>
       <w:pPr>
-        <w:rPr>
-          <w:rFonts w:ascii="Garamond" w:hAnsi="Garamond"/>
+        <w:jc w:val="center"/>
+        <w:rPr>
+          <w:rFonts w:ascii="Garamond" w:hAnsi="Garamond"/>
+          <w:b/>
+          <w:bCs/>
+          <w:sz w:val="72"/>
+          <w:szCs w:val="72"/>
+          <w:lang w:val="fr-CA"/>
+        </w:rPr>
+      </w:pPr>
+    </w:p>
+    <w:p>
+      <w:pPr>
+        <w:jc w:val="center"/>
+        <w:rPr>
+          <w:rFonts w:ascii="Garamond" w:hAnsi="Garamond"/>
+          <w:b/>
+          <w:bCs/>
+          <w:sz w:val="72"/>
+          <w:szCs w:val="72"/>
+          <w:lang w:val="fr-CA"/>
         </w:rPr>
       </w:pPr>
       <w:r>
@@ -86,7 +105,7 @@
           <w:noProof/>
         </w:rPr>
         <w:drawing>
-          <wp:inline distT="0" distB="0" distL="0" distR="0" wp14:anchorId="2D27CAEC" wp14:editId="218DC0EE">
+          <wp:inline distT="0" distB="0" distL="0" distR="0" wp14:anchorId="79F317C2" wp14:editId="734A955A">
             <wp:extent cx="5943600" cy="3343275"/>
             <wp:effectExtent l="0" t="0" r="0" b="9525"/>
             <wp:docPr id="1956240315" name="Picture 1" descr="Project logo"/>
@@ -137,6 +156,63 @@
     </w:p>
     <w:p>
       <w:pPr>
+        <w:jc w:val="center"/>
+        <w:rPr>
+          <w:rFonts w:ascii="Garamond" w:hAnsi="Garamond"/>
+          <w:b/>
+          <w:bCs/>
+          <w:sz w:val="72"/>
+          <w:szCs w:val="72"/>
+          <w:lang w:val="fr-CA"/>
+        </w:rPr>
+      </w:pPr>
+    </w:p>
+    <w:p>
+      <w:pPr>
+        <w:jc w:val="center"/>
+        <w:rPr>
+          <w:rFonts w:ascii="Garamond" w:hAnsi="Garamond"/>
+          <w:b/>
+          <w:bCs/>
+          <w:sz w:val="72"/>
+          <w:szCs w:val="72"/>
+          <w:lang w:val="fr-CA"/>
+        </w:rPr>
+      </w:pPr>
+    </w:p>
+    <w:p>
+      <w:pPr>
+        <w:jc w:val="center"/>
+        <w:rPr>
+          <w:rFonts w:ascii="Garamond" w:hAnsi="Garamond"/>
+          <w:b/>
+          <w:bCs/>
+          <w:sz w:val="24"/>
+          <w:szCs w:val="24"/>
+          <w:lang w:val="fr-CA"/>
+        </w:rPr>
+      </w:pPr>
+      <w:r>
+        <w:rPr>
+          <w:rFonts w:ascii="Garamond" w:hAnsi="Garamond"/>
+          <w:b/>
+          <w:bCs/>
+          <w:sz w:val="24"/>
+          <w:szCs w:val="24"/>
+          <w:lang w:val="fr-CA"/>
+        </w:rPr>
+        <w:t>Sotirios NATSIOS</w:t>
+      </w:r>
+    </w:p>
+    <w:p>
+      <w:pPr>
+        <w:rPr>
+          <w:rFonts w:ascii="Garamond" w:hAnsi="Garamond"/>
+        </w:rPr>
+      </w:pPr>
+    </w:p>
+    <w:p>
+      <w:pPr>
         <w:rPr>
           <w:rFonts w:ascii="Garamond" w:hAnsi="Garamond"/>
         </w:rPr>
@@ -150,13 +226,20 @@
     </w:p>
     <w:p>
       <w:pPr>
-        <w:rPr>
-          <w:rFonts w:ascii="Garamond" w:hAnsi="Garamond"/>
-        </w:rPr>
-      </w:pPr>
-      <w:r>
-        <w:rPr>
-          <w:rFonts w:ascii="Garamond" w:hAnsi="Garamond"/>
+        <w:tabs>
+          <w:tab w:val="right" w:leader="dot" w:pos="8505"/>
+        </w:tabs>
+        <w:rPr>
+          <w:rFonts w:ascii="Garamond" w:hAnsi="Garamond"/>
+          <w:sz w:val="28"/>
+          <w:szCs w:val="28"/>
+        </w:rPr>
+      </w:pPr>
+      <w:r>
+        <w:rPr>
+          <w:rFonts w:ascii="Garamond" w:hAnsi="Garamond"/>
+          <w:sz w:val="28"/>
+          <w:szCs w:val="28"/>
         </w:rPr>
         <w:lastRenderedPageBreak/>
         <w:t>Index</w:t>
@@ -188,18 +271,37 @@
           <w:rFonts w:ascii="Garamond" w:hAnsi="Garamond"/>
         </w:rPr>
         <w:tab/>
-      </w:r>
-      <w:r>
-        <w:rPr>
-          <w:rFonts w:ascii="Garamond" w:hAnsi="Garamond"/>
-        </w:rPr>
-        <w:t xml:space="preserve">p. </w:t>
-      </w:r>
-      <w:r>
-        <w:rPr>
-          <w:rFonts w:ascii="Garamond" w:hAnsi="Garamond"/>
-        </w:rPr>
-        <w:t>1-2</w:t>
+        <w:t>p. 1</w:t>
+      </w:r>
+      <w:r>
+        <w:rPr>
+          <w:rFonts w:ascii="Garamond" w:hAnsi="Garamond"/>
+        </w:rPr>
+        <w:t xml:space="preserve"> </w:t>
+      </w:r>
+      <w:r>
+        <w:rPr>
+          <w:rFonts w:ascii="Garamond" w:hAnsi="Garamond"/>
+        </w:rPr>
+        <w:t>-</w:t>
+      </w:r>
+      <w:r>
+        <w:rPr>
+          <w:rFonts w:ascii="Garamond" w:hAnsi="Garamond"/>
+        </w:rPr>
+        <w:t xml:space="preserve"> </w:t>
+      </w:r>
+      <w:r>
+        <w:rPr>
+          <w:rFonts w:ascii="Garamond" w:hAnsi="Garamond"/>
+        </w:rPr>
+        <w:t>2</w:t>
+      </w:r>
+      <w:r>
+        <w:rPr>
+          <w:rFonts w:ascii="Garamond" w:hAnsi="Garamond"/>
+        </w:rPr>
+        <w:tab/>
       </w:r>
     </w:p>
     <w:p>
@@ -220,19 +322,106 @@
         </w:rPr>
         <w:t>Objectives</w:t>
       </w:r>
-    </w:p>
-    <w:p>
-      <w:pPr>
-        <w:rPr>
-          <w:rFonts w:ascii="Garamond" w:hAnsi="Garamond"/>
-        </w:rPr>
-      </w:pPr>
       <w:r>
         <w:rPr>
           <w:rFonts w:ascii="Garamond" w:hAnsi="Garamond"/>
         </w:rPr>
         <w:tab/>
       </w:r>
+      <w:r>
+        <w:rPr>
+          <w:rFonts w:ascii="Garamond" w:hAnsi="Garamond"/>
+        </w:rPr>
+        <w:tab/>
+      </w:r>
+      <w:r>
+        <w:rPr>
+          <w:rFonts w:ascii="Garamond" w:hAnsi="Garamond"/>
+        </w:rPr>
+        <w:tab/>
+      </w:r>
+      <w:r>
+        <w:rPr>
+          <w:rFonts w:ascii="Garamond" w:hAnsi="Garamond"/>
+        </w:rPr>
+        <w:tab/>
+      </w:r>
+      <w:r>
+        <w:rPr>
+          <w:rFonts w:ascii="Garamond" w:hAnsi="Garamond"/>
+        </w:rPr>
+        <w:tab/>
+      </w:r>
+      <w:r>
+        <w:rPr>
+          <w:rFonts w:ascii="Garamond" w:hAnsi="Garamond"/>
+        </w:rPr>
+        <w:tab/>
+      </w:r>
+      <w:r>
+        <w:rPr>
+          <w:rFonts w:ascii="Garamond" w:hAnsi="Garamond"/>
+        </w:rPr>
+        <w:tab/>
+      </w:r>
+      <w:r>
+        <w:rPr>
+          <w:rFonts w:ascii="Garamond" w:hAnsi="Garamond"/>
+        </w:rPr>
+        <w:tab/>
+      </w:r>
+      <w:proofErr w:type="gramStart"/>
+      <w:r>
+        <w:rPr>
+          <w:rFonts w:ascii="Garamond" w:hAnsi="Garamond"/>
+        </w:rPr>
+        <w:tab/>
+        <w:t xml:space="preserve">  p.</w:t>
+      </w:r>
+      <w:proofErr w:type="gramEnd"/>
+      <w:r>
+        <w:rPr>
+          <w:rFonts w:ascii="Garamond" w:hAnsi="Garamond"/>
+        </w:rPr>
+        <w:t xml:space="preserve"> 3</w:t>
+      </w:r>
+      <w:r>
+        <w:rPr>
+          <w:rFonts w:ascii="Garamond" w:hAnsi="Garamond"/>
+        </w:rPr>
+        <w:t xml:space="preserve"> </w:t>
+      </w:r>
+      <w:r>
+        <w:rPr>
+          <w:rFonts w:ascii="Garamond" w:hAnsi="Garamond"/>
+        </w:rPr>
+        <w:t>-</w:t>
+      </w:r>
+      <w:r>
+        <w:rPr>
+          <w:rFonts w:ascii="Garamond" w:hAnsi="Garamond"/>
+        </w:rPr>
+        <w:t xml:space="preserve"> </w:t>
+      </w:r>
+      <w:r>
+        <w:rPr>
+          <w:rFonts w:ascii="Garamond" w:hAnsi="Garamond"/>
+        </w:rPr>
+        <w:t>5</w:t>
+      </w:r>
+    </w:p>
+    <w:p>
+      <w:pPr>
+        <w:rPr>
+          <w:rFonts w:ascii="Garamond" w:hAnsi="Garamond"/>
+        </w:rPr>
+      </w:pPr>
+      <w:r>
+        <w:rPr>
+          <w:rFonts w:ascii="Garamond" w:hAnsi="Garamond"/>
+        </w:rPr>
+        <w:tab/>
+      </w:r>
       <w:proofErr w:type="spellStart"/>
       <w:r>
         <w:rPr>
@@ -246,6 +435,57 @@
           <w:rFonts w:ascii="Garamond" w:hAnsi="Garamond"/>
         </w:rPr>
         <w:t>. Functional objectives</w:t>
+      </w:r>
+      <w:r>
+        <w:rPr>
+          <w:rFonts w:ascii="Garamond" w:hAnsi="Garamond"/>
+        </w:rPr>
+        <w:tab/>
+      </w:r>
+      <w:r>
+        <w:rPr>
+          <w:rFonts w:ascii="Garamond" w:hAnsi="Garamond"/>
+        </w:rPr>
+        <w:tab/>
+      </w:r>
+      <w:r>
+        <w:rPr>
+          <w:rFonts w:ascii="Garamond" w:hAnsi="Garamond"/>
+        </w:rPr>
+        <w:tab/>
+      </w:r>
+      <w:r>
+        <w:rPr>
+          <w:rFonts w:ascii="Garamond" w:hAnsi="Garamond"/>
+        </w:rPr>
+        <w:tab/>
+      </w:r>
+      <w:r>
+        <w:rPr>
+          <w:rFonts w:ascii="Garamond" w:hAnsi="Garamond"/>
+        </w:rPr>
+        <w:tab/>
+      </w:r>
+      <w:r>
+        <w:rPr>
+          <w:rFonts w:ascii="Garamond" w:hAnsi="Garamond"/>
+        </w:rPr>
+        <w:tab/>
+      </w:r>
+      <w:proofErr w:type="gramStart"/>
+      <w:r>
+        <w:rPr>
+          <w:rFonts w:ascii="Garamond" w:hAnsi="Garamond"/>
+        </w:rPr>
+        <w:tab/>
+        <w:t xml:space="preserve">  p.</w:t>
+      </w:r>
+      <w:proofErr w:type="gramEnd"/>
+      <w:r>
+        <w:rPr>
+          <w:rFonts w:ascii="Garamond" w:hAnsi="Garamond"/>
+        </w:rPr>
+        <w:t xml:space="preserve"> 3 - 4</w:t>
       </w:r>
     </w:p>
     <w:p>
@@ -261,9 +501,69 @@
         <w:tab/>
         <w:t>ii. Non-functional objectives</w:t>
       </w:r>
-    </w:p>
-    <w:p>
-      <w:pPr>
+      <w:r>
+        <w:rPr>
+          <w:rFonts w:ascii="Garamond" w:hAnsi="Garamond"/>
+        </w:rPr>
+        <w:tab/>
+      </w:r>
+      <w:r>
+        <w:rPr>
+          <w:rFonts w:ascii="Garamond" w:hAnsi="Garamond"/>
+        </w:rPr>
+        <w:tab/>
+      </w:r>
+      <w:r>
+        <w:rPr>
+          <w:rFonts w:ascii="Garamond" w:hAnsi="Garamond"/>
+        </w:rPr>
+        <w:tab/>
+      </w:r>
+      <w:r>
+        <w:rPr>
+          <w:rFonts w:ascii="Garamond" w:hAnsi="Garamond"/>
+        </w:rPr>
+        <w:tab/>
+      </w:r>
+      <w:r>
+        <w:rPr>
+          <w:rFonts w:ascii="Garamond" w:hAnsi="Garamond"/>
+        </w:rPr>
+        <w:tab/>
+      </w:r>
+      <w:proofErr w:type="gramStart"/>
+      <w:r>
+        <w:rPr>
+          <w:rFonts w:ascii="Garamond" w:hAnsi="Garamond"/>
+        </w:rPr>
+        <w:tab/>
+        <w:t xml:space="preserve">  p.</w:t>
+      </w:r>
+      <w:proofErr w:type="gramEnd"/>
+      <w:r>
+        <w:rPr>
+          <w:rFonts w:ascii="Garamond" w:hAnsi="Garamond"/>
+        </w:rPr>
+        <w:t xml:space="preserve"> 4 </w:t>
+      </w:r>
+      <w:r>
+        <w:rPr>
+          <w:rFonts w:ascii="Garamond" w:hAnsi="Garamond"/>
+        </w:rPr>
+        <w:t>–</w:t>
+      </w:r>
+      <w:r>
+        <w:rPr>
+          <w:rFonts w:ascii="Garamond" w:hAnsi="Garamond"/>
+        </w:rPr>
+        <w:t xml:space="preserve"> 5</w:t>
+      </w:r>
+    </w:p>
+    <w:p>
+      <w:pPr>
+        <w:tabs>
+          <w:tab w:val="right" w:pos="8505"/>
+        </w:tabs>
         <w:rPr>
           <w:rFonts w:ascii="Garamond" w:hAnsi="Garamond"/>
         </w:rPr>
@@ -1230,7 +1530,25 @@
           <w:sz w:val="24"/>
           <w:szCs w:val="24"/>
         </w:rPr>
-        <w:t>" eliminates these barriers by providing a library of images that can be used freely, as long as users agree to the terms of service. However, it is important to note that the platform cannot effectively enforce its terms of service, and users who use photos in unlawful ways will be reported to the authorities.</w:t>
+        <w:t xml:space="preserve">" eliminates these barriers by providing a library of images that can be used freely, </w:t>
+      </w:r>
+      <w:proofErr w:type="gramStart"/>
+      <w:r>
+        <w:rPr>
+          <w:rFonts w:ascii="Garamond" w:hAnsi="Garamond"/>
+          <w:sz w:val="24"/>
+          <w:szCs w:val="24"/>
+        </w:rPr>
+        <w:t>as long as</w:t>
+      </w:r>
+      <w:proofErr w:type="gramEnd"/>
+      <w:r>
+        <w:rPr>
+          <w:rFonts w:ascii="Garamond" w:hAnsi="Garamond"/>
+          <w:sz w:val="24"/>
+          <w:szCs w:val="24"/>
+        </w:rPr>
+        <w:t xml:space="preserve"> users agree to the terms of service. However, it is important to note that the platform cannot effectively enforce its terms of service, and users who use photos in unlawful ways will be reported to the authorities.</w:t>
       </w:r>
     </w:p>
     <w:p>
@@ -1762,37 +2080,73 @@
           <w:sz w:val="24"/>
           <w:szCs w:val="24"/>
         </w:rPr>
-        <w:t>Functional Objectives The platform/app's basic functionalities include viewing and downloading photos, uploading photos, liking photos, and storing photos in the user's profile. Additionally, users can add tags to photos, search photos based on tags, create and manage user profiles, and communicate with the administration of the platform/app via email for reports, suggestions, etc. Users will also have the ability to share personal information like CV/portfolio website and email address for communication with other members.</w:t>
-      </w:r>
-    </w:p>
-    <w:p>
-      <w:pPr>
-        <w:ind w:firstLine="720"/>
-        <w:jc w:val="both"/>
-        <w:rPr>
-          <w:rFonts w:ascii="Garamond" w:hAnsi="Garamond"/>
-          <w:sz w:val="24"/>
-          <w:szCs w:val="24"/>
-        </w:rPr>
-      </w:pPr>
-    </w:p>
-    <w:p>
-      <w:pPr>
-        <w:ind w:firstLine="720"/>
-        <w:jc w:val="both"/>
-        <w:rPr>
-          <w:rFonts w:ascii="Garamond" w:hAnsi="Garamond"/>
-          <w:sz w:val="24"/>
-          <w:szCs w:val="24"/>
-        </w:rPr>
-      </w:pPr>
-      <w:r>
-        <w:rPr>
-          <w:rFonts w:ascii="Garamond" w:hAnsi="Garamond"/>
-          <w:sz w:val="24"/>
-          <w:szCs w:val="24"/>
-        </w:rPr>
-        <w:t>In more detail, users of the platform/app will have the ability to view and download photos without the need for an account or profile, but will be reminded of the possibility of creating one. This way, the user experience will not be interrupted by unnecessary steps like creating an account, if the user only wants to browse the page or download specific photos. However, they will be encouraged to do so to access more features if they find them necessary.</w:t>
+        <w:t xml:space="preserve">Functional Objectives The platform/app's basic functionalities include viewing and downloading photos, uploading photos, liking photos, and storing photos in the user's profile. Additionally, users can add tags to photos, search photos based on tags, create and manage user profiles, and communicate with the administration of the platform/app via email for reports, suggestions, etc. Users will also </w:t>
+      </w:r>
+      <w:proofErr w:type="gramStart"/>
+      <w:r>
+        <w:rPr>
+          <w:rFonts w:ascii="Garamond" w:hAnsi="Garamond"/>
+          <w:sz w:val="24"/>
+          <w:szCs w:val="24"/>
+        </w:rPr>
+        <w:t>have the ability to</w:t>
+      </w:r>
+      <w:proofErr w:type="gramEnd"/>
+      <w:r>
+        <w:rPr>
+          <w:rFonts w:ascii="Garamond" w:hAnsi="Garamond"/>
+          <w:sz w:val="24"/>
+          <w:szCs w:val="24"/>
+        </w:rPr>
+        <w:t xml:space="preserve"> share personal information like CV/portfolio website and email address for communication with other members.</w:t>
+      </w:r>
+    </w:p>
+    <w:p>
+      <w:pPr>
+        <w:ind w:firstLine="720"/>
+        <w:jc w:val="both"/>
+        <w:rPr>
+          <w:rFonts w:ascii="Garamond" w:hAnsi="Garamond"/>
+          <w:sz w:val="24"/>
+          <w:szCs w:val="24"/>
+        </w:rPr>
+      </w:pPr>
+    </w:p>
+    <w:p>
+      <w:pPr>
+        <w:ind w:firstLine="720"/>
+        <w:jc w:val="both"/>
+        <w:rPr>
+          <w:rFonts w:ascii="Garamond" w:hAnsi="Garamond"/>
+          <w:sz w:val="24"/>
+          <w:szCs w:val="24"/>
+        </w:rPr>
+      </w:pPr>
+      <w:r>
+        <w:rPr>
+          <w:rFonts w:ascii="Garamond" w:hAnsi="Garamond"/>
+          <w:sz w:val="24"/>
+          <w:szCs w:val="24"/>
+        </w:rPr>
+        <w:t xml:space="preserve">In more detail, users of the platform/app will have the ability to view and download photos without the need for an account or </w:t>
+      </w:r>
+      <w:proofErr w:type="gramStart"/>
+      <w:r>
+        <w:rPr>
+          <w:rFonts w:ascii="Garamond" w:hAnsi="Garamond"/>
+          <w:sz w:val="24"/>
+          <w:szCs w:val="24"/>
+        </w:rPr>
+        <w:t>profile, but</w:t>
+      </w:r>
+      <w:proofErr w:type="gramEnd"/>
+      <w:r>
+        <w:rPr>
+          <w:rFonts w:ascii="Garamond" w:hAnsi="Garamond"/>
+          <w:sz w:val="24"/>
+          <w:szCs w:val="24"/>
+        </w:rPr>
+        <w:t xml:space="preserve"> will be reminded of the possibility of creating one. This way, the user experience will not be interrupted by unnecessary steps like creating an account, if the user only wants to browse the page or download specific photos. However, they will be encouraged to do so to access more features if they find them necessary.</w:t>
       </w:r>
     </w:p>
     <w:p>
@@ -1882,7 +2236,25 @@
           <w:sz w:val="24"/>
           <w:szCs w:val="24"/>
         </w:rPr>
-        <w:t>The website will feature the ability to search photos based on tags and/or the date they were originally uploaded. This will enable users to find what they are looking for much faster and more efficiently. This is also a feature that does not require an account.</w:t>
+        <w:t xml:space="preserve">The website will feature the ability to </w:t>
+      </w:r>
+      <w:proofErr w:type="gramStart"/>
+      <w:r>
+        <w:rPr>
+          <w:rFonts w:ascii="Garamond" w:hAnsi="Garamond"/>
+          <w:sz w:val="24"/>
+          <w:szCs w:val="24"/>
+        </w:rPr>
+        <w:t>search</w:t>
+      </w:r>
+      <w:proofErr w:type="gramEnd"/>
+      <w:r>
+        <w:rPr>
+          <w:rFonts w:ascii="Garamond" w:hAnsi="Garamond"/>
+          <w:sz w:val="24"/>
+          <w:szCs w:val="24"/>
+        </w:rPr>
+        <w:t xml:space="preserve"> photos based on tags and/or the date they were originally uploaded. This will enable users to find what they are looking for much faster and more efficiently. This is also a feature that does not require an account.</w:t>
       </w:r>
     </w:p>
     <w:p>
@@ -1943,37 +2315,91 @@
           <w:szCs w:val="24"/>
         </w:rPr>
         <w:lastRenderedPageBreak/>
-        <w:t>The platform will offer the option to contact the administration directly by completing a contact form or by email for reporting suspicious or illegal acts on part of other users and for suggesting improvements to the platform. Reports will be thoroughly examined by the administration in order for actions to be taken, for example, the ban of a user, reporting an illegal action to authorities or dismissing a case for being a false claim.</w:t>
-      </w:r>
-    </w:p>
-    <w:p>
-      <w:pPr>
-        <w:ind w:firstLine="720"/>
-        <w:jc w:val="both"/>
-        <w:rPr>
-          <w:rFonts w:ascii="Garamond" w:hAnsi="Garamond"/>
-          <w:sz w:val="24"/>
-          <w:szCs w:val="24"/>
-        </w:rPr>
-      </w:pPr>
-    </w:p>
-    <w:p>
-      <w:pPr>
-        <w:ind w:firstLine="720"/>
-        <w:jc w:val="both"/>
-        <w:rPr>
-          <w:rFonts w:ascii="Garamond" w:hAnsi="Garamond"/>
-          <w:sz w:val="24"/>
-          <w:szCs w:val="24"/>
-        </w:rPr>
-      </w:pPr>
-      <w:r>
-        <w:rPr>
-          <w:rFonts w:ascii="Garamond" w:hAnsi="Garamond"/>
-          <w:sz w:val="24"/>
-          <w:szCs w:val="24"/>
-        </w:rPr>
-        <w:t>Finally, the website enables and encourages its users to contact each other in order to promote the spirit of a community and to enable communication between its members.</w:t>
+        <w:t xml:space="preserve">The platform will offer the option to contact the administration directly by completing a contact form or by email for reporting suspicious or illegal acts on part of other users and for suggesting improvements to the platform. Reports will be thoroughly examined by the administration </w:t>
+      </w:r>
+      <w:proofErr w:type="gramStart"/>
+      <w:r>
+        <w:rPr>
+          <w:rFonts w:ascii="Garamond" w:hAnsi="Garamond"/>
+          <w:sz w:val="24"/>
+          <w:szCs w:val="24"/>
+        </w:rPr>
+        <w:t>in order for</w:t>
+      </w:r>
+      <w:proofErr w:type="gramEnd"/>
+      <w:r>
+        <w:rPr>
+          <w:rFonts w:ascii="Garamond" w:hAnsi="Garamond"/>
+          <w:sz w:val="24"/>
+          <w:szCs w:val="24"/>
+        </w:rPr>
+        <w:t xml:space="preserve"> actions to be taken, for example, the ban of a user, reporting </w:t>
+      </w:r>
+      <w:proofErr w:type="gramStart"/>
+      <w:r>
+        <w:rPr>
+          <w:rFonts w:ascii="Garamond" w:hAnsi="Garamond"/>
+          <w:sz w:val="24"/>
+          <w:szCs w:val="24"/>
+        </w:rPr>
+        <w:t>an illegal</w:t>
+      </w:r>
+      <w:proofErr w:type="gramEnd"/>
+      <w:r>
+        <w:rPr>
+          <w:rFonts w:ascii="Garamond" w:hAnsi="Garamond"/>
+          <w:sz w:val="24"/>
+          <w:szCs w:val="24"/>
+        </w:rPr>
+        <w:t xml:space="preserve"> action to authorities or dismissing a case for being a false claim.</w:t>
+      </w:r>
+    </w:p>
+    <w:p>
+      <w:pPr>
+        <w:ind w:firstLine="720"/>
+        <w:jc w:val="both"/>
+        <w:rPr>
+          <w:rFonts w:ascii="Garamond" w:hAnsi="Garamond"/>
+          <w:sz w:val="24"/>
+          <w:szCs w:val="24"/>
+        </w:rPr>
+      </w:pPr>
+    </w:p>
+    <w:p>
+      <w:pPr>
+        <w:ind w:firstLine="720"/>
+        <w:jc w:val="both"/>
+        <w:rPr>
+          <w:rFonts w:ascii="Garamond" w:hAnsi="Garamond"/>
+          <w:sz w:val="24"/>
+          <w:szCs w:val="24"/>
+        </w:rPr>
+      </w:pPr>
+      <w:r>
+        <w:rPr>
+          <w:rFonts w:ascii="Garamond" w:hAnsi="Garamond"/>
+          <w:sz w:val="24"/>
+          <w:szCs w:val="24"/>
+        </w:rPr>
+        <w:t xml:space="preserve">Finally, the website enables and encourages its users to contact each other </w:t>
+      </w:r>
+      <w:proofErr w:type="gramStart"/>
+      <w:r>
+        <w:rPr>
+          <w:rFonts w:ascii="Garamond" w:hAnsi="Garamond"/>
+          <w:sz w:val="24"/>
+          <w:szCs w:val="24"/>
+        </w:rPr>
+        <w:t>in order to</w:t>
+      </w:r>
+      <w:proofErr w:type="gramEnd"/>
+      <w:r>
+        <w:rPr>
+          <w:rFonts w:ascii="Garamond" w:hAnsi="Garamond"/>
+          <w:sz w:val="24"/>
+          <w:szCs w:val="24"/>
+        </w:rPr>
+        <w:t xml:space="preserve"> promote the spirit of a community and to enable communication between its members.</w:t>
       </w:r>
     </w:p>
     <w:p>
@@ -2093,7 +2519,25 @@
           <w:sz w:val="24"/>
           <w:szCs w:val="24"/>
         </w:rPr>
-        <w:t>As secondary features, the platform offers the ability to register an account and manage the given data, uploading photos, editing photos owned by the user that uploaded them, and the communication of members between each other and with the administration.</w:t>
+        <w:t xml:space="preserve">As secondary features, the platform offers the ability to register an account and manage the given data, uploading photos, editing photos owned by the user that uploaded them, and </w:t>
+      </w:r>
+      <w:proofErr w:type="gramStart"/>
+      <w:r>
+        <w:rPr>
+          <w:rFonts w:ascii="Garamond" w:hAnsi="Garamond"/>
+          <w:sz w:val="24"/>
+          <w:szCs w:val="24"/>
+        </w:rPr>
+        <w:t>the communication of members between each other</w:t>
+      </w:r>
+      <w:proofErr w:type="gramEnd"/>
+      <w:r>
+        <w:rPr>
+          <w:rFonts w:ascii="Garamond" w:hAnsi="Garamond"/>
+          <w:sz w:val="24"/>
+          <w:szCs w:val="24"/>
+        </w:rPr>
+        <w:t xml:space="preserve"> and with the administration.</w:t>
       </w:r>
     </w:p>
     <w:p>
@@ -2153,7 +2597,25 @@
           <w:sz w:val="24"/>
           <w:szCs w:val="24"/>
         </w:rPr>
-        <w:t>The most important unique feature the website offers is the ability to personally choose what data will be exposed to the public in order to promote your business if, for example, the user is a photographer or other content creator and needs the engagement, or hide personal information to avoid being tracked or harassed.</w:t>
+        <w:t xml:space="preserve">The most important unique feature the website offers is the ability to personally choose what data will be exposed to the public in order to promote your business if, for example, the user is a photographer or other content creator and needs the </w:t>
+      </w:r>
+      <w:proofErr w:type="gramStart"/>
+      <w:r>
+        <w:rPr>
+          <w:rFonts w:ascii="Garamond" w:hAnsi="Garamond"/>
+          <w:sz w:val="24"/>
+          <w:szCs w:val="24"/>
+        </w:rPr>
+        <w:t>engagement, or</w:t>
+      </w:r>
+      <w:proofErr w:type="gramEnd"/>
+      <w:r>
+        <w:rPr>
+          <w:rFonts w:ascii="Garamond" w:hAnsi="Garamond"/>
+          <w:sz w:val="24"/>
+          <w:szCs w:val="24"/>
+        </w:rPr>
+        <w:t xml:space="preserve"> hide personal information to avoid being tracked or harassed.</w:t>
       </w:r>
     </w:p>
     <w:p>
@@ -2213,7 +2675,43 @@
           <w:sz w:val="24"/>
           <w:szCs w:val="24"/>
         </w:rPr>
-        <w:t xml:space="preserve">Ideally, performance-wise, the objective is to have a responsive and fast platform that is able to serve photos quickly. In order to achieve this, thumbnails of photos or photos with lower resolution and quality will be displayed on the home page, and only when viewed individually or downloaded will </w:t>
+        <w:t xml:space="preserve">Ideally, performance-wise, the objective is to have a responsive and fast platform that </w:t>
+      </w:r>
+      <w:proofErr w:type="gramStart"/>
+      <w:r>
+        <w:rPr>
+          <w:rFonts w:ascii="Garamond" w:hAnsi="Garamond"/>
+          <w:sz w:val="24"/>
+          <w:szCs w:val="24"/>
+        </w:rPr>
+        <w:t>is able to</w:t>
+      </w:r>
+      <w:proofErr w:type="gramEnd"/>
+      <w:r>
+        <w:rPr>
+          <w:rFonts w:ascii="Garamond" w:hAnsi="Garamond"/>
+          <w:sz w:val="24"/>
+          <w:szCs w:val="24"/>
+        </w:rPr>
+        <w:t xml:space="preserve"> serve photos quickly. </w:t>
+      </w:r>
+      <w:proofErr w:type="gramStart"/>
+      <w:r>
+        <w:rPr>
+          <w:rFonts w:ascii="Garamond" w:hAnsi="Garamond"/>
+          <w:sz w:val="24"/>
+          <w:szCs w:val="24"/>
+        </w:rPr>
+        <w:t>In order to</w:t>
+      </w:r>
+      <w:proofErr w:type="gramEnd"/>
+      <w:r>
+        <w:rPr>
+          <w:rFonts w:ascii="Garamond" w:hAnsi="Garamond"/>
+          <w:sz w:val="24"/>
+          <w:szCs w:val="24"/>
+        </w:rPr>
+        <w:t xml:space="preserve"> achieve this, thumbnails of photos or photos with lower resolution and quality will be displayed on the home page, and only when viewed individually or downloaded will </w:t>
       </w:r>
       <w:r>
         <w:rPr>
@@ -2252,37 +2750,91 @@
           <w:sz w:val="24"/>
           <w:szCs w:val="24"/>
         </w:rPr>
-        <w:t>Security is a very important task and an objective that is seriously taken into consideration. Both security of personal information and security of content need to be taken into account. The backend of the website will be tested thoroughly, and the latest libraries will be used to ensure security. Data sent to the database will be sanitized and monitored both on the front-end and the back-end, and measures for allowing only specific types of content will be implemented (for example, only jpg, jpeg, gif, etc., extensions will be allowed for uploading photos).</w:t>
-      </w:r>
-    </w:p>
-    <w:p>
-      <w:pPr>
-        <w:ind w:firstLine="720"/>
-        <w:jc w:val="both"/>
-        <w:rPr>
-          <w:rFonts w:ascii="Garamond" w:hAnsi="Garamond"/>
-          <w:sz w:val="24"/>
-          <w:szCs w:val="24"/>
-        </w:rPr>
-      </w:pPr>
-    </w:p>
-    <w:p>
-      <w:pPr>
-        <w:ind w:firstLine="720"/>
-        <w:jc w:val="both"/>
-        <w:rPr>
-          <w:rFonts w:ascii="Garamond" w:hAnsi="Garamond"/>
-          <w:sz w:val="24"/>
-          <w:szCs w:val="24"/>
-        </w:rPr>
-      </w:pPr>
-      <w:r>
-        <w:rPr>
-          <w:rFonts w:ascii="Garamond" w:hAnsi="Garamond"/>
-          <w:sz w:val="24"/>
-          <w:szCs w:val="24"/>
-        </w:rPr>
-        <w:t>The front-end will be tailored to each screen size so the usability of the platform will be seamless across all platforms. Calls to action, buttons, and navigating the site will be clear and obvious, so it will be easy for all users to perform these actions. Accessibility is also taken into account; the site will offer buttons with high contrast for the visually impaired, as well as big and clear text, and all photos will include automatically an alt tag for alternative text as well as the aria tag for the narrator. Furthermore, users will be able to contact the administration to suggest their own changes to be implemented.</w:t>
+        <w:t xml:space="preserve">Security is a very important task and an objective that is seriously taken into consideration. Both security of personal information and security of content need to be </w:t>
+      </w:r>
+      <w:proofErr w:type="gramStart"/>
+      <w:r>
+        <w:rPr>
+          <w:rFonts w:ascii="Garamond" w:hAnsi="Garamond"/>
+          <w:sz w:val="24"/>
+          <w:szCs w:val="24"/>
+        </w:rPr>
+        <w:t>taken into account</w:t>
+      </w:r>
+      <w:proofErr w:type="gramEnd"/>
+      <w:r>
+        <w:rPr>
+          <w:rFonts w:ascii="Garamond" w:hAnsi="Garamond"/>
+          <w:sz w:val="24"/>
+          <w:szCs w:val="24"/>
+        </w:rPr>
+        <w:t xml:space="preserve">. The backend of the website will be tested thoroughly, and the latest libraries will be used to ensure security. Data sent to the database will be sanitized and monitored both on the front-end and the </w:t>
+      </w:r>
+      <w:proofErr w:type="gramStart"/>
+      <w:r>
+        <w:rPr>
+          <w:rFonts w:ascii="Garamond" w:hAnsi="Garamond"/>
+          <w:sz w:val="24"/>
+          <w:szCs w:val="24"/>
+        </w:rPr>
+        <w:t>back-end</w:t>
+      </w:r>
+      <w:proofErr w:type="gramEnd"/>
+      <w:r>
+        <w:rPr>
+          <w:rFonts w:ascii="Garamond" w:hAnsi="Garamond"/>
+          <w:sz w:val="24"/>
+          <w:szCs w:val="24"/>
+        </w:rPr>
+        <w:t>, and measures for allowing only specific types of content will be implemented (for example, only jpg, jpeg, gif, etc., extensions will be allowed for uploading photos).</w:t>
+      </w:r>
+    </w:p>
+    <w:p>
+      <w:pPr>
+        <w:ind w:firstLine="720"/>
+        <w:jc w:val="both"/>
+        <w:rPr>
+          <w:rFonts w:ascii="Garamond" w:hAnsi="Garamond"/>
+          <w:sz w:val="24"/>
+          <w:szCs w:val="24"/>
+        </w:rPr>
+      </w:pPr>
+    </w:p>
+    <w:p>
+      <w:pPr>
+        <w:ind w:firstLine="720"/>
+        <w:jc w:val="both"/>
+        <w:rPr>
+          <w:rFonts w:ascii="Garamond" w:hAnsi="Garamond"/>
+          <w:sz w:val="24"/>
+          <w:szCs w:val="24"/>
+        </w:rPr>
+      </w:pPr>
+      <w:r>
+        <w:rPr>
+          <w:rFonts w:ascii="Garamond" w:hAnsi="Garamond"/>
+          <w:sz w:val="24"/>
+          <w:szCs w:val="24"/>
+        </w:rPr>
+        <w:t xml:space="preserve">The front-end will be tailored to each screen size so the usability of the platform will be seamless across all platforms. Calls to action, buttons, and navigating the site will be clear and obvious, so it will be easy for all users to perform these actions. Accessibility is also </w:t>
+      </w:r>
+      <w:proofErr w:type="gramStart"/>
+      <w:r>
+        <w:rPr>
+          <w:rFonts w:ascii="Garamond" w:hAnsi="Garamond"/>
+          <w:sz w:val="24"/>
+          <w:szCs w:val="24"/>
+        </w:rPr>
+        <w:t>taken into account</w:t>
+      </w:r>
+      <w:proofErr w:type="gramEnd"/>
+      <w:r>
+        <w:rPr>
+          <w:rFonts w:ascii="Garamond" w:hAnsi="Garamond"/>
+          <w:sz w:val="24"/>
+          <w:szCs w:val="24"/>
+        </w:rPr>
+        <w:t>; the site will offer buttons with high contrast for the visually impaired, as well as big and clear text, and all photos will include automatically an alt tag for alternative text as well as the aria tag for the narrator. Furthermore, users will be able to contact the administration to suggest their own changes to be implemented.</w:t>
       </w:r>
     </w:p>
     <w:p>
@@ -2538,7 +3090,25 @@
           <w:sz w:val="24"/>
           <w:szCs w:val="24"/>
         </w:rPr>
-        <w:t>The project sponsor is the same individual who developed and conceptualized the project. There is no specific client in mind, and there are no plans to sell the project. The project's expectations are to create a platform that offers an enjoyable user experience and contributes to the creative community by making photo usage easier, faster, and more efficient.</w:t>
+        <w:t xml:space="preserve">The project sponsor is the same individual who developed and conceptualized the project. There is no specific client in mind, and there are no plans to sell the project. The project's expectations are to create a platform that offers </w:t>
+      </w:r>
+      <w:proofErr w:type="gramStart"/>
+      <w:r>
+        <w:rPr>
+          <w:rFonts w:ascii="Garamond" w:hAnsi="Garamond"/>
+          <w:sz w:val="24"/>
+          <w:szCs w:val="24"/>
+        </w:rPr>
+        <w:t>an enjoyable</w:t>
+      </w:r>
+      <w:proofErr w:type="gramEnd"/>
+      <w:r>
+        <w:rPr>
+          <w:rFonts w:ascii="Garamond" w:hAnsi="Garamond"/>
+          <w:sz w:val="24"/>
+          <w:szCs w:val="24"/>
+        </w:rPr>
+        <w:t xml:space="preserve"> user experience and contributes to the creative community by making photo usage easier, faster, and more efficient.</w:t>
       </w:r>
     </w:p>
     <w:p>
@@ -2879,7 +3449,25 @@
           <w:sz w:val="24"/>
           <w:szCs w:val="24"/>
         </w:rPr>
-        <w:t>" offers three distinct user roles: administrative, user, and guest. The guest role allows users to view, search, and download images without the ability to like or store images for future reference. The user role builds upon the guest role, adding the ability to upload photos, edit and delete photos owned by the account, like other people's photos, and save downloaded photos to the liked album. The administrative role allows users to manage photos and users, with the exception of making changes to the website's appearance and functionality.</w:t>
+        <w:t xml:space="preserve">" offers three distinct user roles: administrative, user, and guest. The guest role allows users to view, search, and download images without the ability to like or store images for future reference. The user role builds upon the guest role, adding the ability to upload photos, edit and delete photos owned by the account, like other people's photos, and save downloaded photos to the liked album. The administrative role allows users to manage photos and users, </w:t>
+      </w:r>
+      <w:proofErr w:type="gramStart"/>
+      <w:r>
+        <w:rPr>
+          <w:rFonts w:ascii="Garamond" w:hAnsi="Garamond"/>
+          <w:sz w:val="24"/>
+          <w:szCs w:val="24"/>
+        </w:rPr>
+        <w:t>with the exception of</w:t>
+      </w:r>
+      <w:proofErr w:type="gramEnd"/>
+      <w:r>
+        <w:rPr>
+          <w:rFonts w:ascii="Garamond" w:hAnsi="Garamond"/>
+          <w:sz w:val="24"/>
+          <w:szCs w:val="24"/>
+        </w:rPr>
+        <w:t xml:space="preserve"> making changes to the website's appearance and functionality.</w:t>
       </w:r>
     </w:p>
     <w:p>
@@ -2993,6 +3581,29 @@
     </w:p>
     <w:p>
       <w:pPr>
+        <w:pStyle w:val="ListParagraph"/>
+        <w:numPr>
+          <w:ilvl w:val="0"/>
+          <w:numId w:val="4"/>
+        </w:numPr>
+        <w:jc w:val="both"/>
+        <w:rPr>
+          <w:rFonts w:ascii="Garamond" w:hAnsi="Garamond"/>
+          <w:sz w:val="24"/>
+          <w:szCs w:val="24"/>
+        </w:rPr>
+      </w:pPr>
+      <w:r>
+        <w:rPr>
+          <w:rFonts w:ascii="Garamond" w:hAnsi="Garamond"/>
+          <w:sz w:val="24"/>
+          <w:szCs w:val="24"/>
+        </w:rPr>
+        <w:t>-</w:t>
+      </w:r>
+    </w:p>
+    <w:p>
+      <w:pPr>
         <w:ind w:firstLine="720"/>
         <w:jc w:val="both"/>
         <w:rPr>
@@ -3056,7 +3667,43 @@
           <w:sz w:val="24"/>
           <w:szCs w:val="24"/>
         </w:rPr>
-        <w:t>The expected response times would ideally be under 3s. Optimizations for images and faster loading teams will be implemented as it is a crucial part of the user experience. The platform in its current state is not expected to meet heavy loads or scalability issues, but if they do happen, the solution is to divide the server into a number of servers to share traffic, improving response time.</w:t>
+        <w:t xml:space="preserve">The expected response times would ideally be under </w:t>
+      </w:r>
+      <w:proofErr w:type="gramStart"/>
+      <w:r>
+        <w:rPr>
+          <w:rFonts w:ascii="Garamond" w:hAnsi="Garamond"/>
+          <w:sz w:val="24"/>
+          <w:szCs w:val="24"/>
+        </w:rPr>
+        <w:t>3s</w:t>
+      </w:r>
+      <w:proofErr w:type="gramEnd"/>
+      <w:r>
+        <w:rPr>
+          <w:rFonts w:ascii="Garamond" w:hAnsi="Garamond"/>
+          <w:sz w:val="24"/>
+          <w:szCs w:val="24"/>
+        </w:rPr>
+        <w:t xml:space="preserve">. Optimizations for images and faster loading teams will be implemented as it is a crucial part of the user experience. The platform in its current state is not expected to meet heavy loads or scalability issues, but if they do happen, the solution is to divide the server into </w:t>
+      </w:r>
+      <w:proofErr w:type="gramStart"/>
+      <w:r>
+        <w:rPr>
+          <w:rFonts w:ascii="Garamond" w:hAnsi="Garamond"/>
+          <w:sz w:val="24"/>
+          <w:szCs w:val="24"/>
+        </w:rPr>
+        <w:t>a number of</w:t>
+      </w:r>
+      <w:proofErr w:type="gramEnd"/>
+      <w:r>
+        <w:rPr>
+          <w:rFonts w:ascii="Garamond" w:hAnsi="Garamond"/>
+          <w:sz w:val="24"/>
+          <w:szCs w:val="24"/>
+        </w:rPr>
+        <w:t xml:space="preserve"> servers to share traffic, improving response time.</w:t>
       </w:r>
     </w:p>
     <w:p>
@@ -3509,7 +4156,25 @@
           <w:sz w:val="24"/>
           <w:szCs w:val="24"/>
         </w:rPr>
-        <w:t>" platform is designed to be platform-agnostic, ensuring that its content is accessible and viewable across all browsers. The website's responsive design allows for seamless navigation on various devices, including mobile devices, desktops, and laptops. To ensure a smooth user experience, a stable internet connection with relatively fast speeds is required.</w:t>
+        <w:t xml:space="preserve">" platform is designed to be platform-agnostic, ensuring that its content is accessible and viewable across all browsers. The website's responsive design allows for seamless navigation on various devices, including mobile devices, desktops, and laptops. To ensure </w:t>
+      </w:r>
+      <w:proofErr w:type="gramStart"/>
+      <w:r>
+        <w:rPr>
+          <w:rFonts w:ascii="Garamond" w:hAnsi="Garamond"/>
+          <w:sz w:val="24"/>
+          <w:szCs w:val="24"/>
+        </w:rPr>
+        <w:t>a smooth</w:t>
+      </w:r>
+      <w:proofErr w:type="gramEnd"/>
+      <w:r>
+        <w:rPr>
+          <w:rFonts w:ascii="Garamond" w:hAnsi="Garamond"/>
+          <w:sz w:val="24"/>
+          <w:szCs w:val="24"/>
+        </w:rPr>
+        <w:t xml:space="preserve"> user experience, a stable internet connection with relatively fast speeds is required.</w:t>
       </w:r>
     </w:p>
     <w:p>
@@ -3569,37 +4234,73 @@
           <w:sz w:val="24"/>
           <w:szCs w:val="24"/>
         </w:rPr>
-        <w:t>The front-end of the platform is built using Next.js, a JavaScript framework based on the popular React library. This choice enables faster development, a more user-friendly experience, and access to a vast community of developers from the JavaScript, React, and Next.js ecosystems, thereby minimizing potential resource availability issues.</w:t>
-      </w:r>
-    </w:p>
-    <w:p>
-      <w:pPr>
-        <w:ind w:firstLine="720"/>
-        <w:jc w:val="both"/>
-        <w:rPr>
-          <w:rFonts w:ascii="Garamond" w:hAnsi="Garamond"/>
-          <w:sz w:val="24"/>
-          <w:szCs w:val="24"/>
-        </w:rPr>
-      </w:pPr>
-    </w:p>
-    <w:p>
-      <w:pPr>
-        <w:ind w:firstLine="720"/>
-        <w:jc w:val="both"/>
-        <w:rPr>
-          <w:rFonts w:ascii="Garamond" w:hAnsi="Garamond"/>
-          <w:sz w:val="24"/>
-          <w:szCs w:val="24"/>
-        </w:rPr>
-      </w:pPr>
-      <w:r>
-        <w:rPr>
-          <w:rFonts w:ascii="Garamond" w:hAnsi="Garamond"/>
-          <w:sz w:val="24"/>
-          <w:szCs w:val="24"/>
-        </w:rPr>
-        <w:t>The back-end is powered by Node.js, a JavaScript framework that serves as an intermediary between the front-end and the database</w:t>
+        <w:t xml:space="preserve">The front-end of the platform is built using Next.js, a JavaScript framework based on the popular React library. This choice enables faster development, a more user-friendly experience, and access to a vast community of developers from </w:t>
+      </w:r>
+      <w:proofErr w:type="gramStart"/>
+      <w:r>
+        <w:rPr>
+          <w:rFonts w:ascii="Garamond" w:hAnsi="Garamond"/>
+          <w:sz w:val="24"/>
+          <w:szCs w:val="24"/>
+        </w:rPr>
+        <w:t>the JavaScript</w:t>
+      </w:r>
+      <w:proofErr w:type="gramEnd"/>
+      <w:r>
+        <w:rPr>
+          <w:rFonts w:ascii="Garamond" w:hAnsi="Garamond"/>
+          <w:sz w:val="24"/>
+          <w:szCs w:val="24"/>
+        </w:rPr>
+        <w:t>, React, and Next.js ecosystems, thereby minimizing potential resource availability issues.</w:t>
+      </w:r>
+    </w:p>
+    <w:p>
+      <w:pPr>
+        <w:ind w:firstLine="720"/>
+        <w:jc w:val="both"/>
+        <w:rPr>
+          <w:rFonts w:ascii="Garamond" w:hAnsi="Garamond"/>
+          <w:sz w:val="24"/>
+          <w:szCs w:val="24"/>
+        </w:rPr>
+      </w:pPr>
+    </w:p>
+    <w:p>
+      <w:pPr>
+        <w:ind w:firstLine="720"/>
+        <w:jc w:val="both"/>
+        <w:rPr>
+          <w:rFonts w:ascii="Garamond" w:hAnsi="Garamond"/>
+          <w:sz w:val="24"/>
+          <w:szCs w:val="24"/>
+        </w:rPr>
+      </w:pPr>
+      <w:r>
+        <w:rPr>
+          <w:rFonts w:ascii="Garamond" w:hAnsi="Garamond"/>
+          <w:sz w:val="24"/>
+          <w:szCs w:val="24"/>
+        </w:rPr>
+        <w:t xml:space="preserve">The </w:t>
+      </w:r>
+      <w:proofErr w:type="gramStart"/>
+      <w:r>
+        <w:rPr>
+          <w:rFonts w:ascii="Garamond" w:hAnsi="Garamond"/>
+          <w:sz w:val="24"/>
+          <w:szCs w:val="24"/>
+        </w:rPr>
+        <w:t>back-end</w:t>
+      </w:r>
+      <w:proofErr w:type="gramEnd"/>
+      <w:r>
+        <w:rPr>
+          <w:rFonts w:ascii="Garamond" w:hAnsi="Garamond"/>
+          <w:sz w:val="24"/>
+          <w:szCs w:val="24"/>
+        </w:rPr>
+        <w:t xml:space="preserve"> is powered by Node.js, a JavaScript framework that serves as an intermediary between the front-end and the database</w:t>
       </w:r>
       <w:r>
         <w:rPr>
@@ -3669,15 +4370,33 @@
           <w:sz w:val="24"/>
           <w:szCs w:val="24"/>
         </w:rPr>
-        <w:t xml:space="preserve"> was selected</w:t>
-      </w:r>
-      <w:r>
-        <w:rPr>
-          <w:rFonts w:ascii="Garamond" w:hAnsi="Garamond"/>
-          <w:sz w:val="24"/>
-          <w:szCs w:val="24"/>
-        </w:rPr>
-        <w:t xml:space="preserve">, a reliable and secure SQL-based database. The large community surrounding SQL-based databases and </w:t>
+        <w:t xml:space="preserve"> was </w:t>
+      </w:r>
+      <w:proofErr w:type="gramStart"/>
+      <w:r>
+        <w:rPr>
+          <w:rFonts w:ascii="Garamond" w:hAnsi="Garamond"/>
+          <w:sz w:val="24"/>
+          <w:szCs w:val="24"/>
+        </w:rPr>
+        <w:t>selected</w:t>
+      </w:r>
+      <w:r>
+        <w:rPr>
+          <w:rFonts w:ascii="Garamond" w:hAnsi="Garamond"/>
+          <w:sz w:val="24"/>
+          <w:szCs w:val="24"/>
+        </w:rPr>
+        <w:t>,</w:t>
+      </w:r>
+      <w:proofErr w:type="gramEnd"/>
+      <w:r>
+        <w:rPr>
+          <w:rFonts w:ascii="Garamond" w:hAnsi="Garamond"/>
+          <w:sz w:val="24"/>
+          <w:szCs w:val="24"/>
+        </w:rPr>
+        <w:t xml:space="preserve"> a reliable and secure SQL-based database. The large community surrounding SQL-based databases and </w:t>
       </w:r>
       <w:r>
         <w:rPr>
@@ -3841,7 +4560,25 @@
           <w:sz w:val="24"/>
           <w:szCs w:val="24"/>
         </w:rPr>
-        <w:t xml:space="preserve"> to provide assistance when the aforementioned resources are insufficient.</w:t>
+        <w:t xml:space="preserve"> to </w:t>
+      </w:r>
+      <w:proofErr w:type="gramStart"/>
+      <w:r>
+        <w:rPr>
+          <w:rFonts w:ascii="Garamond" w:hAnsi="Garamond"/>
+          <w:sz w:val="24"/>
+          <w:szCs w:val="24"/>
+        </w:rPr>
+        <w:t>provide assistance</w:t>
+      </w:r>
+      <w:proofErr w:type="gramEnd"/>
+      <w:r>
+        <w:rPr>
+          <w:rFonts w:ascii="Garamond" w:hAnsi="Garamond"/>
+          <w:sz w:val="24"/>
+          <w:szCs w:val="24"/>
+        </w:rPr>
+        <w:t xml:space="preserve"> when the aforementioned resources are insufficient.</w:t>
       </w:r>
     </w:p>
     <w:p>
@@ -4267,7 +5004,25 @@
           <w:sz w:val="24"/>
           <w:szCs w:val="24"/>
         </w:rPr>
-        <w:t xml:space="preserve"> visual direction is guided by a natural color palette, carefully selected to complement the website's logo. The chosen colors are: #FBB328, #A88C66, #FFF8F0, and #DFE0DF. </w:t>
+        <w:t xml:space="preserve"> visual direction is guided by a natural color palette, carefully selected to complement the website's logo. The chosen colors </w:t>
+      </w:r>
+      <w:proofErr w:type="gramStart"/>
+      <w:r>
+        <w:rPr>
+          <w:rFonts w:ascii="Garamond" w:hAnsi="Garamond"/>
+          <w:sz w:val="24"/>
+          <w:szCs w:val="24"/>
+        </w:rPr>
+        <w:t>are: #</w:t>
+      </w:r>
+      <w:proofErr w:type="gramEnd"/>
+      <w:r>
+        <w:rPr>
+          <w:rFonts w:ascii="Garamond" w:hAnsi="Garamond"/>
+          <w:sz w:val="24"/>
+          <w:szCs w:val="24"/>
+        </w:rPr>
+        <w:t xml:space="preserve">FBB328, #A88C66, #FFF8F0, and #DFE0DF. </w:t>
       </w:r>
       <w:r>
         <w:rPr>
@@ -4286,6 +5041,7 @@
         <w:t xml:space="preserve">he online tool, </w:t>
       </w:r>
       <w:proofErr w:type="spellStart"/>
+      <w:proofErr w:type="gramStart"/>
       <w:r>
         <w:rPr>
           <w:rFonts w:ascii="Garamond" w:hAnsi="Garamond"/>
@@ -4295,6 +5051,7 @@
         <w:t>mycolor.space</w:t>
       </w:r>
       <w:proofErr w:type="spellEnd"/>
+      <w:proofErr w:type="gramEnd"/>
       <w:r>
         <w:rPr>
           <w:rFonts w:ascii="Garamond" w:hAnsi="Garamond"/>
@@ -4517,14 +5274,6 @@
           <w:szCs w:val="24"/>
         </w:rPr>
       </w:pPr>
-      <w:r>
-        <w:rPr>
-          <w:rFonts w:ascii="Garamond" w:hAnsi="Garamond"/>
-          <w:sz w:val="24"/>
-          <w:szCs w:val="24"/>
-        </w:rPr>
-        <w:t>--</w:t>
-      </w:r>
     </w:p>
     <w:p>
       <w:pPr>
@@ -4585,16 +5334,6 @@
           <w:szCs w:val="24"/>
         </w:rPr>
       </w:pPr>
-    </w:p>
-    <w:p>
-      <w:pPr>
-        <w:jc w:val="both"/>
-        <w:rPr>
-          <w:rFonts w:ascii="Garamond" w:hAnsi="Garamond"/>
-          <w:sz w:val="24"/>
-          <w:szCs w:val="24"/>
-        </w:rPr>
-      </w:pPr>
       <w:r>
         <w:rPr>
           <w:rFonts w:ascii="Garamond" w:hAnsi="Garamond"/>
@@ -4611,10 +5350,10 @@
           <w:szCs w:val="24"/>
         </w:rPr>
         <w:drawing>
-          <wp:inline distT="0" distB="0" distL="0" distR="0" wp14:anchorId="3FF7573F" wp14:editId="7663FA46">
-            <wp:extent cx="5934075" cy="2790825"/>
-            <wp:effectExtent l="0" t="0" r="9525" b="9525"/>
-            <wp:docPr id="1637989763" name="Picture 2"/>
+          <wp:inline distT="0" distB="0" distL="0" distR="0" wp14:anchorId="1C4DD32A" wp14:editId="3F5E7599">
+            <wp:extent cx="5934710" cy="5391785"/>
+            <wp:effectExtent l="0" t="0" r="8890" b="0"/>
+            <wp:docPr id="1014903913" name="Picture 1"/>
             <wp:cNvGraphicFramePr>
               <a:graphicFrameLocks xmlns:a="http://schemas.openxmlformats.org/drawingml/2006/main" noChangeAspect="1"/>
             </wp:cNvGraphicFramePr>
@@ -4622,7 +5361,7 @@
               <a:graphicData uri="http://schemas.openxmlformats.org/drawingml/2006/picture">
                 <pic:pic xmlns:pic="http://schemas.openxmlformats.org/drawingml/2006/picture">
                   <pic:nvPicPr>
-                    <pic:cNvPr id="0" name="Picture 2"/>
+                    <pic:cNvPr id="0" name="Picture 1"/>
                     <pic:cNvPicPr>
                       <a:picLocks noChangeAspect="1" noChangeArrowheads="1"/>
                     </pic:cNvPicPr>
@@ -4643,7 +5382,7 @@
                   <pic:spPr bwMode="auto">
                     <a:xfrm>
                       <a:off x="0" y="0"/>
-                      <a:ext cx="5934075" cy="2790825"/>
+                      <a:ext cx="5934710" cy="5391785"/>
                     </a:xfrm>
                     <a:prstGeom prst="rect">
                       <a:avLst/>
@@ -4693,58 +5432,375 @@
           <w:sz w:val="24"/>
           <w:szCs w:val="24"/>
         </w:rPr>
-        <w:t>The database consists of seven tables. The users table comprises nine columns: a user ID, which serves as the primary key and must be unique, non-null, and of type number. The user ID is also automatically incremented upon each user creation. The next column consists of the username, which is a required string field. An email and password field are also included, both of which are required string fields with the password being hashed before storage to ensure data security. A user icon column is also included, which is not required and can therefore be null. This column allows users to store the address of the icon they choose as their avatar. Additionally, there is an access level column, which is required and of type integer. A status column, indicating whether an account is banned, temporarily suspended, or has no restrictions, exists and is required. Finally, the table includes a created at and modified at field, both of which are required and of type date.</w:t>
-      </w:r>
-    </w:p>
-    <w:p>
-      <w:pPr>
-        <w:jc w:val="both"/>
-        <w:rPr>
-          <w:rFonts w:ascii="Garamond" w:hAnsi="Garamond"/>
-          <w:sz w:val="24"/>
-          <w:szCs w:val="24"/>
-        </w:rPr>
-      </w:pPr>
-    </w:p>
-    <w:p>
-      <w:pPr>
-        <w:ind w:firstLine="720"/>
-        <w:jc w:val="both"/>
-        <w:rPr>
-          <w:rFonts w:ascii="Garamond" w:hAnsi="Garamond"/>
-          <w:sz w:val="24"/>
-          <w:szCs w:val="24"/>
-        </w:rPr>
-      </w:pPr>
-      <w:r>
-        <w:rPr>
-          <w:rFonts w:ascii="Garamond" w:hAnsi="Garamond"/>
-          <w:sz w:val="24"/>
-          <w:szCs w:val="24"/>
-        </w:rPr>
-        <w:t>The photos table comprises six columns: p ID, u ID, p name, URL, description, and uploaded at. With the exception of the description field, all other columns are required. P ID or photo ID is used to identify stored photos, is a number value, and serves as the primary key of the table. It is also automatically incremented. U ID or user ID is an imported field from the users table, used to identify the owner of the photo. P name or photo name is used to define a name for the photo and is a string. URL is the field that defines the path in which the image is stored and is also a string. Description is a string field used to describe the photo. Uploaded at is a date field that defines when the photo was uploaded to the server.</w:t>
-      </w:r>
-    </w:p>
-    <w:p>
-      <w:pPr>
-        <w:jc w:val="both"/>
-        <w:rPr>
-          <w:rFonts w:ascii="Garamond" w:hAnsi="Garamond"/>
-          <w:sz w:val="24"/>
-          <w:szCs w:val="24"/>
-        </w:rPr>
-      </w:pPr>
-    </w:p>
-    <w:p>
-      <w:pPr>
-        <w:ind w:firstLine="720"/>
-        <w:jc w:val="both"/>
-        <w:rPr>
-          <w:rFonts w:ascii="Garamond" w:hAnsi="Garamond"/>
-          <w:sz w:val="24"/>
-          <w:szCs w:val="24"/>
-        </w:rPr>
-      </w:pPr>
+        <w:t xml:space="preserve">The database consists of seven tables. The users table comprises nine columns: a user ID, which serves as the primary key and must be unique, non-null, and of type number. The user ID is also automatically incremented upon each user creation. The next column consists of the username, which is a required string field. An email and password field are also included, both of which </w:t>
+      </w:r>
+      <w:proofErr w:type="gramStart"/>
+      <w:r>
+        <w:rPr>
+          <w:rFonts w:ascii="Garamond" w:hAnsi="Garamond"/>
+          <w:sz w:val="24"/>
+          <w:szCs w:val="24"/>
+        </w:rPr>
+        <w:t>are required</w:t>
+      </w:r>
+      <w:proofErr w:type="gramEnd"/>
+      <w:r>
+        <w:rPr>
+          <w:rFonts w:ascii="Garamond" w:hAnsi="Garamond"/>
+          <w:sz w:val="24"/>
+          <w:szCs w:val="24"/>
+        </w:rPr>
+        <w:t xml:space="preserve"> string fields with the password being hashed before storage to ensure data security. A user icon column is also included, which is not required and can therefore be null. This column allows users to store the address of the icon they choose as their avatar. Additionally, there is an access level column, which is required and of type integer. A status column, indicating whether an account is banned, </w:t>
+      </w:r>
+      <w:proofErr w:type="gramStart"/>
+      <w:r>
+        <w:rPr>
+          <w:rFonts w:ascii="Garamond" w:hAnsi="Garamond"/>
+          <w:sz w:val="24"/>
+          <w:szCs w:val="24"/>
+        </w:rPr>
+        <w:t>temporarily suspended</w:t>
+      </w:r>
+      <w:proofErr w:type="gramEnd"/>
+      <w:r>
+        <w:rPr>
+          <w:rFonts w:ascii="Garamond" w:hAnsi="Garamond"/>
+          <w:sz w:val="24"/>
+          <w:szCs w:val="24"/>
+        </w:rPr>
+        <w:t xml:space="preserve">, or has no restrictions, exists and is required. Finally, the table includes a created </w:t>
+      </w:r>
+      <w:proofErr w:type="gramStart"/>
+      <w:r>
+        <w:rPr>
+          <w:rFonts w:ascii="Garamond" w:hAnsi="Garamond"/>
+          <w:sz w:val="24"/>
+          <w:szCs w:val="24"/>
+        </w:rPr>
+        <w:t>at</w:t>
+      </w:r>
+      <w:proofErr w:type="gramEnd"/>
+      <w:r>
+        <w:rPr>
+          <w:rFonts w:ascii="Garamond" w:hAnsi="Garamond"/>
+          <w:sz w:val="24"/>
+          <w:szCs w:val="24"/>
+        </w:rPr>
+        <w:t xml:space="preserve"> and modified at field, both of which are required and of type date.</w:t>
+      </w:r>
+    </w:p>
+    <w:p>
+      <w:pPr>
+        <w:jc w:val="both"/>
+        <w:rPr>
+          <w:rFonts w:ascii="Garamond" w:hAnsi="Garamond"/>
+          <w:sz w:val="24"/>
+          <w:szCs w:val="24"/>
+        </w:rPr>
+      </w:pPr>
+    </w:p>
+    <w:p>
+      <w:pPr>
+        <w:ind w:firstLine="720"/>
+        <w:jc w:val="both"/>
+        <w:rPr>
+          <w:rFonts w:ascii="Garamond" w:hAnsi="Garamond"/>
+          <w:sz w:val="24"/>
+          <w:szCs w:val="24"/>
+        </w:rPr>
+      </w:pPr>
+      <w:r>
+        <w:rPr>
+          <w:rFonts w:ascii="Garamond" w:hAnsi="Garamond"/>
+          <w:sz w:val="24"/>
+          <w:szCs w:val="24"/>
+        </w:rPr>
+        <w:t xml:space="preserve">The photos table comprises six columns: p ID, u ID, p name, URL, description, and uploaded at. </w:t>
+      </w:r>
+      <w:proofErr w:type="gramStart"/>
+      <w:r>
+        <w:rPr>
+          <w:rFonts w:ascii="Garamond" w:hAnsi="Garamond"/>
+          <w:sz w:val="24"/>
+          <w:szCs w:val="24"/>
+        </w:rPr>
+        <w:t>With the exception of</w:t>
+      </w:r>
+      <w:proofErr w:type="gramEnd"/>
+      <w:r>
+        <w:rPr>
+          <w:rFonts w:ascii="Garamond" w:hAnsi="Garamond"/>
+          <w:sz w:val="24"/>
+          <w:szCs w:val="24"/>
+        </w:rPr>
+        <w:t xml:space="preserve"> the description field, all other columns are required. P ID or photo ID is used to identify stored photos, is a number value, and serves as the primary key of the table. It is also automatically incremented. U ID or user ID is an imported field from the users table, used to identify the owner of the photo. P name or photo name is used to define a name for the photo and is a string. URL is the field that defines the path in which the image is stored and is also a string. Description is a string field used to describe the photo. Uploaded at is a date field that defines when the photo was uploaded to the server.</w:t>
+      </w:r>
+    </w:p>
+    <w:p>
+      <w:pPr>
+        <w:jc w:val="both"/>
+        <w:rPr>
+          <w:rFonts w:ascii="Garamond" w:hAnsi="Garamond"/>
+          <w:sz w:val="24"/>
+          <w:szCs w:val="24"/>
+        </w:rPr>
+      </w:pPr>
+    </w:p>
+    <w:p>
+      <w:pPr>
+        <w:ind w:firstLine="720"/>
+        <w:jc w:val="both"/>
+        <w:rPr>
+          <w:rFonts w:ascii="Garamond" w:hAnsi="Garamond"/>
+          <w:sz w:val="24"/>
+          <w:szCs w:val="24"/>
+        </w:rPr>
+      </w:pPr>
+      <w:r>
+        <w:rPr>
+          <w:rFonts w:ascii="Garamond" w:hAnsi="Garamond"/>
+          <w:sz w:val="24"/>
+          <w:szCs w:val="24"/>
+        </w:rPr>
+        <w:t xml:space="preserve">The reactions user table consists of three columns: </w:t>
+      </w:r>
+      <w:proofErr w:type="spellStart"/>
+      <w:r>
+        <w:rPr>
+          <w:rFonts w:ascii="Garamond" w:hAnsi="Garamond"/>
+          <w:sz w:val="24"/>
+          <w:szCs w:val="24"/>
+        </w:rPr>
+        <w:t>ru</w:t>
+      </w:r>
+      <w:proofErr w:type="spellEnd"/>
+      <w:r>
+        <w:rPr>
+          <w:rFonts w:ascii="Garamond" w:hAnsi="Garamond"/>
+          <w:sz w:val="24"/>
+          <w:szCs w:val="24"/>
+        </w:rPr>
+        <w:t xml:space="preserve"> ID, user ID, and p ID. Ru ID or reaction user ID is the primary key and shares the same properties as in every other table. The user ID is imported from the users table, and the p ID or photo ID is imported from the photos table.</w:t>
+      </w:r>
+    </w:p>
+    <w:p>
+      <w:pPr>
+        <w:jc w:val="both"/>
+        <w:rPr>
+          <w:rFonts w:ascii="Garamond" w:hAnsi="Garamond"/>
+          <w:sz w:val="24"/>
+          <w:szCs w:val="24"/>
+        </w:rPr>
+      </w:pPr>
+    </w:p>
+    <w:p>
+      <w:pPr>
+        <w:ind w:firstLine="720"/>
+        <w:jc w:val="both"/>
+        <w:rPr>
+          <w:rFonts w:ascii="Garamond" w:hAnsi="Garamond"/>
+          <w:sz w:val="24"/>
+          <w:szCs w:val="24"/>
+        </w:rPr>
+      </w:pPr>
+      <w:r>
+        <w:rPr>
+          <w:rFonts w:ascii="Garamond" w:hAnsi="Garamond"/>
+          <w:sz w:val="24"/>
+          <w:szCs w:val="24"/>
+        </w:rPr>
+        <w:t xml:space="preserve">The album table's columns </w:t>
+      </w:r>
+      <w:proofErr w:type="gramStart"/>
+      <w:r>
+        <w:rPr>
+          <w:rFonts w:ascii="Garamond" w:hAnsi="Garamond"/>
+          <w:sz w:val="24"/>
+          <w:szCs w:val="24"/>
+        </w:rPr>
+        <w:t>are:</w:t>
+      </w:r>
+      <w:proofErr w:type="gramEnd"/>
+      <w:r>
+        <w:rPr>
+          <w:rFonts w:ascii="Garamond" w:hAnsi="Garamond"/>
+          <w:sz w:val="24"/>
+          <w:szCs w:val="24"/>
+        </w:rPr>
+        <w:t xml:space="preserve"> album ID, user ID, and album name. The first two are numbers, with the album ID serving as the primary key and the user ID being an imported key from the </w:t>
+      </w:r>
+      <w:proofErr w:type="gramStart"/>
+      <w:r>
+        <w:rPr>
+          <w:rFonts w:ascii="Garamond" w:hAnsi="Garamond"/>
+          <w:sz w:val="24"/>
+          <w:szCs w:val="24"/>
+        </w:rPr>
+        <w:t>users</w:t>
+      </w:r>
+      <w:proofErr w:type="gramEnd"/>
+      <w:r>
+        <w:rPr>
+          <w:rFonts w:ascii="Garamond" w:hAnsi="Garamond"/>
+          <w:sz w:val="24"/>
+          <w:szCs w:val="24"/>
+        </w:rPr>
+        <w:t xml:space="preserve"> table. Album name is a required string that describes the name of the created album.</w:t>
+      </w:r>
+    </w:p>
+    <w:p>
+      <w:pPr>
+        <w:jc w:val="both"/>
+        <w:rPr>
+          <w:rFonts w:ascii="Garamond" w:hAnsi="Garamond"/>
+          <w:sz w:val="24"/>
+          <w:szCs w:val="24"/>
+        </w:rPr>
+      </w:pPr>
+    </w:p>
+    <w:p>
+      <w:pPr>
+        <w:ind w:firstLine="720"/>
+        <w:jc w:val="both"/>
+        <w:rPr>
+          <w:rFonts w:ascii="Garamond" w:hAnsi="Garamond"/>
+          <w:sz w:val="24"/>
+          <w:szCs w:val="24"/>
+        </w:rPr>
+      </w:pPr>
+      <w:r>
+        <w:rPr>
+          <w:rFonts w:ascii="Garamond" w:hAnsi="Garamond"/>
+          <w:sz w:val="24"/>
+          <w:szCs w:val="24"/>
+        </w:rPr>
+        <w:t>The album photo table includes the following columns: t ID, user ID, album ID, p ID, and saved at. Saved at is a date field, while all the others are numbers. T ID is the primary key of the table, user ID is imported from the users table, album ID from the albums table, and p ID or photo ID from the photos table.</w:t>
+      </w:r>
+    </w:p>
+    <w:p>
+      <w:pPr>
+        <w:jc w:val="both"/>
+        <w:rPr>
+          <w:rFonts w:ascii="Garamond" w:hAnsi="Garamond"/>
+          <w:sz w:val="24"/>
+          <w:szCs w:val="24"/>
+        </w:rPr>
+      </w:pPr>
+    </w:p>
+    <w:p>
+      <w:pPr>
+        <w:ind w:firstLine="720"/>
+        <w:jc w:val="both"/>
+        <w:rPr>
+          <w:rFonts w:ascii="Garamond" w:hAnsi="Garamond"/>
+          <w:sz w:val="24"/>
+          <w:szCs w:val="24"/>
+        </w:rPr>
+      </w:pPr>
+      <w:r>
+        <w:rPr>
+          <w:rFonts w:ascii="Garamond" w:hAnsi="Garamond"/>
+          <w:sz w:val="24"/>
+          <w:szCs w:val="24"/>
+        </w:rPr>
+        <w:t>The tags table consists of two columns: tag ID and tag name. Tag ID is the primary key, sharing the same properties as in every other table, and tag name is a string that describes the tag and is therefore a string. All fields are required.</w:t>
+      </w:r>
+    </w:p>
+    <w:p>
+      <w:pPr>
+        <w:jc w:val="both"/>
+        <w:rPr>
+          <w:rFonts w:ascii="Garamond" w:hAnsi="Garamond"/>
+          <w:sz w:val="24"/>
+          <w:szCs w:val="24"/>
+        </w:rPr>
+      </w:pPr>
+    </w:p>
+    <w:p>
+      <w:pPr>
+        <w:ind w:firstLine="720"/>
+        <w:jc w:val="both"/>
+        <w:rPr>
+          <w:rFonts w:ascii="Garamond" w:hAnsi="Garamond"/>
+          <w:sz w:val="24"/>
+          <w:szCs w:val="24"/>
+        </w:rPr>
+      </w:pPr>
+      <w:r>
+        <w:rPr>
+          <w:rFonts w:ascii="Garamond" w:hAnsi="Garamond"/>
+          <w:sz w:val="24"/>
+          <w:szCs w:val="24"/>
+        </w:rPr>
+        <w:t>Finally, there is a photo tags table. The t ID field is the primary key, a tag ID is imported from the tags table, and a p ID or photo ID is imported from the photos table.</w:t>
+      </w:r>
+    </w:p>
+    <w:p>
+      <w:pPr>
+        <w:jc w:val="both"/>
+        <w:rPr>
+          <w:rFonts w:ascii="Garamond" w:hAnsi="Garamond"/>
+          <w:sz w:val="24"/>
+          <w:szCs w:val="24"/>
+        </w:rPr>
+      </w:pPr>
+    </w:p>
+    <w:p>
+      <w:pPr>
+        <w:ind w:firstLine="720"/>
+        <w:jc w:val="both"/>
+        <w:rPr>
+          <w:rFonts w:ascii="Garamond" w:hAnsi="Garamond"/>
+          <w:sz w:val="24"/>
+          <w:szCs w:val="24"/>
+        </w:rPr>
+      </w:pPr>
+      <w:r>
+        <w:rPr>
+          <w:rFonts w:ascii="Garamond" w:hAnsi="Garamond"/>
+          <w:sz w:val="24"/>
+          <w:szCs w:val="24"/>
+        </w:rPr>
+        <w:t>Data Storage</w:t>
+      </w:r>
+    </w:p>
+    <w:p>
+      <w:pPr>
+        <w:ind w:firstLine="720"/>
+        <w:jc w:val="both"/>
+        <w:rPr>
+          <w:rFonts w:ascii="Garamond" w:hAnsi="Garamond"/>
+          <w:sz w:val="24"/>
+          <w:szCs w:val="24"/>
+        </w:rPr>
+      </w:pPr>
+      <w:r>
+        <w:rPr>
+          <w:rFonts w:ascii="Garamond" w:hAnsi="Garamond"/>
+          <w:sz w:val="24"/>
+          <w:szCs w:val="24"/>
+        </w:rPr>
+        <w:t>--</w:t>
+      </w:r>
+    </w:p>
+    <w:p>
+      <w:pPr>
+        <w:ind w:firstLine="720"/>
+        <w:jc w:val="both"/>
+        <w:rPr>
+          <w:rFonts w:ascii="Garamond" w:hAnsi="Garamond"/>
+          <w:sz w:val="24"/>
+          <w:szCs w:val="24"/>
+        </w:rPr>
+      </w:pPr>
+      <w:r>
+        <w:rPr>
+          <w:rFonts w:ascii="Garamond" w:hAnsi="Garamond"/>
+          <w:sz w:val="24"/>
+          <w:szCs w:val="24"/>
+        </w:rPr>
+        <w:t xml:space="preserve">The website's data will be stored on a shared server hosted by Namecheap, a reputable hosting services provider. To ensure data safety and integrity, daily, weekly, and monthly backups will be performed automatically. Furthermore, regular local backups will be conducted to provide an </w:t>
+      </w:r>
       <w:r>
         <w:rPr>
           <w:rFonts w:ascii="Garamond" w:hAnsi="Garamond"/>
@@ -4752,7 +5808,671 @@
           <w:szCs w:val="24"/>
         </w:rPr>
         <w:lastRenderedPageBreak/>
-        <w:t xml:space="preserve">The reactions user table consists of three columns: </w:t>
+        <w:t>additional layer of security for both database data and the actual photos, minimizing the risk of data loss in the event of errors or breaches.</w:t>
+      </w:r>
+    </w:p>
+    <w:p>
+      <w:pPr>
+        <w:ind w:firstLine="720"/>
+        <w:jc w:val="both"/>
+        <w:rPr>
+          <w:rFonts w:ascii="Garamond" w:hAnsi="Garamond"/>
+          <w:sz w:val="24"/>
+          <w:szCs w:val="24"/>
+        </w:rPr>
+      </w:pPr>
+    </w:p>
+    <w:p>
+      <w:pPr>
+        <w:ind w:firstLine="720"/>
+        <w:jc w:val="both"/>
+        <w:rPr>
+          <w:rFonts w:ascii="Garamond" w:hAnsi="Garamond"/>
+          <w:sz w:val="24"/>
+          <w:szCs w:val="24"/>
+        </w:rPr>
+      </w:pPr>
+    </w:p>
+    <w:p>
+      <w:pPr>
+        <w:ind w:firstLine="720"/>
+        <w:jc w:val="both"/>
+        <w:rPr>
+          <w:rFonts w:ascii="Garamond" w:hAnsi="Garamond"/>
+          <w:sz w:val="24"/>
+          <w:szCs w:val="24"/>
+        </w:rPr>
+      </w:pPr>
+    </w:p>
+    <w:p>
+      <w:pPr>
+        <w:ind w:firstLine="720"/>
+        <w:jc w:val="both"/>
+        <w:rPr>
+          <w:rFonts w:ascii="Garamond" w:hAnsi="Garamond"/>
+          <w:sz w:val="24"/>
+          <w:szCs w:val="24"/>
+        </w:rPr>
+      </w:pPr>
+      <w:r>
+        <w:rPr>
+          <w:rFonts w:ascii="Garamond" w:hAnsi="Garamond"/>
+          <w:sz w:val="24"/>
+          <w:szCs w:val="24"/>
+        </w:rPr>
+        <w:t>VIII</w:t>
+      </w:r>
+      <w:r>
+        <w:rPr>
+          <w:rFonts w:ascii="Garamond" w:hAnsi="Garamond"/>
+          <w:sz w:val="24"/>
+          <w:szCs w:val="24"/>
+        </w:rPr>
+        <w:t xml:space="preserve">. </w:t>
+      </w:r>
+      <w:r>
+        <w:rPr>
+          <w:rFonts w:ascii="Garamond" w:hAnsi="Garamond"/>
+          <w:sz w:val="24"/>
+          <w:szCs w:val="24"/>
+        </w:rPr>
+        <w:t xml:space="preserve">Testing and Quality Assurance </w:t>
+      </w:r>
+    </w:p>
+    <w:p>
+      <w:pPr>
+        <w:ind w:firstLine="720"/>
+        <w:jc w:val="both"/>
+        <w:rPr>
+          <w:rFonts w:ascii="Garamond" w:hAnsi="Garamond"/>
+          <w:sz w:val="24"/>
+          <w:szCs w:val="24"/>
+        </w:rPr>
+      </w:pPr>
+      <w:r>
+        <w:rPr>
+          <w:rFonts w:ascii="Garamond" w:hAnsi="Garamond"/>
+          <w:sz w:val="24"/>
+          <w:szCs w:val="24"/>
+        </w:rPr>
+        <w:t xml:space="preserve">Testing Strategy </w:t>
+      </w:r>
+    </w:p>
+    <w:p>
+      <w:pPr>
+        <w:ind w:firstLine="720"/>
+        <w:jc w:val="both"/>
+        <w:rPr>
+          <w:rFonts w:ascii="Garamond" w:hAnsi="Garamond"/>
+          <w:sz w:val="24"/>
+          <w:szCs w:val="24"/>
+        </w:rPr>
+      </w:pPr>
+    </w:p>
+    <w:p>
+      <w:pPr>
+        <w:ind w:firstLine="720"/>
+        <w:jc w:val="both"/>
+        <w:rPr>
+          <w:rFonts w:ascii="Garamond" w:hAnsi="Garamond"/>
+          <w:sz w:val="24"/>
+          <w:szCs w:val="24"/>
+        </w:rPr>
+      </w:pPr>
+      <w:r>
+        <w:rPr>
+          <w:rFonts w:ascii="Garamond" w:hAnsi="Garamond"/>
+          <w:sz w:val="24"/>
+          <w:szCs w:val="24"/>
+        </w:rPr>
+        <w:t>This project incorporates comprehensive unit testing for both the backend and frontend components to ensure functionality and reliability.</w:t>
+      </w:r>
+    </w:p>
+    <w:p>
+      <w:pPr>
+        <w:ind w:firstLine="720"/>
+        <w:jc w:val="both"/>
+        <w:rPr>
+          <w:rFonts w:ascii="Garamond" w:hAnsi="Garamond"/>
+          <w:sz w:val="24"/>
+          <w:szCs w:val="24"/>
+        </w:rPr>
+      </w:pPr>
+    </w:p>
+    <w:p>
+      <w:pPr>
+        <w:ind w:firstLine="720"/>
+        <w:jc w:val="both"/>
+        <w:rPr>
+          <w:rFonts w:ascii="Garamond" w:hAnsi="Garamond"/>
+          <w:sz w:val="24"/>
+          <w:szCs w:val="24"/>
+        </w:rPr>
+      </w:pPr>
+      <w:r>
+        <w:rPr>
+          <w:rFonts w:ascii="Garamond" w:hAnsi="Garamond"/>
+          <w:sz w:val="24"/>
+          <w:szCs w:val="24"/>
+        </w:rPr>
+        <w:t>For the backend, all controllers and API endpoints have been thoroughly tested and documented, verifying that they function as intended under various conditions.</w:t>
+      </w:r>
+    </w:p>
+    <w:p>
+      <w:pPr>
+        <w:ind w:firstLine="720"/>
+        <w:jc w:val="both"/>
+        <w:rPr>
+          <w:rFonts w:ascii="Garamond" w:hAnsi="Garamond"/>
+          <w:sz w:val="24"/>
+          <w:szCs w:val="24"/>
+        </w:rPr>
+      </w:pPr>
+    </w:p>
+    <w:p>
+      <w:pPr>
+        <w:ind w:firstLine="720"/>
+        <w:jc w:val="both"/>
+        <w:rPr>
+          <w:rFonts w:ascii="Garamond" w:hAnsi="Garamond"/>
+          <w:sz w:val="24"/>
+          <w:szCs w:val="24"/>
+        </w:rPr>
+      </w:pPr>
+      <w:r>
+        <w:rPr>
+          <w:rFonts w:ascii="Garamond" w:hAnsi="Garamond"/>
+          <w:sz w:val="24"/>
+          <w:szCs w:val="24"/>
+        </w:rPr>
+        <w:t>On the frontend, each individual component has undergone rigorous testing to confirm proper behavior and integration with the overall user interface.</w:t>
+      </w:r>
+    </w:p>
+    <w:p>
+      <w:pPr>
+        <w:ind w:firstLine="720"/>
+        <w:jc w:val="both"/>
+        <w:rPr>
+          <w:rFonts w:ascii="Garamond" w:hAnsi="Garamond"/>
+          <w:sz w:val="24"/>
+          <w:szCs w:val="24"/>
+        </w:rPr>
+      </w:pPr>
+    </w:p>
+    <w:p>
+      <w:pPr>
+        <w:ind w:firstLine="720"/>
+        <w:jc w:val="both"/>
+        <w:rPr>
+          <w:rFonts w:ascii="Garamond" w:hAnsi="Garamond"/>
+          <w:sz w:val="24"/>
+          <w:szCs w:val="24"/>
+        </w:rPr>
+      </w:pPr>
+      <w:r>
+        <w:rPr>
+          <w:rFonts w:ascii="Garamond" w:hAnsi="Garamond"/>
+          <w:sz w:val="24"/>
+          <w:szCs w:val="24"/>
+        </w:rPr>
+        <w:t>All tests have successfully passed, producing the expected results and demonstrating that the platform meets the desired quality standards.</w:t>
+      </w:r>
+    </w:p>
+    <w:p>
+      <w:pPr>
+        <w:ind w:firstLine="720"/>
+        <w:jc w:val="both"/>
+        <w:rPr>
+          <w:rFonts w:ascii="Garamond" w:hAnsi="Garamond"/>
+          <w:sz w:val="24"/>
+          <w:szCs w:val="24"/>
+        </w:rPr>
+      </w:pPr>
+    </w:p>
+    <w:p>
+      <w:pPr>
+        <w:ind w:firstLine="720"/>
+        <w:jc w:val="both"/>
+        <w:rPr>
+          <w:rFonts w:ascii="Garamond" w:hAnsi="Garamond"/>
+          <w:sz w:val="24"/>
+          <w:szCs w:val="24"/>
+        </w:rPr>
+      </w:pPr>
+    </w:p>
+    <w:p>
+      <w:pPr>
+        <w:ind w:firstLine="720"/>
+        <w:jc w:val="both"/>
+        <w:rPr>
+          <w:rFonts w:ascii="Garamond" w:hAnsi="Garamond"/>
+          <w:sz w:val="24"/>
+          <w:szCs w:val="24"/>
+        </w:rPr>
+      </w:pPr>
+    </w:p>
+    <w:p>
+      <w:pPr>
+        <w:ind w:firstLine="720"/>
+        <w:jc w:val="both"/>
+        <w:rPr>
+          <w:rFonts w:ascii="Garamond" w:hAnsi="Garamond"/>
+          <w:sz w:val="24"/>
+          <w:szCs w:val="24"/>
+        </w:rPr>
+      </w:pPr>
+    </w:p>
+    <w:p>
+      <w:pPr>
+        <w:ind w:firstLine="720"/>
+        <w:jc w:val="both"/>
+        <w:rPr>
+          <w:rFonts w:ascii="Garamond" w:hAnsi="Garamond"/>
+          <w:sz w:val="24"/>
+          <w:szCs w:val="24"/>
+        </w:rPr>
+      </w:pPr>
+    </w:p>
+    <w:p>
+      <w:pPr>
+        <w:ind w:firstLine="720"/>
+        <w:jc w:val="both"/>
+        <w:rPr>
+          <w:rFonts w:ascii="Garamond" w:hAnsi="Garamond"/>
+          <w:sz w:val="24"/>
+          <w:szCs w:val="24"/>
+        </w:rPr>
+      </w:pPr>
+    </w:p>
+    <w:p>
+      <w:pPr>
+        <w:ind w:firstLine="720"/>
+        <w:jc w:val="both"/>
+        <w:rPr>
+          <w:rFonts w:ascii="Garamond" w:hAnsi="Garamond"/>
+          <w:sz w:val="24"/>
+          <w:szCs w:val="24"/>
+        </w:rPr>
+      </w:pPr>
+    </w:p>
+    <w:p>
+      <w:pPr>
+        <w:ind w:firstLine="720"/>
+        <w:jc w:val="both"/>
+        <w:rPr>
+          <w:rFonts w:ascii="Garamond" w:hAnsi="Garamond"/>
+          <w:sz w:val="24"/>
+          <w:szCs w:val="24"/>
+        </w:rPr>
+      </w:pPr>
+    </w:p>
+    <w:p>
+      <w:pPr>
+        <w:ind w:firstLine="720"/>
+        <w:jc w:val="both"/>
+        <w:rPr>
+          <w:rFonts w:ascii="Garamond" w:hAnsi="Garamond"/>
+          <w:sz w:val="24"/>
+          <w:szCs w:val="24"/>
+        </w:rPr>
+      </w:pPr>
+    </w:p>
+    <w:p>
+      <w:pPr>
+        <w:ind w:firstLine="720"/>
+        <w:jc w:val="both"/>
+        <w:rPr>
+          <w:rFonts w:ascii="Garamond" w:hAnsi="Garamond"/>
+          <w:sz w:val="24"/>
+          <w:szCs w:val="24"/>
+        </w:rPr>
+      </w:pPr>
+    </w:p>
+    <w:p>
+      <w:pPr>
+        <w:ind w:firstLine="720"/>
+        <w:jc w:val="both"/>
+        <w:rPr>
+          <w:rFonts w:ascii="Garamond" w:hAnsi="Garamond"/>
+          <w:sz w:val="24"/>
+          <w:szCs w:val="24"/>
+        </w:rPr>
+      </w:pPr>
+    </w:p>
+    <w:p>
+      <w:pPr>
+        <w:ind w:firstLine="720"/>
+        <w:jc w:val="both"/>
+        <w:rPr>
+          <w:rFonts w:ascii="Garamond" w:hAnsi="Garamond"/>
+          <w:sz w:val="24"/>
+          <w:szCs w:val="24"/>
+        </w:rPr>
+      </w:pPr>
+    </w:p>
+    <w:p>
+      <w:pPr>
+        <w:ind w:firstLine="720"/>
+        <w:jc w:val="both"/>
+        <w:rPr>
+          <w:rFonts w:ascii="Garamond" w:hAnsi="Garamond"/>
+          <w:sz w:val="24"/>
+          <w:szCs w:val="24"/>
+        </w:rPr>
+      </w:pPr>
+    </w:p>
+    <w:p>
+      <w:pPr>
+        <w:ind w:firstLine="720"/>
+        <w:jc w:val="both"/>
+        <w:rPr>
+          <w:rFonts w:ascii="Garamond" w:hAnsi="Garamond"/>
+          <w:sz w:val="24"/>
+          <w:szCs w:val="24"/>
+        </w:rPr>
+      </w:pPr>
+    </w:p>
+    <w:p>
+      <w:pPr>
+        <w:ind w:firstLine="720"/>
+        <w:jc w:val="both"/>
+        <w:rPr>
+          <w:rFonts w:ascii="Garamond" w:hAnsi="Garamond"/>
+          <w:sz w:val="24"/>
+          <w:szCs w:val="24"/>
+        </w:rPr>
+      </w:pPr>
+    </w:p>
+    <w:p>
+      <w:pPr>
+        <w:ind w:firstLine="720"/>
+        <w:jc w:val="both"/>
+        <w:rPr>
+          <w:rFonts w:ascii="Garamond" w:hAnsi="Garamond"/>
+          <w:sz w:val="24"/>
+          <w:szCs w:val="24"/>
+        </w:rPr>
+      </w:pPr>
+    </w:p>
+    <w:p>
+      <w:pPr>
+        <w:ind w:firstLine="720"/>
+        <w:jc w:val="both"/>
+        <w:rPr>
+          <w:rFonts w:ascii="Garamond" w:hAnsi="Garamond"/>
+          <w:sz w:val="24"/>
+          <w:szCs w:val="24"/>
+        </w:rPr>
+      </w:pPr>
+    </w:p>
+    <w:p>
+      <w:pPr>
+        <w:ind w:firstLine="720"/>
+        <w:jc w:val="both"/>
+        <w:rPr>
+          <w:rFonts w:ascii="Garamond" w:hAnsi="Garamond"/>
+          <w:sz w:val="24"/>
+          <w:szCs w:val="24"/>
+        </w:rPr>
+      </w:pPr>
+    </w:p>
+    <w:p>
+      <w:pPr>
+        <w:ind w:firstLine="720"/>
+        <w:jc w:val="both"/>
+        <w:rPr>
+          <w:rFonts w:ascii="Garamond" w:hAnsi="Garamond"/>
+          <w:sz w:val="24"/>
+          <w:szCs w:val="24"/>
+        </w:rPr>
+      </w:pPr>
+    </w:p>
+    <w:p>
+      <w:pPr>
+        <w:ind w:firstLine="720"/>
+        <w:jc w:val="both"/>
+        <w:rPr>
+          <w:rFonts w:ascii="Garamond" w:hAnsi="Garamond"/>
+          <w:sz w:val="24"/>
+          <w:szCs w:val="24"/>
+        </w:rPr>
+      </w:pPr>
+    </w:p>
+    <w:p>
+      <w:pPr>
+        <w:ind w:firstLine="720"/>
+        <w:jc w:val="both"/>
+        <w:rPr>
+          <w:rFonts w:ascii="Garamond" w:hAnsi="Garamond"/>
+          <w:sz w:val="24"/>
+          <w:szCs w:val="24"/>
+        </w:rPr>
+      </w:pPr>
+    </w:p>
+    <w:p>
+      <w:pPr>
+        <w:ind w:firstLine="720"/>
+        <w:jc w:val="both"/>
+        <w:rPr>
+          <w:rFonts w:ascii="Garamond" w:hAnsi="Garamond"/>
+          <w:sz w:val="24"/>
+          <w:szCs w:val="24"/>
+        </w:rPr>
+      </w:pPr>
+      <w:r>
+        <w:rPr>
+          <w:rFonts w:ascii="Garamond" w:hAnsi="Garamond"/>
+          <w:sz w:val="24"/>
+          <w:szCs w:val="24"/>
+        </w:rPr>
+        <w:t xml:space="preserve">IX. Project Timeline and Milestones </w:t>
+      </w:r>
+    </w:p>
+    <w:p>
+      <w:pPr>
+        <w:ind w:firstLine="720"/>
+        <w:jc w:val="both"/>
+        <w:rPr>
+          <w:rFonts w:ascii="Garamond" w:hAnsi="Garamond"/>
+          <w:sz w:val="24"/>
+          <w:szCs w:val="24"/>
+        </w:rPr>
+      </w:pPr>
+      <w:r>
+        <w:rPr>
+          <w:rFonts w:ascii="Garamond" w:hAnsi="Garamond"/>
+          <w:sz w:val="24"/>
+          <w:szCs w:val="24"/>
+        </w:rPr>
+        <w:t xml:space="preserve">Phases </w:t>
+      </w:r>
+    </w:p>
+    <w:p>
+      <w:pPr>
+        <w:ind w:firstLine="720"/>
+        <w:jc w:val="both"/>
+        <w:rPr>
+          <w:rFonts w:ascii="Garamond" w:hAnsi="Garamond"/>
+          <w:sz w:val="24"/>
+          <w:szCs w:val="24"/>
+        </w:rPr>
+      </w:pPr>
+    </w:p>
+    <w:p>
+      <w:pPr>
+        <w:ind w:firstLine="720"/>
+        <w:jc w:val="both"/>
+        <w:rPr>
+          <w:rFonts w:ascii="Garamond" w:hAnsi="Garamond"/>
+          <w:sz w:val="24"/>
+          <w:szCs w:val="24"/>
+        </w:rPr>
+      </w:pPr>
+      <w:r>
+        <w:rPr>
+          <w:rFonts w:ascii="Garamond" w:hAnsi="Garamond"/>
+          <w:sz w:val="24"/>
+          <w:szCs w:val="24"/>
+        </w:rPr>
+        <w:t>The project was carefully divided into manageable phases to ensure efficient progress and organization.</w:t>
+      </w:r>
+    </w:p>
+    <w:p>
+      <w:pPr>
+        <w:ind w:firstLine="720"/>
+        <w:jc w:val="both"/>
+        <w:rPr>
+          <w:rFonts w:ascii="Garamond" w:hAnsi="Garamond"/>
+          <w:sz w:val="24"/>
+          <w:szCs w:val="24"/>
+        </w:rPr>
+      </w:pPr>
+    </w:p>
+    <w:p>
+      <w:pPr>
+        <w:ind w:firstLine="720"/>
+        <w:jc w:val="both"/>
+        <w:rPr>
+          <w:rFonts w:ascii="Garamond" w:hAnsi="Garamond"/>
+          <w:sz w:val="24"/>
+          <w:szCs w:val="24"/>
+        </w:rPr>
+      </w:pPr>
+      <w:r>
+        <w:rPr>
+          <w:rFonts w:ascii="Garamond" w:hAnsi="Garamond"/>
+          <w:sz w:val="24"/>
+          <w:szCs w:val="24"/>
+        </w:rPr>
+        <w:t>In May 2024, the specification document (cahier des charges) was created, defining the project's chapters and requirements. During the following two months, UML diagrams</w:t>
+      </w:r>
+      <w:proofErr w:type="gramStart"/>
+      <w:r>
+        <w:rPr>
+          <w:rFonts w:ascii="Garamond" w:hAnsi="Garamond"/>
+          <w:sz w:val="24"/>
+          <w:szCs w:val="24"/>
+        </w:rPr>
+        <w:t>, use</w:t>
+      </w:r>
+      <w:proofErr w:type="gramEnd"/>
+      <w:r>
+        <w:rPr>
+          <w:rFonts w:ascii="Garamond" w:hAnsi="Garamond"/>
+          <w:sz w:val="24"/>
+          <w:szCs w:val="24"/>
+        </w:rPr>
+        <w:t xml:space="preserve"> case diagrams, and visual definitions were completed, providing a clear roadmap for the project.</w:t>
+      </w:r>
+    </w:p>
+    <w:p>
+      <w:pPr>
+        <w:ind w:firstLine="720"/>
+        <w:jc w:val="both"/>
+        <w:rPr>
+          <w:rFonts w:ascii="Garamond" w:hAnsi="Garamond"/>
+          <w:sz w:val="24"/>
+          <w:szCs w:val="24"/>
+        </w:rPr>
+      </w:pPr>
+    </w:p>
+    <w:p>
+      <w:pPr>
+        <w:ind w:firstLine="720"/>
+        <w:jc w:val="both"/>
+        <w:rPr>
+          <w:rFonts w:ascii="Garamond" w:hAnsi="Garamond"/>
+          <w:sz w:val="24"/>
+          <w:szCs w:val="24"/>
+        </w:rPr>
+      </w:pPr>
+      <w:r>
+        <w:rPr>
+          <w:rFonts w:ascii="Garamond" w:hAnsi="Garamond"/>
+          <w:sz w:val="24"/>
+          <w:szCs w:val="24"/>
+        </w:rPr>
+        <w:t>Development commenced in August 2024, beginning with the backend, which followed the Model-View-Controller (MVC) architecture</w:t>
+      </w:r>
+      <w:r>
+        <w:rPr>
+          <w:rFonts w:ascii="Garamond" w:hAnsi="Garamond"/>
+          <w:sz w:val="24"/>
+          <w:szCs w:val="24"/>
+        </w:rPr>
+        <w:t xml:space="preserve"> (not entirely as the frontend was separate)</w:t>
+      </w:r>
+      <w:r>
+        <w:rPr>
+          <w:rFonts w:ascii="Garamond" w:hAnsi="Garamond"/>
+          <w:sz w:val="24"/>
+          <w:szCs w:val="24"/>
+        </w:rPr>
+        <w:t xml:space="preserve">. The initial backend development was completed by September. Subsequently, the frontend development began in late September. Initially, the </w:t>
+      </w:r>
+      <w:proofErr w:type="gramStart"/>
+      <w:r>
+        <w:rPr>
+          <w:rFonts w:ascii="Garamond" w:hAnsi="Garamond"/>
+          <w:sz w:val="24"/>
+          <w:szCs w:val="24"/>
+        </w:rPr>
+        <w:t>frontend</w:t>
+      </w:r>
+      <w:proofErr w:type="gramEnd"/>
+      <w:r>
+        <w:rPr>
+          <w:rFonts w:ascii="Garamond" w:hAnsi="Garamond"/>
+          <w:sz w:val="24"/>
+          <w:szCs w:val="24"/>
+        </w:rPr>
+        <w:t xml:space="preserve"> was built using "dummy" (placeholder) data to create and test all visual elements. Once these elements were finalized and tested, integration with the backend was carried out seamlessly.</w:t>
+      </w:r>
+    </w:p>
+    <w:p>
+      <w:pPr>
+        <w:ind w:firstLine="720"/>
+        <w:jc w:val="both"/>
+        <w:rPr>
+          <w:rFonts w:ascii="Garamond" w:hAnsi="Garamond"/>
+          <w:sz w:val="24"/>
+          <w:szCs w:val="24"/>
+        </w:rPr>
+      </w:pPr>
+    </w:p>
+    <w:p>
+      <w:pPr>
+        <w:ind w:firstLine="720"/>
+        <w:jc w:val="both"/>
+        <w:rPr>
+          <w:rFonts w:ascii="Garamond" w:hAnsi="Garamond"/>
+          <w:sz w:val="24"/>
+          <w:szCs w:val="24"/>
+        </w:rPr>
+      </w:pPr>
+      <w:r>
+        <w:rPr>
+          <w:rFonts w:ascii="Garamond" w:hAnsi="Garamond"/>
+          <w:sz w:val="24"/>
+          <w:szCs w:val="24"/>
+        </w:rPr>
+        <w:t xml:space="preserve">By December 2024, the development of the project was completed. In February 2025, the reduction of the specification document and the finalization of the </w:t>
+      </w:r>
+      <w:r>
+        <w:rPr>
+          <w:rFonts w:ascii="Garamond" w:hAnsi="Garamond"/>
+          <w:sz w:val="24"/>
+          <w:szCs w:val="24"/>
+        </w:rPr>
+        <w:t>“</w:t>
+      </w:r>
+      <w:r>
+        <w:rPr>
+          <w:rFonts w:ascii="Garamond" w:hAnsi="Garamond"/>
+          <w:sz w:val="24"/>
+          <w:szCs w:val="24"/>
+        </w:rPr>
+        <w:t xml:space="preserve">dossier </w:t>
       </w:r>
       <w:proofErr w:type="spellStart"/>
       <w:r>
@@ -4761,7 +6481,7 @@
           <w:sz w:val="24"/>
           <w:szCs w:val="24"/>
         </w:rPr>
-        <w:t>ru</w:t>
+        <w:t>professionnel</w:t>
       </w:r>
       <w:proofErr w:type="spellEnd"/>
       <w:r>
@@ -4770,308 +6490,738 @@
           <w:sz w:val="24"/>
           <w:szCs w:val="24"/>
         </w:rPr>
-        <w:t xml:space="preserve"> ID, user ID, and p ID. Ru ID or reaction user ID is the primary key and shares the same properties as in every other table. The user ID is imported from the users table, and the p ID or photo ID is imported from the photos table.</w:t>
-      </w:r>
-    </w:p>
-    <w:p>
-      <w:pPr>
-        <w:jc w:val="both"/>
-        <w:rPr>
-          <w:rFonts w:ascii="Garamond" w:hAnsi="Garamond"/>
-          <w:sz w:val="24"/>
-          <w:szCs w:val="24"/>
-        </w:rPr>
-      </w:pPr>
-    </w:p>
-    <w:p>
-      <w:pPr>
-        <w:ind w:firstLine="720"/>
-        <w:jc w:val="both"/>
-        <w:rPr>
-          <w:rFonts w:ascii="Garamond" w:hAnsi="Garamond"/>
-          <w:sz w:val="24"/>
-          <w:szCs w:val="24"/>
-        </w:rPr>
-      </w:pPr>
-      <w:r>
-        <w:rPr>
-          <w:rFonts w:ascii="Garamond" w:hAnsi="Garamond"/>
-          <w:sz w:val="24"/>
-          <w:szCs w:val="24"/>
-        </w:rPr>
-        <w:t>The album table's columns are: album ID, user ID, and album name. The first two are numbers, with the album ID serving as the primary key and the user ID being an imported key from the users table. Album name is a required string that describes the name of the created album.</w:t>
-      </w:r>
-    </w:p>
-    <w:p>
-      <w:pPr>
-        <w:jc w:val="both"/>
-        <w:rPr>
-          <w:rFonts w:ascii="Garamond" w:hAnsi="Garamond"/>
-          <w:sz w:val="24"/>
-          <w:szCs w:val="24"/>
-        </w:rPr>
-      </w:pPr>
-    </w:p>
-    <w:p>
-      <w:pPr>
-        <w:ind w:firstLine="720"/>
-        <w:jc w:val="both"/>
-        <w:rPr>
-          <w:rFonts w:ascii="Garamond" w:hAnsi="Garamond"/>
-          <w:sz w:val="24"/>
-          <w:szCs w:val="24"/>
-        </w:rPr>
-      </w:pPr>
-      <w:r>
-        <w:rPr>
-          <w:rFonts w:ascii="Garamond" w:hAnsi="Garamond"/>
-          <w:sz w:val="24"/>
-          <w:szCs w:val="24"/>
-        </w:rPr>
-        <w:t>The album photo table includes the following columns: t ID, user ID, album ID, p ID, and saved at. Saved at is a date field, while all the others are numbers. T ID is the primary key of the table, user ID is imported from the users table, album ID from the albums table, and p ID or photo ID from the photos table.</w:t>
-      </w:r>
-    </w:p>
-    <w:p>
-      <w:pPr>
-        <w:jc w:val="both"/>
-        <w:rPr>
-          <w:rFonts w:ascii="Garamond" w:hAnsi="Garamond"/>
-          <w:sz w:val="24"/>
-          <w:szCs w:val="24"/>
-        </w:rPr>
-      </w:pPr>
-    </w:p>
-    <w:p>
-      <w:pPr>
-        <w:ind w:firstLine="720"/>
-        <w:jc w:val="both"/>
-        <w:rPr>
-          <w:rFonts w:ascii="Garamond" w:hAnsi="Garamond"/>
-          <w:sz w:val="24"/>
-          <w:szCs w:val="24"/>
-        </w:rPr>
-      </w:pPr>
-      <w:r>
-        <w:rPr>
-          <w:rFonts w:ascii="Garamond" w:hAnsi="Garamond"/>
-          <w:sz w:val="24"/>
-          <w:szCs w:val="24"/>
-        </w:rPr>
-        <w:t>The tags table consists of two columns: tag ID and tag name. Tag ID is the primary key, sharing the same properties as in every other table, and tag name is a string that describes the tag and is therefore a string. All fields are required.</w:t>
-      </w:r>
-    </w:p>
-    <w:p>
-      <w:pPr>
-        <w:jc w:val="both"/>
-        <w:rPr>
-          <w:rFonts w:ascii="Garamond" w:hAnsi="Garamond"/>
-          <w:sz w:val="24"/>
-          <w:szCs w:val="24"/>
-        </w:rPr>
-      </w:pPr>
-    </w:p>
-    <w:p>
-      <w:pPr>
-        <w:ind w:firstLine="720"/>
-        <w:jc w:val="both"/>
-        <w:rPr>
-          <w:rFonts w:ascii="Garamond" w:hAnsi="Garamond"/>
-          <w:sz w:val="24"/>
-          <w:szCs w:val="24"/>
-        </w:rPr>
-      </w:pPr>
-      <w:r>
-        <w:rPr>
-          <w:rFonts w:ascii="Garamond" w:hAnsi="Garamond"/>
-          <w:sz w:val="24"/>
-          <w:szCs w:val="24"/>
-        </w:rPr>
-        <w:t>Finally, there is a photo tags table. The t ID field is the primary key, a tag ID is imported from the tags table, and a p ID or photo ID is imported from the photos table.</w:t>
-      </w:r>
-    </w:p>
-    <w:p>
-      <w:pPr>
-        <w:jc w:val="both"/>
-        <w:rPr>
-          <w:rFonts w:ascii="Garamond" w:hAnsi="Garamond"/>
-          <w:sz w:val="24"/>
-          <w:szCs w:val="24"/>
-        </w:rPr>
-      </w:pPr>
-    </w:p>
-    <w:p>
-      <w:pPr>
-        <w:ind w:firstLine="720"/>
-        <w:jc w:val="both"/>
-        <w:rPr>
-          <w:rFonts w:ascii="Garamond" w:hAnsi="Garamond"/>
-          <w:sz w:val="24"/>
-          <w:szCs w:val="24"/>
-        </w:rPr>
-      </w:pPr>
-      <w:r>
-        <w:rPr>
-          <w:rFonts w:ascii="Garamond" w:hAnsi="Garamond"/>
-          <w:sz w:val="24"/>
-          <w:szCs w:val="24"/>
-        </w:rPr>
-        <w:t>Data Storage</w:t>
-      </w:r>
-    </w:p>
-    <w:p>
-      <w:pPr>
-        <w:ind w:firstLine="720"/>
-        <w:jc w:val="both"/>
-        <w:rPr>
-          <w:rFonts w:ascii="Garamond" w:hAnsi="Garamond"/>
-          <w:sz w:val="24"/>
-          <w:szCs w:val="24"/>
-        </w:rPr>
-      </w:pPr>
-      <w:r>
-        <w:rPr>
-          <w:rFonts w:ascii="Garamond" w:hAnsi="Garamond"/>
-          <w:sz w:val="24"/>
-          <w:szCs w:val="24"/>
-        </w:rPr>
-        <w:t>--</w:t>
-      </w:r>
-    </w:p>
-    <w:p>
-      <w:pPr>
-        <w:ind w:firstLine="720"/>
-        <w:jc w:val="both"/>
-        <w:rPr>
-          <w:rFonts w:ascii="Garamond" w:hAnsi="Garamond"/>
-          <w:sz w:val="24"/>
-          <w:szCs w:val="24"/>
-        </w:rPr>
-      </w:pPr>
-      <w:r>
-        <w:rPr>
-          <w:rFonts w:ascii="Garamond" w:hAnsi="Garamond"/>
-          <w:sz w:val="24"/>
-          <w:szCs w:val="24"/>
-        </w:rPr>
-        <w:t>The website's data will be stored on a shared server hosted by Namecheap, a reputable hosting services provider. To ensure data safety and integrity, daily, weekly, and monthly backups will be performed automatically. Furthermore, regular local backups will be conducted to provide an additional layer of security for both database data and the actual photos, minimizing the risk of data loss in the event of errors or breaches.</w:t>
-      </w:r>
-    </w:p>
-    <w:p>
-      <w:pPr>
-        <w:ind w:firstLine="720"/>
-        <w:jc w:val="both"/>
-        <w:rPr>
-          <w:rFonts w:ascii="Garamond" w:hAnsi="Garamond"/>
-          <w:sz w:val="24"/>
-          <w:szCs w:val="24"/>
-        </w:rPr>
-      </w:pPr>
-    </w:p>
-    <w:p>
-      <w:pPr>
-        <w:ind w:firstLine="720"/>
-        <w:jc w:val="both"/>
-        <w:rPr>
-          <w:rFonts w:ascii="Garamond" w:hAnsi="Garamond"/>
-          <w:sz w:val="24"/>
-          <w:szCs w:val="24"/>
-        </w:rPr>
-      </w:pPr>
-    </w:p>
-    <w:p>
-      <w:pPr>
-        <w:ind w:firstLine="720"/>
-        <w:jc w:val="both"/>
-        <w:rPr>
-          <w:rFonts w:ascii="Garamond" w:hAnsi="Garamond"/>
-          <w:sz w:val="24"/>
-          <w:szCs w:val="24"/>
-        </w:rPr>
-      </w:pPr>
-    </w:p>
-    <w:p>
-      <w:pPr>
-        <w:ind w:firstLine="720"/>
-        <w:jc w:val="both"/>
-        <w:rPr>
-          <w:rFonts w:ascii="Garamond" w:hAnsi="Garamond"/>
-          <w:sz w:val="24"/>
-          <w:szCs w:val="24"/>
-        </w:rPr>
-      </w:pPr>
-      <w:r>
-        <w:rPr>
-          <w:rFonts w:ascii="Garamond" w:hAnsi="Garamond"/>
-          <w:sz w:val="24"/>
-          <w:szCs w:val="24"/>
-        </w:rPr>
-        <w:t>VIII</w:t>
-      </w:r>
-      <w:r>
-        <w:rPr>
-          <w:rFonts w:ascii="Garamond" w:hAnsi="Garamond"/>
-          <w:sz w:val="24"/>
-          <w:szCs w:val="24"/>
-        </w:rPr>
-        <w:t xml:space="preserve">. </w:t>
-      </w:r>
-      <w:r>
-        <w:rPr>
-          <w:rFonts w:ascii="Garamond" w:hAnsi="Garamond"/>
-          <w:sz w:val="24"/>
-          <w:szCs w:val="24"/>
-        </w:rPr>
-        <w:t xml:space="preserve">Testing and Quality Assurance </w:t>
-      </w:r>
-    </w:p>
-    <w:p>
-      <w:pPr>
-        <w:ind w:firstLine="720"/>
-        <w:jc w:val="both"/>
-        <w:rPr>
-          <w:rFonts w:ascii="Garamond" w:hAnsi="Garamond"/>
-          <w:sz w:val="24"/>
-          <w:szCs w:val="24"/>
-        </w:rPr>
-      </w:pPr>
-      <w:r>
-        <w:rPr>
-          <w:rFonts w:ascii="Garamond" w:hAnsi="Garamond"/>
-          <w:sz w:val="24"/>
-          <w:szCs w:val="24"/>
-        </w:rPr>
-        <w:t xml:space="preserve">Testing Strategy </w:t>
-      </w:r>
-    </w:p>
-    <w:p>
-      <w:pPr>
-        <w:ind w:firstLine="720"/>
-        <w:jc w:val="both"/>
-        <w:rPr>
-          <w:rFonts w:ascii="Garamond" w:hAnsi="Garamond"/>
-          <w:sz w:val="24"/>
-          <w:szCs w:val="24"/>
-        </w:rPr>
-      </w:pPr>
-      <w:r>
-        <w:rPr>
-          <w:rFonts w:ascii="Garamond" w:hAnsi="Garamond"/>
-          <w:sz w:val="24"/>
-          <w:szCs w:val="24"/>
-        </w:rPr>
-        <w:t>--</w:t>
-      </w:r>
-    </w:p>
-    <w:p>
-      <w:pPr>
-        <w:ind w:firstLine="720"/>
-        <w:jc w:val="both"/>
-        <w:rPr>
-          <w:rFonts w:ascii="Garamond" w:hAnsi="Garamond"/>
-          <w:sz w:val="24"/>
-          <w:szCs w:val="24"/>
-        </w:rPr>
-      </w:pPr>
+        <w:t>”</w:t>
+      </w:r>
+      <w:r>
+        <w:rPr>
+          <w:rFonts w:ascii="Garamond" w:hAnsi="Garamond"/>
+          <w:sz w:val="24"/>
+          <w:szCs w:val="24"/>
+        </w:rPr>
+        <w:t xml:space="preserve"> were successfully concluded.</w:t>
+      </w:r>
+    </w:p>
+    <w:p>
+      <w:pPr>
+        <w:ind w:firstLine="720"/>
+        <w:jc w:val="both"/>
+        <w:rPr>
+          <w:rFonts w:ascii="Garamond" w:hAnsi="Garamond"/>
+          <w:sz w:val="24"/>
+          <w:szCs w:val="24"/>
+        </w:rPr>
+      </w:pPr>
+    </w:p>
+    <w:p>
+      <w:pPr>
+        <w:ind w:firstLine="720"/>
+        <w:jc w:val="both"/>
+        <w:rPr>
+          <w:rFonts w:ascii="Garamond" w:hAnsi="Garamond"/>
+          <w:sz w:val="24"/>
+          <w:szCs w:val="24"/>
+        </w:rPr>
+      </w:pPr>
+    </w:p>
+    <w:p>
+      <w:pPr>
+        <w:ind w:firstLine="720"/>
+        <w:jc w:val="both"/>
+        <w:rPr>
+          <w:rFonts w:ascii="Garamond" w:hAnsi="Garamond"/>
+          <w:sz w:val="24"/>
+          <w:szCs w:val="24"/>
+        </w:rPr>
+      </w:pPr>
+    </w:p>
+    <w:p>
+      <w:pPr>
+        <w:ind w:firstLine="720"/>
+        <w:jc w:val="both"/>
+        <w:rPr>
+          <w:rFonts w:ascii="Garamond" w:hAnsi="Garamond"/>
+          <w:sz w:val="24"/>
+          <w:szCs w:val="24"/>
+        </w:rPr>
+      </w:pPr>
+    </w:p>
+    <w:p>
+      <w:pPr>
+        <w:ind w:firstLine="720"/>
+        <w:jc w:val="both"/>
+        <w:rPr>
+          <w:rFonts w:ascii="Garamond" w:hAnsi="Garamond"/>
+          <w:sz w:val="24"/>
+          <w:szCs w:val="24"/>
+        </w:rPr>
+      </w:pPr>
+    </w:p>
+    <w:p>
+      <w:pPr>
+        <w:ind w:firstLine="720"/>
+        <w:jc w:val="both"/>
+        <w:rPr>
+          <w:rFonts w:ascii="Garamond" w:hAnsi="Garamond"/>
+          <w:sz w:val="24"/>
+          <w:szCs w:val="24"/>
+        </w:rPr>
+      </w:pPr>
+    </w:p>
+    <w:p>
+      <w:pPr>
+        <w:ind w:firstLine="720"/>
+        <w:jc w:val="both"/>
+        <w:rPr>
+          <w:rFonts w:ascii="Garamond" w:hAnsi="Garamond"/>
+          <w:sz w:val="24"/>
+          <w:szCs w:val="24"/>
+        </w:rPr>
+      </w:pPr>
+    </w:p>
+    <w:p>
+      <w:pPr>
+        <w:ind w:firstLine="720"/>
+        <w:jc w:val="both"/>
+        <w:rPr>
+          <w:rFonts w:ascii="Garamond" w:hAnsi="Garamond"/>
+          <w:sz w:val="24"/>
+          <w:szCs w:val="24"/>
+        </w:rPr>
+      </w:pPr>
+    </w:p>
+    <w:p>
+      <w:pPr>
+        <w:ind w:firstLine="720"/>
+        <w:jc w:val="both"/>
+        <w:rPr>
+          <w:rFonts w:ascii="Garamond" w:hAnsi="Garamond"/>
+          <w:sz w:val="24"/>
+          <w:szCs w:val="24"/>
+        </w:rPr>
+      </w:pPr>
+    </w:p>
+    <w:p>
+      <w:pPr>
+        <w:ind w:firstLine="720"/>
+        <w:jc w:val="both"/>
+        <w:rPr>
+          <w:rFonts w:ascii="Garamond" w:hAnsi="Garamond"/>
+          <w:sz w:val="24"/>
+          <w:szCs w:val="24"/>
+        </w:rPr>
+      </w:pPr>
+    </w:p>
+    <w:p>
+      <w:pPr>
+        <w:ind w:firstLine="720"/>
+        <w:jc w:val="both"/>
+        <w:rPr>
+          <w:rFonts w:ascii="Garamond" w:hAnsi="Garamond"/>
+          <w:sz w:val="24"/>
+          <w:szCs w:val="24"/>
+        </w:rPr>
+      </w:pPr>
+    </w:p>
+    <w:p>
+      <w:pPr>
+        <w:ind w:firstLine="720"/>
+        <w:jc w:val="both"/>
+        <w:rPr>
+          <w:rFonts w:ascii="Garamond" w:hAnsi="Garamond"/>
+          <w:sz w:val="24"/>
+          <w:szCs w:val="24"/>
+        </w:rPr>
+      </w:pPr>
+    </w:p>
+    <w:p>
+      <w:pPr>
+        <w:ind w:firstLine="720"/>
+        <w:jc w:val="both"/>
+        <w:rPr>
+          <w:rFonts w:ascii="Garamond" w:hAnsi="Garamond"/>
+          <w:sz w:val="24"/>
+          <w:szCs w:val="24"/>
+        </w:rPr>
+      </w:pPr>
+    </w:p>
+    <w:p>
+      <w:pPr>
+        <w:ind w:firstLine="720"/>
+        <w:jc w:val="both"/>
+        <w:rPr>
+          <w:rFonts w:ascii="Garamond" w:hAnsi="Garamond"/>
+          <w:sz w:val="24"/>
+          <w:szCs w:val="24"/>
+        </w:rPr>
+      </w:pPr>
+    </w:p>
+    <w:p>
+      <w:pPr>
+        <w:ind w:firstLine="720"/>
+        <w:jc w:val="both"/>
+        <w:rPr>
+          <w:rFonts w:ascii="Garamond" w:hAnsi="Garamond"/>
+          <w:sz w:val="24"/>
+          <w:szCs w:val="24"/>
+        </w:rPr>
+      </w:pPr>
+    </w:p>
+    <w:p>
+      <w:pPr>
+        <w:ind w:firstLine="720"/>
+        <w:jc w:val="both"/>
+        <w:rPr>
+          <w:rFonts w:ascii="Garamond" w:hAnsi="Garamond"/>
+          <w:sz w:val="24"/>
+          <w:szCs w:val="24"/>
+        </w:rPr>
+      </w:pPr>
+    </w:p>
+    <w:p>
+      <w:pPr>
+        <w:ind w:firstLine="720"/>
+        <w:jc w:val="both"/>
+        <w:rPr>
+          <w:rFonts w:ascii="Garamond" w:hAnsi="Garamond"/>
+          <w:sz w:val="24"/>
+          <w:szCs w:val="24"/>
+        </w:rPr>
+      </w:pPr>
+    </w:p>
+    <w:p>
+      <w:pPr>
+        <w:ind w:firstLine="720"/>
+        <w:jc w:val="both"/>
+        <w:rPr>
+          <w:rFonts w:ascii="Garamond" w:hAnsi="Garamond"/>
+          <w:sz w:val="24"/>
+          <w:szCs w:val="24"/>
+        </w:rPr>
+      </w:pPr>
+    </w:p>
+    <w:p>
+      <w:pPr>
+        <w:ind w:firstLine="720"/>
+        <w:jc w:val="both"/>
+        <w:rPr>
+          <w:rFonts w:ascii="Garamond" w:hAnsi="Garamond"/>
+          <w:sz w:val="24"/>
+          <w:szCs w:val="24"/>
+        </w:rPr>
+      </w:pPr>
+    </w:p>
+    <w:p>
+      <w:pPr>
+        <w:ind w:firstLine="720"/>
+        <w:jc w:val="both"/>
+        <w:rPr>
+          <w:rFonts w:ascii="Garamond" w:hAnsi="Garamond"/>
+          <w:sz w:val="24"/>
+          <w:szCs w:val="24"/>
+        </w:rPr>
+      </w:pPr>
+    </w:p>
+    <w:p>
+      <w:pPr>
+        <w:ind w:firstLine="720"/>
+        <w:jc w:val="both"/>
+        <w:rPr>
+          <w:rFonts w:ascii="Garamond" w:hAnsi="Garamond"/>
+          <w:sz w:val="24"/>
+          <w:szCs w:val="24"/>
+        </w:rPr>
+      </w:pPr>
+    </w:p>
+    <w:p>
+      <w:pPr>
+        <w:ind w:firstLine="720"/>
+        <w:jc w:val="both"/>
+        <w:rPr>
+          <w:rFonts w:ascii="Garamond" w:hAnsi="Garamond"/>
+          <w:sz w:val="24"/>
+          <w:szCs w:val="24"/>
+        </w:rPr>
+      </w:pPr>
+      <w:r>
+        <w:rPr>
+          <w:rFonts w:ascii="Garamond" w:hAnsi="Garamond"/>
+          <w:sz w:val="24"/>
+          <w:szCs w:val="24"/>
+        </w:rPr>
+        <w:t>X. Budget and Resources</w:t>
+      </w:r>
+    </w:p>
+    <w:p>
+      <w:pPr>
+        <w:ind w:firstLine="720"/>
+        <w:jc w:val="both"/>
+        <w:rPr>
+          <w:rFonts w:ascii="Garamond" w:hAnsi="Garamond"/>
+          <w:sz w:val="24"/>
+          <w:szCs w:val="24"/>
+        </w:rPr>
+      </w:pPr>
+    </w:p>
+    <w:p>
+      <w:pPr>
+        <w:ind w:firstLine="720"/>
+        <w:jc w:val="both"/>
+        <w:rPr>
+          <w:rFonts w:ascii="Garamond" w:hAnsi="Garamond"/>
+          <w:sz w:val="24"/>
+          <w:szCs w:val="24"/>
+        </w:rPr>
+      </w:pPr>
+      <w:r>
+        <w:rPr>
+          <w:rFonts w:ascii="Garamond" w:hAnsi="Garamond"/>
+          <w:sz w:val="24"/>
+          <w:szCs w:val="24"/>
+        </w:rPr>
+        <w:t>Budget</w:t>
+      </w:r>
+    </w:p>
+    <w:p>
+      <w:pPr>
+        <w:ind w:firstLine="720"/>
+        <w:jc w:val="both"/>
+        <w:rPr>
+          <w:rFonts w:ascii="Garamond" w:hAnsi="Garamond"/>
+          <w:sz w:val="24"/>
+          <w:szCs w:val="24"/>
+        </w:rPr>
+      </w:pPr>
+    </w:p>
+    <w:p>
+      <w:pPr>
+        <w:ind w:firstLine="720"/>
+        <w:jc w:val="both"/>
+        <w:rPr>
+          <w:rFonts w:ascii="Garamond" w:hAnsi="Garamond"/>
+          <w:sz w:val="24"/>
+          <w:szCs w:val="24"/>
+        </w:rPr>
+      </w:pPr>
+      <w:proofErr w:type="gramStart"/>
+      <w:r>
+        <w:rPr>
+          <w:rFonts w:ascii="Garamond" w:hAnsi="Garamond"/>
+          <w:sz w:val="24"/>
+          <w:szCs w:val="24"/>
+        </w:rPr>
+        <w:t>The estimation of the</w:t>
+      </w:r>
+      <w:proofErr w:type="gramEnd"/>
+      <w:r>
+        <w:rPr>
+          <w:rFonts w:ascii="Garamond" w:hAnsi="Garamond"/>
+          <w:sz w:val="24"/>
+          <w:szCs w:val="24"/>
+        </w:rPr>
+        <w:t xml:space="preserve"> total cost for the development phase is 100 euros, with minimal or no additional costs. The estimated cost for hosting and domain names is 300 euros, with an annual maintenance cost of 100 to 200 euros. The total estimated cost for the project is 300 euros initially and 200 euros annually. The payment is scheduled to take place at the delivery of the project, </w:t>
+      </w:r>
+      <w:proofErr w:type="gramStart"/>
+      <w:r>
+        <w:rPr>
+          <w:rFonts w:ascii="Garamond" w:hAnsi="Garamond"/>
+          <w:sz w:val="24"/>
+          <w:szCs w:val="24"/>
+        </w:rPr>
+        <w:t>at</w:t>
+      </w:r>
+      <w:proofErr w:type="gramEnd"/>
+      <w:r>
+        <w:rPr>
+          <w:rFonts w:ascii="Garamond" w:hAnsi="Garamond"/>
+          <w:sz w:val="24"/>
+          <w:szCs w:val="24"/>
+        </w:rPr>
+        <w:t xml:space="preserve"> the day of deployment.</w:t>
+      </w:r>
+    </w:p>
+    <w:p>
+      <w:pPr>
+        <w:ind w:firstLine="720"/>
+        <w:jc w:val="both"/>
+        <w:rPr>
+          <w:rFonts w:ascii="Garamond" w:hAnsi="Garamond"/>
+          <w:sz w:val="24"/>
+          <w:szCs w:val="24"/>
+        </w:rPr>
+      </w:pPr>
+    </w:p>
+    <w:p>
+      <w:pPr>
+        <w:ind w:firstLine="720"/>
+        <w:jc w:val="both"/>
+        <w:rPr>
+          <w:rFonts w:ascii="Garamond" w:hAnsi="Garamond"/>
+          <w:sz w:val="24"/>
+          <w:szCs w:val="24"/>
+        </w:rPr>
+      </w:pPr>
+      <w:r>
+        <w:rPr>
+          <w:rFonts w:ascii="Garamond" w:hAnsi="Garamond"/>
+          <w:sz w:val="24"/>
+          <w:szCs w:val="24"/>
+        </w:rPr>
+        <w:t>Resources</w:t>
+      </w:r>
+    </w:p>
+    <w:p>
+      <w:pPr>
+        <w:ind w:firstLine="720"/>
+        <w:jc w:val="both"/>
+        <w:rPr>
+          <w:rFonts w:ascii="Garamond" w:hAnsi="Garamond"/>
+          <w:sz w:val="24"/>
+          <w:szCs w:val="24"/>
+        </w:rPr>
+      </w:pPr>
+    </w:p>
+    <w:p>
+      <w:pPr>
+        <w:ind w:firstLine="720"/>
+        <w:jc w:val="both"/>
+        <w:rPr>
+          <w:rFonts w:ascii="Garamond" w:hAnsi="Garamond"/>
+          <w:sz w:val="24"/>
+          <w:szCs w:val="24"/>
+        </w:rPr>
+      </w:pPr>
+      <w:r>
+        <w:rPr>
+          <w:rFonts w:ascii="Garamond" w:hAnsi="Garamond"/>
+          <w:sz w:val="24"/>
+          <w:szCs w:val="24"/>
+        </w:rPr>
+        <w:t xml:space="preserve">The project requires at least a web developer with knowledge of both back-end and front-end, web design, and experience in creating maquettes. A legal consultant is advised but not required. The requirement for the development of the website includes the use of the Next.js front-end framework, as well as additional libraries for the improvement of the user interface and user experience. For the </w:t>
+      </w:r>
+      <w:proofErr w:type="gramStart"/>
+      <w:r>
+        <w:rPr>
+          <w:rFonts w:ascii="Garamond" w:hAnsi="Garamond"/>
+          <w:sz w:val="24"/>
+          <w:szCs w:val="24"/>
+        </w:rPr>
+        <w:t>back-end</w:t>
+      </w:r>
+      <w:proofErr w:type="gramEnd"/>
+      <w:r>
+        <w:rPr>
+          <w:rFonts w:ascii="Garamond" w:hAnsi="Garamond"/>
+          <w:sz w:val="24"/>
+          <w:szCs w:val="24"/>
+        </w:rPr>
+        <w:t xml:space="preserve">, a middleware like Clerk is required for handling user authentication, and another for creating the connection to the database, alongside the use of Node.js. For the database, </w:t>
+      </w:r>
+      <w:proofErr w:type="spellStart"/>
+      <w:r>
+        <w:rPr>
+          <w:rFonts w:ascii="Garamond" w:hAnsi="Garamond"/>
+          <w:sz w:val="24"/>
+          <w:szCs w:val="24"/>
+        </w:rPr>
+        <w:t>PostegreSQL</w:t>
+      </w:r>
+      <w:proofErr w:type="spellEnd"/>
+      <w:r>
+        <w:rPr>
+          <w:rFonts w:ascii="Garamond" w:hAnsi="Garamond"/>
+          <w:sz w:val="24"/>
+          <w:szCs w:val="24"/>
+        </w:rPr>
+        <w:t xml:space="preserve"> is required (open source, free of charge), without the need for additional tools. None of the </w:t>
+      </w:r>
+      <w:proofErr w:type="gramStart"/>
+      <w:r>
+        <w:rPr>
+          <w:rFonts w:ascii="Garamond" w:hAnsi="Garamond"/>
+          <w:sz w:val="24"/>
+          <w:szCs w:val="24"/>
+        </w:rPr>
+        <w:t>aforementioned tools</w:t>
+      </w:r>
+      <w:proofErr w:type="gramEnd"/>
+      <w:r>
+        <w:rPr>
+          <w:rFonts w:ascii="Garamond" w:hAnsi="Garamond"/>
+          <w:sz w:val="24"/>
+          <w:szCs w:val="24"/>
+        </w:rPr>
+        <w:t xml:space="preserve"> adds to the total cost of the development of the platform.</w:t>
+      </w:r>
+    </w:p>
+    <w:p>
+      <w:pPr>
+        <w:ind w:firstLine="720"/>
+        <w:jc w:val="both"/>
+        <w:rPr>
+          <w:rFonts w:ascii="Garamond" w:hAnsi="Garamond"/>
+          <w:sz w:val="24"/>
+          <w:szCs w:val="24"/>
+        </w:rPr>
+      </w:pPr>
+    </w:p>
+    <w:p>
+      <w:pPr>
+        <w:ind w:firstLine="720"/>
+        <w:jc w:val="both"/>
+        <w:rPr>
+          <w:rFonts w:ascii="Garamond" w:hAnsi="Garamond"/>
+          <w:sz w:val="24"/>
+          <w:szCs w:val="24"/>
+        </w:rPr>
+      </w:pPr>
+    </w:p>
+    <w:p>
+      <w:pPr>
+        <w:ind w:firstLine="720"/>
+        <w:jc w:val="both"/>
+        <w:rPr>
+          <w:rFonts w:ascii="Garamond" w:hAnsi="Garamond"/>
+          <w:sz w:val="24"/>
+          <w:szCs w:val="24"/>
+        </w:rPr>
+      </w:pPr>
+    </w:p>
+    <w:p>
+      <w:pPr>
+        <w:ind w:firstLine="720"/>
+        <w:jc w:val="both"/>
+        <w:rPr>
+          <w:rFonts w:ascii="Garamond" w:hAnsi="Garamond"/>
+          <w:sz w:val="24"/>
+          <w:szCs w:val="24"/>
+        </w:rPr>
+      </w:pPr>
+    </w:p>
+    <w:p>
+      <w:pPr>
+        <w:ind w:firstLine="720"/>
+        <w:jc w:val="both"/>
+        <w:rPr>
+          <w:rFonts w:ascii="Garamond" w:hAnsi="Garamond"/>
+          <w:sz w:val="24"/>
+          <w:szCs w:val="24"/>
+        </w:rPr>
+      </w:pPr>
+    </w:p>
+    <w:p>
+      <w:pPr>
+        <w:ind w:firstLine="720"/>
+        <w:jc w:val="both"/>
+        <w:rPr>
+          <w:rFonts w:ascii="Garamond" w:hAnsi="Garamond"/>
+          <w:sz w:val="24"/>
+          <w:szCs w:val="24"/>
+        </w:rPr>
+      </w:pPr>
+    </w:p>
+    <w:p>
+      <w:pPr>
+        <w:ind w:firstLine="720"/>
+        <w:jc w:val="both"/>
+        <w:rPr>
+          <w:rFonts w:ascii="Garamond" w:hAnsi="Garamond"/>
+          <w:sz w:val="24"/>
+          <w:szCs w:val="24"/>
+        </w:rPr>
+      </w:pPr>
+    </w:p>
+    <w:p>
+      <w:pPr>
+        <w:ind w:firstLine="720"/>
+        <w:jc w:val="both"/>
+        <w:rPr>
+          <w:rFonts w:ascii="Garamond" w:hAnsi="Garamond"/>
+          <w:sz w:val="24"/>
+          <w:szCs w:val="24"/>
+        </w:rPr>
+      </w:pPr>
+    </w:p>
+    <w:p>
+      <w:pPr>
+        <w:ind w:firstLine="720"/>
+        <w:jc w:val="both"/>
+        <w:rPr>
+          <w:rFonts w:ascii="Garamond" w:hAnsi="Garamond"/>
+          <w:sz w:val="24"/>
+          <w:szCs w:val="24"/>
+        </w:rPr>
+      </w:pPr>
+    </w:p>
+    <w:p>
+      <w:pPr>
+        <w:ind w:firstLine="720"/>
+        <w:jc w:val="both"/>
+        <w:rPr>
+          <w:rFonts w:ascii="Garamond" w:hAnsi="Garamond"/>
+          <w:sz w:val="24"/>
+          <w:szCs w:val="24"/>
+        </w:rPr>
+      </w:pPr>
+    </w:p>
+    <w:p>
+      <w:pPr>
+        <w:ind w:firstLine="720"/>
+        <w:jc w:val="both"/>
+        <w:rPr>
+          <w:rFonts w:ascii="Garamond" w:hAnsi="Garamond"/>
+          <w:sz w:val="24"/>
+          <w:szCs w:val="24"/>
+        </w:rPr>
+      </w:pPr>
+    </w:p>
+    <w:p>
+      <w:pPr>
+        <w:ind w:firstLine="720"/>
+        <w:jc w:val="both"/>
+        <w:rPr>
+          <w:rFonts w:ascii="Garamond" w:hAnsi="Garamond"/>
+          <w:sz w:val="24"/>
+          <w:szCs w:val="24"/>
+        </w:rPr>
+      </w:pPr>
+    </w:p>
+    <w:p>
+      <w:pPr>
+        <w:ind w:firstLine="720"/>
+        <w:jc w:val="both"/>
+        <w:rPr>
+          <w:rFonts w:ascii="Garamond" w:hAnsi="Garamond"/>
+          <w:sz w:val="24"/>
+          <w:szCs w:val="24"/>
+        </w:rPr>
+      </w:pPr>
+    </w:p>
+    <w:p>
+      <w:pPr>
+        <w:ind w:firstLine="720"/>
+        <w:jc w:val="both"/>
+        <w:rPr>
+          <w:rFonts w:ascii="Garamond" w:hAnsi="Garamond"/>
+          <w:sz w:val="24"/>
+          <w:szCs w:val="24"/>
+        </w:rPr>
+      </w:pPr>
+      <w:r>
+        <w:rPr>
+          <w:rFonts w:ascii="Garamond" w:hAnsi="Garamond"/>
+          <w:sz w:val="24"/>
+          <w:szCs w:val="24"/>
+        </w:rPr>
+        <w:t>XI. Legal and Compliance</w:t>
+      </w:r>
+    </w:p>
+    <w:p>
+      <w:pPr>
+        <w:ind w:firstLine="720"/>
+        <w:jc w:val="both"/>
+        <w:rPr>
+          <w:rFonts w:ascii="Garamond" w:hAnsi="Garamond"/>
+          <w:sz w:val="24"/>
+          <w:szCs w:val="24"/>
+        </w:rPr>
+      </w:pPr>
+    </w:p>
+    <w:p>
+      <w:pPr>
+        <w:ind w:firstLine="720"/>
+        <w:jc w:val="both"/>
+        <w:rPr>
+          <w:rFonts w:ascii="Garamond" w:hAnsi="Garamond"/>
+          <w:sz w:val="24"/>
+          <w:szCs w:val="24"/>
+        </w:rPr>
+      </w:pPr>
+      <w:r>
+        <w:rPr>
+          <w:rFonts w:ascii="Garamond" w:hAnsi="Garamond"/>
+          <w:sz w:val="24"/>
+          <w:szCs w:val="24"/>
+        </w:rPr>
+        <w:t>Intellectual Property</w:t>
+      </w:r>
+    </w:p>
+    <w:p>
+      <w:pPr>
+        <w:ind w:firstLine="720"/>
+        <w:jc w:val="both"/>
+        <w:rPr>
+          <w:rFonts w:ascii="Garamond" w:hAnsi="Garamond"/>
+          <w:sz w:val="24"/>
+          <w:szCs w:val="24"/>
+        </w:rPr>
+      </w:pPr>
+    </w:p>
+    <w:p>
+      <w:pPr>
+        <w:ind w:firstLine="720"/>
+        <w:jc w:val="both"/>
+        <w:rPr>
+          <w:rFonts w:ascii="Garamond" w:hAnsi="Garamond"/>
+          <w:sz w:val="24"/>
+          <w:szCs w:val="24"/>
+        </w:rPr>
+      </w:pPr>
+      <w:r>
+        <w:rPr>
+          <w:rFonts w:ascii="Garamond" w:hAnsi="Garamond"/>
+          <w:sz w:val="24"/>
+          <w:szCs w:val="24"/>
+        </w:rPr>
+        <w:t>The platform is owned by its developer and is licensed under the MIT license, the most open and non-restrictive license. The code is open source and made available to be forked, pulled, copied, and used by anyone who desires to do so, as is the design of “</w:t>
+      </w:r>
+      <w:proofErr w:type="spellStart"/>
+      <w:r>
+        <w:rPr>
+          <w:rFonts w:ascii="Garamond" w:hAnsi="Garamond"/>
+          <w:sz w:val="24"/>
+          <w:szCs w:val="24"/>
+        </w:rPr>
+        <w:t>photoStockage</w:t>
+      </w:r>
+      <w:proofErr w:type="spellEnd"/>
+      <w:r>
+        <w:rPr>
+          <w:rFonts w:ascii="Garamond" w:hAnsi="Garamond"/>
+          <w:sz w:val="24"/>
+          <w:szCs w:val="24"/>
+        </w:rPr>
+        <w:t>”.</w:t>
+      </w:r>
+    </w:p>
+    <w:p>
+      <w:pPr>
+        <w:ind w:firstLine="720"/>
+        <w:jc w:val="both"/>
+        <w:rPr>
+          <w:rFonts w:ascii="Garamond" w:hAnsi="Garamond"/>
+          <w:sz w:val="24"/>
+          <w:szCs w:val="24"/>
+        </w:rPr>
+      </w:pPr>
+    </w:p>
+    <w:p>
+      <w:pPr>
+        <w:ind w:firstLine="720"/>
+        <w:jc w:val="both"/>
+        <w:rPr>
+          <w:rFonts w:ascii="Garamond" w:hAnsi="Garamond"/>
+          <w:sz w:val="24"/>
+          <w:szCs w:val="24"/>
+        </w:rPr>
+      </w:pPr>
+      <w:r>
+        <w:rPr>
+          <w:rFonts w:ascii="Garamond" w:hAnsi="Garamond"/>
+          <w:sz w:val="24"/>
+          <w:szCs w:val="24"/>
+        </w:rPr>
+        <w:t xml:space="preserve">The content of the platform is owned by its content creators respectively, but is not protected by any copyright law, which is the main selling point of the platform, making it free for any type of </w:t>
+      </w:r>
       <w:r>
         <w:rPr>
           <w:rFonts w:ascii="Garamond" w:hAnsi="Garamond"/>
@@ -5079,337 +7229,369 @@
           <w:szCs w:val="24"/>
         </w:rPr>
         <w:lastRenderedPageBreak/>
-        <w:t>A plan for testing phases, methods, and tools to be used will be developed later in the project. The testing suite has not yet been decided.</w:t>
-      </w:r>
-    </w:p>
-    <w:p>
-      <w:pPr>
-        <w:ind w:firstLine="720"/>
-        <w:jc w:val="both"/>
-        <w:rPr>
-          <w:rFonts w:ascii="Garamond" w:hAnsi="Garamond"/>
-          <w:sz w:val="24"/>
-          <w:szCs w:val="24"/>
-        </w:rPr>
-      </w:pPr>
-    </w:p>
-    <w:p>
-      <w:pPr>
-        <w:ind w:firstLine="720"/>
-        <w:jc w:val="both"/>
-        <w:rPr>
-          <w:rFonts w:ascii="Garamond" w:hAnsi="Garamond"/>
-          <w:sz w:val="24"/>
-          <w:szCs w:val="24"/>
-        </w:rPr>
-      </w:pPr>
-      <w:r>
-        <w:rPr>
-          <w:rFonts w:ascii="Garamond" w:hAnsi="Garamond"/>
-          <w:sz w:val="24"/>
-          <w:szCs w:val="24"/>
-        </w:rPr>
-        <w:t xml:space="preserve">Quality Criteria </w:t>
-      </w:r>
-    </w:p>
-    <w:p>
-      <w:pPr>
-        <w:ind w:firstLine="720"/>
-        <w:jc w:val="both"/>
-        <w:rPr>
-          <w:rFonts w:ascii="Garamond" w:hAnsi="Garamond"/>
-          <w:sz w:val="24"/>
-          <w:szCs w:val="24"/>
-        </w:rPr>
-      </w:pPr>
-      <w:r>
-        <w:rPr>
-          <w:rFonts w:ascii="Garamond" w:hAnsi="Garamond"/>
-          <w:sz w:val="24"/>
-          <w:szCs w:val="24"/>
-        </w:rPr>
-        <w:t>Quality criteria will be established at a later stage of the project.</w:t>
-      </w:r>
-    </w:p>
-    <w:p>
-      <w:pPr>
-        <w:ind w:firstLine="720"/>
-        <w:jc w:val="both"/>
-        <w:rPr>
-          <w:rFonts w:ascii="Garamond" w:hAnsi="Garamond"/>
-          <w:sz w:val="24"/>
-          <w:szCs w:val="24"/>
-        </w:rPr>
-      </w:pPr>
-    </w:p>
-    <w:p>
-      <w:pPr>
-        <w:ind w:firstLine="720"/>
-        <w:jc w:val="both"/>
-        <w:rPr>
-          <w:rFonts w:ascii="Garamond" w:hAnsi="Garamond"/>
-          <w:sz w:val="24"/>
-          <w:szCs w:val="24"/>
-        </w:rPr>
-      </w:pPr>
-    </w:p>
-    <w:p>
-      <w:pPr>
-        <w:ind w:firstLine="720"/>
-        <w:jc w:val="both"/>
-        <w:rPr>
-          <w:rFonts w:ascii="Garamond" w:hAnsi="Garamond"/>
-          <w:sz w:val="24"/>
-          <w:szCs w:val="24"/>
-        </w:rPr>
-      </w:pPr>
-    </w:p>
-    <w:p>
-      <w:pPr>
-        <w:ind w:firstLine="720"/>
-        <w:jc w:val="both"/>
-        <w:rPr>
-          <w:rFonts w:ascii="Garamond" w:hAnsi="Garamond"/>
-          <w:sz w:val="24"/>
-          <w:szCs w:val="24"/>
-        </w:rPr>
-      </w:pPr>
-    </w:p>
-    <w:p>
-      <w:pPr>
-        <w:ind w:firstLine="720"/>
-        <w:jc w:val="both"/>
-        <w:rPr>
-          <w:rFonts w:ascii="Garamond" w:hAnsi="Garamond"/>
-          <w:sz w:val="24"/>
-          <w:szCs w:val="24"/>
-        </w:rPr>
-      </w:pPr>
-    </w:p>
-    <w:p>
-      <w:pPr>
-        <w:ind w:firstLine="720"/>
-        <w:jc w:val="both"/>
-        <w:rPr>
-          <w:rFonts w:ascii="Garamond" w:hAnsi="Garamond"/>
-          <w:sz w:val="24"/>
-          <w:szCs w:val="24"/>
-        </w:rPr>
-      </w:pPr>
-    </w:p>
-    <w:p>
-      <w:pPr>
-        <w:ind w:firstLine="720"/>
-        <w:jc w:val="both"/>
-        <w:rPr>
-          <w:rFonts w:ascii="Garamond" w:hAnsi="Garamond"/>
-          <w:sz w:val="24"/>
-          <w:szCs w:val="24"/>
-        </w:rPr>
-      </w:pPr>
-    </w:p>
-    <w:p>
-      <w:pPr>
-        <w:ind w:firstLine="720"/>
-        <w:jc w:val="both"/>
-        <w:rPr>
-          <w:rFonts w:ascii="Garamond" w:hAnsi="Garamond"/>
-          <w:sz w:val="24"/>
-          <w:szCs w:val="24"/>
-        </w:rPr>
-      </w:pPr>
-    </w:p>
-    <w:p>
-      <w:pPr>
-        <w:ind w:firstLine="720"/>
-        <w:jc w:val="both"/>
-        <w:rPr>
-          <w:rFonts w:ascii="Garamond" w:hAnsi="Garamond"/>
-          <w:sz w:val="24"/>
-          <w:szCs w:val="24"/>
-        </w:rPr>
-      </w:pPr>
-    </w:p>
-    <w:p>
-      <w:pPr>
-        <w:ind w:firstLine="720"/>
-        <w:jc w:val="both"/>
-        <w:rPr>
-          <w:rFonts w:ascii="Garamond" w:hAnsi="Garamond"/>
-          <w:sz w:val="24"/>
-          <w:szCs w:val="24"/>
-        </w:rPr>
-      </w:pPr>
-    </w:p>
-    <w:p>
-      <w:pPr>
-        <w:ind w:firstLine="720"/>
-        <w:jc w:val="both"/>
-        <w:rPr>
-          <w:rFonts w:ascii="Garamond" w:hAnsi="Garamond"/>
-          <w:sz w:val="24"/>
-          <w:szCs w:val="24"/>
-        </w:rPr>
-      </w:pPr>
-    </w:p>
-    <w:p>
-      <w:pPr>
-        <w:ind w:firstLine="720"/>
-        <w:jc w:val="both"/>
-        <w:rPr>
-          <w:rFonts w:ascii="Garamond" w:hAnsi="Garamond"/>
-          <w:sz w:val="24"/>
-          <w:szCs w:val="24"/>
-        </w:rPr>
-      </w:pPr>
-    </w:p>
-    <w:p>
-      <w:pPr>
-        <w:ind w:firstLine="720"/>
-        <w:jc w:val="both"/>
-        <w:rPr>
-          <w:rFonts w:ascii="Garamond" w:hAnsi="Garamond"/>
-          <w:sz w:val="24"/>
-          <w:szCs w:val="24"/>
-        </w:rPr>
-      </w:pPr>
-    </w:p>
-    <w:p>
-      <w:pPr>
-        <w:ind w:firstLine="720"/>
-        <w:jc w:val="both"/>
-        <w:rPr>
-          <w:rFonts w:ascii="Garamond" w:hAnsi="Garamond"/>
-          <w:sz w:val="24"/>
-          <w:szCs w:val="24"/>
-        </w:rPr>
-      </w:pPr>
-    </w:p>
-    <w:p>
-      <w:pPr>
-        <w:ind w:firstLine="720"/>
-        <w:jc w:val="both"/>
-        <w:rPr>
-          <w:rFonts w:ascii="Garamond" w:hAnsi="Garamond"/>
-          <w:sz w:val="24"/>
-          <w:szCs w:val="24"/>
-        </w:rPr>
-      </w:pPr>
-    </w:p>
-    <w:p>
-      <w:pPr>
-        <w:ind w:firstLine="720"/>
-        <w:jc w:val="both"/>
-        <w:rPr>
-          <w:rFonts w:ascii="Garamond" w:hAnsi="Garamond"/>
-          <w:sz w:val="24"/>
-          <w:szCs w:val="24"/>
-        </w:rPr>
-      </w:pPr>
-    </w:p>
-    <w:p>
-      <w:pPr>
-        <w:ind w:firstLine="720"/>
-        <w:jc w:val="both"/>
-        <w:rPr>
-          <w:rFonts w:ascii="Garamond" w:hAnsi="Garamond"/>
-          <w:sz w:val="24"/>
-          <w:szCs w:val="24"/>
-        </w:rPr>
-      </w:pPr>
-    </w:p>
-    <w:p>
-      <w:pPr>
-        <w:ind w:firstLine="720"/>
-        <w:jc w:val="both"/>
-        <w:rPr>
-          <w:rFonts w:ascii="Garamond" w:hAnsi="Garamond"/>
-          <w:sz w:val="24"/>
-          <w:szCs w:val="24"/>
-        </w:rPr>
-      </w:pPr>
-    </w:p>
-    <w:p>
-      <w:pPr>
-        <w:ind w:firstLine="720"/>
-        <w:jc w:val="both"/>
-        <w:rPr>
-          <w:rFonts w:ascii="Garamond" w:hAnsi="Garamond"/>
-          <w:sz w:val="24"/>
-          <w:szCs w:val="24"/>
-        </w:rPr>
-      </w:pPr>
-    </w:p>
-    <w:p>
-      <w:pPr>
-        <w:ind w:firstLine="720"/>
-        <w:jc w:val="both"/>
-        <w:rPr>
-          <w:rFonts w:ascii="Garamond" w:hAnsi="Garamond"/>
-          <w:sz w:val="24"/>
-          <w:szCs w:val="24"/>
-        </w:rPr>
-      </w:pPr>
-    </w:p>
-    <w:p>
-      <w:pPr>
-        <w:ind w:firstLine="720"/>
-        <w:jc w:val="both"/>
-        <w:rPr>
-          <w:rFonts w:ascii="Garamond" w:hAnsi="Garamond"/>
-          <w:sz w:val="24"/>
-          <w:szCs w:val="24"/>
-        </w:rPr>
-      </w:pPr>
-    </w:p>
-    <w:p>
-      <w:pPr>
-        <w:ind w:firstLine="720"/>
-        <w:jc w:val="both"/>
-        <w:rPr>
-          <w:rFonts w:ascii="Garamond" w:hAnsi="Garamond"/>
-          <w:sz w:val="24"/>
-          <w:szCs w:val="24"/>
-        </w:rPr>
-      </w:pPr>
-    </w:p>
-    <w:p>
-      <w:pPr>
-        <w:ind w:firstLine="720"/>
-        <w:jc w:val="both"/>
-        <w:rPr>
-          <w:rFonts w:ascii="Garamond" w:hAnsi="Garamond"/>
-          <w:sz w:val="24"/>
-          <w:szCs w:val="24"/>
-        </w:rPr>
-      </w:pPr>
-      <w:r>
-        <w:rPr>
-          <w:rFonts w:ascii="Garamond" w:hAnsi="Garamond"/>
-          <w:sz w:val="24"/>
-          <w:szCs w:val="24"/>
-        </w:rPr>
-        <w:t xml:space="preserve">IX. Project Timeline and Milestones </w:t>
-      </w:r>
-    </w:p>
-    <w:p>
-      <w:pPr>
-        <w:ind w:firstLine="720"/>
-        <w:jc w:val="both"/>
-        <w:rPr>
-          <w:rFonts w:ascii="Garamond" w:hAnsi="Garamond"/>
-          <w:sz w:val="24"/>
-          <w:szCs w:val="24"/>
-        </w:rPr>
-      </w:pPr>
-      <w:r>
-        <w:rPr>
-          <w:rFonts w:ascii="Garamond" w:hAnsi="Garamond"/>
-          <w:sz w:val="24"/>
-          <w:szCs w:val="24"/>
-        </w:rPr>
-        <w:t xml:space="preserve">Phases </w:t>
-      </w:r>
+        <w:t xml:space="preserve">use without the need </w:t>
+      </w:r>
+      <w:proofErr w:type="gramStart"/>
+      <w:r>
+        <w:rPr>
+          <w:rFonts w:ascii="Garamond" w:hAnsi="Garamond"/>
+          <w:sz w:val="24"/>
+          <w:szCs w:val="24"/>
+        </w:rPr>
+        <w:t>for crediting</w:t>
+      </w:r>
+      <w:proofErr w:type="gramEnd"/>
+      <w:r>
+        <w:rPr>
+          <w:rFonts w:ascii="Garamond" w:hAnsi="Garamond"/>
+          <w:sz w:val="24"/>
+          <w:szCs w:val="24"/>
+        </w:rPr>
+        <w:t xml:space="preserve"> the owner or requiring any form of compensation to them or the owner of the platform.</w:t>
+      </w:r>
+    </w:p>
+    <w:p>
+      <w:pPr>
+        <w:ind w:firstLine="720"/>
+        <w:jc w:val="both"/>
+        <w:rPr>
+          <w:rFonts w:ascii="Garamond" w:hAnsi="Garamond"/>
+          <w:sz w:val="24"/>
+          <w:szCs w:val="24"/>
+        </w:rPr>
+      </w:pPr>
+    </w:p>
+    <w:p>
+      <w:pPr>
+        <w:ind w:firstLine="720"/>
+        <w:jc w:val="both"/>
+        <w:rPr>
+          <w:rFonts w:ascii="Garamond" w:hAnsi="Garamond"/>
+          <w:sz w:val="24"/>
+          <w:szCs w:val="24"/>
+        </w:rPr>
+      </w:pPr>
+      <w:r>
+        <w:rPr>
+          <w:rFonts w:ascii="Garamond" w:hAnsi="Garamond"/>
+          <w:sz w:val="24"/>
+          <w:szCs w:val="24"/>
+        </w:rPr>
+        <w:t>Compliance</w:t>
+      </w:r>
+    </w:p>
+    <w:p>
+      <w:pPr>
+        <w:ind w:firstLine="720"/>
+        <w:jc w:val="both"/>
+        <w:rPr>
+          <w:rFonts w:ascii="Garamond" w:hAnsi="Garamond"/>
+          <w:sz w:val="24"/>
+          <w:szCs w:val="24"/>
+        </w:rPr>
+      </w:pPr>
+    </w:p>
+    <w:p>
+      <w:pPr>
+        <w:ind w:firstLine="720"/>
+        <w:jc w:val="both"/>
+        <w:rPr>
+          <w:rFonts w:ascii="Garamond" w:hAnsi="Garamond"/>
+          <w:sz w:val="24"/>
+          <w:szCs w:val="24"/>
+        </w:rPr>
+      </w:pPr>
+      <w:r>
+        <w:rPr>
+          <w:rFonts w:ascii="Garamond" w:hAnsi="Garamond"/>
+          <w:sz w:val="24"/>
+          <w:szCs w:val="24"/>
+        </w:rPr>
+        <w:t>“</w:t>
+      </w:r>
+      <w:proofErr w:type="spellStart"/>
+      <w:r>
+        <w:rPr>
+          <w:rFonts w:ascii="Garamond" w:hAnsi="Garamond"/>
+          <w:sz w:val="24"/>
+          <w:szCs w:val="24"/>
+        </w:rPr>
+        <w:t>photoStockage</w:t>
+      </w:r>
+      <w:proofErr w:type="spellEnd"/>
+      <w:r>
+        <w:rPr>
+          <w:rFonts w:ascii="Garamond" w:hAnsi="Garamond"/>
+          <w:sz w:val="24"/>
+          <w:szCs w:val="24"/>
+        </w:rPr>
+        <w:t xml:space="preserve">” respects privacy and personal data protection laws, including GDPR and other European laws, as it is based in France. A page is dedicated to explaining what data is stored, how the treatment of those data complies with European </w:t>
+      </w:r>
+      <w:proofErr w:type="gramStart"/>
+      <w:r>
+        <w:rPr>
+          <w:rFonts w:ascii="Garamond" w:hAnsi="Garamond"/>
+          <w:sz w:val="24"/>
+          <w:szCs w:val="24"/>
+        </w:rPr>
+        <w:t>laws, and</w:t>
+      </w:r>
+      <w:proofErr w:type="gramEnd"/>
+      <w:r>
+        <w:rPr>
+          <w:rFonts w:ascii="Garamond" w:hAnsi="Garamond"/>
+          <w:sz w:val="24"/>
+          <w:szCs w:val="24"/>
+        </w:rPr>
+        <w:t xml:space="preserve"> giving users the option to disagree and opt out of the storing of their data, which results in them only being able to browse anonymously, making some features of the site unavailable to them. The website also includes terms and conditions, which state that the owner of the site takes no responsibility for how the content is used after being </w:t>
+      </w:r>
+      <w:proofErr w:type="gramStart"/>
+      <w:r>
+        <w:rPr>
+          <w:rFonts w:ascii="Garamond" w:hAnsi="Garamond"/>
+          <w:sz w:val="24"/>
+          <w:szCs w:val="24"/>
+        </w:rPr>
+        <w:t>downloaded, but</w:t>
+      </w:r>
+      <w:proofErr w:type="gramEnd"/>
+      <w:r>
+        <w:rPr>
+          <w:rFonts w:ascii="Garamond" w:hAnsi="Garamond"/>
+          <w:sz w:val="24"/>
+          <w:szCs w:val="24"/>
+        </w:rPr>
+        <w:t xml:space="preserve"> promises to report any illegal activity reported to the authorities.</w:t>
+      </w:r>
+    </w:p>
+    <w:p>
+      <w:pPr>
+        <w:ind w:firstLine="720"/>
+        <w:jc w:val="both"/>
+        <w:rPr>
+          <w:rFonts w:ascii="Garamond" w:hAnsi="Garamond"/>
+          <w:sz w:val="24"/>
+          <w:szCs w:val="24"/>
+        </w:rPr>
+      </w:pPr>
+    </w:p>
+    <w:p>
+      <w:pPr>
+        <w:ind w:firstLine="720"/>
+        <w:jc w:val="both"/>
+        <w:rPr>
+          <w:rFonts w:ascii="Garamond" w:hAnsi="Garamond"/>
+          <w:sz w:val="24"/>
+          <w:szCs w:val="24"/>
+        </w:rPr>
+      </w:pPr>
+    </w:p>
+    <w:p>
+      <w:pPr>
+        <w:ind w:firstLine="720"/>
+        <w:jc w:val="both"/>
+        <w:rPr>
+          <w:rFonts w:ascii="Garamond" w:hAnsi="Garamond"/>
+          <w:sz w:val="24"/>
+          <w:szCs w:val="24"/>
+        </w:rPr>
+      </w:pPr>
+    </w:p>
+    <w:p>
+      <w:pPr>
+        <w:ind w:firstLine="720"/>
+        <w:jc w:val="both"/>
+        <w:rPr>
+          <w:rFonts w:ascii="Garamond" w:hAnsi="Garamond"/>
+          <w:sz w:val="24"/>
+          <w:szCs w:val="24"/>
+        </w:rPr>
+      </w:pPr>
+    </w:p>
+    <w:p>
+      <w:pPr>
+        <w:ind w:firstLine="720"/>
+        <w:jc w:val="both"/>
+        <w:rPr>
+          <w:rFonts w:ascii="Garamond" w:hAnsi="Garamond"/>
+          <w:sz w:val="24"/>
+          <w:szCs w:val="24"/>
+        </w:rPr>
+      </w:pPr>
+    </w:p>
+    <w:p>
+      <w:pPr>
+        <w:ind w:firstLine="720"/>
+        <w:jc w:val="both"/>
+        <w:rPr>
+          <w:rFonts w:ascii="Garamond" w:hAnsi="Garamond"/>
+          <w:sz w:val="24"/>
+          <w:szCs w:val="24"/>
+        </w:rPr>
+      </w:pPr>
+    </w:p>
+    <w:p>
+      <w:pPr>
+        <w:ind w:firstLine="720"/>
+        <w:jc w:val="both"/>
+        <w:rPr>
+          <w:rFonts w:ascii="Garamond" w:hAnsi="Garamond"/>
+          <w:sz w:val="24"/>
+          <w:szCs w:val="24"/>
+        </w:rPr>
+      </w:pPr>
+    </w:p>
+    <w:p>
+      <w:pPr>
+        <w:ind w:firstLine="720"/>
+        <w:jc w:val="both"/>
+        <w:rPr>
+          <w:rFonts w:ascii="Garamond" w:hAnsi="Garamond"/>
+          <w:sz w:val="24"/>
+          <w:szCs w:val="24"/>
+        </w:rPr>
+      </w:pPr>
+    </w:p>
+    <w:p>
+      <w:pPr>
+        <w:ind w:firstLine="720"/>
+        <w:jc w:val="both"/>
+        <w:rPr>
+          <w:rFonts w:ascii="Garamond" w:hAnsi="Garamond"/>
+          <w:sz w:val="24"/>
+          <w:szCs w:val="24"/>
+        </w:rPr>
+      </w:pPr>
+    </w:p>
+    <w:p>
+      <w:pPr>
+        <w:ind w:firstLine="720"/>
+        <w:jc w:val="both"/>
+        <w:rPr>
+          <w:rFonts w:ascii="Garamond" w:hAnsi="Garamond"/>
+          <w:sz w:val="24"/>
+          <w:szCs w:val="24"/>
+        </w:rPr>
+      </w:pPr>
+    </w:p>
+    <w:p>
+      <w:pPr>
+        <w:ind w:firstLine="720"/>
+        <w:jc w:val="both"/>
+        <w:rPr>
+          <w:rFonts w:ascii="Garamond" w:hAnsi="Garamond"/>
+          <w:sz w:val="24"/>
+          <w:szCs w:val="24"/>
+        </w:rPr>
+      </w:pPr>
+    </w:p>
+    <w:p>
+      <w:pPr>
+        <w:ind w:firstLine="720"/>
+        <w:jc w:val="both"/>
+        <w:rPr>
+          <w:rFonts w:ascii="Garamond" w:hAnsi="Garamond"/>
+          <w:sz w:val="24"/>
+          <w:szCs w:val="24"/>
+        </w:rPr>
+      </w:pPr>
+      <w:r>
+        <w:rPr>
+          <w:rFonts w:ascii="Garamond" w:hAnsi="Garamond"/>
+          <w:sz w:val="24"/>
+          <w:szCs w:val="24"/>
+        </w:rPr>
+        <w:t>XII. Conclusion and Approval</w:t>
+      </w:r>
+    </w:p>
+    <w:p>
+      <w:pPr>
+        <w:ind w:firstLine="720"/>
+        <w:jc w:val="both"/>
+        <w:rPr>
+          <w:rFonts w:ascii="Garamond" w:hAnsi="Garamond"/>
+          <w:sz w:val="24"/>
+          <w:szCs w:val="24"/>
+        </w:rPr>
+      </w:pPr>
+    </w:p>
+    <w:p>
+      <w:pPr>
+        <w:ind w:firstLine="720"/>
+        <w:jc w:val="both"/>
+        <w:rPr>
+          <w:rFonts w:ascii="Garamond" w:hAnsi="Garamond"/>
+          <w:sz w:val="24"/>
+          <w:szCs w:val="24"/>
+        </w:rPr>
+      </w:pPr>
+      <w:r>
+        <w:rPr>
+          <w:rFonts w:ascii="Garamond" w:hAnsi="Garamond"/>
+          <w:sz w:val="24"/>
+          <w:szCs w:val="24"/>
+        </w:rPr>
+        <w:t>Summary</w:t>
+      </w:r>
+    </w:p>
+    <w:p>
+      <w:pPr>
+        <w:ind w:firstLine="720"/>
+        <w:jc w:val="both"/>
+        <w:rPr>
+          <w:rFonts w:ascii="Garamond" w:hAnsi="Garamond"/>
+          <w:sz w:val="24"/>
+          <w:szCs w:val="24"/>
+        </w:rPr>
+      </w:pPr>
+    </w:p>
+    <w:p>
+      <w:pPr>
+        <w:ind w:firstLine="720"/>
+        <w:jc w:val="both"/>
+        <w:rPr>
+          <w:rFonts w:ascii="Garamond" w:hAnsi="Garamond"/>
+          <w:sz w:val="24"/>
+          <w:szCs w:val="24"/>
+        </w:rPr>
+      </w:pPr>
+      <w:r>
+        <w:rPr>
+          <w:rFonts w:ascii="Garamond" w:hAnsi="Garamond"/>
+          <w:sz w:val="24"/>
+          <w:szCs w:val="24"/>
+        </w:rPr>
+        <w:t>In conclusion, “</w:t>
+      </w:r>
+      <w:proofErr w:type="spellStart"/>
+      <w:r>
+        <w:rPr>
+          <w:rFonts w:ascii="Garamond" w:hAnsi="Garamond"/>
+          <w:sz w:val="24"/>
+          <w:szCs w:val="24"/>
+        </w:rPr>
+        <w:t>photoStockage</w:t>
+      </w:r>
+      <w:proofErr w:type="spellEnd"/>
+      <w:r>
+        <w:rPr>
+          <w:rFonts w:ascii="Garamond" w:hAnsi="Garamond"/>
+          <w:sz w:val="24"/>
+          <w:szCs w:val="24"/>
+        </w:rPr>
+        <w:t>” brings a new resource to developers and content creators, providing a free-of-charge service that is fast, easy to use, and available on all devices. It also fosters a sense of community by enabling user communication.</w:t>
+      </w:r>
+    </w:p>
+    <w:p>
+      <w:pPr>
+        <w:ind w:firstLine="720"/>
+        <w:jc w:val="both"/>
+        <w:rPr>
+          <w:rFonts w:ascii="Garamond" w:hAnsi="Garamond"/>
+          <w:sz w:val="24"/>
+          <w:szCs w:val="24"/>
+        </w:rPr>
+      </w:pPr>
     </w:p>
     <w:p>
       <w:pPr>
@@ -5428,418 +7610,7 @@
           <w:szCs w:val="24"/>
         </w:rPr>
         <w:lastRenderedPageBreak/>
-        <w:t>--</w:t>
-      </w:r>
-    </w:p>
-    <w:p>
-      <w:pPr>
-        <w:ind w:firstLine="720"/>
-        <w:jc w:val="both"/>
-        <w:rPr>
-          <w:rFonts w:ascii="Garamond" w:hAnsi="Garamond"/>
-          <w:sz w:val="24"/>
-          <w:szCs w:val="24"/>
-        </w:rPr>
-      </w:pPr>
-      <w:r>
-        <w:rPr>
-          <w:rFonts w:ascii="Garamond" w:hAnsi="Garamond"/>
-          <w:sz w:val="24"/>
-          <w:szCs w:val="24"/>
-        </w:rPr>
-        <w:t>The definition of the project and the delivery of the specification document will be completed by the end of May 2024. The delivery of wireframes, maquettes, and graphics is scheduled to take place in June. The UML model diagram is scheduled for July. The development of the project is scheduled to take place in August and September. The delivery of the project with full documentation and a PDF presentation is scheduled for October.</w:t>
-      </w:r>
-    </w:p>
-    <w:p>
-      <w:pPr>
-        <w:ind w:firstLine="720"/>
-        <w:jc w:val="both"/>
-        <w:rPr>
-          <w:rFonts w:ascii="Garamond" w:hAnsi="Garamond"/>
-          <w:sz w:val="24"/>
-          <w:szCs w:val="24"/>
-        </w:rPr>
-      </w:pPr>
-    </w:p>
-    <w:p>
-      <w:pPr>
-        <w:ind w:firstLine="720"/>
-        <w:jc w:val="both"/>
-        <w:rPr>
-          <w:rFonts w:ascii="Garamond" w:hAnsi="Garamond"/>
-          <w:sz w:val="24"/>
-          <w:szCs w:val="24"/>
-        </w:rPr>
-      </w:pPr>
-    </w:p>
-    <w:p>
-      <w:pPr>
-        <w:ind w:firstLine="720"/>
-        <w:jc w:val="both"/>
-        <w:rPr>
-          <w:rFonts w:ascii="Garamond" w:hAnsi="Garamond"/>
-          <w:sz w:val="24"/>
-          <w:szCs w:val="24"/>
-        </w:rPr>
-      </w:pPr>
-    </w:p>
-    <w:p>
-      <w:pPr>
-        <w:ind w:firstLine="720"/>
-        <w:jc w:val="both"/>
-        <w:rPr>
-          <w:rFonts w:ascii="Garamond" w:hAnsi="Garamond"/>
-          <w:sz w:val="24"/>
-          <w:szCs w:val="24"/>
-        </w:rPr>
-      </w:pPr>
-    </w:p>
-    <w:p>
-      <w:pPr>
-        <w:ind w:firstLine="720"/>
-        <w:jc w:val="both"/>
-        <w:rPr>
-          <w:rFonts w:ascii="Garamond" w:hAnsi="Garamond"/>
-          <w:sz w:val="24"/>
-          <w:szCs w:val="24"/>
-        </w:rPr>
-      </w:pPr>
-    </w:p>
-    <w:p>
-      <w:pPr>
-        <w:ind w:firstLine="720"/>
-        <w:jc w:val="both"/>
-        <w:rPr>
-          <w:rFonts w:ascii="Garamond" w:hAnsi="Garamond"/>
-          <w:sz w:val="24"/>
-          <w:szCs w:val="24"/>
-        </w:rPr>
-      </w:pPr>
-    </w:p>
-    <w:p>
-      <w:pPr>
-        <w:ind w:firstLine="720"/>
-        <w:jc w:val="both"/>
-        <w:rPr>
-          <w:rFonts w:ascii="Garamond" w:hAnsi="Garamond"/>
-          <w:sz w:val="24"/>
-          <w:szCs w:val="24"/>
-        </w:rPr>
-      </w:pPr>
-    </w:p>
-    <w:p>
-      <w:pPr>
-        <w:ind w:firstLine="720"/>
-        <w:jc w:val="both"/>
-        <w:rPr>
-          <w:rFonts w:ascii="Garamond" w:hAnsi="Garamond"/>
-          <w:sz w:val="24"/>
-          <w:szCs w:val="24"/>
-        </w:rPr>
-      </w:pPr>
-    </w:p>
-    <w:p>
-      <w:pPr>
-        <w:ind w:firstLine="720"/>
-        <w:jc w:val="both"/>
-        <w:rPr>
-          <w:rFonts w:ascii="Garamond" w:hAnsi="Garamond"/>
-          <w:sz w:val="24"/>
-          <w:szCs w:val="24"/>
-        </w:rPr>
-      </w:pPr>
-    </w:p>
-    <w:p>
-      <w:pPr>
-        <w:ind w:firstLine="720"/>
-        <w:jc w:val="both"/>
-        <w:rPr>
-          <w:rFonts w:ascii="Garamond" w:hAnsi="Garamond"/>
-          <w:sz w:val="24"/>
-          <w:szCs w:val="24"/>
-        </w:rPr>
-      </w:pPr>
-    </w:p>
-    <w:p>
-      <w:pPr>
-        <w:ind w:firstLine="720"/>
-        <w:jc w:val="both"/>
-        <w:rPr>
-          <w:rFonts w:ascii="Garamond" w:hAnsi="Garamond"/>
-          <w:sz w:val="24"/>
-          <w:szCs w:val="24"/>
-        </w:rPr>
-      </w:pPr>
-    </w:p>
-    <w:p>
-      <w:pPr>
-        <w:ind w:firstLine="720"/>
-        <w:jc w:val="both"/>
-        <w:rPr>
-          <w:rFonts w:ascii="Garamond" w:hAnsi="Garamond"/>
-          <w:sz w:val="24"/>
-          <w:szCs w:val="24"/>
-        </w:rPr>
-      </w:pPr>
-    </w:p>
-    <w:p>
-      <w:pPr>
-        <w:ind w:firstLine="720"/>
-        <w:jc w:val="both"/>
-        <w:rPr>
-          <w:rFonts w:ascii="Garamond" w:hAnsi="Garamond"/>
-          <w:sz w:val="24"/>
-          <w:szCs w:val="24"/>
-        </w:rPr>
-      </w:pPr>
-    </w:p>
-    <w:p>
-      <w:pPr>
-        <w:ind w:firstLine="720"/>
-        <w:jc w:val="both"/>
-        <w:rPr>
-          <w:rFonts w:ascii="Garamond" w:hAnsi="Garamond"/>
-          <w:sz w:val="24"/>
-          <w:szCs w:val="24"/>
-        </w:rPr>
-      </w:pPr>
-    </w:p>
-    <w:p>
-      <w:pPr>
-        <w:ind w:firstLine="720"/>
-        <w:jc w:val="both"/>
-        <w:rPr>
-          <w:rFonts w:ascii="Garamond" w:hAnsi="Garamond"/>
-          <w:sz w:val="24"/>
-          <w:szCs w:val="24"/>
-        </w:rPr>
-      </w:pPr>
-    </w:p>
-    <w:p>
-      <w:pPr>
-        <w:ind w:firstLine="720"/>
-        <w:jc w:val="both"/>
-        <w:rPr>
-          <w:rFonts w:ascii="Garamond" w:hAnsi="Garamond"/>
-          <w:sz w:val="24"/>
-          <w:szCs w:val="24"/>
-        </w:rPr>
-      </w:pPr>
-    </w:p>
-    <w:p>
-      <w:pPr>
-        <w:ind w:firstLine="720"/>
-        <w:jc w:val="both"/>
-        <w:rPr>
-          <w:rFonts w:ascii="Garamond" w:hAnsi="Garamond"/>
-          <w:sz w:val="24"/>
-          <w:szCs w:val="24"/>
-        </w:rPr>
-      </w:pPr>
-    </w:p>
-    <w:p>
-      <w:pPr>
-        <w:ind w:firstLine="720"/>
-        <w:jc w:val="both"/>
-        <w:rPr>
-          <w:rFonts w:ascii="Garamond" w:hAnsi="Garamond"/>
-          <w:sz w:val="24"/>
-          <w:szCs w:val="24"/>
-        </w:rPr>
-      </w:pPr>
-    </w:p>
-    <w:p>
-      <w:pPr>
-        <w:ind w:firstLine="720"/>
-        <w:jc w:val="both"/>
-        <w:rPr>
-          <w:rFonts w:ascii="Garamond" w:hAnsi="Garamond"/>
-          <w:sz w:val="24"/>
-          <w:szCs w:val="24"/>
-        </w:rPr>
-      </w:pPr>
-    </w:p>
-    <w:p>
-      <w:pPr>
-        <w:ind w:firstLine="720"/>
-        <w:jc w:val="both"/>
-        <w:rPr>
-          <w:rFonts w:ascii="Garamond" w:hAnsi="Garamond"/>
-          <w:sz w:val="24"/>
-          <w:szCs w:val="24"/>
-        </w:rPr>
-      </w:pPr>
-    </w:p>
-    <w:p>
-      <w:pPr>
-        <w:ind w:firstLine="720"/>
-        <w:jc w:val="both"/>
-        <w:rPr>
-          <w:rFonts w:ascii="Garamond" w:hAnsi="Garamond"/>
-          <w:sz w:val="24"/>
-          <w:szCs w:val="24"/>
-        </w:rPr>
-      </w:pPr>
-    </w:p>
-    <w:p>
-      <w:pPr>
-        <w:ind w:firstLine="720"/>
-        <w:jc w:val="both"/>
-        <w:rPr>
-          <w:rFonts w:ascii="Garamond" w:hAnsi="Garamond"/>
-          <w:sz w:val="24"/>
-          <w:szCs w:val="24"/>
-        </w:rPr>
-      </w:pPr>
-    </w:p>
-    <w:p>
-      <w:pPr>
-        <w:ind w:firstLine="720"/>
-        <w:jc w:val="both"/>
-        <w:rPr>
-          <w:rFonts w:ascii="Garamond" w:hAnsi="Garamond"/>
-          <w:sz w:val="24"/>
-          <w:szCs w:val="24"/>
-        </w:rPr>
-      </w:pPr>
-    </w:p>
-    <w:p>
-      <w:pPr>
-        <w:ind w:firstLine="720"/>
-        <w:jc w:val="both"/>
-        <w:rPr>
-          <w:rFonts w:ascii="Garamond" w:hAnsi="Garamond"/>
-          <w:sz w:val="24"/>
-          <w:szCs w:val="24"/>
-        </w:rPr>
-      </w:pPr>
-      <w:r>
-        <w:rPr>
-          <w:rFonts w:ascii="Garamond" w:hAnsi="Garamond"/>
-          <w:sz w:val="24"/>
-          <w:szCs w:val="24"/>
-        </w:rPr>
-        <w:t>X. Budget and Resources</w:t>
-      </w:r>
-    </w:p>
-    <w:p>
-      <w:pPr>
-        <w:ind w:firstLine="720"/>
-        <w:jc w:val="both"/>
-        <w:rPr>
-          <w:rFonts w:ascii="Garamond" w:hAnsi="Garamond"/>
-          <w:sz w:val="24"/>
-          <w:szCs w:val="24"/>
-        </w:rPr>
-      </w:pPr>
-    </w:p>
-    <w:p>
-      <w:pPr>
-        <w:ind w:firstLine="720"/>
-        <w:jc w:val="both"/>
-        <w:rPr>
-          <w:rFonts w:ascii="Garamond" w:hAnsi="Garamond"/>
-          <w:sz w:val="24"/>
-          <w:szCs w:val="24"/>
-        </w:rPr>
-      </w:pPr>
-      <w:r>
-        <w:rPr>
-          <w:rFonts w:ascii="Garamond" w:hAnsi="Garamond"/>
-          <w:sz w:val="24"/>
-          <w:szCs w:val="24"/>
-        </w:rPr>
-        <w:t>Budget</w:t>
-      </w:r>
-    </w:p>
-    <w:p>
-      <w:pPr>
-        <w:ind w:firstLine="720"/>
-        <w:jc w:val="both"/>
-        <w:rPr>
-          <w:rFonts w:ascii="Garamond" w:hAnsi="Garamond"/>
-          <w:sz w:val="24"/>
-          <w:szCs w:val="24"/>
-        </w:rPr>
-      </w:pPr>
-    </w:p>
-    <w:p>
-      <w:pPr>
-        <w:ind w:firstLine="720"/>
-        <w:jc w:val="both"/>
-        <w:rPr>
-          <w:rFonts w:ascii="Garamond" w:hAnsi="Garamond"/>
-          <w:sz w:val="24"/>
-          <w:szCs w:val="24"/>
-        </w:rPr>
-      </w:pPr>
-      <w:r>
-        <w:rPr>
-          <w:rFonts w:ascii="Garamond" w:hAnsi="Garamond"/>
-          <w:sz w:val="24"/>
-          <w:szCs w:val="24"/>
-        </w:rPr>
-        <w:t>The estimation of the total cost for the development phase is 100 euros, with minimal or no additional costs. The estimated cost for hosting and domain names is 300 euros, with an annual maintenance cost of 100 to 200 euros. The total estimated cost for the project is 300 euros initially and 200 euros annually. The payment is scheduled to take place at the delivery of the project, at the day of deployment.</w:t>
-      </w:r>
-    </w:p>
-    <w:p>
-      <w:pPr>
-        <w:ind w:firstLine="720"/>
-        <w:jc w:val="both"/>
-        <w:rPr>
-          <w:rFonts w:ascii="Garamond" w:hAnsi="Garamond"/>
-          <w:sz w:val="24"/>
-          <w:szCs w:val="24"/>
-        </w:rPr>
-      </w:pPr>
-    </w:p>
-    <w:p>
-      <w:pPr>
-        <w:ind w:firstLine="720"/>
-        <w:jc w:val="both"/>
-        <w:rPr>
-          <w:rFonts w:ascii="Garamond" w:hAnsi="Garamond"/>
-          <w:sz w:val="24"/>
-          <w:szCs w:val="24"/>
-        </w:rPr>
-      </w:pPr>
-      <w:r>
-        <w:rPr>
-          <w:rFonts w:ascii="Garamond" w:hAnsi="Garamond"/>
-          <w:sz w:val="24"/>
-          <w:szCs w:val="24"/>
-        </w:rPr>
-        <w:t>Resources</w:t>
-      </w:r>
-    </w:p>
-    <w:p>
-      <w:pPr>
-        <w:ind w:firstLine="720"/>
-        <w:jc w:val="both"/>
-        <w:rPr>
-          <w:rFonts w:ascii="Garamond" w:hAnsi="Garamond"/>
-          <w:sz w:val="24"/>
-          <w:szCs w:val="24"/>
-        </w:rPr>
-      </w:pPr>
-    </w:p>
-    <w:p>
-      <w:pPr>
-        <w:ind w:firstLine="720"/>
-        <w:jc w:val="both"/>
-        <w:rPr>
-          <w:rFonts w:ascii="Garamond" w:hAnsi="Garamond"/>
-          <w:sz w:val="24"/>
-          <w:szCs w:val="24"/>
-        </w:rPr>
-      </w:pPr>
-      <w:r>
-        <w:rPr>
-          <w:rFonts w:ascii="Garamond" w:hAnsi="Garamond"/>
-          <w:sz w:val="24"/>
-          <w:szCs w:val="24"/>
-        </w:rPr>
-        <w:t xml:space="preserve">The project requires at least a web developer with knowledge of both back-end and front-end, web design, and experience in creating maquettes. A legal consultant is advised but not required. The requirement for the development of the website includes the use of the Next.js front-end framework, as well as additional libraries for the improvement of the user interface and user experience. For the back-end, a middleware like Clerk is required for handling user authentication, and another for creating the connection to the database, alongside the use of Node.js. For the database, </w:t>
+        <w:t>“</w:t>
       </w:r>
       <w:proofErr w:type="spellStart"/>
       <w:r>
@@ -5848,7 +7619,7 @@
           <w:sz w:val="24"/>
           <w:szCs w:val="24"/>
         </w:rPr>
-        <w:t>PostegreSQL</w:t>
+        <w:t>photoStockage</w:t>
       </w:r>
       <w:proofErr w:type="spellEnd"/>
       <w:r>
@@ -5857,621 +7628,43 @@
           <w:sz w:val="24"/>
           <w:szCs w:val="24"/>
         </w:rPr>
-        <w:t xml:space="preserve"> is required (open source, free of charge), without the need for additional tools. None of the aforementioned tools adds to the total cost of the development of the platform.</w:t>
-      </w:r>
-    </w:p>
-    <w:p>
-      <w:pPr>
-        <w:ind w:firstLine="720"/>
-        <w:jc w:val="both"/>
-        <w:rPr>
-          <w:rFonts w:ascii="Garamond" w:hAnsi="Garamond"/>
-          <w:sz w:val="24"/>
-          <w:szCs w:val="24"/>
-        </w:rPr>
-      </w:pPr>
-    </w:p>
-    <w:p>
-      <w:pPr>
-        <w:ind w:firstLine="720"/>
-        <w:jc w:val="both"/>
-        <w:rPr>
-          <w:rFonts w:ascii="Garamond" w:hAnsi="Garamond"/>
-          <w:sz w:val="24"/>
-          <w:szCs w:val="24"/>
-        </w:rPr>
-      </w:pPr>
-    </w:p>
-    <w:p>
-      <w:pPr>
-        <w:ind w:firstLine="720"/>
-        <w:jc w:val="both"/>
-        <w:rPr>
-          <w:rFonts w:ascii="Garamond" w:hAnsi="Garamond"/>
-          <w:sz w:val="24"/>
-          <w:szCs w:val="24"/>
-        </w:rPr>
-      </w:pPr>
-    </w:p>
-    <w:p>
-      <w:pPr>
-        <w:ind w:firstLine="720"/>
-        <w:jc w:val="both"/>
-        <w:rPr>
-          <w:rFonts w:ascii="Garamond" w:hAnsi="Garamond"/>
-          <w:sz w:val="24"/>
-          <w:szCs w:val="24"/>
-        </w:rPr>
-      </w:pPr>
-    </w:p>
-    <w:p>
-      <w:pPr>
-        <w:ind w:firstLine="720"/>
-        <w:jc w:val="both"/>
-        <w:rPr>
-          <w:rFonts w:ascii="Garamond" w:hAnsi="Garamond"/>
-          <w:sz w:val="24"/>
-          <w:szCs w:val="24"/>
-        </w:rPr>
-      </w:pPr>
-    </w:p>
-    <w:p>
-      <w:pPr>
-        <w:ind w:firstLine="720"/>
-        <w:jc w:val="both"/>
-        <w:rPr>
-          <w:rFonts w:ascii="Garamond" w:hAnsi="Garamond"/>
-          <w:sz w:val="24"/>
-          <w:szCs w:val="24"/>
-        </w:rPr>
-      </w:pPr>
-    </w:p>
-    <w:p>
-      <w:pPr>
-        <w:ind w:firstLine="720"/>
-        <w:jc w:val="both"/>
-        <w:rPr>
-          <w:rFonts w:ascii="Garamond" w:hAnsi="Garamond"/>
-          <w:sz w:val="24"/>
-          <w:szCs w:val="24"/>
-        </w:rPr>
-      </w:pPr>
-    </w:p>
-    <w:p>
-      <w:pPr>
-        <w:ind w:firstLine="720"/>
-        <w:jc w:val="both"/>
-        <w:rPr>
-          <w:rFonts w:ascii="Garamond" w:hAnsi="Garamond"/>
-          <w:sz w:val="24"/>
-          <w:szCs w:val="24"/>
-        </w:rPr>
-      </w:pPr>
-    </w:p>
-    <w:p>
-      <w:pPr>
-        <w:ind w:firstLine="720"/>
-        <w:jc w:val="both"/>
-        <w:rPr>
-          <w:rFonts w:ascii="Garamond" w:hAnsi="Garamond"/>
-          <w:sz w:val="24"/>
-          <w:szCs w:val="24"/>
-        </w:rPr>
-      </w:pPr>
-    </w:p>
-    <w:p>
-      <w:pPr>
-        <w:ind w:firstLine="720"/>
-        <w:jc w:val="both"/>
-        <w:rPr>
-          <w:rFonts w:ascii="Garamond" w:hAnsi="Garamond"/>
-          <w:sz w:val="24"/>
-          <w:szCs w:val="24"/>
-        </w:rPr>
-      </w:pPr>
-    </w:p>
-    <w:p>
-      <w:pPr>
-        <w:ind w:firstLine="720"/>
-        <w:jc w:val="both"/>
-        <w:rPr>
-          <w:rFonts w:ascii="Garamond" w:hAnsi="Garamond"/>
-          <w:sz w:val="24"/>
-          <w:szCs w:val="24"/>
-        </w:rPr>
-      </w:pPr>
-    </w:p>
-    <w:p>
-      <w:pPr>
-        <w:ind w:firstLine="720"/>
-        <w:jc w:val="both"/>
-        <w:rPr>
-          <w:rFonts w:ascii="Garamond" w:hAnsi="Garamond"/>
-          <w:sz w:val="24"/>
-          <w:szCs w:val="24"/>
-        </w:rPr>
-      </w:pPr>
-    </w:p>
-    <w:p>
-      <w:pPr>
-        <w:ind w:firstLine="720"/>
-        <w:jc w:val="both"/>
-        <w:rPr>
-          <w:rFonts w:ascii="Garamond" w:hAnsi="Garamond"/>
-          <w:sz w:val="24"/>
-          <w:szCs w:val="24"/>
-        </w:rPr>
-      </w:pPr>
-    </w:p>
-    <w:p>
-      <w:pPr>
-        <w:ind w:firstLine="720"/>
-        <w:jc w:val="both"/>
-        <w:rPr>
-          <w:rFonts w:ascii="Garamond" w:hAnsi="Garamond"/>
-          <w:sz w:val="24"/>
-          <w:szCs w:val="24"/>
-        </w:rPr>
-      </w:pPr>
-      <w:r>
-        <w:rPr>
-          <w:rFonts w:ascii="Garamond" w:hAnsi="Garamond"/>
-          <w:sz w:val="24"/>
-          <w:szCs w:val="24"/>
-        </w:rPr>
-        <w:t>XI. Legal and Compliance</w:t>
-      </w:r>
-    </w:p>
-    <w:p>
-      <w:pPr>
-        <w:ind w:firstLine="720"/>
-        <w:jc w:val="both"/>
-        <w:rPr>
-          <w:rFonts w:ascii="Garamond" w:hAnsi="Garamond"/>
-          <w:sz w:val="24"/>
-          <w:szCs w:val="24"/>
-        </w:rPr>
-      </w:pPr>
-    </w:p>
-    <w:p>
-      <w:pPr>
-        <w:ind w:firstLine="720"/>
-        <w:jc w:val="both"/>
-        <w:rPr>
-          <w:rFonts w:ascii="Garamond" w:hAnsi="Garamond"/>
-          <w:sz w:val="24"/>
-          <w:szCs w:val="24"/>
-        </w:rPr>
-      </w:pPr>
-      <w:r>
-        <w:rPr>
-          <w:rFonts w:ascii="Garamond" w:hAnsi="Garamond"/>
-          <w:sz w:val="24"/>
-          <w:szCs w:val="24"/>
-        </w:rPr>
-        <w:t>Intellectual Property</w:t>
-      </w:r>
-    </w:p>
-    <w:p>
-      <w:pPr>
-        <w:ind w:firstLine="720"/>
-        <w:jc w:val="both"/>
-        <w:rPr>
-          <w:rFonts w:ascii="Garamond" w:hAnsi="Garamond"/>
-          <w:sz w:val="24"/>
-          <w:szCs w:val="24"/>
-        </w:rPr>
-      </w:pPr>
-    </w:p>
-    <w:p>
-      <w:pPr>
-        <w:ind w:firstLine="720"/>
-        <w:jc w:val="both"/>
-        <w:rPr>
-          <w:rFonts w:ascii="Garamond" w:hAnsi="Garamond"/>
-          <w:sz w:val="24"/>
-          <w:szCs w:val="24"/>
-        </w:rPr>
-      </w:pPr>
-      <w:r>
-        <w:rPr>
-          <w:rFonts w:ascii="Garamond" w:hAnsi="Garamond"/>
-          <w:sz w:val="24"/>
-          <w:szCs w:val="24"/>
-        </w:rPr>
-        <w:t>The platform is owned by its developer and is licensed under the MIT license, the most open and non-restrictive license. The code is open source and made available to be forked, pulled, copied, and used by anyone who desires to do so, as is the design of “</w:t>
-      </w:r>
-      <w:proofErr w:type="spellStart"/>
-      <w:r>
-        <w:rPr>
-          <w:rFonts w:ascii="Garamond" w:hAnsi="Garamond"/>
-          <w:sz w:val="24"/>
-          <w:szCs w:val="24"/>
-        </w:rPr>
-        <w:t>photoStockage</w:t>
-      </w:r>
-      <w:proofErr w:type="spellEnd"/>
-      <w:r>
-        <w:rPr>
-          <w:rFonts w:ascii="Garamond" w:hAnsi="Garamond"/>
-          <w:sz w:val="24"/>
-          <w:szCs w:val="24"/>
-        </w:rPr>
-        <w:t>”.</w:t>
-      </w:r>
-    </w:p>
-    <w:p>
-      <w:pPr>
-        <w:ind w:firstLine="720"/>
-        <w:jc w:val="both"/>
-        <w:rPr>
-          <w:rFonts w:ascii="Garamond" w:hAnsi="Garamond"/>
-          <w:sz w:val="24"/>
-          <w:szCs w:val="24"/>
-        </w:rPr>
-      </w:pPr>
-    </w:p>
-    <w:p>
-      <w:pPr>
-        <w:ind w:firstLine="720"/>
-        <w:jc w:val="both"/>
-        <w:rPr>
-          <w:rFonts w:ascii="Garamond" w:hAnsi="Garamond"/>
-          <w:sz w:val="24"/>
-          <w:szCs w:val="24"/>
-        </w:rPr>
-      </w:pPr>
-      <w:r>
-        <w:rPr>
-          <w:rFonts w:ascii="Garamond" w:hAnsi="Garamond"/>
-          <w:sz w:val="24"/>
-          <w:szCs w:val="24"/>
-        </w:rPr>
-        <w:t>The content of the platform is owned by its content creators respectively, but is not protected by any copyright law, which is the main selling point of the platform, making it free for any type of use without the need for crediting the owner or requiring any form of compensation to them or the owner of the platform.</w:t>
-      </w:r>
-    </w:p>
-    <w:p>
-      <w:pPr>
-        <w:ind w:firstLine="720"/>
-        <w:jc w:val="both"/>
-        <w:rPr>
-          <w:rFonts w:ascii="Garamond" w:hAnsi="Garamond"/>
-          <w:sz w:val="24"/>
-          <w:szCs w:val="24"/>
-        </w:rPr>
-      </w:pPr>
-    </w:p>
-    <w:p>
-      <w:pPr>
-        <w:ind w:firstLine="720"/>
-        <w:jc w:val="both"/>
-        <w:rPr>
-          <w:rFonts w:ascii="Garamond" w:hAnsi="Garamond"/>
-          <w:sz w:val="24"/>
-          <w:szCs w:val="24"/>
-        </w:rPr>
-      </w:pPr>
-      <w:r>
-        <w:rPr>
-          <w:rFonts w:ascii="Garamond" w:hAnsi="Garamond"/>
-          <w:sz w:val="24"/>
-          <w:szCs w:val="24"/>
-        </w:rPr>
-        <w:t>Compliance</w:t>
-      </w:r>
-    </w:p>
-    <w:p>
-      <w:pPr>
-        <w:ind w:firstLine="720"/>
-        <w:jc w:val="both"/>
-        <w:rPr>
-          <w:rFonts w:ascii="Garamond" w:hAnsi="Garamond"/>
-          <w:sz w:val="24"/>
-          <w:szCs w:val="24"/>
-        </w:rPr>
-      </w:pPr>
-    </w:p>
-    <w:p>
-      <w:pPr>
-        <w:ind w:firstLine="720"/>
-        <w:jc w:val="both"/>
-        <w:rPr>
-          <w:rFonts w:ascii="Garamond" w:hAnsi="Garamond"/>
-          <w:sz w:val="24"/>
-          <w:szCs w:val="24"/>
-        </w:rPr>
-      </w:pPr>
-      <w:r>
-        <w:rPr>
-          <w:rFonts w:ascii="Garamond" w:hAnsi="Garamond"/>
-          <w:sz w:val="24"/>
-          <w:szCs w:val="24"/>
-        </w:rPr>
-        <w:t>“</w:t>
-      </w:r>
-      <w:proofErr w:type="spellStart"/>
-      <w:r>
-        <w:rPr>
-          <w:rFonts w:ascii="Garamond" w:hAnsi="Garamond"/>
-          <w:sz w:val="24"/>
-          <w:szCs w:val="24"/>
-        </w:rPr>
-        <w:t>photoStockage</w:t>
-      </w:r>
-      <w:proofErr w:type="spellEnd"/>
-      <w:r>
-        <w:rPr>
-          <w:rFonts w:ascii="Garamond" w:hAnsi="Garamond"/>
-          <w:sz w:val="24"/>
-          <w:szCs w:val="24"/>
-        </w:rPr>
-        <w:t>” respects privacy and personal data protection laws, including GDPR and other European laws, as it is based in France. A page is dedicated to explaining what data is stored, how the treatment of those data complies with European laws, and giving users the option to disagree and opt out of the storing of their data, which results in them only being able to browse anonymously, making some features of the site unavailable to them. The website also includes terms and conditions, which state that the owner of the site takes no responsibility for how the content is used after being downloaded, but promises to report any illegal activity reported to the authorities.</w:t>
-      </w:r>
-    </w:p>
-    <w:p>
-      <w:pPr>
-        <w:ind w:firstLine="720"/>
-        <w:jc w:val="both"/>
-        <w:rPr>
-          <w:rFonts w:ascii="Garamond" w:hAnsi="Garamond"/>
-          <w:sz w:val="24"/>
-          <w:szCs w:val="24"/>
-        </w:rPr>
-      </w:pPr>
-    </w:p>
-    <w:p>
-      <w:pPr>
-        <w:ind w:firstLine="720"/>
-        <w:jc w:val="both"/>
-        <w:rPr>
-          <w:rFonts w:ascii="Garamond" w:hAnsi="Garamond"/>
-          <w:sz w:val="24"/>
-          <w:szCs w:val="24"/>
-        </w:rPr>
-      </w:pPr>
-    </w:p>
-    <w:p>
-      <w:pPr>
-        <w:ind w:firstLine="720"/>
-        <w:jc w:val="both"/>
-        <w:rPr>
-          <w:rFonts w:ascii="Garamond" w:hAnsi="Garamond"/>
-          <w:sz w:val="24"/>
-          <w:szCs w:val="24"/>
-        </w:rPr>
-      </w:pPr>
-    </w:p>
-    <w:p>
-      <w:pPr>
-        <w:ind w:firstLine="720"/>
-        <w:jc w:val="both"/>
-        <w:rPr>
-          <w:rFonts w:ascii="Garamond" w:hAnsi="Garamond"/>
-          <w:sz w:val="24"/>
-          <w:szCs w:val="24"/>
-        </w:rPr>
-      </w:pPr>
-    </w:p>
-    <w:p>
-      <w:pPr>
-        <w:ind w:firstLine="720"/>
-        <w:jc w:val="both"/>
-        <w:rPr>
-          <w:rFonts w:ascii="Garamond" w:hAnsi="Garamond"/>
-          <w:sz w:val="24"/>
-          <w:szCs w:val="24"/>
-        </w:rPr>
-      </w:pPr>
-    </w:p>
-    <w:p>
-      <w:pPr>
-        <w:ind w:firstLine="720"/>
-        <w:jc w:val="both"/>
-        <w:rPr>
-          <w:rFonts w:ascii="Garamond" w:hAnsi="Garamond"/>
-          <w:sz w:val="24"/>
-          <w:szCs w:val="24"/>
-        </w:rPr>
-      </w:pPr>
-    </w:p>
-    <w:p>
-      <w:pPr>
-        <w:ind w:firstLine="720"/>
-        <w:jc w:val="both"/>
-        <w:rPr>
-          <w:rFonts w:ascii="Garamond" w:hAnsi="Garamond"/>
-          <w:sz w:val="24"/>
-          <w:szCs w:val="24"/>
-        </w:rPr>
-      </w:pPr>
-    </w:p>
-    <w:p>
-      <w:pPr>
-        <w:ind w:firstLine="720"/>
-        <w:jc w:val="both"/>
-        <w:rPr>
-          <w:rFonts w:ascii="Garamond" w:hAnsi="Garamond"/>
-          <w:sz w:val="24"/>
-          <w:szCs w:val="24"/>
-        </w:rPr>
-      </w:pPr>
-    </w:p>
-    <w:p>
-      <w:pPr>
-        <w:ind w:firstLine="720"/>
-        <w:jc w:val="both"/>
-        <w:rPr>
-          <w:rFonts w:ascii="Garamond" w:hAnsi="Garamond"/>
-          <w:sz w:val="24"/>
-          <w:szCs w:val="24"/>
-        </w:rPr>
-      </w:pPr>
-    </w:p>
-    <w:p>
-      <w:pPr>
-        <w:ind w:firstLine="720"/>
-        <w:jc w:val="both"/>
-        <w:rPr>
-          <w:rFonts w:ascii="Garamond" w:hAnsi="Garamond"/>
-          <w:sz w:val="24"/>
-          <w:szCs w:val="24"/>
-        </w:rPr>
-      </w:pPr>
-    </w:p>
-    <w:p>
-      <w:pPr>
-        <w:ind w:firstLine="720"/>
-        <w:jc w:val="both"/>
-        <w:rPr>
-          <w:rFonts w:ascii="Garamond" w:hAnsi="Garamond"/>
-          <w:sz w:val="24"/>
-          <w:szCs w:val="24"/>
-        </w:rPr>
-      </w:pPr>
-    </w:p>
-    <w:p>
-      <w:pPr>
-        <w:ind w:firstLine="720"/>
-        <w:jc w:val="both"/>
-        <w:rPr>
-          <w:rFonts w:ascii="Garamond" w:hAnsi="Garamond"/>
-          <w:sz w:val="24"/>
-          <w:szCs w:val="24"/>
-        </w:rPr>
-      </w:pPr>
-      <w:r>
-        <w:rPr>
-          <w:rFonts w:ascii="Garamond" w:hAnsi="Garamond"/>
-          <w:sz w:val="24"/>
-          <w:szCs w:val="24"/>
-        </w:rPr>
-        <w:t>XII. Conclusion and Approval</w:t>
-      </w:r>
-    </w:p>
-    <w:p>
-      <w:pPr>
-        <w:ind w:firstLine="720"/>
-        <w:jc w:val="both"/>
-        <w:rPr>
-          <w:rFonts w:ascii="Garamond" w:hAnsi="Garamond"/>
-          <w:sz w:val="24"/>
-          <w:szCs w:val="24"/>
-        </w:rPr>
-      </w:pPr>
-    </w:p>
-    <w:p>
-      <w:pPr>
-        <w:ind w:firstLine="720"/>
-        <w:jc w:val="both"/>
-        <w:rPr>
-          <w:rFonts w:ascii="Garamond" w:hAnsi="Garamond"/>
-          <w:sz w:val="24"/>
-          <w:szCs w:val="24"/>
-        </w:rPr>
-      </w:pPr>
-      <w:r>
-        <w:rPr>
-          <w:rFonts w:ascii="Garamond" w:hAnsi="Garamond"/>
-          <w:sz w:val="24"/>
-          <w:szCs w:val="24"/>
-        </w:rPr>
-        <w:t>Summary</w:t>
-      </w:r>
-    </w:p>
-    <w:p>
-      <w:pPr>
-        <w:ind w:firstLine="720"/>
-        <w:jc w:val="both"/>
-        <w:rPr>
-          <w:rFonts w:ascii="Garamond" w:hAnsi="Garamond"/>
-          <w:sz w:val="24"/>
-          <w:szCs w:val="24"/>
-        </w:rPr>
-      </w:pPr>
-    </w:p>
-    <w:p>
-      <w:pPr>
-        <w:ind w:firstLine="720"/>
-        <w:jc w:val="both"/>
-        <w:rPr>
-          <w:rFonts w:ascii="Garamond" w:hAnsi="Garamond"/>
-          <w:sz w:val="24"/>
-          <w:szCs w:val="24"/>
-        </w:rPr>
-      </w:pPr>
-      <w:r>
-        <w:rPr>
-          <w:rFonts w:ascii="Garamond" w:hAnsi="Garamond"/>
-          <w:sz w:val="24"/>
-          <w:szCs w:val="24"/>
-        </w:rPr>
-        <w:t>In conclusion, “</w:t>
-      </w:r>
-      <w:proofErr w:type="spellStart"/>
-      <w:r>
-        <w:rPr>
-          <w:rFonts w:ascii="Garamond" w:hAnsi="Garamond"/>
-          <w:sz w:val="24"/>
-          <w:szCs w:val="24"/>
-        </w:rPr>
-        <w:t>photoStockage</w:t>
-      </w:r>
-      <w:proofErr w:type="spellEnd"/>
-      <w:r>
-        <w:rPr>
-          <w:rFonts w:ascii="Garamond" w:hAnsi="Garamond"/>
-          <w:sz w:val="24"/>
-          <w:szCs w:val="24"/>
-        </w:rPr>
-        <w:t>” brings a new resource to developers and content creators, providing a free-of-charge service that is fast, easy to use, and available on all devices. It also fosters a sense of community by enabling user communication.</w:t>
-      </w:r>
-    </w:p>
-    <w:p>
-      <w:pPr>
-        <w:ind w:firstLine="720"/>
-        <w:jc w:val="both"/>
-        <w:rPr>
-          <w:rFonts w:ascii="Garamond" w:hAnsi="Garamond"/>
-          <w:sz w:val="24"/>
-          <w:szCs w:val="24"/>
-        </w:rPr>
-      </w:pPr>
-    </w:p>
-    <w:p>
-      <w:pPr>
-        <w:ind w:firstLine="720"/>
-        <w:jc w:val="both"/>
-        <w:rPr>
-          <w:rFonts w:ascii="Garamond" w:hAnsi="Garamond"/>
-          <w:sz w:val="24"/>
-          <w:szCs w:val="24"/>
-        </w:rPr>
-      </w:pPr>
-      <w:r>
-        <w:rPr>
-          <w:rFonts w:ascii="Garamond" w:hAnsi="Garamond"/>
-          <w:sz w:val="24"/>
-          <w:szCs w:val="24"/>
-        </w:rPr>
-        <w:t>“</w:t>
-      </w:r>
-      <w:proofErr w:type="spellStart"/>
-      <w:r>
-        <w:rPr>
-          <w:rFonts w:ascii="Garamond" w:hAnsi="Garamond"/>
-          <w:sz w:val="24"/>
-          <w:szCs w:val="24"/>
-        </w:rPr>
-        <w:t>photoStockage</w:t>
-      </w:r>
-      <w:proofErr w:type="spellEnd"/>
-      <w:r>
-        <w:rPr>
-          <w:rFonts w:ascii="Garamond" w:hAnsi="Garamond"/>
-          <w:sz w:val="24"/>
-          <w:szCs w:val="24"/>
-        </w:rPr>
-        <w:t>” is required to be fast and responsive, with minimal response times between user interaction and website reaction. A clean, minimalistic front-end is needed, taking into consideration accessibility issues, to provide an enjoyable experience for all users, regardless of their device of choice. The back-end needs to be secure to avoid data breaches and loss of data or service downtime. The database needs to be secured and well-designed to provide and store data as fast and as securely as possible.</w:t>
+        <w:t xml:space="preserve">” is required to be fast and responsive, with minimal response times between user interaction and website reaction. A clean, minimalistic front-end is needed, taking into consideration accessibility issues, to provide an enjoyable experience for all users, regardless of their device of choice. The </w:t>
+      </w:r>
+      <w:proofErr w:type="gramStart"/>
+      <w:r>
+        <w:rPr>
+          <w:rFonts w:ascii="Garamond" w:hAnsi="Garamond"/>
+          <w:sz w:val="24"/>
+          <w:szCs w:val="24"/>
+        </w:rPr>
+        <w:t>back-end</w:t>
+      </w:r>
+      <w:proofErr w:type="gramEnd"/>
+      <w:r>
+        <w:rPr>
+          <w:rFonts w:ascii="Garamond" w:hAnsi="Garamond"/>
+          <w:sz w:val="24"/>
+          <w:szCs w:val="24"/>
+        </w:rPr>
+        <w:t xml:space="preserve"> needs to be secure to avoid data breaches and loss of data or service downtime. The database needs to be secured and </w:t>
+      </w:r>
+      <w:proofErr w:type="gramStart"/>
+      <w:r>
+        <w:rPr>
+          <w:rFonts w:ascii="Garamond" w:hAnsi="Garamond"/>
+          <w:sz w:val="24"/>
+          <w:szCs w:val="24"/>
+        </w:rPr>
+        <w:t>well-designed</w:t>
+      </w:r>
+      <w:proofErr w:type="gramEnd"/>
+      <w:r>
+        <w:rPr>
+          <w:rFonts w:ascii="Garamond" w:hAnsi="Garamond"/>
+          <w:sz w:val="24"/>
+          <w:szCs w:val="24"/>
+        </w:rPr>
+        <w:t xml:space="preserve"> to provide and store data as fast and as securely as possible.</w:t>
       </w:r>
     </w:p>
     <w:p>
@@ -6725,13 +7918,23 @@
           <w:szCs w:val="24"/>
         </w:rPr>
       </w:pPr>
-      <w:r>
-        <w:rPr>
-          <w:rFonts w:ascii="Garamond" w:hAnsi="Garamond"/>
-          <w:sz w:val="24"/>
-          <w:szCs w:val="24"/>
-        </w:rPr>
-        <w:t xml:space="preserve">A documentation is included along with all the project files in the </w:t>
+      <w:proofErr w:type="gramStart"/>
+      <w:r>
+        <w:rPr>
+          <w:rFonts w:ascii="Garamond" w:hAnsi="Garamond"/>
+          <w:sz w:val="24"/>
+          <w:szCs w:val="24"/>
+        </w:rPr>
+        <w:t>A documentation</w:t>
+      </w:r>
+      <w:proofErr w:type="gramEnd"/>
+      <w:r>
+        <w:rPr>
+          <w:rFonts w:ascii="Garamond" w:hAnsi="Garamond"/>
+          <w:sz w:val="24"/>
+          <w:szCs w:val="24"/>
+        </w:rPr>
+        <w:t xml:space="preserve"> is included along with all the project files in the </w:t>
       </w:r>
       <w:proofErr w:type="spellStart"/>
       <w:r>
@@ -6959,6 +8162,118 @@
     </w:lvl>
   </w:abstractNum>
   <w:abstractNum w:abstractNumId="1" w15:restartNumberingAfterBreak="0">
+    <w:nsid w:val="38E140D8"/>
+    <w:multiLevelType w:val="hybridMultilevel"/>
+    <w:tmpl w:val="0124339A"/>
+    <w:lvl w:ilvl="0" w:tplc="2CECAE80">
+      <w:numFmt w:val="bullet"/>
+      <w:lvlText w:val="-"/>
+      <w:lvlJc w:val="left"/>
+      <w:pPr>
+        <w:ind w:left="1080" w:hanging="360"/>
+      </w:pPr>
+      <w:rPr>
+        <w:rFonts w:ascii="Garamond" w:eastAsiaTheme="minorHAnsi" w:hAnsi="Garamond" w:cstheme="minorBidi" w:hint="default"/>
+      </w:rPr>
+    </w:lvl>
+    <w:lvl w:ilvl="1" w:tplc="040C0003" w:tentative="1">
+      <w:start w:val="1"/>
+      <w:numFmt w:val="bullet"/>
+      <w:lvlText w:val="o"/>
+      <w:lvlJc w:val="left"/>
+      <w:pPr>
+        <w:ind w:left="1800" w:hanging="360"/>
+      </w:pPr>
+      <w:rPr>
+        <w:rFonts w:ascii="Courier New" w:hAnsi="Courier New" w:cs="Courier New" w:hint="default"/>
+      </w:rPr>
+    </w:lvl>
+    <w:lvl w:ilvl="2" w:tplc="040C0005" w:tentative="1">
+      <w:start w:val="1"/>
+      <w:numFmt w:val="bullet"/>
+      <w:lvlText w:val=""/>
+      <w:lvlJc w:val="left"/>
+      <w:pPr>
+        <w:ind w:left="2520" w:hanging="360"/>
+      </w:pPr>
+      <w:rPr>
+        <w:rFonts w:ascii="Wingdings" w:hAnsi="Wingdings" w:hint="default"/>
+      </w:rPr>
+    </w:lvl>
+    <w:lvl w:ilvl="3" w:tplc="040C0001" w:tentative="1">
+      <w:start w:val="1"/>
+      <w:numFmt w:val="bullet"/>
+      <w:lvlText w:val=""/>
+      <w:lvlJc w:val="left"/>
+      <w:pPr>
+        <w:ind w:left="3240" w:hanging="360"/>
+      </w:pPr>
+      <w:rPr>
+        <w:rFonts w:ascii="Symbol" w:hAnsi="Symbol" w:hint="default"/>
+      </w:rPr>
+    </w:lvl>
+    <w:lvl w:ilvl="4" w:tplc="040C0003" w:tentative="1">
+      <w:start w:val="1"/>
+      <w:numFmt w:val="bullet"/>
+      <w:lvlText w:val="o"/>
+      <w:lvlJc w:val="left"/>
+      <w:pPr>
+        <w:ind w:left="3960" w:hanging="360"/>
+      </w:pPr>
+      <w:rPr>
+        <w:rFonts w:ascii="Courier New" w:hAnsi="Courier New" w:cs="Courier New" w:hint="default"/>
+      </w:rPr>
+    </w:lvl>
+    <w:lvl w:ilvl="5" w:tplc="040C0005" w:tentative="1">
+      <w:start w:val="1"/>
+      <w:numFmt w:val="bullet"/>
+      <w:lvlText w:val=""/>
+      <w:lvlJc w:val="left"/>
+      <w:pPr>
+        <w:ind w:left="4680" w:hanging="360"/>
+      </w:pPr>
+      <w:rPr>
+        <w:rFonts w:ascii="Wingdings" w:hAnsi="Wingdings" w:hint="default"/>
+      </w:rPr>
+    </w:lvl>
+    <w:lvl w:ilvl="6" w:tplc="040C0001" w:tentative="1">
+      <w:start w:val="1"/>
+      <w:numFmt w:val="bullet"/>
+      <w:lvlText w:val=""/>
+      <w:lvlJc w:val="left"/>
+      <w:pPr>
+        <w:ind w:left="5400" w:hanging="360"/>
+      </w:pPr>
+      <w:rPr>
+        <w:rFonts w:ascii="Symbol" w:hAnsi="Symbol" w:hint="default"/>
+      </w:rPr>
+    </w:lvl>
+    <w:lvl w:ilvl="7" w:tplc="040C0003" w:tentative="1">
+      <w:start w:val="1"/>
+      <w:numFmt w:val="bullet"/>
+      <w:lvlText w:val="o"/>
+      <w:lvlJc w:val="left"/>
+      <w:pPr>
+        <w:ind w:left="6120" w:hanging="360"/>
+      </w:pPr>
+      <w:rPr>
+        <w:rFonts w:ascii="Courier New" w:hAnsi="Courier New" w:cs="Courier New" w:hint="default"/>
+      </w:rPr>
+    </w:lvl>
+    <w:lvl w:ilvl="8" w:tplc="040C0005" w:tentative="1">
+      <w:start w:val="1"/>
+      <w:numFmt w:val="bullet"/>
+      <w:lvlText w:val=""/>
+      <w:lvlJc w:val="left"/>
+      <w:pPr>
+        <w:ind w:left="6840" w:hanging="360"/>
+      </w:pPr>
+      <w:rPr>
+        <w:rFonts w:ascii="Wingdings" w:hAnsi="Wingdings" w:hint="default"/>
+      </w:rPr>
+    </w:lvl>
+  </w:abstractNum>
+  <w:abstractNum w:abstractNumId="2" w15:restartNumberingAfterBreak="0">
     <w:nsid w:val="3E452223"/>
     <w:multiLevelType w:val="hybridMultilevel"/>
     <w:tmpl w:val="5106C5EE"/>
@@ -7047,7 +8362,7 @@
       </w:pPr>
     </w:lvl>
   </w:abstractNum>
-  <w:abstractNum w:abstractNumId="2" w15:restartNumberingAfterBreak="0">
+  <w:abstractNum w:abstractNumId="3" w15:restartNumberingAfterBreak="0">
     <w:nsid w:val="493F363E"/>
     <w:multiLevelType w:val="hybridMultilevel"/>
     <w:tmpl w:val="2F542510"/>
@@ -7137,13 +8452,16 @@
     </w:lvl>
   </w:abstractNum>
   <w:num w:numId="1" w16cid:durableId="1777940525">
-    <w:abstractNumId w:val="1"/>
+    <w:abstractNumId w:val="2"/>
   </w:num>
   <w:num w:numId="2" w16cid:durableId="1790850781">
     <w:abstractNumId w:val="0"/>
   </w:num>
   <w:num w:numId="3" w16cid:durableId="712073730">
-    <w:abstractNumId w:val="2"/>
+    <w:abstractNumId w:val="3"/>
+  </w:num>
+  <w:num w:numId="4" w16cid:durableId="654068697">
+    <w:abstractNumId w:val="1"/>
   </w:num>
 </w:numbering>
 </file>
@@ -7550,6 +8868,7 @@
   <w:style w:type="character" w:default="1" w:styleId="DefaultParagraphFont">
     <w:name w:val="Default Paragraph Font"/>
     <w:uiPriority w:val="1"/>
+    <w:semiHidden/>
     <w:unhideWhenUsed/>
   </w:style>
   <w:style w:type="table" w:default="1" w:styleId="TableNormal">

--- a/cahier-en.docx
+++ b/cahier-en.docx
@@ -47,31 +47,7 @@
           <w:szCs w:val="72"/>
           <w:lang w:val="fr-CA"/>
         </w:rPr>
-        <w:t>“</w:t>
-      </w:r>
-      <w:proofErr w:type="spellStart"/>
-      <w:r>
-        <w:rPr>
-          <w:rFonts w:ascii="Garamond" w:hAnsi="Garamond"/>
-          <w:b/>
-          <w:bCs/>
-          <w:sz w:val="72"/>
-          <w:szCs w:val="72"/>
-          <w:lang w:val="fr-CA"/>
-        </w:rPr>
-        <w:t>photoStockage</w:t>
-      </w:r>
-      <w:proofErr w:type="spellEnd"/>
-      <w:r>
-        <w:rPr>
-          <w:rFonts w:ascii="Garamond" w:hAnsi="Garamond"/>
-          <w:b/>
-          <w:bCs/>
-          <w:sz w:val="72"/>
-          <w:szCs w:val="72"/>
-          <w:lang w:val="fr-CA"/>
-        </w:rPr>
-        <w:t>”</w:t>
+        <w:t>“photoStockage”</w:t>
       </w:r>
     </w:p>
     <w:p>
@@ -122,7 +98,7 @@
                     </pic:cNvPicPr>
                   </pic:nvPicPr>
                   <pic:blipFill>
-                    <a:blip r:embed="rId7">
+                    <a:blip r:embed="rId8">
                       <a:extLst>
                         <a:ext uri="{28A0092B-C50C-407E-A947-70E740481C1C}">
                           <a14:useLocalDpi xmlns:a14="http://schemas.microsoft.com/office/drawing/2010/main" val="0"/>
@@ -208,355 +184,462 @@
       <w:pPr>
         <w:rPr>
           <w:rFonts w:ascii="Garamond" w:hAnsi="Garamond"/>
-        </w:rPr>
-      </w:pPr>
-    </w:p>
-    <w:p>
-      <w:pPr>
-        <w:rPr>
-          <w:rFonts w:ascii="Garamond" w:hAnsi="Garamond"/>
-        </w:rPr>
-      </w:pPr>
-      <w:r>
-        <w:rPr>
-          <w:rFonts w:ascii="Garamond" w:hAnsi="Garamond"/>
+          <w:lang w:val="fr-CA"/>
+        </w:rPr>
+      </w:pPr>
+    </w:p>
+    <w:p>
+      <w:pPr>
+        <w:rPr>
+          <w:rFonts w:ascii="Garamond" w:hAnsi="Garamond"/>
+          <w:lang w:val="fr-CA"/>
+        </w:rPr>
+      </w:pPr>
+      <w:r>
+        <w:rPr>
+          <w:rFonts w:ascii="Garamond" w:hAnsi="Garamond"/>
+          <w:lang w:val="fr-CA"/>
         </w:rPr>
         <w:br w:type="page"/>
       </w:r>
     </w:p>
-    <w:p>
-      <w:pPr>
-        <w:tabs>
-          <w:tab w:val="right" w:leader="dot" w:pos="8505"/>
-        </w:tabs>
-        <w:rPr>
-          <w:rFonts w:ascii="Garamond" w:hAnsi="Garamond"/>
-          <w:sz w:val="28"/>
-          <w:szCs w:val="28"/>
-        </w:rPr>
-      </w:pPr>
-      <w:r>
-        <w:rPr>
-          <w:rFonts w:ascii="Garamond" w:hAnsi="Garamond"/>
-          <w:sz w:val="28"/>
-          <w:szCs w:val="28"/>
-        </w:rPr>
-        <w:lastRenderedPageBreak/>
-        <w:t>Index</w:t>
-      </w:r>
-    </w:p>
-    <w:p>
-      <w:pPr>
-        <w:tabs>
-          <w:tab w:val="right" w:pos="7920"/>
-        </w:tabs>
-        <w:rPr>
-          <w:rFonts w:ascii="Garamond" w:hAnsi="Garamond"/>
-        </w:rPr>
-      </w:pPr>
-      <w:r>
-        <w:rPr>
-          <w:rFonts w:ascii="Garamond" w:hAnsi="Garamond"/>
-        </w:rPr>
-        <w:t xml:space="preserve">I. </w:t>
-      </w:r>
-      <w:r>
-        <w:rPr>
-          <w:rFonts w:ascii="Garamond" w:hAnsi="Garamond"/>
-        </w:rPr>
-        <w:t>Introduction</w:t>
-      </w:r>
-      <w:r>
-        <w:rPr>
-          <w:rFonts w:ascii="Garamond" w:hAnsi="Garamond"/>
+    <w:sdt>
+      <w:sdtPr>
+        <w:id w:val="1336189267"/>
+        <w:docPartObj>
+          <w:docPartGallery w:val="Table of Contents"/>
+          <w:docPartUnique/>
+        </w:docPartObj>
+      </w:sdtPr>
+      <w:sdtEndPr>
+        <w:rPr>
+          <w:rFonts w:asciiTheme="minorHAnsi" w:eastAsiaTheme="minorHAnsi" w:hAnsiTheme="minorHAnsi" w:cstheme="minorBidi"/>
+          <w:b/>
+          <w:bCs/>
+          <w:noProof/>
+          <w:color w:val="auto"/>
+          <w:sz w:val="22"/>
+          <w:szCs w:val="22"/>
+        </w:rPr>
+      </w:sdtEndPr>
+      <w:sdtContent>
+        <w:p>
+          <w:pPr>
+            <w:pStyle w:val="TOCHeading"/>
+          </w:pPr>
+          <w:r>
+            <w:t>Index</w:t>
+          </w:r>
+        </w:p>
+        <w:p>
+          <w:pPr>
+            <w:pStyle w:val="TOC1"/>
+            <w:tabs>
+              <w:tab w:val="left" w:pos="480"/>
+              <w:tab w:val="right" w:leader="dot" w:pos="9350"/>
+            </w:tabs>
+            <w:rPr>
+              <w:noProof/>
+            </w:rPr>
+          </w:pPr>
+          <w:r>
+            <w:fldChar w:fldCharType="begin"/>
+          </w:r>
+          <w:r>
+            <w:instrText xml:space="preserve"> TOC \o "1-3" \h \z \u </w:instrText>
+          </w:r>
+          <w:r>
+            <w:fldChar w:fldCharType="separate"/>
+          </w:r>
+          <w:hyperlink w:anchor="_Toc189146395" w:history="1">
+            <w:r>
+              <w:rPr>
+                <w:rStyle w:val="Hyperlink"/>
+                <w:rFonts w:ascii="Garamond" w:hAnsi="Garamond"/>
+                <w:noProof/>
+              </w:rPr>
+              <w:t>I.</w:t>
+            </w:r>
+            <w:r>
+              <w:rPr>
+                <w:noProof/>
+              </w:rPr>
+              <w:tab/>
+            </w:r>
+            <w:r>
+              <w:rPr>
+                <w:rStyle w:val="Hyperlink"/>
+                <w:rFonts w:ascii="Garamond" w:hAnsi="Garamond"/>
+                <w:noProof/>
+              </w:rPr>
+              <w:t>Introduction</w:t>
+            </w:r>
+            <w:r>
+              <w:rPr>
+                <w:noProof/>
+                <w:webHidden/>
+              </w:rPr>
+              <w:tab/>
+            </w:r>
+            <w:r>
+              <w:rPr>
+                <w:noProof/>
+                <w:webHidden/>
+              </w:rPr>
+              <w:fldChar w:fldCharType="begin"/>
+            </w:r>
+            <w:r>
+              <w:rPr>
+                <w:noProof/>
+                <w:webHidden/>
+              </w:rPr>
+              <w:instrText xml:space="preserve"> PAGEREF _Toc189146395 \h </w:instrText>
+            </w:r>
+            <w:r>
+              <w:rPr>
+                <w:noProof/>
+                <w:webHidden/>
+              </w:rPr>
+            </w:r>
+            <w:r>
+              <w:rPr>
+                <w:noProof/>
+                <w:webHidden/>
+              </w:rPr>
+              <w:fldChar w:fldCharType="separate"/>
+            </w:r>
+            <w:r>
+              <w:rPr>
+                <w:noProof/>
+                <w:webHidden/>
+              </w:rPr>
+              <w:t>1</w:t>
+            </w:r>
+            <w:r>
+              <w:rPr>
+                <w:noProof/>
+                <w:webHidden/>
+              </w:rPr>
+              <w:fldChar w:fldCharType="end"/>
+            </w:r>
+          </w:hyperlink>
+        </w:p>
+        <w:p>
+          <w:pPr>
+            <w:pStyle w:val="TOC1"/>
+            <w:tabs>
+              <w:tab w:val="left" w:pos="480"/>
+              <w:tab w:val="right" w:leader="dot" w:pos="9350"/>
+            </w:tabs>
+            <w:rPr>
+              <w:noProof/>
+            </w:rPr>
+          </w:pPr>
+          <w:hyperlink w:anchor="_Toc189146396" w:history="1">
+            <w:r>
+              <w:rPr>
+                <w:rStyle w:val="Hyperlink"/>
+                <w:rFonts w:ascii="Garamond" w:hAnsi="Garamond"/>
+                <w:noProof/>
+              </w:rPr>
+              <w:t>II.</w:t>
+            </w:r>
+            <w:r>
+              <w:rPr>
+                <w:noProof/>
+              </w:rPr>
+              <w:tab/>
+            </w:r>
+            <w:r>
+              <w:rPr>
+                <w:rStyle w:val="Hyperlink"/>
+                <w:rFonts w:ascii="Garamond" w:hAnsi="Garamond"/>
+                <w:noProof/>
+              </w:rPr>
+              <w:t>Objectives</w:t>
+            </w:r>
+            <w:r>
+              <w:rPr>
+                <w:noProof/>
+                <w:webHidden/>
+              </w:rPr>
+              <w:tab/>
+            </w:r>
+            <w:r>
+              <w:rPr>
+                <w:noProof/>
+                <w:webHidden/>
+              </w:rPr>
+              <w:fldChar w:fldCharType="begin"/>
+            </w:r>
+            <w:r>
+              <w:rPr>
+                <w:noProof/>
+                <w:webHidden/>
+              </w:rPr>
+              <w:instrText xml:space="preserve"> PAGEREF _Toc189146396 \h </w:instrText>
+            </w:r>
+            <w:r>
+              <w:rPr>
+                <w:noProof/>
+                <w:webHidden/>
+              </w:rPr>
+            </w:r>
+            <w:r>
+              <w:rPr>
+                <w:noProof/>
+                <w:webHidden/>
+              </w:rPr>
+              <w:fldChar w:fldCharType="separate"/>
+            </w:r>
+            <w:r>
+              <w:rPr>
+                <w:noProof/>
+                <w:webHidden/>
+              </w:rPr>
+              <w:t>2</w:t>
+            </w:r>
+            <w:r>
+              <w:rPr>
+                <w:noProof/>
+                <w:webHidden/>
+              </w:rPr>
+              <w:fldChar w:fldCharType="end"/>
+            </w:r>
+          </w:hyperlink>
+        </w:p>
+        <w:p>
+          <w:pPr>
+            <w:rPr>
+              <w:b/>
+              <w:bCs/>
+              <w:noProof/>
+            </w:rPr>
+          </w:pPr>
+          <w:r>
+            <w:rPr>
+              <w:b/>
+              <w:bCs/>
+              <w:noProof/>
+            </w:rPr>
+            <w:fldChar w:fldCharType="end"/>
+          </w:r>
+        </w:p>
+      </w:sdtContent>
+    </w:sdt>
+    <w:p>
+      <w:r>
+        <w:rPr>
+          <w:rFonts w:ascii="Garamond" w:hAnsi="Garamond"/>
+          <w:lang w:val="fr-CA"/>
         </w:rPr>
         <w:tab/>
-        <w:t>p. 1</w:t>
-      </w:r>
-      <w:r>
-        <w:rPr>
-          <w:rFonts w:ascii="Garamond" w:hAnsi="Garamond"/>
-        </w:rPr>
-        <w:t xml:space="preserve"> </w:t>
-      </w:r>
-      <w:r>
-        <w:rPr>
-          <w:rFonts w:ascii="Garamond" w:hAnsi="Garamond"/>
-        </w:rPr>
-        <w:t>-</w:t>
-      </w:r>
-      <w:r>
-        <w:rPr>
-          <w:rFonts w:ascii="Garamond" w:hAnsi="Garamond"/>
-        </w:rPr>
-        <w:t xml:space="preserve"> </w:t>
-      </w:r>
-      <w:r>
-        <w:rPr>
-          <w:rFonts w:ascii="Garamond" w:hAnsi="Garamond"/>
-        </w:rPr>
-        <w:t>2</w:t>
-      </w:r>
-      <w:r>
-        <w:rPr>
-          <w:rFonts w:ascii="Garamond" w:hAnsi="Garamond"/>
+      </w:r>
+      <w:r>
+        <w:rPr>
+          <w:rFonts w:ascii="Garamond" w:hAnsi="Garamond"/>
+          <w:lang w:val="fr-CA"/>
         </w:rPr>
         <w:tab/>
       </w:r>
-    </w:p>
-    <w:p>
-      <w:pPr>
-        <w:rPr>
-          <w:rFonts w:ascii="Garamond" w:hAnsi="Garamond"/>
-        </w:rPr>
-      </w:pPr>
-      <w:r>
-        <w:rPr>
-          <w:rFonts w:ascii="Garamond" w:hAnsi="Garamond"/>
-        </w:rPr>
-        <w:t xml:space="preserve">II. </w:t>
-      </w:r>
-      <w:r>
-        <w:rPr>
-          <w:rFonts w:ascii="Garamond" w:hAnsi="Garamond"/>
-        </w:rPr>
-        <w:t>Objectives</w:t>
-      </w:r>
-      <w:r>
-        <w:rPr>
-          <w:rFonts w:ascii="Garamond" w:hAnsi="Garamond"/>
+      <w:r>
+        <w:rPr>
+          <w:rFonts w:ascii="Garamond" w:hAnsi="Garamond"/>
+          <w:lang w:val="fr-CA"/>
         </w:rPr>
         <w:tab/>
       </w:r>
       <w:r>
         <w:rPr>
           <w:rFonts w:ascii="Garamond" w:hAnsi="Garamond"/>
+          <w:lang w:val="fr-CA"/>
         </w:rPr>
         <w:tab/>
       </w:r>
       <w:r>
         <w:rPr>
           <w:rFonts w:ascii="Garamond" w:hAnsi="Garamond"/>
+          <w:lang w:val="fr-CA"/>
         </w:rPr>
         <w:tab/>
       </w:r>
       <w:r>
         <w:rPr>
           <w:rFonts w:ascii="Garamond" w:hAnsi="Garamond"/>
+          <w:lang w:val="fr-CA"/>
         </w:rPr>
         <w:tab/>
       </w:r>
       <w:r>
         <w:rPr>
           <w:rFonts w:ascii="Garamond" w:hAnsi="Garamond"/>
+          <w:lang w:val="fr-CA"/>
         </w:rPr>
         <w:tab/>
       </w:r>
       <w:r>
         <w:rPr>
           <w:rFonts w:ascii="Garamond" w:hAnsi="Garamond"/>
+          <w:lang w:val="fr-CA"/>
         </w:rPr>
         <w:tab/>
-      </w:r>
-      <w:r>
-        <w:rPr>
-          <w:rFonts w:ascii="Garamond" w:hAnsi="Garamond"/>
+        <w:t xml:space="preserve">  </w:t>
+      </w:r>
+    </w:p>
+    <w:p>
+      <w:pPr>
+        <w:rPr>
+          <w:rFonts w:ascii="Garamond" w:hAnsi="Garamond"/>
+          <w:lang w:val="fr-CA"/>
+        </w:rPr>
+      </w:pPr>
+      <w:r>
+        <w:rPr>
+          <w:rFonts w:ascii="Garamond" w:hAnsi="Garamond"/>
+          <w:lang w:val="fr-CA"/>
         </w:rPr>
         <w:tab/>
-      </w:r>
-      <w:r>
-        <w:rPr>
-          <w:rFonts w:ascii="Garamond" w:hAnsi="Garamond"/>
+        <w:t xml:space="preserve">i. </w:t>
+      </w:r>
+      <w:proofErr w:type="spellStart"/>
+      <w:r>
+        <w:rPr>
+          <w:rFonts w:ascii="Garamond" w:hAnsi="Garamond"/>
+          <w:lang w:val="fr-CA"/>
+        </w:rPr>
+        <w:t>Functional</w:t>
+      </w:r>
+      <w:proofErr w:type="spellEnd"/>
+      <w:r>
+        <w:rPr>
+          <w:rFonts w:ascii="Garamond" w:hAnsi="Garamond"/>
+          <w:lang w:val="fr-CA"/>
+        </w:rPr>
+        <w:t xml:space="preserve"> objectives</w:t>
+      </w:r>
+      <w:r>
+        <w:rPr>
+          <w:rFonts w:ascii="Garamond" w:hAnsi="Garamond"/>
+          <w:lang w:val="fr-CA"/>
         </w:rPr>
         <w:tab/>
       </w:r>
-      <w:proofErr w:type="gramStart"/>
-      <w:r>
-        <w:rPr>
-          <w:rFonts w:ascii="Garamond" w:hAnsi="Garamond"/>
+      <w:r>
+        <w:rPr>
+          <w:rFonts w:ascii="Garamond" w:hAnsi="Garamond"/>
+          <w:lang w:val="fr-CA"/>
         </w:rPr>
         <w:tab/>
-        <w:t xml:space="preserve">  p.</w:t>
-      </w:r>
-      <w:proofErr w:type="gramEnd"/>
-      <w:r>
-        <w:rPr>
-          <w:rFonts w:ascii="Garamond" w:hAnsi="Garamond"/>
-        </w:rPr>
-        <w:t xml:space="preserve"> 3</w:t>
-      </w:r>
-      <w:r>
-        <w:rPr>
-          <w:rFonts w:ascii="Garamond" w:hAnsi="Garamond"/>
-        </w:rPr>
-        <w:t xml:space="preserve"> </w:t>
-      </w:r>
-      <w:r>
-        <w:rPr>
-          <w:rFonts w:ascii="Garamond" w:hAnsi="Garamond"/>
-        </w:rPr>
-        <w:t>-</w:t>
-      </w:r>
-      <w:r>
-        <w:rPr>
-          <w:rFonts w:ascii="Garamond" w:hAnsi="Garamond"/>
-        </w:rPr>
-        <w:t xml:space="preserve"> </w:t>
-      </w:r>
-      <w:r>
-        <w:rPr>
-          <w:rFonts w:ascii="Garamond" w:hAnsi="Garamond"/>
-        </w:rPr>
-        <w:t>5</w:t>
-      </w:r>
-    </w:p>
-    <w:p>
-      <w:pPr>
-        <w:rPr>
-          <w:rFonts w:ascii="Garamond" w:hAnsi="Garamond"/>
-        </w:rPr>
-      </w:pPr>
-      <w:r>
-        <w:rPr>
-          <w:rFonts w:ascii="Garamond" w:hAnsi="Garamond"/>
+      </w:r>
+      <w:r>
+        <w:rPr>
+          <w:rFonts w:ascii="Garamond" w:hAnsi="Garamond"/>
+          <w:lang w:val="fr-CA"/>
         </w:rPr>
         <w:tab/>
       </w:r>
+      <w:r>
+        <w:rPr>
+          <w:rFonts w:ascii="Garamond" w:hAnsi="Garamond"/>
+          <w:lang w:val="fr-CA"/>
+        </w:rPr>
+        <w:tab/>
+      </w:r>
+      <w:r>
+        <w:rPr>
+          <w:rFonts w:ascii="Garamond" w:hAnsi="Garamond"/>
+          <w:lang w:val="fr-CA"/>
+        </w:rPr>
+        <w:tab/>
+      </w:r>
+      <w:r>
+        <w:rPr>
+          <w:rFonts w:ascii="Garamond" w:hAnsi="Garamond"/>
+          <w:lang w:val="fr-CA"/>
+        </w:rPr>
+        <w:tab/>
+      </w:r>
+      <w:r>
+        <w:rPr>
+          <w:rFonts w:ascii="Garamond" w:hAnsi="Garamond"/>
+          <w:lang w:val="fr-CA"/>
+        </w:rPr>
+        <w:tab/>
+      </w:r>
+    </w:p>
+    <w:p>
+      <w:pPr>
+        <w:rPr>
+          <w:rFonts w:ascii="Garamond" w:hAnsi="Garamond"/>
+          <w:lang w:val="fr-CA"/>
+        </w:rPr>
+      </w:pPr>
+      <w:r>
+        <w:rPr>
+          <w:rFonts w:ascii="Garamond" w:hAnsi="Garamond"/>
+          <w:lang w:val="fr-CA"/>
+        </w:rPr>
+        <w:tab/>
+        <w:t>ii. Non-</w:t>
+      </w:r>
       <w:proofErr w:type="spellStart"/>
       <w:r>
         <w:rPr>
           <w:rFonts w:ascii="Garamond" w:hAnsi="Garamond"/>
-        </w:rPr>
-        <w:t>i</w:t>
+          <w:lang w:val="fr-CA"/>
+        </w:rPr>
+        <w:t>functional</w:t>
       </w:r>
       <w:proofErr w:type="spellEnd"/>
       <w:r>
         <w:rPr>
           <w:rFonts w:ascii="Garamond" w:hAnsi="Garamond"/>
-        </w:rPr>
-        <w:t>. Functional objectives</w:t>
-      </w:r>
-      <w:r>
-        <w:rPr>
-          <w:rFonts w:ascii="Garamond" w:hAnsi="Garamond"/>
+          <w:lang w:val="fr-CA"/>
+        </w:rPr>
+        <w:t xml:space="preserve"> objectives</w:t>
+      </w:r>
+      <w:r>
+        <w:rPr>
+          <w:rFonts w:ascii="Garamond" w:hAnsi="Garamond"/>
+          <w:lang w:val="fr-CA"/>
         </w:rPr>
         <w:tab/>
       </w:r>
       <w:r>
         <w:rPr>
           <w:rFonts w:ascii="Garamond" w:hAnsi="Garamond"/>
+          <w:lang w:val="fr-CA"/>
         </w:rPr>
         <w:tab/>
       </w:r>
       <w:r>
         <w:rPr>
           <w:rFonts w:ascii="Garamond" w:hAnsi="Garamond"/>
+          <w:lang w:val="fr-CA"/>
         </w:rPr>
         <w:tab/>
       </w:r>
       <w:r>
         <w:rPr>
           <w:rFonts w:ascii="Garamond" w:hAnsi="Garamond"/>
+          <w:lang w:val="fr-CA"/>
         </w:rPr>
         <w:tab/>
       </w:r>
       <w:r>
         <w:rPr>
           <w:rFonts w:ascii="Garamond" w:hAnsi="Garamond"/>
+          <w:lang w:val="fr-CA"/>
         </w:rPr>
         <w:tab/>
       </w:r>
       <w:r>
         <w:rPr>
           <w:rFonts w:ascii="Garamond" w:hAnsi="Garamond"/>
+          <w:lang w:val="fr-CA"/>
         </w:rPr>
         <w:tab/>
-      </w:r>
-      <w:proofErr w:type="gramStart"/>
-      <w:r>
-        <w:rPr>
-          <w:rFonts w:ascii="Garamond" w:hAnsi="Garamond"/>
-        </w:rPr>
-        <w:tab/>
-        <w:t xml:space="preserve">  p.</w:t>
-      </w:r>
-      <w:proofErr w:type="gramEnd"/>
-      <w:r>
-        <w:rPr>
-          <w:rFonts w:ascii="Garamond" w:hAnsi="Garamond"/>
-        </w:rPr>
-        <w:t xml:space="preserve"> 3 - 4</w:t>
-      </w:r>
-    </w:p>
-    <w:p>
-      <w:pPr>
-        <w:rPr>
-          <w:rFonts w:ascii="Garamond" w:hAnsi="Garamond"/>
-        </w:rPr>
-      </w:pPr>
-      <w:r>
-        <w:rPr>
-          <w:rFonts w:ascii="Garamond" w:hAnsi="Garamond"/>
-        </w:rPr>
-        <w:tab/>
-        <w:t>ii. Non-functional objectives</w:t>
-      </w:r>
-      <w:r>
-        <w:rPr>
-          <w:rFonts w:ascii="Garamond" w:hAnsi="Garamond"/>
-        </w:rPr>
-        <w:tab/>
-      </w:r>
-      <w:r>
-        <w:rPr>
-          <w:rFonts w:ascii="Garamond" w:hAnsi="Garamond"/>
-        </w:rPr>
-        <w:tab/>
-      </w:r>
-      <w:r>
-        <w:rPr>
-          <w:rFonts w:ascii="Garamond" w:hAnsi="Garamond"/>
-        </w:rPr>
-        <w:tab/>
-      </w:r>
-      <w:r>
-        <w:rPr>
-          <w:rFonts w:ascii="Garamond" w:hAnsi="Garamond"/>
-        </w:rPr>
-        <w:tab/>
-      </w:r>
-      <w:r>
-        <w:rPr>
-          <w:rFonts w:ascii="Garamond" w:hAnsi="Garamond"/>
-        </w:rPr>
-        <w:tab/>
-      </w:r>
-      <w:proofErr w:type="gramStart"/>
-      <w:r>
-        <w:rPr>
-          <w:rFonts w:ascii="Garamond" w:hAnsi="Garamond"/>
-        </w:rPr>
-        <w:tab/>
-        <w:t xml:space="preserve">  p.</w:t>
-      </w:r>
-      <w:proofErr w:type="gramEnd"/>
-      <w:r>
-        <w:rPr>
-          <w:rFonts w:ascii="Garamond" w:hAnsi="Garamond"/>
-        </w:rPr>
-        <w:t xml:space="preserve"> 4 </w:t>
-      </w:r>
-      <w:r>
-        <w:rPr>
-          <w:rFonts w:ascii="Garamond" w:hAnsi="Garamond"/>
-        </w:rPr>
-        <w:t>–</w:t>
-      </w:r>
-      <w:r>
-        <w:rPr>
-          <w:rFonts w:ascii="Garamond" w:hAnsi="Garamond"/>
-        </w:rPr>
-        <w:t xml:space="preserve"> 5</w:t>
+        <w:t xml:space="preserve">  </w:t>
       </w:r>
     </w:p>
     <w:p>
@@ -566,17 +649,20 @@
         </w:tabs>
         <w:rPr>
           <w:rFonts w:ascii="Garamond" w:hAnsi="Garamond"/>
-        </w:rPr>
-      </w:pPr>
-      <w:r>
-        <w:rPr>
-          <w:rFonts w:ascii="Garamond" w:hAnsi="Garamond"/>
+          <w:lang w:val="fr-CA"/>
+        </w:rPr>
+      </w:pPr>
+      <w:r>
+        <w:rPr>
+          <w:rFonts w:ascii="Garamond" w:hAnsi="Garamond"/>
+          <w:lang w:val="fr-CA"/>
         </w:rPr>
         <w:t xml:space="preserve">III. </w:t>
       </w:r>
       <w:r>
         <w:rPr>
           <w:rFonts w:ascii="Garamond" w:hAnsi="Garamond"/>
+          <w:lang w:val="fr-CA"/>
         </w:rPr>
         <w:t>Stakeholders</w:t>
       </w:r>
@@ -585,40 +671,35 @@
       <w:pPr>
         <w:rPr>
           <w:rFonts w:ascii="Garamond" w:hAnsi="Garamond"/>
-        </w:rPr>
-      </w:pPr>
-      <w:r>
-        <w:rPr>
-          <w:rFonts w:ascii="Garamond" w:hAnsi="Garamond"/>
+          <w:lang w:val="fr-CA"/>
+        </w:rPr>
+      </w:pPr>
+      <w:r>
+        <w:rPr>
+          <w:rFonts w:ascii="Garamond" w:hAnsi="Garamond"/>
+          <w:lang w:val="fr-CA"/>
         </w:rPr>
         <w:tab/>
-      </w:r>
-      <w:proofErr w:type="spellStart"/>
-      <w:r>
-        <w:rPr>
-          <w:rFonts w:ascii="Garamond" w:hAnsi="Garamond"/>
-        </w:rPr>
-        <w:t>i</w:t>
-      </w:r>
-      <w:proofErr w:type="spellEnd"/>
-      <w:r>
-        <w:rPr>
-          <w:rFonts w:ascii="Garamond" w:hAnsi="Garamond"/>
-        </w:rPr>
-        <w:t>. Project Team</w:t>
-      </w:r>
-    </w:p>
-    <w:p>
-      <w:pPr>
-        <w:rPr>
-          <w:rFonts w:ascii="Garamond" w:hAnsi="Garamond"/>
-        </w:rPr>
-      </w:pPr>
-      <w:r>
-        <w:rPr>
-          <w:rFonts w:ascii="Garamond" w:hAnsi="Garamond"/>
+        <w:t>i. Project Team</w:t>
+      </w:r>
+    </w:p>
+    <w:p>
+      <w:pPr>
+        <w:rPr>
+          <w:rFonts w:ascii="Garamond" w:hAnsi="Garamond"/>
+        </w:rPr>
+      </w:pPr>
+      <w:r>
+        <w:rPr>
+          <w:rFonts w:ascii="Garamond" w:hAnsi="Garamond"/>
+          <w:lang w:val="fr-CA"/>
         </w:rPr>
         <w:tab/>
+      </w:r>
+      <w:r>
+        <w:rPr>
+          <w:rFonts w:ascii="Garamond" w:hAnsi="Garamond"/>
+        </w:rPr>
         <w:t>ii. End Users</w:t>
       </w:r>
     </w:p>
@@ -1002,6 +1083,7 @@
         <w:rPr>
           <w:rFonts w:ascii="Garamond" w:hAnsi="Garamond"/>
         </w:rPr>
+        <w:lastRenderedPageBreak/>
         <w:tab/>
         <w:t>ii. Milestones</w:t>
       </w:r>
@@ -1029,7 +1111,6 @@
         <w:rPr>
           <w:rFonts w:ascii="Garamond" w:hAnsi="Garamond"/>
         </w:rPr>
-        <w:lastRenderedPageBreak/>
         <w:t>XI. Legal and Compliance</w:t>
       </w:r>
     </w:p>
@@ -1350,14 +1431,529 @@
     </w:p>
     <w:p>
       <w:pPr>
-        <w:pStyle w:val="ListParagraph"/>
+        <w:pStyle w:val="Heading1"/>
         <w:numPr>
           <w:ilvl w:val="0"/>
-          <w:numId w:val="3"/>
+          <w:numId w:val="5"/>
         </w:numPr>
         <w:jc w:val="center"/>
         <w:rPr>
-          <w:rFonts w:ascii="Garamond" w:hAnsi="Garamond"/>
+          <w:color w:val="auto"/>
+        </w:rPr>
+      </w:pPr>
+      <w:bookmarkStart w:id="0" w:name="_Toc189146395"/>
+      <w:r>
+        <w:rPr>
+          <w:rFonts w:ascii="Garamond" w:hAnsi="Garamond"/>
+          <w:color w:val="auto"/>
+          <w:sz w:val="40"/>
+          <w:szCs w:val="40"/>
+        </w:rPr>
+        <w:lastRenderedPageBreak/>
+        <w:t>Introduction</w:t>
+      </w:r>
+      <w:bookmarkEnd w:id="0"/>
+    </w:p>
+    <w:p/>
+    <w:p>
+      <w:pPr>
+        <w:ind w:left="360"/>
+        <w:jc w:val="center"/>
+        <w:rPr>
+          <w:rFonts w:ascii="Garamond" w:hAnsi="Garamond"/>
+          <w:sz w:val="32"/>
+          <w:szCs w:val="32"/>
+        </w:rPr>
+      </w:pPr>
+      <w:r>
+        <w:rPr>
+          <w:rFonts w:ascii="Garamond" w:hAnsi="Garamond"/>
+          <w:sz w:val="32"/>
+          <w:szCs w:val="32"/>
+        </w:rPr>
+        <w:t>Project overview</w:t>
+      </w:r>
+    </w:p>
+    <w:p>
+      <w:pPr>
+        <w:ind w:firstLine="720"/>
+        <w:jc w:val="both"/>
+        <w:rPr>
+          <w:rFonts w:ascii="Garamond" w:hAnsi="Garamond"/>
+          <w:sz w:val="24"/>
+          <w:szCs w:val="24"/>
+        </w:rPr>
+      </w:pPr>
+      <w:r>
+        <w:rPr>
+          <w:rFonts w:ascii="Garamond" w:hAnsi="Garamond"/>
+          <w:sz w:val="24"/>
+          <w:szCs w:val="24"/>
+        </w:rPr>
+        <w:t>“</w:t>
+      </w:r>
+      <w:proofErr w:type="spellStart"/>
+      <w:r>
+        <w:rPr>
+          <w:rFonts w:ascii="Garamond" w:hAnsi="Garamond"/>
+          <w:sz w:val="24"/>
+          <w:szCs w:val="24"/>
+        </w:rPr>
+        <w:t>photoStock</w:t>
+      </w:r>
+      <w:r>
+        <w:rPr>
+          <w:rFonts w:ascii="Garamond" w:hAnsi="Garamond"/>
+          <w:sz w:val="24"/>
+          <w:szCs w:val="24"/>
+        </w:rPr>
+        <w:t>a</w:t>
+      </w:r>
+      <w:r>
+        <w:rPr>
+          <w:rFonts w:ascii="Garamond" w:hAnsi="Garamond"/>
+          <w:sz w:val="24"/>
+          <w:szCs w:val="24"/>
+        </w:rPr>
+        <w:t>ge</w:t>
+      </w:r>
+      <w:proofErr w:type="spellEnd"/>
+      <w:r>
+        <w:rPr>
+          <w:rFonts w:ascii="Garamond" w:hAnsi="Garamond"/>
+          <w:sz w:val="24"/>
+          <w:szCs w:val="24"/>
+        </w:rPr>
+        <w:t xml:space="preserve">” </w:t>
+      </w:r>
+      <w:r>
+        <w:rPr>
+          <w:rFonts w:ascii="Garamond" w:hAnsi="Garamond"/>
+          <w:sz w:val="24"/>
+          <w:szCs w:val="24"/>
+        </w:rPr>
+        <w:t xml:space="preserve">is a website / platform </w:t>
+      </w:r>
+      <w:r>
+        <w:rPr>
+          <w:rFonts w:ascii="Garamond" w:hAnsi="Garamond"/>
+          <w:sz w:val="24"/>
+          <w:szCs w:val="24"/>
+        </w:rPr>
+        <w:t>that enables users to freely download and utilize high-quality photographs for any purpose. The platform also encourages users to upload and share their own photographs and experiences, creating a diverse collection of images. The core functionality of "</w:t>
+      </w:r>
+      <w:proofErr w:type="spellStart"/>
+      <w:r>
+        <w:rPr>
+          <w:rFonts w:ascii="Garamond" w:hAnsi="Garamond"/>
+          <w:sz w:val="24"/>
+          <w:szCs w:val="24"/>
+        </w:rPr>
+        <w:t>photoStockage</w:t>
+      </w:r>
+      <w:proofErr w:type="spellEnd"/>
+      <w:r>
+        <w:rPr>
+          <w:rFonts w:ascii="Garamond" w:hAnsi="Garamond"/>
+          <w:sz w:val="24"/>
+          <w:szCs w:val="24"/>
+        </w:rPr>
+        <w:t>" includes user registration, photo uploading, photo downloading, photo saving, and liking of photos, as well as photo browsing for inspiration.</w:t>
+      </w:r>
+    </w:p>
+    <w:p>
+      <w:pPr>
+        <w:ind w:firstLine="720"/>
+        <w:jc w:val="both"/>
+        <w:rPr>
+          <w:rFonts w:ascii="Garamond" w:hAnsi="Garamond"/>
+          <w:sz w:val="24"/>
+          <w:szCs w:val="24"/>
+        </w:rPr>
+      </w:pPr>
+      <w:r>
+        <w:rPr>
+          <w:rFonts w:ascii="Garamond" w:hAnsi="Garamond"/>
+          <w:sz w:val="24"/>
+          <w:szCs w:val="24"/>
+        </w:rPr>
+        <w:t>"</w:t>
+      </w:r>
+      <w:proofErr w:type="spellStart"/>
+      <w:r>
+        <w:rPr>
+          <w:rFonts w:ascii="Garamond" w:hAnsi="Garamond"/>
+          <w:sz w:val="24"/>
+          <w:szCs w:val="24"/>
+        </w:rPr>
+        <w:t>photoStockage</w:t>
+      </w:r>
+      <w:proofErr w:type="spellEnd"/>
+      <w:r>
+        <w:rPr>
+          <w:rFonts w:ascii="Garamond" w:hAnsi="Garamond"/>
+          <w:sz w:val="24"/>
+          <w:szCs w:val="24"/>
+        </w:rPr>
+        <w:t>" addresses the need for easy access to high-quality photos without the need for expensive licenses or annoying credits to websites and creators. The service is free, allowing users to download and upload high-quality photos for personal and commercial use without legal complications. Unlike other websites that charge for commercial usage, impose heavy restrictions on usage, and have availability limitations, "</w:t>
+      </w:r>
+      <w:proofErr w:type="spellStart"/>
+      <w:r>
+        <w:rPr>
+          <w:rFonts w:ascii="Garamond" w:hAnsi="Garamond"/>
+          <w:sz w:val="24"/>
+          <w:szCs w:val="24"/>
+        </w:rPr>
+        <w:t>photoStockage</w:t>
+      </w:r>
+      <w:proofErr w:type="spellEnd"/>
+      <w:r>
+        <w:rPr>
+          <w:rFonts w:ascii="Garamond" w:hAnsi="Garamond"/>
+          <w:sz w:val="24"/>
+          <w:szCs w:val="24"/>
+        </w:rPr>
+        <w:t xml:space="preserve">" eliminates these barriers by providing a library of images that can be used freely, </w:t>
+      </w:r>
+      <w:proofErr w:type="gramStart"/>
+      <w:r>
+        <w:rPr>
+          <w:rFonts w:ascii="Garamond" w:hAnsi="Garamond"/>
+          <w:sz w:val="24"/>
+          <w:szCs w:val="24"/>
+        </w:rPr>
+        <w:t>as long as</w:t>
+      </w:r>
+      <w:proofErr w:type="gramEnd"/>
+      <w:r>
+        <w:rPr>
+          <w:rFonts w:ascii="Garamond" w:hAnsi="Garamond"/>
+          <w:sz w:val="24"/>
+          <w:szCs w:val="24"/>
+        </w:rPr>
+        <w:t xml:space="preserve"> users agree to the terms of service. However, it is important to note that the platform cannot effectively enforce its terms of service, and users who use photos in unlawful ways will be reported to the authorities.</w:t>
+      </w:r>
+    </w:p>
+    <w:p>
+      <w:pPr>
+        <w:ind w:firstLine="720"/>
+        <w:jc w:val="both"/>
+        <w:rPr>
+          <w:rFonts w:ascii="Garamond" w:hAnsi="Garamond"/>
+          <w:sz w:val="24"/>
+          <w:szCs w:val="24"/>
+        </w:rPr>
+      </w:pPr>
+      <w:r>
+        <w:rPr>
+          <w:rFonts w:ascii="Garamond" w:hAnsi="Garamond"/>
+          <w:sz w:val="24"/>
+          <w:szCs w:val="24"/>
+        </w:rPr>
+        <w:t>The target audience of the website includes photographers seeking inspiration for their next project, content creators, graphic designers, web developers, marketing professionals, small and large companies, students, and educators.</w:t>
+      </w:r>
+    </w:p>
+    <w:p>
+      <w:pPr>
+        <w:ind w:firstLine="720"/>
+        <w:jc w:val="both"/>
+        <w:rPr>
+          <w:rFonts w:ascii="Garamond" w:hAnsi="Garamond"/>
+          <w:sz w:val="24"/>
+          <w:szCs w:val="24"/>
+        </w:rPr>
+      </w:pPr>
+      <w:r>
+        <w:rPr>
+          <w:rFonts w:ascii="Garamond" w:hAnsi="Garamond"/>
+          <w:sz w:val="24"/>
+          <w:szCs w:val="24"/>
+        </w:rPr>
+        <w:t>The main selling points of "</w:t>
+      </w:r>
+      <w:proofErr w:type="spellStart"/>
+      <w:r>
+        <w:rPr>
+          <w:rFonts w:ascii="Garamond" w:hAnsi="Garamond"/>
+          <w:sz w:val="24"/>
+          <w:szCs w:val="24"/>
+        </w:rPr>
+        <w:t>photoStockage</w:t>
+      </w:r>
+      <w:proofErr w:type="spellEnd"/>
+      <w:r>
+        <w:rPr>
+          <w:rFonts w:ascii="Garamond" w:hAnsi="Garamond"/>
+          <w:sz w:val="24"/>
+          <w:szCs w:val="24"/>
+        </w:rPr>
+        <w:t>" are its free pricing model, with no hidden fees, premium memberships, or subscription-based content. Additionally, the platform's simplicity and user-friendly interface make it easy to use. The spirit of a community and the feeling of contributing to making projects better while sharing stories and experiences are also key selling points.</w:t>
+      </w:r>
+    </w:p>
+    <w:p>
+      <w:pPr>
+        <w:ind w:firstLine="720"/>
+        <w:jc w:val="both"/>
+        <w:rPr>
+          <w:rFonts w:ascii="Garamond" w:hAnsi="Garamond"/>
+          <w:sz w:val="24"/>
+          <w:szCs w:val="24"/>
+        </w:rPr>
+      </w:pPr>
+      <w:r>
+        <w:rPr>
+          <w:rFonts w:ascii="Garamond" w:hAnsi="Garamond"/>
+          <w:sz w:val="24"/>
+          <w:szCs w:val="24"/>
+        </w:rPr>
+        <w:t>The main goals of this platform are to create a comprehensive, user-driven webpage for free photography sharing, fostering a community of photographers, photography enthusiasts, and users who contribute to a resource pool, and providing easy access to high-quality images for various users.</w:t>
+      </w:r>
+    </w:p>
+    <w:p>
+      <w:pPr>
+        <w:ind w:firstLine="720"/>
+        <w:jc w:val="both"/>
+        <w:rPr>
+          <w:rFonts w:ascii="Garamond" w:hAnsi="Garamond"/>
+          <w:sz w:val="24"/>
+          <w:szCs w:val="24"/>
+        </w:rPr>
+      </w:pPr>
+      <w:r>
+        <w:rPr>
+          <w:rFonts w:ascii="Garamond" w:hAnsi="Garamond"/>
+          <w:sz w:val="24"/>
+          <w:szCs w:val="24"/>
+        </w:rPr>
+        <w:t>The objectives of this project are to promote the value of shared resources and open, truly free content, establish "</w:t>
+      </w:r>
+      <w:proofErr w:type="spellStart"/>
+      <w:r>
+        <w:rPr>
+          <w:rFonts w:ascii="Garamond" w:hAnsi="Garamond"/>
+          <w:sz w:val="24"/>
+          <w:szCs w:val="24"/>
+        </w:rPr>
+        <w:t>photoStockage</w:t>
+      </w:r>
+      <w:proofErr w:type="spellEnd"/>
+      <w:r>
+        <w:rPr>
+          <w:rFonts w:ascii="Garamond" w:hAnsi="Garamond"/>
+          <w:sz w:val="24"/>
+          <w:szCs w:val="24"/>
+        </w:rPr>
+        <w:t>" as a leading platform for free photo sharing, increase brand visibility and recognition, and support the creative industry by providing a resource pool at no cost, which will enhance brand loyalty and user engagement.</w:t>
+      </w:r>
+    </w:p>
+    <w:p>
+      <w:pPr>
+        <w:jc w:val="center"/>
+        <w:rPr>
+          <w:rFonts w:ascii="Garamond" w:hAnsi="Garamond"/>
+          <w:sz w:val="24"/>
+          <w:szCs w:val="24"/>
+        </w:rPr>
+      </w:pPr>
+      <w:r>
+        <w:rPr>
+          <w:rFonts w:ascii="Garamond" w:hAnsi="Garamond"/>
+          <w:sz w:val="32"/>
+          <w:szCs w:val="32"/>
+        </w:rPr>
+        <w:t>Scope</w:t>
+      </w:r>
+    </w:p>
+    <w:p>
+      <w:pPr>
+        <w:jc w:val="both"/>
+        <w:rPr>
+          <w:rFonts w:ascii="Garamond" w:hAnsi="Garamond"/>
+          <w:sz w:val="24"/>
+          <w:szCs w:val="24"/>
+        </w:rPr>
+      </w:pPr>
+      <w:r>
+        <w:rPr>
+          <w:rFonts w:ascii="Garamond" w:hAnsi="Garamond"/>
+          <w:sz w:val="24"/>
+          <w:szCs w:val="24"/>
+        </w:rPr>
+        <w:tab/>
+      </w:r>
+      <w:r>
+        <w:rPr>
+          <w:rFonts w:ascii="Garamond" w:hAnsi="Garamond"/>
+          <w:sz w:val="24"/>
+          <w:szCs w:val="24"/>
+        </w:rPr>
+        <w:t>The platform's features include user account creation, photo uploading, downloading, sharing, and management, advanced searching and filtering options for photos, a legal agreement confirmation for photo usage, GDPR compliance, community features such as liking photos and saving downloaded and liked photos, and a mobile-friendly design for usage on various devices.</w:t>
+      </w:r>
+    </w:p>
+    <w:p>
+      <w:pPr>
+        <w:ind w:firstLine="720"/>
+        <w:jc w:val="both"/>
+        <w:rPr>
+          <w:rFonts w:ascii="Garamond" w:hAnsi="Garamond"/>
+          <w:sz w:val="24"/>
+          <w:szCs w:val="24"/>
+        </w:rPr>
+      </w:pPr>
+      <w:r>
+        <w:rPr>
+          <w:rFonts w:ascii="Garamond" w:hAnsi="Garamond"/>
+          <w:sz w:val="24"/>
+          <w:szCs w:val="24"/>
+        </w:rPr>
+        <w:t xml:space="preserve">The target browsers include all major browsers, such as Chrome, Firefox, and Edge, as well as support for older versions of Internet Explorer. The mobile-friendly user interface allows ease of use </w:t>
+      </w:r>
+      <w:r>
+        <w:rPr>
+          <w:rFonts w:ascii="Garamond" w:hAnsi="Garamond"/>
+          <w:sz w:val="24"/>
+          <w:szCs w:val="24"/>
+        </w:rPr>
+        <w:lastRenderedPageBreak/>
+        <w:t>for both desktop and mobile users worldwide, as the platform is not region-locked or restrictive, making it accessible to any user with internet access.</w:t>
+      </w:r>
+    </w:p>
+    <w:p>
+      <w:pPr>
+        <w:ind w:firstLine="720"/>
+        <w:jc w:val="both"/>
+        <w:rPr>
+          <w:rFonts w:ascii="Garamond" w:hAnsi="Garamond"/>
+          <w:sz w:val="24"/>
+          <w:szCs w:val="24"/>
+        </w:rPr>
+      </w:pPr>
+      <w:r>
+        <w:rPr>
+          <w:rFonts w:ascii="Garamond" w:hAnsi="Garamond"/>
+          <w:sz w:val="24"/>
+          <w:szCs w:val="24"/>
+        </w:rPr>
+        <w:t>"</w:t>
+      </w:r>
+      <w:proofErr w:type="spellStart"/>
+      <w:r>
+        <w:rPr>
+          <w:rFonts w:ascii="Garamond" w:hAnsi="Garamond"/>
+          <w:sz w:val="24"/>
+          <w:szCs w:val="24"/>
+        </w:rPr>
+        <w:t>photoStockage</w:t>
+      </w:r>
+      <w:proofErr w:type="spellEnd"/>
+      <w:r>
+        <w:rPr>
+          <w:rFonts w:ascii="Garamond" w:hAnsi="Garamond"/>
+          <w:sz w:val="24"/>
+          <w:szCs w:val="24"/>
+        </w:rPr>
+        <w:t>" does not offer direct photo editing tools, such as cropping or adjusting lighting, as part of its features. Additionally, the platform does not support memberships, whether premium or subscription-based, nor does it offer e-commerce features for buying or selling photos or other merchandise. This means that users can access and utilize high-quality photos without any additional costs or commitments.</w:t>
+      </w:r>
+    </w:p>
+    <w:p>
+      <w:pPr>
+        <w:ind w:firstLine="720"/>
+        <w:jc w:val="both"/>
+        <w:rPr>
+          <w:rFonts w:ascii="Garamond" w:hAnsi="Garamond"/>
+          <w:sz w:val="24"/>
+          <w:szCs w:val="24"/>
+        </w:rPr>
+      </w:pPr>
+      <w:r>
+        <w:rPr>
+          <w:rFonts w:ascii="Garamond" w:hAnsi="Garamond"/>
+          <w:sz w:val="24"/>
+          <w:szCs w:val="24"/>
+        </w:rPr>
+        <w:t>Future features include native support for mobile devices, the ability to comment on photos, and more extensive management of photos using albums and tags.</w:t>
+      </w:r>
+    </w:p>
+    <w:p>
+      <w:pPr>
+        <w:ind w:firstLine="720"/>
+        <w:jc w:val="both"/>
+        <w:rPr>
+          <w:rFonts w:ascii="Garamond" w:hAnsi="Garamond"/>
+          <w:sz w:val="24"/>
+          <w:szCs w:val="24"/>
+        </w:rPr>
+      </w:pPr>
+    </w:p>
+    <w:p>
+      <w:pPr>
+        <w:ind w:firstLine="720"/>
+        <w:jc w:val="both"/>
+        <w:rPr>
+          <w:rFonts w:ascii="Garamond" w:hAnsi="Garamond"/>
+          <w:sz w:val="24"/>
+          <w:szCs w:val="24"/>
+        </w:rPr>
+      </w:pPr>
+    </w:p>
+    <w:p>
+      <w:pPr>
+        <w:ind w:firstLine="720"/>
+        <w:jc w:val="both"/>
+        <w:rPr>
+          <w:rFonts w:ascii="Garamond" w:hAnsi="Garamond"/>
+          <w:sz w:val="24"/>
+          <w:szCs w:val="24"/>
+        </w:rPr>
+      </w:pPr>
+    </w:p>
+    <w:p>
+      <w:pPr>
+        <w:pStyle w:val="Heading1"/>
+        <w:numPr>
+          <w:ilvl w:val="0"/>
+          <w:numId w:val="5"/>
+        </w:numPr>
+        <w:jc w:val="center"/>
+        <w:rPr>
+          <w:sz w:val="24"/>
+          <w:szCs w:val="24"/>
+        </w:rPr>
+      </w:pPr>
+      <w:bookmarkStart w:id="1" w:name="_Toc189146396"/>
+      <w:r>
+        <w:rPr>
+          <w:rFonts w:ascii="Garamond" w:hAnsi="Garamond"/>
+          <w:color w:val="auto"/>
+          <w:sz w:val="40"/>
+          <w:szCs w:val="40"/>
+        </w:rPr>
+        <w:t>Objectives</w:t>
+      </w:r>
+      <w:bookmarkEnd w:id="1"/>
+    </w:p>
+    <w:p>
+      <w:pPr>
+        <w:ind w:firstLine="720"/>
+        <w:jc w:val="both"/>
+        <w:rPr>
+          <w:rFonts w:ascii="Garamond" w:hAnsi="Garamond"/>
+          <w:sz w:val="24"/>
+          <w:szCs w:val="24"/>
+        </w:rPr>
+      </w:pPr>
+    </w:p>
+    <w:p>
+      <w:pPr>
+        <w:pStyle w:val="Heading2"/>
+        <w:numPr>
+          <w:ilvl w:val="0"/>
+          <w:numId w:val="6"/>
+        </w:numPr>
+        <w:jc w:val="center"/>
+        <w:rPr>
+          <w:rFonts w:ascii="Garamond" w:hAnsi="Garamond"/>
+          <w:color w:val="auto"/>
           <w:sz w:val="36"/>
           <w:szCs w:val="36"/>
         </w:rPr>
@@ -1365,172 +1961,206 @@
       <w:r>
         <w:rPr>
           <w:rFonts w:ascii="Garamond" w:hAnsi="Garamond"/>
+          <w:color w:val="auto"/>
           <w:sz w:val="36"/>
           <w:szCs w:val="36"/>
         </w:rPr>
+        <w:t>Functional Objectives</w:t>
+      </w:r>
+    </w:p>
+    <w:p>
+      <w:pPr>
+        <w:ind w:firstLine="360"/>
+        <w:jc w:val="both"/>
+        <w:rPr>
+          <w:rFonts w:ascii="Garamond" w:hAnsi="Garamond"/>
+          <w:sz w:val="24"/>
+          <w:szCs w:val="24"/>
+        </w:rPr>
+      </w:pPr>
+    </w:p>
+    <w:p>
+      <w:pPr>
+        <w:ind w:firstLine="720"/>
+        <w:jc w:val="both"/>
+        <w:rPr>
+          <w:rFonts w:ascii="Garamond" w:hAnsi="Garamond"/>
+          <w:sz w:val="24"/>
+          <w:szCs w:val="24"/>
+        </w:rPr>
+      </w:pPr>
+      <w:r>
+        <w:rPr>
+          <w:rFonts w:ascii="Garamond" w:hAnsi="Garamond"/>
+          <w:sz w:val="24"/>
+          <w:szCs w:val="24"/>
+        </w:rPr>
+        <w:t xml:space="preserve"> The platform/app's basic functionalities include viewing and downloading photos, uploading photos, liking photos, and storing photos in the user's profile. Additionally, users can add tags to photos, search photos based on tags, create and manage user profiles, and communicate with the administration of the platform/app via email for reports, suggestions, etc. Users will also </w:t>
+      </w:r>
+      <w:proofErr w:type="gramStart"/>
+      <w:r>
+        <w:rPr>
+          <w:rFonts w:ascii="Garamond" w:hAnsi="Garamond"/>
+          <w:sz w:val="24"/>
+          <w:szCs w:val="24"/>
+        </w:rPr>
+        <w:t>have the ability to</w:t>
+      </w:r>
+      <w:proofErr w:type="gramEnd"/>
+      <w:r>
+        <w:rPr>
+          <w:rFonts w:ascii="Garamond" w:hAnsi="Garamond"/>
+          <w:sz w:val="24"/>
+          <w:szCs w:val="24"/>
+        </w:rPr>
+        <w:t xml:space="preserve"> share personal information like CV/portfolio website and email address for communication with other members.</w:t>
+      </w:r>
+    </w:p>
+    <w:p>
+      <w:pPr>
+        <w:ind w:firstLine="720"/>
+        <w:jc w:val="both"/>
+        <w:rPr>
+          <w:rFonts w:ascii="Garamond" w:hAnsi="Garamond"/>
+          <w:sz w:val="24"/>
+          <w:szCs w:val="24"/>
+        </w:rPr>
+      </w:pPr>
+    </w:p>
+    <w:p>
+      <w:pPr>
+        <w:ind w:firstLine="720"/>
+        <w:jc w:val="both"/>
+        <w:rPr>
+          <w:rFonts w:ascii="Garamond" w:hAnsi="Garamond"/>
+          <w:sz w:val="24"/>
+          <w:szCs w:val="24"/>
+        </w:rPr>
+      </w:pPr>
+      <w:r>
+        <w:rPr>
+          <w:rFonts w:ascii="Garamond" w:hAnsi="Garamond"/>
+          <w:sz w:val="24"/>
+          <w:szCs w:val="24"/>
+        </w:rPr>
+        <w:t xml:space="preserve">In more detail, users of the platform/app will have the ability to view and download photos without the need for an account or </w:t>
+      </w:r>
+      <w:proofErr w:type="gramStart"/>
+      <w:r>
+        <w:rPr>
+          <w:rFonts w:ascii="Garamond" w:hAnsi="Garamond"/>
+          <w:sz w:val="24"/>
+          <w:szCs w:val="24"/>
+        </w:rPr>
+        <w:t>profile, but</w:t>
+      </w:r>
+      <w:proofErr w:type="gramEnd"/>
+      <w:r>
+        <w:rPr>
+          <w:rFonts w:ascii="Garamond" w:hAnsi="Garamond"/>
+          <w:sz w:val="24"/>
+          <w:szCs w:val="24"/>
+        </w:rPr>
+        <w:t xml:space="preserve"> will be reminded of the possibility of creating one. This way, the user experience will not be interrupted by unnecessary steps like creating an account, if the user only wants to browse the page or download specific photos. However, they will be encouraged to do so to access more features if they find them necessary.</w:t>
+      </w:r>
+    </w:p>
+    <w:p>
+      <w:pPr>
+        <w:ind w:firstLine="720"/>
+        <w:jc w:val="both"/>
+        <w:rPr>
+          <w:rFonts w:ascii="Garamond" w:hAnsi="Garamond"/>
+          <w:sz w:val="24"/>
+          <w:szCs w:val="24"/>
+        </w:rPr>
+      </w:pPr>
+    </w:p>
+    <w:p>
+      <w:pPr>
+        <w:ind w:firstLine="720"/>
+        <w:jc w:val="both"/>
+        <w:rPr>
+          <w:rFonts w:ascii="Garamond" w:hAnsi="Garamond"/>
+          <w:sz w:val="24"/>
+          <w:szCs w:val="24"/>
+        </w:rPr>
+      </w:pPr>
+      <w:r>
+        <w:rPr>
+          <w:rFonts w:ascii="Garamond" w:hAnsi="Garamond"/>
+          <w:sz w:val="24"/>
+          <w:szCs w:val="24"/>
+        </w:rPr>
+        <w:t>Also, users will have the ability to share their photos by uploading them to the platform's/app's server, editing their names and tags, and removing them or changing them for others when necessary. These actions will require a user account by registering to the website for security and usability reasons.</w:t>
+      </w:r>
+    </w:p>
+    <w:p>
+      <w:pPr>
+        <w:ind w:firstLine="720"/>
+        <w:jc w:val="both"/>
+        <w:rPr>
+          <w:rFonts w:ascii="Garamond" w:hAnsi="Garamond"/>
+          <w:sz w:val="24"/>
+          <w:szCs w:val="24"/>
+        </w:rPr>
+      </w:pPr>
+    </w:p>
+    <w:p>
+      <w:pPr>
+        <w:ind w:firstLine="720"/>
+        <w:jc w:val="both"/>
+        <w:rPr>
+          <w:rFonts w:ascii="Garamond" w:hAnsi="Garamond"/>
+          <w:sz w:val="24"/>
+          <w:szCs w:val="24"/>
+        </w:rPr>
+      </w:pPr>
+      <w:r>
+        <w:rPr>
+          <w:rFonts w:ascii="Garamond" w:hAnsi="Garamond"/>
+          <w:sz w:val="24"/>
+          <w:szCs w:val="24"/>
+        </w:rPr>
+        <w:t xml:space="preserve">The users will have the ability to "like" photos by clicking on the corresponding button on each photo or simply by downloading a photo using their account. In that way, they can store photos </w:t>
+      </w:r>
+      <w:r>
+        <w:rPr>
+          <w:rFonts w:ascii="Garamond" w:hAnsi="Garamond"/>
+          <w:sz w:val="24"/>
+          <w:szCs w:val="24"/>
+        </w:rPr>
         <w:lastRenderedPageBreak/>
-        <w:t>Introduction</w:t>
-      </w:r>
-    </w:p>
-    <w:p>
-      <w:pPr>
-        <w:ind w:left="360"/>
-        <w:jc w:val="center"/>
-        <w:rPr>
-          <w:rFonts w:ascii="Garamond" w:hAnsi="Garamond"/>
-          <w:sz w:val="32"/>
-          <w:szCs w:val="32"/>
-        </w:rPr>
-      </w:pPr>
-      <w:r>
-        <w:rPr>
-          <w:rFonts w:ascii="Garamond" w:hAnsi="Garamond"/>
-          <w:sz w:val="32"/>
-          <w:szCs w:val="32"/>
-        </w:rPr>
-        <w:t>Project overview</w:t>
-      </w:r>
-    </w:p>
-    <w:p>
-      <w:pPr>
-        <w:ind w:firstLine="720"/>
-        <w:jc w:val="both"/>
-        <w:rPr>
-          <w:rFonts w:ascii="Garamond" w:hAnsi="Garamond"/>
-          <w:sz w:val="24"/>
-          <w:szCs w:val="24"/>
-        </w:rPr>
-      </w:pPr>
-      <w:r>
-        <w:rPr>
-          <w:rFonts w:ascii="Garamond" w:hAnsi="Garamond"/>
-          <w:sz w:val="24"/>
-          <w:szCs w:val="24"/>
-        </w:rPr>
-        <w:t>“</w:t>
-      </w:r>
-      <w:proofErr w:type="spellStart"/>
-      <w:r>
-        <w:rPr>
-          <w:rFonts w:ascii="Garamond" w:hAnsi="Garamond"/>
-          <w:sz w:val="24"/>
-          <w:szCs w:val="24"/>
-        </w:rPr>
-        <w:t>photoStock</w:t>
-      </w:r>
-      <w:r>
-        <w:rPr>
-          <w:rFonts w:ascii="Garamond" w:hAnsi="Garamond"/>
-          <w:sz w:val="24"/>
-          <w:szCs w:val="24"/>
-        </w:rPr>
-        <w:t>a</w:t>
-      </w:r>
-      <w:r>
-        <w:rPr>
-          <w:rFonts w:ascii="Garamond" w:hAnsi="Garamond"/>
-          <w:sz w:val="24"/>
-          <w:szCs w:val="24"/>
-        </w:rPr>
-        <w:t>ge</w:t>
-      </w:r>
-      <w:proofErr w:type="spellEnd"/>
-      <w:r>
-        <w:rPr>
-          <w:rFonts w:ascii="Garamond" w:hAnsi="Garamond"/>
-          <w:sz w:val="24"/>
-          <w:szCs w:val="24"/>
-        </w:rPr>
-        <w:t xml:space="preserve">” </w:t>
-      </w:r>
-      <w:r>
-        <w:rPr>
-          <w:rFonts w:ascii="Garamond" w:hAnsi="Garamond"/>
-          <w:sz w:val="24"/>
-          <w:szCs w:val="24"/>
-        </w:rPr>
-        <w:t xml:space="preserve">is a website / platform </w:t>
-      </w:r>
-      <w:r>
-        <w:rPr>
-          <w:rFonts w:ascii="Garamond" w:hAnsi="Garamond"/>
-          <w:sz w:val="24"/>
-          <w:szCs w:val="24"/>
-        </w:rPr>
-        <w:t>that enables users to freely download and utilize high-quality photographs for any purpose. The platform also encourages users to upload and share their own photographs and experiences, creating a diverse collection of images. The core functionality of "</w:t>
-      </w:r>
-      <w:proofErr w:type="spellStart"/>
-      <w:r>
-        <w:rPr>
-          <w:rFonts w:ascii="Garamond" w:hAnsi="Garamond"/>
-          <w:sz w:val="24"/>
-          <w:szCs w:val="24"/>
-        </w:rPr>
-        <w:t>photoStockage</w:t>
-      </w:r>
-      <w:proofErr w:type="spellEnd"/>
-      <w:r>
-        <w:rPr>
-          <w:rFonts w:ascii="Garamond" w:hAnsi="Garamond"/>
-          <w:sz w:val="24"/>
-          <w:szCs w:val="24"/>
-        </w:rPr>
-        <w:t>" includes user registration, photo uploading, photo downloading, photo saving, and liking of photos, as well as photo browsing for inspiration.</w:t>
-      </w:r>
-    </w:p>
-    <w:p>
-      <w:pPr>
-        <w:ind w:firstLine="720"/>
-        <w:jc w:val="both"/>
-        <w:rPr>
-          <w:rFonts w:ascii="Garamond" w:hAnsi="Garamond"/>
-          <w:sz w:val="24"/>
-          <w:szCs w:val="24"/>
-        </w:rPr>
-      </w:pPr>
-      <w:r>
-        <w:rPr>
-          <w:rFonts w:ascii="Garamond" w:hAnsi="Garamond"/>
-          <w:sz w:val="24"/>
-          <w:szCs w:val="24"/>
-        </w:rPr>
-        <w:t>"</w:t>
-      </w:r>
-      <w:proofErr w:type="spellStart"/>
-      <w:r>
-        <w:rPr>
-          <w:rFonts w:ascii="Garamond" w:hAnsi="Garamond"/>
-          <w:sz w:val="24"/>
-          <w:szCs w:val="24"/>
-        </w:rPr>
-        <w:t>photoStockage</w:t>
-      </w:r>
-      <w:proofErr w:type="spellEnd"/>
-      <w:r>
-        <w:rPr>
-          <w:rFonts w:ascii="Garamond" w:hAnsi="Garamond"/>
-          <w:sz w:val="24"/>
-          <w:szCs w:val="24"/>
-        </w:rPr>
-        <w:t>" addresses the need for easy access to high-quality photos without the need for expensive licenses or annoying credits to websites and creators. The service is free, allowing users to download and upload high-quality photos for personal and commercial use without legal complications. Unlike other websites that charge for commercial usage, impose heavy restrictions on usage, and have availability limitations, "</w:t>
-      </w:r>
-      <w:proofErr w:type="spellStart"/>
-      <w:r>
-        <w:rPr>
-          <w:rFonts w:ascii="Garamond" w:hAnsi="Garamond"/>
-          <w:sz w:val="24"/>
-          <w:szCs w:val="24"/>
-        </w:rPr>
-        <w:t>photoStockage</w:t>
-      </w:r>
-      <w:proofErr w:type="spellEnd"/>
-      <w:r>
-        <w:rPr>
-          <w:rFonts w:ascii="Garamond" w:hAnsi="Garamond"/>
-          <w:sz w:val="24"/>
-          <w:szCs w:val="24"/>
-        </w:rPr>
-        <w:t xml:space="preserve">" eliminates these barriers by providing a library of images that can be used freely, </w:t>
+        <w:t>they found inspiring for easier access to them in the future. As content creators, they will be able to view if their photos are liked by the community and measure their performance by counting how many times they were liked/downloaded.</w:t>
+      </w:r>
+    </w:p>
+    <w:p>
+      <w:pPr>
+        <w:ind w:firstLine="720"/>
+        <w:jc w:val="both"/>
+        <w:rPr>
+          <w:rFonts w:ascii="Garamond" w:hAnsi="Garamond"/>
+          <w:sz w:val="24"/>
+          <w:szCs w:val="24"/>
+        </w:rPr>
+      </w:pPr>
+    </w:p>
+    <w:p>
+      <w:pPr>
+        <w:ind w:firstLine="720"/>
+        <w:jc w:val="both"/>
+        <w:rPr>
+          <w:rFonts w:ascii="Garamond" w:hAnsi="Garamond"/>
+          <w:sz w:val="24"/>
+          <w:szCs w:val="24"/>
+        </w:rPr>
+      </w:pPr>
+      <w:r>
+        <w:rPr>
+          <w:rFonts w:ascii="Garamond" w:hAnsi="Garamond"/>
+          <w:sz w:val="24"/>
+          <w:szCs w:val="24"/>
+        </w:rPr>
+        <w:t xml:space="preserve">The website will feature the ability to </w:t>
       </w:r>
       <w:proofErr w:type="gramStart"/>
       <w:r>
@@ -1539,7 +2169,7 @@
           <w:sz w:val="24"/>
           <w:szCs w:val="24"/>
         </w:rPr>
-        <w:t>as long as</w:t>
+        <w:t>search</w:t>
       </w:r>
       <w:proofErr w:type="gramEnd"/>
       <w:r>
@@ -1548,539 +2178,67 @@
           <w:sz w:val="24"/>
           <w:szCs w:val="24"/>
         </w:rPr>
-        <w:t xml:space="preserve"> users agree to the terms of service. However, it is important to note that the platform cannot effectively enforce its terms of service, and users who use photos in unlawful ways will be reported to the authorities.</w:t>
-      </w:r>
-    </w:p>
-    <w:p>
-      <w:pPr>
-        <w:ind w:firstLine="720"/>
-        <w:jc w:val="both"/>
-        <w:rPr>
-          <w:rFonts w:ascii="Garamond" w:hAnsi="Garamond"/>
-          <w:sz w:val="24"/>
-          <w:szCs w:val="24"/>
-        </w:rPr>
-      </w:pPr>
-      <w:r>
-        <w:rPr>
-          <w:rFonts w:ascii="Garamond" w:hAnsi="Garamond"/>
-          <w:sz w:val="24"/>
-          <w:szCs w:val="24"/>
-        </w:rPr>
-        <w:t>The target audience of the website includes photographers seeking inspiration for their next project, content creators, graphic designers, web developers, marketing professionals, small and large companies, students, and educators.</w:t>
-      </w:r>
-    </w:p>
-    <w:p>
-      <w:pPr>
-        <w:ind w:firstLine="720"/>
-        <w:jc w:val="both"/>
-        <w:rPr>
-          <w:rFonts w:ascii="Garamond" w:hAnsi="Garamond"/>
-          <w:sz w:val="24"/>
-          <w:szCs w:val="24"/>
-        </w:rPr>
-      </w:pPr>
-      <w:r>
-        <w:rPr>
-          <w:rFonts w:ascii="Garamond" w:hAnsi="Garamond"/>
-          <w:sz w:val="24"/>
-          <w:szCs w:val="24"/>
-        </w:rPr>
-        <w:t>The main selling points of "</w:t>
-      </w:r>
-      <w:proofErr w:type="spellStart"/>
-      <w:r>
-        <w:rPr>
-          <w:rFonts w:ascii="Garamond" w:hAnsi="Garamond"/>
-          <w:sz w:val="24"/>
-          <w:szCs w:val="24"/>
-        </w:rPr>
-        <w:t>photoStockage</w:t>
-      </w:r>
-      <w:proofErr w:type="spellEnd"/>
-      <w:r>
-        <w:rPr>
-          <w:rFonts w:ascii="Garamond" w:hAnsi="Garamond"/>
-          <w:sz w:val="24"/>
-          <w:szCs w:val="24"/>
-        </w:rPr>
-        <w:t>" are its free pricing model, with no hidden fees, premium memberships, or subscription-based content. Additionally, the platform's simplicity and user-friendly interface make it easy to use. The spirit of a community and the feeling of contributing to making projects better while sharing stories and experiences are also key selling points.</w:t>
-      </w:r>
-    </w:p>
-    <w:p>
-      <w:pPr>
-        <w:ind w:firstLine="720"/>
-        <w:jc w:val="both"/>
-        <w:rPr>
-          <w:rFonts w:ascii="Garamond" w:hAnsi="Garamond"/>
-          <w:sz w:val="24"/>
-          <w:szCs w:val="24"/>
-        </w:rPr>
-      </w:pPr>
-      <w:r>
-        <w:rPr>
-          <w:rFonts w:ascii="Garamond" w:hAnsi="Garamond"/>
-          <w:sz w:val="24"/>
-          <w:szCs w:val="24"/>
-        </w:rPr>
-        <w:t>The main goals of this platform are to create a comprehensive, user-driven webpage for free photography sharing, fostering a community of photographers, photography enthusiasts, and users who contribute to a resource pool, and providing easy access to high-quality images for various users.</w:t>
-      </w:r>
-    </w:p>
-    <w:p>
-      <w:pPr>
-        <w:ind w:firstLine="720"/>
-        <w:jc w:val="both"/>
-        <w:rPr>
-          <w:rFonts w:ascii="Garamond" w:hAnsi="Garamond"/>
-          <w:sz w:val="24"/>
-          <w:szCs w:val="24"/>
-        </w:rPr>
-      </w:pPr>
-      <w:r>
-        <w:rPr>
-          <w:rFonts w:ascii="Garamond" w:hAnsi="Garamond"/>
-          <w:sz w:val="24"/>
-          <w:szCs w:val="24"/>
-        </w:rPr>
-        <w:t>The objectives of this project are to promote the value of shared resources and open, truly free content, establish "</w:t>
-      </w:r>
-      <w:proofErr w:type="spellStart"/>
-      <w:r>
-        <w:rPr>
-          <w:rFonts w:ascii="Garamond" w:hAnsi="Garamond"/>
-          <w:sz w:val="24"/>
-          <w:szCs w:val="24"/>
-        </w:rPr>
-        <w:t>photoStockage</w:t>
-      </w:r>
-      <w:proofErr w:type="spellEnd"/>
-      <w:r>
-        <w:rPr>
-          <w:rFonts w:ascii="Garamond" w:hAnsi="Garamond"/>
-          <w:sz w:val="24"/>
-          <w:szCs w:val="24"/>
-        </w:rPr>
-        <w:t>" as a leading platform for free photo sharing, increase brand visibility and recognition, and support the creative industry by providing a resource pool at no cost, which will enhance brand loyalty and user engagement.</w:t>
-      </w:r>
-    </w:p>
-    <w:p>
-      <w:pPr>
-        <w:jc w:val="center"/>
-        <w:rPr>
-          <w:rFonts w:ascii="Garamond" w:hAnsi="Garamond"/>
-          <w:sz w:val="24"/>
-          <w:szCs w:val="24"/>
-        </w:rPr>
-      </w:pPr>
-      <w:r>
-        <w:rPr>
-          <w:rFonts w:ascii="Garamond" w:hAnsi="Garamond"/>
-          <w:sz w:val="32"/>
-          <w:szCs w:val="32"/>
-        </w:rPr>
-        <w:t>Scope</w:t>
-      </w:r>
-    </w:p>
-    <w:p>
-      <w:pPr>
-        <w:jc w:val="both"/>
-        <w:rPr>
-          <w:rFonts w:ascii="Garamond" w:hAnsi="Garamond"/>
-          <w:sz w:val="24"/>
-          <w:szCs w:val="24"/>
-        </w:rPr>
-      </w:pPr>
-      <w:r>
-        <w:rPr>
-          <w:rFonts w:ascii="Garamond" w:hAnsi="Garamond"/>
-          <w:sz w:val="24"/>
-          <w:szCs w:val="24"/>
-        </w:rPr>
-        <w:tab/>
-      </w:r>
-      <w:r>
-        <w:rPr>
-          <w:rFonts w:ascii="Garamond" w:hAnsi="Garamond"/>
-          <w:sz w:val="24"/>
-          <w:szCs w:val="24"/>
-        </w:rPr>
-        <w:t>The platform's features include user account creation, photo uploading, downloading, sharing, and management, advanced searching and filtering options for photos, a legal agreement confirmation for photo usage, GDPR compliance, community features such as liking photos and saving downloaded and liked photos, and a mobile-friendly design for usage on various devices.</w:t>
-      </w:r>
-    </w:p>
-    <w:p>
-      <w:pPr>
-        <w:ind w:firstLine="720"/>
-        <w:jc w:val="both"/>
-        <w:rPr>
-          <w:rFonts w:ascii="Garamond" w:hAnsi="Garamond"/>
-          <w:sz w:val="24"/>
-          <w:szCs w:val="24"/>
-        </w:rPr>
-      </w:pPr>
-      <w:r>
-        <w:rPr>
-          <w:rFonts w:ascii="Garamond" w:hAnsi="Garamond"/>
-          <w:sz w:val="24"/>
-          <w:szCs w:val="24"/>
-        </w:rPr>
-        <w:t xml:space="preserve">The target browsers include all major browsers, such as Chrome, Firefox, and Edge, as well as support for older versions of Internet Explorer. The mobile-friendly user interface allows ease of use </w:t>
-      </w:r>
-      <w:r>
-        <w:rPr>
-          <w:rFonts w:ascii="Garamond" w:hAnsi="Garamond"/>
-          <w:sz w:val="24"/>
-          <w:szCs w:val="24"/>
-        </w:rPr>
-        <w:lastRenderedPageBreak/>
-        <w:t>for both desktop and mobile users worldwide, as the platform is not region-locked or restrictive, making it accessible to any user with internet access.</w:t>
-      </w:r>
-    </w:p>
-    <w:p>
-      <w:pPr>
-        <w:ind w:firstLine="720"/>
-        <w:jc w:val="both"/>
-        <w:rPr>
-          <w:rFonts w:ascii="Garamond" w:hAnsi="Garamond"/>
-          <w:sz w:val="24"/>
-          <w:szCs w:val="24"/>
-        </w:rPr>
-      </w:pPr>
-      <w:r>
-        <w:rPr>
-          <w:rFonts w:ascii="Garamond" w:hAnsi="Garamond"/>
-          <w:sz w:val="24"/>
-          <w:szCs w:val="24"/>
-        </w:rPr>
-        <w:t>"</w:t>
-      </w:r>
-      <w:proofErr w:type="spellStart"/>
-      <w:r>
-        <w:rPr>
-          <w:rFonts w:ascii="Garamond" w:hAnsi="Garamond"/>
-          <w:sz w:val="24"/>
-          <w:szCs w:val="24"/>
-        </w:rPr>
-        <w:t>photoStockage</w:t>
-      </w:r>
-      <w:proofErr w:type="spellEnd"/>
-      <w:r>
-        <w:rPr>
-          <w:rFonts w:ascii="Garamond" w:hAnsi="Garamond"/>
-          <w:sz w:val="24"/>
-          <w:szCs w:val="24"/>
-        </w:rPr>
-        <w:t>" does not offer direct photo editing tools, such as cropping or adjusting lighting, as part of its features. Additionally, the platform does not support memberships, whether premium or subscription-based, nor does it offer e-commerce features for buying or selling photos or other merchandise. This means that users can access and utilize high-quality photos without any additional costs or commitments.</w:t>
-      </w:r>
-    </w:p>
-    <w:p>
-      <w:pPr>
-        <w:ind w:firstLine="720"/>
-        <w:jc w:val="both"/>
-        <w:rPr>
-          <w:rFonts w:ascii="Garamond" w:hAnsi="Garamond"/>
-          <w:sz w:val="24"/>
-          <w:szCs w:val="24"/>
-        </w:rPr>
-      </w:pPr>
-      <w:r>
-        <w:rPr>
-          <w:rFonts w:ascii="Garamond" w:hAnsi="Garamond"/>
-          <w:sz w:val="24"/>
-          <w:szCs w:val="24"/>
-        </w:rPr>
-        <w:t>Future features include native support for mobile devices, the ability to comment on photos, and more extensive management of photos using albums and tags.</w:t>
-      </w:r>
-    </w:p>
-    <w:p>
-      <w:pPr>
-        <w:ind w:firstLine="720"/>
-        <w:jc w:val="both"/>
-        <w:rPr>
-          <w:rFonts w:ascii="Garamond" w:hAnsi="Garamond"/>
-          <w:sz w:val="24"/>
-          <w:szCs w:val="24"/>
-        </w:rPr>
-      </w:pPr>
-    </w:p>
-    <w:p>
-      <w:pPr>
-        <w:ind w:firstLine="720"/>
-        <w:jc w:val="both"/>
-        <w:rPr>
-          <w:rFonts w:ascii="Garamond" w:hAnsi="Garamond"/>
-          <w:sz w:val="24"/>
-          <w:szCs w:val="24"/>
-        </w:rPr>
-      </w:pPr>
-    </w:p>
-    <w:p>
-      <w:pPr>
-        <w:ind w:firstLine="720"/>
-        <w:jc w:val="both"/>
-        <w:rPr>
-          <w:rFonts w:ascii="Garamond" w:hAnsi="Garamond"/>
-          <w:sz w:val="24"/>
-          <w:szCs w:val="24"/>
-        </w:rPr>
-      </w:pPr>
-    </w:p>
-    <w:p>
-      <w:pPr>
-        <w:ind w:firstLine="720"/>
-        <w:jc w:val="both"/>
-        <w:rPr>
-          <w:rFonts w:ascii="Garamond" w:hAnsi="Garamond"/>
-          <w:sz w:val="24"/>
-          <w:szCs w:val="24"/>
-        </w:rPr>
-      </w:pPr>
-    </w:p>
-    <w:p>
-      <w:pPr>
-        <w:ind w:firstLine="720"/>
-        <w:jc w:val="both"/>
-        <w:rPr>
-          <w:rFonts w:ascii="Garamond" w:hAnsi="Garamond"/>
-          <w:sz w:val="24"/>
-          <w:szCs w:val="24"/>
-        </w:rPr>
-      </w:pPr>
-    </w:p>
-    <w:p>
-      <w:pPr>
-        <w:ind w:firstLine="720"/>
-        <w:jc w:val="both"/>
-        <w:rPr>
-          <w:rFonts w:ascii="Garamond" w:hAnsi="Garamond"/>
-          <w:sz w:val="24"/>
-          <w:szCs w:val="24"/>
-        </w:rPr>
-      </w:pPr>
-    </w:p>
-    <w:p>
-      <w:pPr>
-        <w:ind w:firstLine="720"/>
-        <w:jc w:val="both"/>
-        <w:rPr>
-          <w:rFonts w:ascii="Garamond" w:hAnsi="Garamond"/>
-          <w:sz w:val="24"/>
-          <w:szCs w:val="24"/>
-        </w:rPr>
-      </w:pPr>
-    </w:p>
-    <w:p>
-      <w:pPr>
-        <w:ind w:firstLine="720"/>
-        <w:jc w:val="both"/>
-        <w:rPr>
-          <w:rFonts w:ascii="Garamond" w:hAnsi="Garamond"/>
-          <w:sz w:val="24"/>
-          <w:szCs w:val="24"/>
-        </w:rPr>
-      </w:pPr>
-    </w:p>
-    <w:p>
-      <w:pPr>
-        <w:ind w:firstLine="720"/>
-        <w:jc w:val="both"/>
-        <w:rPr>
-          <w:rFonts w:ascii="Garamond" w:hAnsi="Garamond"/>
-          <w:sz w:val="24"/>
-          <w:szCs w:val="24"/>
-        </w:rPr>
-      </w:pPr>
-    </w:p>
-    <w:p>
-      <w:pPr>
-        <w:ind w:firstLine="720"/>
-        <w:jc w:val="both"/>
-        <w:rPr>
-          <w:rFonts w:ascii="Garamond" w:hAnsi="Garamond"/>
-          <w:sz w:val="24"/>
-          <w:szCs w:val="24"/>
-        </w:rPr>
-      </w:pPr>
-    </w:p>
-    <w:p>
-      <w:pPr>
-        <w:ind w:firstLine="720"/>
-        <w:jc w:val="both"/>
-        <w:rPr>
-          <w:rFonts w:ascii="Garamond" w:hAnsi="Garamond"/>
-          <w:sz w:val="24"/>
-          <w:szCs w:val="24"/>
-        </w:rPr>
-      </w:pPr>
-    </w:p>
-    <w:p>
-      <w:pPr>
-        <w:ind w:firstLine="720"/>
-        <w:jc w:val="both"/>
-        <w:rPr>
-          <w:rFonts w:ascii="Garamond" w:hAnsi="Garamond"/>
-          <w:sz w:val="24"/>
-          <w:szCs w:val="24"/>
-        </w:rPr>
-      </w:pPr>
-    </w:p>
-    <w:p>
-      <w:pPr>
-        <w:ind w:firstLine="720"/>
-        <w:jc w:val="both"/>
-        <w:rPr>
-          <w:rFonts w:ascii="Garamond" w:hAnsi="Garamond"/>
-          <w:sz w:val="24"/>
-          <w:szCs w:val="24"/>
-        </w:rPr>
-      </w:pPr>
-    </w:p>
-    <w:p>
-      <w:pPr>
-        <w:ind w:firstLine="720"/>
-        <w:jc w:val="both"/>
-        <w:rPr>
-          <w:rFonts w:ascii="Garamond" w:hAnsi="Garamond"/>
-          <w:sz w:val="24"/>
-          <w:szCs w:val="24"/>
-        </w:rPr>
-      </w:pPr>
-    </w:p>
-    <w:p>
-      <w:pPr>
-        <w:ind w:firstLine="720"/>
-        <w:jc w:val="both"/>
-        <w:rPr>
-          <w:rFonts w:ascii="Garamond" w:hAnsi="Garamond"/>
-          <w:sz w:val="24"/>
-          <w:szCs w:val="24"/>
-        </w:rPr>
-      </w:pPr>
-    </w:p>
-    <w:p>
-      <w:pPr>
-        <w:ind w:firstLine="720"/>
-        <w:jc w:val="both"/>
-        <w:rPr>
-          <w:rFonts w:ascii="Garamond" w:hAnsi="Garamond"/>
-          <w:sz w:val="24"/>
-          <w:szCs w:val="24"/>
-        </w:rPr>
-      </w:pPr>
-    </w:p>
-    <w:p>
-      <w:pPr>
-        <w:ind w:firstLine="720"/>
-        <w:jc w:val="both"/>
-        <w:rPr>
-          <w:rFonts w:ascii="Garamond" w:hAnsi="Garamond"/>
-          <w:sz w:val="24"/>
-          <w:szCs w:val="24"/>
-        </w:rPr>
-      </w:pPr>
-    </w:p>
-    <w:p>
-      <w:pPr>
-        <w:ind w:firstLine="720"/>
-        <w:jc w:val="both"/>
-        <w:rPr>
-          <w:rFonts w:ascii="Garamond" w:hAnsi="Garamond"/>
-          <w:sz w:val="24"/>
-          <w:szCs w:val="24"/>
-        </w:rPr>
-      </w:pPr>
-    </w:p>
-    <w:p>
-      <w:pPr>
-        <w:ind w:firstLine="720"/>
-        <w:jc w:val="both"/>
-        <w:rPr>
-          <w:rFonts w:ascii="Garamond" w:hAnsi="Garamond"/>
-          <w:sz w:val="24"/>
-          <w:szCs w:val="24"/>
-        </w:rPr>
-      </w:pPr>
-    </w:p>
-    <w:p>
-      <w:pPr>
-        <w:ind w:firstLine="720"/>
-        <w:jc w:val="both"/>
-        <w:rPr>
-          <w:rFonts w:ascii="Garamond" w:hAnsi="Garamond"/>
-          <w:sz w:val="24"/>
-          <w:szCs w:val="24"/>
-        </w:rPr>
-      </w:pPr>
-    </w:p>
-    <w:p>
-      <w:pPr>
-        <w:ind w:firstLine="720"/>
-        <w:jc w:val="both"/>
-        <w:rPr>
-          <w:rFonts w:ascii="Garamond" w:hAnsi="Garamond"/>
-          <w:sz w:val="24"/>
-          <w:szCs w:val="24"/>
-        </w:rPr>
-      </w:pPr>
-    </w:p>
-    <w:p>
-      <w:pPr>
-        <w:ind w:firstLine="720"/>
-        <w:jc w:val="both"/>
-        <w:rPr>
-          <w:rFonts w:ascii="Garamond" w:hAnsi="Garamond"/>
-          <w:sz w:val="24"/>
-          <w:szCs w:val="24"/>
-        </w:rPr>
-      </w:pPr>
-    </w:p>
-    <w:p>
-      <w:pPr>
-        <w:ind w:firstLine="720"/>
-        <w:jc w:val="both"/>
-        <w:rPr>
-          <w:rFonts w:ascii="Garamond" w:hAnsi="Garamond"/>
-          <w:sz w:val="24"/>
-          <w:szCs w:val="24"/>
-        </w:rPr>
-      </w:pPr>
-      <w:r>
-        <w:rPr>
-          <w:rFonts w:ascii="Garamond" w:hAnsi="Garamond"/>
-          <w:sz w:val="24"/>
-          <w:szCs w:val="24"/>
-        </w:rPr>
-        <w:lastRenderedPageBreak/>
-        <w:t>II. Objectives</w:t>
-      </w:r>
-    </w:p>
-    <w:p>
-      <w:pPr>
-        <w:ind w:firstLine="720"/>
-        <w:jc w:val="both"/>
-        <w:rPr>
-          <w:rFonts w:ascii="Garamond" w:hAnsi="Garamond"/>
-          <w:sz w:val="24"/>
-          <w:szCs w:val="24"/>
-        </w:rPr>
-      </w:pPr>
-    </w:p>
-    <w:p>
-      <w:pPr>
-        <w:ind w:firstLine="720"/>
-        <w:jc w:val="both"/>
-        <w:rPr>
-          <w:rFonts w:ascii="Garamond" w:hAnsi="Garamond"/>
-          <w:sz w:val="24"/>
-          <w:szCs w:val="24"/>
-        </w:rPr>
-      </w:pPr>
-      <w:r>
-        <w:rPr>
-          <w:rFonts w:ascii="Garamond" w:hAnsi="Garamond"/>
-          <w:sz w:val="24"/>
-          <w:szCs w:val="24"/>
-        </w:rPr>
-        <w:t xml:space="preserve">Functional Objectives The platform/app's basic functionalities include viewing and downloading photos, uploading photos, liking photos, and storing photos in the user's profile. Additionally, users can add tags to photos, search photos based on tags, create and manage user profiles, and communicate with the administration of the platform/app via email for reports, suggestions, etc. Users will also </w:t>
+        <w:t xml:space="preserve"> photos based on tags and/or the date they were originally uploaded. This will enable users to find what they are looking for much faster and more efficiently. This is also a feature that does not require an account.</w:t>
+      </w:r>
+    </w:p>
+    <w:p>
+      <w:pPr>
+        <w:ind w:firstLine="720"/>
+        <w:jc w:val="both"/>
+        <w:rPr>
+          <w:rFonts w:ascii="Garamond" w:hAnsi="Garamond"/>
+          <w:sz w:val="24"/>
+          <w:szCs w:val="24"/>
+        </w:rPr>
+      </w:pPr>
+    </w:p>
+    <w:p>
+      <w:pPr>
+        <w:ind w:firstLine="720"/>
+        <w:jc w:val="both"/>
+        <w:rPr>
+          <w:rFonts w:ascii="Garamond" w:hAnsi="Garamond"/>
+          <w:sz w:val="24"/>
+          <w:szCs w:val="24"/>
+        </w:rPr>
+      </w:pPr>
+      <w:r>
+        <w:rPr>
+          <w:rFonts w:ascii="Garamond" w:hAnsi="Garamond"/>
+          <w:sz w:val="24"/>
+          <w:szCs w:val="24"/>
+        </w:rPr>
+        <w:t>Users will have the ability to create accounts and manage them, deciding what parts of their account they want exposed to the public, such as their name or email address or portfolio site, etc. This will ensure compliance with privacy of data on the part of the website, as well as give the ability to the users to have more control over their own account, which is an important and appealing feature on modern platforms, as most of them decide on their own for the treatment of given information, by only giving the option to agree or disagree with the sharing of personal information of users.</w:t>
+      </w:r>
+    </w:p>
+    <w:p>
+      <w:pPr>
+        <w:ind w:firstLine="720"/>
+        <w:jc w:val="both"/>
+        <w:rPr>
+          <w:rFonts w:ascii="Garamond" w:hAnsi="Garamond"/>
+          <w:sz w:val="24"/>
+          <w:szCs w:val="24"/>
+        </w:rPr>
+      </w:pPr>
+    </w:p>
+    <w:p>
+      <w:pPr>
+        <w:ind w:firstLine="720"/>
+        <w:jc w:val="both"/>
+        <w:rPr>
+          <w:rFonts w:ascii="Garamond" w:hAnsi="Garamond"/>
+          <w:sz w:val="24"/>
+          <w:szCs w:val="24"/>
+        </w:rPr>
+      </w:pPr>
+      <w:r>
+        <w:rPr>
+          <w:rFonts w:ascii="Garamond" w:hAnsi="Garamond"/>
+          <w:sz w:val="24"/>
+          <w:szCs w:val="24"/>
+        </w:rPr>
+        <w:t xml:space="preserve">The platform will offer the option to contact the administration directly by completing a contact form or by email for reporting suspicious or illegal acts on part of other users and for suggesting improvements to the platform. Reports will be thoroughly examined by the administration </w:t>
       </w:r>
       <w:proofErr w:type="gramStart"/>
       <w:r>
@@ -2089,7 +2247,7 @@
           <w:sz w:val="24"/>
           <w:szCs w:val="24"/>
         </w:rPr>
-        <w:t>have the ability to</w:t>
+        <w:t>in order for</w:t>
       </w:r>
       <w:proofErr w:type="gramEnd"/>
       <w:r>
@@ -2098,37 +2256,7 @@
           <w:sz w:val="24"/>
           <w:szCs w:val="24"/>
         </w:rPr>
-        <w:t xml:space="preserve"> share personal information like CV/portfolio website and email address for communication with other members.</w:t>
-      </w:r>
-    </w:p>
-    <w:p>
-      <w:pPr>
-        <w:ind w:firstLine="720"/>
-        <w:jc w:val="both"/>
-        <w:rPr>
-          <w:rFonts w:ascii="Garamond" w:hAnsi="Garamond"/>
-          <w:sz w:val="24"/>
-          <w:szCs w:val="24"/>
-        </w:rPr>
-      </w:pPr>
-    </w:p>
-    <w:p>
-      <w:pPr>
-        <w:ind w:firstLine="720"/>
-        <w:jc w:val="both"/>
-        <w:rPr>
-          <w:rFonts w:ascii="Garamond" w:hAnsi="Garamond"/>
-          <w:sz w:val="24"/>
-          <w:szCs w:val="24"/>
-        </w:rPr>
-      </w:pPr>
-      <w:r>
-        <w:rPr>
-          <w:rFonts w:ascii="Garamond" w:hAnsi="Garamond"/>
-          <w:sz w:val="24"/>
-          <w:szCs w:val="24"/>
-        </w:rPr>
-        <w:t xml:space="preserve">In more detail, users of the platform/app will have the ability to view and download photos without the need for an account or </w:t>
+        <w:t xml:space="preserve"> actions to be taken, for example, the ban of a user, reporting </w:t>
       </w:r>
       <w:proofErr w:type="gramStart"/>
       <w:r>
@@ -2137,7 +2265,7 @@
           <w:sz w:val="24"/>
           <w:szCs w:val="24"/>
         </w:rPr>
-        <w:t>profile, but</w:t>
+        <w:t>an illegal</w:t>
       </w:r>
       <w:proofErr w:type="gramEnd"/>
       <w:r>
@@ -2146,97 +2274,37 @@
           <w:sz w:val="24"/>
           <w:szCs w:val="24"/>
         </w:rPr>
-        <w:t xml:space="preserve"> will be reminded of the possibility of creating one. This way, the user experience will not be interrupted by unnecessary steps like creating an account, if the user only wants to browse the page or download specific photos. However, they will be encouraged to do so to access more features if they find them necessary.</w:t>
-      </w:r>
-    </w:p>
-    <w:p>
-      <w:pPr>
-        <w:ind w:firstLine="720"/>
-        <w:jc w:val="both"/>
-        <w:rPr>
-          <w:rFonts w:ascii="Garamond" w:hAnsi="Garamond"/>
-          <w:sz w:val="24"/>
-          <w:szCs w:val="24"/>
-        </w:rPr>
-      </w:pPr>
-    </w:p>
-    <w:p>
-      <w:pPr>
-        <w:ind w:firstLine="720"/>
-        <w:jc w:val="both"/>
-        <w:rPr>
-          <w:rFonts w:ascii="Garamond" w:hAnsi="Garamond"/>
-          <w:sz w:val="24"/>
-          <w:szCs w:val="24"/>
-        </w:rPr>
-      </w:pPr>
-      <w:r>
-        <w:rPr>
-          <w:rFonts w:ascii="Garamond" w:hAnsi="Garamond"/>
-          <w:sz w:val="24"/>
-          <w:szCs w:val="24"/>
-        </w:rPr>
-        <w:t>Also, users will have the ability to share their photos by uploading them to the platform's/app's server, editing their names and tags, and removing them or changing them for others when necessary. These actions will require a user account by registering to the website for security and usability reasons.</w:t>
-      </w:r>
-    </w:p>
-    <w:p>
-      <w:pPr>
-        <w:ind w:firstLine="720"/>
-        <w:jc w:val="both"/>
-        <w:rPr>
-          <w:rFonts w:ascii="Garamond" w:hAnsi="Garamond"/>
-          <w:sz w:val="24"/>
-          <w:szCs w:val="24"/>
-        </w:rPr>
-      </w:pPr>
-    </w:p>
-    <w:p>
-      <w:pPr>
-        <w:ind w:firstLine="720"/>
-        <w:jc w:val="both"/>
-        <w:rPr>
-          <w:rFonts w:ascii="Garamond" w:hAnsi="Garamond"/>
-          <w:sz w:val="24"/>
-          <w:szCs w:val="24"/>
-        </w:rPr>
-      </w:pPr>
-      <w:r>
-        <w:rPr>
-          <w:rFonts w:ascii="Garamond" w:hAnsi="Garamond"/>
-          <w:sz w:val="24"/>
-          <w:szCs w:val="24"/>
-        </w:rPr>
-        <w:t>The users will have the ability to "like" photos by clicking on the corresponding button on each photo or simply by downloading a photo using their account. In that way, they can store photos they found inspiring for easier access to them in the future. As content creators, they will be able to view if their photos are liked by the community and measure their performance by counting how many times they were liked/downloaded.</w:t>
-      </w:r>
-    </w:p>
-    <w:p>
-      <w:pPr>
-        <w:ind w:firstLine="720"/>
-        <w:jc w:val="both"/>
-        <w:rPr>
-          <w:rFonts w:ascii="Garamond" w:hAnsi="Garamond"/>
-          <w:sz w:val="24"/>
-          <w:szCs w:val="24"/>
-        </w:rPr>
-      </w:pPr>
-    </w:p>
-    <w:p>
-      <w:pPr>
-        <w:ind w:firstLine="720"/>
-        <w:jc w:val="both"/>
-        <w:rPr>
-          <w:rFonts w:ascii="Garamond" w:hAnsi="Garamond"/>
-          <w:sz w:val="24"/>
-          <w:szCs w:val="24"/>
-        </w:rPr>
-      </w:pPr>
-      <w:r>
-        <w:rPr>
-          <w:rFonts w:ascii="Garamond" w:hAnsi="Garamond"/>
-          <w:sz w:val="24"/>
-          <w:szCs w:val="24"/>
-        </w:rPr>
-        <w:t xml:space="preserve">The website will feature the ability to </w:t>
+        <w:t xml:space="preserve"> action to authorities or dismissing a case for being a false claim.</w:t>
+      </w:r>
+    </w:p>
+    <w:p>
+      <w:pPr>
+        <w:ind w:firstLine="720"/>
+        <w:jc w:val="both"/>
+        <w:rPr>
+          <w:rFonts w:ascii="Garamond" w:hAnsi="Garamond"/>
+          <w:sz w:val="24"/>
+          <w:szCs w:val="24"/>
+        </w:rPr>
+      </w:pPr>
+    </w:p>
+    <w:p>
+      <w:pPr>
+        <w:ind w:firstLine="720"/>
+        <w:jc w:val="both"/>
+        <w:rPr>
+          <w:rFonts w:ascii="Garamond" w:hAnsi="Garamond"/>
+          <w:sz w:val="24"/>
+          <w:szCs w:val="24"/>
+        </w:rPr>
+      </w:pPr>
+      <w:r>
+        <w:rPr>
+          <w:rFonts w:ascii="Garamond" w:hAnsi="Garamond"/>
+          <w:sz w:val="24"/>
+          <w:szCs w:val="24"/>
+        </w:rPr>
+        <w:t xml:space="preserve">Finally, the website enables and encourages its users to contact each other </w:t>
       </w:r>
       <w:proofErr w:type="gramStart"/>
       <w:r>
@@ -2245,7 +2313,7 @@
           <w:sz w:val="24"/>
           <w:szCs w:val="24"/>
         </w:rPr>
-        <w:t>search</w:t>
+        <w:t>in order to</w:t>
       </w:r>
       <w:proofErr w:type="gramEnd"/>
       <w:r>
@@ -2254,68 +2322,127 @@
           <w:sz w:val="24"/>
           <w:szCs w:val="24"/>
         </w:rPr>
-        <w:t xml:space="preserve"> photos based on tags and/or the date they were originally uploaded. This will enable users to find what they are looking for much faster and more efficiently. This is also a feature that does not require an account.</w:t>
-      </w:r>
-    </w:p>
-    <w:p>
-      <w:pPr>
-        <w:ind w:firstLine="720"/>
-        <w:jc w:val="both"/>
-        <w:rPr>
-          <w:rFonts w:ascii="Garamond" w:hAnsi="Garamond"/>
-          <w:sz w:val="24"/>
-          <w:szCs w:val="24"/>
-        </w:rPr>
-      </w:pPr>
-    </w:p>
-    <w:p>
-      <w:pPr>
-        <w:ind w:firstLine="720"/>
-        <w:jc w:val="both"/>
-        <w:rPr>
-          <w:rFonts w:ascii="Garamond" w:hAnsi="Garamond"/>
-          <w:sz w:val="24"/>
-          <w:szCs w:val="24"/>
-        </w:rPr>
-      </w:pPr>
-      <w:r>
-        <w:rPr>
-          <w:rFonts w:ascii="Garamond" w:hAnsi="Garamond"/>
-          <w:sz w:val="24"/>
-          <w:szCs w:val="24"/>
-        </w:rPr>
-        <w:t>Users will have the ability to create accounts and manage them, deciding what parts of their account they want exposed to the public, such as their name or email address or portfolio site, etc. This will ensure compliance with privacy of data on the part of the website, as well as give the ability to the users to have more control over their own account, which is an important and appealing feature on modern platforms, as most of them decide on their own for the treatment of given information, by only giving the option to agree or disagree with the sharing of personal information of users.</w:t>
-      </w:r>
-    </w:p>
-    <w:p>
-      <w:pPr>
-        <w:ind w:firstLine="720"/>
-        <w:jc w:val="both"/>
-        <w:rPr>
-          <w:rFonts w:ascii="Garamond" w:hAnsi="Garamond"/>
-          <w:sz w:val="24"/>
-          <w:szCs w:val="24"/>
-        </w:rPr>
-      </w:pPr>
-    </w:p>
-    <w:p>
-      <w:pPr>
-        <w:ind w:firstLine="720"/>
-        <w:jc w:val="both"/>
-        <w:rPr>
-          <w:rFonts w:ascii="Garamond" w:hAnsi="Garamond"/>
-          <w:sz w:val="24"/>
-          <w:szCs w:val="24"/>
-        </w:rPr>
-      </w:pPr>
-      <w:r>
-        <w:rPr>
-          <w:rFonts w:ascii="Garamond" w:hAnsi="Garamond"/>
-          <w:sz w:val="24"/>
-          <w:szCs w:val="24"/>
-        </w:rPr>
-        <w:lastRenderedPageBreak/>
-        <w:t xml:space="preserve">The platform will offer the option to contact the administration directly by completing a contact form or by email for reporting suspicious or illegal acts on part of other users and for suggesting improvements to the platform. Reports will be thoroughly examined by the administration </w:t>
+        <w:t xml:space="preserve"> promote the spirit of a community and to enable communication between its members.</w:t>
+      </w:r>
+    </w:p>
+    <w:p>
+      <w:pPr>
+        <w:ind w:firstLine="720"/>
+        <w:jc w:val="both"/>
+        <w:rPr>
+          <w:rFonts w:ascii="Garamond" w:hAnsi="Garamond"/>
+          <w:sz w:val="24"/>
+          <w:szCs w:val="24"/>
+        </w:rPr>
+      </w:pPr>
+    </w:p>
+    <w:p>
+      <w:pPr>
+        <w:ind w:firstLine="720"/>
+        <w:jc w:val="both"/>
+        <w:rPr>
+          <w:rFonts w:ascii="Garamond" w:hAnsi="Garamond"/>
+          <w:sz w:val="24"/>
+          <w:szCs w:val="24"/>
+        </w:rPr>
+      </w:pPr>
+      <w:r>
+        <w:rPr>
+          <w:rFonts w:ascii="Garamond" w:hAnsi="Garamond"/>
+          <w:sz w:val="24"/>
+          <w:szCs w:val="24"/>
+        </w:rPr>
+        <w:t>Primary features</w:t>
+      </w:r>
+    </w:p>
+    <w:p>
+      <w:pPr>
+        <w:ind w:firstLine="720"/>
+        <w:jc w:val="both"/>
+        <w:rPr>
+          <w:rFonts w:ascii="Garamond" w:hAnsi="Garamond"/>
+          <w:sz w:val="24"/>
+          <w:szCs w:val="24"/>
+        </w:rPr>
+      </w:pPr>
+    </w:p>
+    <w:p>
+      <w:pPr>
+        <w:ind w:firstLine="720"/>
+        <w:jc w:val="both"/>
+        <w:rPr>
+          <w:rFonts w:ascii="Garamond" w:hAnsi="Garamond"/>
+          <w:sz w:val="24"/>
+          <w:szCs w:val="24"/>
+        </w:rPr>
+      </w:pPr>
+      <w:r>
+        <w:rPr>
+          <w:rFonts w:ascii="Garamond" w:hAnsi="Garamond"/>
+          <w:sz w:val="24"/>
+          <w:szCs w:val="24"/>
+        </w:rPr>
+        <w:t>As mentioned above, the primary features of the website are the ability to view and download photos freely, without the need of an account and without dealing with copyrights and other legal matters that slow down the creative process.</w:t>
+      </w:r>
+    </w:p>
+    <w:p>
+      <w:pPr>
+        <w:ind w:firstLine="720"/>
+        <w:jc w:val="both"/>
+        <w:rPr>
+          <w:rFonts w:ascii="Garamond" w:hAnsi="Garamond"/>
+          <w:sz w:val="24"/>
+          <w:szCs w:val="24"/>
+        </w:rPr>
+      </w:pPr>
+    </w:p>
+    <w:p>
+      <w:pPr>
+        <w:ind w:firstLine="720"/>
+        <w:jc w:val="both"/>
+        <w:rPr>
+          <w:rFonts w:ascii="Garamond" w:hAnsi="Garamond"/>
+          <w:sz w:val="24"/>
+          <w:szCs w:val="24"/>
+        </w:rPr>
+      </w:pPr>
+      <w:r>
+        <w:rPr>
+          <w:rFonts w:ascii="Garamond" w:hAnsi="Garamond"/>
+          <w:sz w:val="24"/>
+          <w:szCs w:val="24"/>
+        </w:rPr>
+        <w:t>Secondary features</w:t>
+      </w:r>
+    </w:p>
+    <w:p>
+      <w:pPr>
+        <w:ind w:firstLine="720"/>
+        <w:jc w:val="both"/>
+        <w:rPr>
+          <w:rFonts w:ascii="Garamond" w:hAnsi="Garamond"/>
+          <w:sz w:val="24"/>
+          <w:szCs w:val="24"/>
+        </w:rPr>
+      </w:pPr>
+    </w:p>
+    <w:p>
+      <w:pPr>
+        <w:ind w:firstLine="720"/>
+        <w:jc w:val="both"/>
+        <w:rPr>
+          <w:rFonts w:ascii="Garamond" w:hAnsi="Garamond"/>
+          <w:sz w:val="24"/>
+          <w:szCs w:val="24"/>
+        </w:rPr>
+      </w:pPr>
+      <w:r>
+        <w:rPr>
+          <w:rFonts w:ascii="Garamond" w:hAnsi="Garamond"/>
+          <w:sz w:val="24"/>
+          <w:szCs w:val="24"/>
+        </w:rPr>
+        <w:t xml:space="preserve">As secondary features, the platform offers the ability to register an account and manage the given data, uploading photos, editing photos owned by the user that uploaded them, and </w:t>
       </w:r>
       <w:proofErr w:type="gramStart"/>
       <w:r>
@@ -2324,7 +2451,7 @@
           <w:sz w:val="24"/>
           <w:szCs w:val="24"/>
         </w:rPr>
-        <w:t>in order for</w:t>
+        <w:t>the communication of members between each other</w:t>
       </w:r>
       <w:proofErr w:type="gramEnd"/>
       <w:r>
@@ -2333,7 +2460,67 @@
           <w:sz w:val="24"/>
           <w:szCs w:val="24"/>
         </w:rPr>
-        <w:t xml:space="preserve"> actions to be taken, for example, the ban of a user, reporting </w:t>
+        <w:t xml:space="preserve"> and with the administration.</w:t>
+      </w:r>
+    </w:p>
+    <w:p>
+      <w:pPr>
+        <w:ind w:firstLine="720"/>
+        <w:jc w:val="both"/>
+        <w:rPr>
+          <w:rFonts w:ascii="Garamond" w:hAnsi="Garamond"/>
+          <w:sz w:val="24"/>
+          <w:szCs w:val="24"/>
+        </w:rPr>
+      </w:pPr>
+    </w:p>
+    <w:p>
+      <w:pPr>
+        <w:ind w:firstLine="720"/>
+        <w:jc w:val="both"/>
+        <w:rPr>
+          <w:rFonts w:ascii="Garamond" w:hAnsi="Garamond"/>
+          <w:sz w:val="24"/>
+          <w:szCs w:val="24"/>
+        </w:rPr>
+      </w:pPr>
+      <w:r>
+        <w:rPr>
+          <w:rFonts w:ascii="Garamond" w:hAnsi="Garamond"/>
+          <w:sz w:val="24"/>
+          <w:szCs w:val="24"/>
+        </w:rPr>
+        <w:t>Unique Features</w:t>
+      </w:r>
+    </w:p>
+    <w:p>
+      <w:pPr>
+        <w:ind w:firstLine="720"/>
+        <w:jc w:val="both"/>
+        <w:rPr>
+          <w:rFonts w:ascii="Garamond" w:hAnsi="Garamond"/>
+          <w:sz w:val="24"/>
+          <w:szCs w:val="24"/>
+        </w:rPr>
+      </w:pPr>
+    </w:p>
+    <w:p>
+      <w:pPr>
+        <w:ind w:firstLine="720"/>
+        <w:jc w:val="both"/>
+        <w:rPr>
+          <w:rFonts w:ascii="Garamond" w:hAnsi="Garamond"/>
+          <w:sz w:val="24"/>
+          <w:szCs w:val="24"/>
+        </w:rPr>
+      </w:pPr>
+      <w:r>
+        <w:rPr>
+          <w:rFonts w:ascii="Garamond" w:hAnsi="Garamond"/>
+          <w:sz w:val="24"/>
+          <w:szCs w:val="24"/>
+        </w:rPr>
+        <w:t xml:space="preserve">The most important unique feature the website offers is the ability to personally choose what data will be exposed to the public in order to promote your business if, for example, the user is a photographer or other content creator and needs the </w:t>
       </w:r>
       <w:proofErr w:type="gramStart"/>
       <w:r>
@@ -2342,7 +2529,7 @@
           <w:sz w:val="24"/>
           <w:szCs w:val="24"/>
         </w:rPr>
-        <w:t>an illegal</w:t>
+        <w:t>engagement, or</w:t>
       </w:r>
       <w:proofErr w:type="gramEnd"/>
       <w:r>
@@ -2351,37 +2538,86 @@
           <w:sz w:val="24"/>
           <w:szCs w:val="24"/>
         </w:rPr>
-        <w:t xml:space="preserve"> action to authorities or dismissing a case for being a false claim.</w:t>
-      </w:r>
-    </w:p>
-    <w:p>
-      <w:pPr>
-        <w:ind w:firstLine="720"/>
-        <w:jc w:val="both"/>
-        <w:rPr>
-          <w:rFonts w:ascii="Garamond" w:hAnsi="Garamond"/>
-          <w:sz w:val="24"/>
-          <w:szCs w:val="24"/>
-        </w:rPr>
-      </w:pPr>
-    </w:p>
-    <w:p>
-      <w:pPr>
-        <w:ind w:firstLine="720"/>
-        <w:jc w:val="both"/>
-        <w:rPr>
-          <w:rFonts w:ascii="Garamond" w:hAnsi="Garamond"/>
-          <w:sz w:val="24"/>
-          <w:szCs w:val="24"/>
-        </w:rPr>
-      </w:pPr>
-      <w:r>
-        <w:rPr>
-          <w:rFonts w:ascii="Garamond" w:hAnsi="Garamond"/>
-          <w:sz w:val="24"/>
-          <w:szCs w:val="24"/>
-        </w:rPr>
-        <w:t xml:space="preserve">Finally, the website enables and encourages its users to contact each other </w:t>
+        <w:t xml:space="preserve"> hide personal information to avoid being tracked or harassed.</w:t>
+      </w:r>
+    </w:p>
+    <w:p>
+      <w:pPr>
+        <w:ind w:firstLine="720"/>
+        <w:jc w:val="both"/>
+        <w:rPr>
+          <w:rFonts w:ascii="Garamond" w:hAnsi="Garamond"/>
+          <w:sz w:val="24"/>
+          <w:szCs w:val="24"/>
+        </w:rPr>
+      </w:pPr>
+    </w:p>
+    <w:p>
+      <w:pPr>
+        <w:ind w:firstLine="720"/>
+        <w:jc w:val="both"/>
+        <w:rPr>
+          <w:rFonts w:ascii="Garamond" w:hAnsi="Garamond"/>
+          <w:sz w:val="24"/>
+          <w:szCs w:val="24"/>
+        </w:rPr>
+      </w:pPr>
+      <w:r>
+        <w:rPr>
+          <w:rFonts w:ascii="Garamond" w:hAnsi="Garamond"/>
+          <w:sz w:val="24"/>
+          <w:szCs w:val="24"/>
+        </w:rPr>
+        <w:t>Non-Functional Objectives</w:t>
+      </w:r>
+    </w:p>
+    <w:p>
+      <w:pPr>
+        <w:ind w:firstLine="720"/>
+        <w:jc w:val="both"/>
+        <w:rPr>
+          <w:rFonts w:ascii="Garamond" w:hAnsi="Garamond"/>
+          <w:sz w:val="24"/>
+          <w:szCs w:val="24"/>
+        </w:rPr>
+      </w:pPr>
+      <w:r>
+        <w:rPr>
+          <w:rFonts w:ascii="Garamond" w:hAnsi="Garamond"/>
+          <w:sz w:val="24"/>
+          <w:szCs w:val="24"/>
+        </w:rPr>
+        <w:t>ATTENTION Performance, security, and usability features cannot be presented at the current state of the platform as they are not implemented!</w:t>
+      </w:r>
+    </w:p>
+    <w:p>
+      <w:pPr>
+        <w:ind w:firstLine="720"/>
+        <w:jc w:val="both"/>
+        <w:rPr>
+          <w:rFonts w:ascii="Garamond" w:hAnsi="Garamond"/>
+          <w:sz w:val="24"/>
+          <w:szCs w:val="24"/>
+        </w:rPr>
+      </w:pPr>
+    </w:p>
+    <w:p>
+      <w:pPr>
+        <w:ind w:firstLine="720"/>
+        <w:jc w:val="both"/>
+        <w:rPr>
+          <w:rFonts w:ascii="Garamond" w:hAnsi="Garamond"/>
+          <w:sz w:val="24"/>
+          <w:szCs w:val="24"/>
+        </w:rPr>
+      </w:pPr>
+      <w:r>
+        <w:rPr>
+          <w:rFonts w:ascii="Garamond" w:hAnsi="Garamond"/>
+          <w:sz w:val="24"/>
+          <w:szCs w:val="24"/>
+        </w:rPr>
+        <w:t xml:space="preserve">Ideally, performance-wise, the objective is to have a responsive and fast platform that </w:t>
       </w:r>
       <w:proofErr w:type="gramStart"/>
       <w:r>
@@ -2390,7 +2626,7 @@
           <w:sz w:val="24"/>
           <w:szCs w:val="24"/>
         </w:rPr>
-        <w:t>in order to</w:t>
+        <w:t>is able to</w:t>
       </w:r>
       <w:proofErr w:type="gramEnd"/>
       <w:r>
@@ -2399,127 +2635,7 @@
           <w:sz w:val="24"/>
           <w:szCs w:val="24"/>
         </w:rPr>
-        <w:t xml:space="preserve"> promote the spirit of a community and to enable communication between its members.</w:t>
-      </w:r>
-    </w:p>
-    <w:p>
-      <w:pPr>
-        <w:ind w:firstLine="720"/>
-        <w:jc w:val="both"/>
-        <w:rPr>
-          <w:rFonts w:ascii="Garamond" w:hAnsi="Garamond"/>
-          <w:sz w:val="24"/>
-          <w:szCs w:val="24"/>
-        </w:rPr>
-      </w:pPr>
-    </w:p>
-    <w:p>
-      <w:pPr>
-        <w:ind w:firstLine="720"/>
-        <w:jc w:val="both"/>
-        <w:rPr>
-          <w:rFonts w:ascii="Garamond" w:hAnsi="Garamond"/>
-          <w:sz w:val="24"/>
-          <w:szCs w:val="24"/>
-        </w:rPr>
-      </w:pPr>
-      <w:r>
-        <w:rPr>
-          <w:rFonts w:ascii="Garamond" w:hAnsi="Garamond"/>
-          <w:sz w:val="24"/>
-          <w:szCs w:val="24"/>
-        </w:rPr>
-        <w:t>Primary features</w:t>
-      </w:r>
-    </w:p>
-    <w:p>
-      <w:pPr>
-        <w:ind w:firstLine="720"/>
-        <w:jc w:val="both"/>
-        <w:rPr>
-          <w:rFonts w:ascii="Garamond" w:hAnsi="Garamond"/>
-          <w:sz w:val="24"/>
-          <w:szCs w:val="24"/>
-        </w:rPr>
-      </w:pPr>
-    </w:p>
-    <w:p>
-      <w:pPr>
-        <w:ind w:firstLine="720"/>
-        <w:jc w:val="both"/>
-        <w:rPr>
-          <w:rFonts w:ascii="Garamond" w:hAnsi="Garamond"/>
-          <w:sz w:val="24"/>
-          <w:szCs w:val="24"/>
-        </w:rPr>
-      </w:pPr>
-      <w:r>
-        <w:rPr>
-          <w:rFonts w:ascii="Garamond" w:hAnsi="Garamond"/>
-          <w:sz w:val="24"/>
-          <w:szCs w:val="24"/>
-        </w:rPr>
-        <w:t>As mentioned above, the primary features of the website are the ability to view and download photos freely, without the need of an account and without dealing with copyrights and other legal matters that slow down the creative process.</w:t>
-      </w:r>
-    </w:p>
-    <w:p>
-      <w:pPr>
-        <w:ind w:firstLine="720"/>
-        <w:jc w:val="both"/>
-        <w:rPr>
-          <w:rFonts w:ascii="Garamond" w:hAnsi="Garamond"/>
-          <w:sz w:val="24"/>
-          <w:szCs w:val="24"/>
-        </w:rPr>
-      </w:pPr>
-    </w:p>
-    <w:p>
-      <w:pPr>
-        <w:ind w:firstLine="720"/>
-        <w:jc w:val="both"/>
-        <w:rPr>
-          <w:rFonts w:ascii="Garamond" w:hAnsi="Garamond"/>
-          <w:sz w:val="24"/>
-          <w:szCs w:val="24"/>
-        </w:rPr>
-      </w:pPr>
-      <w:r>
-        <w:rPr>
-          <w:rFonts w:ascii="Garamond" w:hAnsi="Garamond"/>
-          <w:sz w:val="24"/>
-          <w:szCs w:val="24"/>
-        </w:rPr>
-        <w:t>Secondary features</w:t>
-      </w:r>
-    </w:p>
-    <w:p>
-      <w:pPr>
-        <w:ind w:firstLine="720"/>
-        <w:jc w:val="both"/>
-        <w:rPr>
-          <w:rFonts w:ascii="Garamond" w:hAnsi="Garamond"/>
-          <w:sz w:val="24"/>
-          <w:szCs w:val="24"/>
-        </w:rPr>
-      </w:pPr>
-    </w:p>
-    <w:p>
-      <w:pPr>
-        <w:ind w:firstLine="720"/>
-        <w:jc w:val="both"/>
-        <w:rPr>
-          <w:rFonts w:ascii="Garamond" w:hAnsi="Garamond"/>
-          <w:sz w:val="24"/>
-          <w:szCs w:val="24"/>
-        </w:rPr>
-      </w:pPr>
-      <w:r>
-        <w:rPr>
-          <w:rFonts w:ascii="Garamond" w:hAnsi="Garamond"/>
-          <w:sz w:val="24"/>
-          <w:szCs w:val="24"/>
-        </w:rPr>
-        <w:t xml:space="preserve">As secondary features, the platform offers the ability to register an account and manage the given data, uploading photos, editing photos owned by the user that uploaded them, and </w:t>
+        <w:t xml:space="preserve"> serve photos quickly. </w:t>
       </w:r>
       <w:proofErr w:type="gramStart"/>
       <w:r>
@@ -2528,7 +2644,7 @@
           <w:sz w:val="24"/>
           <w:szCs w:val="24"/>
         </w:rPr>
-        <w:t>the communication of members between each other</w:t>
+        <w:t>In order to</w:t>
       </w:r>
       <w:proofErr w:type="gramEnd"/>
       <w:r>
@@ -2537,67 +2653,37 @@
           <w:sz w:val="24"/>
           <w:szCs w:val="24"/>
         </w:rPr>
-        <w:t xml:space="preserve"> and with the administration.</w:t>
-      </w:r>
-    </w:p>
-    <w:p>
-      <w:pPr>
-        <w:ind w:firstLine="720"/>
-        <w:jc w:val="both"/>
-        <w:rPr>
-          <w:rFonts w:ascii="Garamond" w:hAnsi="Garamond"/>
-          <w:sz w:val="24"/>
-          <w:szCs w:val="24"/>
-        </w:rPr>
-      </w:pPr>
-    </w:p>
-    <w:p>
-      <w:pPr>
-        <w:ind w:firstLine="720"/>
-        <w:jc w:val="both"/>
-        <w:rPr>
-          <w:rFonts w:ascii="Garamond" w:hAnsi="Garamond"/>
-          <w:sz w:val="24"/>
-          <w:szCs w:val="24"/>
-        </w:rPr>
-      </w:pPr>
-      <w:r>
-        <w:rPr>
-          <w:rFonts w:ascii="Garamond" w:hAnsi="Garamond"/>
-          <w:sz w:val="24"/>
-          <w:szCs w:val="24"/>
-        </w:rPr>
-        <w:t>Unique Features</w:t>
-      </w:r>
-    </w:p>
-    <w:p>
-      <w:pPr>
-        <w:ind w:firstLine="720"/>
-        <w:jc w:val="both"/>
-        <w:rPr>
-          <w:rFonts w:ascii="Garamond" w:hAnsi="Garamond"/>
-          <w:sz w:val="24"/>
-          <w:szCs w:val="24"/>
-        </w:rPr>
-      </w:pPr>
-    </w:p>
-    <w:p>
-      <w:pPr>
-        <w:ind w:firstLine="720"/>
-        <w:jc w:val="both"/>
-        <w:rPr>
-          <w:rFonts w:ascii="Garamond" w:hAnsi="Garamond"/>
-          <w:sz w:val="24"/>
-          <w:szCs w:val="24"/>
-        </w:rPr>
-      </w:pPr>
-      <w:r>
-        <w:rPr>
-          <w:rFonts w:ascii="Garamond" w:hAnsi="Garamond"/>
-          <w:sz w:val="24"/>
-          <w:szCs w:val="24"/>
-        </w:rPr>
-        <w:t xml:space="preserve">The most important unique feature the website offers is the ability to personally choose what data will be exposed to the public in order to promote your business if, for example, the user is a photographer or other content creator and needs the </w:t>
+        <w:t xml:space="preserve"> achieve this, thumbnails of photos or photos with lower resolution and quality will be displayed on the home page, and only when viewed individually or downloaded will they have their full size and quality. This way, performance will be ensured both for slower machines and for slower internet connections.</w:t>
+      </w:r>
+    </w:p>
+    <w:p>
+      <w:pPr>
+        <w:ind w:firstLine="720"/>
+        <w:jc w:val="both"/>
+        <w:rPr>
+          <w:rFonts w:ascii="Garamond" w:hAnsi="Garamond"/>
+          <w:sz w:val="24"/>
+          <w:szCs w:val="24"/>
+        </w:rPr>
+      </w:pPr>
+    </w:p>
+    <w:p>
+      <w:pPr>
+        <w:ind w:firstLine="720"/>
+        <w:jc w:val="both"/>
+        <w:rPr>
+          <w:rFonts w:ascii="Garamond" w:hAnsi="Garamond"/>
+          <w:sz w:val="24"/>
+          <w:szCs w:val="24"/>
+        </w:rPr>
+      </w:pPr>
+      <w:r>
+        <w:rPr>
+          <w:rFonts w:ascii="Garamond" w:hAnsi="Garamond"/>
+          <w:sz w:val="24"/>
+          <w:szCs w:val="24"/>
+        </w:rPr>
+        <w:t xml:space="preserve">Security is a very important task and an objective that is seriously taken into consideration. Both security of personal information and security of content need to be </w:t>
       </w:r>
       <w:proofErr w:type="gramStart"/>
       <w:r>
@@ -2606,7 +2692,7 @@
           <w:sz w:val="24"/>
           <w:szCs w:val="24"/>
         </w:rPr>
-        <w:t>engagement, or</w:t>
+        <w:t>taken into account</w:t>
       </w:r>
       <w:proofErr w:type="gramEnd"/>
       <w:r>
@@ -2615,67 +2701,7 @@
           <w:sz w:val="24"/>
           <w:szCs w:val="24"/>
         </w:rPr>
-        <w:t xml:space="preserve"> hide personal information to avoid being tracked or harassed.</w:t>
-      </w:r>
-    </w:p>
-    <w:p>
-      <w:pPr>
-        <w:ind w:firstLine="720"/>
-        <w:jc w:val="both"/>
-        <w:rPr>
-          <w:rFonts w:ascii="Garamond" w:hAnsi="Garamond"/>
-          <w:sz w:val="24"/>
-          <w:szCs w:val="24"/>
-        </w:rPr>
-      </w:pPr>
-    </w:p>
-    <w:p>
-      <w:pPr>
-        <w:ind w:firstLine="720"/>
-        <w:jc w:val="both"/>
-        <w:rPr>
-          <w:rFonts w:ascii="Garamond" w:hAnsi="Garamond"/>
-          <w:sz w:val="24"/>
-          <w:szCs w:val="24"/>
-        </w:rPr>
-      </w:pPr>
-      <w:r>
-        <w:rPr>
-          <w:rFonts w:ascii="Garamond" w:hAnsi="Garamond"/>
-          <w:sz w:val="24"/>
-          <w:szCs w:val="24"/>
-        </w:rPr>
-        <w:t>Non-Functional Objectives ATTENTION Performance, security, and usability features cannot be presented at the current state of the platform as they are not implemented!</w:t>
-      </w:r>
-    </w:p>
-    <w:p>
-      <w:pPr>
-        <w:ind w:firstLine="720"/>
-        <w:jc w:val="both"/>
-        <w:rPr>
-          <w:rFonts w:ascii="Garamond" w:hAnsi="Garamond"/>
-          <w:sz w:val="24"/>
-          <w:szCs w:val="24"/>
-        </w:rPr>
-      </w:pPr>
-    </w:p>
-    <w:p>
-      <w:pPr>
-        <w:ind w:firstLine="720"/>
-        <w:jc w:val="both"/>
-        <w:rPr>
-          <w:rFonts w:ascii="Garamond" w:hAnsi="Garamond"/>
-          <w:sz w:val="24"/>
-          <w:szCs w:val="24"/>
-        </w:rPr>
-      </w:pPr>
-      <w:r>
-        <w:rPr>
-          <w:rFonts w:ascii="Garamond" w:hAnsi="Garamond"/>
-          <w:sz w:val="24"/>
-          <w:szCs w:val="24"/>
-        </w:rPr>
-        <w:t xml:space="preserve">Ideally, performance-wise, the objective is to have a responsive and fast platform that </w:t>
+        <w:t xml:space="preserve">. The backend of the website will be tested thoroughly, and the latest libraries will be used to ensure security. Data sent to the database will be sanitized and monitored both on the front-end and the </w:t>
       </w:r>
       <w:proofErr w:type="gramStart"/>
       <w:r>
@@ -2684,7 +2710,7 @@
           <w:sz w:val="24"/>
           <w:szCs w:val="24"/>
         </w:rPr>
-        <w:t>is able to</w:t>
+        <w:t>back-end</w:t>
       </w:r>
       <w:proofErr w:type="gramEnd"/>
       <w:r>
@@ -2693,7 +2719,37 @@
           <w:sz w:val="24"/>
           <w:szCs w:val="24"/>
         </w:rPr>
-        <w:t xml:space="preserve"> serve photos quickly. </w:t>
+        <w:t>, and measures for allowing only specific types of content will be implemented (for example, only jpg, jpeg, gif, etc., extensions will be allowed for uploading photos).</w:t>
+      </w:r>
+    </w:p>
+    <w:p>
+      <w:pPr>
+        <w:ind w:firstLine="720"/>
+        <w:jc w:val="both"/>
+        <w:rPr>
+          <w:rFonts w:ascii="Garamond" w:hAnsi="Garamond"/>
+          <w:sz w:val="24"/>
+          <w:szCs w:val="24"/>
+        </w:rPr>
+      </w:pPr>
+    </w:p>
+    <w:p>
+      <w:pPr>
+        <w:ind w:firstLine="720"/>
+        <w:jc w:val="both"/>
+        <w:rPr>
+          <w:rFonts w:ascii="Garamond" w:hAnsi="Garamond"/>
+          <w:sz w:val="24"/>
+          <w:szCs w:val="24"/>
+        </w:rPr>
+      </w:pPr>
+      <w:r>
+        <w:rPr>
+          <w:rFonts w:ascii="Garamond" w:hAnsi="Garamond"/>
+          <w:sz w:val="24"/>
+          <w:szCs w:val="24"/>
+        </w:rPr>
+        <w:t xml:space="preserve">The front-end will be tailored to each screen size so the usability of the platform will be seamless across all platforms. Calls to action, buttons, and navigating the site will be clear and obvious, so it will be easy for all users to perform these actions. Accessibility is also </w:t>
       </w:r>
       <w:proofErr w:type="gramStart"/>
       <w:r>
@@ -2702,7 +2758,7 @@
           <w:sz w:val="24"/>
           <w:szCs w:val="24"/>
         </w:rPr>
-        <w:t>In order to</w:t>
+        <w:t>taken into account</w:t>
       </w:r>
       <w:proofErr w:type="gramEnd"/>
       <w:r>
@@ -2711,274 +2767,8 @@
           <w:sz w:val="24"/>
           <w:szCs w:val="24"/>
         </w:rPr>
-        <w:t xml:space="preserve"> achieve this, thumbnails of photos or photos with lower resolution and quality will be displayed on the home page, and only when viewed individually or downloaded will </w:t>
-      </w:r>
-      <w:r>
-        <w:rPr>
-          <w:rFonts w:ascii="Garamond" w:hAnsi="Garamond"/>
-          <w:sz w:val="24"/>
-          <w:szCs w:val="24"/>
-        </w:rPr>
-        <w:lastRenderedPageBreak/>
-        <w:t>they have their full size and quality. This way, performance will be ensured both for slower machines and for slower internet connections.</w:t>
-      </w:r>
-    </w:p>
-    <w:p>
-      <w:pPr>
-        <w:ind w:firstLine="720"/>
-        <w:jc w:val="both"/>
-        <w:rPr>
-          <w:rFonts w:ascii="Garamond" w:hAnsi="Garamond"/>
-          <w:sz w:val="24"/>
-          <w:szCs w:val="24"/>
-        </w:rPr>
-      </w:pPr>
-    </w:p>
-    <w:p>
-      <w:pPr>
-        <w:ind w:firstLine="720"/>
-        <w:jc w:val="both"/>
-        <w:rPr>
-          <w:rFonts w:ascii="Garamond" w:hAnsi="Garamond"/>
-          <w:sz w:val="24"/>
-          <w:szCs w:val="24"/>
-        </w:rPr>
-      </w:pPr>
-      <w:r>
-        <w:rPr>
-          <w:rFonts w:ascii="Garamond" w:hAnsi="Garamond"/>
-          <w:sz w:val="24"/>
-          <w:szCs w:val="24"/>
-        </w:rPr>
-        <w:t xml:space="preserve">Security is a very important task and an objective that is seriously taken into consideration. Both security of personal information and security of content need to be </w:t>
-      </w:r>
-      <w:proofErr w:type="gramStart"/>
-      <w:r>
-        <w:rPr>
-          <w:rFonts w:ascii="Garamond" w:hAnsi="Garamond"/>
-          <w:sz w:val="24"/>
-          <w:szCs w:val="24"/>
-        </w:rPr>
-        <w:t>taken into account</w:t>
-      </w:r>
-      <w:proofErr w:type="gramEnd"/>
-      <w:r>
-        <w:rPr>
-          <w:rFonts w:ascii="Garamond" w:hAnsi="Garamond"/>
-          <w:sz w:val="24"/>
-          <w:szCs w:val="24"/>
-        </w:rPr>
-        <w:t xml:space="preserve">. The backend of the website will be tested thoroughly, and the latest libraries will be used to ensure security. Data sent to the database will be sanitized and monitored both on the front-end and the </w:t>
-      </w:r>
-      <w:proofErr w:type="gramStart"/>
-      <w:r>
-        <w:rPr>
-          <w:rFonts w:ascii="Garamond" w:hAnsi="Garamond"/>
-          <w:sz w:val="24"/>
-          <w:szCs w:val="24"/>
-        </w:rPr>
-        <w:t>back-end</w:t>
-      </w:r>
-      <w:proofErr w:type="gramEnd"/>
-      <w:r>
-        <w:rPr>
-          <w:rFonts w:ascii="Garamond" w:hAnsi="Garamond"/>
-          <w:sz w:val="24"/>
-          <w:szCs w:val="24"/>
-        </w:rPr>
-        <w:t>, and measures for allowing only specific types of content will be implemented (for example, only jpg, jpeg, gif, etc., extensions will be allowed for uploading photos).</w:t>
-      </w:r>
-    </w:p>
-    <w:p>
-      <w:pPr>
-        <w:ind w:firstLine="720"/>
-        <w:jc w:val="both"/>
-        <w:rPr>
-          <w:rFonts w:ascii="Garamond" w:hAnsi="Garamond"/>
-          <w:sz w:val="24"/>
-          <w:szCs w:val="24"/>
-        </w:rPr>
-      </w:pPr>
-    </w:p>
-    <w:p>
-      <w:pPr>
-        <w:ind w:firstLine="720"/>
-        <w:jc w:val="both"/>
-        <w:rPr>
-          <w:rFonts w:ascii="Garamond" w:hAnsi="Garamond"/>
-          <w:sz w:val="24"/>
-          <w:szCs w:val="24"/>
-        </w:rPr>
-      </w:pPr>
-      <w:r>
-        <w:rPr>
-          <w:rFonts w:ascii="Garamond" w:hAnsi="Garamond"/>
-          <w:sz w:val="24"/>
-          <w:szCs w:val="24"/>
-        </w:rPr>
-        <w:t xml:space="preserve">The front-end will be tailored to each screen size so the usability of the platform will be seamless across all platforms. Calls to action, buttons, and navigating the site will be clear and obvious, so it will be easy for all users to perform these actions. Accessibility is also </w:t>
-      </w:r>
-      <w:proofErr w:type="gramStart"/>
-      <w:r>
-        <w:rPr>
-          <w:rFonts w:ascii="Garamond" w:hAnsi="Garamond"/>
-          <w:sz w:val="24"/>
-          <w:szCs w:val="24"/>
-        </w:rPr>
-        <w:t>taken into account</w:t>
-      </w:r>
-      <w:proofErr w:type="gramEnd"/>
-      <w:r>
-        <w:rPr>
-          <w:rFonts w:ascii="Garamond" w:hAnsi="Garamond"/>
-          <w:sz w:val="24"/>
-          <w:szCs w:val="24"/>
-        </w:rPr>
         <w:t>; the site will offer buttons with high contrast for the visually impaired, as well as big and clear text, and all photos will include automatically an alt tag for alternative text as well as the aria tag for the narrator. Furthermore, users will be able to contact the administration to suggest their own changes to be implemented.</w:t>
       </w:r>
-    </w:p>
-    <w:p>
-      <w:pPr>
-        <w:ind w:firstLine="720"/>
-        <w:jc w:val="both"/>
-        <w:rPr>
-          <w:rFonts w:ascii="Garamond" w:hAnsi="Garamond"/>
-          <w:sz w:val="24"/>
-          <w:szCs w:val="24"/>
-        </w:rPr>
-      </w:pPr>
-    </w:p>
-    <w:p>
-      <w:pPr>
-        <w:ind w:firstLine="720"/>
-        <w:jc w:val="both"/>
-        <w:rPr>
-          <w:rFonts w:ascii="Garamond" w:hAnsi="Garamond"/>
-          <w:sz w:val="24"/>
-          <w:szCs w:val="24"/>
-        </w:rPr>
-      </w:pPr>
-    </w:p>
-    <w:p>
-      <w:pPr>
-        <w:ind w:firstLine="720"/>
-        <w:jc w:val="both"/>
-        <w:rPr>
-          <w:rFonts w:ascii="Garamond" w:hAnsi="Garamond"/>
-          <w:sz w:val="24"/>
-          <w:szCs w:val="24"/>
-        </w:rPr>
-      </w:pPr>
-    </w:p>
-    <w:p>
-      <w:pPr>
-        <w:ind w:firstLine="720"/>
-        <w:jc w:val="both"/>
-        <w:rPr>
-          <w:rFonts w:ascii="Garamond" w:hAnsi="Garamond"/>
-          <w:sz w:val="24"/>
-          <w:szCs w:val="24"/>
-        </w:rPr>
-      </w:pPr>
-    </w:p>
-    <w:p>
-      <w:pPr>
-        <w:ind w:firstLine="720"/>
-        <w:jc w:val="both"/>
-        <w:rPr>
-          <w:rFonts w:ascii="Garamond" w:hAnsi="Garamond"/>
-          <w:sz w:val="24"/>
-          <w:szCs w:val="24"/>
-        </w:rPr>
-      </w:pPr>
-    </w:p>
-    <w:p>
-      <w:pPr>
-        <w:ind w:firstLine="720"/>
-        <w:jc w:val="both"/>
-        <w:rPr>
-          <w:rFonts w:ascii="Garamond" w:hAnsi="Garamond"/>
-          <w:sz w:val="24"/>
-          <w:szCs w:val="24"/>
-        </w:rPr>
-      </w:pPr>
-    </w:p>
-    <w:p>
-      <w:pPr>
-        <w:ind w:firstLine="720"/>
-        <w:jc w:val="both"/>
-        <w:rPr>
-          <w:rFonts w:ascii="Garamond" w:hAnsi="Garamond"/>
-          <w:sz w:val="24"/>
-          <w:szCs w:val="24"/>
-        </w:rPr>
-      </w:pPr>
-    </w:p>
-    <w:p>
-      <w:pPr>
-        <w:ind w:firstLine="720"/>
-        <w:jc w:val="both"/>
-        <w:rPr>
-          <w:rFonts w:ascii="Garamond" w:hAnsi="Garamond"/>
-          <w:sz w:val="24"/>
-          <w:szCs w:val="24"/>
-        </w:rPr>
-      </w:pPr>
-    </w:p>
-    <w:p>
-      <w:pPr>
-        <w:ind w:firstLine="720"/>
-        <w:jc w:val="both"/>
-        <w:rPr>
-          <w:rFonts w:ascii="Garamond" w:hAnsi="Garamond"/>
-          <w:sz w:val="24"/>
-          <w:szCs w:val="24"/>
-        </w:rPr>
-      </w:pPr>
-    </w:p>
-    <w:p>
-      <w:pPr>
-        <w:ind w:firstLine="720"/>
-        <w:jc w:val="both"/>
-        <w:rPr>
-          <w:rFonts w:ascii="Garamond" w:hAnsi="Garamond"/>
-          <w:sz w:val="24"/>
-          <w:szCs w:val="24"/>
-        </w:rPr>
-      </w:pPr>
-    </w:p>
-    <w:p>
-      <w:pPr>
-        <w:ind w:firstLine="720"/>
-        <w:jc w:val="both"/>
-        <w:rPr>
-          <w:rFonts w:ascii="Garamond" w:hAnsi="Garamond"/>
-          <w:sz w:val="24"/>
-          <w:szCs w:val="24"/>
-        </w:rPr>
-      </w:pPr>
-    </w:p>
-    <w:p>
-      <w:pPr>
-        <w:ind w:firstLine="720"/>
-        <w:jc w:val="both"/>
-        <w:rPr>
-          <w:rFonts w:ascii="Garamond" w:hAnsi="Garamond"/>
-          <w:sz w:val="24"/>
-          <w:szCs w:val="24"/>
-        </w:rPr>
-      </w:pPr>
-    </w:p>
-    <w:p>
-      <w:pPr>
-        <w:ind w:firstLine="720"/>
-        <w:jc w:val="both"/>
-        <w:rPr>
-          <w:rFonts w:ascii="Garamond" w:hAnsi="Garamond"/>
-          <w:sz w:val="24"/>
-          <w:szCs w:val="24"/>
-        </w:rPr>
-      </w:pPr>
     </w:p>
     <w:p>
       <w:pPr>
@@ -3312,39 +3102,63 @@
           <w:szCs w:val="24"/>
         </w:rPr>
       </w:pPr>
-    </w:p>
-    <w:p>
-      <w:pPr>
-        <w:ind w:firstLine="720"/>
-        <w:jc w:val="both"/>
-        <w:rPr>
-          <w:rFonts w:ascii="Garamond" w:hAnsi="Garamond"/>
-          <w:sz w:val="24"/>
-          <w:szCs w:val="24"/>
-        </w:rPr>
-      </w:pPr>
-    </w:p>
-    <w:p>
-      <w:pPr>
-        <w:ind w:firstLine="720"/>
-        <w:jc w:val="both"/>
-        <w:rPr>
-          <w:rFonts w:ascii="Garamond" w:hAnsi="Garamond"/>
-          <w:sz w:val="24"/>
-          <w:szCs w:val="24"/>
-        </w:rPr>
-      </w:pPr>
-    </w:p>
-    <w:p>
-      <w:pPr>
-        <w:ind w:firstLine="720"/>
-        <w:jc w:val="both"/>
-        <w:rPr>
-          <w:rFonts w:ascii="Garamond" w:hAnsi="Garamond"/>
-          <w:sz w:val="24"/>
-          <w:szCs w:val="24"/>
-        </w:rPr>
-      </w:pPr>
+      <w:r>
+        <w:rPr>
+          <w:rFonts w:ascii="Garamond" w:hAnsi="Garamond"/>
+          <w:sz w:val="24"/>
+          <w:szCs w:val="24"/>
+        </w:rPr>
+        <w:t>IV. Requirements</w:t>
+      </w:r>
+    </w:p>
+    <w:p>
+      <w:pPr>
+        <w:ind w:firstLine="720"/>
+        <w:jc w:val="both"/>
+        <w:rPr>
+          <w:rFonts w:ascii="Garamond" w:hAnsi="Garamond"/>
+          <w:sz w:val="24"/>
+          <w:szCs w:val="24"/>
+        </w:rPr>
+      </w:pPr>
+    </w:p>
+    <w:p>
+      <w:pPr>
+        <w:ind w:firstLine="720"/>
+        <w:jc w:val="both"/>
+        <w:rPr>
+          <w:rFonts w:ascii="Garamond" w:hAnsi="Garamond"/>
+          <w:sz w:val="24"/>
+          <w:szCs w:val="24"/>
+        </w:rPr>
+      </w:pPr>
+      <w:r>
+        <w:rPr>
+          <w:rFonts w:ascii="Garamond" w:hAnsi="Garamond"/>
+          <w:sz w:val="24"/>
+          <w:szCs w:val="24"/>
+        </w:rPr>
+        <w:t>Functional Requirements</w:t>
+      </w:r>
+    </w:p>
+    <w:p>
+      <w:pPr>
+        <w:ind w:firstLine="720"/>
+        <w:jc w:val="both"/>
+        <w:rPr>
+          <w:rFonts w:ascii="Garamond" w:hAnsi="Garamond"/>
+          <w:sz w:val="24"/>
+          <w:szCs w:val="24"/>
+        </w:rPr>
+      </w:pPr>
+      <w:r>
+        <w:rPr>
+          <w:rFonts w:ascii="Garamond" w:hAnsi="Garamond"/>
+          <w:sz w:val="24"/>
+          <w:szCs w:val="24"/>
+        </w:rPr>
+        <w:t>User Roles</w:t>
+      </w:r>
     </w:p>
     <w:p>
       <w:pPr>
@@ -3363,74 +3177,6 @@
           <w:szCs w:val="24"/>
         </w:rPr>
         <w:lastRenderedPageBreak/>
-        <w:t>IV. Requirements</w:t>
-      </w:r>
-    </w:p>
-    <w:p>
-      <w:pPr>
-        <w:ind w:firstLine="720"/>
-        <w:jc w:val="both"/>
-        <w:rPr>
-          <w:rFonts w:ascii="Garamond" w:hAnsi="Garamond"/>
-          <w:sz w:val="24"/>
-          <w:szCs w:val="24"/>
-        </w:rPr>
-      </w:pPr>
-    </w:p>
-    <w:p>
-      <w:pPr>
-        <w:ind w:firstLine="720"/>
-        <w:jc w:val="both"/>
-        <w:rPr>
-          <w:rFonts w:ascii="Garamond" w:hAnsi="Garamond"/>
-          <w:sz w:val="24"/>
-          <w:szCs w:val="24"/>
-        </w:rPr>
-      </w:pPr>
-      <w:r>
-        <w:rPr>
-          <w:rFonts w:ascii="Garamond" w:hAnsi="Garamond"/>
-          <w:sz w:val="24"/>
-          <w:szCs w:val="24"/>
-        </w:rPr>
-        <w:t>Functional Requirements</w:t>
-      </w:r>
-    </w:p>
-    <w:p>
-      <w:pPr>
-        <w:ind w:firstLine="720"/>
-        <w:jc w:val="both"/>
-        <w:rPr>
-          <w:rFonts w:ascii="Garamond" w:hAnsi="Garamond"/>
-          <w:sz w:val="24"/>
-          <w:szCs w:val="24"/>
-        </w:rPr>
-      </w:pPr>
-      <w:r>
-        <w:rPr>
-          <w:rFonts w:ascii="Garamond" w:hAnsi="Garamond"/>
-          <w:sz w:val="24"/>
-          <w:szCs w:val="24"/>
-        </w:rPr>
-        <w:t>User Roles</w:t>
-      </w:r>
-    </w:p>
-    <w:p>
-      <w:pPr>
-        <w:ind w:firstLine="720"/>
-        <w:jc w:val="both"/>
-        <w:rPr>
-          <w:rFonts w:ascii="Garamond" w:hAnsi="Garamond"/>
-          <w:sz w:val="24"/>
-          <w:szCs w:val="24"/>
-        </w:rPr>
-      </w:pPr>
-      <w:r>
-        <w:rPr>
-          <w:rFonts w:ascii="Garamond" w:hAnsi="Garamond"/>
-          <w:sz w:val="24"/>
-          <w:szCs w:val="24"/>
-        </w:rPr>
         <w:t>"</w:t>
       </w:r>
       <w:proofErr w:type="spellStart"/>
@@ -3763,295 +3509,852 @@
           <w:sz w:val="24"/>
           <w:szCs w:val="24"/>
         </w:rPr>
+        <w:t>The website is designed with respect to smaller screen users and people with accessibility issues and disabilities. The user interface's goal is to offer an enjoyable experience to every user of the platform.</w:t>
+      </w:r>
+    </w:p>
+    <w:p>
+      <w:pPr>
+        <w:ind w:firstLine="720"/>
+        <w:jc w:val="both"/>
+        <w:rPr>
+          <w:rFonts w:ascii="Garamond" w:hAnsi="Garamond"/>
+          <w:sz w:val="24"/>
+          <w:szCs w:val="24"/>
+        </w:rPr>
+      </w:pPr>
+    </w:p>
+    <w:p>
+      <w:pPr>
+        <w:ind w:firstLine="720"/>
+        <w:jc w:val="both"/>
+        <w:rPr>
+          <w:rFonts w:ascii="Garamond" w:hAnsi="Garamond"/>
+          <w:sz w:val="24"/>
+          <w:szCs w:val="24"/>
+        </w:rPr>
+      </w:pPr>
+    </w:p>
+    <w:p>
+      <w:pPr>
+        <w:ind w:firstLine="720"/>
+        <w:jc w:val="both"/>
+        <w:rPr>
+          <w:rFonts w:ascii="Garamond" w:hAnsi="Garamond"/>
+          <w:sz w:val="24"/>
+          <w:szCs w:val="24"/>
+        </w:rPr>
+      </w:pPr>
+    </w:p>
+    <w:p>
+      <w:pPr>
+        <w:ind w:firstLine="720"/>
+        <w:jc w:val="both"/>
+        <w:rPr>
+          <w:rFonts w:ascii="Garamond" w:hAnsi="Garamond"/>
+          <w:sz w:val="24"/>
+          <w:szCs w:val="24"/>
+        </w:rPr>
+      </w:pPr>
+      <w:r>
+        <w:rPr>
+          <w:rFonts w:ascii="Garamond" w:hAnsi="Garamond"/>
+          <w:sz w:val="24"/>
+          <w:szCs w:val="24"/>
+        </w:rPr>
+        <w:t xml:space="preserve">V. </w:t>
+      </w:r>
+      <w:r>
+        <w:rPr>
+          <w:rFonts w:ascii="Garamond" w:hAnsi="Garamond"/>
+          <w:sz w:val="24"/>
+          <w:szCs w:val="24"/>
+        </w:rPr>
+        <w:t>Technical Specifications</w:t>
+      </w:r>
+    </w:p>
+    <w:p>
+      <w:pPr>
+        <w:ind w:firstLine="720"/>
+        <w:jc w:val="both"/>
+        <w:rPr>
+          <w:rFonts w:ascii="Garamond" w:hAnsi="Garamond"/>
+          <w:sz w:val="24"/>
+          <w:szCs w:val="24"/>
+        </w:rPr>
+      </w:pPr>
+    </w:p>
+    <w:p>
+      <w:pPr>
+        <w:ind w:firstLine="720"/>
+        <w:jc w:val="both"/>
+        <w:rPr>
+          <w:rFonts w:ascii="Garamond" w:hAnsi="Garamond"/>
+          <w:sz w:val="24"/>
+          <w:szCs w:val="24"/>
+        </w:rPr>
+      </w:pPr>
+      <w:r>
+        <w:rPr>
+          <w:rFonts w:ascii="Garamond" w:hAnsi="Garamond"/>
+          <w:sz w:val="24"/>
+          <w:szCs w:val="24"/>
+        </w:rPr>
+        <w:t>Platforms</w:t>
+      </w:r>
+    </w:p>
+    <w:p>
+      <w:pPr>
+        <w:ind w:firstLine="720"/>
+        <w:jc w:val="both"/>
+        <w:rPr>
+          <w:rFonts w:ascii="Garamond" w:hAnsi="Garamond"/>
+          <w:sz w:val="24"/>
+          <w:szCs w:val="24"/>
+        </w:rPr>
+      </w:pPr>
+    </w:p>
+    <w:p>
+      <w:pPr>
+        <w:ind w:firstLine="720"/>
+        <w:jc w:val="both"/>
+        <w:rPr>
+          <w:rFonts w:ascii="Garamond" w:hAnsi="Garamond"/>
+          <w:sz w:val="24"/>
+          <w:szCs w:val="24"/>
+        </w:rPr>
+      </w:pPr>
+      <w:r>
+        <w:rPr>
+          <w:rFonts w:ascii="Garamond" w:hAnsi="Garamond"/>
+          <w:sz w:val="24"/>
+          <w:szCs w:val="24"/>
+        </w:rPr>
+        <w:t>The "</w:t>
+      </w:r>
+      <w:proofErr w:type="spellStart"/>
+      <w:r>
+        <w:rPr>
+          <w:rFonts w:ascii="Garamond" w:hAnsi="Garamond"/>
+          <w:sz w:val="24"/>
+          <w:szCs w:val="24"/>
+        </w:rPr>
+        <w:t>photoStockage</w:t>
+      </w:r>
+      <w:proofErr w:type="spellEnd"/>
+      <w:r>
+        <w:rPr>
+          <w:rFonts w:ascii="Garamond" w:hAnsi="Garamond"/>
+          <w:sz w:val="24"/>
+          <w:szCs w:val="24"/>
+        </w:rPr>
+        <w:t xml:space="preserve">" platform is designed to be platform-agnostic, ensuring that its content is accessible and viewable across all browsers. The website's responsive design allows for seamless navigation on various devices, including mobile devices, desktops, and laptops. To ensure </w:t>
+      </w:r>
+      <w:proofErr w:type="gramStart"/>
+      <w:r>
+        <w:rPr>
+          <w:rFonts w:ascii="Garamond" w:hAnsi="Garamond"/>
+          <w:sz w:val="24"/>
+          <w:szCs w:val="24"/>
+        </w:rPr>
+        <w:t>a smooth</w:t>
+      </w:r>
+      <w:proofErr w:type="gramEnd"/>
+      <w:r>
+        <w:rPr>
+          <w:rFonts w:ascii="Garamond" w:hAnsi="Garamond"/>
+          <w:sz w:val="24"/>
+          <w:szCs w:val="24"/>
+        </w:rPr>
+        <w:t xml:space="preserve"> user experience, a stable internet connection with relatively fast speeds is required.</w:t>
+      </w:r>
+    </w:p>
+    <w:p>
+      <w:pPr>
+        <w:ind w:firstLine="720"/>
+        <w:jc w:val="both"/>
+        <w:rPr>
+          <w:rFonts w:ascii="Garamond" w:hAnsi="Garamond"/>
+          <w:sz w:val="24"/>
+          <w:szCs w:val="24"/>
+        </w:rPr>
+      </w:pPr>
+    </w:p>
+    <w:p>
+      <w:pPr>
+        <w:ind w:firstLine="720"/>
+        <w:jc w:val="both"/>
+        <w:rPr>
+          <w:rFonts w:ascii="Garamond" w:hAnsi="Garamond"/>
+          <w:sz w:val="24"/>
+          <w:szCs w:val="24"/>
+        </w:rPr>
+      </w:pPr>
+      <w:r>
+        <w:rPr>
+          <w:rFonts w:ascii="Garamond" w:hAnsi="Garamond"/>
+          <w:sz w:val="24"/>
+          <w:szCs w:val="24"/>
+        </w:rPr>
+        <w:t>Technology Stack</w:t>
+      </w:r>
+    </w:p>
+    <w:p>
+      <w:pPr>
+        <w:ind w:firstLine="720"/>
+        <w:jc w:val="both"/>
+        <w:rPr>
+          <w:rFonts w:ascii="Garamond" w:hAnsi="Garamond"/>
+          <w:sz w:val="24"/>
+          <w:szCs w:val="24"/>
+        </w:rPr>
+      </w:pPr>
+    </w:p>
+    <w:p>
+      <w:pPr>
+        <w:ind w:firstLine="720"/>
+        <w:jc w:val="both"/>
+        <w:rPr>
+          <w:rFonts w:ascii="Garamond" w:hAnsi="Garamond"/>
+          <w:sz w:val="24"/>
+          <w:szCs w:val="24"/>
+        </w:rPr>
+      </w:pPr>
+      <w:r>
+        <w:rPr>
+          <w:rFonts w:ascii="Garamond" w:hAnsi="Garamond"/>
+          <w:sz w:val="24"/>
+          <w:szCs w:val="24"/>
+        </w:rPr>
+        <w:t xml:space="preserve">The front-end of the platform is built using Next.js, a JavaScript framework based on the popular React library. This choice enables faster development, a more user-friendly experience, and access to a vast community of developers from </w:t>
+      </w:r>
+      <w:proofErr w:type="gramStart"/>
+      <w:r>
+        <w:rPr>
+          <w:rFonts w:ascii="Garamond" w:hAnsi="Garamond"/>
+          <w:sz w:val="24"/>
+          <w:szCs w:val="24"/>
+        </w:rPr>
+        <w:t>the JavaScript</w:t>
+      </w:r>
+      <w:proofErr w:type="gramEnd"/>
+      <w:r>
+        <w:rPr>
+          <w:rFonts w:ascii="Garamond" w:hAnsi="Garamond"/>
+          <w:sz w:val="24"/>
+          <w:szCs w:val="24"/>
+        </w:rPr>
+        <w:t>, React, and Next.js ecosystems, thereby minimizing potential resource availability issues.</w:t>
+      </w:r>
+    </w:p>
+    <w:p>
+      <w:pPr>
+        <w:ind w:firstLine="720"/>
+        <w:jc w:val="both"/>
+        <w:rPr>
+          <w:rFonts w:ascii="Garamond" w:hAnsi="Garamond"/>
+          <w:sz w:val="24"/>
+          <w:szCs w:val="24"/>
+        </w:rPr>
+      </w:pPr>
+    </w:p>
+    <w:p>
+      <w:pPr>
+        <w:ind w:firstLine="720"/>
+        <w:jc w:val="both"/>
+        <w:rPr>
+          <w:rFonts w:ascii="Garamond" w:hAnsi="Garamond"/>
+          <w:sz w:val="24"/>
+          <w:szCs w:val="24"/>
+        </w:rPr>
+      </w:pPr>
+      <w:r>
+        <w:rPr>
+          <w:rFonts w:ascii="Garamond" w:hAnsi="Garamond"/>
+          <w:sz w:val="24"/>
+          <w:szCs w:val="24"/>
+        </w:rPr>
+        <w:t xml:space="preserve">The </w:t>
+      </w:r>
+      <w:proofErr w:type="gramStart"/>
+      <w:r>
+        <w:rPr>
+          <w:rFonts w:ascii="Garamond" w:hAnsi="Garamond"/>
+          <w:sz w:val="24"/>
+          <w:szCs w:val="24"/>
+        </w:rPr>
+        <w:t>back-end</w:t>
+      </w:r>
+      <w:proofErr w:type="gramEnd"/>
+      <w:r>
+        <w:rPr>
+          <w:rFonts w:ascii="Garamond" w:hAnsi="Garamond"/>
+          <w:sz w:val="24"/>
+          <w:szCs w:val="24"/>
+        </w:rPr>
+        <w:t xml:space="preserve"> is powered by Node.js, a JavaScript framework that serves as an intermediary between the front-end and the database</w:t>
+      </w:r>
+      <w:r>
+        <w:rPr>
+          <w:rFonts w:ascii="Garamond" w:hAnsi="Garamond"/>
+          <w:sz w:val="24"/>
+          <w:szCs w:val="24"/>
+        </w:rPr>
+        <w:t>, with the help of express.js</w:t>
+      </w:r>
+      <w:r>
+        <w:rPr>
+          <w:rFonts w:ascii="Garamond" w:hAnsi="Garamond"/>
+          <w:sz w:val="24"/>
+          <w:szCs w:val="24"/>
+        </w:rPr>
+        <w:t xml:space="preserve"> a framework for building lightweight backend applications</w:t>
+      </w:r>
+      <w:r>
+        <w:rPr>
+          <w:rFonts w:ascii="Garamond" w:hAnsi="Garamond"/>
+          <w:sz w:val="24"/>
+          <w:szCs w:val="24"/>
+        </w:rPr>
+        <w:t>.</w:t>
+      </w:r>
+    </w:p>
+    <w:p>
+      <w:pPr>
+        <w:ind w:firstLine="720"/>
+        <w:jc w:val="both"/>
+        <w:rPr>
+          <w:rFonts w:ascii="Garamond" w:hAnsi="Garamond"/>
+          <w:sz w:val="24"/>
+          <w:szCs w:val="24"/>
+        </w:rPr>
+      </w:pPr>
+    </w:p>
+    <w:p>
+      <w:pPr>
+        <w:ind w:firstLine="720"/>
+        <w:jc w:val="both"/>
+        <w:rPr>
+          <w:rFonts w:ascii="Garamond" w:hAnsi="Garamond"/>
+          <w:sz w:val="24"/>
+          <w:szCs w:val="24"/>
+        </w:rPr>
+      </w:pPr>
+      <w:r>
+        <w:rPr>
+          <w:rFonts w:ascii="Garamond" w:hAnsi="Garamond"/>
+          <w:sz w:val="24"/>
+          <w:szCs w:val="24"/>
+        </w:rPr>
+        <w:t xml:space="preserve">For data storage, </w:t>
+      </w:r>
+      <w:r>
+        <w:rPr>
+          <w:rFonts w:ascii="Garamond" w:hAnsi="Garamond"/>
+          <w:sz w:val="24"/>
+          <w:szCs w:val="24"/>
+        </w:rPr>
+        <w:t>PostgreSQL</w:t>
+      </w:r>
+      <w:r>
+        <w:rPr>
+          <w:rFonts w:ascii="Garamond" w:hAnsi="Garamond"/>
+          <w:sz w:val="24"/>
+          <w:szCs w:val="24"/>
+        </w:rPr>
+        <w:t xml:space="preserve"> was </w:t>
+      </w:r>
+      <w:proofErr w:type="gramStart"/>
+      <w:r>
+        <w:rPr>
+          <w:rFonts w:ascii="Garamond" w:hAnsi="Garamond"/>
+          <w:sz w:val="24"/>
+          <w:szCs w:val="24"/>
+        </w:rPr>
+        <w:t>selected</w:t>
+      </w:r>
+      <w:r>
+        <w:rPr>
+          <w:rFonts w:ascii="Garamond" w:hAnsi="Garamond"/>
+          <w:sz w:val="24"/>
+          <w:szCs w:val="24"/>
+        </w:rPr>
+        <w:t>,</w:t>
+      </w:r>
+      <w:proofErr w:type="gramEnd"/>
+      <w:r>
+        <w:rPr>
+          <w:rFonts w:ascii="Garamond" w:hAnsi="Garamond"/>
+          <w:sz w:val="24"/>
+          <w:szCs w:val="24"/>
+        </w:rPr>
+        <w:t xml:space="preserve"> a reliable and secure SQL-based database. The large community surrounding SQL-based databases and </w:t>
+      </w:r>
+      <w:r>
+        <w:rPr>
+          <w:rFonts w:ascii="Garamond" w:hAnsi="Garamond"/>
+          <w:sz w:val="24"/>
+          <w:szCs w:val="24"/>
+        </w:rPr>
+        <w:t>Postgr</w:t>
+      </w:r>
+      <w:r>
+        <w:rPr>
+          <w:rFonts w:ascii="Garamond" w:hAnsi="Garamond"/>
+          <w:sz w:val="24"/>
+          <w:szCs w:val="24"/>
+        </w:rPr>
+        <w:t>e</w:t>
+      </w:r>
+      <w:r>
+        <w:rPr>
+          <w:rFonts w:ascii="Garamond" w:hAnsi="Garamond"/>
+          <w:sz w:val="24"/>
+          <w:szCs w:val="24"/>
+        </w:rPr>
+        <w:t>SQL</w:t>
+      </w:r>
+      <w:r>
+        <w:rPr>
+          <w:rFonts w:ascii="Garamond" w:hAnsi="Garamond"/>
+          <w:sz w:val="24"/>
+          <w:szCs w:val="24"/>
+        </w:rPr>
+        <w:t xml:space="preserve"> ensures that solutions are readily available whenever problems arise, and external resources can be easily accessed.</w:t>
+      </w:r>
+    </w:p>
+    <w:p>
+      <w:pPr>
+        <w:ind w:firstLine="720"/>
+        <w:jc w:val="both"/>
+        <w:rPr>
+          <w:rFonts w:ascii="Garamond" w:hAnsi="Garamond"/>
+          <w:sz w:val="24"/>
+          <w:szCs w:val="24"/>
+        </w:rPr>
+      </w:pPr>
+    </w:p>
+    <w:p>
+      <w:pPr>
+        <w:ind w:firstLine="720"/>
+        <w:jc w:val="both"/>
+        <w:rPr>
+          <w:rFonts w:ascii="Garamond" w:hAnsi="Garamond"/>
+          <w:sz w:val="24"/>
+          <w:szCs w:val="24"/>
+        </w:rPr>
+      </w:pPr>
+      <w:r>
+        <w:rPr>
+          <w:rFonts w:ascii="Garamond" w:hAnsi="Garamond"/>
+          <w:sz w:val="24"/>
+          <w:szCs w:val="24"/>
+        </w:rPr>
+        <w:t>Integration</w:t>
+      </w:r>
+    </w:p>
+    <w:p>
+      <w:pPr>
+        <w:ind w:firstLine="720"/>
+        <w:jc w:val="both"/>
+        <w:rPr>
+          <w:rFonts w:ascii="Garamond" w:hAnsi="Garamond"/>
+          <w:sz w:val="24"/>
+          <w:szCs w:val="24"/>
+        </w:rPr>
+      </w:pPr>
+    </w:p>
+    <w:p>
+      <w:pPr>
+        <w:ind w:firstLine="720"/>
+        <w:jc w:val="both"/>
+        <w:rPr>
+          <w:rFonts w:ascii="Garamond" w:hAnsi="Garamond"/>
+          <w:sz w:val="24"/>
+          <w:szCs w:val="24"/>
+        </w:rPr>
+      </w:pPr>
+      <w:r>
+        <w:rPr>
+          <w:rFonts w:ascii="Garamond" w:hAnsi="Garamond"/>
+          <w:sz w:val="24"/>
+          <w:szCs w:val="24"/>
+        </w:rPr>
+        <w:t>The platform integrates third-party services, libraries</w:t>
+      </w:r>
+      <w:r>
+        <w:rPr>
+          <w:rFonts w:ascii="Garamond" w:hAnsi="Garamond"/>
+          <w:sz w:val="24"/>
+          <w:szCs w:val="24"/>
+        </w:rPr>
+        <w:t>,</w:t>
+      </w:r>
+      <w:r>
+        <w:rPr>
+          <w:rFonts w:ascii="Garamond" w:hAnsi="Garamond"/>
+          <w:sz w:val="24"/>
+          <w:szCs w:val="24"/>
+        </w:rPr>
+        <w:t xml:space="preserve"> that handle back-end and database security as needed. Security is a fundamental feature of the platform, and we prioritize it as a core offering.</w:t>
+      </w:r>
+    </w:p>
+    <w:p>
+      <w:pPr>
+        <w:ind w:firstLine="720"/>
+        <w:jc w:val="both"/>
+        <w:rPr>
+          <w:rFonts w:ascii="Garamond" w:hAnsi="Garamond"/>
+          <w:sz w:val="24"/>
+          <w:szCs w:val="24"/>
+        </w:rPr>
+      </w:pPr>
+    </w:p>
+    <w:p>
+      <w:pPr>
+        <w:ind w:firstLine="720"/>
+        <w:jc w:val="both"/>
+        <w:rPr>
+          <w:rFonts w:ascii="Garamond" w:hAnsi="Garamond"/>
+          <w:sz w:val="24"/>
+          <w:szCs w:val="24"/>
+        </w:rPr>
+      </w:pPr>
+      <w:r>
+        <w:rPr>
+          <w:rFonts w:ascii="Garamond" w:hAnsi="Garamond"/>
+          <w:sz w:val="24"/>
+          <w:szCs w:val="24"/>
+        </w:rPr>
         <w:lastRenderedPageBreak/>
-        <w:t>The website is designed with respect to smaller screen users and people with accessibility issues and disabilities. The user interface's goal is to offer an enjoyable experience to every user of the platform.</w:t>
-      </w:r>
-    </w:p>
-    <w:p>
-      <w:pPr>
-        <w:ind w:firstLine="720"/>
-        <w:jc w:val="both"/>
-        <w:rPr>
-          <w:rFonts w:ascii="Garamond" w:hAnsi="Garamond"/>
-          <w:sz w:val="24"/>
-          <w:szCs w:val="24"/>
-        </w:rPr>
-      </w:pPr>
-    </w:p>
-    <w:p>
-      <w:pPr>
-        <w:ind w:firstLine="720"/>
-        <w:jc w:val="both"/>
-        <w:rPr>
-          <w:rFonts w:ascii="Garamond" w:hAnsi="Garamond"/>
-          <w:sz w:val="24"/>
-          <w:szCs w:val="24"/>
-        </w:rPr>
-      </w:pPr>
-    </w:p>
-    <w:p>
-      <w:pPr>
-        <w:ind w:firstLine="720"/>
-        <w:jc w:val="both"/>
-        <w:rPr>
-          <w:rFonts w:ascii="Garamond" w:hAnsi="Garamond"/>
-          <w:sz w:val="24"/>
-          <w:szCs w:val="24"/>
-        </w:rPr>
-      </w:pPr>
-    </w:p>
-    <w:p>
-      <w:pPr>
-        <w:ind w:firstLine="720"/>
-        <w:jc w:val="both"/>
-        <w:rPr>
-          <w:rFonts w:ascii="Garamond" w:hAnsi="Garamond"/>
-          <w:sz w:val="24"/>
-          <w:szCs w:val="24"/>
-        </w:rPr>
-      </w:pPr>
-    </w:p>
-    <w:p>
-      <w:pPr>
-        <w:ind w:firstLine="720"/>
-        <w:jc w:val="both"/>
-        <w:rPr>
-          <w:rFonts w:ascii="Garamond" w:hAnsi="Garamond"/>
-          <w:sz w:val="24"/>
-          <w:szCs w:val="24"/>
-        </w:rPr>
-      </w:pPr>
-    </w:p>
-    <w:p>
-      <w:pPr>
-        <w:ind w:firstLine="720"/>
-        <w:jc w:val="both"/>
-        <w:rPr>
-          <w:rFonts w:ascii="Garamond" w:hAnsi="Garamond"/>
-          <w:sz w:val="24"/>
-          <w:szCs w:val="24"/>
-        </w:rPr>
-      </w:pPr>
-    </w:p>
-    <w:p>
-      <w:pPr>
-        <w:ind w:firstLine="720"/>
-        <w:jc w:val="both"/>
-        <w:rPr>
-          <w:rFonts w:ascii="Garamond" w:hAnsi="Garamond"/>
-          <w:sz w:val="24"/>
-          <w:szCs w:val="24"/>
-        </w:rPr>
-      </w:pPr>
-    </w:p>
-    <w:p>
-      <w:pPr>
-        <w:ind w:firstLine="720"/>
-        <w:jc w:val="both"/>
-        <w:rPr>
-          <w:rFonts w:ascii="Garamond" w:hAnsi="Garamond"/>
-          <w:sz w:val="24"/>
-          <w:szCs w:val="24"/>
-        </w:rPr>
-      </w:pPr>
-    </w:p>
-    <w:p>
-      <w:pPr>
-        <w:ind w:firstLine="720"/>
-        <w:jc w:val="both"/>
-        <w:rPr>
-          <w:rFonts w:ascii="Garamond" w:hAnsi="Garamond"/>
-          <w:sz w:val="24"/>
-          <w:szCs w:val="24"/>
-        </w:rPr>
-      </w:pPr>
-    </w:p>
-    <w:p>
-      <w:pPr>
-        <w:ind w:firstLine="720"/>
-        <w:jc w:val="both"/>
-        <w:rPr>
-          <w:rFonts w:ascii="Garamond" w:hAnsi="Garamond"/>
-          <w:sz w:val="24"/>
-          <w:szCs w:val="24"/>
-        </w:rPr>
-      </w:pPr>
-    </w:p>
-    <w:p>
-      <w:pPr>
-        <w:ind w:firstLine="720"/>
-        <w:jc w:val="both"/>
-        <w:rPr>
-          <w:rFonts w:ascii="Garamond" w:hAnsi="Garamond"/>
-          <w:sz w:val="24"/>
-          <w:szCs w:val="24"/>
-        </w:rPr>
-      </w:pPr>
-    </w:p>
-    <w:p>
-      <w:pPr>
-        <w:ind w:firstLine="720"/>
-        <w:jc w:val="both"/>
-        <w:rPr>
-          <w:rFonts w:ascii="Garamond" w:hAnsi="Garamond"/>
-          <w:sz w:val="24"/>
-          <w:szCs w:val="24"/>
-        </w:rPr>
-      </w:pPr>
-    </w:p>
-    <w:p>
-      <w:pPr>
-        <w:ind w:firstLine="720"/>
-        <w:jc w:val="both"/>
-        <w:rPr>
-          <w:rFonts w:ascii="Garamond" w:hAnsi="Garamond"/>
-          <w:sz w:val="24"/>
-          <w:szCs w:val="24"/>
-        </w:rPr>
-      </w:pPr>
-    </w:p>
-    <w:p>
-      <w:pPr>
-        <w:ind w:firstLine="720"/>
-        <w:jc w:val="both"/>
-        <w:rPr>
-          <w:rFonts w:ascii="Garamond" w:hAnsi="Garamond"/>
-          <w:sz w:val="24"/>
-          <w:szCs w:val="24"/>
-        </w:rPr>
-      </w:pPr>
-    </w:p>
-    <w:p>
-      <w:pPr>
-        <w:ind w:firstLine="720"/>
-        <w:jc w:val="both"/>
-        <w:rPr>
-          <w:rFonts w:ascii="Garamond" w:hAnsi="Garamond"/>
-          <w:sz w:val="24"/>
-          <w:szCs w:val="24"/>
-        </w:rPr>
-      </w:pPr>
-    </w:p>
-    <w:p>
-      <w:pPr>
-        <w:ind w:firstLine="720"/>
-        <w:jc w:val="both"/>
-        <w:rPr>
-          <w:rFonts w:ascii="Garamond" w:hAnsi="Garamond"/>
-          <w:sz w:val="24"/>
-          <w:szCs w:val="24"/>
-        </w:rPr>
-      </w:pPr>
-    </w:p>
-    <w:p>
-      <w:pPr>
-        <w:ind w:firstLine="720"/>
-        <w:jc w:val="both"/>
-        <w:rPr>
-          <w:rFonts w:ascii="Garamond" w:hAnsi="Garamond"/>
-          <w:sz w:val="24"/>
-          <w:szCs w:val="24"/>
-        </w:rPr>
-      </w:pPr>
-    </w:p>
-    <w:p>
-      <w:pPr>
-        <w:ind w:firstLine="720"/>
-        <w:jc w:val="both"/>
-        <w:rPr>
-          <w:rFonts w:ascii="Garamond" w:hAnsi="Garamond"/>
-          <w:sz w:val="24"/>
-          <w:szCs w:val="24"/>
-        </w:rPr>
-      </w:pPr>
-    </w:p>
-    <w:p>
-      <w:pPr>
-        <w:ind w:firstLine="720"/>
-        <w:jc w:val="both"/>
-        <w:rPr>
-          <w:rFonts w:ascii="Garamond" w:hAnsi="Garamond"/>
-          <w:sz w:val="24"/>
-          <w:szCs w:val="24"/>
-        </w:rPr>
-      </w:pPr>
-    </w:p>
-    <w:p>
-      <w:pPr>
-        <w:ind w:firstLine="720"/>
-        <w:jc w:val="both"/>
-        <w:rPr>
-          <w:rFonts w:ascii="Garamond" w:hAnsi="Garamond"/>
-          <w:sz w:val="24"/>
-          <w:szCs w:val="24"/>
-        </w:rPr>
-      </w:pPr>
-    </w:p>
-    <w:p>
-      <w:pPr>
-        <w:ind w:firstLine="720"/>
-        <w:jc w:val="both"/>
-        <w:rPr>
-          <w:rFonts w:ascii="Garamond" w:hAnsi="Garamond"/>
-          <w:sz w:val="24"/>
-          <w:szCs w:val="24"/>
-        </w:rPr>
-      </w:pPr>
-    </w:p>
-    <w:p>
-      <w:pPr>
-        <w:ind w:firstLine="720"/>
-        <w:jc w:val="both"/>
-        <w:rPr>
-          <w:rFonts w:ascii="Garamond" w:hAnsi="Garamond"/>
-          <w:sz w:val="24"/>
-          <w:szCs w:val="24"/>
-        </w:rPr>
-      </w:pPr>
-    </w:p>
-    <w:p>
-      <w:pPr>
-        <w:ind w:firstLine="720"/>
-        <w:jc w:val="both"/>
-        <w:rPr>
-          <w:rFonts w:ascii="Garamond" w:hAnsi="Garamond"/>
-          <w:sz w:val="24"/>
-          <w:szCs w:val="24"/>
-        </w:rPr>
-      </w:pPr>
-    </w:p>
-    <w:p>
-      <w:pPr>
-        <w:ind w:firstLine="720"/>
-        <w:jc w:val="both"/>
-        <w:rPr>
-          <w:rFonts w:ascii="Garamond" w:hAnsi="Garamond"/>
-          <w:sz w:val="24"/>
-          <w:szCs w:val="24"/>
-        </w:rPr>
-      </w:pPr>
-    </w:p>
-    <w:p>
-      <w:pPr>
-        <w:ind w:firstLine="720"/>
-        <w:jc w:val="both"/>
-        <w:rPr>
-          <w:rFonts w:ascii="Garamond" w:hAnsi="Garamond"/>
-          <w:sz w:val="24"/>
-          <w:szCs w:val="24"/>
-        </w:rPr>
-      </w:pPr>
-    </w:p>
-    <w:p>
-      <w:pPr>
-        <w:ind w:firstLine="720"/>
-        <w:jc w:val="both"/>
-        <w:rPr>
-          <w:rFonts w:ascii="Garamond" w:hAnsi="Garamond"/>
-          <w:sz w:val="24"/>
-          <w:szCs w:val="24"/>
-        </w:rPr>
-      </w:pPr>
+        <w:t xml:space="preserve">Additionally, Large Language Models (LLMs) like ChatGPT, Llama3, and </w:t>
+      </w:r>
+      <w:proofErr w:type="spellStart"/>
+      <w:r>
+        <w:rPr>
+          <w:rFonts w:ascii="Garamond" w:hAnsi="Garamond"/>
+          <w:sz w:val="24"/>
+          <w:szCs w:val="24"/>
+        </w:rPr>
+        <w:t>Mixtral</w:t>
+      </w:r>
+      <w:proofErr w:type="spellEnd"/>
+      <w:r>
+        <w:rPr>
+          <w:rFonts w:ascii="Garamond" w:hAnsi="Garamond"/>
+          <w:sz w:val="24"/>
+          <w:szCs w:val="24"/>
+        </w:rPr>
+        <w:t xml:space="preserve"> are leveraged</w:t>
+      </w:r>
+      <w:r>
+        <w:rPr>
+          <w:rFonts w:ascii="Garamond" w:hAnsi="Garamond"/>
+          <w:sz w:val="24"/>
+          <w:szCs w:val="24"/>
+        </w:rPr>
+        <w:t xml:space="preserve"> to </w:t>
+      </w:r>
+      <w:proofErr w:type="gramStart"/>
+      <w:r>
+        <w:rPr>
+          <w:rFonts w:ascii="Garamond" w:hAnsi="Garamond"/>
+          <w:sz w:val="24"/>
+          <w:szCs w:val="24"/>
+        </w:rPr>
+        <w:t>provide assistance</w:t>
+      </w:r>
+      <w:proofErr w:type="gramEnd"/>
+      <w:r>
+        <w:rPr>
+          <w:rFonts w:ascii="Garamond" w:hAnsi="Garamond"/>
+          <w:sz w:val="24"/>
+          <w:szCs w:val="24"/>
+        </w:rPr>
+        <w:t xml:space="preserve"> when the aforementioned resources are insufficient.</w:t>
+      </w:r>
+    </w:p>
+    <w:p>
+      <w:pPr>
+        <w:ind w:firstLine="720"/>
+        <w:jc w:val="both"/>
+        <w:rPr>
+          <w:rFonts w:ascii="Garamond" w:hAnsi="Garamond"/>
+          <w:sz w:val="24"/>
+          <w:szCs w:val="24"/>
+        </w:rPr>
+      </w:pPr>
+    </w:p>
+    <w:p>
+      <w:pPr>
+        <w:ind w:firstLine="720"/>
+        <w:jc w:val="both"/>
+        <w:rPr>
+          <w:rFonts w:ascii="Garamond" w:hAnsi="Garamond"/>
+          <w:sz w:val="24"/>
+          <w:szCs w:val="24"/>
+        </w:rPr>
+      </w:pPr>
+    </w:p>
+    <w:p>
+      <w:pPr>
+        <w:ind w:firstLine="720"/>
+        <w:jc w:val="both"/>
+        <w:rPr>
+          <w:rFonts w:ascii="Garamond" w:hAnsi="Garamond"/>
+          <w:sz w:val="24"/>
+          <w:szCs w:val="24"/>
+        </w:rPr>
+      </w:pPr>
+    </w:p>
+    <w:p>
+      <w:pPr>
+        <w:ind w:firstLine="720"/>
+        <w:jc w:val="both"/>
+        <w:rPr>
+          <w:rFonts w:ascii="Garamond" w:hAnsi="Garamond"/>
+          <w:sz w:val="24"/>
+          <w:szCs w:val="24"/>
+        </w:rPr>
+      </w:pPr>
+      <w:r>
+        <w:rPr>
+          <w:rFonts w:ascii="Garamond" w:hAnsi="Garamond"/>
+          <w:sz w:val="24"/>
+          <w:szCs w:val="24"/>
+        </w:rPr>
+        <w:t>VI. Design and User Experience</w:t>
+      </w:r>
+    </w:p>
+    <w:p>
+      <w:pPr>
+        <w:ind w:firstLine="720"/>
+        <w:jc w:val="both"/>
+        <w:rPr>
+          <w:rFonts w:ascii="Garamond" w:hAnsi="Garamond"/>
+          <w:sz w:val="24"/>
+          <w:szCs w:val="24"/>
+        </w:rPr>
+      </w:pPr>
+    </w:p>
+    <w:p>
+      <w:pPr>
+        <w:ind w:firstLine="720"/>
+        <w:jc w:val="both"/>
+        <w:rPr>
+          <w:rFonts w:ascii="Garamond" w:hAnsi="Garamond"/>
+          <w:sz w:val="24"/>
+          <w:szCs w:val="24"/>
+        </w:rPr>
+      </w:pPr>
+      <w:r>
+        <w:rPr>
+          <w:rFonts w:ascii="Garamond" w:hAnsi="Garamond"/>
+          <w:sz w:val="24"/>
+          <w:szCs w:val="24"/>
+        </w:rPr>
+        <w:t>Wireframes</w:t>
+      </w:r>
+    </w:p>
+    <w:p>
+      <w:pPr>
+        <w:ind w:firstLine="720"/>
+        <w:jc w:val="both"/>
+        <w:rPr>
+          <w:rFonts w:ascii="Garamond" w:hAnsi="Garamond"/>
+          <w:sz w:val="24"/>
+          <w:szCs w:val="24"/>
+        </w:rPr>
+      </w:pPr>
+    </w:p>
+    <w:p>
+      <w:pPr>
+        <w:ind w:firstLine="720"/>
+        <w:jc w:val="both"/>
+        <w:rPr>
+          <w:rFonts w:ascii="Garamond" w:hAnsi="Garamond"/>
+          <w:sz w:val="24"/>
+          <w:szCs w:val="24"/>
+        </w:rPr>
+      </w:pPr>
+      <w:r>
+        <w:rPr>
+          <w:rFonts w:ascii="Garamond" w:hAnsi="Garamond"/>
+          <w:sz w:val="24"/>
+          <w:szCs w:val="24"/>
+        </w:rPr>
+        <w:t xml:space="preserve">The platform's wireframes </w:t>
+      </w:r>
+      <w:r>
+        <w:rPr>
+          <w:rFonts w:ascii="Garamond" w:hAnsi="Garamond"/>
+          <w:sz w:val="24"/>
+          <w:szCs w:val="24"/>
+        </w:rPr>
+        <w:t>were</w:t>
+      </w:r>
+      <w:r>
+        <w:rPr>
+          <w:rFonts w:ascii="Garamond" w:hAnsi="Garamond"/>
+          <w:sz w:val="24"/>
+          <w:szCs w:val="24"/>
+        </w:rPr>
+        <w:t xml:space="preserve"> delivered </w:t>
+      </w:r>
+      <w:r>
+        <w:rPr>
+          <w:rFonts w:ascii="Garamond" w:hAnsi="Garamond"/>
+          <w:sz w:val="24"/>
+          <w:szCs w:val="24"/>
+        </w:rPr>
+        <w:t>at the end of</w:t>
+      </w:r>
+      <w:r>
+        <w:rPr>
+          <w:rFonts w:ascii="Garamond" w:hAnsi="Garamond"/>
+          <w:sz w:val="24"/>
+          <w:szCs w:val="24"/>
+        </w:rPr>
+        <w:t xml:space="preserve"> June, providing a detailed visual representation of the website's layout and functionality.</w:t>
+      </w:r>
+    </w:p>
+    <w:p>
+      <w:pPr>
+        <w:ind w:firstLine="720"/>
+        <w:jc w:val="both"/>
+        <w:rPr>
+          <w:rFonts w:ascii="Garamond" w:hAnsi="Garamond"/>
+          <w:sz w:val="24"/>
+          <w:szCs w:val="24"/>
+        </w:rPr>
+      </w:pPr>
+    </w:p>
+    <w:p>
+      <w:pPr>
+        <w:ind w:firstLine="720"/>
+        <w:jc w:val="both"/>
+        <w:rPr>
+          <w:rFonts w:ascii="Garamond" w:hAnsi="Garamond"/>
+          <w:sz w:val="24"/>
+          <w:szCs w:val="24"/>
+        </w:rPr>
+      </w:pPr>
+      <w:r>
+        <w:rPr>
+          <w:rFonts w:ascii="Garamond" w:hAnsi="Garamond"/>
+          <w:sz w:val="24"/>
+          <w:szCs w:val="24"/>
+        </w:rPr>
+        <w:t>User Journey</w:t>
+      </w:r>
+    </w:p>
+    <w:p>
+      <w:pPr>
+        <w:ind w:firstLine="720"/>
+        <w:jc w:val="both"/>
+        <w:rPr>
+          <w:rFonts w:ascii="Garamond" w:hAnsi="Garamond"/>
+          <w:sz w:val="24"/>
+          <w:szCs w:val="24"/>
+        </w:rPr>
+      </w:pPr>
+      <w:r>
+        <w:rPr>
+          <w:rFonts w:ascii="Garamond" w:hAnsi="Garamond"/>
+          <w:sz w:val="24"/>
+          <w:szCs w:val="24"/>
+        </w:rPr>
+        <w:t>The user is greeted with a homepage designed for simplicity and ease of navigation. At the top of the site, a discreet main menu features the platform's logo, primary navigation links, and options to register (sign up) or log in. Below the main menu, a hero section is displayed prominently (desktop view), featuring a brief description of the platform alongside call-to-action buttons for registration and login. On the right edge of the hero section, a representative image captures the essence of the website.</w:t>
+      </w:r>
+    </w:p>
+    <w:p>
+      <w:pPr>
+        <w:ind w:firstLine="720"/>
+        <w:jc w:val="both"/>
+        <w:rPr>
+          <w:rFonts w:ascii="Garamond" w:hAnsi="Garamond"/>
+          <w:sz w:val="24"/>
+          <w:szCs w:val="24"/>
+        </w:rPr>
+      </w:pPr>
+    </w:p>
+    <w:p>
+      <w:pPr>
+        <w:ind w:firstLine="720"/>
+        <w:jc w:val="both"/>
+        <w:rPr>
+          <w:rFonts w:ascii="Garamond" w:hAnsi="Garamond"/>
+          <w:sz w:val="24"/>
+          <w:szCs w:val="24"/>
+        </w:rPr>
+      </w:pPr>
+      <w:r>
+        <w:rPr>
+          <w:rFonts w:ascii="Garamond" w:hAnsi="Garamond"/>
+          <w:sz w:val="24"/>
+          <w:szCs w:val="24"/>
+        </w:rPr>
+        <w:t>The main content area of the homepage includes a filter, positioned in the top-right corner, allowing users to sort photos by category. Photos are displayed in a layout reminiscent of Polaroid pictures, which enlarge upon user interaction—via touch on mobile devices or hover on desktop systems. Clicking or tapping a photo redirects the user to its dedicated photo page.</w:t>
+      </w:r>
+    </w:p>
+    <w:p>
+      <w:pPr>
+        <w:ind w:firstLine="720"/>
+        <w:jc w:val="both"/>
+        <w:rPr>
+          <w:rFonts w:ascii="Garamond" w:hAnsi="Garamond"/>
+          <w:sz w:val="24"/>
+          <w:szCs w:val="24"/>
+        </w:rPr>
+      </w:pPr>
+    </w:p>
+    <w:p>
+      <w:pPr>
+        <w:ind w:firstLine="720"/>
+        <w:jc w:val="both"/>
+        <w:rPr>
+          <w:rFonts w:ascii="Garamond" w:hAnsi="Garamond"/>
+          <w:sz w:val="24"/>
+          <w:szCs w:val="24"/>
+        </w:rPr>
+      </w:pPr>
+      <w:r>
+        <w:rPr>
+          <w:rFonts w:ascii="Garamond" w:hAnsi="Garamond"/>
+          <w:sz w:val="24"/>
+          <w:szCs w:val="24"/>
+        </w:rPr>
+        <w:t>At the bottom of the homepage is a footer, organized into two rows and three columns. The footer includes the platform's logo with its motto, an account section, and a contact section. Below these, the footer also displays copyright information and social media icons. Additionally, a "scroll to top" button is conveniently placed in the bottom-right corner, providing a smooth and controlled navigation experience. Both the main menu and footer are persistent across all pages of the website, ensuring consistent access to key features.</w:t>
+      </w:r>
+    </w:p>
+    <w:p>
+      <w:pPr>
+        <w:ind w:firstLine="720"/>
+        <w:jc w:val="both"/>
+        <w:rPr>
+          <w:rFonts w:ascii="Garamond" w:hAnsi="Garamond"/>
+          <w:sz w:val="24"/>
+          <w:szCs w:val="24"/>
+        </w:rPr>
+      </w:pPr>
+    </w:p>
+    <w:p>
+      <w:pPr>
+        <w:ind w:firstLine="720"/>
+        <w:jc w:val="both"/>
+        <w:rPr>
+          <w:rFonts w:ascii="Garamond" w:hAnsi="Garamond"/>
+          <w:sz w:val="24"/>
+          <w:szCs w:val="24"/>
+        </w:rPr>
+      </w:pPr>
+      <w:r>
+        <w:rPr>
+          <w:rFonts w:ascii="Garamond" w:hAnsi="Garamond"/>
+          <w:sz w:val="24"/>
+          <w:szCs w:val="24"/>
+        </w:rPr>
+        <w:t>When the user selects the "About" link in the main menu, they are directed to the About page, which provides general information about the site, options for configuring cookie settings, and a legal notice.</w:t>
+      </w:r>
     </w:p>
     <w:p>
       <w:pPr>
@@ -4070,795 +4373,6 @@
           <w:szCs w:val="24"/>
         </w:rPr>
         <w:lastRenderedPageBreak/>
-        <w:t xml:space="preserve">V. </w:t>
-      </w:r>
-      <w:r>
-        <w:rPr>
-          <w:rFonts w:ascii="Garamond" w:hAnsi="Garamond"/>
-          <w:sz w:val="24"/>
-          <w:szCs w:val="24"/>
-        </w:rPr>
-        <w:t>Technical Specifications</w:t>
-      </w:r>
-    </w:p>
-    <w:p>
-      <w:pPr>
-        <w:ind w:firstLine="720"/>
-        <w:jc w:val="both"/>
-        <w:rPr>
-          <w:rFonts w:ascii="Garamond" w:hAnsi="Garamond"/>
-          <w:sz w:val="24"/>
-          <w:szCs w:val="24"/>
-        </w:rPr>
-      </w:pPr>
-    </w:p>
-    <w:p>
-      <w:pPr>
-        <w:ind w:firstLine="720"/>
-        <w:jc w:val="both"/>
-        <w:rPr>
-          <w:rFonts w:ascii="Garamond" w:hAnsi="Garamond"/>
-          <w:sz w:val="24"/>
-          <w:szCs w:val="24"/>
-        </w:rPr>
-      </w:pPr>
-      <w:r>
-        <w:rPr>
-          <w:rFonts w:ascii="Garamond" w:hAnsi="Garamond"/>
-          <w:sz w:val="24"/>
-          <w:szCs w:val="24"/>
-        </w:rPr>
-        <w:t>Platforms</w:t>
-      </w:r>
-    </w:p>
-    <w:p>
-      <w:pPr>
-        <w:ind w:firstLine="720"/>
-        <w:jc w:val="both"/>
-        <w:rPr>
-          <w:rFonts w:ascii="Garamond" w:hAnsi="Garamond"/>
-          <w:sz w:val="24"/>
-          <w:szCs w:val="24"/>
-        </w:rPr>
-      </w:pPr>
-    </w:p>
-    <w:p>
-      <w:pPr>
-        <w:ind w:firstLine="720"/>
-        <w:jc w:val="both"/>
-        <w:rPr>
-          <w:rFonts w:ascii="Garamond" w:hAnsi="Garamond"/>
-          <w:sz w:val="24"/>
-          <w:szCs w:val="24"/>
-        </w:rPr>
-      </w:pPr>
-      <w:r>
-        <w:rPr>
-          <w:rFonts w:ascii="Garamond" w:hAnsi="Garamond"/>
-          <w:sz w:val="24"/>
-          <w:szCs w:val="24"/>
-        </w:rPr>
-        <w:t>The "</w:t>
-      </w:r>
-      <w:proofErr w:type="spellStart"/>
-      <w:r>
-        <w:rPr>
-          <w:rFonts w:ascii="Garamond" w:hAnsi="Garamond"/>
-          <w:sz w:val="24"/>
-          <w:szCs w:val="24"/>
-        </w:rPr>
-        <w:t>photoStockage</w:t>
-      </w:r>
-      <w:proofErr w:type="spellEnd"/>
-      <w:r>
-        <w:rPr>
-          <w:rFonts w:ascii="Garamond" w:hAnsi="Garamond"/>
-          <w:sz w:val="24"/>
-          <w:szCs w:val="24"/>
-        </w:rPr>
-        <w:t xml:space="preserve">" platform is designed to be platform-agnostic, ensuring that its content is accessible and viewable across all browsers. The website's responsive design allows for seamless navigation on various devices, including mobile devices, desktops, and laptops. To ensure </w:t>
-      </w:r>
-      <w:proofErr w:type="gramStart"/>
-      <w:r>
-        <w:rPr>
-          <w:rFonts w:ascii="Garamond" w:hAnsi="Garamond"/>
-          <w:sz w:val="24"/>
-          <w:szCs w:val="24"/>
-        </w:rPr>
-        <w:t>a smooth</w:t>
-      </w:r>
-      <w:proofErr w:type="gramEnd"/>
-      <w:r>
-        <w:rPr>
-          <w:rFonts w:ascii="Garamond" w:hAnsi="Garamond"/>
-          <w:sz w:val="24"/>
-          <w:szCs w:val="24"/>
-        </w:rPr>
-        <w:t xml:space="preserve"> user experience, a stable internet connection with relatively fast speeds is required.</w:t>
-      </w:r>
-    </w:p>
-    <w:p>
-      <w:pPr>
-        <w:ind w:firstLine="720"/>
-        <w:jc w:val="both"/>
-        <w:rPr>
-          <w:rFonts w:ascii="Garamond" w:hAnsi="Garamond"/>
-          <w:sz w:val="24"/>
-          <w:szCs w:val="24"/>
-        </w:rPr>
-      </w:pPr>
-    </w:p>
-    <w:p>
-      <w:pPr>
-        <w:ind w:firstLine="720"/>
-        <w:jc w:val="both"/>
-        <w:rPr>
-          <w:rFonts w:ascii="Garamond" w:hAnsi="Garamond"/>
-          <w:sz w:val="24"/>
-          <w:szCs w:val="24"/>
-        </w:rPr>
-      </w:pPr>
-      <w:r>
-        <w:rPr>
-          <w:rFonts w:ascii="Garamond" w:hAnsi="Garamond"/>
-          <w:sz w:val="24"/>
-          <w:szCs w:val="24"/>
-        </w:rPr>
-        <w:t>Technology Stack</w:t>
-      </w:r>
-    </w:p>
-    <w:p>
-      <w:pPr>
-        <w:ind w:firstLine="720"/>
-        <w:jc w:val="both"/>
-        <w:rPr>
-          <w:rFonts w:ascii="Garamond" w:hAnsi="Garamond"/>
-          <w:sz w:val="24"/>
-          <w:szCs w:val="24"/>
-        </w:rPr>
-      </w:pPr>
-    </w:p>
-    <w:p>
-      <w:pPr>
-        <w:ind w:firstLine="720"/>
-        <w:jc w:val="both"/>
-        <w:rPr>
-          <w:rFonts w:ascii="Garamond" w:hAnsi="Garamond"/>
-          <w:sz w:val="24"/>
-          <w:szCs w:val="24"/>
-        </w:rPr>
-      </w:pPr>
-      <w:r>
-        <w:rPr>
-          <w:rFonts w:ascii="Garamond" w:hAnsi="Garamond"/>
-          <w:sz w:val="24"/>
-          <w:szCs w:val="24"/>
-        </w:rPr>
-        <w:t xml:space="preserve">The front-end of the platform is built using Next.js, a JavaScript framework based on the popular React library. This choice enables faster development, a more user-friendly experience, and access to a vast community of developers from </w:t>
-      </w:r>
-      <w:proofErr w:type="gramStart"/>
-      <w:r>
-        <w:rPr>
-          <w:rFonts w:ascii="Garamond" w:hAnsi="Garamond"/>
-          <w:sz w:val="24"/>
-          <w:szCs w:val="24"/>
-        </w:rPr>
-        <w:t>the JavaScript</w:t>
-      </w:r>
-      <w:proofErr w:type="gramEnd"/>
-      <w:r>
-        <w:rPr>
-          <w:rFonts w:ascii="Garamond" w:hAnsi="Garamond"/>
-          <w:sz w:val="24"/>
-          <w:szCs w:val="24"/>
-        </w:rPr>
-        <w:t>, React, and Next.js ecosystems, thereby minimizing potential resource availability issues.</w:t>
-      </w:r>
-    </w:p>
-    <w:p>
-      <w:pPr>
-        <w:ind w:firstLine="720"/>
-        <w:jc w:val="both"/>
-        <w:rPr>
-          <w:rFonts w:ascii="Garamond" w:hAnsi="Garamond"/>
-          <w:sz w:val="24"/>
-          <w:szCs w:val="24"/>
-        </w:rPr>
-      </w:pPr>
-    </w:p>
-    <w:p>
-      <w:pPr>
-        <w:ind w:firstLine="720"/>
-        <w:jc w:val="both"/>
-        <w:rPr>
-          <w:rFonts w:ascii="Garamond" w:hAnsi="Garamond"/>
-          <w:sz w:val="24"/>
-          <w:szCs w:val="24"/>
-        </w:rPr>
-      </w:pPr>
-      <w:r>
-        <w:rPr>
-          <w:rFonts w:ascii="Garamond" w:hAnsi="Garamond"/>
-          <w:sz w:val="24"/>
-          <w:szCs w:val="24"/>
-        </w:rPr>
-        <w:t xml:space="preserve">The </w:t>
-      </w:r>
-      <w:proofErr w:type="gramStart"/>
-      <w:r>
-        <w:rPr>
-          <w:rFonts w:ascii="Garamond" w:hAnsi="Garamond"/>
-          <w:sz w:val="24"/>
-          <w:szCs w:val="24"/>
-        </w:rPr>
-        <w:t>back-end</w:t>
-      </w:r>
-      <w:proofErr w:type="gramEnd"/>
-      <w:r>
-        <w:rPr>
-          <w:rFonts w:ascii="Garamond" w:hAnsi="Garamond"/>
-          <w:sz w:val="24"/>
-          <w:szCs w:val="24"/>
-        </w:rPr>
-        <w:t xml:space="preserve"> is powered by Node.js, a JavaScript framework that serves as an intermediary between the front-end and the database</w:t>
-      </w:r>
-      <w:r>
-        <w:rPr>
-          <w:rFonts w:ascii="Garamond" w:hAnsi="Garamond"/>
-          <w:sz w:val="24"/>
-          <w:szCs w:val="24"/>
-        </w:rPr>
-        <w:t>, with the help of express.js</w:t>
-      </w:r>
-      <w:r>
-        <w:rPr>
-          <w:rFonts w:ascii="Garamond" w:hAnsi="Garamond"/>
-          <w:sz w:val="24"/>
-          <w:szCs w:val="24"/>
-        </w:rPr>
-        <w:t xml:space="preserve"> a framework for building lightweight backend applications</w:t>
-      </w:r>
-      <w:r>
-        <w:rPr>
-          <w:rFonts w:ascii="Garamond" w:hAnsi="Garamond"/>
-          <w:sz w:val="24"/>
-          <w:szCs w:val="24"/>
-        </w:rPr>
-        <w:t>.</w:t>
-      </w:r>
-    </w:p>
-    <w:p>
-      <w:pPr>
-        <w:ind w:firstLine="720"/>
-        <w:jc w:val="both"/>
-        <w:rPr>
-          <w:rFonts w:ascii="Garamond" w:hAnsi="Garamond"/>
-          <w:sz w:val="24"/>
-          <w:szCs w:val="24"/>
-        </w:rPr>
-      </w:pPr>
-    </w:p>
-    <w:p>
-      <w:pPr>
-        <w:ind w:firstLine="720"/>
-        <w:jc w:val="both"/>
-        <w:rPr>
-          <w:rFonts w:ascii="Garamond" w:hAnsi="Garamond"/>
-          <w:sz w:val="24"/>
-          <w:szCs w:val="24"/>
-        </w:rPr>
-      </w:pPr>
-      <w:r>
-        <w:rPr>
-          <w:rFonts w:ascii="Garamond" w:hAnsi="Garamond"/>
-          <w:sz w:val="24"/>
-          <w:szCs w:val="24"/>
-        </w:rPr>
-        <w:t xml:space="preserve">For data storage, </w:t>
-      </w:r>
-      <w:r>
-        <w:rPr>
-          <w:rFonts w:ascii="Garamond" w:hAnsi="Garamond"/>
-          <w:sz w:val="24"/>
-          <w:szCs w:val="24"/>
-        </w:rPr>
-        <w:t>PostgreSQL</w:t>
-      </w:r>
-      <w:r>
-        <w:rPr>
-          <w:rFonts w:ascii="Garamond" w:hAnsi="Garamond"/>
-          <w:sz w:val="24"/>
-          <w:szCs w:val="24"/>
-        </w:rPr>
-        <w:t xml:space="preserve"> was </w:t>
-      </w:r>
-      <w:proofErr w:type="gramStart"/>
-      <w:r>
-        <w:rPr>
-          <w:rFonts w:ascii="Garamond" w:hAnsi="Garamond"/>
-          <w:sz w:val="24"/>
-          <w:szCs w:val="24"/>
-        </w:rPr>
-        <w:t>selected</w:t>
-      </w:r>
-      <w:r>
-        <w:rPr>
-          <w:rFonts w:ascii="Garamond" w:hAnsi="Garamond"/>
-          <w:sz w:val="24"/>
-          <w:szCs w:val="24"/>
-        </w:rPr>
-        <w:t>,</w:t>
-      </w:r>
-      <w:proofErr w:type="gramEnd"/>
-      <w:r>
-        <w:rPr>
-          <w:rFonts w:ascii="Garamond" w:hAnsi="Garamond"/>
-          <w:sz w:val="24"/>
-          <w:szCs w:val="24"/>
-        </w:rPr>
-        <w:t xml:space="preserve"> a reliable and secure SQL-based database. The large community surrounding SQL-based databases and </w:t>
-      </w:r>
-      <w:r>
-        <w:rPr>
-          <w:rFonts w:ascii="Garamond" w:hAnsi="Garamond"/>
-          <w:sz w:val="24"/>
-          <w:szCs w:val="24"/>
-        </w:rPr>
-        <w:t>Postgr</w:t>
-      </w:r>
-      <w:r>
-        <w:rPr>
-          <w:rFonts w:ascii="Garamond" w:hAnsi="Garamond"/>
-          <w:sz w:val="24"/>
-          <w:szCs w:val="24"/>
-        </w:rPr>
-        <w:t>e</w:t>
-      </w:r>
-      <w:r>
-        <w:rPr>
-          <w:rFonts w:ascii="Garamond" w:hAnsi="Garamond"/>
-          <w:sz w:val="24"/>
-          <w:szCs w:val="24"/>
-        </w:rPr>
-        <w:t>SQL</w:t>
-      </w:r>
-      <w:r>
-        <w:rPr>
-          <w:rFonts w:ascii="Garamond" w:hAnsi="Garamond"/>
-          <w:sz w:val="24"/>
-          <w:szCs w:val="24"/>
-        </w:rPr>
-        <w:t xml:space="preserve"> ensures that solutions are readily available whenever problems arise, and external resources can be easily accessed.</w:t>
-      </w:r>
-    </w:p>
-    <w:p>
-      <w:pPr>
-        <w:ind w:firstLine="720"/>
-        <w:jc w:val="both"/>
-        <w:rPr>
-          <w:rFonts w:ascii="Garamond" w:hAnsi="Garamond"/>
-          <w:sz w:val="24"/>
-          <w:szCs w:val="24"/>
-        </w:rPr>
-      </w:pPr>
-    </w:p>
-    <w:p>
-      <w:pPr>
-        <w:ind w:firstLine="720"/>
-        <w:jc w:val="both"/>
-        <w:rPr>
-          <w:rFonts w:ascii="Garamond" w:hAnsi="Garamond"/>
-          <w:sz w:val="24"/>
-          <w:szCs w:val="24"/>
-        </w:rPr>
-      </w:pPr>
-      <w:r>
-        <w:rPr>
-          <w:rFonts w:ascii="Garamond" w:hAnsi="Garamond"/>
-          <w:sz w:val="24"/>
-          <w:szCs w:val="24"/>
-        </w:rPr>
-        <w:t>Integration</w:t>
-      </w:r>
-    </w:p>
-    <w:p>
-      <w:pPr>
-        <w:ind w:firstLine="720"/>
-        <w:jc w:val="both"/>
-        <w:rPr>
-          <w:rFonts w:ascii="Garamond" w:hAnsi="Garamond"/>
-          <w:sz w:val="24"/>
-          <w:szCs w:val="24"/>
-        </w:rPr>
-      </w:pPr>
-    </w:p>
-    <w:p>
-      <w:pPr>
-        <w:ind w:firstLine="720"/>
-        <w:jc w:val="both"/>
-        <w:rPr>
-          <w:rFonts w:ascii="Garamond" w:hAnsi="Garamond"/>
-          <w:sz w:val="24"/>
-          <w:szCs w:val="24"/>
-        </w:rPr>
-      </w:pPr>
-      <w:r>
-        <w:rPr>
-          <w:rFonts w:ascii="Garamond" w:hAnsi="Garamond"/>
-          <w:sz w:val="24"/>
-          <w:szCs w:val="24"/>
-        </w:rPr>
-        <w:t>The platform integrates third-party services, libraries</w:t>
-      </w:r>
-      <w:r>
-        <w:rPr>
-          <w:rFonts w:ascii="Garamond" w:hAnsi="Garamond"/>
-          <w:sz w:val="24"/>
-          <w:szCs w:val="24"/>
-        </w:rPr>
-        <w:t>,</w:t>
-      </w:r>
-      <w:r>
-        <w:rPr>
-          <w:rFonts w:ascii="Garamond" w:hAnsi="Garamond"/>
-          <w:sz w:val="24"/>
-          <w:szCs w:val="24"/>
-        </w:rPr>
-        <w:t xml:space="preserve"> that handle back-end and database security as needed. Security is a fundamental feature of the platform, and we prioritize it as a core offering.</w:t>
-      </w:r>
-    </w:p>
-    <w:p>
-      <w:pPr>
-        <w:ind w:firstLine="720"/>
-        <w:jc w:val="both"/>
-        <w:rPr>
-          <w:rFonts w:ascii="Garamond" w:hAnsi="Garamond"/>
-          <w:sz w:val="24"/>
-          <w:szCs w:val="24"/>
-        </w:rPr>
-      </w:pPr>
-    </w:p>
-    <w:p>
-      <w:pPr>
-        <w:ind w:firstLine="720"/>
-        <w:jc w:val="both"/>
-        <w:rPr>
-          <w:rFonts w:ascii="Garamond" w:hAnsi="Garamond"/>
-          <w:sz w:val="24"/>
-          <w:szCs w:val="24"/>
-        </w:rPr>
-      </w:pPr>
-      <w:r>
-        <w:rPr>
-          <w:rFonts w:ascii="Garamond" w:hAnsi="Garamond"/>
-          <w:sz w:val="24"/>
-          <w:szCs w:val="24"/>
-        </w:rPr>
-        <w:t xml:space="preserve">Additionally, Large Language Models (LLMs) like ChatGPT, Llama3, and </w:t>
-      </w:r>
-      <w:proofErr w:type="spellStart"/>
-      <w:r>
-        <w:rPr>
-          <w:rFonts w:ascii="Garamond" w:hAnsi="Garamond"/>
-          <w:sz w:val="24"/>
-          <w:szCs w:val="24"/>
-        </w:rPr>
-        <w:t>Mixtral</w:t>
-      </w:r>
-      <w:proofErr w:type="spellEnd"/>
-      <w:r>
-        <w:rPr>
-          <w:rFonts w:ascii="Garamond" w:hAnsi="Garamond"/>
-          <w:sz w:val="24"/>
-          <w:szCs w:val="24"/>
-        </w:rPr>
-        <w:t xml:space="preserve"> are leveraged</w:t>
-      </w:r>
-      <w:r>
-        <w:rPr>
-          <w:rFonts w:ascii="Garamond" w:hAnsi="Garamond"/>
-          <w:sz w:val="24"/>
-          <w:szCs w:val="24"/>
-        </w:rPr>
-        <w:t xml:space="preserve"> to </w:t>
-      </w:r>
-      <w:proofErr w:type="gramStart"/>
-      <w:r>
-        <w:rPr>
-          <w:rFonts w:ascii="Garamond" w:hAnsi="Garamond"/>
-          <w:sz w:val="24"/>
-          <w:szCs w:val="24"/>
-        </w:rPr>
-        <w:t>provide assistance</w:t>
-      </w:r>
-      <w:proofErr w:type="gramEnd"/>
-      <w:r>
-        <w:rPr>
-          <w:rFonts w:ascii="Garamond" w:hAnsi="Garamond"/>
-          <w:sz w:val="24"/>
-          <w:szCs w:val="24"/>
-        </w:rPr>
-        <w:t xml:space="preserve"> when the aforementioned resources are insufficient.</w:t>
-      </w:r>
-    </w:p>
-    <w:p>
-      <w:pPr>
-        <w:ind w:firstLine="720"/>
-        <w:jc w:val="both"/>
-        <w:rPr>
-          <w:rFonts w:ascii="Garamond" w:hAnsi="Garamond"/>
-          <w:sz w:val="24"/>
-          <w:szCs w:val="24"/>
-        </w:rPr>
-      </w:pPr>
-    </w:p>
-    <w:p>
-      <w:pPr>
-        <w:ind w:firstLine="720"/>
-        <w:jc w:val="both"/>
-        <w:rPr>
-          <w:rFonts w:ascii="Garamond" w:hAnsi="Garamond"/>
-          <w:sz w:val="24"/>
-          <w:szCs w:val="24"/>
-        </w:rPr>
-      </w:pPr>
-      <w:r>
-        <w:rPr>
-          <w:rFonts w:ascii="Garamond" w:hAnsi="Garamond"/>
-          <w:sz w:val="24"/>
-          <w:szCs w:val="24"/>
-        </w:rPr>
-        <w:lastRenderedPageBreak/>
-        <w:t>VI. Design and User Experience</w:t>
-      </w:r>
-    </w:p>
-    <w:p>
-      <w:pPr>
-        <w:ind w:firstLine="720"/>
-        <w:jc w:val="both"/>
-        <w:rPr>
-          <w:rFonts w:ascii="Garamond" w:hAnsi="Garamond"/>
-          <w:sz w:val="24"/>
-          <w:szCs w:val="24"/>
-        </w:rPr>
-      </w:pPr>
-    </w:p>
-    <w:p>
-      <w:pPr>
-        <w:ind w:firstLine="720"/>
-        <w:jc w:val="both"/>
-        <w:rPr>
-          <w:rFonts w:ascii="Garamond" w:hAnsi="Garamond"/>
-          <w:sz w:val="24"/>
-          <w:szCs w:val="24"/>
-        </w:rPr>
-      </w:pPr>
-      <w:r>
-        <w:rPr>
-          <w:rFonts w:ascii="Garamond" w:hAnsi="Garamond"/>
-          <w:sz w:val="24"/>
-          <w:szCs w:val="24"/>
-        </w:rPr>
-        <w:t>Wireframes</w:t>
-      </w:r>
-    </w:p>
-    <w:p>
-      <w:pPr>
-        <w:ind w:firstLine="720"/>
-        <w:jc w:val="both"/>
-        <w:rPr>
-          <w:rFonts w:ascii="Garamond" w:hAnsi="Garamond"/>
-          <w:sz w:val="24"/>
-          <w:szCs w:val="24"/>
-        </w:rPr>
-      </w:pPr>
-    </w:p>
-    <w:p>
-      <w:pPr>
-        <w:ind w:firstLine="720"/>
-        <w:jc w:val="both"/>
-        <w:rPr>
-          <w:rFonts w:ascii="Garamond" w:hAnsi="Garamond"/>
-          <w:sz w:val="24"/>
-          <w:szCs w:val="24"/>
-        </w:rPr>
-      </w:pPr>
-      <w:r>
-        <w:rPr>
-          <w:rFonts w:ascii="Garamond" w:hAnsi="Garamond"/>
-          <w:sz w:val="24"/>
-          <w:szCs w:val="24"/>
-        </w:rPr>
-        <w:t xml:space="preserve">The platform's wireframes </w:t>
-      </w:r>
-      <w:r>
-        <w:rPr>
-          <w:rFonts w:ascii="Garamond" w:hAnsi="Garamond"/>
-          <w:sz w:val="24"/>
-          <w:szCs w:val="24"/>
-        </w:rPr>
-        <w:t>were</w:t>
-      </w:r>
-      <w:r>
-        <w:rPr>
-          <w:rFonts w:ascii="Garamond" w:hAnsi="Garamond"/>
-          <w:sz w:val="24"/>
-          <w:szCs w:val="24"/>
-        </w:rPr>
-        <w:t xml:space="preserve"> delivered </w:t>
-      </w:r>
-      <w:r>
-        <w:rPr>
-          <w:rFonts w:ascii="Garamond" w:hAnsi="Garamond"/>
-          <w:sz w:val="24"/>
-          <w:szCs w:val="24"/>
-        </w:rPr>
-        <w:t>at the end of</w:t>
-      </w:r>
-      <w:r>
-        <w:rPr>
-          <w:rFonts w:ascii="Garamond" w:hAnsi="Garamond"/>
-          <w:sz w:val="24"/>
-          <w:szCs w:val="24"/>
-        </w:rPr>
-        <w:t xml:space="preserve"> June, providing a detailed visual representation of the website's layout and functionality.</w:t>
-      </w:r>
-    </w:p>
-    <w:p>
-      <w:pPr>
-        <w:ind w:firstLine="720"/>
-        <w:jc w:val="both"/>
-        <w:rPr>
-          <w:rFonts w:ascii="Garamond" w:hAnsi="Garamond"/>
-          <w:sz w:val="24"/>
-          <w:szCs w:val="24"/>
-        </w:rPr>
-      </w:pPr>
-    </w:p>
-    <w:p>
-      <w:pPr>
-        <w:ind w:firstLine="720"/>
-        <w:jc w:val="both"/>
-        <w:rPr>
-          <w:rFonts w:ascii="Garamond" w:hAnsi="Garamond"/>
-          <w:sz w:val="24"/>
-          <w:szCs w:val="24"/>
-        </w:rPr>
-      </w:pPr>
-      <w:r>
-        <w:rPr>
-          <w:rFonts w:ascii="Garamond" w:hAnsi="Garamond"/>
-          <w:sz w:val="24"/>
-          <w:szCs w:val="24"/>
-        </w:rPr>
-        <w:t>User Journey</w:t>
-      </w:r>
-    </w:p>
-    <w:p>
-      <w:pPr>
-        <w:ind w:firstLine="720"/>
-        <w:jc w:val="both"/>
-        <w:rPr>
-          <w:rFonts w:ascii="Garamond" w:hAnsi="Garamond"/>
-          <w:sz w:val="24"/>
-          <w:szCs w:val="24"/>
-        </w:rPr>
-      </w:pPr>
-      <w:r>
-        <w:rPr>
-          <w:rFonts w:ascii="Garamond" w:hAnsi="Garamond"/>
-          <w:sz w:val="24"/>
-          <w:szCs w:val="24"/>
-        </w:rPr>
-        <w:t>The user is greeted with a homepage designed for simplicity and ease of navigation. At the top of the site, a discreet main menu features the platform's logo, primary navigation links, and options to register (sign up) or log in. Below the main menu, a hero section is displayed prominently (desktop view), featuring a brief description of the platform alongside call-to-action buttons for registration and login. On the right edge of the hero section, a representative image captures the essence of the website.</w:t>
-      </w:r>
-    </w:p>
-    <w:p>
-      <w:pPr>
-        <w:ind w:firstLine="720"/>
-        <w:jc w:val="both"/>
-        <w:rPr>
-          <w:rFonts w:ascii="Garamond" w:hAnsi="Garamond"/>
-          <w:sz w:val="24"/>
-          <w:szCs w:val="24"/>
-        </w:rPr>
-      </w:pPr>
-    </w:p>
-    <w:p>
-      <w:pPr>
-        <w:ind w:firstLine="720"/>
-        <w:jc w:val="both"/>
-        <w:rPr>
-          <w:rFonts w:ascii="Garamond" w:hAnsi="Garamond"/>
-          <w:sz w:val="24"/>
-          <w:szCs w:val="24"/>
-        </w:rPr>
-      </w:pPr>
-      <w:r>
-        <w:rPr>
-          <w:rFonts w:ascii="Garamond" w:hAnsi="Garamond"/>
-          <w:sz w:val="24"/>
-          <w:szCs w:val="24"/>
-        </w:rPr>
-        <w:t>The main content area of the homepage includes a filter, positioned in the top-right corner, allowing users to sort photos by category. Photos are displayed in a layout reminiscent of Polaroid pictures, which enlarge upon user interaction—via touch on mobile devices or hover on desktop systems. Clicking or tapping a photo redirects the user to its dedicated photo page.</w:t>
-      </w:r>
-    </w:p>
-    <w:p>
-      <w:pPr>
-        <w:ind w:firstLine="720"/>
-        <w:jc w:val="both"/>
-        <w:rPr>
-          <w:rFonts w:ascii="Garamond" w:hAnsi="Garamond"/>
-          <w:sz w:val="24"/>
-          <w:szCs w:val="24"/>
-        </w:rPr>
-      </w:pPr>
-    </w:p>
-    <w:p>
-      <w:pPr>
-        <w:ind w:firstLine="720"/>
-        <w:jc w:val="both"/>
-        <w:rPr>
-          <w:rFonts w:ascii="Garamond" w:hAnsi="Garamond"/>
-          <w:sz w:val="24"/>
-          <w:szCs w:val="24"/>
-        </w:rPr>
-      </w:pPr>
-      <w:r>
-        <w:rPr>
-          <w:rFonts w:ascii="Garamond" w:hAnsi="Garamond"/>
-          <w:sz w:val="24"/>
-          <w:szCs w:val="24"/>
-        </w:rPr>
-        <w:t>At the bottom of the homepage is a footer, organized into two rows and three columns. The footer includes the platform's logo with its motto, an account section, and a contact section. Below these, the footer also displays copyright information and social media icons. Additionally, a "scroll to top" button is conveniently placed in the bottom-right corner, providing a smooth and controlled navigation experience. Both the main menu and footer are persistent across all pages of the website, ensuring consistent access to key features.</w:t>
-      </w:r>
-    </w:p>
-    <w:p>
-      <w:pPr>
-        <w:ind w:firstLine="720"/>
-        <w:jc w:val="both"/>
-        <w:rPr>
-          <w:rFonts w:ascii="Garamond" w:hAnsi="Garamond"/>
-          <w:sz w:val="24"/>
-          <w:szCs w:val="24"/>
-        </w:rPr>
-      </w:pPr>
-    </w:p>
-    <w:p>
-      <w:pPr>
-        <w:ind w:firstLine="720"/>
-        <w:jc w:val="both"/>
-        <w:rPr>
-          <w:rFonts w:ascii="Garamond" w:hAnsi="Garamond"/>
-          <w:sz w:val="24"/>
-          <w:szCs w:val="24"/>
-        </w:rPr>
-      </w:pPr>
-      <w:r>
-        <w:rPr>
-          <w:rFonts w:ascii="Garamond" w:hAnsi="Garamond"/>
-          <w:sz w:val="24"/>
-          <w:szCs w:val="24"/>
-        </w:rPr>
-        <w:t>When the user selects the "About" link in the main menu, they are directed to the About page, which provides general information about the site, options for configuring cookie settings, and a legal notice.</w:t>
-      </w:r>
-    </w:p>
-    <w:p>
-      <w:pPr>
-        <w:ind w:firstLine="720"/>
-        <w:jc w:val="both"/>
-        <w:rPr>
-          <w:rFonts w:ascii="Garamond" w:hAnsi="Garamond"/>
-          <w:sz w:val="24"/>
-          <w:szCs w:val="24"/>
-        </w:rPr>
-      </w:pPr>
-      <w:r>
-        <w:rPr>
-          <w:rFonts w:ascii="Garamond" w:hAnsi="Garamond"/>
-          <w:sz w:val="24"/>
-          <w:szCs w:val="24"/>
-        </w:rPr>
         <w:t>The "Contact Us" section presents a visually engaging form styled as an envelope, allowing users to compose and send messages directly to the site’s administration.</w:t>
       </w:r>
     </w:p>
@@ -4897,7 +4411,6 @@
           <w:sz w:val="24"/>
           <w:szCs w:val="24"/>
         </w:rPr>
-        <w:lastRenderedPageBreak/>
         <w:t>Once logged in, the user observes a subtle change in the call-to-action (CTA) button on the main page, which transforms into a "Logout" option. Users can click or tap on their profile icon to access their account dashboard. The dashboard provides functionality for managing their account, uploaded photos, comments, likes, and downloads, as well as the ability to log out.</w:t>
       </w:r>
     </w:p>
@@ -5222,39 +4735,6 @@
           <w:szCs w:val="24"/>
         </w:rPr>
       </w:pPr>
-    </w:p>
-    <w:p>
-      <w:pPr>
-        <w:ind w:firstLine="720"/>
-        <w:jc w:val="both"/>
-        <w:rPr>
-          <w:rFonts w:ascii="Garamond" w:hAnsi="Garamond"/>
-          <w:sz w:val="24"/>
-          <w:szCs w:val="24"/>
-        </w:rPr>
-      </w:pPr>
-    </w:p>
-    <w:p>
-      <w:pPr>
-        <w:ind w:firstLine="720"/>
-        <w:jc w:val="both"/>
-        <w:rPr>
-          <w:rFonts w:ascii="Garamond" w:hAnsi="Garamond"/>
-          <w:sz w:val="24"/>
-          <w:szCs w:val="24"/>
-        </w:rPr>
-      </w:pPr>
-    </w:p>
-    <w:p>
-      <w:pPr>
-        <w:ind w:firstLine="720"/>
-        <w:jc w:val="both"/>
-        <w:rPr>
-          <w:rFonts w:ascii="Garamond" w:hAnsi="Garamond"/>
-          <w:sz w:val="24"/>
-          <w:szCs w:val="24"/>
-        </w:rPr>
-      </w:pPr>
       <w:r>
         <w:rPr>
           <w:rFonts w:ascii="Garamond" w:hAnsi="Garamond"/>
@@ -5321,7 +4801,6 @@
           <w:sz w:val="24"/>
           <w:szCs w:val="24"/>
         </w:rPr>
-        <w:lastRenderedPageBreak/>
         <w:t>Database Schema</w:t>
       </w:r>
     </w:p>
@@ -5367,7 +4846,7 @@
                     </pic:cNvPicPr>
                   </pic:nvPicPr>
                   <pic:blipFill>
-                    <a:blip r:embed="rId8">
+                    <a:blip r:embed="rId9">
                       <a:extLst>
                         <a:ext uri="{28A0092B-C50C-407E-A947-70E740481C1C}">
                           <a14:useLocalDpi xmlns:a14="http://schemas.microsoft.com/office/drawing/2010/main" val="0"/>
@@ -5450,7 +4929,16 @@
           <w:sz w:val="24"/>
           <w:szCs w:val="24"/>
         </w:rPr>
-        <w:t xml:space="preserve"> string fields with the password being hashed before storage to ensure data security. A user icon column is also included, which is not required and can therefore be null. This column allows users to store the address of the icon they choose as their avatar. Additionally, there is an access level column, which is required and of type integer. A status column, indicating whether an account is banned, </w:t>
+        <w:t xml:space="preserve"> string fields with the password being hashed before storage to ensure data security. A user icon column is also included, which is not required and can therefore be null. This column allows users to store the address of the icon they choose as their avatar. Additionally, there is an access level column, which is required and of type integer. A status column, indicating whether an account is </w:t>
+      </w:r>
+      <w:r>
+        <w:rPr>
+          <w:rFonts w:ascii="Garamond" w:hAnsi="Garamond"/>
+          <w:sz w:val="24"/>
+          <w:szCs w:val="24"/>
+        </w:rPr>
+        <w:lastRenderedPageBreak/>
+        <w:t xml:space="preserve">banned, </w:t>
       </w:r>
       <w:proofErr w:type="gramStart"/>
       <w:r>
@@ -5799,50 +5287,9 @@
           <w:sz w:val="24"/>
           <w:szCs w:val="24"/>
         </w:rPr>
-        <w:t xml:space="preserve">The website's data will be stored on a shared server hosted by Namecheap, a reputable hosting services provider. To ensure data safety and integrity, daily, weekly, and monthly backups will be performed automatically. Furthermore, regular local backups will be conducted to provide an </w:t>
-      </w:r>
-      <w:r>
-        <w:rPr>
-          <w:rFonts w:ascii="Garamond" w:hAnsi="Garamond"/>
-          <w:sz w:val="24"/>
-          <w:szCs w:val="24"/>
-        </w:rPr>
         <w:lastRenderedPageBreak/>
-        <w:t>additional layer of security for both database data and the actual photos, minimizing the risk of data loss in the event of errors or breaches.</w:t>
-      </w:r>
-    </w:p>
-    <w:p>
-      <w:pPr>
-        <w:ind w:firstLine="720"/>
-        <w:jc w:val="both"/>
-        <w:rPr>
-          <w:rFonts w:ascii="Garamond" w:hAnsi="Garamond"/>
-          <w:sz w:val="24"/>
-          <w:szCs w:val="24"/>
-        </w:rPr>
-      </w:pPr>
-    </w:p>
-    <w:p>
-      <w:pPr>
-        <w:ind w:firstLine="720"/>
-        <w:jc w:val="both"/>
-        <w:rPr>
-          <w:rFonts w:ascii="Garamond" w:hAnsi="Garamond"/>
-          <w:sz w:val="24"/>
-          <w:szCs w:val="24"/>
-        </w:rPr>
-      </w:pPr>
-    </w:p>
-    <w:p>
-      <w:pPr>
-        <w:ind w:firstLine="720"/>
-        <w:jc w:val="both"/>
-        <w:rPr>
-          <w:rFonts w:ascii="Garamond" w:hAnsi="Garamond"/>
-          <w:sz w:val="24"/>
-          <w:szCs w:val="24"/>
-        </w:rPr>
-      </w:pPr>
+        <w:t>The website's data will be stored on a shared server hosted by Namecheap, a reputable hosting services provider. To ensure data safety and integrity, daily, weekly, and monthly backups will be performed automatically. Furthermore, regular local backups will be conducted to provide an additional layer of security for both database data and the actual photos, minimizing the risk of data loss in the event of errors or breaches.</w:t>
+      </w:r>
     </w:p>
     <w:p>
       <w:pPr>
@@ -6050,215 +5497,6 @@
           <w:szCs w:val="24"/>
         </w:rPr>
       </w:pPr>
-    </w:p>
-    <w:p>
-      <w:pPr>
-        <w:ind w:firstLine="720"/>
-        <w:jc w:val="both"/>
-        <w:rPr>
-          <w:rFonts w:ascii="Garamond" w:hAnsi="Garamond"/>
-          <w:sz w:val="24"/>
-          <w:szCs w:val="24"/>
-        </w:rPr>
-      </w:pPr>
-    </w:p>
-    <w:p>
-      <w:pPr>
-        <w:ind w:firstLine="720"/>
-        <w:jc w:val="both"/>
-        <w:rPr>
-          <w:rFonts w:ascii="Garamond" w:hAnsi="Garamond"/>
-          <w:sz w:val="24"/>
-          <w:szCs w:val="24"/>
-        </w:rPr>
-      </w:pPr>
-    </w:p>
-    <w:p>
-      <w:pPr>
-        <w:ind w:firstLine="720"/>
-        <w:jc w:val="both"/>
-        <w:rPr>
-          <w:rFonts w:ascii="Garamond" w:hAnsi="Garamond"/>
-          <w:sz w:val="24"/>
-          <w:szCs w:val="24"/>
-        </w:rPr>
-      </w:pPr>
-    </w:p>
-    <w:p>
-      <w:pPr>
-        <w:ind w:firstLine="720"/>
-        <w:jc w:val="both"/>
-        <w:rPr>
-          <w:rFonts w:ascii="Garamond" w:hAnsi="Garamond"/>
-          <w:sz w:val="24"/>
-          <w:szCs w:val="24"/>
-        </w:rPr>
-      </w:pPr>
-    </w:p>
-    <w:p>
-      <w:pPr>
-        <w:ind w:firstLine="720"/>
-        <w:jc w:val="both"/>
-        <w:rPr>
-          <w:rFonts w:ascii="Garamond" w:hAnsi="Garamond"/>
-          <w:sz w:val="24"/>
-          <w:szCs w:val="24"/>
-        </w:rPr>
-      </w:pPr>
-    </w:p>
-    <w:p>
-      <w:pPr>
-        <w:ind w:firstLine="720"/>
-        <w:jc w:val="both"/>
-        <w:rPr>
-          <w:rFonts w:ascii="Garamond" w:hAnsi="Garamond"/>
-          <w:sz w:val="24"/>
-          <w:szCs w:val="24"/>
-        </w:rPr>
-      </w:pPr>
-    </w:p>
-    <w:p>
-      <w:pPr>
-        <w:ind w:firstLine="720"/>
-        <w:jc w:val="both"/>
-        <w:rPr>
-          <w:rFonts w:ascii="Garamond" w:hAnsi="Garamond"/>
-          <w:sz w:val="24"/>
-          <w:szCs w:val="24"/>
-        </w:rPr>
-      </w:pPr>
-    </w:p>
-    <w:p>
-      <w:pPr>
-        <w:ind w:firstLine="720"/>
-        <w:jc w:val="both"/>
-        <w:rPr>
-          <w:rFonts w:ascii="Garamond" w:hAnsi="Garamond"/>
-          <w:sz w:val="24"/>
-          <w:szCs w:val="24"/>
-        </w:rPr>
-      </w:pPr>
-    </w:p>
-    <w:p>
-      <w:pPr>
-        <w:ind w:firstLine="720"/>
-        <w:jc w:val="both"/>
-        <w:rPr>
-          <w:rFonts w:ascii="Garamond" w:hAnsi="Garamond"/>
-          <w:sz w:val="24"/>
-          <w:szCs w:val="24"/>
-        </w:rPr>
-      </w:pPr>
-    </w:p>
-    <w:p>
-      <w:pPr>
-        <w:ind w:firstLine="720"/>
-        <w:jc w:val="both"/>
-        <w:rPr>
-          <w:rFonts w:ascii="Garamond" w:hAnsi="Garamond"/>
-          <w:sz w:val="24"/>
-          <w:szCs w:val="24"/>
-        </w:rPr>
-      </w:pPr>
-    </w:p>
-    <w:p>
-      <w:pPr>
-        <w:ind w:firstLine="720"/>
-        <w:jc w:val="both"/>
-        <w:rPr>
-          <w:rFonts w:ascii="Garamond" w:hAnsi="Garamond"/>
-          <w:sz w:val="24"/>
-          <w:szCs w:val="24"/>
-        </w:rPr>
-      </w:pPr>
-    </w:p>
-    <w:p>
-      <w:pPr>
-        <w:ind w:firstLine="720"/>
-        <w:jc w:val="both"/>
-        <w:rPr>
-          <w:rFonts w:ascii="Garamond" w:hAnsi="Garamond"/>
-          <w:sz w:val="24"/>
-          <w:szCs w:val="24"/>
-        </w:rPr>
-      </w:pPr>
-    </w:p>
-    <w:p>
-      <w:pPr>
-        <w:ind w:firstLine="720"/>
-        <w:jc w:val="both"/>
-        <w:rPr>
-          <w:rFonts w:ascii="Garamond" w:hAnsi="Garamond"/>
-          <w:sz w:val="24"/>
-          <w:szCs w:val="24"/>
-        </w:rPr>
-      </w:pPr>
-    </w:p>
-    <w:p>
-      <w:pPr>
-        <w:ind w:firstLine="720"/>
-        <w:jc w:val="both"/>
-        <w:rPr>
-          <w:rFonts w:ascii="Garamond" w:hAnsi="Garamond"/>
-          <w:sz w:val="24"/>
-          <w:szCs w:val="24"/>
-        </w:rPr>
-      </w:pPr>
-    </w:p>
-    <w:p>
-      <w:pPr>
-        <w:ind w:firstLine="720"/>
-        <w:jc w:val="both"/>
-        <w:rPr>
-          <w:rFonts w:ascii="Garamond" w:hAnsi="Garamond"/>
-          <w:sz w:val="24"/>
-          <w:szCs w:val="24"/>
-        </w:rPr>
-      </w:pPr>
-    </w:p>
-    <w:p>
-      <w:pPr>
-        <w:ind w:firstLine="720"/>
-        <w:jc w:val="both"/>
-        <w:rPr>
-          <w:rFonts w:ascii="Garamond" w:hAnsi="Garamond"/>
-          <w:sz w:val="24"/>
-          <w:szCs w:val="24"/>
-        </w:rPr>
-      </w:pPr>
-    </w:p>
-    <w:p>
-      <w:pPr>
-        <w:ind w:firstLine="720"/>
-        <w:jc w:val="both"/>
-        <w:rPr>
-          <w:rFonts w:ascii="Garamond" w:hAnsi="Garamond"/>
-          <w:sz w:val="24"/>
-          <w:szCs w:val="24"/>
-        </w:rPr>
-      </w:pPr>
-    </w:p>
-    <w:p>
-      <w:pPr>
-        <w:ind w:firstLine="720"/>
-        <w:jc w:val="both"/>
-        <w:rPr>
-          <w:rFonts w:ascii="Garamond" w:hAnsi="Garamond"/>
-          <w:sz w:val="24"/>
-          <w:szCs w:val="24"/>
-        </w:rPr>
-      </w:pPr>
-    </w:p>
-    <w:p>
-      <w:pPr>
-        <w:ind w:firstLine="720"/>
-        <w:jc w:val="both"/>
-        <w:rPr>
-          <w:rFonts w:ascii="Garamond" w:hAnsi="Garamond"/>
-          <w:sz w:val="24"/>
-          <w:szCs w:val="24"/>
-        </w:rPr>
-      </w:pPr>
       <w:r>
         <w:rPr>
           <w:rFonts w:ascii="Garamond" w:hAnsi="Garamond"/>
@@ -6408,7 +5646,16 @@
           <w:sz w:val="24"/>
           <w:szCs w:val="24"/>
         </w:rPr>
-        <w:t xml:space="preserve">. The initial backend development was completed by September. Subsequently, the frontend development began in late September. Initially, the </w:t>
+        <w:t xml:space="preserve">. The initial </w:t>
+      </w:r>
+      <w:r>
+        <w:rPr>
+          <w:rFonts w:ascii="Garamond" w:hAnsi="Garamond"/>
+          <w:sz w:val="24"/>
+          <w:szCs w:val="24"/>
+        </w:rPr>
+        <w:lastRenderedPageBreak/>
+        <w:t xml:space="preserve">backend development was completed by September. Subsequently, the frontend development began in late September. Initially, the </w:t>
       </w:r>
       <w:proofErr w:type="gramStart"/>
       <w:r>
@@ -6533,215 +5780,6 @@
           <w:szCs w:val="24"/>
         </w:rPr>
       </w:pPr>
-    </w:p>
-    <w:p>
-      <w:pPr>
-        <w:ind w:firstLine="720"/>
-        <w:jc w:val="both"/>
-        <w:rPr>
-          <w:rFonts w:ascii="Garamond" w:hAnsi="Garamond"/>
-          <w:sz w:val="24"/>
-          <w:szCs w:val="24"/>
-        </w:rPr>
-      </w:pPr>
-    </w:p>
-    <w:p>
-      <w:pPr>
-        <w:ind w:firstLine="720"/>
-        <w:jc w:val="both"/>
-        <w:rPr>
-          <w:rFonts w:ascii="Garamond" w:hAnsi="Garamond"/>
-          <w:sz w:val="24"/>
-          <w:szCs w:val="24"/>
-        </w:rPr>
-      </w:pPr>
-    </w:p>
-    <w:p>
-      <w:pPr>
-        <w:ind w:firstLine="720"/>
-        <w:jc w:val="both"/>
-        <w:rPr>
-          <w:rFonts w:ascii="Garamond" w:hAnsi="Garamond"/>
-          <w:sz w:val="24"/>
-          <w:szCs w:val="24"/>
-        </w:rPr>
-      </w:pPr>
-    </w:p>
-    <w:p>
-      <w:pPr>
-        <w:ind w:firstLine="720"/>
-        <w:jc w:val="both"/>
-        <w:rPr>
-          <w:rFonts w:ascii="Garamond" w:hAnsi="Garamond"/>
-          <w:sz w:val="24"/>
-          <w:szCs w:val="24"/>
-        </w:rPr>
-      </w:pPr>
-    </w:p>
-    <w:p>
-      <w:pPr>
-        <w:ind w:firstLine="720"/>
-        <w:jc w:val="both"/>
-        <w:rPr>
-          <w:rFonts w:ascii="Garamond" w:hAnsi="Garamond"/>
-          <w:sz w:val="24"/>
-          <w:szCs w:val="24"/>
-        </w:rPr>
-      </w:pPr>
-    </w:p>
-    <w:p>
-      <w:pPr>
-        <w:ind w:firstLine="720"/>
-        <w:jc w:val="both"/>
-        <w:rPr>
-          <w:rFonts w:ascii="Garamond" w:hAnsi="Garamond"/>
-          <w:sz w:val="24"/>
-          <w:szCs w:val="24"/>
-        </w:rPr>
-      </w:pPr>
-    </w:p>
-    <w:p>
-      <w:pPr>
-        <w:ind w:firstLine="720"/>
-        <w:jc w:val="both"/>
-        <w:rPr>
-          <w:rFonts w:ascii="Garamond" w:hAnsi="Garamond"/>
-          <w:sz w:val="24"/>
-          <w:szCs w:val="24"/>
-        </w:rPr>
-      </w:pPr>
-    </w:p>
-    <w:p>
-      <w:pPr>
-        <w:ind w:firstLine="720"/>
-        <w:jc w:val="both"/>
-        <w:rPr>
-          <w:rFonts w:ascii="Garamond" w:hAnsi="Garamond"/>
-          <w:sz w:val="24"/>
-          <w:szCs w:val="24"/>
-        </w:rPr>
-      </w:pPr>
-    </w:p>
-    <w:p>
-      <w:pPr>
-        <w:ind w:firstLine="720"/>
-        <w:jc w:val="both"/>
-        <w:rPr>
-          <w:rFonts w:ascii="Garamond" w:hAnsi="Garamond"/>
-          <w:sz w:val="24"/>
-          <w:szCs w:val="24"/>
-        </w:rPr>
-      </w:pPr>
-    </w:p>
-    <w:p>
-      <w:pPr>
-        <w:ind w:firstLine="720"/>
-        <w:jc w:val="both"/>
-        <w:rPr>
-          <w:rFonts w:ascii="Garamond" w:hAnsi="Garamond"/>
-          <w:sz w:val="24"/>
-          <w:szCs w:val="24"/>
-        </w:rPr>
-      </w:pPr>
-    </w:p>
-    <w:p>
-      <w:pPr>
-        <w:ind w:firstLine="720"/>
-        <w:jc w:val="both"/>
-        <w:rPr>
-          <w:rFonts w:ascii="Garamond" w:hAnsi="Garamond"/>
-          <w:sz w:val="24"/>
-          <w:szCs w:val="24"/>
-        </w:rPr>
-      </w:pPr>
-    </w:p>
-    <w:p>
-      <w:pPr>
-        <w:ind w:firstLine="720"/>
-        <w:jc w:val="both"/>
-        <w:rPr>
-          <w:rFonts w:ascii="Garamond" w:hAnsi="Garamond"/>
-          <w:sz w:val="24"/>
-          <w:szCs w:val="24"/>
-        </w:rPr>
-      </w:pPr>
-    </w:p>
-    <w:p>
-      <w:pPr>
-        <w:ind w:firstLine="720"/>
-        <w:jc w:val="both"/>
-        <w:rPr>
-          <w:rFonts w:ascii="Garamond" w:hAnsi="Garamond"/>
-          <w:sz w:val="24"/>
-          <w:szCs w:val="24"/>
-        </w:rPr>
-      </w:pPr>
-    </w:p>
-    <w:p>
-      <w:pPr>
-        <w:ind w:firstLine="720"/>
-        <w:jc w:val="both"/>
-        <w:rPr>
-          <w:rFonts w:ascii="Garamond" w:hAnsi="Garamond"/>
-          <w:sz w:val="24"/>
-          <w:szCs w:val="24"/>
-        </w:rPr>
-      </w:pPr>
-    </w:p>
-    <w:p>
-      <w:pPr>
-        <w:ind w:firstLine="720"/>
-        <w:jc w:val="both"/>
-        <w:rPr>
-          <w:rFonts w:ascii="Garamond" w:hAnsi="Garamond"/>
-          <w:sz w:val="24"/>
-          <w:szCs w:val="24"/>
-        </w:rPr>
-      </w:pPr>
-    </w:p>
-    <w:p>
-      <w:pPr>
-        <w:ind w:firstLine="720"/>
-        <w:jc w:val="both"/>
-        <w:rPr>
-          <w:rFonts w:ascii="Garamond" w:hAnsi="Garamond"/>
-          <w:sz w:val="24"/>
-          <w:szCs w:val="24"/>
-        </w:rPr>
-      </w:pPr>
-    </w:p>
-    <w:p>
-      <w:pPr>
-        <w:ind w:firstLine="720"/>
-        <w:jc w:val="both"/>
-        <w:rPr>
-          <w:rFonts w:ascii="Garamond" w:hAnsi="Garamond"/>
-          <w:sz w:val="24"/>
-          <w:szCs w:val="24"/>
-        </w:rPr>
-      </w:pPr>
-    </w:p>
-    <w:p>
-      <w:pPr>
-        <w:ind w:firstLine="720"/>
-        <w:jc w:val="both"/>
-        <w:rPr>
-          <w:rFonts w:ascii="Garamond" w:hAnsi="Garamond"/>
-          <w:sz w:val="24"/>
-          <w:szCs w:val="24"/>
-        </w:rPr>
-      </w:pPr>
-    </w:p>
-    <w:p>
-      <w:pPr>
-        <w:ind w:firstLine="720"/>
-        <w:jc w:val="both"/>
-        <w:rPr>
-          <w:rFonts w:ascii="Garamond" w:hAnsi="Garamond"/>
-          <w:sz w:val="24"/>
-          <w:szCs w:val="24"/>
-        </w:rPr>
-      </w:pPr>
       <w:r>
         <w:rPr>
           <w:rFonts w:ascii="Garamond" w:hAnsi="Garamond"/>
@@ -6932,7 +5970,157 @@
           <w:sz w:val="24"/>
           <w:szCs w:val="24"/>
         </w:rPr>
-        <w:t xml:space="preserve"> is required (open source, free of charge), without the need for additional tools. None of the </w:t>
+        <w:t xml:space="preserve"> is required (open source, free of charge), without the need for additional tools. None of the aforementioned tools adds to the total cost of the development of the platform.</w:t>
+      </w:r>
+    </w:p>
+    <w:p>
+      <w:pPr>
+        <w:ind w:firstLine="720"/>
+        <w:jc w:val="both"/>
+        <w:rPr>
+          <w:rFonts w:ascii="Garamond" w:hAnsi="Garamond"/>
+          <w:sz w:val="24"/>
+          <w:szCs w:val="24"/>
+        </w:rPr>
+      </w:pPr>
+    </w:p>
+    <w:p>
+      <w:pPr>
+        <w:ind w:firstLine="720"/>
+        <w:jc w:val="both"/>
+        <w:rPr>
+          <w:rFonts w:ascii="Garamond" w:hAnsi="Garamond"/>
+          <w:sz w:val="24"/>
+          <w:szCs w:val="24"/>
+        </w:rPr>
+      </w:pPr>
+    </w:p>
+    <w:p>
+      <w:pPr>
+        <w:ind w:firstLine="720"/>
+        <w:jc w:val="both"/>
+        <w:rPr>
+          <w:rFonts w:ascii="Garamond" w:hAnsi="Garamond"/>
+          <w:sz w:val="24"/>
+          <w:szCs w:val="24"/>
+        </w:rPr>
+      </w:pPr>
+      <w:r>
+        <w:rPr>
+          <w:rFonts w:ascii="Garamond" w:hAnsi="Garamond"/>
+          <w:sz w:val="24"/>
+          <w:szCs w:val="24"/>
+        </w:rPr>
+        <w:t>XI. Legal and Compliance</w:t>
+      </w:r>
+    </w:p>
+    <w:p>
+      <w:pPr>
+        <w:ind w:firstLine="720"/>
+        <w:jc w:val="both"/>
+        <w:rPr>
+          <w:rFonts w:ascii="Garamond" w:hAnsi="Garamond"/>
+          <w:sz w:val="24"/>
+          <w:szCs w:val="24"/>
+        </w:rPr>
+      </w:pPr>
+    </w:p>
+    <w:p>
+      <w:pPr>
+        <w:ind w:firstLine="720"/>
+        <w:jc w:val="both"/>
+        <w:rPr>
+          <w:rFonts w:ascii="Garamond" w:hAnsi="Garamond"/>
+          <w:sz w:val="24"/>
+          <w:szCs w:val="24"/>
+        </w:rPr>
+      </w:pPr>
+      <w:r>
+        <w:rPr>
+          <w:rFonts w:ascii="Garamond" w:hAnsi="Garamond"/>
+          <w:sz w:val="24"/>
+          <w:szCs w:val="24"/>
+        </w:rPr>
+        <w:lastRenderedPageBreak/>
+        <w:t>Intellectual Property</w:t>
+      </w:r>
+    </w:p>
+    <w:p>
+      <w:pPr>
+        <w:ind w:firstLine="720"/>
+        <w:jc w:val="both"/>
+        <w:rPr>
+          <w:rFonts w:ascii="Garamond" w:hAnsi="Garamond"/>
+          <w:sz w:val="24"/>
+          <w:szCs w:val="24"/>
+        </w:rPr>
+      </w:pPr>
+    </w:p>
+    <w:p>
+      <w:pPr>
+        <w:ind w:firstLine="720"/>
+        <w:jc w:val="both"/>
+        <w:rPr>
+          <w:rFonts w:ascii="Garamond" w:hAnsi="Garamond"/>
+          <w:sz w:val="24"/>
+          <w:szCs w:val="24"/>
+        </w:rPr>
+      </w:pPr>
+      <w:r>
+        <w:rPr>
+          <w:rFonts w:ascii="Garamond" w:hAnsi="Garamond"/>
+          <w:sz w:val="24"/>
+          <w:szCs w:val="24"/>
+        </w:rPr>
+        <w:t>The platform is owned by its developer and is licensed under the MIT license, the most open and non-restrictive license. The code is open source and made available to be forked, pulled, copied, and used by anyone who desires to do so, as is the design of “</w:t>
+      </w:r>
+      <w:proofErr w:type="spellStart"/>
+      <w:r>
+        <w:rPr>
+          <w:rFonts w:ascii="Garamond" w:hAnsi="Garamond"/>
+          <w:sz w:val="24"/>
+          <w:szCs w:val="24"/>
+        </w:rPr>
+        <w:t>photoStockage</w:t>
+      </w:r>
+      <w:proofErr w:type="spellEnd"/>
+      <w:r>
+        <w:rPr>
+          <w:rFonts w:ascii="Garamond" w:hAnsi="Garamond"/>
+          <w:sz w:val="24"/>
+          <w:szCs w:val="24"/>
+        </w:rPr>
+        <w:t>”.</w:t>
+      </w:r>
+    </w:p>
+    <w:p>
+      <w:pPr>
+        <w:ind w:firstLine="720"/>
+        <w:jc w:val="both"/>
+        <w:rPr>
+          <w:rFonts w:ascii="Garamond" w:hAnsi="Garamond"/>
+          <w:sz w:val="24"/>
+          <w:szCs w:val="24"/>
+        </w:rPr>
+      </w:pPr>
+    </w:p>
+    <w:p>
+      <w:pPr>
+        <w:ind w:firstLine="720"/>
+        <w:jc w:val="both"/>
+        <w:rPr>
+          <w:rFonts w:ascii="Garamond" w:hAnsi="Garamond"/>
+          <w:sz w:val="24"/>
+          <w:szCs w:val="24"/>
+        </w:rPr>
+      </w:pPr>
+      <w:r>
+        <w:rPr>
+          <w:rFonts w:ascii="Garamond" w:hAnsi="Garamond"/>
+          <w:sz w:val="24"/>
+          <w:szCs w:val="24"/>
+        </w:rPr>
+        <w:t xml:space="preserve">The content of the platform is owned by its content creators respectively, but is not protected by any copyright law, which is the main selling point of the platform, making it free for any type of use without the need </w:t>
       </w:r>
       <w:proofErr w:type="gramStart"/>
       <w:r>
@@ -6941,7 +6129,7 @@
           <w:sz w:val="24"/>
           <w:szCs w:val="24"/>
         </w:rPr>
-        <w:t>aforementioned tools</w:t>
+        <w:t>for crediting</w:t>
       </w:r>
       <w:proofErr w:type="gramEnd"/>
       <w:r>
@@ -6950,229 +6138,67 @@
           <w:sz w:val="24"/>
           <w:szCs w:val="24"/>
         </w:rPr>
-        <w:t xml:space="preserve"> adds to the total cost of the development of the platform.</w:t>
-      </w:r>
-    </w:p>
-    <w:p>
-      <w:pPr>
-        <w:ind w:firstLine="720"/>
-        <w:jc w:val="both"/>
-        <w:rPr>
-          <w:rFonts w:ascii="Garamond" w:hAnsi="Garamond"/>
-          <w:sz w:val="24"/>
-          <w:szCs w:val="24"/>
-        </w:rPr>
-      </w:pPr>
-    </w:p>
-    <w:p>
-      <w:pPr>
-        <w:ind w:firstLine="720"/>
-        <w:jc w:val="both"/>
-        <w:rPr>
-          <w:rFonts w:ascii="Garamond" w:hAnsi="Garamond"/>
-          <w:sz w:val="24"/>
-          <w:szCs w:val="24"/>
-        </w:rPr>
-      </w:pPr>
-    </w:p>
-    <w:p>
-      <w:pPr>
-        <w:ind w:firstLine="720"/>
-        <w:jc w:val="both"/>
-        <w:rPr>
-          <w:rFonts w:ascii="Garamond" w:hAnsi="Garamond"/>
-          <w:sz w:val="24"/>
-          <w:szCs w:val="24"/>
-        </w:rPr>
-      </w:pPr>
-    </w:p>
-    <w:p>
-      <w:pPr>
-        <w:ind w:firstLine="720"/>
-        <w:jc w:val="both"/>
-        <w:rPr>
-          <w:rFonts w:ascii="Garamond" w:hAnsi="Garamond"/>
-          <w:sz w:val="24"/>
-          <w:szCs w:val="24"/>
-        </w:rPr>
-      </w:pPr>
-    </w:p>
-    <w:p>
-      <w:pPr>
-        <w:ind w:firstLine="720"/>
-        <w:jc w:val="both"/>
-        <w:rPr>
-          <w:rFonts w:ascii="Garamond" w:hAnsi="Garamond"/>
-          <w:sz w:val="24"/>
-          <w:szCs w:val="24"/>
-        </w:rPr>
-      </w:pPr>
-    </w:p>
-    <w:p>
-      <w:pPr>
-        <w:ind w:firstLine="720"/>
-        <w:jc w:val="both"/>
-        <w:rPr>
-          <w:rFonts w:ascii="Garamond" w:hAnsi="Garamond"/>
-          <w:sz w:val="24"/>
-          <w:szCs w:val="24"/>
-        </w:rPr>
-      </w:pPr>
-    </w:p>
-    <w:p>
-      <w:pPr>
-        <w:ind w:firstLine="720"/>
-        <w:jc w:val="both"/>
-        <w:rPr>
-          <w:rFonts w:ascii="Garamond" w:hAnsi="Garamond"/>
-          <w:sz w:val="24"/>
-          <w:szCs w:val="24"/>
-        </w:rPr>
-      </w:pPr>
-    </w:p>
-    <w:p>
-      <w:pPr>
-        <w:ind w:firstLine="720"/>
-        <w:jc w:val="both"/>
-        <w:rPr>
-          <w:rFonts w:ascii="Garamond" w:hAnsi="Garamond"/>
-          <w:sz w:val="24"/>
-          <w:szCs w:val="24"/>
-        </w:rPr>
-      </w:pPr>
-    </w:p>
-    <w:p>
-      <w:pPr>
-        <w:ind w:firstLine="720"/>
-        <w:jc w:val="both"/>
-        <w:rPr>
-          <w:rFonts w:ascii="Garamond" w:hAnsi="Garamond"/>
-          <w:sz w:val="24"/>
-          <w:szCs w:val="24"/>
-        </w:rPr>
-      </w:pPr>
-    </w:p>
-    <w:p>
-      <w:pPr>
-        <w:ind w:firstLine="720"/>
-        <w:jc w:val="both"/>
-        <w:rPr>
-          <w:rFonts w:ascii="Garamond" w:hAnsi="Garamond"/>
-          <w:sz w:val="24"/>
-          <w:szCs w:val="24"/>
-        </w:rPr>
-      </w:pPr>
-    </w:p>
-    <w:p>
-      <w:pPr>
-        <w:ind w:firstLine="720"/>
-        <w:jc w:val="both"/>
-        <w:rPr>
-          <w:rFonts w:ascii="Garamond" w:hAnsi="Garamond"/>
-          <w:sz w:val="24"/>
-          <w:szCs w:val="24"/>
-        </w:rPr>
-      </w:pPr>
-    </w:p>
-    <w:p>
-      <w:pPr>
-        <w:ind w:firstLine="720"/>
-        <w:jc w:val="both"/>
-        <w:rPr>
-          <w:rFonts w:ascii="Garamond" w:hAnsi="Garamond"/>
-          <w:sz w:val="24"/>
-          <w:szCs w:val="24"/>
-        </w:rPr>
-      </w:pPr>
-    </w:p>
-    <w:p>
-      <w:pPr>
-        <w:ind w:firstLine="720"/>
-        <w:jc w:val="both"/>
-        <w:rPr>
-          <w:rFonts w:ascii="Garamond" w:hAnsi="Garamond"/>
-          <w:sz w:val="24"/>
-          <w:szCs w:val="24"/>
-        </w:rPr>
-      </w:pPr>
-    </w:p>
-    <w:p>
-      <w:pPr>
-        <w:ind w:firstLine="720"/>
-        <w:jc w:val="both"/>
-        <w:rPr>
-          <w:rFonts w:ascii="Garamond" w:hAnsi="Garamond"/>
-          <w:sz w:val="24"/>
-          <w:szCs w:val="24"/>
-        </w:rPr>
-      </w:pPr>
-      <w:r>
-        <w:rPr>
-          <w:rFonts w:ascii="Garamond" w:hAnsi="Garamond"/>
-          <w:sz w:val="24"/>
-          <w:szCs w:val="24"/>
-        </w:rPr>
-        <w:t>XI. Legal and Compliance</w:t>
-      </w:r>
-    </w:p>
-    <w:p>
-      <w:pPr>
-        <w:ind w:firstLine="720"/>
-        <w:jc w:val="both"/>
-        <w:rPr>
-          <w:rFonts w:ascii="Garamond" w:hAnsi="Garamond"/>
-          <w:sz w:val="24"/>
-          <w:szCs w:val="24"/>
-        </w:rPr>
-      </w:pPr>
-    </w:p>
-    <w:p>
-      <w:pPr>
-        <w:ind w:firstLine="720"/>
-        <w:jc w:val="both"/>
-        <w:rPr>
-          <w:rFonts w:ascii="Garamond" w:hAnsi="Garamond"/>
-          <w:sz w:val="24"/>
-          <w:szCs w:val="24"/>
-        </w:rPr>
-      </w:pPr>
-      <w:r>
-        <w:rPr>
-          <w:rFonts w:ascii="Garamond" w:hAnsi="Garamond"/>
-          <w:sz w:val="24"/>
-          <w:szCs w:val="24"/>
-        </w:rPr>
-        <w:t>Intellectual Property</w:t>
-      </w:r>
-    </w:p>
-    <w:p>
-      <w:pPr>
-        <w:ind w:firstLine="720"/>
-        <w:jc w:val="both"/>
-        <w:rPr>
-          <w:rFonts w:ascii="Garamond" w:hAnsi="Garamond"/>
-          <w:sz w:val="24"/>
-          <w:szCs w:val="24"/>
-        </w:rPr>
-      </w:pPr>
-    </w:p>
-    <w:p>
-      <w:pPr>
-        <w:ind w:firstLine="720"/>
-        <w:jc w:val="both"/>
-        <w:rPr>
-          <w:rFonts w:ascii="Garamond" w:hAnsi="Garamond"/>
-          <w:sz w:val="24"/>
-          <w:szCs w:val="24"/>
-        </w:rPr>
-      </w:pPr>
-      <w:r>
-        <w:rPr>
-          <w:rFonts w:ascii="Garamond" w:hAnsi="Garamond"/>
-          <w:sz w:val="24"/>
-          <w:szCs w:val="24"/>
-        </w:rPr>
-        <w:t>The platform is owned by its developer and is licensed under the MIT license, the most open and non-restrictive license. The code is open source and made available to be forked, pulled, copied, and used by anyone who desires to do so, as is the design of “</w:t>
+        <w:t xml:space="preserve"> the owner or requiring any form of compensation to them or the owner of the platform.</w:t>
+      </w:r>
+    </w:p>
+    <w:p>
+      <w:pPr>
+        <w:ind w:firstLine="720"/>
+        <w:jc w:val="both"/>
+        <w:rPr>
+          <w:rFonts w:ascii="Garamond" w:hAnsi="Garamond"/>
+          <w:sz w:val="24"/>
+          <w:szCs w:val="24"/>
+        </w:rPr>
+      </w:pPr>
+    </w:p>
+    <w:p>
+      <w:pPr>
+        <w:ind w:firstLine="720"/>
+        <w:jc w:val="both"/>
+        <w:rPr>
+          <w:rFonts w:ascii="Garamond" w:hAnsi="Garamond"/>
+          <w:sz w:val="24"/>
+          <w:szCs w:val="24"/>
+        </w:rPr>
+      </w:pPr>
+      <w:r>
+        <w:rPr>
+          <w:rFonts w:ascii="Garamond" w:hAnsi="Garamond"/>
+          <w:sz w:val="24"/>
+          <w:szCs w:val="24"/>
+        </w:rPr>
+        <w:t>Compliance</w:t>
+      </w:r>
+    </w:p>
+    <w:p>
+      <w:pPr>
+        <w:ind w:firstLine="720"/>
+        <w:jc w:val="both"/>
+        <w:rPr>
+          <w:rFonts w:ascii="Garamond" w:hAnsi="Garamond"/>
+          <w:sz w:val="24"/>
+          <w:szCs w:val="24"/>
+        </w:rPr>
+      </w:pPr>
+    </w:p>
+    <w:p>
+      <w:pPr>
+        <w:ind w:firstLine="720"/>
+        <w:jc w:val="both"/>
+        <w:rPr>
+          <w:rFonts w:ascii="Garamond" w:hAnsi="Garamond"/>
+          <w:sz w:val="24"/>
+          <w:szCs w:val="24"/>
+        </w:rPr>
+      </w:pPr>
+      <w:r>
+        <w:rPr>
+          <w:rFonts w:ascii="Garamond" w:hAnsi="Garamond"/>
+          <w:sz w:val="24"/>
+          <w:szCs w:val="24"/>
+        </w:rPr>
+        <w:t>“</w:t>
       </w:r>
       <w:proofErr w:type="spellStart"/>
       <w:r>
@@ -7190,37 +6216,228 @@
           <w:sz w:val="24"/>
           <w:szCs w:val="24"/>
         </w:rPr>
-        <w:t>”.</w:t>
-      </w:r>
-    </w:p>
-    <w:p>
-      <w:pPr>
-        <w:ind w:firstLine="720"/>
-        <w:jc w:val="both"/>
-        <w:rPr>
-          <w:rFonts w:ascii="Garamond" w:hAnsi="Garamond"/>
-          <w:sz w:val="24"/>
-          <w:szCs w:val="24"/>
-        </w:rPr>
-      </w:pPr>
-    </w:p>
-    <w:p>
-      <w:pPr>
-        <w:ind w:firstLine="720"/>
-        <w:jc w:val="both"/>
-        <w:rPr>
-          <w:rFonts w:ascii="Garamond" w:hAnsi="Garamond"/>
-          <w:sz w:val="24"/>
-          <w:szCs w:val="24"/>
-        </w:rPr>
-      </w:pPr>
-      <w:r>
-        <w:rPr>
-          <w:rFonts w:ascii="Garamond" w:hAnsi="Garamond"/>
-          <w:sz w:val="24"/>
-          <w:szCs w:val="24"/>
-        </w:rPr>
-        <w:t xml:space="preserve">The content of the platform is owned by its content creators respectively, but is not protected by any copyright law, which is the main selling point of the platform, making it free for any type of </w:t>
+        <w:t xml:space="preserve">” respects privacy and personal data protection laws, including GDPR and other European laws, as it is based in France. A page is dedicated to explaining what data is stored, how the treatment of those data complies with European </w:t>
+      </w:r>
+      <w:proofErr w:type="gramStart"/>
+      <w:r>
+        <w:rPr>
+          <w:rFonts w:ascii="Garamond" w:hAnsi="Garamond"/>
+          <w:sz w:val="24"/>
+          <w:szCs w:val="24"/>
+        </w:rPr>
+        <w:t>laws, and</w:t>
+      </w:r>
+      <w:proofErr w:type="gramEnd"/>
+      <w:r>
+        <w:rPr>
+          <w:rFonts w:ascii="Garamond" w:hAnsi="Garamond"/>
+          <w:sz w:val="24"/>
+          <w:szCs w:val="24"/>
+        </w:rPr>
+        <w:t xml:space="preserve"> giving users the option to disagree and opt out of the storing of their data, which results in them only being able to browse anonymously, making some features of the site unavailable to them. The website also includes terms and conditions, which state that the owner of the site takes no responsibility for how the content is used after being </w:t>
+      </w:r>
+      <w:proofErr w:type="gramStart"/>
+      <w:r>
+        <w:rPr>
+          <w:rFonts w:ascii="Garamond" w:hAnsi="Garamond"/>
+          <w:sz w:val="24"/>
+          <w:szCs w:val="24"/>
+        </w:rPr>
+        <w:t>downloaded, but</w:t>
+      </w:r>
+      <w:proofErr w:type="gramEnd"/>
+      <w:r>
+        <w:rPr>
+          <w:rFonts w:ascii="Garamond" w:hAnsi="Garamond"/>
+          <w:sz w:val="24"/>
+          <w:szCs w:val="24"/>
+        </w:rPr>
+        <w:t xml:space="preserve"> promises to report any illegal activity reported to the authorities.</w:t>
+      </w:r>
+    </w:p>
+    <w:p>
+      <w:pPr>
+        <w:ind w:firstLine="720"/>
+        <w:jc w:val="both"/>
+        <w:rPr>
+          <w:rFonts w:ascii="Garamond" w:hAnsi="Garamond"/>
+          <w:sz w:val="24"/>
+          <w:szCs w:val="24"/>
+        </w:rPr>
+      </w:pPr>
+    </w:p>
+    <w:p>
+      <w:pPr>
+        <w:ind w:firstLine="720"/>
+        <w:jc w:val="both"/>
+        <w:rPr>
+          <w:rFonts w:ascii="Garamond" w:hAnsi="Garamond"/>
+          <w:sz w:val="24"/>
+          <w:szCs w:val="24"/>
+        </w:rPr>
+      </w:pPr>
+    </w:p>
+    <w:p>
+      <w:pPr>
+        <w:ind w:firstLine="720"/>
+        <w:jc w:val="both"/>
+        <w:rPr>
+          <w:rFonts w:ascii="Garamond" w:hAnsi="Garamond"/>
+          <w:sz w:val="24"/>
+          <w:szCs w:val="24"/>
+        </w:rPr>
+      </w:pPr>
+      <w:r>
+        <w:rPr>
+          <w:rFonts w:ascii="Garamond" w:hAnsi="Garamond"/>
+          <w:sz w:val="24"/>
+          <w:szCs w:val="24"/>
+        </w:rPr>
+        <w:t>XII. Conclusion and Approval</w:t>
+      </w:r>
+    </w:p>
+    <w:p>
+      <w:pPr>
+        <w:ind w:firstLine="720"/>
+        <w:jc w:val="both"/>
+        <w:rPr>
+          <w:rFonts w:ascii="Garamond" w:hAnsi="Garamond"/>
+          <w:sz w:val="24"/>
+          <w:szCs w:val="24"/>
+        </w:rPr>
+      </w:pPr>
+    </w:p>
+    <w:p>
+      <w:pPr>
+        <w:ind w:firstLine="720"/>
+        <w:jc w:val="both"/>
+        <w:rPr>
+          <w:rFonts w:ascii="Garamond" w:hAnsi="Garamond"/>
+          <w:sz w:val="24"/>
+          <w:szCs w:val="24"/>
+        </w:rPr>
+      </w:pPr>
+      <w:r>
+        <w:rPr>
+          <w:rFonts w:ascii="Garamond" w:hAnsi="Garamond"/>
+          <w:sz w:val="24"/>
+          <w:szCs w:val="24"/>
+        </w:rPr>
+        <w:t>Summary</w:t>
+      </w:r>
+    </w:p>
+    <w:p>
+      <w:pPr>
+        <w:ind w:firstLine="720"/>
+        <w:jc w:val="both"/>
+        <w:rPr>
+          <w:rFonts w:ascii="Garamond" w:hAnsi="Garamond"/>
+          <w:sz w:val="24"/>
+          <w:szCs w:val="24"/>
+        </w:rPr>
+      </w:pPr>
+    </w:p>
+    <w:p>
+      <w:pPr>
+        <w:ind w:firstLine="720"/>
+        <w:jc w:val="both"/>
+        <w:rPr>
+          <w:rFonts w:ascii="Garamond" w:hAnsi="Garamond"/>
+          <w:sz w:val="24"/>
+          <w:szCs w:val="24"/>
+        </w:rPr>
+      </w:pPr>
+      <w:r>
+        <w:rPr>
+          <w:rFonts w:ascii="Garamond" w:hAnsi="Garamond"/>
+          <w:sz w:val="24"/>
+          <w:szCs w:val="24"/>
+        </w:rPr>
+        <w:t>In conclusion, “</w:t>
+      </w:r>
+      <w:proofErr w:type="spellStart"/>
+      <w:r>
+        <w:rPr>
+          <w:rFonts w:ascii="Garamond" w:hAnsi="Garamond"/>
+          <w:sz w:val="24"/>
+          <w:szCs w:val="24"/>
+        </w:rPr>
+        <w:t>photoStockage</w:t>
+      </w:r>
+      <w:proofErr w:type="spellEnd"/>
+      <w:r>
+        <w:rPr>
+          <w:rFonts w:ascii="Garamond" w:hAnsi="Garamond"/>
+          <w:sz w:val="24"/>
+          <w:szCs w:val="24"/>
+        </w:rPr>
+        <w:t>” brings a new resource to developers and content creators, providing a free-of-charge service that is fast, easy to use, and available on all devices. It also fosters a sense of community by enabling user communication.</w:t>
+      </w:r>
+    </w:p>
+    <w:p>
+      <w:pPr>
+        <w:ind w:firstLine="720"/>
+        <w:jc w:val="both"/>
+        <w:rPr>
+          <w:rFonts w:ascii="Garamond" w:hAnsi="Garamond"/>
+          <w:sz w:val="24"/>
+          <w:szCs w:val="24"/>
+        </w:rPr>
+      </w:pPr>
+    </w:p>
+    <w:p>
+      <w:pPr>
+        <w:ind w:firstLine="720"/>
+        <w:jc w:val="both"/>
+        <w:rPr>
+          <w:rFonts w:ascii="Garamond" w:hAnsi="Garamond"/>
+          <w:sz w:val="24"/>
+          <w:szCs w:val="24"/>
+        </w:rPr>
+      </w:pPr>
+      <w:r>
+        <w:rPr>
+          <w:rFonts w:ascii="Garamond" w:hAnsi="Garamond"/>
+          <w:sz w:val="24"/>
+          <w:szCs w:val="24"/>
+        </w:rPr>
+        <w:t>“</w:t>
+      </w:r>
+      <w:proofErr w:type="spellStart"/>
+      <w:r>
+        <w:rPr>
+          <w:rFonts w:ascii="Garamond" w:hAnsi="Garamond"/>
+          <w:sz w:val="24"/>
+          <w:szCs w:val="24"/>
+        </w:rPr>
+        <w:t>photoStockage</w:t>
+      </w:r>
+      <w:proofErr w:type="spellEnd"/>
+      <w:r>
+        <w:rPr>
+          <w:rFonts w:ascii="Garamond" w:hAnsi="Garamond"/>
+          <w:sz w:val="24"/>
+          <w:szCs w:val="24"/>
+        </w:rPr>
+        <w:t xml:space="preserve">” is required to be fast and responsive, with minimal response times between user interaction and website reaction. A clean, minimalistic front-end is needed, taking into consideration accessibility issues, to provide an enjoyable experience for all users, regardless of their device of choice. The </w:t>
+      </w:r>
+      <w:proofErr w:type="gramStart"/>
+      <w:r>
+        <w:rPr>
+          <w:rFonts w:ascii="Garamond" w:hAnsi="Garamond"/>
+          <w:sz w:val="24"/>
+          <w:szCs w:val="24"/>
+        </w:rPr>
+        <w:t>back-end</w:t>
+      </w:r>
+      <w:proofErr w:type="gramEnd"/>
+      <w:r>
+        <w:rPr>
+          <w:rFonts w:ascii="Garamond" w:hAnsi="Garamond"/>
+          <w:sz w:val="24"/>
+          <w:szCs w:val="24"/>
+        </w:rPr>
+        <w:t xml:space="preserve"> needs to be secure to avoid data breaches and loss of data or service </w:t>
       </w:r>
       <w:r>
         <w:rPr>
@@ -7229,7 +6446,7 @@
           <w:szCs w:val="24"/>
         </w:rPr>
         <w:lastRenderedPageBreak/>
-        <w:t xml:space="preserve">use without the need </w:t>
+        <w:t xml:space="preserve">downtime. The database needs to be secured and </w:t>
       </w:r>
       <w:proofErr w:type="gramStart"/>
       <w:r>
@@ -7238,7 +6455,7 @@
           <w:sz w:val="24"/>
           <w:szCs w:val="24"/>
         </w:rPr>
-        <w:t>for crediting</w:t>
+        <w:t>well-designed</w:t>
       </w:r>
       <w:proofErr w:type="gramEnd"/>
       <w:r>
@@ -7247,67 +6464,167 @@
           <w:sz w:val="24"/>
           <w:szCs w:val="24"/>
         </w:rPr>
-        <w:t xml:space="preserve"> the owner or requiring any form of compensation to them or the owner of the platform.</w:t>
-      </w:r>
-    </w:p>
-    <w:p>
-      <w:pPr>
-        <w:ind w:firstLine="720"/>
-        <w:jc w:val="both"/>
-        <w:rPr>
-          <w:rFonts w:ascii="Garamond" w:hAnsi="Garamond"/>
-          <w:sz w:val="24"/>
-          <w:szCs w:val="24"/>
-        </w:rPr>
-      </w:pPr>
-    </w:p>
-    <w:p>
-      <w:pPr>
-        <w:ind w:firstLine="720"/>
-        <w:jc w:val="both"/>
-        <w:rPr>
-          <w:rFonts w:ascii="Garamond" w:hAnsi="Garamond"/>
-          <w:sz w:val="24"/>
-          <w:szCs w:val="24"/>
-        </w:rPr>
-      </w:pPr>
-      <w:r>
-        <w:rPr>
-          <w:rFonts w:ascii="Garamond" w:hAnsi="Garamond"/>
-          <w:sz w:val="24"/>
-          <w:szCs w:val="24"/>
-        </w:rPr>
-        <w:t>Compliance</w:t>
-      </w:r>
-    </w:p>
-    <w:p>
-      <w:pPr>
-        <w:ind w:firstLine="720"/>
-        <w:jc w:val="both"/>
-        <w:rPr>
-          <w:rFonts w:ascii="Garamond" w:hAnsi="Garamond"/>
-          <w:sz w:val="24"/>
-          <w:szCs w:val="24"/>
-        </w:rPr>
-      </w:pPr>
-    </w:p>
-    <w:p>
-      <w:pPr>
-        <w:ind w:firstLine="720"/>
-        <w:jc w:val="both"/>
-        <w:rPr>
-          <w:rFonts w:ascii="Garamond" w:hAnsi="Garamond"/>
-          <w:sz w:val="24"/>
-          <w:szCs w:val="24"/>
-        </w:rPr>
-      </w:pPr>
-      <w:r>
-        <w:rPr>
-          <w:rFonts w:ascii="Garamond" w:hAnsi="Garamond"/>
-          <w:sz w:val="24"/>
-          <w:szCs w:val="24"/>
-        </w:rPr>
-        <w:t>“</w:t>
+        <w:t xml:space="preserve"> to provide and store data as fast and as securely as possible.</w:t>
+      </w:r>
+    </w:p>
+    <w:p>
+      <w:pPr>
+        <w:ind w:firstLine="720"/>
+        <w:jc w:val="both"/>
+        <w:rPr>
+          <w:rFonts w:ascii="Garamond" w:hAnsi="Garamond"/>
+          <w:sz w:val="24"/>
+          <w:szCs w:val="24"/>
+        </w:rPr>
+      </w:pPr>
+    </w:p>
+    <w:p>
+      <w:pPr>
+        <w:ind w:firstLine="720"/>
+        <w:jc w:val="both"/>
+        <w:rPr>
+          <w:rFonts w:ascii="Garamond" w:hAnsi="Garamond"/>
+          <w:sz w:val="24"/>
+          <w:szCs w:val="24"/>
+        </w:rPr>
+      </w:pPr>
+      <w:r>
+        <w:rPr>
+          <w:rFonts w:ascii="Garamond" w:hAnsi="Garamond"/>
+          <w:sz w:val="24"/>
+          <w:szCs w:val="24"/>
+        </w:rPr>
+        <w:t>Approval</w:t>
+      </w:r>
+    </w:p>
+    <w:p>
+      <w:pPr>
+        <w:ind w:firstLine="720"/>
+        <w:jc w:val="both"/>
+        <w:rPr>
+          <w:rFonts w:ascii="Garamond" w:hAnsi="Garamond"/>
+          <w:sz w:val="24"/>
+          <w:szCs w:val="24"/>
+        </w:rPr>
+      </w:pPr>
+    </w:p>
+    <w:p>
+      <w:pPr>
+        <w:ind w:firstLine="720"/>
+        <w:jc w:val="both"/>
+        <w:rPr>
+          <w:rFonts w:ascii="Garamond" w:hAnsi="Garamond"/>
+          <w:sz w:val="24"/>
+          <w:szCs w:val="24"/>
+        </w:rPr>
+      </w:pPr>
+      <w:r>
+        <w:rPr>
+          <w:rFonts w:ascii="Garamond" w:hAnsi="Garamond"/>
+          <w:sz w:val="24"/>
+          <w:szCs w:val="24"/>
+        </w:rPr>
+        <w:t>As the sole stakeholder of the project is the owner, no additional approval is required. Once all tests have passed successfully, the project will be ready for deployment.</w:t>
+      </w:r>
+    </w:p>
+    <w:p>
+      <w:pPr>
+        <w:ind w:firstLine="720"/>
+        <w:jc w:val="both"/>
+        <w:rPr>
+          <w:rFonts w:ascii="Garamond" w:hAnsi="Garamond"/>
+          <w:sz w:val="24"/>
+          <w:szCs w:val="24"/>
+        </w:rPr>
+      </w:pPr>
+    </w:p>
+    <w:p>
+      <w:pPr>
+        <w:ind w:firstLine="720"/>
+        <w:jc w:val="both"/>
+        <w:rPr>
+          <w:rFonts w:ascii="Garamond" w:hAnsi="Garamond"/>
+          <w:sz w:val="24"/>
+          <w:szCs w:val="24"/>
+        </w:rPr>
+      </w:pPr>
+    </w:p>
+    <w:p>
+      <w:pPr>
+        <w:ind w:firstLine="720"/>
+        <w:jc w:val="both"/>
+        <w:rPr>
+          <w:rFonts w:ascii="Garamond" w:hAnsi="Garamond"/>
+          <w:sz w:val="24"/>
+          <w:szCs w:val="24"/>
+        </w:rPr>
+      </w:pPr>
+      <w:r>
+        <w:rPr>
+          <w:rFonts w:ascii="Garamond" w:hAnsi="Garamond"/>
+          <w:sz w:val="24"/>
+          <w:szCs w:val="24"/>
+        </w:rPr>
+        <w:t>XIII. Additional Considerations</w:t>
+      </w:r>
+    </w:p>
+    <w:p>
+      <w:pPr>
+        <w:ind w:firstLine="720"/>
+        <w:jc w:val="both"/>
+        <w:rPr>
+          <w:rFonts w:ascii="Garamond" w:hAnsi="Garamond"/>
+          <w:sz w:val="24"/>
+          <w:szCs w:val="24"/>
+        </w:rPr>
+      </w:pPr>
+    </w:p>
+    <w:p>
+      <w:pPr>
+        <w:ind w:firstLine="720"/>
+        <w:jc w:val="both"/>
+        <w:rPr>
+          <w:rFonts w:ascii="Garamond" w:hAnsi="Garamond"/>
+          <w:sz w:val="24"/>
+          <w:szCs w:val="24"/>
+        </w:rPr>
+      </w:pPr>
+      <w:r>
+        <w:rPr>
+          <w:rFonts w:ascii="Garamond" w:hAnsi="Garamond"/>
+          <w:sz w:val="24"/>
+          <w:szCs w:val="24"/>
+        </w:rPr>
+        <w:t xml:space="preserve">Documentation </w:t>
+      </w:r>
+    </w:p>
+    <w:p>
+      <w:pPr>
+        <w:ind w:firstLine="720"/>
+        <w:jc w:val="both"/>
+        <w:rPr>
+          <w:rFonts w:ascii="Garamond" w:hAnsi="Garamond"/>
+          <w:sz w:val="24"/>
+          <w:szCs w:val="24"/>
+        </w:rPr>
+      </w:pPr>
+      <w:proofErr w:type="gramStart"/>
+      <w:r>
+        <w:rPr>
+          <w:rFonts w:ascii="Garamond" w:hAnsi="Garamond"/>
+          <w:sz w:val="24"/>
+          <w:szCs w:val="24"/>
+        </w:rPr>
+        <w:t>A documentation</w:t>
+      </w:r>
+      <w:proofErr w:type="gramEnd"/>
+      <w:r>
+        <w:rPr>
+          <w:rFonts w:ascii="Garamond" w:hAnsi="Garamond"/>
+          <w:sz w:val="24"/>
+          <w:szCs w:val="24"/>
+        </w:rPr>
+        <w:t xml:space="preserve"> is included along with all the project files in the </w:t>
       </w:r>
       <w:proofErr w:type="spellStart"/>
       <w:r>
@@ -7316,7 +6633,7 @@
           <w:sz w:val="24"/>
           <w:szCs w:val="24"/>
         </w:rPr>
-        <w:t>photoStockage</w:t>
+        <w:t>github</w:t>
       </w:r>
       <w:proofErr w:type="spellEnd"/>
       <w:r>
@@ -7325,638 +6642,11 @@
           <w:sz w:val="24"/>
           <w:szCs w:val="24"/>
         </w:rPr>
-        <w:t xml:space="preserve">” respects privacy and personal data protection laws, including GDPR and other European laws, as it is based in France. A page is dedicated to explaining what data is stored, how the treatment of those data complies with European </w:t>
-      </w:r>
-      <w:proofErr w:type="gramStart"/>
-      <w:r>
-        <w:rPr>
-          <w:rFonts w:ascii="Garamond" w:hAnsi="Garamond"/>
-          <w:sz w:val="24"/>
-          <w:szCs w:val="24"/>
-        </w:rPr>
-        <w:t>laws, and</w:t>
-      </w:r>
-      <w:proofErr w:type="gramEnd"/>
-      <w:r>
-        <w:rPr>
-          <w:rFonts w:ascii="Garamond" w:hAnsi="Garamond"/>
-          <w:sz w:val="24"/>
-          <w:szCs w:val="24"/>
-        </w:rPr>
-        <w:t xml:space="preserve"> giving users the option to disagree and opt out of the storing of their data, which results in them only being able to browse anonymously, making some features of the site unavailable to them. The website also includes terms and conditions, which state that the owner of the site takes no responsibility for how the content is used after being </w:t>
-      </w:r>
-      <w:proofErr w:type="gramStart"/>
-      <w:r>
-        <w:rPr>
-          <w:rFonts w:ascii="Garamond" w:hAnsi="Garamond"/>
-          <w:sz w:val="24"/>
-          <w:szCs w:val="24"/>
-        </w:rPr>
-        <w:t>downloaded, but</w:t>
-      </w:r>
-      <w:proofErr w:type="gramEnd"/>
-      <w:r>
-        <w:rPr>
-          <w:rFonts w:ascii="Garamond" w:hAnsi="Garamond"/>
-          <w:sz w:val="24"/>
-          <w:szCs w:val="24"/>
-        </w:rPr>
-        <w:t xml:space="preserve"> promises to report any illegal activity reported to the authorities.</w:t>
-      </w:r>
-    </w:p>
-    <w:p>
-      <w:pPr>
-        <w:ind w:firstLine="720"/>
-        <w:jc w:val="both"/>
-        <w:rPr>
-          <w:rFonts w:ascii="Garamond" w:hAnsi="Garamond"/>
-          <w:sz w:val="24"/>
-          <w:szCs w:val="24"/>
-        </w:rPr>
-      </w:pPr>
-    </w:p>
-    <w:p>
-      <w:pPr>
-        <w:ind w:firstLine="720"/>
-        <w:jc w:val="both"/>
-        <w:rPr>
-          <w:rFonts w:ascii="Garamond" w:hAnsi="Garamond"/>
-          <w:sz w:val="24"/>
-          <w:szCs w:val="24"/>
-        </w:rPr>
-      </w:pPr>
-    </w:p>
-    <w:p>
-      <w:pPr>
-        <w:ind w:firstLine="720"/>
-        <w:jc w:val="both"/>
-        <w:rPr>
-          <w:rFonts w:ascii="Garamond" w:hAnsi="Garamond"/>
-          <w:sz w:val="24"/>
-          <w:szCs w:val="24"/>
-        </w:rPr>
-      </w:pPr>
-    </w:p>
-    <w:p>
-      <w:pPr>
-        <w:ind w:firstLine="720"/>
-        <w:jc w:val="both"/>
-        <w:rPr>
-          <w:rFonts w:ascii="Garamond" w:hAnsi="Garamond"/>
-          <w:sz w:val="24"/>
-          <w:szCs w:val="24"/>
-        </w:rPr>
-      </w:pPr>
-    </w:p>
-    <w:p>
-      <w:pPr>
-        <w:ind w:firstLine="720"/>
-        <w:jc w:val="both"/>
-        <w:rPr>
-          <w:rFonts w:ascii="Garamond" w:hAnsi="Garamond"/>
-          <w:sz w:val="24"/>
-          <w:szCs w:val="24"/>
-        </w:rPr>
-      </w:pPr>
-    </w:p>
-    <w:p>
-      <w:pPr>
-        <w:ind w:firstLine="720"/>
-        <w:jc w:val="both"/>
-        <w:rPr>
-          <w:rFonts w:ascii="Garamond" w:hAnsi="Garamond"/>
-          <w:sz w:val="24"/>
-          <w:szCs w:val="24"/>
-        </w:rPr>
-      </w:pPr>
-    </w:p>
-    <w:p>
-      <w:pPr>
-        <w:ind w:firstLine="720"/>
-        <w:jc w:val="both"/>
-        <w:rPr>
-          <w:rFonts w:ascii="Garamond" w:hAnsi="Garamond"/>
-          <w:sz w:val="24"/>
-          <w:szCs w:val="24"/>
-        </w:rPr>
-      </w:pPr>
-    </w:p>
-    <w:p>
-      <w:pPr>
-        <w:ind w:firstLine="720"/>
-        <w:jc w:val="both"/>
-        <w:rPr>
-          <w:rFonts w:ascii="Garamond" w:hAnsi="Garamond"/>
-          <w:sz w:val="24"/>
-          <w:szCs w:val="24"/>
-        </w:rPr>
-      </w:pPr>
-    </w:p>
-    <w:p>
-      <w:pPr>
-        <w:ind w:firstLine="720"/>
-        <w:jc w:val="both"/>
-        <w:rPr>
-          <w:rFonts w:ascii="Garamond" w:hAnsi="Garamond"/>
-          <w:sz w:val="24"/>
-          <w:szCs w:val="24"/>
-        </w:rPr>
-      </w:pPr>
-    </w:p>
-    <w:p>
-      <w:pPr>
-        <w:ind w:firstLine="720"/>
-        <w:jc w:val="both"/>
-        <w:rPr>
-          <w:rFonts w:ascii="Garamond" w:hAnsi="Garamond"/>
-          <w:sz w:val="24"/>
-          <w:szCs w:val="24"/>
-        </w:rPr>
-      </w:pPr>
-    </w:p>
-    <w:p>
-      <w:pPr>
-        <w:ind w:firstLine="720"/>
-        <w:jc w:val="both"/>
-        <w:rPr>
-          <w:rFonts w:ascii="Garamond" w:hAnsi="Garamond"/>
-          <w:sz w:val="24"/>
-          <w:szCs w:val="24"/>
-        </w:rPr>
-      </w:pPr>
-    </w:p>
-    <w:p>
-      <w:pPr>
-        <w:ind w:firstLine="720"/>
-        <w:jc w:val="both"/>
-        <w:rPr>
-          <w:rFonts w:ascii="Garamond" w:hAnsi="Garamond"/>
-          <w:sz w:val="24"/>
-          <w:szCs w:val="24"/>
-        </w:rPr>
-      </w:pPr>
-      <w:r>
-        <w:rPr>
-          <w:rFonts w:ascii="Garamond" w:hAnsi="Garamond"/>
-          <w:sz w:val="24"/>
-          <w:szCs w:val="24"/>
-        </w:rPr>
-        <w:t>XII. Conclusion and Approval</w:t>
-      </w:r>
-    </w:p>
-    <w:p>
-      <w:pPr>
-        <w:ind w:firstLine="720"/>
-        <w:jc w:val="both"/>
-        <w:rPr>
-          <w:rFonts w:ascii="Garamond" w:hAnsi="Garamond"/>
-          <w:sz w:val="24"/>
-          <w:szCs w:val="24"/>
-        </w:rPr>
-      </w:pPr>
-    </w:p>
-    <w:p>
-      <w:pPr>
-        <w:ind w:firstLine="720"/>
-        <w:jc w:val="both"/>
-        <w:rPr>
-          <w:rFonts w:ascii="Garamond" w:hAnsi="Garamond"/>
-          <w:sz w:val="24"/>
-          <w:szCs w:val="24"/>
-        </w:rPr>
-      </w:pPr>
-      <w:r>
-        <w:rPr>
-          <w:rFonts w:ascii="Garamond" w:hAnsi="Garamond"/>
-          <w:sz w:val="24"/>
-          <w:szCs w:val="24"/>
-        </w:rPr>
-        <w:t>Summary</w:t>
-      </w:r>
-    </w:p>
-    <w:p>
-      <w:pPr>
-        <w:ind w:firstLine="720"/>
-        <w:jc w:val="both"/>
-        <w:rPr>
-          <w:rFonts w:ascii="Garamond" w:hAnsi="Garamond"/>
-          <w:sz w:val="24"/>
-          <w:szCs w:val="24"/>
-        </w:rPr>
-      </w:pPr>
-    </w:p>
-    <w:p>
-      <w:pPr>
-        <w:ind w:firstLine="720"/>
-        <w:jc w:val="both"/>
-        <w:rPr>
-          <w:rFonts w:ascii="Garamond" w:hAnsi="Garamond"/>
-          <w:sz w:val="24"/>
-          <w:szCs w:val="24"/>
-        </w:rPr>
-      </w:pPr>
-      <w:r>
-        <w:rPr>
-          <w:rFonts w:ascii="Garamond" w:hAnsi="Garamond"/>
-          <w:sz w:val="24"/>
-          <w:szCs w:val="24"/>
-        </w:rPr>
-        <w:t>In conclusion, “</w:t>
-      </w:r>
-      <w:proofErr w:type="spellStart"/>
-      <w:r>
-        <w:rPr>
-          <w:rFonts w:ascii="Garamond" w:hAnsi="Garamond"/>
-          <w:sz w:val="24"/>
-          <w:szCs w:val="24"/>
-        </w:rPr>
-        <w:t>photoStockage</w:t>
-      </w:r>
-      <w:proofErr w:type="spellEnd"/>
-      <w:r>
-        <w:rPr>
-          <w:rFonts w:ascii="Garamond" w:hAnsi="Garamond"/>
-          <w:sz w:val="24"/>
-          <w:szCs w:val="24"/>
-        </w:rPr>
-        <w:t>” brings a new resource to developers and content creators, providing a free-of-charge service that is fast, easy to use, and available on all devices. It also fosters a sense of community by enabling user communication.</w:t>
-      </w:r>
-    </w:p>
-    <w:p>
-      <w:pPr>
-        <w:ind w:firstLine="720"/>
-        <w:jc w:val="both"/>
-        <w:rPr>
-          <w:rFonts w:ascii="Garamond" w:hAnsi="Garamond"/>
-          <w:sz w:val="24"/>
-          <w:szCs w:val="24"/>
-        </w:rPr>
-      </w:pPr>
-    </w:p>
-    <w:p>
-      <w:pPr>
-        <w:ind w:firstLine="720"/>
-        <w:jc w:val="both"/>
-        <w:rPr>
-          <w:rFonts w:ascii="Garamond" w:hAnsi="Garamond"/>
-          <w:sz w:val="24"/>
-          <w:szCs w:val="24"/>
-        </w:rPr>
-      </w:pPr>
-      <w:r>
-        <w:rPr>
-          <w:rFonts w:ascii="Garamond" w:hAnsi="Garamond"/>
-          <w:sz w:val="24"/>
-          <w:szCs w:val="24"/>
-        </w:rPr>
-        <w:lastRenderedPageBreak/>
-        <w:t>“</w:t>
-      </w:r>
-      <w:proofErr w:type="spellStart"/>
-      <w:r>
-        <w:rPr>
-          <w:rFonts w:ascii="Garamond" w:hAnsi="Garamond"/>
-          <w:sz w:val="24"/>
-          <w:szCs w:val="24"/>
-        </w:rPr>
-        <w:t>photoStockage</w:t>
-      </w:r>
-      <w:proofErr w:type="spellEnd"/>
-      <w:r>
-        <w:rPr>
-          <w:rFonts w:ascii="Garamond" w:hAnsi="Garamond"/>
-          <w:sz w:val="24"/>
-          <w:szCs w:val="24"/>
-        </w:rPr>
-        <w:t xml:space="preserve">” is required to be fast and responsive, with minimal response times between user interaction and website reaction. A clean, minimalistic front-end is needed, taking into consideration accessibility issues, to provide an enjoyable experience for all users, regardless of their device of choice. The </w:t>
-      </w:r>
-      <w:proofErr w:type="gramStart"/>
-      <w:r>
-        <w:rPr>
-          <w:rFonts w:ascii="Garamond" w:hAnsi="Garamond"/>
-          <w:sz w:val="24"/>
-          <w:szCs w:val="24"/>
-        </w:rPr>
-        <w:t>back-end</w:t>
-      </w:r>
-      <w:proofErr w:type="gramEnd"/>
-      <w:r>
-        <w:rPr>
-          <w:rFonts w:ascii="Garamond" w:hAnsi="Garamond"/>
-          <w:sz w:val="24"/>
-          <w:szCs w:val="24"/>
-        </w:rPr>
-        <w:t xml:space="preserve"> needs to be secure to avoid data breaches and loss of data or service downtime. The database needs to be secured and </w:t>
-      </w:r>
-      <w:proofErr w:type="gramStart"/>
-      <w:r>
-        <w:rPr>
-          <w:rFonts w:ascii="Garamond" w:hAnsi="Garamond"/>
-          <w:sz w:val="24"/>
-          <w:szCs w:val="24"/>
-        </w:rPr>
-        <w:t>well-designed</w:t>
-      </w:r>
-      <w:proofErr w:type="gramEnd"/>
-      <w:r>
-        <w:rPr>
-          <w:rFonts w:ascii="Garamond" w:hAnsi="Garamond"/>
-          <w:sz w:val="24"/>
-          <w:szCs w:val="24"/>
-        </w:rPr>
-        <w:t xml:space="preserve"> to provide and store data as fast and as securely as possible.</w:t>
-      </w:r>
-    </w:p>
-    <w:p>
-      <w:pPr>
-        <w:ind w:firstLine="720"/>
-        <w:jc w:val="both"/>
-        <w:rPr>
-          <w:rFonts w:ascii="Garamond" w:hAnsi="Garamond"/>
-          <w:sz w:val="24"/>
-          <w:szCs w:val="24"/>
-        </w:rPr>
-      </w:pPr>
-    </w:p>
-    <w:p>
-      <w:pPr>
-        <w:ind w:firstLine="720"/>
-        <w:jc w:val="both"/>
-        <w:rPr>
-          <w:rFonts w:ascii="Garamond" w:hAnsi="Garamond"/>
-          <w:sz w:val="24"/>
-          <w:szCs w:val="24"/>
-        </w:rPr>
-      </w:pPr>
-      <w:r>
-        <w:rPr>
-          <w:rFonts w:ascii="Garamond" w:hAnsi="Garamond"/>
-          <w:sz w:val="24"/>
-          <w:szCs w:val="24"/>
-        </w:rPr>
-        <w:t>Approval</w:t>
-      </w:r>
-    </w:p>
-    <w:p>
-      <w:pPr>
-        <w:ind w:firstLine="720"/>
-        <w:jc w:val="both"/>
-        <w:rPr>
-          <w:rFonts w:ascii="Garamond" w:hAnsi="Garamond"/>
-          <w:sz w:val="24"/>
-          <w:szCs w:val="24"/>
-        </w:rPr>
-      </w:pPr>
-    </w:p>
-    <w:p>
-      <w:pPr>
-        <w:ind w:firstLine="720"/>
-        <w:jc w:val="both"/>
-        <w:rPr>
-          <w:rFonts w:ascii="Garamond" w:hAnsi="Garamond"/>
-          <w:sz w:val="24"/>
-          <w:szCs w:val="24"/>
-        </w:rPr>
-      </w:pPr>
-      <w:r>
-        <w:rPr>
-          <w:rFonts w:ascii="Garamond" w:hAnsi="Garamond"/>
-          <w:sz w:val="24"/>
-          <w:szCs w:val="24"/>
-        </w:rPr>
-        <w:t>As the sole stakeholder of the project is the owner, no additional approval is required. Once all tests have passed successfully, the project will be ready for deployment.</w:t>
-      </w:r>
-    </w:p>
-    <w:p>
-      <w:pPr>
-        <w:ind w:firstLine="720"/>
-        <w:jc w:val="both"/>
-        <w:rPr>
-          <w:rFonts w:ascii="Garamond" w:hAnsi="Garamond"/>
-          <w:sz w:val="24"/>
-          <w:szCs w:val="24"/>
-        </w:rPr>
-      </w:pPr>
-    </w:p>
-    <w:p>
-      <w:pPr>
-        <w:ind w:firstLine="720"/>
-        <w:jc w:val="both"/>
-        <w:rPr>
-          <w:rFonts w:ascii="Garamond" w:hAnsi="Garamond"/>
-          <w:sz w:val="24"/>
-          <w:szCs w:val="24"/>
-        </w:rPr>
-      </w:pPr>
-    </w:p>
-    <w:p>
-      <w:pPr>
-        <w:ind w:firstLine="720"/>
-        <w:jc w:val="both"/>
-        <w:rPr>
-          <w:rFonts w:ascii="Garamond" w:hAnsi="Garamond"/>
-          <w:sz w:val="24"/>
-          <w:szCs w:val="24"/>
-        </w:rPr>
-      </w:pPr>
-    </w:p>
-    <w:p>
-      <w:pPr>
-        <w:ind w:firstLine="720"/>
-        <w:jc w:val="both"/>
-        <w:rPr>
-          <w:rFonts w:ascii="Garamond" w:hAnsi="Garamond"/>
-          <w:sz w:val="24"/>
-          <w:szCs w:val="24"/>
-        </w:rPr>
-      </w:pPr>
-    </w:p>
-    <w:p>
-      <w:pPr>
-        <w:ind w:firstLine="720"/>
-        <w:jc w:val="both"/>
-        <w:rPr>
-          <w:rFonts w:ascii="Garamond" w:hAnsi="Garamond"/>
-          <w:sz w:val="24"/>
-          <w:szCs w:val="24"/>
-        </w:rPr>
-      </w:pPr>
-    </w:p>
-    <w:p>
-      <w:pPr>
-        <w:ind w:firstLine="720"/>
-        <w:jc w:val="both"/>
-        <w:rPr>
-          <w:rFonts w:ascii="Garamond" w:hAnsi="Garamond"/>
-          <w:sz w:val="24"/>
-          <w:szCs w:val="24"/>
-        </w:rPr>
-      </w:pPr>
-    </w:p>
-    <w:p>
-      <w:pPr>
-        <w:ind w:firstLine="720"/>
-        <w:jc w:val="both"/>
-        <w:rPr>
-          <w:rFonts w:ascii="Garamond" w:hAnsi="Garamond"/>
-          <w:sz w:val="24"/>
-          <w:szCs w:val="24"/>
-        </w:rPr>
-      </w:pPr>
-    </w:p>
-    <w:p>
-      <w:pPr>
-        <w:ind w:firstLine="720"/>
-        <w:jc w:val="both"/>
-        <w:rPr>
-          <w:rFonts w:ascii="Garamond" w:hAnsi="Garamond"/>
-          <w:sz w:val="24"/>
-          <w:szCs w:val="24"/>
-        </w:rPr>
-      </w:pPr>
-    </w:p>
-    <w:p>
-      <w:pPr>
-        <w:ind w:firstLine="720"/>
-        <w:jc w:val="both"/>
-        <w:rPr>
-          <w:rFonts w:ascii="Garamond" w:hAnsi="Garamond"/>
-          <w:sz w:val="24"/>
-          <w:szCs w:val="24"/>
-        </w:rPr>
-      </w:pPr>
-    </w:p>
-    <w:p>
-      <w:pPr>
-        <w:ind w:firstLine="720"/>
-        <w:jc w:val="both"/>
-        <w:rPr>
-          <w:rFonts w:ascii="Garamond" w:hAnsi="Garamond"/>
-          <w:sz w:val="24"/>
-          <w:szCs w:val="24"/>
-        </w:rPr>
-      </w:pPr>
-    </w:p>
-    <w:p>
-      <w:pPr>
-        <w:ind w:firstLine="720"/>
-        <w:jc w:val="both"/>
-        <w:rPr>
-          <w:rFonts w:ascii="Garamond" w:hAnsi="Garamond"/>
-          <w:sz w:val="24"/>
-          <w:szCs w:val="24"/>
-        </w:rPr>
-      </w:pPr>
-    </w:p>
-    <w:p>
-      <w:pPr>
-        <w:ind w:firstLine="720"/>
-        <w:jc w:val="both"/>
-        <w:rPr>
-          <w:rFonts w:ascii="Garamond" w:hAnsi="Garamond"/>
-          <w:sz w:val="24"/>
-          <w:szCs w:val="24"/>
-        </w:rPr>
-      </w:pPr>
-    </w:p>
-    <w:p>
-      <w:pPr>
-        <w:ind w:firstLine="720"/>
-        <w:jc w:val="both"/>
-        <w:rPr>
-          <w:rFonts w:ascii="Garamond" w:hAnsi="Garamond"/>
-          <w:sz w:val="24"/>
-          <w:szCs w:val="24"/>
-        </w:rPr>
-      </w:pPr>
-      <w:r>
-        <w:rPr>
-          <w:rFonts w:ascii="Garamond" w:hAnsi="Garamond"/>
-          <w:sz w:val="24"/>
-          <w:szCs w:val="24"/>
-        </w:rPr>
-        <w:t>XIII. Additional Considerations</w:t>
-      </w:r>
-    </w:p>
-    <w:p>
-      <w:pPr>
-        <w:ind w:firstLine="720"/>
-        <w:jc w:val="both"/>
-        <w:rPr>
-          <w:rFonts w:ascii="Garamond" w:hAnsi="Garamond"/>
-          <w:sz w:val="24"/>
-          <w:szCs w:val="24"/>
-        </w:rPr>
-      </w:pPr>
-    </w:p>
-    <w:p>
-      <w:pPr>
-        <w:ind w:firstLine="720"/>
-        <w:jc w:val="both"/>
-        <w:rPr>
-          <w:rFonts w:ascii="Garamond" w:hAnsi="Garamond"/>
-          <w:sz w:val="24"/>
-          <w:szCs w:val="24"/>
-        </w:rPr>
-      </w:pPr>
-      <w:r>
-        <w:rPr>
-          <w:rFonts w:ascii="Garamond" w:hAnsi="Garamond"/>
-          <w:sz w:val="24"/>
-          <w:szCs w:val="24"/>
-        </w:rPr>
-        <w:t xml:space="preserve">Documentation </w:t>
-      </w:r>
-    </w:p>
-    <w:p>
-      <w:pPr>
-        <w:ind w:firstLine="720"/>
-        <w:jc w:val="both"/>
-        <w:rPr>
-          <w:rFonts w:ascii="Garamond" w:hAnsi="Garamond"/>
-          <w:sz w:val="24"/>
-          <w:szCs w:val="24"/>
-        </w:rPr>
-      </w:pPr>
-      <w:proofErr w:type="gramStart"/>
-      <w:r>
-        <w:rPr>
-          <w:rFonts w:ascii="Garamond" w:hAnsi="Garamond"/>
-          <w:sz w:val="24"/>
-          <w:szCs w:val="24"/>
-        </w:rPr>
-        <w:t>A documentation</w:t>
-      </w:r>
-      <w:proofErr w:type="gramEnd"/>
-      <w:r>
-        <w:rPr>
-          <w:rFonts w:ascii="Garamond" w:hAnsi="Garamond"/>
-          <w:sz w:val="24"/>
-          <w:szCs w:val="24"/>
-        </w:rPr>
-        <w:t xml:space="preserve"> is included along with all the project files in the </w:t>
-      </w:r>
-      <w:proofErr w:type="spellStart"/>
-      <w:r>
-        <w:rPr>
-          <w:rFonts w:ascii="Garamond" w:hAnsi="Garamond"/>
-          <w:sz w:val="24"/>
-          <w:szCs w:val="24"/>
-        </w:rPr>
-        <w:t>github</w:t>
-      </w:r>
-      <w:proofErr w:type="spellEnd"/>
-      <w:r>
-        <w:rPr>
-          <w:rFonts w:ascii="Garamond" w:hAnsi="Garamond"/>
-          <w:sz w:val="24"/>
-          <w:szCs w:val="24"/>
-        </w:rPr>
         <w:t xml:space="preserve"> repo. It consists of multiple files, describing backend, frontend implementation as well as general installation and utilization of the project.</w:t>
       </w:r>
     </w:p>
     <w:sectPr>
-      <w:footerReference w:type="default" r:id="rId9"/>
+      <w:footerReference w:type="default" r:id="rId10"/>
       <w:pgSz w:w="12240" w:h="15840"/>
       <w:pgMar w:top="1440" w:right="1440" w:bottom="1440" w:left="1440" w:header="720" w:footer="720" w:gutter="0"/>
       <w:pgNumType w:start="1"/>
@@ -8451,6 +7141,187 @@
       </w:pPr>
     </w:lvl>
   </w:abstractNum>
+  <w:abstractNum w:abstractNumId="4" w15:restartNumberingAfterBreak="0">
+    <w:nsid w:val="4B0301F9"/>
+    <w:multiLevelType w:val="hybridMultilevel"/>
+    <w:tmpl w:val="06CAB762"/>
+    <w:lvl w:ilvl="0" w:tplc="AB1CD564">
+      <w:start w:val="1"/>
+      <w:numFmt w:val="upperRoman"/>
+      <w:lvlText w:val="%1."/>
+      <w:lvlJc w:val="left"/>
+      <w:pPr>
+        <w:ind w:left="1080" w:hanging="720"/>
+      </w:pPr>
+      <w:rPr>
+        <w:rFonts w:ascii="Garamond" w:hAnsi="Garamond" w:hint="default"/>
+        <w:color w:val="auto"/>
+        <w:sz w:val="40"/>
+        <w:szCs w:val="40"/>
+      </w:rPr>
+    </w:lvl>
+    <w:lvl w:ilvl="1" w:tplc="040C0019" w:tentative="1">
+      <w:start w:val="1"/>
+      <w:numFmt w:val="lowerLetter"/>
+      <w:lvlText w:val="%2."/>
+      <w:lvlJc w:val="left"/>
+      <w:pPr>
+        <w:ind w:left="1440" w:hanging="360"/>
+      </w:pPr>
+    </w:lvl>
+    <w:lvl w:ilvl="2" w:tplc="040C001B" w:tentative="1">
+      <w:start w:val="1"/>
+      <w:numFmt w:val="lowerRoman"/>
+      <w:lvlText w:val="%3."/>
+      <w:lvlJc w:val="right"/>
+      <w:pPr>
+        <w:ind w:left="2160" w:hanging="180"/>
+      </w:pPr>
+    </w:lvl>
+    <w:lvl w:ilvl="3" w:tplc="040C000F" w:tentative="1">
+      <w:start w:val="1"/>
+      <w:numFmt w:val="decimal"/>
+      <w:lvlText w:val="%4."/>
+      <w:lvlJc w:val="left"/>
+      <w:pPr>
+        <w:ind w:left="2880" w:hanging="360"/>
+      </w:pPr>
+    </w:lvl>
+    <w:lvl w:ilvl="4" w:tplc="040C0019" w:tentative="1">
+      <w:start w:val="1"/>
+      <w:numFmt w:val="lowerLetter"/>
+      <w:lvlText w:val="%5."/>
+      <w:lvlJc w:val="left"/>
+      <w:pPr>
+        <w:ind w:left="3600" w:hanging="360"/>
+      </w:pPr>
+    </w:lvl>
+    <w:lvl w:ilvl="5" w:tplc="040C001B" w:tentative="1">
+      <w:start w:val="1"/>
+      <w:numFmt w:val="lowerRoman"/>
+      <w:lvlText w:val="%6."/>
+      <w:lvlJc w:val="right"/>
+      <w:pPr>
+        <w:ind w:left="4320" w:hanging="180"/>
+      </w:pPr>
+    </w:lvl>
+    <w:lvl w:ilvl="6" w:tplc="040C000F" w:tentative="1">
+      <w:start w:val="1"/>
+      <w:numFmt w:val="decimal"/>
+      <w:lvlText w:val="%7."/>
+      <w:lvlJc w:val="left"/>
+      <w:pPr>
+        <w:ind w:left="5040" w:hanging="360"/>
+      </w:pPr>
+    </w:lvl>
+    <w:lvl w:ilvl="7" w:tplc="040C0019" w:tentative="1">
+      <w:start w:val="1"/>
+      <w:numFmt w:val="lowerLetter"/>
+      <w:lvlText w:val="%8."/>
+      <w:lvlJc w:val="left"/>
+      <w:pPr>
+        <w:ind w:left="5760" w:hanging="360"/>
+      </w:pPr>
+    </w:lvl>
+    <w:lvl w:ilvl="8" w:tplc="040C001B" w:tentative="1">
+      <w:start w:val="1"/>
+      <w:numFmt w:val="lowerRoman"/>
+      <w:lvlText w:val="%9."/>
+      <w:lvlJc w:val="right"/>
+      <w:pPr>
+        <w:ind w:left="6480" w:hanging="180"/>
+      </w:pPr>
+    </w:lvl>
+  </w:abstractNum>
+  <w:abstractNum w:abstractNumId="5" w15:restartNumberingAfterBreak="0">
+    <w:nsid w:val="789C471A"/>
+    <w:multiLevelType w:val="hybridMultilevel"/>
+    <w:tmpl w:val="555AC85E"/>
+    <w:lvl w:ilvl="0" w:tplc="6CDA495A">
+      <w:start w:val="1"/>
+      <w:numFmt w:val="lowerRoman"/>
+      <w:lvlText w:val="%1."/>
+      <w:lvlJc w:val="left"/>
+      <w:pPr>
+        <w:ind w:left="1080" w:hanging="720"/>
+      </w:pPr>
+      <w:rPr>
+        <w:rFonts w:hint="default"/>
+      </w:rPr>
+    </w:lvl>
+    <w:lvl w:ilvl="1" w:tplc="040C0019" w:tentative="1">
+      <w:start w:val="1"/>
+      <w:numFmt w:val="lowerLetter"/>
+      <w:lvlText w:val="%2."/>
+      <w:lvlJc w:val="left"/>
+      <w:pPr>
+        <w:ind w:left="1440" w:hanging="360"/>
+      </w:pPr>
+    </w:lvl>
+    <w:lvl w:ilvl="2" w:tplc="040C001B" w:tentative="1">
+      <w:start w:val="1"/>
+      <w:numFmt w:val="lowerRoman"/>
+      <w:lvlText w:val="%3."/>
+      <w:lvlJc w:val="right"/>
+      <w:pPr>
+        <w:ind w:left="2160" w:hanging="180"/>
+      </w:pPr>
+    </w:lvl>
+    <w:lvl w:ilvl="3" w:tplc="040C000F" w:tentative="1">
+      <w:start w:val="1"/>
+      <w:numFmt w:val="decimal"/>
+      <w:lvlText w:val="%4."/>
+      <w:lvlJc w:val="left"/>
+      <w:pPr>
+        <w:ind w:left="2880" w:hanging="360"/>
+      </w:pPr>
+    </w:lvl>
+    <w:lvl w:ilvl="4" w:tplc="040C0019" w:tentative="1">
+      <w:start w:val="1"/>
+      <w:numFmt w:val="lowerLetter"/>
+      <w:lvlText w:val="%5."/>
+      <w:lvlJc w:val="left"/>
+      <w:pPr>
+        <w:ind w:left="3600" w:hanging="360"/>
+      </w:pPr>
+    </w:lvl>
+    <w:lvl w:ilvl="5" w:tplc="040C001B" w:tentative="1">
+      <w:start w:val="1"/>
+      <w:numFmt w:val="lowerRoman"/>
+      <w:lvlText w:val="%6."/>
+      <w:lvlJc w:val="right"/>
+      <w:pPr>
+        <w:ind w:left="4320" w:hanging="180"/>
+      </w:pPr>
+    </w:lvl>
+    <w:lvl w:ilvl="6" w:tplc="040C000F" w:tentative="1">
+      <w:start w:val="1"/>
+      <w:numFmt w:val="decimal"/>
+      <w:lvlText w:val="%7."/>
+      <w:lvlJc w:val="left"/>
+      <w:pPr>
+        <w:ind w:left="5040" w:hanging="360"/>
+      </w:pPr>
+    </w:lvl>
+    <w:lvl w:ilvl="7" w:tplc="040C0019" w:tentative="1">
+      <w:start w:val="1"/>
+      <w:numFmt w:val="lowerLetter"/>
+      <w:lvlText w:val="%8."/>
+      <w:lvlJc w:val="left"/>
+      <w:pPr>
+        <w:ind w:left="5760" w:hanging="360"/>
+      </w:pPr>
+    </w:lvl>
+    <w:lvl w:ilvl="8" w:tplc="040C001B" w:tentative="1">
+      <w:start w:val="1"/>
+      <w:numFmt w:val="lowerRoman"/>
+      <w:lvlText w:val="%9."/>
+      <w:lvlJc w:val="right"/>
+      <w:pPr>
+        <w:ind w:left="6480" w:hanging="180"/>
+      </w:pPr>
+    </w:lvl>
+  </w:abstractNum>
   <w:num w:numId="1" w16cid:durableId="1777940525">
     <w:abstractNumId w:val="2"/>
   </w:num>
@@ -8462,6 +7333,12 @@
   </w:num>
   <w:num w:numId="4" w16cid:durableId="654068697">
     <w:abstractNumId w:val="1"/>
+  </w:num>
+  <w:num w:numId="5" w16cid:durableId="2146849805">
+    <w:abstractNumId w:val="4"/>
+  </w:num>
+  <w:num w:numId="6" w16cid:durableId="1960912689">
+    <w:abstractNumId w:val="5"/>
   </w:num>
 </w:numbering>
 </file>
@@ -8865,6 +7742,49 @@
     <w:name w:val="Normal"/>
     <w:qFormat/>
   </w:style>
+  <w:style w:type="paragraph" w:styleId="Heading1">
+    <w:name w:val="heading 1"/>
+    <w:basedOn w:val="Normal"/>
+    <w:next w:val="Normal"/>
+    <w:link w:val="Heading1Char"/>
+    <w:uiPriority w:val="9"/>
+    <w:qFormat/>
+    <w:rsid w:val="00D55CED"/>
+    <w:pPr>
+      <w:keepNext/>
+      <w:keepLines/>
+      <w:spacing w:before="240" w:after="0"/>
+      <w:outlineLvl w:val="0"/>
+    </w:pPr>
+    <w:rPr>
+      <w:rFonts w:asciiTheme="majorHAnsi" w:eastAsiaTheme="majorEastAsia" w:hAnsiTheme="majorHAnsi" w:cstheme="majorBidi"/>
+      <w:color w:val="2E74B5" w:themeColor="accent1" w:themeShade="BF"/>
+      <w:sz w:val="32"/>
+      <w:szCs w:val="32"/>
+    </w:rPr>
+  </w:style>
+  <w:style w:type="paragraph" w:styleId="Heading2">
+    <w:name w:val="heading 2"/>
+    <w:basedOn w:val="Normal"/>
+    <w:next w:val="Normal"/>
+    <w:link w:val="Heading2Char"/>
+    <w:uiPriority w:val="9"/>
+    <w:unhideWhenUsed/>
+    <w:qFormat/>
+    <w:rsid w:val="00D63AC2"/>
+    <w:pPr>
+      <w:keepNext/>
+      <w:keepLines/>
+      <w:spacing w:before="40" w:after="0"/>
+      <w:outlineLvl w:val="1"/>
+    </w:pPr>
+    <w:rPr>
+      <w:rFonts w:asciiTheme="majorHAnsi" w:eastAsiaTheme="majorEastAsia" w:hAnsiTheme="majorHAnsi" w:cstheme="majorBidi"/>
+      <w:color w:val="2E74B5" w:themeColor="accent1" w:themeShade="BF"/>
+      <w:sz w:val="26"/>
+      <w:szCs w:val="26"/>
+    </w:rPr>
+  </w:style>
   <w:style w:type="character" w:default="1" w:styleId="DefaultParagraphFont">
     <w:name w:val="Default Paragraph Font"/>
     <w:uiPriority w:val="1"/>
@@ -8946,6 +7866,67 @@
     <w:link w:val="Footer"/>
     <w:uiPriority w:val="99"/>
     <w:rsid w:val="00C90918"/>
+  </w:style>
+  <w:style w:type="character" w:customStyle="1" w:styleId="Heading1Char">
+    <w:name w:val="Heading 1 Char"/>
+    <w:basedOn w:val="DefaultParagraphFont"/>
+    <w:link w:val="Heading1"/>
+    <w:uiPriority w:val="9"/>
+    <w:rsid w:val="00D55CED"/>
+    <w:rPr>
+      <w:rFonts w:asciiTheme="majorHAnsi" w:eastAsiaTheme="majorEastAsia" w:hAnsiTheme="majorHAnsi" w:cstheme="majorBidi"/>
+      <w:color w:val="2E74B5" w:themeColor="accent1" w:themeShade="BF"/>
+      <w:sz w:val="32"/>
+      <w:szCs w:val="32"/>
+    </w:rPr>
+  </w:style>
+  <w:style w:type="paragraph" w:styleId="TOCHeading">
+    <w:name w:val="TOC Heading"/>
+    <w:basedOn w:val="Heading1"/>
+    <w:next w:val="Normal"/>
+    <w:uiPriority w:val="39"/>
+    <w:unhideWhenUsed/>
+    <w:qFormat/>
+    <w:rsid w:val="00D63AC2"/>
+    <w:pPr>
+      <w:outlineLvl w:val="9"/>
+    </w:pPr>
+  </w:style>
+  <w:style w:type="paragraph" w:styleId="TOC1">
+    <w:name w:val="toc 1"/>
+    <w:basedOn w:val="Normal"/>
+    <w:next w:val="Normal"/>
+    <w:autoRedefine/>
+    <w:uiPriority w:val="39"/>
+    <w:unhideWhenUsed/>
+    <w:rsid w:val="00D63AC2"/>
+    <w:pPr>
+      <w:spacing w:after="100"/>
+    </w:pPr>
+  </w:style>
+  <w:style w:type="character" w:styleId="Hyperlink">
+    <w:name w:val="Hyperlink"/>
+    <w:basedOn w:val="DefaultParagraphFont"/>
+    <w:uiPriority w:val="99"/>
+    <w:unhideWhenUsed/>
+    <w:rsid w:val="00D63AC2"/>
+    <w:rPr>
+      <w:color w:val="0563C1" w:themeColor="hyperlink"/>
+      <w:u w:val="single"/>
+    </w:rPr>
+  </w:style>
+  <w:style w:type="character" w:customStyle="1" w:styleId="Heading2Char">
+    <w:name w:val="Heading 2 Char"/>
+    <w:basedOn w:val="DefaultParagraphFont"/>
+    <w:link w:val="Heading2"/>
+    <w:uiPriority w:val="9"/>
+    <w:rsid w:val="00D63AC2"/>
+    <w:rPr>
+      <w:rFonts w:asciiTheme="majorHAnsi" w:eastAsiaTheme="majorEastAsia" w:hAnsiTheme="majorHAnsi" w:cstheme="majorBidi"/>
+      <w:color w:val="2E74B5" w:themeColor="accent1" w:themeShade="BF"/>
+      <w:sz w:val="26"/>
+      <w:szCs w:val="26"/>
+    </w:rPr>
   </w:style>
 </w:styles>
 </file>
@@ -9209,4 +8190,16 @@
     </a:ext>
   </a:extLst>
 </a:theme>
+</file>
+
+<file path=customXml/item1.xml><?xml version="1.0" encoding="utf-8"?>
+<b:Sources xmlns:b="http://schemas.openxmlformats.org/officeDocument/2006/bibliography" xmlns="http://schemas.openxmlformats.org/officeDocument/2006/bibliography" SelectedStyle="\APASixthEditionOfficeOnline.xsl" StyleName="APA" Version="6"/>
+</file>
+
+<file path=customXml/itemProps1.xml><?xml version="1.0" encoding="utf-8"?>
+<ds:datastoreItem xmlns:ds="http://schemas.openxmlformats.org/officeDocument/2006/customXml" ds:itemID="{5E44E22E-6C11-47C7-A79E-DFEFDE8B1A3E}">
+  <ds:schemaRefs>
+    <ds:schemaRef ds:uri="http://schemas.openxmlformats.org/officeDocument/2006/bibliography"/>
+  </ds:schemaRefs>
+</ds:datastoreItem>
 </file>
--- a/cahier-en.docx
+++ b/cahier-en.docx
@@ -206,7 +206,7 @@
     <w:sdt>
       <w:sdtPr>
         <w:rPr>
-          <w:rFonts w:asciiTheme="minorHAnsi" w:eastAsiaTheme="minorHAnsi" w:hAnsiTheme="minorHAnsi" w:cstheme="minorBidi"/>
+          <w:rFonts w:ascii="Garamond" w:eastAsiaTheme="minorHAnsi" w:hAnsi="Garamond" w:cstheme="minorBidi"/>
           <w:color w:val="auto"/>
           <w:sz w:val="22"/>
           <w:szCs w:val="22"/>
@@ -241,7 +241,13 @@
             <w:t>Index</w:t>
           </w:r>
         </w:p>
-        <w:p/>
+        <w:p>
+          <w:pPr>
+            <w:rPr>
+              <w:rFonts w:ascii="Garamond" w:hAnsi="Garamond"/>
+            </w:rPr>
+          </w:pPr>
+        </w:p>
         <w:p>
           <w:pPr>
             <w:pStyle w:val="TOC1"/>
@@ -250,7 +256,7 @@
               <w:tab w:val="right" w:leader="dot" w:pos="9350"/>
             </w:tabs>
             <w:rPr>
-              <w:rFonts w:ascii="Garamond" w:eastAsiaTheme="minorEastAsia" w:hAnsi="Garamond"/>
+              <w:rFonts w:eastAsiaTheme="minorEastAsia"/>
               <w:noProof/>
               <w:kern w:val="2"/>
               <w:sz w:val="24"/>
@@ -277,7 +283,7 @@
             </w:rPr>
             <w:fldChar w:fldCharType="separate"/>
           </w:r>
-          <w:hyperlink w:anchor="_Toc189164425" w:history="1">
+          <w:hyperlink w:anchor="_Toc189165153" w:history="1">
             <w:r>
               <w:rPr>
                 <w:rStyle w:val="Hyperlink"/>
@@ -288,7 +294,7 @@
             </w:r>
             <w:r>
               <w:rPr>
-                <w:rFonts w:ascii="Garamond" w:eastAsiaTheme="minorEastAsia" w:hAnsi="Garamond"/>
+                <w:rFonts w:eastAsiaTheme="minorEastAsia"/>
                 <w:noProof/>
                 <w:kern w:val="2"/>
                 <w:sz w:val="24"/>
@@ -308,7 +314,6 @@
             </w:r>
             <w:r>
               <w:rPr>
-                <w:rFonts w:ascii="Garamond" w:hAnsi="Garamond"/>
                 <w:noProof/>
                 <w:webHidden/>
               </w:rPr>
@@ -316,7 +321,6 @@
             </w:r>
             <w:r>
               <w:rPr>
-                <w:rFonts w:ascii="Garamond" w:hAnsi="Garamond"/>
                 <w:noProof/>
                 <w:webHidden/>
               </w:rPr>
@@ -324,22 +328,19 @@
             </w:r>
             <w:r>
               <w:rPr>
-                <w:rFonts w:ascii="Garamond" w:hAnsi="Garamond"/>
-                <w:noProof/>
-                <w:webHidden/>
-              </w:rPr>
-              <w:instrText xml:space="preserve"> PAGEREF _Toc189164425 \h </w:instrText>
-            </w:r>
-            <w:r>
-              <w:rPr>
-                <w:rFonts w:ascii="Garamond" w:hAnsi="Garamond"/>
-                <w:noProof/>
-                <w:webHidden/>
-              </w:rPr>
-            </w:r>
-            <w:r>
-              <w:rPr>
-                <w:rFonts w:ascii="Garamond" w:hAnsi="Garamond"/>
+                <w:noProof/>
+                <w:webHidden/>
+              </w:rPr>
+              <w:instrText xml:space="preserve"> PAGEREF _Toc189165153 \h </w:instrText>
+            </w:r>
+            <w:r>
+              <w:rPr>
+                <w:noProof/>
+                <w:webHidden/>
+              </w:rPr>
+            </w:r>
+            <w:r>
+              <w:rPr>
                 <w:noProof/>
                 <w:webHidden/>
               </w:rPr>
@@ -347,7 +348,6 @@
             </w:r>
             <w:r>
               <w:rPr>
-                <w:rFonts w:ascii="Garamond" w:hAnsi="Garamond"/>
                 <w:noProof/>
                 <w:webHidden/>
               </w:rPr>
@@ -355,7 +355,6 @@
             </w:r>
             <w:r>
               <w:rPr>
-                <w:rFonts w:ascii="Garamond" w:hAnsi="Garamond"/>
                 <w:noProof/>
                 <w:webHidden/>
               </w:rPr>
@@ -371,7 +370,7 @@
               <w:tab w:val="right" w:leader="dot" w:pos="9350"/>
             </w:tabs>
             <w:rPr>
-              <w:rFonts w:ascii="Garamond" w:eastAsiaTheme="minorEastAsia" w:hAnsi="Garamond"/>
+              <w:rFonts w:eastAsiaTheme="minorEastAsia"/>
               <w:noProof/>
               <w:kern w:val="2"/>
               <w:sz w:val="24"/>
@@ -380,7 +379,7 @@
               <w14:ligatures w14:val="standardContextual"/>
             </w:rPr>
           </w:pPr>
-          <w:hyperlink w:anchor="_Toc189164426" w:history="1">
+          <w:hyperlink w:anchor="_Toc189165154" w:history="1">
             <w:r>
               <w:rPr>
                 <w:rStyle w:val="Hyperlink"/>
@@ -391,7 +390,7 @@
             </w:r>
             <w:r>
               <w:rPr>
-                <w:rFonts w:ascii="Garamond" w:eastAsiaTheme="minorEastAsia" w:hAnsi="Garamond"/>
+                <w:rFonts w:eastAsiaTheme="minorEastAsia"/>
                 <w:noProof/>
                 <w:kern w:val="2"/>
                 <w:sz w:val="24"/>
@@ -411,7 +410,6 @@
             </w:r>
             <w:r>
               <w:rPr>
-                <w:rFonts w:ascii="Garamond" w:hAnsi="Garamond"/>
                 <w:noProof/>
                 <w:webHidden/>
               </w:rPr>
@@ -419,7 +417,6 @@
             </w:r>
             <w:r>
               <w:rPr>
-                <w:rFonts w:ascii="Garamond" w:hAnsi="Garamond"/>
                 <w:noProof/>
                 <w:webHidden/>
               </w:rPr>
@@ -427,22 +424,19 @@
             </w:r>
             <w:r>
               <w:rPr>
-                <w:rFonts w:ascii="Garamond" w:hAnsi="Garamond"/>
-                <w:noProof/>
-                <w:webHidden/>
-              </w:rPr>
-              <w:instrText xml:space="preserve"> PAGEREF _Toc189164426 \h </w:instrText>
-            </w:r>
-            <w:r>
-              <w:rPr>
-                <w:rFonts w:ascii="Garamond" w:hAnsi="Garamond"/>
-                <w:noProof/>
-                <w:webHidden/>
-              </w:rPr>
-            </w:r>
-            <w:r>
-              <w:rPr>
-                <w:rFonts w:ascii="Garamond" w:hAnsi="Garamond"/>
+                <w:noProof/>
+                <w:webHidden/>
+              </w:rPr>
+              <w:instrText xml:space="preserve"> PAGEREF _Toc189165154 \h </w:instrText>
+            </w:r>
+            <w:r>
+              <w:rPr>
+                <w:noProof/>
+                <w:webHidden/>
+              </w:rPr>
+            </w:r>
+            <w:r>
+              <w:rPr>
                 <w:noProof/>
                 <w:webHidden/>
               </w:rPr>
@@ -450,7 +444,6 @@
             </w:r>
             <w:r>
               <w:rPr>
-                <w:rFonts w:ascii="Garamond" w:hAnsi="Garamond"/>
                 <w:noProof/>
                 <w:webHidden/>
               </w:rPr>
@@ -458,7 +451,6 @@
             </w:r>
             <w:r>
               <w:rPr>
-                <w:rFonts w:ascii="Garamond" w:hAnsi="Garamond"/>
                 <w:noProof/>
                 <w:webHidden/>
               </w:rPr>
@@ -474,7 +466,7 @@
               <w:tab w:val="right" w:leader="dot" w:pos="9350"/>
             </w:tabs>
             <w:rPr>
-              <w:rFonts w:ascii="Garamond" w:eastAsiaTheme="minorEastAsia" w:hAnsi="Garamond"/>
+              <w:rFonts w:eastAsiaTheme="minorEastAsia"/>
               <w:noProof/>
               <w:kern w:val="2"/>
               <w:sz w:val="24"/>
@@ -483,7 +475,7 @@
               <w14:ligatures w14:val="standardContextual"/>
             </w:rPr>
           </w:pPr>
-          <w:hyperlink w:anchor="_Toc189164427" w:history="1">
+          <w:hyperlink w:anchor="_Toc189165155" w:history="1">
             <w:r>
               <w:rPr>
                 <w:rStyle w:val="Hyperlink"/>
@@ -494,7 +486,7 @@
             </w:r>
             <w:r>
               <w:rPr>
-                <w:rFonts w:ascii="Garamond" w:eastAsiaTheme="minorEastAsia" w:hAnsi="Garamond"/>
+                <w:rFonts w:eastAsiaTheme="minorEastAsia"/>
                 <w:noProof/>
                 <w:kern w:val="2"/>
                 <w:sz w:val="24"/>
@@ -514,7 +506,6 @@
             </w:r>
             <w:r>
               <w:rPr>
-                <w:rFonts w:ascii="Garamond" w:hAnsi="Garamond"/>
                 <w:noProof/>
                 <w:webHidden/>
               </w:rPr>
@@ -522,7 +513,6 @@
             </w:r>
             <w:r>
               <w:rPr>
-                <w:rFonts w:ascii="Garamond" w:hAnsi="Garamond"/>
                 <w:noProof/>
                 <w:webHidden/>
               </w:rPr>
@@ -530,22 +520,19 @@
             </w:r>
             <w:r>
               <w:rPr>
-                <w:rFonts w:ascii="Garamond" w:hAnsi="Garamond"/>
-                <w:noProof/>
-                <w:webHidden/>
-              </w:rPr>
-              <w:instrText xml:space="preserve"> PAGEREF _Toc189164427 \h </w:instrText>
-            </w:r>
-            <w:r>
-              <w:rPr>
-                <w:rFonts w:ascii="Garamond" w:hAnsi="Garamond"/>
-                <w:noProof/>
-                <w:webHidden/>
-              </w:rPr>
-            </w:r>
-            <w:r>
-              <w:rPr>
-                <w:rFonts w:ascii="Garamond" w:hAnsi="Garamond"/>
+                <w:noProof/>
+                <w:webHidden/>
+              </w:rPr>
+              <w:instrText xml:space="preserve"> PAGEREF _Toc189165155 \h </w:instrText>
+            </w:r>
+            <w:r>
+              <w:rPr>
+                <w:noProof/>
+                <w:webHidden/>
+              </w:rPr>
+            </w:r>
+            <w:r>
+              <w:rPr>
                 <w:noProof/>
                 <w:webHidden/>
               </w:rPr>
@@ -553,7 +540,6 @@
             </w:r>
             <w:r>
               <w:rPr>
-                <w:rFonts w:ascii="Garamond" w:hAnsi="Garamond"/>
                 <w:noProof/>
                 <w:webHidden/>
               </w:rPr>
@@ -561,7 +547,6 @@
             </w:r>
             <w:r>
               <w:rPr>
-                <w:rFonts w:ascii="Garamond" w:hAnsi="Garamond"/>
                 <w:noProof/>
                 <w:webHidden/>
               </w:rPr>
@@ -577,7 +562,7 @@
               <w:tab w:val="right" w:leader="dot" w:pos="9350"/>
             </w:tabs>
             <w:rPr>
-              <w:rFonts w:ascii="Garamond" w:eastAsiaTheme="minorEastAsia" w:hAnsi="Garamond"/>
+              <w:rFonts w:eastAsiaTheme="minorEastAsia"/>
               <w:noProof/>
               <w:kern w:val="2"/>
               <w:sz w:val="24"/>
@@ -586,7 +571,7 @@
               <w14:ligatures w14:val="standardContextual"/>
             </w:rPr>
           </w:pPr>
-          <w:hyperlink w:anchor="_Toc189164428" w:history="1">
+          <w:hyperlink w:anchor="_Toc189165156" w:history="1">
             <w:r>
               <w:rPr>
                 <w:rStyle w:val="Hyperlink"/>
@@ -597,7 +582,7 @@
             </w:r>
             <w:r>
               <w:rPr>
-                <w:rFonts w:ascii="Garamond" w:eastAsiaTheme="minorEastAsia" w:hAnsi="Garamond"/>
+                <w:rFonts w:eastAsiaTheme="minorEastAsia"/>
                 <w:noProof/>
                 <w:kern w:val="2"/>
                 <w:sz w:val="24"/>
@@ -617,7 +602,6 @@
             </w:r>
             <w:r>
               <w:rPr>
-                <w:rFonts w:ascii="Garamond" w:hAnsi="Garamond"/>
                 <w:noProof/>
                 <w:webHidden/>
               </w:rPr>
@@ -625,7 +609,6 @@
             </w:r>
             <w:r>
               <w:rPr>
-                <w:rFonts w:ascii="Garamond" w:hAnsi="Garamond"/>
                 <w:noProof/>
                 <w:webHidden/>
               </w:rPr>
@@ -633,22 +616,19 @@
             </w:r>
             <w:r>
               <w:rPr>
-                <w:rFonts w:ascii="Garamond" w:hAnsi="Garamond"/>
-                <w:noProof/>
-                <w:webHidden/>
-              </w:rPr>
-              <w:instrText xml:space="preserve"> PAGEREF _Toc189164428 \h </w:instrText>
-            </w:r>
-            <w:r>
-              <w:rPr>
-                <w:rFonts w:ascii="Garamond" w:hAnsi="Garamond"/>
-                <w:noProof/>
-                <w:webHidden/>
-              </w:rPr>
-            </w:r>
-            <w:r>
-              <w:rPr>
-                <w:rFonts w:ascii="Garamond" w:hAnsi="Garamond"/>
+                <w:noProof/>
+                <w:webHidden/>
+              </w:rPr>
+              <w:instrText xml:space="preserve"> PAGEREF _Toc189165156 \h </w:instrText>
+            </w:r>
+            <w:r>
+              <w:rPr>
+                <w:noProof/>
+                <w:webHidden/>
+              </w:rPr>
+            </w:r>
+            <w:r>
+              <w:rPr>
                 <w:noProof/>
                 <w:webHidden/>
               </w:rPr>
@@ -656,7 +636,6 @@
             </w:r>
             <w:r>
               <w:rPr>
-                <w:rFonts w:ascii="Garamond" w:hAnsi="Garamond"/>
                 <w:noProof/>
                 <w:webHidden/>
               </w:rPr>
@@ -664,7 +643,6 @@
             </w:r>
             <w:r>
               <w:rPr>
-                <w:rFonts w:ascii="Garamond" w:hAnsi="Garamond"/>
                 <w:noProof/>
                 <w:webHidden/>
               </w:rPr>
@@ -680,7 +658,7 @@
               <w:tab w:val="right" w:leader="dot" w:pos="9350"/>
             </w:tabs>
             <w:rPr>
-              <w:rFonts w:ascii="Garamond" w:eastAsiaTheme="minorEastAsia" w:hAnsi="Garamond"/>
+              <w:rFonts w:eastAsiaTheme="minorEastAsia"/>
               <w:noProof/>
               <w:kern w:val="2"/>
               <w:sz w:val="24"/>
@@ -689,7 +667,7 @@
               <w14:ligatures w14:val="standardContextual"/>
             </w:rPr>
           </w:pPr>
-          <w:hyperlink w:anchor="_Toc189164429" w:history="1">
+          <w:hyperlink w:anchor="_Toc189165157" w:history="1">
             <w:r>
               <w:rPr>
                 <w:rStyle w:val="Hyperlink"/>
@@ -700,7 +678,7 @@
             </w:r>
             <w:r>
               <w:rPr>
-                <w:rFonts w:ascii="Garamond" w:eastAsiaTheme="minorEastAsia" w:hAnsi="Garamond"/>
+                <w:rFonts w:eastAsiaTheme="minorEastAsia"/>
                 <w:noProof/>
                 <w:kern w:val="2"/>
                 <w:sz w:val="24"/>
@@ -720,7 +698,6 @@
             </w:r>
             <w:r>
               <w:rPr>
-                <w:rFonts w:ascii="Garamond" w:hAnsi="Garamond"/>
                 <w:noProof/>
                 <w:webHidden/>
               </w:rPr>
@@ -728,7 +705,6 @@
             </w:r>
             <w:r>
               <w:rPr>
-                <w:rFonts w:ascii="Garamond" w:hAnsi="Garamond"/>
                 <w:noProof/>
                 <w:webHidden/>
               </w:rPr>
@@ -736,22 +712,19 @@
             </w:r>
             <w:r>
               <w:rPr>
-                <w:rFonts w:ascii="Garamond" w:hAnsi="Garamond"/>
-                <w:noProof/>
-                <w:webHidden/>
-              </w:rPr>
-              <w:instrText xml:space="preserve"> PAGEREF _Toc189164429 \h </w:instrText>
-            </w:r>
-            <w:r>
-              <w:rPr>
-                <w:rFonts w:ascii="Garamond" w:hAnsi="Garamond"/>
-                <w:noProof/>
-                <w:webHidden/>
-              </w:rPr>
-            </w:r>
-            <w:r>
-              <w:rPr>
-                <w:rFonts w:ascii="Garamond" w:hAnsi="Garamond"/>
+                <w:noProof/>
+                <w:webHidden/>
+              </w:rPr>
+              <w:instrText xml:space="preserve"> PAGEREF _Toc189165157 \h </w:instrText>
+            </w:r>
+            <w:r>
+              <w:rPr>
+                <w:noProof/>
+                <w:webHidden/>
+              </w:rPr>
+            </w:r>
+            <w:r>
+              <w:rPr>
                 <w:noProof/>
                 <w:webHidden/>
               </w:rPr>
@@ -759,7 +732,6 @@
             </w:r>
             <w:r>
               <w:rPr>
-                <w:rFonts w:ascii="Garamond" w:hAnsi="Garamond"/>
                 <w:noProof/>
                 <w:webHidden/>
               </w:rPr>
@@ -767,7 +739,6 @@
             </w:r>
             <w:r>
               <w:rPr>
-                <w:rFonts w:ascii="Garamond" w:hAnsi="Garamond"/>
                 <w:noProof/>
                 <w:webHidden/>
               </w:rPr>
@@ -783,7 +754,7 @@
               <w:tab w:val="right" w:leader="dot" w:pos="9350"/>
             </w:tabs>
             <w:rPr>
-              <w:rFonts w:ascii="Garamond" w:eastAsiaTheme="minorEastAsia" w:hAnsi="Garamond"/>
+              <w:rFonts w:eastAsiaTheme="minorEastAsia"/>
               <w:noProof/>
               <w:kern w:val="2"/>
               <w:sz w:val="24"/>
@@ -792,7 +763,7 @@
               <w14:ligatures w14:val="standardContextual"/>
             </w:rPr>
           </w:pPr>
-          <w:hyperlink w:anchor="_Toc189164430" w:history="1">
+          <w:hyperlink w:anchor="_Toc189165158" w:history="1">
             <w:r>
               <w:rPr>
                 <w:rStyle w:val="Hyperlink"/>
@@ -803,7 +774,7 @@
             </w:r>
             <w:r>
               <w:rPr>
-                <w:rFonts w:ascii="Garamond" w:eastAsiaTheme="minorEastAsia" w:hAnsi="Garamond"/>
+                <w:rFonts w:eastAsiaTheme="minorEastAsia"/>
                 <w:noProof/>
                 <w:kern w:val="2"/>
                 <w:sz w:val="24"/>
@@ -823,7 +794,6 @@
             </w:r>
             <w:r>
               <w:rPr>
-                <w:rFonts w:ascii="Garamond" w:hAnsi="Garamond"/>
                 <w:noProof/>
                 <w:webHidden/>
               </w:rPr>
@@ -831,7 +801,6 @@
             </w:r>
             <w:r>
               <w:rPr>
-                <w:rFonts w:ascii="Garamond" w:hAnsi="Garamond"/>
                 <w:noProof/>
                 <w:webHidden/>
               </w:rPr>
@@ -839,22 +808,19 @@
             </w:r>
             <w:r>
               <w:rPr>
-                <w:rFonts w:ascii="Garamond" w:hAnsi="Garamond"/>
-                <w:noProof/>
-                <w:webHidden/>
-              </w:rPr>
-              <w:instrText xml:space="preserve"> PAGEREF _Toc189164430 \h </w:instrText>
-            </w:r>
-            <w:r>
-              <w:rPr>
-                <w:rFonts w:ascii="Garamond" w:hAnsi="Garamond"/>
-                <w:noProof/>
-                <w:webHidden/>
-              </w:rPr>
-            </w:r>
-            <w:r>
-              <w:rPr>
-                <w:rFonts w:ascii="Garamond" w:hAnsi="Garamond"/>
+                <w:noProof/>
+                <w:webHidden/>
+              </w:rPr>
+              <w:instrText xml:space="preserve"> PAGEREF _Toc189165158 \h </w:instrText>
+            </w:r>
+            <w:r>
+              <w:rPr>
+                <w:noProof/>
+                <w:webHidden/>
+              </w:rPr>
+            </w:r>
+            <w:r>
+              <w:rPr>
                 <w:noProof/>
                 <w:webHidden/>
               </w:rPr>
@@ -862,7 +828,6 @@
             </w:r>
             <w:r>
               <w:rPr>
-                <w:rFonts w:ascii="Garamond" w:hAnsi="Garamond"/>
                 <w:noProof/>
                 <w:webHidden/>
               </w:rPr>
@@ -870,7 +835,6 @@
             </w:r>
             <w:r>
               <w:rPr>
-                <w:rFonts w:ascii="Garamond" w:hAnsi="Garamond"/>
                 <w:noProof/>
                 <w:webHidden/>
               </w:rPr>
@@ -886,7 +850,7 @@
               <w:tab w:val="right" w:leader="dot" w:pos="9350"/>
             </w:tabs>
             <w:rPr>
-              <w:rFonts w:ascii="Garamond" w:eastAsiaTheme="minorEastAsia" w:hAnsi="Garamond"/>
+              <w:rFonts w:eastAsiaTheme="minorEastAsia"/>
               <w:noProof/>
               <w:kern w:val="2"/>
               <w:sz w:val="24"/>
@@ -895,7 +859,7 @@
               <w14:ligatures w14:val="standardContextual"/>
             </w:rPr>
           </w:pPr>
-          <w:hyperlink w:anchor="_Toc189164431" w:history="1">
+          <w:hyperlink w:anchor="_Toc189165159" w:history="1">
             <w:r>
               <w:rPr>
                 <w:rStyle w:val="Hyperlink"/>
@@ -906,7 +870,7 @@
             </w:r>
             <w:r>
               <w:rPr>
-                <w:rFonts w:ascii="Garamond" w:eastAsiaTheme="minorEastAsia" w:hAnsi="Garamond"/>
+                <w:rFonts w:eastAsiaTheme="minorEastAsia"/>
                 <w:noProof/>
                 <w:kern w:val="2"/>
                 <w:sz w:val="24"/>
@@ -926,7 +890,6 @@
             </w:r>
             <w:r>
               <w:rPr>
-                <w:rFonts w:ascii="Garamond" w:hAnsi="Garamond"/>
                 <w:noProof/>
                 <w:webHidden/>
               </w:rPr>
@@ -934,7 +897,6 @@
             </w:r>
             <w:r>
               <w:rPr>
-                <w:rFonts w:ascii="Garamond" w:hAnsi="Garamond"/>
                 <w:noProof/>
                 <w:webHidden/>
               </w:rPr>
@@ -942,22 +904,19 @@
             </w:r>
             <w:r>
               <w:rPr>
-                <w:rFonts w:ascii="Garamond" w:hAnsi="Garamond"/>
-                <w:noProof/>
-                <w:webHidden/>
-              </w:rPr>
-              <w:instrText xml:space="preserve"> PAGEREF _Toc189164431 \h </w:instrText>
-            </w:r>
-            <w:r>
-              <w:rPr>
-                <w:rFonts w:ascii="Garamond" w:hAnsi="Garamond"/>
-                <w:noProof/>
-                <w:webHidden/>
-              </w:rPr>
-            </w:r>
-            <w:r>
-              <w:rPr>
-                <w:rFonts w:ascii="Garamond" w:hAnsi="Garamond"/>
+                <w:noProof/>
+                <w:webHidden/>
+              </w:rPr>
+              <w:instrText xml:space="preserve"> PAGEREF _Toc189165159 \h </w:instrText>
+            </w:r>
+            <w:r>
+              <w:rPr>
+                <w:noProof/>
+                <w:webHidden/>
+              </w:rPr>
+            </w:r>
+            <w:r>
+              <w:rPr>
                 <w:noProof/>
                 <w:webHidden/>
               </w:rPr>
@@ -965,7 +924,6 @@
             </w:r>
             <w:r>
               <w:rPr>
-                <w:rFonts w:ascii="Garamond" w:hAnsi="Garamond"/>
                 <w:noProof/>
                 <w:webHidden/>
               </w:rPr>
@@ -973,7 +931,6 @@
             </w:r>
             <w:r>
               <w:rPr>
-                <w:rFonts w:ascii="Garamond" w:hAnsi="Garamond"/>
                 <w:noProof/>
                 <w:webHidden/>
               </w:rPr>
@@ -989,7 +946,7 @@
               <w:tab w:val="right" w:leader="dot" w:pos="9350"/>
             </w:tabs>
             <w:rPr>
-              <w:rFonts w:ascii="Garamond" w:eastAsiaTheme="minorEastAsia" w:hAnsi="Garamond"/>
+              <w:rFonts w:eastAsiaTheme="minorEastAsia"/>
               <w:noProof/>
               <w:kern w:val="2"/>
               <w:sz w:val="24"/>
@@ -998,7 +955,7 @@
               <w14:ligatures w14:val="standardContextual"/>
             </w:rPr>
           </w:pPr>
-          <w:hyperlink w:anchor="_Toc189164432" w:history="1">
+          <w:hyperlink w:anchor="_Toc189165160" w:history="1">
             <w:r>
               <w:rPr>
                 <w:rStyle w:val="Hyperlink"/>
@@ -1009,7 +966,7 @@
             </w:r>
             <w:r>
               <w:rPr>
-                <w:rFonts w:ascii="Garamond" w:eastAsiaTheme="minorEastAsia" w:hAnsi="Garamond"/>
+                <w:rFonts w:eastAsiaTheme="minorEastAsia"/>
                 <w:noProof/>
                 <w:kern w:val="2"/>
                 <w:sz w:val="24"/>
@@ -1029,7 +986,6 @@
             </w:r>
             <w:r>
               <w:rPr>
-                <w:rFonts w:ascii="Garamond" w:hAnsi="Garamond"/>
                 <w:noProof/>
                 <w:webHidden/>
               </w:rPr>
@@ -1037,7 +993,6 @@
             </w:r>
             <w:r>
               <w:rPr>
-                <w:rFonts w:ascii="Garamond" w:hAnsi="Garamond"/>
                 <w:noProof/>
                 <w:webHidden/>
               </w:rPr>
@@ -1045,22 +1000,19 @@
             </w:r>
             <w:r>
               <w:rPr>
-                <w:rFonts w:ascii="Garamond" w:hAnsi="Garamond"/>
-                <w:noProof/>
-                <w:webHidden/>
-              </w:rPr>
-              <w:instrText xml:space="preserve"> PAGEREF _Toc189164432 \h </w:instrText>
-            </w:r>
-            <w:r>
-              <w:rPr>
-                <w:rFonts w:ascii="Garamond" w:hAnsi="Garamond"/>
-                <w:noProof/>
-                <w:webHidden/>
-              </w:rPr>
-            </w:r>
-            <w:r>
-              <w:rPr>
-                <w:rFonts w:ascii="Garamond" w:hAnsi="Garamond"/>
+                <w:noProof/>
+                <w:webHidden/>
+              </w:rPr>
+              <w:instrText xml:space="preserve"> PAGEREF _Toc189165160 \h </w:instrText>
+            </w:r>
+            <w:r>
+              <w:rPr>
+                <w:noProof/>
+                <w:webHidden/>
+              </w:rPr>
+            </w:r>
+            <w:r>
+              <w:rPr>
                 <w:noProof/>
                 <w:webHidden/>
               </w:rPr>
@@ -1068,7 +1020,6 @@
             </w:r>
             <w:r>
               <w:rPr>
-                <w:rFonts w:ascii="Garamond" w:hAnsi="Garamond"/>
                 <w:noProof/>
                 <w:webHidden/>
               </w:rPr>
@@ -1076,7 +1027,6 @@
             </w:r>
             <w:r>
               <w:rPr>
-                <w:rFonts w:ascii="Garamond" w:hAnsi="Garamond"/>
                 <w:noProof/>
                 <w:webHidden/>
               </w:rPr>
@@ -1092,7 +1042,7 @@
               <w:tab w:val="right" w:leader="dot" w:pos="9350"/>
             </w:tabs>
             <w:rPr>
-              <w:rFonts w:ascii="Garamond" w:eastAsiaTheme="minorEastAsia" w:hAnsi="Garamond"/>
+              <w:rFonts w:eastAsiaTheme="minorEastAsia"/>
               <w:noProof/>
               <w:kern w:val="2"/>
               <w:sz w:val="24"/>
@@ -1101,7 +1051,7 @@
               <w14:ligatures w14:val="standardContextual"/>
             </w:rPr>
           </w:pPr>
-          <w:hyperlink w:anchor="_Toc189164433" w:history="1">
+          <w:hyperlink w:anchor="_Toc189165161" w:history="1">
             <w:r>
               <w:rPr>
                 <w:rStyle w:val="Hyperlink"/>
@@ -1112,7 +1062,7 @@
             </w:r>
             <w:r>
               <w:rPr>
-                <w:rFonts w:ascii="Garamond" w:eastAsiaTheme="minorEastAsia" w:hAnsi="Garamond"/>
+                <w:rFonts w:eastAsiaTheme="minorEastAsia"/>
                 <w:noProof/>
                 <w:kern w:val="2"/>
                 <w:sz w:val="24"/>
@@ -1132,7 +1082,6 @@
             </w:r>
             <w:r>
               <w:rPr>
-                <w:rFonts w:ascii="Garamond" w:hAnsi="Garamond"/>
                 <w:noProof/>
                 <w:webHidden/>
               </w:rPr>
@@ -1140,7 +1089,6 @@
             </w:r>
             <w:r>
               <w:rPr>
-                <w:rFonts w:ascii="Garamond" w:hAnsi="Garamond"/>
                 <w:noProof/>
                 <w:webHidden/>
               </w:rPr>
@@ -1148,22 +1096,19 @@
             </w:r>
             <w:r>
               <w:rPr>
-                <w:rFonts w:ascii="Garamond" w:hAnsi="Garamond"/>
-                <w:noProof/>
-                <w:webHidden/>
-              </w:rPr>
-              <w:instrText xml:space="preserve"> PAGEREF _Toc189164433 \h </w:instrText>
-            </w:r>
-            <w:r>
-              <w:rPr>
-                <w:rFonts w:ascii="Garamond" w:hAnsi="Garamond"/>
-                <w:noProof/>
-                <w:webHidden/>
-              </w:rPr>
-            </w:r>
-            <w:r>
-              <w:rPr>
-                <w:rFonts w:ascii="Garamond" w:hAnsi="Garamond"/>
+                <w:noProof/>
+                <w:webHidden/>
+              </w:rPr>
+              <w:instrText xml:space="preserve"> PAGEREF _Toc189165161 \h </w:instrText>
+            </w:r>
+            <w:r>
+              <w:rPr>
+                <w:noProof/>
+                <w:webHidden/>
+              </w:rPr>
+            </w:r>
+            <w:r>
+              <w:rPr>
                 <w:noProof/>
                 <w:webHidden/>
               </w:rPr>
@@ -1171,15 +1116,13 @@
             </w:r>
             <w:r>
               <w:rPr>
-                <w:rFonts w:ascii="Garamond" w:hAnsi="Garamond"/>
-                <w:noProof/>
-                <w:webHidden/>
-              </w:rPr>
-              <w:t>5</w:t>
-            </w:r>
-            <w:r>
-              <w:rPr>
-                <w:rFonts w:ascii="Garamond" w:hAnsi="Garamond"/>
+                <w:noProof/>
+                <w:webHidden/>
+              </w:rPr>
+              <w:t>6</w:t>
+            </w:r>
+            <w:r>
+              <w:rPr>
                 <w:noProof/>
                 <w:webHidden/>
               </w:rPr>
@@ -1195,7 +1138,7 @@
               <w:tab w:val="right" w:leader="dot" w:pos="9350"/>
             </w:tabs>
             <w:rPr>
-              <w:rFonts w:ascii="Garamond" w:eastAsiaTheme="minorEastAsia" w:hAnsi="Garamond"/>
+              <w:rFonts w:eastAsiaTheme="minorEastAsia"/>
               <w:noProof/>
               <w:kern w:val="2"/>
               <w:sz w:val="24"/>
@@ -1204,7 +1147,7 @@
               <w14:ligatures w14:val="standardContextual"/>
             </w:rPr>
           </w:pPr>
-          <w:hyperlink w:anchor="_Toc189164434" w:history="1">
+          <w:hyperlink w:anchor="_Toc189165162" w:history="1">
             <w:r>
               <w:rPr>
                 <w:rStyle w:val="Hyperlink"/>
@@ -1215,7 +1158,7 @@
             </w:r>
             <w:r>
               <w:rPr>
-                <w:rFonts w:ascii="Garamond" w:eastAsiaTheme="minorEastAsia" w:hAnsi="Garamond"/>
+                <w:rFonts w:eastAsiaTheme="minorEastAsia"/>
                 <w:noProof/>
                 <w:kern w:val="2"/>
                 <w:sz w:val="24"/>
@@ -1235,7 +1178,6 @@
             </w:r>
             <w:r>
               <w:rPr>
-                <w:rFonts w:ascii="Garamond" w:hAnsi="Garamond"/>
                 <w:noProof/>
                 <w:webHidden/>
               </w:rPr>
@@ -1243,7 +1185,6 @@
             </w:r>
             <w:r>
               <w:rPr>
-                <w:rFonts w:ascii="Garamond" w:hAnsi="Garamond"/>
                 <w:noProof/>
                 <w:webHidden/>
               </w:rPr>
@@ -1251,22 +1192,19 @@
             </w:r>
             <w:r>
               <w:rPr>
-                <w:rFonts w:ascii="Garamond" w:hAnsi="Garamond"/>
-                <w:noProof/>
-                <w:webHidden/>
-              </w:rPr>
-              <w:instrText xml:space="preserve"> PAGEREF _Toc189164434 \h </w:instrText>
-            </w:r>
-            <w:r>
-              <w:rPr>
-                <w:rFonts w:ascii="Garamond" w:hAnsi="Garamond"/>
-                <w:noProof/>
-                <w:webHidden/>
-              </w:rPr>
-            </w:r>
-            <w:r>
-              <w:rPr>
-                <w:rFonts w:ascii="Garamond" w:hAnsi="Garamond"/>
+                <w:noProof/>
+                <w:webHidden/>
+              </w:rPr>
+              <w:instrText xml:space="preserve"> PAGEREF _Toc189165162 \h </w:instrText>
+            </w:r>
+            <w:r>
+              <w:rPr>
+                <w:noProof/>
+                <w:webHidden/>
+              </w:rPr>
+            </w:r>
+            <w:r>
+              <w:rPr>
                 <w:noProof/>
                 <w:webHidden/>
               </w:rPr>
@@ -1274,7 +1212,6 @@
             </w:r>
             <w:r>
               <w:rPr>
-                <w:rFonts w:ascii="Garamond" w:hAnsi="Garamond"/>
                 <w:noProof/>
                 <w:webHidden/>
               </w:rPr>
@@ -1282,7 +1219,6 @@
             </w:r>
             <w:r>
               <w:rPr>
-                <w:rFonts w:ascii="Garamond" w:hAnsi="Garamond"/>
                 <w:noProof/>
                 <w:webHidden/>
               </w:rPr>
@@ -1298,7 +1234,7 @@
               <w:tab w:val="right" w:leader="dot" w:pos="9350"/>
             </w:tabs>
             <w:rPr>
-              <w:rFonts w:ascii="Garamond" w:eastAsiaTheme="minorEastAsia" w:hAnsi="Garamond"/>
+              <w:rFonts w:eastAsiaTheme="minorEastAsia"/>
               <w:noProof/>
               <w:kern w:val="2"/>
               <w:sz w:val="24"/>
@@ -1307,7 +1243,7 @@
               <w14:ligatures w14:val="standardContextual"/>
             </w:rPr>
           </w:pPr>
-          <w:hyperlink w:anchor="_Toc189164435" w:history="1">
+          <w:hyperlink w:anchor="_Toc189165163" w:history="1">
             <w:r>
               <w:rPr>
                 <w:rStyle w:val="Hyperlink"/>
@@ -1318,7 +1254,7 @@
             </w:r>
             <w:r>
               <w:rPr>
-                <w:rFonts w:ascii="Garamond" w:eastAsiaTheme="minorEastAsia" w:hAnsi="Garamond"/>
+                <w:rFonts w:eastAsiaTheme="minorEastAsia"/>
                 <w:noProof/>
                 <w:kern w:val="2"/>
                 <w:sz w:val="24"/>
@@ -1338,7 +1274,6 @@
             </w:r>
             <w:r>
               <w:rPr>
-                <w:rFonts w:ascii="Garamond" w:hAnsi="Garamond"/>
                 <w:noProof/>
                 <w:webHidden/>
               </w:rPr>
@@ -1346,7 +1281,6 @@
             </w:r>
             <w:r>
               <w:rPr>
-                <w:rFonts w:ascii="Garamond" w:hAnsi="Garamond"/>
                 <w:noProof/>
                 <w:webHidden/>
               </w:rPr>
@@ -1354,22 +1288,19 @@
             </w:r>
             <w:r>
               <w:rPr>
-                <w:rFonts w:ascii="Garamond" w:hAnsi="Garamond"/>
-                <w:noProof/>
-                <w:webHidden/>
-              </w:rPr>
-              <w:instrText xml:space="preserve"> PAGEREF _Toc189164435 \h </w:instrText>
-            </w:r>
-            <w:r>
-              <w:rPr>
-                <w:rFonts w:ascii="Garamond" w:hAnsi="Garamond"/>
-                <w:noProof/>
-                <w:webHidden/>
-              </w:rPr>
-            </w:r>
-            <w:r>
-              <w:rPr>
-                <w:rFonts w:ascii="Garamond" w:hAnsi="Garamond"/>
+                <w:noProof/>
+                <w:webHidden/>
+              </w:rPr>
+              <w:instrText xml:space="preserve"> PAGEREF _Toc189165163 \h </w:instrText>
+            </w:r>
+            <w:r>
+              <w:rPr>
+                <w:noProof/>
+                <w:webHidden/>
+              </w:rPr>
+            </w:r>
+            <w:r>
+              <w:rPr>
                 <w:noProof/>
                 <w:webHidden/>
               </w:rPr>
@@ -1377,7 +1308,6 @@
             </w:r>
             <w:r>
               <w:rPr>
-                <w:rFonts w:ascii="Garamond" w:hAnsi="Garamond"/>
                 <w:noProof/>
                 <w:webHidden/>
               </w:rPr>
@@ -1385,7 +1315,6 @@
             </w:r>
             <w:r>
               <w:rPr>
-                <w:rFonts w:ascii="Garamond" w:hAnsi="Garamond"/>
                 <w:noProof/>
                 <w:webHidden/>
               </w:rPr>
@@ -1401,7 +1330,7 @@
               <w:tab w:val="right" w:leader="dot" w:pos="9350"/>
             </w:tabs>
             <w:rPr>
-              <w:rFonts w:ascii="Garamond" w:eastAsiaTheme="minorEastAsia" w:hAnsi="Garamond"/>
+              <w:rFonts w:eastAsiaTheme="minorEastAsia"/>
               <w:noProof/>
               <w:kern w:val="2"/>
               <w:sz w:val="24"/>
@@ -1410,7 +1339,7 @@
               <w14:ligatures w14:val="standardContextual"/>
             </w:rPr>
           </w:pPr>
-          <w:hyperlink w:anchor="_Toc189164436" w:history="1">
+          <w:hyperlink w:anchor="_Toc189165164" w:history="1">
             <w:r>
               <w:rPr>
                 <w:rStyle w:val="Hyperlink"/>
@@ -1421,7 +1350,7 @@
             </w:r>
             <w:r>
               <w:rPr>
-                <w:rFonts w:ascii="Garamond" w:eastAsiaTheme="minorEastAsia" w:hAnsi="Garamond"/>
+                <w:rFonts w:eastAsiaTheme="minorEastAsia"/>
                 <w:noProof/>
                 <w:kern w:val="2"/>
                 <w:sz w:val="24"/>
@@ -1441,7 +1370,6 @@
             </w:r>
             <w:r>
               <w:rPr>
-                <w:rFonts w:ascii="Garamond" w:hAnsi="Garamond"/>
                 <w:noProof/>
                 <w:webHidden/>
               </w:rPr>
@@ -1449,7 +1377,6 @@
             </w:r>
             <w:r>
               <w:rPr>
-                <w:rFonts w:ascii="Garamond" w:hAnsi="Garamond"/>
                 <w:noProof/>
                 <w:webHidden/>
               </w:rPr>
@@ -1457,22 +1384,19 @@
             </w:r>
             <w:r>
               <w:rPr>
-                <w:rFonts w:ascii="Garamond" w:hAnsi="Garamond"/>
-                <w:noProof/>
-                <w:webHidden/>
-              </w:rPr>
-              <w:instrText xml:space="preserve"> PAGEREF _Toc189164436 \h </w:instrText>
-            </w:r>
-            <w:r>
-              <w:rPr>
-                <w:rFonts w:ascii="Garamond" w:hAnsi="Garamond"/>
-                <w:noProof/>
-                <w:webHidden/>
-              </w:rPr>
-            </w:r>
-            <w:r>
-              <w:rPr>
-                <w:rFonts w:ascii="Garamond" w:hAnsi="Garamond"/>
+                <w:noProof/>
+                <w:webHidden/>
+              </w:rPr>
+              <w:instrText xml:space="preserve"> PAGEREF _Toc189165164 \h </w:instrText>
+            </w:r>
+            <w:r>
+              <w:rPr>
+                <w:noProof/>
+                <w:webHidden/>
+              </w:rPr>
+            </w:r>
+            <w:r>
+              <w:rPr>
                 <w:noProof/>
                 <w:webHidden/>
               </w:rPr>
@@ -1480,7 +1404,6 @@
             </w:r>
             <w:r>
               <w:rPr>
-                <w:rFonts w:ascii="Garamond" w:hAnsi="Garamond"/>
                 <w:noProof/>
                 <w:webHidden/>
               </w:rPr>
@@ -1488,7 +1411,6 @@
             </w:r>
             <w:r>
               <w:rPr>
-                <w:rFonts w:ascii="Garamond" w:hAnsi="Garamond"/>
                 <w:noProof/>
                 <w:webHidden/>
               </w:rPr>
@@ -1504,7 +1426,7 @@
               <w:tab w:val="right" w:leader="dot" w:pos="9350"/>
             </w:tabs>
             <w:rPr>
-              <w:rFonts w:ascii="Garamond" w:eastAsiaTheme="minorEastAsia" w:hAnsi="Garamond"/>
+              <w:rFonts w:eastAsiaTheme="minorEastAsia"/>
               <w:noProof/>
               <w:kern w:val="2"/>
               <w:sz w:val="24"/>
@@ -1513,7 +1435,7 @@
               <w14:ligatures w14:val="standardContextual"/>
             </w:rPr>
           </w:pPr>
-          <w:hyperlink w:anchor="_Toc189164437" w:history="1">
+          <w:hyperlink w:anchor="_Toc189165165" w:history="1">
             <w:r>
               <w:rPr>
                 <w:rStyle w:val="Hyperlink"/>
@@ -1524,7 +1446,7 @@
             </w:r>
             <w:r>
               <w:rPr>
-                <w:rFonts w:ascii="Garamond" w:eastAsiaTheme="minorEastAsia" w:hAnsi="Garamond"/>
+                <w:rFonts w:eastAsiaTheme="minorEastAsia"/>
                 <w:noProof/>
                 <w:kern w:val="2"/>
                 <w:sz w:val="24"/>
@@ -1544,7 +1466,6 @@
             </w:r>
             <w:r>
               <w:rPr>
-                <w:rFonts w:ascii="Garamond" w:hAnsi="Garamond"/>
                 <w:noProof/>
                 <w:webHidden/>
               </w:rPr>
@@ -1552,7 +1473,6 @@
             </w:r>
             <w:r>
               <w:rPr>
-                <w:rFonts w:ascii="Garamond" w:hAnsi="Garamond"/>
                 <w:noProof/>
                 <w:webHidden/>
               </w:rPr>
@@ -1560,22 +1480,19 @@
             </w:r>
             <w:r>
               <w:rPr>
-                <w:rFonts w:ascii="Garamond" w:hAnsi="Garamond"/>
-                <w:noProof/>
-                <w:webHidden/>
-              </w:rPr>
-              <w:instrText xml:space="preserve"> PAGEREF _Toc189164437 \h </w:instrText>
-            </w:r>
-            <w:r>
-              <w:rPr>
-                <w:rFonts w:ascii="Garamond" w:hAnsi="Garamond"/>
-                <w:noProof/>
-                <w:webHidden/>
-              </w:rPr>
-            </w:r>
-            <w:r>
-              <w:rPr>
-                <w:rFonts w:ascii="Garamond" w:hAnsi="Garamond"/>
+                <w:noProof/>
+                <w:webHidden/>
+              </w:rPr>
+              <w:instrText xml:space="preserve"> PAGEREF _Toc189165165 \h </w:instrText>
+            </w:r>
+            <w:r>
+              <w:rPr>
+                <w:noProof/>
+                <w:webHidden/>
+              </w:rPr>
+            </w:r>
+            <w:r>
+              <w:rPr>
                 <w:noProof/>
                 <w:webHidden/>
               </w:rPr>
@@ -1583,7 +1500,6 @@
             </w:r>
             <w:r>
               <w:rPr>
-                <w:rFonts w:ascii="Garamond" w:hAnsi="Garamond"/>
                 <w:noProof/>
                 <w:webHidden/>
               </w:rPr>
@@ -1591,7 +1507,6 @@
             </w:r>
             <w:r>
               <w:rPr>
-                <w:rFonts w:ascii="Garamond" w:hAnsi="Garamond"/>
                 <w:noProof/>
                 <w:webHidden/>
               </w:rPr>
@@ -1607,7 +1522,7 @@
               <w:tab w:val="right" w:leader="dot" w:pos="9350"/>
             </w:tabs>
             <w:rPr>
-              <w:rFonts w:ascii="Garamond" w:eastAsiaTheme="minorEastAsia" w:hAnsi="Garamond"/>
+              <w:rFonts w:eastAsiaTheme="minorEastAsia"/>
               <w:noProof/>
               <w:kern w:val="2"/>
               <w:sz w:val="24"/>
@@ -1616,7 +1531,7 @@
               <w14:ligatures w14:val="standardContextual"/>
             </w:rPr>
           </w:pPr>
-          <w:hyperlink w:anchor="_Toc189164438" w:history="1">
+          <w:hyperlink w:anchor="_Toc189165166" w:history="1">
             <w:r>
               <w:rPr>
                 <w:rStyle w:val="Hyperlink"/>
@@ -1627,7 +1542,7 @@
             </w:r>
             <w:r>
               <w:rPr>
-                <w:rFonts w:ascii="Garamond" w:eastAsiaTheme="minorEastAsia" w:hAnsi="Garamond"/>
+                <w:rFonts w:eastAsiaTheme="minorEastAsia"/>
                 <w:noProof/>
                 <w:kern w:val="2"/>
                 <w:sz w:val="24"/>
@@ -1647,7 +1562,6 @@
             </w:r>
             <w:r>
               <w:rPr>
-                <w:rFonts w:ascii="Garamond" w:hAnsi="Garamond"/>
                 <w:noProof/>
                 <w:webHidden/>
               </w:rPr>
@@ -1655,7 +1569,6 @@
             </w:r>
             <w:r>
               <w:rPr>
-                <w:rFonts w:ascii="Garamond" w:hAnsi="Garamond"/>
                 <w:noProof/>
                 <w:webHidden/>
               </w:rPr>
@@ -1663,22 +1576,19 @@
             </w:r>
             <w:r>
               <w:rPr>
-                <w:rFonts w:ascii="Garamond" w:hAnsi="Garamond"/>
-                <w:noProof/>
-                <w:webHidden/>
-              </w:rPr>
-              <w:instrText xml:space="preserve"> PAGEREF _Toc189164438 \h </w:instrText>
-            </w:r>
-            <w:r>
-              <w:rPr>
-                <w:rFonts w:ascii="Garamond" w:hAnsi="Garamond"/>
-                <w:noProof/>
-                <w:webHidden/>
-              </w:rPr>
-            </w:r>
-            <w:r>
-              <w:rPr>
-                <w:rFonts w:ascii="Garamond" w:hAnsi="Garamond"/>
+                <w:noProof/>
+                <w:webHidden/>
+              </w:rPr>
+              <w:instrText xml:space="preserve"> PAGEREF _Toc189165166 \h </w:instrText>
+            </w:r>
+            <w:r>
+              <w:rPr>
+                <w:noProof/>
+                <w:webHidden/>
+              </w:rPr>
+            </w:r>
+            <w:r>
+              <w:rPr>
                 <w:noProof/>
                 <w:webHidden/>
               </w:rPr>
@@ -1686,7 +1596,6 @@
             </w:r>
             <w:r>
               <w:rPr>
-                <w:rFonts w:ascii="Garamond" w:hAnsi="Garamond"/>
                 <w:noProof/>
                 <w:webHidden/>
               </w:rPr>
@@ -1694,7 +1603,6 @@
             </w:r>
             <w:r>
               <w:rPr>
-                <w:rFonts w:ascii="Garamond" w:hAnsi="Garamond"/>
                 <w:noProof/>
                 <w:webHidden/>
               </w:rPr>
@@ -1710,7 +1618,7 @@
               <w:tab w:val="right" w:leader="dot" w:pos="9350"/>
             </w:tabs>
             <w:rPr>
-              <w:rFonts w:ascii="Garamond" w:eastAsiaTheme="minorEastAsia" w:hAnsi="Garamond"/>
+              <w:rFonts w:eastAsiaTheme="minorEastAsia"/>
               <w:noProof/>
               <w:kern w:val="2"/>
               <w:sz w:val="24"/>
@@ -1719,7 +1627,7 @@
               <w14:ligatures w14:val="standardContextual"/>
             </w:rPr>
           </w:pPr>
-          <w:hyperlink w:anchor="_Toc189164439" w:history="1">
+          <w:hyperlink w:anchor="_Toc189165167" w:history="1">
             <w:r>
               <w:rPr>
                 <w:rStyle w:val="Hyperlink"/>
@@ -1730,7 +1638,7 @@
             </w:r>
             <w:r>
               <w:rPr>
-                <w:rFonts w:ascii="Garamond" w:eastAsiaTheme="minorEastAsia" w:hAnsi="Garamond"/>
+                <w:rFonts w:eastAsiaTheme="minorEastAsia"/>
                 <w:noProof/>
                 <w:kern w:val="2"/>
                 <w:sz w:val="24"/>
@@ -1750,7 +1658,6 @@
             </w:r>
             <w:r>
               <w:rPr>
-                <w:rFonts w:ascii="Garamond" w:hAnsi="Garamond"/>
                 <w:noProof/>
                 <w:webHidden/>
               </w:rPr>
@@ -1758,7 +1665,6 @@
             </w:r>
             <w:r>
               <w:rPr>
-                <w:rFonts w:ascii="Garamond" w:hAnsi="Garamond"/>
                 <w:noProof/>
                 <w:webHidden/>
               </w:rPr>
@@ -1766,22 +1672,19 @@
             </w:r>
             <w:r>
               <w:rPr>
-                <w:rFonts w:ascii="Garamond" w:hAnsi="Garamond"/>
-                <w:noProof/>
-                <w:webHidden/>
-              </w:rPr>
-              <w:instrText xml:space="preserve"> PAGEREF _Toc189164439 \h </w:instrText>
-            </w:r>
-            <w:r>
-              <w:rPr>
-                <w:rFonts w:ascii="Garamond" w:hAnsi="Garamond"/>
-                <w:noProof/>
-                <w:webHidden/>
-              </w:rPr>
-            </w:r>
-            <w:r>
-              <w:rPr>
-                <w:rFonts w:ascii="Garamond" w:hAnsi="Garamond"/>
+                <w:noProof/>
+                <w:webHidden/>
+              </w:rPr>
+              <w:instrText xml:space="preserve"> PAGEREF _Toc189165167 \h </w:instrText>
+            </w:r>
+            <w:r>
+              <w:rPr>
+                <w:noProof/>
+                <w:webHidden/>
+              </w:rPr>
+            </w:r>
+            <w:r>
+              <w:rPr>
                 <w:noProof/>
                 <w:webHidden/>
               </w:rPr>
@@ -1789,7 +1692,6 @@
             </w:r>
             <w:r>
               <w:rPr>
-                <w:rFonts w:ascii="Garamond" w:hAnsi="Garamond"/>
                 <w:noProof/>
                 <w:webHidden/>
               </w:rPr>
@@ -1797,7 +1699,6 @@
             </w:r>
             <w:r>
               <w:rPr>
-                <w:rFonts w:ascii="Garamond" w:hAnsi="Garamond"/>
                 <w:noProof/>
                 <w:webHidden/>
               </w:rPr>
@@ -1813,7 +1714,7 @@
               <w:tab w:val="right" w:leader="dot" w:pos="9350"/>
             </w:tabs>
             <w:rPr>
-              <w:rFonts w:ascii="Garamond" w:eastAsiaTheme="minorEastAsia" w:hAnsi="Garamond"/>
+              <w:rFonts w:eastAsiaTheme="minorEastAsia"/>
               <w:noProof/>
               <w:kern w:val="2"/>
               <w:sz w:val="24"/>
@@ -1822,7 +1723,7 @@
               <w14:ligatures w14:val="standardContextual"/>
             </w:rPr>
           </w:pPr>
-          <w:hyperlink w:anchor="_Toc189164440" w:history="1">
+          <w:hyperlink w:anchor="_Toc189165168" w:history="1">
             <w:r>
               <w:rPr>
                 <w:rStyle w:val="Hyperlink"/>
@@ -1833,7 +1734,7 @@
             </w:r>
             <w:r>
               <w:rPr>
-                <w:rFonts w:ascii="Garamond" w:eastAsiaTheme="minorEastAsia" w:hAnsi="Garamond"/>
+                <w:rFonts w:eastAsiaTheme="minorEastAsia"/>
                 <w:noProof/>
                 <w:kern w:val="2"/>
                 <w:sz w:val="24"/>
@@ -1853,7 +1754,6 @@
             </w:r>
             <w:r>
               <w:rPr>
-                <w:rFonts w:ascii="Garamond" w:hAnsi="Garamond"/>
                 <w:noProof/>
                 <w:webHidden/>
               </w:rPr>
@@ -1861,7 +1761,6 @@
             </w:r>
             <w:r>
               <w:rPr>
-                <w:rFonts w:ascii="Garamond" w:hAnsi="Garamond"/>
                 <w:noProof/>
                 <w:webHidden/>
               </w:rPr>
@@ -1869,22 +1768,19 @@
             </w:r>
             <w:r>
               <w:rPr>
-                <w:rFonts w:ascii="Garamond" w:hAnsi="Garamond"/>
-                <w:noProof/>
-                <w:webHidden/>
-              </w:rPr>
-              <w:instrText xml:space="preserve"> PAGEREF _Toc189164440 \h </w:instrText>
-            </w:r>
-            <w:r>
-              <w:rPr>
-                <w:rFonts w:ascii="Garamond" w:hAnsi="Garamond"/>
-                <w:noProof/>
-                <w:webHidden/>
-              </w:rPr>
-            </w:r>
-            <w:r>
-              <w:rPr>
-                <w:rFonts w:ascii="Garamond" w:hAnsi="Garamond"/>
+                <w:noProof/>
+                <w:webHidden/>
+              </w:rPr>
+              <w:instrText xml:space="preserve"> PAGEREF _Toc189165168 \h </w:instrText>
+            </w:r>
+            <w:r>
+              <w:rPr>
+                <w:noProof/>
+                <w:webHidden/>
+              </w:rPr>
+            </w:r>
+            <w:r>
+              <w:rPr>
                 <w:noProof/>
                 <w:webHidden/>
               </w:rPr>
@@ -1892,7 +1788,6 @@
             </w:r>
             <w:r>
               <w:rPr>
-                <w:rFonts w:ascii="Garamond" w:hAnsi="Garamond"/>
                 <w:noProof/>
                 <w:webHidden/>
               </w:rPr>
@@ -1900,7 +1795,6 @@
             </w:r>
             <w:r>
               <w:rPr>
-                <w:rFonts w:ascii="Garamond" w:hAnsi="Garamond"/>
                 <w:noProof/>
                 <w:webHidden/>
               </w:rPr>
@@ -1916,7 +1810,7 @@
               <w:tab w:val="right" w:leader="dot" w:pos="9350"/>
             </w:tabs>
             <w:rPr>
-              <w:rFonts w:ascii="Garamond" w:eastAsiaTheme="minorEastAsia" w:hAnsi="Garamond"/>
+              <w:rFonts w:eastAsiaTheme="minorEastAsia"/>
               <w:noProof/>
               <w:kern w:val="2"/>
               <w:sz w:val="24"/>
@@ -1925,7 +1819,7 @@
               <w14:ligatures w14:val="standardContextual"/>
             </w:rPr>
           </w:pPr>
-          <w:hyperlink w:anchor="_Toc189164441" w:history="1">
+          <w:hyperlink w:anchor="_Toc189165169" w:history="1">
             <w:r>
               <w:rPr>
                 <w:rStyle w:val="Hyperlink"/>
@@ -1936,7 +1830,7 @@
             </w:r>
             <w:r>
               <w:rPr>
-                <w:rFonts w:ascii="Garamond" w:eastAsiaTheme="minorEastAsia" w:hAnsi="Garamond"/>
+                <w:rFonts w:eastAsiaTheme="minorEastAsia"/>
                 <w:noProof/>
                 <w:kern w:val="2"/>
                 <w:sz w:val="24"/>
@@ -1956,7 +1850,6 @@
             </w:r>
             <w:r>
               <w:rPr>
-                <w:rFonts w:ascii="Garamond" w:hAnsi="Garamond"/>
                 <w:noProof/>
                 <w:webHidden/>
               </w:rPr>
@@ -1964,7 +1857,6 @@
             </w:r>
             <w:r>
               <w:rPr>
-                <w:rFonts w:ascii="Garamond" w:hAnsi="Garamond"/>
                 <w:noProof/>
                 <w:webHidden/>
               </w:rPr>
@@ -1972,22 +1864,19 @@
             </w:r>
             <w:r>
               <w:rPr>
-                <w:rFonts w:ascii="Garamond" w:hAnsi="Garamond"/>
-                <w:noProof/>
-                <w:webHidden/>
-              </w:rPr>
-              <w:instrText xml:space="preserve"> PAGEREF _Toc189164441 \h </w:instrText>
-            </w:r>
-            <w:r>
-              <w:rPr>
-                <w:rFonts w:ascii="Garamond" w:hAnsi="Garamond"/>
-                <w:noProof/>
-                <w:webHidden/>
-              </w:rPr>
-            </w:r>
-            <w:r>
-              <w:rPr>
-                <w:rFonts w:ascii="Garamond" w:hAnsi="Garamond"/>
+                <w:noProof/>
+                <w:webHidden/>
+              </w:rPr>
+              <w:instrText xml:space="preserve"> PAGEREF _Toc189165169 \h </w:instrText>
+            </w:r>
+            <w:r>
+              <w:rPr>
+                <w:noProof/>
+                <w:webHidden/>
+              </w:rPr>
+            </w:r>
+            <w:r>
+              <w:rPr>
                 <w:noProof/>
                 <w:webHidden/>
               </w:rPr>
@@ -1995,7 +1884,6 @@
             </w:r>
             <w:r>
               <w:rPr>
-                <w:rFonts w:ascii="Garamond" w:hAnsi="Garamond"/>
                 <w:noProof/>
                 <w:webHidden/>
               </w:rPr>
@@ -2003,7 +1891,6 @@
             </w:r>
             <w:r>
               <w:rPr>
-                <w:rFonts w:ascii="Garamond" w:hAnsi="Garamond"/>
                 <w:noProof/>
                 <w:webHidden/>
               </w:rPr>
@@ -2019,7 +1906,7 @@
               <w:tab w:val="right" w:leader="dot" w:pos="9350"/>
             </w:tabs>
             <w:rPr>
-              <w:rFonts w:ascii="Garamond" w:eastAsiaTheme="minorEastAsia" w:hAnsi="Garamond"/>
+              <w:rFonts w:eastAsiaTheme="minorEastAsia"/>
               <w:noProof/>
               <w:kern w:val="2"/>
               <w:sz w:val="24"/>
@@ -2028,7 +1915,7 @@
               <w14:ligatures w14:val="standardContextual"/>
             </w:rPr>
           </w:pPr>
-          <w:hyperlink w:anchor="_Toc189164442" w:history="1">
+          <w:hyperlink w:anchor="_Toc189165170" w:history="1">
             <w:r>
               <w:rPr>
                 <w:rStyle w:val="Hyperlink"/>
@@ -2039,7 +1926,7 @@
             </w:r>
             <w:r>
               <w:rPr>
-                <w:rFonts w:ascii="Garamond" w:eastAsiaTheme="minorEastAsia" w:hAnsi="Garamond"/>
+                <w:rFonts w:eastAsiaTheme="minorEastAsia"/>
                 <w:noProof/>
                 <w:kern w:val="2"/>
                 <w:sz w:val="24"/>
@@ -2059,7 +1946,6 @@
             </w:r>
             <w:r>
               <w:rPr>
-                <w:rFonts w:ascii="Garamond" w:hAnsi="Garamond"/>
                 <w:noProof/>
                 <w:webHidden/>
               </w:rPr>
@@ -2067,7 +1953,6 @@
             </w:r>
             <w:r>
               <w:rPr>
-                <w:rFonts w:ascii="Garamond" w:hAnsi="Garamond"/>
                 <w:noProof/>
                 <w:webHidden/>
               </w:rPr>
@@ -2075,22 +1960,19 @@
             </w:r>
             <w:r>
               <w:rPr>
-                <w:rFonts w:ascii="Garamond" w:hAnsi="Garamond"/>
-                <w:noProof/>
-                <w:webHidden/>
-              </w:rPr>
-              <w:instrText xml:space="preserve"> PAGEREF _Toc189164442 \h </w:instrText>
-            </w:r>
-            <w:r>
-              <w:rPr>
-                <w:rFonts w:ascii="Garamond" w:hAnsi="Garamond"/>
-                <w:noProof/>
-                <w:webHidden/>
-              </w:rPr>
-            </w:r>
-            <w:r>
-              <w:rPr>
-                <w:rFonts w:ascii="Garamond" w:hAnsi="Garamond"/>
+                <w:noProof/>
+                <w:webHidden/>
+              </w:rPr>
+              <w:instrText xml:space="preserve"> PAGEREF _Toc189165170 \h </w:instrText>
+            </w:r>
+            <w:r>
+              <w:rPr>
+                <w:noProof/>
+                <w:webHidden/>
+              </w:rPr>
+            </w:r>
+            <w:r>
+              <w:rPr>
                 <w:noProof/>
                 <w:webHidden/>
               </w:rPr>
@@ -2098,7 +1980,6 @@
             </w:r>
             <w:r>
               <w:rPr>
-                <w:rFonts w:ascii="Garamond" w:hAnsi="Garamond"/>
                 <w:noProof/>
                 <w:webHidden/>
               </w:rPr>
@@ -2106,7 +1987,6 @@
             </w:r>
             <w:r>
               <w:rPr>
-                <w:rFonts w:ascii="Garamond" w:hAnsi="Garamond"/>
                 <w:noProof/>
                 <w:webHidden/>
               </w:rPr>
@@ -2122,7 +2002,7 @@
               <w:tab w:val="right" w:leader="dot" w:pos="9350"/>
             </w:tabs>
             <w:rPr>
-              <w:rFonts w:ascii="Garamond" w:eastAsiaTheme="minorEastAsia" w:hAnsi="Garamond"/>
+              <w:rFonts w:eastAsiaTheme="minorEastAsia"/>
               <w:noProof/>
               <w:kern w:val="2"/>
               <w:sz w:val="24"/>
@@ -2131,7 +2011,7 @@
               <w14:ligatures w14:val="standardContextual"/>
             </w:rPr>
           </w:pPr>
-          <w:hyperlink w:anchor="_Toc189164443" w:history="1">
+          <w:hyperlink w:anchor="_Toc189165171" w:history="1">
             <w:r>
               <w:rPr>
                 <w:rStyle w:val="Hyperlink"/>
@@ -2142,7 +2022,7 @@
             </w:r>
             <w:r>
               <w:rPr>
-                <w:rFonts w:ascii="Garamond" w:eastAsiaTheme="minorEastAsia" w:hAnsi="Garamond"/>
+                <w:rFonts w:eastAsiaTheme="minorEastAsia"/>
                 <w:noProof/>
                 <w:kern w:val="2"/>
                 <w:sz w:val="24"/>
@@ -2162,7 +2042,6 @@
             </w:r>
             <w:r>
               <w:rPr>
-                <w:rFonts w:ascii="Garamond" w:hAnsi="Garamond"/>
                 <w:noProof/>
                 <w:webHidden/>
               </w:rPr>
@@ -2170,7 +2049,6 @@
             </w:r>
             <w:r>
               <w:rPr>
-                <w:rFonts w:ascii="Garamond" w:hAnsi="Garamond"/>
                 <w:noProof/>
                 <w:webHidden/>
               </w:rPr>
@@ -2178,22 +2056,19 @@
             </w:r>
             <w:r>
               <w:rPr>
-                <w:rFonts w:ascii="Garamond" w:hAnsi="Garamond"/>
-                <w:noProof/>
-                <w:webHidden/>
-              </w:rPr>
-              <w:instrText xml:space="preserve"> PAGEREF _Toc189164443 \h </w:instrText>
-            </w:r>
-            <w:r>
-              <w:rPr>
-                <w:rFonts w:ascii="Garamond" w:hAnsi="Garamond"/>
-                <w:noProof/>
-                <w:webHidden/>
-              </w:rPr>
-            </w:r>
-            <w:r>
-              <w:rPr>
-                <w:rFonts w:ascii="Garamond" w:hAnsi="Garamond"/>
+                <w:noProof/>
+                <w:webHidden/>
+              </w:rPr>
+              <w:instrText xml:space="preserve"> PAGEREF _Toc189165171 \h </w:instrText>
+            </w:r>
+            <w:r>
+              <w:rPr>
+                <w:noProof/>
+                <w:webHidden/>
+              </w:rPr>
+            </w:r>
+            <w:r>
+              <w:rPr>
                 <w:noProof/>
                 <w:webHidden/>
               </w:rPr>
@@ -2201,7 +2076,6 @@
             </w:r>
             <w:r>
               <w:rPr>
-                <w:rFonts w:ascii="Garamond" w:hAnsi="Garamond"/>
                 <w:noProof/>
                 <w:webHidden/>
               </w:rPr>
@@ -2209,7 +2083,6 @@
             </w:r>
             <w:r>
               <w:rPr>
-                <w:rFonts w:ascii="Garamond" w:hAnsi="Garamond"/>
                 <w:noProof/>
                 <w:webHidden/>
               </w:rPr>
@@ -2225,7 +2098,7 @@
               <w:tab w:val="right" w:leader="dot" w:pos="9350"/>
             </w:tabs>
             <w:rPr>
-              <w:rFonts w:ascii="Garamond" w:eastAsiaTheme="minorEastAsia" w:hAnsi="Garamond"/>
+              <w:rFonts w:eastAsiaTheme="minorEastAsia"/>
               <w:noProof/>
               <w:kern w:val="2"/>
               <w:sz w:val="24"/>
@@ -2234,7 +2107,7 @@
               <w14:ligatures w14:val="standardContextual"/>
             </w:rPr>
           </w:pPr>
-          <w:hyperlink w:anchor="_Toc189164444" w:history="1">
+          <w:hyperlink w:anchor="_Toc189165172" w:history="1">
             <w:r>
               <w:rPr>
                 <w:rStyle w:val="Hyperlink"/>
@@ -2245,7 +2118,7 @@
             </w:r>
             <w:r>
               <w:rPr>
-                <w:rFonts w:ascii="Garamond" w:eastAsiaTheme="minorEastAsia" w:hAnsi="Garamond"/>
+                <w:rFonts w:eastAsiaTheme="minorEastAsia"/>
                 <w:noProof/>
                 <w:kern w:val="2"/>
                 <w:sz w:val="24"/>
@@ -2265,7 +2138,6 @@
             </w:r>
             <w:r>
               <w:rPr>
-                <w:rFonts w:ascii="Garamond" w:hAnsi="Garamond"/>
                 <w:noProof/>
                 <w:webHidden/>
               </w:rPr>
@@ -2273,7 +2145,6 @@
             </w:r>
             <w:r>
               <w:rPr>
-                <w:rFonts w:ascii="Garamond" w:hAnsi="Garamond"/>
                 <w:noProof/>
                 <w:webHidden/>
               </w:rPr>
@@ -2281,22 +2152,19 @@
             </w:r>
             <w:r>
               <w:rPr>
-                <w:rFonts w:ascii="Garamond" w:hAnsi="Garamond"/>
-                <w:noProof/>
-                <w:webHidden/>
-              </w:rPr>
-              <w:instrText xml:space="preserve"> PAGEREF _Toc189164444 \h </w:instrText>
-            </w:r>
-            <w:r>
-              <w:rPr>
-                <w:rFonts w:ascii="Garamond" w:hAnsi="Garamond"/>
-                <w:noProof/>
-                <w:webHidden/>
-              </w:rPr>
-            </w:r>
-            <w:r>
-              <w:rPr>
-                <w:rFonts w:ascii="Garamond" w:hAnsi="Garamond"/>
+                <w:noProof/>
+                <w:webHidden/>
+              </w:rPr>
+              <w:instrText xml:space="preserve"> PAGEREF _Toc189165172 \h </w:instrText>
+            </w:r>
+            <w:r>
+              <w:rPr>
+                <w:noProof/>
+                <w:webHidden/>
+              </w:rPr>
+            </w:r>
+            <w:r>
+              <w:rPr>
                 <w:noProof/>
                 <w:webHidden/>
               </w:rPr>
@@ -2304,15 +2172,13 @@
             </w:r>
             <w:r>
               <w:rPr>
-                <w:rFonts w:ascii="Garamond" w:hAnsi="Garamond"/>
-                <w:noProof/>
-                <w:webHidden/>
-              </w:rPr>
-              <w:t>9</w:t>
-            </w:r>
-            <w:r>
-              <w:rPr>
-                <w:rFonts w:ascii="Garamond" w:hAnsi="Garamond"/>
+                <w:noProof/>
+                <w:webHidden/>
+              </w:rPr>
+              <w:t>10</w:t>
+            </w:r>
+            <w:r>
+              <w:rPr>
                 <w:noProof/>
                 <w:webHidden/>
               </w:rPr>
@@ -2328,7 +2194,7 @@
               <w:tab w:val="right" w:leader="dot" w:pos="9350"/>
             </w:tabs>
             <w:rPr>
-              <w:rFonts w:ascii="Garamond" w:eastAsiaTheme="minorEastAsia" w:hAnsi="Garamond"/>
+              <w:rFonts w:eastAsiaTheme="minorEastAsia"/>
               <w:noProof/>
               <w:kern w:val="2"/>
               <w:sz w:val="24"/>
@@ -2337,7 +2203,7 @@
               <w14:ligatures w14:val="standardContextual"/>
             </w:rPr>
           </w:pPr>
-          <w:hyperlink w:anchor="_Toc189164445" w:history="1">
+          <w:hyperlink w:anchor="_Toc189165173" w:history="1">
             <w:r>
               <w:rPr>
                 <w:rStyle w:val="Hyperlink"/>
@@ -2348,7 +2214,7 @@
             </w:r>
             <w:r>
               <w:rPr>
-                <w:rFonts w:ascii="Garamond" w:eastAsiaTheme="minorEastAsia" w:hAnsi="Garamond"/>
+                <w:rFonts w:eastAsiaTheme="minorEastAsia"/>
                 <w:noProof/>
                 <w:kern w:val="2"/>
                 <w:sz w:val="24"/>
@@ -2368,7 +2234,6 @@
             </w:r>
             <w:r>
               <w:rPr>
-                <w:rFonts w:ascii="Garamond" w:hAnsi="Garamond"/>
                 <w:noProof/>
                 <w:webHidden/>
               </w:rPr>
@@ -2376,7 +2241,6 @@
             </w:r>
             <w:r>
               <w:rPr>
-                <w:rFonts w:ascii="Garamond" w:hAnsi="Garamond"/>
                 <w:noProof/>
                 <w:webHidden/>
               </w:rPr>
@@ -2384,22 +2248,19 @@
             </w:r>
             <w:r>
               <w:rPr>
-                <w:rFonts w:ascii="Garamond" w:hAnsi="Garamond"/>
-                <w:noProof/>
-                <w:webHidden/>
-              </w:rPr>
-              <w:instrText xml:space="preserve"> PAGEREF _Toc189164445 \h </w:instrText>
-            </w:r>
-            <w:r>
-              <w:rPr>
-                <w:rFonts w:ascii="Garamond" w:hAnsi="Garamond"/>
-                <w:noProof/>
-                <w:webHidden/>
-              </w:rPr>
-            </w:r>
-            <w:r>
-              <w:rPr>
-                <w:rFonts w:ascii="Garamond" w:hAnsi="Garamond"/>
+                <w:noProof/>
+                <w:webHidden/>
+              </w:rPr>
+              <w:instrText xml:space="preserve"> PAGEREF _Toc189165173 \h </w:instrText>
+            </w:r>
+            <w:r>
+              <w:rPr>
+                <w:noProof/>
+                <w:webHidden/>
+              </w:rPr>
+            </w:r>
+            <w:r>
+              <w:rPr>
                 <w:noProof/>
                 <w:webHidden/>
               </w:rPr>
@@ -2407,15 +2268,13 @@
             </w:r>
             <w:r>
               <w:rPr>
-                <w:rFonts w:ascii="Garamond" w:hAnsi="Garamond"/>
-                <w:noProof/>
-                <w:webHidden/>
-              </w:rPr>
-              <w:t>9</w:t>
-            </w:r>
-            <w:r>
-              <w:rPr>
-                <w:rFonts w:ascii="Garamond" w:hAnsi="Garamond"/>
+                <w:noProof/>
+                <w:webHidden/>
+              </w:rPr>
+              <w:t>10</w:t>
+            </w:r>
+            <w:r>
+              <w:rPr>
                 <w:noProof/>
                 <w:webHidden/>
               </w:rPr>
@@ -2431,7 +2290,7 @@
               <w:tab w:val="right" w:leader="dot" w:pos="9350"/>
             </w:tabs>
             <w:rPr>
-              <w:rFonts w:ascii="Garamond" w:eastAsiaTheme="minorEastAsia" w:hAnsi="Garamond"/>
+              <w:rFonts w:eastAsiaTheme="minorEastAsia"/>
               <w:noProof/>
               <w:kern w:val="2"/>
               <w:sz w:val="24"/>
@@ -2440,7 +2299,7 @@
               <w14:ligatures w14:val="standardContextual"/>
             </w:rPr>
           </w:pPr>
-          <w:hyperlink w:anchor="_Toc189164446" w:history="1">
+          <w:hyperlink w:anchor="_Toc189165174" w:history="1">
             <w:r>
               <w:rPr>
                 <w:rStyle w:val="Hyperlink"/>
@@ -2451,7 +2310,7 @@
             </w:r>
             <w:r>
               <w:rPr>
-                <w:rFonts w:ascii="Garamond" w:eastAsiaTheme="minorEastAsia" w:hAnsi="Garamond"/>
+                <w:rFonts w:eastAsiaTheme="minorEastAsia"/>
                 <w:noProof/>
                 <w:kern w:val="2"/>
                 <w:sz w:val="24"/>
@@ -2471,7 +2330,6 @@
             </w:r>
             <w:r>
               <w:rPr>
-                <w:rFonts w:ascii="Garamond" w:hAnsi="Garamond"/>
                 <w:noProof/>
                 <w:webHidden/>
               </w:rPr>
@@ -2479,7 +2337,6 @@
             </w:r>
             <w:r>
               <w:rPr>
-                <w:rFonts w:ascii="Garamond" w:hAnsi="Garamond"/>
                 <w:noProof/>
                 <w:webHidden/>
               </w:rPr>
@@ -2487,22 +2344,19 @@
             </w:r>
             <w:r>
               <w:rPr>
-                <w:rFonts w:ascii="Garamond" w:hAnsi="Garamond"/>
-                <w:noProof/>
-                <w:webHidden/>
-              </w:rPr>
-              <w:instrText xml:space="preserve"> PAGEREF _Toc189164446 \h </w:instrText>
-            </w:r>
-            <w:r>
-              <w:rPr>
-                <w:rFonts w:ascii="Garamond" w:hAnsi="Garamond"/>
-                <w:noProof/>
-                <w:webHidden/>
-              </w:rPr>
-            </w:r>
-            <w:r>
-              <w:rPr>
-                <w:rFonts w:ascii="Garamond" w:hAnsi="Garamond"/>
+                <w:noProof/>
+                <w:webHidden/>
+              </w:rPr>
+              <w:instrText xml:space="preserve"> PAGEREF _Toc189165174 \h </w:instrText>
+            </w:r>
+            <w:r>
+              <w:rPr>
+                <w:noProof/>
+                <w:webHidden/>
+              </w:rPr>
+            </w:r>
+            <w:r>
+              <w:rPr>
                 <w:noProof/>
                 <w:webHidden/>
               </w:rPr>
@@ -2510,15 +2364,13 @@
             </w:r>
             <w:r>
               <w:rPr>
-                <w:rFonts w:ascii="Garamond" w:hAnsi="Garamond"/>
-                <w:noProof/>
-                <w:webHidden/>
-              </w:rPr>
-              <w:t>11</w:t>
-            </w:r>
-            <w:r>
-              <w:rPr>
-                <w:rFonts w:ascii="Garamond" w:hAnsi="Garamond"/>
+                <w:noProof/>
+                <w:webHidden/>
+              </w:rPr>
+              <w:t>12</w:t>
+            </w:r>
+            <w:r>
+              <w:rPr>
                 <w:noProof/>
                 <w:webHidden/>
               </w:rPr>
@@ -2534,7 +2386,7 @@
               <w:tab w:val="right" w:leader="dot" w:pos="9350"/>
             </w:tabs>
             <w:rPr>
-              <w:rFonts w:ascii="Garamond" w:eastAsiaTheme="minorEastAsia" w:hAnsi="Garamond"/>
+              <w:rFonts w:eastAsiaTheme="minorEastAsia"/>
               <w:noProof/>
               <w:kern w:val="2"/>
               <w:sz w:val="24"/>
@@ -2543,7 +2395,7 @@
               <w14:ligatures w14:val="standardContextual"/>
             </w:rPr>
           </w:pPr>
-          <w:hyperlink w:anchor="_Toc189164447" w:history="1">
+          <w:hyperlink w:anchor="_Toc189165175" w:history="1">
             <w:r>
               <w:rPr>
                 <w:rStyle w:val="Hyperlink"/>
@@ -2554,7 +2406,7 @@
             </w:r>
             <w:r>
               <w:rPr>
-                <w:rFonts w:ascii="Garamond" w:eastAsiaTheme="minorEastAsia" w:hAnsi="Garamond"/>
+                <w:rFonts w:eastAsiaTheme="minorEastAsia"/>
                 <w:noProof/>
                 <w:kern w:val="2"/>
                 <w:sz w:val="24"/>
@@ -2574,7 +2426,6 @@
             </w:r>
             <w:r>
               <w:rPr>
-                <w:rFonts w:ascii="Garamond" w:hAnsi="Garamond"/>
                 <w:noProof/>
                 <w:webHidden/>
               </w:rPr>
@@ -2582,7 +2433,6 @@
             </w:r>
             <w:r>
               <w:rPr>
-                <w:rFonts w:ascii="Garamond" w:hAnsi="Garamond"/>
                 <w:noProof/>
                 <w:webHidden/>
               </w:rPr>
@@ -2590,22 +2440,19 @@
             </w:r>
             <w:r>
               <w:rPr>
-                <w:rFonts w:ascii="Garamond" w:hAnsi="Garamond"/>
-                <w:noProof/>
-                <w:webHidden/>
-              </w:rPr>
-              <w:instrText xml:space="preserve"> PAGEREF _Toc189164447 \h </w:instrText>
-            </w:r>
-            <w:r>
-              <w:rPr>
-                <w:rFonts w:ascii="Garamond" w:hAnsi="Garamond"/>
-                <w:noProof/>
-                <w:webHidden/>
-              </w:rPr>
-            </w:r>
-            <w:r>
-              <w:rPr>
-                <w:rFonts w:ascii="Garamond" w:hAnsi="Garamond"/>
+                <w:noProof/>
+                <w:webHidden/>
+              </w:rPr>
+              <w:instrText xml:space="preserve"> PAGEREF _Toc189165175 \h </w:instrText>
+            </w:r>
+            <w:r>
+              <w:rPr>
+                <w:noProof/>
+                <w:webHidden/>
+              </w:rPr>
+            </w:r>
+            <w:r>
+              <w:rPr>
                 <w:noProof/>
                 <w:webHidden/>
               </w:rPr>
@@ -2613,7 +2460,6 @@
             </w:r>
             <w:r>
               <w:rPr>
-                <w:rFonts w:ascii="Garamond" w:hAnsi="Garamond"/>
                 <w:noProof/>
                 <w:webHidden/>
               </w:rPr>
@@ -2621,7 +2467,6 @@
             </w:r>
             <w:r>
               <w:rPr>
-                <w:rFonts w:ascii="Garamond" w:hAnsi="Garamond"/>
                 <w:noProof/>
                 <w:webHidden/>
               </w:rPr>
@@ -2637,7 +2482,7 @@
               <w:tab w:val="right" w:leader="dot" w:pos="9350"/>
             </w:tabs>
             <w:rPr>
-              <w:rFonts w:ascii="Garamond" w:eastAsiaTheme="minorEastAsia" w:hAnsi="Garamond"/>
+              <w:rFonts w:eastAsiaTheme="minorEastAsia"/>
               <w:noProof/>
               <w:kern w:val="2"/>
               <w:sz w:val="24"/>
@@ -2646,7 +2491,7 @@
               <w14:ligatures w14:val="standardContextual"/>
             </w:rPr>
           </w:pPr>
-          <w:hyperlink w:anchor="_Toc189164448" w:history="1">
+          <w:hyperlink w:anchor="_Toc189165176" w:history="1">
             <w:r>
               <w:rPr>
                 <w:rStyle w:val="Hyperlink"/>
@@ -2657,7 +2502,7 @@
             </w:r>
             <w:r>
               <w:rPr>
-                <w:rFonts w:ascii="Garamond" w:eastAsiaTheme="minorEastAsia" w:hAnsi="Garamond"/>
+                <w:rFonts w:eastAsiaTheme="minorEastAsia"/>
                 <w:noProof/>
                 <w:kern w:val="2"/>
                 <w:sz w:val="24"/>
@@ -2677,7 +2522,6 @@
             </w:r>
             <w:r>
               <w:rPr>
-                <w:rFonts w:ascii="Garamond" w:hAnsi="Garamond"/>
                 <w:noProof/>
                 <w:webHidden/>
               </w:rPr>
@@ -2685,7 +2529,6 @@
             </w:r>
             <w:r>
               <w:rPr>
-                <w:rFonts w:ascii="Garamond" w:hAnsi="Garamond"/>
                 <w:noProof/>
                 <w:webHidden/>
               </w:rPr>
@@ -2693,22 +2536,19 @@
             </w:r>
             <w:r>
               <w:rPr>
-                <w:rFonts w:ascii="Garamond" w:hAnsi="Garamond"/>
-                <w:noProof/>
-                <w:webHidden/>
-              </w:rPr>
-              <w:instrText xml:space="preserve"> PAGEREF _Toc189164448 \h </w:instrText>
-            </w:r>
-            <w:r>
-              <w:rPr>
-                <w:rFonts w:ascii="Garamond" w:hAnsi="Garamond"/>
-                <w:noProof/>
-                <w:webHidden/>
-              </w:rPr>
-            </w:r>
-            <w:r>
-              <w:rPr>
-                <w:rFonts w:ascii="Garamond" w:hAnsi="Garamond"/>
+                <w:noProof/>
+                <w:webHidden/>
+              </w:rPr>
+              <w:instrText xml:space="preserve"> PAGEREF _Toc189165176 \h </w:instrText>
+            </w:r>
+            <w:r>
+              <w:rPr>
+                <w:noProof/>
+                <w:webHidden/>
+              </w:rPr>
+            </w:r>
+            <w:r>
+              <w:rPr>
                 <w:noProof/>
                 <w:webHidden/>
               </w:rPr>
@@ -2716,7 +2556,6 @@
             </w:r>
             <w:r>
               <w:rPr>
-                <w:rFonts w:ascii="Garamond" w:hAnsi="Garamond"/>
                 <w:noProof/>
                 <w:webHidden/>
               </w:rPr>
@@ -2724,7 +2563,6 @@
             </w:r>
             <w:r>
               <w:rPr>
-                <w:rFonts w:ascii="Garamond" w:hAnsi="Garamond"/>
                 <w:noProof/>
                 <w:webHidden/>
               </w:rPr>
@@ -2740,7 +2578,7 @@
               <w:tab w:val="right" w:leader="dot" w:pos="9350"/>
             </w:tabs>
             <w:rPr>
-              <w:rFonts w:ascii="Garamond" w:eastAsiaTheme="minorEastAsia" w:hAnsi="Garamond"/>
+              <w:rFonts w:eastAsiaTheme="minorEastAsia"/>
               <w:noProof/>
               <w:kern w:val="2"/>
               <w:sz w:val="24"/>
@@ -2749,7 +2587,7 @@
               <w14:ligatures w14:val="standardContextual"/>
             </w:rPr>
           </w:pPr>
-          <w:hyperlink w:anchor="_Toc189164449" w:history="1">
+          <w:hyperlink w:anchor="_Toc189165177" w:history="1">
             <w:r>
               <w:rPr>
                 <w:rStyle w:val="Hyperlink"/>
@@ -2760,7 +2598,7 @@
             </w:r>
             <w:r>
               <w:rPr>
-                <w:rFonts w:ascii="Garamond" w:eastAsiaTheme="minorEastAsia" w:hAnsi="Garamond"/>
+                <w:rFonts w:eastAsiaTheme="minorEastAsia"/>
                 <w:noProof/>
                 <w:kern w:val="2"/>
                 <w:sz w:val="24"/>
@@ -2780,7 +2618,6 @@
             </w:r>
             <w:r>
               <w:rPr>
-                <w:rFonts w:ascii="Garamond" w:hAnsi="Garamond"/>
                 <w:noProof/>
                 <w:webHidden/>
               </w:rPr>
@@ -2788,7 +2625,6 @@
             </w:r>
             <w:r>
               <w:rPr>
-                <w:rFonts w:ascii="Garamond" w:hAnsi="Garamond"/>
                 <w:noProof/>
                 <w:webHidden/>
               </w:rPr>
@@ -2796,22 +2632,19 @@
             </w:r>
             <w:r>
               <w:rPr>
-                <w:rFonts w:ascii="Garamond" w:hAnsi="Garamond"/>
-                <w:noProof/>
-                <w:webHidden/>
-              </w:rPr>
-              <w:instrText xml:space="preserve"> PAGEREF _Toc189164449 \h </w:instrText>
-            </w:r>
-            <w:r>
-              <w:rPr>
-                <w:rFonts w:ascii="Garamond" w:hAnsi="Garamond"/>
-                <w:noProof/>
-                <w:webHidden/>
-              </w:rPr>
-            </w:r>
-            <w:r>
-              <w:rPr>
-                <w:rFonts w:ascii="Garamond" w:hAnsi="Garamond"/>
+                <w:noProof/>
+                <w:webHidden/>
+              </w:rPr>
+              <w:instrText xml:space="preserve"> PAGEREF _Toc189165177 \h </w:instrText>
+            </w:r>
+            <w:r>
+              <w:rPr>
+                <w:noProof/>
+                <w:webHidden/>
+              </w:rPr>
+            </w:r>
+            <w:r>
+              <w:rPr>
                 <w:noProof/>
                 <w:webHidden/>
               </w:rPr>
@@ -2819,15 +2652,13 @@
             </w:r>
             <w:r>
               <w:rPr>
-                <w:rFonts w:ascii="Garamond" w:hAnsi="Garamond"/>
-                <w:noProof/>
-                <w:webHidden/>
-              </w:rPr>
-              <w:t>12</w:t>
-            </w:r>
-            <w:r>
-              <w:rPr>
-                <w:rFonts w:ascii="Garamond" w:hAnsi="Garamond"/>
+                <w:noProof/>
+                <w:webHidden/>
+              </w:rPr>
+              <w:t>13</w:t>
+            </w:r>
+            <w:r>
+              <w:rPr>
                 <w:noProof/>
                 <w:webHidden/>
               </w:rPr>
@@ -2843,7 +2674,7 @@
               <w:tab w:val="right" w:leader="dot" w:pos="9350"/>
             </w:tabs>
             <w:rPr>
-              <w:rFonts w:ascii="Garamond" w:eastAsiaTheme="minorEastAsia" w:hAnsi="Garamond"/>
+              <w:rFonts w:eastAsiaTheme="minorEastAsia"/>
               <w:noProof/>
               <w:kern w:val="2"/>
               <w:sz w:val="24"/>
@@ -2852,7 +2683,7 @@
               <w14:ligatures w14:val="standardContextual"/>
             </w:rPr>
           </w:pPr>
-          <w:hyperlink w:anchor="_Toc189164450" w:history="1">
+          <w:hyperlink w:anchor="_Toc189165178" w:history="1">
             <w:r>
               <w:rPr>
                 <w:rStyle w:val="Hyperlink"/>
@@ -2863,7 +2694,7 @@
             </w:r>
             <w:r>
               <w:rPr>
-                <w:rFonts w:ascii="Garamond" w:eastAsiaTheme="minorEastAsia" w:hAnsi="Garamond"/>
+                <w:rFonts w:eastAsiaTheme="minorEastAsia"/>
                 <w:noProof/>
                 <w:kern w:val="2"/>
                 <w:sz w:val="24"/>
@@ -2883,7 +2714,6 @@
             </w:r>
             <w:r>
               <w:rPr>
-                <w:rFonts w:ascii="Garamond" w:hAnsi="Garamond"/>
                 <w:noProof/>
                 <w:webHidden/>
               </w:rPr>
@@ -2891,7 +2721,6 @@
             </w:r>
             <w:r>
               <w:rPr>
-                <w:rFonts w:ascii="Garamond" w:hAnsi="Garamond"/>
                 <w:noProof/>
                 <w:webHidden/>
               </w:rPr>
@@ -2899,22 +2728,19 @@
             </w:r>
             <w:r>
               <w:rPr>
-                <w:rFonts w:ascii="Garamond" w:hAnsi="Garamond"/>
-                <w:noProof/>
-                <w:webHidden/>
-              </w:rPr>
-              <w:instrText xml:space="preserve"> PAGEREF _Toc189164450 \h </w:instrText>
-            </w:r>
-            <w:r>
-              <w:rPr>
-                <w:rFonts w:ascii="Garamond" w:hAnsi="Garamond"/>
-                <w:noProof/>
-                <w:webHidden/>
-              </w:rPr>
-            </w:r>
-            <w:r>
-              <w:rPr>
-                <w:rFonts w:ascii="Garamond" w:hAnsi="Garamond"/>
+                <w:noProof/>
+                <w:webHidden/>
+              </w:rPr>
+              <w:instrText xml:space="preserve"> PAGEREF _Toc189165178 \h </w:instrText>
+            </w:r>
+            <w:r>
+              <w:rPr>
+                <w:noProof/>
+                <w:webHidden/>
+              </w:rPr>
+            </w:r>
+            <w:r>
+              <w:rPr>
                 <w:noProof/>
                 <w:webHidden/>
               </w:rPr>
@@ -2922,15 +2748,13 @@
             </w:r>
             <w:r>
               <w:rPr>
-                <w:rFonts w:ascii="Garamond" w:hAnsi="Garamond"/>
-                <w:noProof/>
-                <w:webHidden/>
-              </w:rPr>
-              <w:t>12</w:t>
-            </w:r>
-            <w:r>
-              <w:rPr>
-                <w:rFonts w:ascii="Garamond" w:hAnsi="Garamond"/>
+                <w:noProof/>
+                <w:webHidden/>
+              </w:rPr>
+              <w:t>13</w:t>
+            </w:r>
+            <w:r>
+              <w:rPr>
                 <w:noProof/>
                 <w:webHidden/>
               </w:rPr>
@@ -2946,7 +2770,7 @@
               <w:tab w:val="right" w:leader="dot" w:pos="9350"/>
             </w:tabs>
             <w:rPr>
-              <w:rFonts w:ascii="Garamond" w:eastAsiaTheme="minorEastAsia" w:hAnsi="Garamond"/>
+              <w:rFonts w:eastAsiaTheme="minorEastAsia"/>
               <w:noProof/>
               <w:kern w:val="2"/>
               <w:sz w:val="24"/>
@@ -2955,7 +2779,7 @@
               <w14:ligatures w14:val="standardContextual"/>
             </w:rPr>
           </w:pPr>
-          <w:hyperlink w:anchor="_Toc189164451" w:history="1">
+          <w:hyperlink w:anchor="_Toc189165179" w:history="1">
             <w:r>
               <w:rPr>
                 <w:rStyle w:val="Hyperlink"/>
@@ -2966,7 +2790,7 @@
             </w:r>
             <w:r>
               <w:rPr>
-                <w:rFonts w:ascii="Garamond" w:eastAsiaTheme="minorEastAsia" w:hAnsi="Garamond"/>
+                <w:rFonts w:eastAsiaTheme="minorEastAsia"/>
                 <w:noProof/>
                 <w:kern w:val="2"/>
                 <w:sz w:val="24"/>
@@ -2986,7 +2810,6 @@
             </w:r>
             <w:r>
               <w:rPr>
-                <w:rFonts w:ascii="Garamond" w:hAnsi="Garamond"/>
                 <w:noProof/>
                 <w:webHidden/>
               </w:rPr>
@@ -2994,7 +2817,6 @@
             </w:r>
             <w:r>
               <w:rPr>
-                <w:rFonts w:ascii="Garamond" w:hAnsi="Garamond"/>
                 <w:noProof/>
                 <w:webHidden/>
               </w:rPr>
@@ -3002,22 +2824,19 @@
             </w:r>
             <w:r>
               <w:rPr>
-                <w:rFonts w:ascii="Garamond" w:hAnsi="Garamond"/>
-                <w:noProof/>
-                <w:webHidden/>
-              </w:rPr>
-              <w:instrText xml:space="preserve"> PAGEREF _Toc189164451 \h </w:instrText>
-            </w:r>
-            <w:r>
-              <w:rPr>
-                <w:rFonts w:ascii="Garamond" w:hAnsi="Garamond"/>
-                <w:noProof/>
-                <w:webHidden/>
-              </w:rPr>
-            </w:r>
-            <w:r>
-              <w:rPr>
-                <w:rFonts w:ascii="Garamond" w:hAnsi="Garamond"/>
+                <w:noProof/>
+                <w:webHidden/>
+              </w:rPr>
+              <w:instrText xml:space="preserve"> PAGEREF _Toc189165179 \h </w:instrText>
+            </w:r>
+            <w:r>
+              <w:rPr>
+                <w:noProof/>
+                <w:webHidden/>
+              </w:rPr>
+            </w:r>
+            <w:r>
+              <w:rPr>
                 <w:noProof/>
                 <w:webHidden/>
               </w:rPr>
@@ -3025,7 +2844,6 @@
             </w:r>
             <w:r>
               <w:rPr>
-                <w:rFonts w:ascii="Garamond" w:hAnsi="Garamond"/>
                 <w:noProof/>
                 <w:webHidden/>
               </w:rPr>
@@ -3033,7 +2851,6 @@
             </w:r>
             <w:r>
               <w:rPr>
-                <w:rFonts w:ascii="Garamond" w:hAnsi="Garamond"/>
                 <w:noProof/>
                 <w:webHidden/>
               </w:rPr>
@@ -3049,7 +2866,7 @@
               <w:tab w:val="right" w:leader="dot" w:pos="9350"/>
             </w:tabs>
             <w:rPr>
-              <w:rFonts w:ascii="Garamond" w:eastAsiaTheme="minorEastAsia" w:hAnsi="Garamond"/>
+              <w:rFonts w:eastAsiaTheme="minorEastAsia"/>
               <w:noProof/>
               <w:kern w:val="2"/>
               <w:sz w:val="24"/>
@@ -3058,7 +2875,7 @@
               <w14:ligatures w14:val="standardContextual"/>
             </w:rPr>
           </w:pPr>
-          <w:hyperlink w:anchor="_Toc189164452" w:history="1">
+          <w:hyperlink w:anchor="_Toc189165180" w:history="1">
             <w:r>
               <w:rPr>
                 <w:rStyle w:val="Hyperlink"/>
@@ -3069,7 +2886,7 @@
             </w:r>
             <w:r>
               <w:rPr>
-                <w:rFonts w:ascii="Garamond" w:eastAsiaTheme="minorEastAsia" w:hAnsi="Garamond"/>
+                <w:rFonts w:eastAsiaTheme="minorEastAsia"/>
                 <w:noProof/>
                 <w:kern w:val="2"/>
                 <w:sz w:val="24"/>
@@ -3089,7 +2906,6 @@
             </w:r>
             <w:r>
               <w:rPr>
-                <w:rFonts w:ascii="Garamond" w:hAnsi="Garamond"/>
                 <w:noProof/>
                 <w:webHidden/>
               </w:rPr>
@@ -3097,7 +2913,6 @@
             </w:r>
             <w:r>
               <w:rPr>
-                <w:rFonts w:ascii="Garamond" w:hAnsi="Garamond"/>
                 <w:noProof/>
                 <w:webHidden/>
               </w:rPr>
@@ -3105,22 +2920,19 @@
             </w:r>
             <w:r>
               <w:rPr>
-                <w:rFonts w:ascii="Garamond" w:hAnsi="Garamond"/>
-                <w:noProof/>
-                <w:webHidden/>
-              </w:rPr>
-              <w:instrText xml:space="preserve"> PAGEREF _Toc189164452 \h </w:instrText>
-            </w:r>
-            <w:r>
-              <w:rPr>
-                <w:rFonts w:ascii="Garamond" w:hAnsi="Garamond"/>
-                <w:noProof/>
-                <w:webHidden/>
-              </w:rPr>
-            </w:r>
-            <w:r>
-              <w:rPr>
-                <w:rFonts w:ascii="Garamond" w:hAnsi="Garamond"/>
+                <w:noProof/>
+                <w:webHidden/>
+              </w:rPr>
+              <w:instrText xml:space="preserve"> PAGEREF _Toc189165180 \h </w:instrText>
+            </w:r>
+            <w:r>
+              <w:rPr>
+                <w:noProof/>
+                <w:webHidden/>
+              </w:rPr>
+            </w:r>
+            <w:r>
+              <w:rPr>
                 <w:noProof/>
                 <w:webHidden/>
               </w:rPr>
@@ -3128,7 +2940,6 @@
             </w:r>
             <w:r>
               <w:rPr>
-                <w:rFonts w:ascii="Garamond" w:hAnsi="Garamond"/>
                 <w:noProof/>
                 <w:webHidden/>
               </w:rPr>
@@ -3136,7 +2947,6 @@
             </w:r>
             <w:r>
               <w:rPr>
-                <w:rFonts w:ascii="Garamond" w:hAnsi="Garamond"/>
                 <w:noProof/>
                 <w:webHidden/>
               </w:rPr>
@@ -3152,7 +2962,7 @@
               <w:tab w:val="right" w:leader="dot" w:pos="9350"/>
             </w:tabs>
             <w:rPr>
-              <w:rFonts w:ascii="Garamond" w:eastAsiaTheme="minorEastAsia" w:hAnsi="Garamond"/>
+              <w:rFonts w:eastAsiaTheme="minorEastAsia"/>
               <w:noProof/>
               <w:kern w:val="2"/>
               <w:sz w:val="24"/>
@@ -3161,7 +2971,7 @@
               <w14:ligatures w14:val="standardContextual"/>
             </w:rPr>
           </w:pPr>
-          <w:hyperlink w:anchor="_Toc189164453" w:history="1">
+          <w:hyperlink w:anchor="_Toc189165181" w:history="1">
             <w:r>
               <w:rPr>
                 <w:rStyle w:val="Hyperlink"/>
@@ -3172,7 +2982,7 @@
             </w:r>
             <w:r>
               <w:rPr>
-                <w:rFonts w:ascii="Garamond" w:eastAsiaTheme="minorEastAsia" w:hAnsi="Garamond"/>
+                <w:rFonts w:eastAsiaTheme="minorEastAsia"/>
                 <w:noProof/>
                 <w:kern w:val="2"/>
                 <w:sz w:val="24"/>
@@ -3192,7 +3002,6 @@
             </w:r>
             <w:r>
               <w:rPr>
-                <w:rFonts w:ascii="Garamond" w:hAnsi="Garamond"/>
                 <w:noProof/>
                 <w:webHidden/>
               </w:rPr>
@@ -3200,7 +3009,6 @@
             </w:r>
             <w:r>
               <w:rPr>
-                <w:rFonts w:ascii="Garamond" w:hAnsi="Garamond"/>
                 <w:noProof/>
                 <w:webHidden/>
               </w:rPr>
@@ -3208,22 +3016,19 @@
             </w:r>
             <w:r>
               <w:rPr>
-                <w:rFonts w:ascii="Garamond" w:hAnsi="Garamond"/>
-                <w:noProof/>
-                <w:webHidden/>
-              </w:rPr>
-              <w:instrText xml:space="preserve"> PAGEREF _Toc189164453 \h </w:instrText>
-            </w:r>
-            <w:r>
-              <w:rPr>
-                <w:rFonts w:ascii="Garamond" w:hAnsi="Garamond"/>
-                <w:noProof/>
-                <w:webHidden/>
-              </w:rPr>
-            </w:r>
-            <w:r>
-              <w:rPr>
-                <w:rFonts w:ascii="Garamond" w:hAnsi="Garamond"/>
+                <w:noProof/>
+                <w:webHidden/>
+              </w:rPr>
+              <w:instrText xml:space="preserve"> PAGEREF _Toc189165181 \h </w:instrText>
+            </w:r>
+            <w:r>
+              <w:rPr>
+                <w:noProof/>
+                <w:webHidden/>
+              </w:rPr>
+            </w:r>
+            <w:r>
+              <w:rPr>
                 <w:noProof/>
                 <w:webHidden/>
               </w:rPr>
@@ -3231,15 +3036,13 @@
             </w:r>
             <w:r>
               <w:rPr>
-                <w:rFonts w:ascii="Garamond" w:hAnsi="Garamond"/>
-                <w:noProof/>
-                <w:webHidden/>
-              </w:rPr>
-              <w:t>13</w:t>
-            </w:r>
-            <w:r>
-              <w:rPr>
-                <w:rFonts w:ascii="Garamond" w:hAnsi="Garamond"/>
+                <w:noProof/>
+                <w:webHidden/>
+              </w:rPr>
+              <w:t>14</w:t>
+            </w:r>
+            <w:r>
+              <w:rPr>
                 <w:noProof/>
                 <w:webHidden/>
               </w:rPr>
@@ -3255,7 +3058,7 @@
               <w:tab w:val="right" w:leader="dot" w:pos="9350"/>
             </w:tabs>
             <w:rPr>
-              <w:rFonts w:ascii="Garamond" w:eastAsiaTheme="minorEastAsia" w:hAnsi="Garamond"/>
+              <w:rFonts w:eastAsiaTheme="minorEastAsia"/>
               <w:noProof/>
               <w:kern w:val="2"/>
               <w:sz w:val="24"/>
@@ -3264,7 +3067,7 @@
               <w14:ligatures w14:val="standardContextual"/>
             </w:rPr>
           </w:pPr>
-          <w:hyperlink w:anchor="_Toc189164454" w:history="1">
+          <w:hyperlink w:anchor="_Toc189165182" w:history="1">
             <w:r>
               <w:rPr>
                 <w:rStyle w:val="Hyperlink"/>
@@ -3275,7 +3078,7 @@
             </w:r>
             <w:r>
               <w:rPr>
-                <w:rFonts w:ascii="Garamond" w:eastAsiaTheme="minorEastAsia" w:hAnsi="Garamond"/>
+                <w:rFonts w:eastAsiaTheme="minorEastAsia"/>
                 <w:noProof/>
                 <w:kern w:val="2"/>
                 <w:sz w:val="24"/>
@@ -3295,7 +3098,6 @@
             </w:r>
             <w:r>
               <w:rPr>
-                <w:rFonts w:ascii="Garamond" w:hAnsi="Garamond"/>
                 <w:noProof/>
                 <w:webHidden/>
               </w:rPr>
@@ -3303,7 +3105,6 @@
             </w:r>
             <w:r>
               <w:rPr>
-                <w:rFonts w:ascii="Garamond" w:hAnsi="Garamond"/>
                 <w:noProof/>
                 <w:webHidden/>
               </w:rPr>
@@ -3311,22 +3112,19 @@
             </w:r>
             <w:r>
               <w:rPr>
-                <w:rFonts w:ascii="Garamond" w:hAnsi="Garamond"/>
-                <w:noProof/>
-                <w:webHidden/>
-              </w:rPr>
-              <w:instrText xml:space="preserve"> PAGEREF _Toc189164454 \h </w:instrText>
-            </w:r>
-            <w:r>
-              <w:rPr>
-                <w:rFonts w:ascii="Garamond" w:hAnsi="Garamond"/>
-                <w:noProof/>
-                <w:webHidden/>
-              </w:rPr>
-            </w:r>
-            <w:r>
-              <w:rPr>
-                <w:rFonts w:ascii="Garamond" w:hAnsi="Garamond"/>
+                <w:noProof/>
+                <w:webHidden/>
+              </w:rPr>
+              <w:instrText xml:space="preserve"> PAGEREF _Toc189165182 \h </w:instrText>
+            </w:r>
+            <w:r>
+              <w:rPr>
+                <w:noProof/>
+                <w:webHidden/>
+              </w:rPr>
+            </w:r>
+            <w:r>
+              <w:rPr>
                 <w:noProof/>
                 <w:webHidden/>
               </w:rPr>
@@ -3334,15 +3132,13 @@
             </w:r>
             <w:r>
               <w:rPr>
-                <w:rFonts w:ascii="Garamond" w:hAnsi="Garamond"/>
-                <w:noProof/>
-                <w:webHidden/>
-              </w:rPr>
-              <w:t>13</w:t>
-            </w:r>
-            <w:r>
-              <w:rPr>
-                <w:rFonts w:ascii="Garamond" w:hAnsi="Garamond"/>
+                <w:noProof/>
+                <w:webHidden/>
+              </w:rPr>
+              <w:t>14</w:t>
+            </w:r>
+            <w:r>
+              <w:rPr>
                 <w:noProof/>
                 <w:webHidden/>
               </w:rPr>
@@ -3358,7 +3154,7 @@
               <w:tab w:val="right" w:leader="dot" w:pos="9350"/>
             </w:tabs>
             <w:rPr>
-              <w:rFonts w:ascii="Garamond" w:eastAsiaTheme="minorEastAsia" w:hAnsi="Garamond"/>
+              <w:rFonts w:eastAsiaTheme="minorEastAsia"/>
               <w:noProof/>
               <w:kern w:val="2"/>
               <w:sz w:val="24"/>
@@ -3367,7 +3163,7 @@
               <w14:ligatures w14:val="standardContextual"/>
             </w:rPr>
           </w:pPr>
-          <w:hyperlink w:anchor="_Toc189164455" w:history="1">
+          <w:hyperlink w:anchor="_Toc189165183" w:history="1">
             <w:r>
               <w:rPr>
                 <w:rStyle w:val="Hyperlink"/>
@@ -3378,7 +3174,7 @@
             </w:r>
             <w:r>
               <w:rPr>
-                <w:rFonts w:ascii="Garamond" w:eastAsiaTheme="minorEastAsia" w:hAnsi="Garamond"/>
+                <w:rFonts w:eastAsiaTheme="minorEastAsia"/>
                 <w:noProof/>
                 <w:kern w:val="2"/>
                 <w:sz w:val="24"/>
@@ -3398,7 +3194,6 @@
             </w:r>
             <w:r>
               <w:rPr>
-                <w:rFonts w:ascii="Garamond" w:hAnsi="Garamond"/>
                 <w:noProof/>
                 <w:webHidden/>
               </w:rPr>
@@ -3406,7 +3201,6 @@
             </w:r>
             <w:r>
               <w:rPr>
-                <w:rFonts w:ascii="Garamond" w:hAnsi="Garamond"/>
                 <w:noProof/>
                 <w:webHidden/>
               </w:rPr>
@@ -3414,22 +3208,19 @@
             </w:r>
             <w:r>
               <w:rPr>
-                <w:rFonts w:ascii="Garamond" w:hAnsi="Garamond"/>
-                <w:noProof/>
-                <w:webHidden/>
-              </w:rPr>
-              <w:instrText xml:space="preserve"> PAGEREF _Toc189164455 \h </w:instrText>
-            </w:r>
-            <w:r>
-              <w:rPr>
-                <w:rFonts w:ascii="Garamond" w:hAnsi="Garamond"/>
-                <w:noProof/>
-                <w:webHidden/>
-              </w:rPr>
-            </w:r>
-            <w:r>
-              <w:rPr>
-                <w:rFonts w:ascii="Garamond" w:hAnsi="Garamond"/>
+                <w:noProof/>
+                <w:webHidden/>
+              </w:rPr>
+              <w:instrText xml:space="preserve"> PAGEREF _Toc189165183 \h </w:instrText>
+            </w:r>
+            <w:r>
+              <w:rPr>
+                <w:noProof/>
+                <w:webHidden/>
+              </w:rPr>
+            </w:r>
+            <w:r>
+              <w:rPr>
                 <w:noProof/>
                 <w:webHidden/>
               </w:rPr>
@@ -3437,15 +3228,13 @@
             </w:r>
             <w:r>
               <w:rPr>
-                <w:rFonts w:ascii="Garamond" w:hAnsi="Garamond"/>
-                <w:noProof/>
-                <w:webHidden/>
-              </w:rPr>
-              <w:t>13</w:t>
-            </w:r>
-            <w:r>
-              <w:rPr>
-                <w:rFonts w:ascii="Garamond" w:hAnsi="Garamond"/>
+                <w:noProof/>
+                <w:webHidden/>
+              </w:rPr>
+              <w:t>14</w:t>
+            </w:r>
+            <w:r>
+              <w:rPr>
                 <w:noProof/>
                 <w:webHidden/>
               </w:rPr>
@@ -3461,7 +3250,7 @@
               <w:tab w:val="right" w:leader="dot" w:pos="9350"/>
             </w:tabs>
             <w:rPr>
-              <w:rFonts w:ascii="Garamond" w:eastAsiaTheme="minorEastAsia" w:hAnsi="Garamond"/>
+              <w:rFonts w:eastAsiaTheme="minorEastAsia"/>
               <w:noProof/>
               <w:kern w:val="2"/>
               <w:sz w:val="24"/>
@@ -3470,7 +3259,7 @@
               <w14:ligatures w14:val="standardContextual"/>
             </w:rPr>
           </w:pPr>
-          <w:hyperlink w:anchor="_Toc189164456" w:history="1">
+          <w:hyperlink w:anchor="_Toc189165184" w:history="1">
             <w:r>
               <w:rPr>
                 <w:rStyle w:val="Hyperlink"/>
@@ -3481,7 +3270,7 @@
             </w:r>
             <w:r>
               <w:rPr>
-                <w:rFonts w:ascii="Garamond" w:eastAsiaTheme="minorEastAsia" w:hAnsi="Garamond"/>
+                <w:rFonts w:eastAsiaTheme="minorEastAsia"/>
                 <w:noProof/>
                 <w:kern w:val="2"/>
                 <w:sz w:val="24"/>
@@ -3501,7 +3290,6 @@
             </w:r>
             <w:r>
               <w:rPr>
-                <w:rFonts w:ascii="Garamond" w:hAnsi="Garamond"/>
                 <w:noProof/>
                 <w:webHidden/>
               </w:rPr>
@@ -3509,7 +3297,6 @@
             </w:r>
             <w:r>
               <w:rPr>
-                <w:rFonts w:ascii="Garamond" w:hAnsi="Garamond"/>
                 <w:noProof/>
                 <w:webHidden/>
               </w:rPr>
@@ -3517,22 +3304,19 @@
             </w:r>
             <w:r>
               <w:rPr>
-                <w:rFonts w:ascii="Garamond" w:hAnsi="Garamond"/>
-                <w:noProof/>
-                <w:webHidden/>
-              </w:rPr>
-              <w:instrText xml:space="preserve"> PAGEREF _Toc189164456 \h </w:instrText>
-            </w:r>
-            <w:r>
-              <w:rPr>
-                <w:rFonts w:ascii="Garamond" w:hAnsi="Garamond"/>
-                <w:noProof/>
-                <w:webHidden/>
-              </w:rPr>
-            </w:r>
-            <w:r>
-              <w:rPr>
-                <w:rFonts w:ascii="Garamond" w:hAnsi="Garamond"/>
+                <w:noProof/>
+                <w:webHidden/>
+              </w:rPr>
+              <w:instrText xml:space="preserve"> PAGEREF _Toc189165184 \h </w:instrText>
+            </w:r>
+            <w:r>
+              <w:rPr>
+                <w:noProof/>
+                <w:webHidden/>
+              </w:rPr>
+            </w:r>
+            <w:r>
+              <w:rPr>
                 <w:noProof/>
                 <w:webHidden/>
               </w:rPr>
@@ -3540,7 +3324,6 @@
             </w:r>
             <w:r>
               <w:rPr>
-                <w:rFonts w:ascii="Garamond" w:hAnsi="Garamond"/>
                 <w:noProof/>
                 <w:webHidden/>
               </w:rPr>
@@ -3548,7 +3331,6 @@
             </w:r>
             <w:r>
               <w:rPr>
-                <w:rFonts w:ascii="Garamond" w:hAnsi="Garamond"/>
                 <w:noProof/>
                 <w:webHidden/>
               </w:rPr>
@@ -3564,7 +3346,7 @@
               <w:tab w:val="right" w:leader="dot" w:pos="9350"/>
             </w:tabs>
             <w:rPr>
-              <w:rFonts w:ascii="Garamond" w:eastAsiaTheme="minorEastAsia" w:hAnsi="Garamond"/>
+              <w:rFonts w:eastAsiaTheme="minorEastAsia"/>
               <w:noProof/>
               <w:kern w:val="2"/>
               <w:sz w:val="24"/>
@@ -3573,7 +3355,7 @@
               <w14:ligatures w14:val="standardContextual"/>
             </w:rPr>
           </w:pPr>
-          <w:hyperlink w:anchor="_Toc189164457" w:history="1">
+          <w:hyperlink w:anchor="_Toc189165185" w:history="1">
             <w:r>
               <w:rPr>
                 <w:rStyle w:val="Hyperlink"/>
@@ -3584,7 +3366,7 @@
             </w:r>
             <w:r>
               <w:rPr>
-                <w:rFonts w:ascii="Garamond" w:eastAsiaTheme="minorEastAsia" w:hAnsi="Garamond"/>
+                <w:rFonts w:eastAsiaTheme="minorEastAsia"/>
                 <w:noProof/>
                 <w:kern w:val="2"/>
                 <w:sz w:val="24"/>
@@ -3604,7 +3386,6 @@
             </w:r>
             <w:r>
               <w:rPr>
-                <w:rFonts w:ascii="Garamond" w:hAnsi="Garamond"/>
                 <w:noProof/>
                 <w:webHidden/>
               </w:rPr>
@@ -3612,7 +3393,6 @@
             </w:r>
             <w:r>
               <w:rPr>
-                <w:rFonts w:ascii="Garamond" w:hAnsi="Garamond"/>
                 <w:noProof/>
                 <w:webHidden/>
               </w:rPr>
@@ -3620,22 +3400,19 @@
             </w:r>
             <w:r>
               <w:rPr>
-                <w:rFonts w:ascii="Garamond" w:hAnsi="Garamond"/>
-                <w:noProof/>
-                <w:webHidden/>
-              </w:rPr>
-              <w:instrText xml:space="preserve"> PAGEREF _Toc189164457 \h </w:instrText>
-            </w:r>
-            <w:r>
-              <w:rPr>
-                <w:rFonts w:ascii="Garamond" w:hAnsi="Garamond"/>
-                <w:noProof/>
-                <w:webHidden/>
-              </w:rPr>
-            </w:r>
-            <w:r>
-              <w:rPr>
-                <w:rFonts w:ascii="Garamond" w:hAnsi="Garamond"/>
+                <w:noProof/>
+                <w:webHidden/>
+              </w:rPr>
+              <w:instrText xml:space="preserve"> PAGEREF _Toc189165185 \h </w:instrText>
+            </w:r>
+            <w:r>
+              <w:rPr>
+                <w:noProof/>
+                <w:webHidden/>
+              </w:rPr>
+            </w:r>
+            <w:r>
+              <w:rPr>
                 <w:noProof/>
                 <w:webHidden/>
               </w:rPr>
@@ -3643,15 +3420,13 @@
             </w:r>
             <w:r>
               <w:rPr>
-                <w:rFonts w:ascii="Garamond" w:hAnsi="Garamond"/>
-                <w:noProof/>
-                <w:webHidden/>
-              </w:rPr>
-              <w:t>14</w:t>
-            </w:r>
-            <w:r>
-              <w:rPr>
-                <w:rFonts w:ascii="Garamond" w:hAnsi="Garamond"/>
+                <w:noProof/>
+                <w:webHidden/>
+              </w:rPr>
+              <w:t>15</w:t>
+            </w:r>
+            <w:r>
+              <w:rPr>
                 <w:noProof/>
                 <w:webHidden/>
               </w:rPr>
@@ -3667,7 +3442,7 @@
               <w:tab w:val="right" w:leader="dot" w:pos="9350"/>
             </w:tabs>
             <w:rPr>
-              <w:rFonts w:ascii="Garamond" w:eastAsiaTheme="minorEastAsia" w:hAnsi="Garamond"/>
+              <w:rFonts w:eastAsiaTheme="minorEastAsia"/>
               <w:noProof/>
               <w:kern w:val="2"/>
               <w:sz w:val="24"/>
@@ -3676,7 +3451,7 @@
               <w14:ligatures w14:val="standardContextual"/>
             </w:rPr>
           </w:pPr>
-          <w:hyperlink w:anchor="_Toc189164458" w:history="1">
+          <w:hyperlink w:anchor="_Toc189165186" w:history="1">
             <w:r>
               <w:rPr>
                 <w:rStyle w:val="Hyperlink"/>
@@ -3687,7 +3462,7 @@
             </w:r>
             <w:r>
               <w:rPr>
-                <w:rFonts w:ascii="Garamond" w:eastAsiaTheme="minorEastAsia" w:hAnsi="Garamond"/>
+                <w:rFonts w:eastAsiaTheme="minorEastAsia"/>
                 <w:noProof/>
                 <w:kern w:val="2"/>
                 <w:sz w:val="24"/>
@@ -3707,38 +3482,129 @@
             </w:r>
             <w:r>
               <w:rPr>
+                <w:noProof/>
+                <w:webHidden/>
+              </w:rPr>
+              <w:tab/>
+            </w:r>
+            <w:r>
+              <w:rPr>
+                <w:noProof/>
+                <w:webHidden/>
+              </w:rPr>
+              <w:fldChar w:fldCharType="begin"/>
+            </w:r>
+            <w:r>
+              <w:rPr>
+                <w:noProof/>
+                <w:webHidden/>
+              </w:rPr>
+              <w:instrText xml:space="preserve"> PAGEREF _Toc189165186 \h </w:instrText>
+            </w:r>
+            <w:r>
+              <w:rPr>
+                <w:noProof/>
+                <w:webHidden/>
+              </w:rPr>
+            </w:r>
+            <w:r>
+              <w:rPr>
+                <w:noProof/>
+                <w:webHidden/>
+              </w:rPr>
+              <w:fldChar w:fldCharType="separate"/>
+            </w:r>
+            <w:r>
+              <w:rPr>
+                <w:noProof/>
+                <w:webHidden/>
+              </w:rPr>
+              <w:t>15</w:t>
+            </w:r>
+            <w:r>
+              <w:rPr>
+                <w:noProof/>
+                <w:webHidden/>
+              </w:rPr>
+              <w:fldChar w:fldCharType="end"/>
+            </w:r>
+          </w:hyperlink>
+        </w:p>
+        <w:p>
+          <w:pPr>
+            <w:pStyle w:val="TOC1"/>
+            <w:tabs>
+              <w:tab w:val="left" w:pos="720"/>
+              <w:tab w:val="right" w:leader="dot" w:pos="9350"/>
+            </w:tabs>
+            <w:rPr>
+              <w:rFonts w:eastAsiaTheme="minorEastAsia"/>
+              <w:noProof/>
+              <w:kern w:val="2"/>
+              <w:sz w:val="24"/>
+              <w:szCs w:val="24"/>
+              <w:lang w:val="fr-FR" w:eastAsia="fr-FR"/>
+              <w14:ligatures w14:val="standardContextual"/>
+            </w:rPr>
+          </w:pPr>
+          <w:hyperlink w:anchor="_Toc189165187" w:history="1">
+            <w:r>
+              <w:rPr>
+                <w:rStyle w:val="Hyperlink"/>
                 <w:rFonts w:ascii="Garamond" w:hAnsi="Garamond"/>
                 <w:noProof/>
-                <w:webHidden/>
+              </w:rPr>
+              <w:t>XIII.</w:t>
+            </w:r>
+            <w:r>
+              <w:rPr>
+                <w:rFonts w:eastAsiaTheme="minorEastAsia"/>
+                <w:noProof/>
+                <w:kern w:val="2"/>
+                <w:sz w:val="24"/>
+                <w:szCs w:val="24"/>
+                <w:lang w:val="fr-FR" w:eastAsia="fr-FR"/>
+                <w14:ligatures w14:val="standardContextual"/>
               </w:rPr>
               <w:tab/>
             </w:r>
             <w:r>
               <w:rPr>
+                <w:rStyle w:val="Hyperlink"/>
                 <w:rFonts w:ascii="Garamond" w:hAnsi="Garamond"/>
                 <w:noProof/>
+              </w:rPr>
+              <w:t>Additional Considerations</w:t>
+            </w:r>
+            <w:r>
+              <w:rPr>
+                <w:noProof/>
+                <w:webHidden/>
+              </w:rPr>
+              <w:tab/>
+            </w:r>
+            <w:r>
+              <w:rPr>
+                <w:noProof/>
                 <w:webHidden/>
               </w:rPr>
               <w:fldChar w:fldCharType="begin"/>
             </w:r>
             <w:r>
               <w:rPr>
-                <w:rFonts w:ascii="Garamond" w:hAnsi="Garamond"/>
-                <w:noProof/>
-                <w:webHidden/>
-              </w:rPr>
-              <w:instrText xml:space="preserve"> PAGEREF _Toc189164458 \h </w:instrText>
-            </w:r>
-            <w:r>
-              <w:rPr>
-                <w:rFonts w:ascii="Garamond" w:hAnsi="Garamond"/>
-                <w:noProof/>
-                <w:webHidden/>
-              </w:rPr>
-            </w:r>
-            <w:r>
-              <w:rPr>
-                <w:rFonts w:ascii="Garamond" w:hAnsi="Garamond"/>
+                <w:noProof/>
+                <w:webHidden/>
+              </w:rPr>
+              <w:instrText xml:space="preserve"> PAGEREF _Toc189165187 \h </w:instrText>
+            </w:r>
+            <w:r>
+              <w:rPr>
+                <w:noProof/>
+                <w:webHidden/>
+              </w:rPr>
+            </w:r>
+            <w:r>
+              <w:rPr>
                 <w:noProof/>
                 <w:webHidden/>
               </w:rPr>
@@ -3746,15 +3612,13 @@
             </w:r>
             <w:r>
               <w:rPr>
-                <w:rFonts w:ascii="Garamond" w:hAnsi="Garamond"/>
-                <w:noProof/>
-                <w:webHidden/>
-              </w:rPr>
-              <w:t>14</w:t>
-            </w:r>
-            <w:r>
-              <w:rPr>
-                <w:rFonts w:ascii="Garamond" w:hAnsi="Garamond"/>
+                <w:noProof/>
+                <w:webHidden/>
+              </w:rPr>
+              <w:t>15</w:t>
+            </w:r>
+            <w:r>
+              <w:rPr>
                 <w:noProof/>
                 <w:webHidden/>
               </w:rPr>
@@ -3770,7 +3634,7 @@
               <w:tab w:val="right" w:leader="dot" w:pos="9350"/>
             </w:tabs>
             <w:rPr>
-              <w:rFonts w:ascii="Garamond" w:eastAsiaTheme="minorEastAsia" w:hAnsi="Garamond"/>
+              <w:rFonts w:eastAsiaTheme="minorEastAsia"/>
               <w:noProof/>
               <w:kern w:val="2"/>
               <w:sz w:val="24"/>
@@ -3779,18 +3643,18 @@
               <w14:ligatures w14:val="standardContextual"/>
             </w:rPr>
           </w:pPr>
-          <w:hyperlink w:anchor="_Toc189164459" w:history="1">
+          <w:hyperlink w:anchor="_Toc189165188" w:history="1">
             <w:r>
               <w:rPr>
                 <w:rStyle w:val="Hyperlink"/>
                 <w:rFonts w:ascii="Garamond" w:hAnsi="Garamond"/>
                 <w:noProof/>
               </w:rPr>
-              <w:t>ii.</w:t>
-            </w:r>
-            <w:r>
-              <w:rPr>
-                <w:rFonts w:ascii="Garamond" w:eastAsiaTheme="minorEastAsia" w:hAnsi="Garamond"/>
+              <w:t>i.</w:t>
+            </w:r>
+            <w:r>
+              <w:rPr>
+                <w:rFonts w:eastAsiaTheme="minorEastAsia"/>
                 <w:noProof/>
                 <w:kern w:val="2"/>
                 <w:sz w:val="24"/>
@@ -3806,11 +3670,10 @@
                 <w:rFonts w:ascii="Garamond" w:hAnsi="Garamond"/>
                 <w:noProof/>
               </w:rPr>
-              <w:t>Approval</w:t>
-            </w:r>
-            <w:r>
-              <w:rPr>
-                <w:rFonts w:ascii="Garamond" w:hAnsi="Garamond"/>
+              <w:t>Documentation</w:t>
+            </w:r>
+            <w:r>
+              <w:rPr>
                 <w:noProof/>
                 <w:webHidden/>
               </w:rPr>
@@ -3818,7 +3681,6 @@
             </w:r>
             <w:r>
               <w:rPr>
-                <w:rFonts w:ascii="Garamond" w:hAnsi="Garamond"/>
                 <w:noProof/>
                 <w:webHidden/>
               </w:rPr>
@@ -3826,22 +3688,19 @@
             </w:r>
             <w:r>
               <w:rPr>
-                <w:rFonts w:ascii="Garamond" w:hAnsi="Garamond"/>
-                <w:noProof/>
-                <w:webHidden/>
-              </w:rPr>
-              <w:instrText xml:space="preserve"> PAGEREF _Toc189164459 \h </w:instrText>
-            </w:r>
-            <w:r>
-              <w:rPr>
-                <w:rFonts w:ascii="Garamond" w:hAnsi="Garamond"/>
-                <w:noProof/>
-                <w:webHidden/>
-              </w:rPr>
-            </w:r>
-            <w:r>
-              <w:rPr>
-                <w:rFonts w:ascii="Garamond" w:hAnsi="Garamond"/>
+                <w:noProof/>
+                <w:webHidden/>
+              </w:rPr>
+              <w:instrText xml:space="preserve"> PAGEREF _Toc189165188 \h </w:instrText>
+            </w:r>
+            <w:r>
+              <w:rPr>
+                <w:noProof/>
+                <w:webHidden/>
+              </w:rPr>
+            </w:r>
+            <w:r>
+              <w:rPr>
                 <w:noProof/>
                 <w:webHidden/>
               </w:rPr>
@@ -3849,7 +3708,6 @@
             </w:r>
             <w:r>
               <w:rPr>
-                <w:rFonts w:ascii="Garamond" w:hAnsi="Garamond"/>
                 <w:noProof/>
                 <w:webHidden/>
               </w:rPr>
@@ -3857,213 +3715,6 @@
             </w:r>
             <w:r>
               <w:rPr>
-                <w:rFonts w:ascii="Garamond" w:hAnsi="Garamond"/>
-                <w:noProof/>
-                <w:webHidden/>
-              </w:rPr>
-              <w:fldChar w:fldCharType="end"/>
-            </w:r>
-          </w:hyperlink>
-        </w:p>
-        <w:p>
-          <w:pPr>
-            <w:pStyle w:val="TOC1"/>
-            <w:tabs>
-              <w:tab w:val="left" w:pos="720"/>
-              <w:tab w:val="right" w:leader="dot" w:pos="9350"/>
-            </w:tabs>
-            <w:rPr>
-              <w:rFonts w:ascii="Garamond" w:eastAsiaTheme="minorEastAsia" w:hAnsi="Garamond"/>
-              <w:noProof/>
-              <w:kern w:val="2"/>
-              <w:sz w:val="24"/>
-              <w:szCs w:val="24"/>
-              <w:lang w:val="fr-FR" w:eastAsia="fr-FR"/>
-              <w14:ligatures w14:val="standardContextual"/>
-            </w:rPr>
-          </w:pPr>
-          <w:hyperlink w:anchor="_Toc189164460" w:history="1">
-            <w:r>
-              <w:rPr>
-                <w:rStyle w:val="Hyperlink"/>
-                <w:rFonts w:ascii="Garamond" w:hAnsi="Garamond"/>
-                <w:noProof/>
-              </w:rPr>
-              <w:t>XIII.</w:t>
-            </w:r>
-            <w:r>
-              <w:rPr>
-                <w:rFonts w:ascii="Garamond" w:eastAsiaTheme="minorEastAsia" w:hAnsi="Garamond"/>
-                <w:noProof/>
-                <w:kern w:val="2"/>
-                <w:sz w:val="24"/>
-                <w:szCs w:val="24"/>
-                <w:lang w:val="fr-FR" w:eastAsia="fr-FR"/>
-                <w14:ligatures w14:val="standardContextual"/>
-              </w:rPr>
-              <w:tab/>
-            </w:r>
-            <w:r>
-              <w:rPr>
-                <w:rStyle w:val="Hyperlink"/>
-                <w:rFonts w:ascii="Garamond" w:hAnsi="Garamond"/>
-                <w:noProof/>
-              </w:rPr>
-              <w:t>Additional Considerations</w:t>
-            </w:r>
-            <w:r>
-              <w:rPr>
-                <w:rFonts w:ascii="Garamond" w:hAnsi="Garamond"/>
-                <w:noProof/>
-                <w:webHidden/>
-              </w:rPr>
-              <w:tab/>
-            </w:r>
-            <w:r>
-              <w:rPr>
-                <w:rFonts w:ascii="Garamond" w:hAnsi="Garamond"/>
-                <w:noProof/>
-                <w:webHidden/>
-              </w:rPr>
-              <w:fldChar w:fldCharType="begin"/>
-            </w:r>
-            <w:r>
-              <w:rPr>
-                <w:rFonts w:ascii="Garamond" w:hAnsi="Garamond"/>
-                <w:noProof/>
-                <w:webHidden/>
-              </w:rPr>
-              <w:instrText xml:space="preserve"> PAGEREF _Toc189164460 \h </w:instrText>
-            </w:r>
-            <w:r>
-              <w:rPr>
-                <w:rFonts w:ascii="Garamond" w:hAnsi="Garamond"/>
-                <w:noProof/>
-                <w:webHidden/>
-              </w:rPr>
-            </w:r>
-            <w:r>
-              <w:rPr>
-                <w:rFonts w:ascii="Garamond" w:hAnsi="Garamond"/>
-                <w:noProof/>
-                <w:webHidden/>
-              </w:rPr>
-              <w:fldChar w:fldCharType="separate"/>
-            </w:r>
-            <w:r>
-              <w:rPr>
-                <w:rFonts w:ascii="Garamond" w:hAnsi="Garamond"/>
-                <w:noProof/>
-                <w:webHidden/>
-              </w:rPr>
-              <w:t>15</w:t>
-            </w:r>
-            <w:r>
-              <w:rPr>
-                <w:rFonts w:ascii="Garamond" w:hAnsi="Garamond"/>
-                <w:noProof/>
-                <w:webHidden/>
-              </w:rPr>
-              <w:fldChar w:fldCharType="end"/>
-            </w:r>
-          </w:hyperlink>
-        </w:p>
-        <w:p>
-          <w:pPr>
-            <w:pStyle w:val="TOC2"/>
-            <w:tabs>
-              <w:tab w:val="left" w:pos="720"/>
-              <w:tab w:val="right" w:leader="dot" w:pos="9350"/>
-            </w:tabs>
-            <w:rPr>
-              <w:rFonts w:ascii="Garamond" w:eastAsiaTheme="minorEastAsia" w:hAnsi="Garamond"/>
-              <w:noProof/>
-              <w:kern w:val="2"/>
-              <w:sz w:val="24"/>
-              <w:szCs w:val="24"/>
-              <w:lang w:val="fr-FR" w:eastAsia="fr-FR"/>
-              <w14:ligatures w14:val="standardContextual"/>
-            </w:rPr>
-          </w:pPr>
-          <w:hyperlink w:anchor="_Toc189164461" w:history="1">
-            <w:r>
-              <w:rPr>
-                <w:rStyle w:val="Hyperlink"/>
-                <w:rFonts w:ascii="Garamond" w:hAnsi="Garamond"/>
-                <w:noProof/>
-              </w:rPr>
-              <w:t>i.</w:t>
-            </w:r>
-            <w:r>
-              <w:rPr>
-                <w:rFonts w:ascii="Garamond" w:eastAsiaTheme="minorEastAsia" w:hAnsi="Garamond"/>
-                <w:noProof/>
-                <w:kern w:val="2"/>
-                <w:sz w:val="24"/>
-                <w:szCs w:val="24"/>
-                <w:lang w:val="fr-FR" w:eastAsia="fr-FR"/>
-                <w14:ligatures w14:val="standardContextual"/>
-              </w:rPr>
-              <w:tab/>
-            </w:r>
-            <w:r>
-              <w:rPr>
-                <w:rStyle w:val="Hyperlink"/>
-                <w:rFonts w:ascii="Garamond" w:hAnsi="Garamond"/>
-                <w:noProof/>
-              </w:rPr>
-              <w:t>Documentation</w:t>
-            </w:r>
-            <w:r>
-              <w:rPr>
-                <w:rFonts w:ascii="Garamond" w:hAnsi="Garamond"/>
-                <w:noProof/>
-                <w:webHidden/>
-              </w:rPr>
-              <w:tab/>
-            </w:r>
-            <w:r>
-              <w:rPr>
-                <w:rFonts w:ascii="Garamond" w:hAnsi="Garamond"/>
-                <w:noProof/>
-                <w:webHidden/>
-              </w:rPr>
-              <w:fldChar w:fldCharType="begin"/>
-            </w:r>
-            <w:r>
-              <w:rPr>
-                <w:rFonts w:ascii="Garamond" w:hAnsi="Garamond"/>
-                <w:noProof/>
-                <w:webHidden/>
-              </w:rPr>
-              <w:instrText xml:space="preserve"> PAGEREF _Toc189164461 \h </w:instrText>
-            </w:r>
-            <w:r>
-              <w:rPr>
-                <w:rFonts w:ascii="Garamond" w:hAnsi="Garamond"/>
-                <w:noProof/>
-                <w:webHidden/>
-              </w:rPr>
-            </w:r>
-            <w:r>
-              <w:rPr>
-                <w:rFonts w:ascii="Garamond" w:hAnsi="Garamond"/>
-                <w:noProof/>
-                <w:webHidden/>
-              </w:rPr>
-              <w:fldChar w:fldCharType="separate"/>
-            </w:r>
-            <w:r>
-              <w:rPr>
-                <w:rFonts w:ascii="Garamond" w:hAnsi="Garamond"/>
-                <w:noProof/>
-                <w:webHidden/>
-              </w:rPr>
-              <w:t>15</w:t>
-            </w:r>
-            <w:r>
-              <w:rPr>
-                <w:rFonts w:ascii="Garamond" w:hAnsi="Garamond"/>
                 <w:noProof/>
                 <w:webHidden/>
               </w:rPr>
@@ -4074,6 +3725,7 @@
         <w:p>
           <w:pPr>
             <w:rPr>
+              <w:rFonts w:ascii="Garamond" w:hAnsi="Garamond"/>
               <w:b/>
               <w:bCs/>
               <w:noProof/>
@@ -4092,6 +3744,11 @@
       </w:sdtContent>
     </w:sdt>
     <w:p>
+      <w:pPr>
+        <w:rPr>
+          <w:rFonts w:ascii="Garamond" w:hAnsi="Garamond"/>
+        </w:rPr>
+      </w:pPr>
       <w:r>
         <w:rPr>
           <w:rFonts w:ascii="Garamond" w:hAnsi="Garamond"/>
@@ -4339,10 +3996,11 @@
         </w:numPr>
         <w:jc w:val="center"/>
         <w:rPr>
+          <w:rFonts w:ascii="Garamond" w:hAnsi="Garamond"/>
           <w:color w:val="auto"/>
         </w:rPr>
       </w:pPr>
-      <w:bookmarkStart w:id="0" w:name="_Toc189164425"/>
+      <w:bookmarkStart w:id="0" w:name="_Toc189165153"/>
       <w:r>
         <w:rPr>
           <w:rFonts w:ascii="Garamond" w:hAnsi="Garamond"/>
@@ -4355,7 +4013,31 @@
       </w:r>
       <w:bookmarkEnd w:id="0"/>
     </w:p>
-    <w:p/>
+    <w:p>
+      <w:pPr>
+        <w:rPr>
+          <w:rFonts w:ascii="Garamond" w:hAnsi="Garamond"/>
+        </w:rPr>
+      </w:pPr>
+    </w:p>
+    <w:p>
+      <w:pPr>
+        <w:ind w:left="360"/>
+        <w:rPr>
+          <w:rFonts w:ascii="Garamond" w:hAnsi="Garamond"/>
+          <w:sz w:val="28"/>
+          <w:szCs w:val="28"/>
+        </w:rPr>
+      </w:pPr>
+      <w:r>
+        <w:rPr>
+          <w:rFonts w:ascii="Garamond" w:hAnsi="Garamond"/>
+          <w:sz w:val="28"/>
+          <w:szCs w:val="28"/>
+        </w:rPr>
+        <w:t>Project overview</w:t>
+      </w:r>
+    </w:p>
     <w:p>
       <w:pPr>
         <w:ind w:left="360"/>
@@ -4366,14 +4048,6 @@
           <w:szCs w:val="32"/>
         </w:rPr>
       </w:pPr>
-      <w:r>
-        <w:rPr>
-          <w:rFonts w:ascii="Garamond" w:hAnsi="Garamond"/>
-          <w:sz w:val="32"/>
-          <w:szCs w:val="32"/>
-        </w:rPr>
-        <w:t>Project overview</w:t>
-      </w:r>
     </w:p>
     <w:p>
       <w:pPr>
@@ -4649,6 +4323,34 @@
     </w:p>
     <w:p>
       <w:pPr>
+        <w:ind w:firstLine="720"/>
+        <w:jc w:val="both"/>
+        <w:rPr>
+          <w:rFonts w:ascii="Garamond" w:hAnsi="Garamond"/>
+          <w:sz w:val="24"/>
+          <w:szCs w:val="24"/>
+        </w:rPr>
+      </w:pPr>
+    </w:p>
+    <w:p>
+      <w:pPr>
+        <w:rPr>
+          <w:rFonts w:ascii="Garamond" w:hAnsi="Garamond"/>
+          <w:sz w:val="28"/>
+          <w:szCs w:val="28"/>
+        </w:rPr>
+      </w:pPr>
+      <w:r>
+        <w:rPr>
+          <w:rFonts w:ascii="Garamond" w:hAnsi="Garamond"/>
+          <w:sz w:val="28"/>
+          <w:szCs w:val="28"/>
+        </w:rPr>
+        <w:t>Scope</w:t>
+      </w:r>
+    </w:p>
+    <w:p>
+      <w:pPr>
         <w:jc w:val="center"/>
         <w:rPr>
           <w:rFonts w:ascii="Garamond" w:hAnsi="Garamond"/>
@@ -4656,14 +4358,6 @@
           <w:szCs w:val="24"/>
         </w:rPr>
       </w:pPr>
-      <w:r>
-        <w:rPr>
-          <w:rFonts w:ascii="Garamond" w:hAnsi="Garamond"/>
-          <w:sz w:val="32"/>
-          <w:szCs w:val="32"/>
-        </w:rPr>
-        <w:t>Scope</w:t>
-      </w:r>
     </w:p>
     <w:p>
       <w:pPr>
@@ -4688,26 +4382,7 @@
           <w:sz w:val="24"/>
           <w:szCs w:val="24"/>
         </w:rPr>
-        <w:t>The platform's features include user account creation, photo uploading, downloading, sharing, and management, advanced searching and filtering options for photos, a legal agreement confirmation for photo usage, GDPR compliance, community features such as liking photos and saving downloaded and liked photos, and a mobile-friendly design for usage on various devices.</w:t>
-      </w:r>
-    </w:p>
-    <w:p>
-      <w:pPr>
-        <w:ind w:firstLine="720"/>
-        <w:jc w:val="both"/>
-        <w:rPr>
-          <w:rFonts w:ascii="Garamond" w:hAnsi="Garamond"/>
-          <w:sz w:val="24"/>
-          <w:szCs w:val="24"/>
-        </w:rPr>
-      </w:pPr>
-      <w:r>
-        <w:rPr>
-          <w:rFonts w:ascii="Garamond" w:hAnsi="Garamond"/>
-          <w:sz w:val="24"/>
-          <w:szCs w:val="24"/>
-        </w:rPr>
-        <w:t xml:space="preserve">The target browsers include all major browsers, such as Chrome, Firefox, and Edge, as well as support for older versions of Internet Explorer. The mobile-friendly user interface allows ease of use </w:t>
+        <w:t xml:space="preserve">The platform's features include user account creation, photo uploading, downloading, sharing, and management, advanced searching and filtering options for photos, a legal agreement confirmation </w:t>
       </w:r>
       <w:r>
         <w:rPr>
@@ -4716,7 +4391,26 @@
           <w:szCs w:val="24"/>
         </w:rPr>
         <w:lastRenderedPageBreak/>
-        <w:t>for both desktop and mobile users worldwide, as the platform is not region-locked or restrictive, making it accessible to any user with internet access.</w:t>
+        <w:t>for photo usage, GDPR compliance, community features such as liking photos and saving downloaded and liked photos, and a mobile-friendly design for usage on various devices.</w:t>
+      </w:r>
+    </w:p>
+    <w:p>
+      <w:pPr>
+        <w:ind w:firstLine="720"/>
+        <w:jc w:val="both"/>
+        <w:rPr>
+          <w:rFonts w:ascii="Garamond" w:hAnsi="Garamond"/>
+          <w:sz w:val="24"/>
+          <w:szCs w:val="24"/>
+        </w:rPr>
+      </w:pPr>
+      <w:r>
+        <w:rPr>
+          <w:rFonts w:ascii="Garamond" w:hAnsi="Garamond"/>
+          <w:sz w:val="24"/>
+          <w:szCs w:val="24"/>
+        </w:rPr>
+        <w:t>The target browsers include all major browsers, such as Chrome, Firefox, and Edge, as well as support for older versions of Internet Explorer. The mobile-friendly user interface allows ease of use for both desktop and mobile users worldwide, as the platform is not region-locked or restrictive, making it accessible to any user with internet access.</w:t>
       </w:r>
     </w:p>
     <w:p>
@@ -4817,11 +4511,13 @@
         </w:numPr>
         <w:jc w:val="center"/>
         <w:rPr>
-          <w:sz w:val="24"/>
-          <w:szCs w:val="24"/>
-        </w:rPr>
-      </w:pPr>
-      <w:bookmarkStart w:id="1" w:name="_Toc189164426"/>
+          <w:rFonts w:ascii="Garamond" w:hAnsi="Garamond"/>
+          <w:color w:val="auto"/>
+          <w:sz w:val="24"/>
+          <w:szCs w:val="24"/>
+        </w:rPr>
+      </w:pPr>
+      <w:bookmarkStart w:id="1" w:name="_Toc189165154"/>
       <w:r>
         <w:rPr>
           <w:rFonts w:ascii="Garamond" w:hAnsi="Garamond"/>
@@ -4859,7 +4555,7 @@
           <w:szCs w:val="36"/>
         </w:rPr>
       </w:pPr>
-      <w:bookmarkStart w:id="2" w:name="_Toc189164427"/>
+      <w:bookmarkStart w:id="2" w:name="_Toc189165155"/>
       <w:r>
         <w:rPr>
           <w:rFonts w:ascii="Garamond" w:hAnsi="Garamond"/>
@@ -4994,6 +4690,7 @@
           <w:sz w:val="24"/>
           <w:szCs w:val="24"/>
         </w:rPr>
+        <w:lastRenderedPageBreak/>
         <w:t>Also, users will have the ability to share their photos by uploading them to the platform's/app's server, editing their names and tags, and removing them or changing them for others when necessary. These actions will require a user account by registering to the website for security and usability reasons.</w:t>
       </w:r>
     </w:p>
@@ -5024,46 +4721,320 @@
           <w:sz w:val="24"/>
           <w:szCs w:val="24"/>
         </w:rPr>
-        <w:t xml:space="preserve">The users will have the ability to "like" photos by clicking on the corresponding button on each photo or simply by downloading a photo using their account. In that way, they can store photos </w:t>
-      </w:r>
-      <w:r>
-        <w:rPr>
-          <w:rFonts w:ascii="Garamond" w:hAnsi="Garamond"/>
-          <w:sz w:val="24"/>
-          <w:szCs w:val="24"/>
+        <w:t>The users will have the ability to "like" photos by clicking on the corresponding button on each photo or simply by downloading a photo using their account. In that way, they can store photos they found inspiring for easier access to them in the future. As content creators, they will be able to view if their photos are liked by the community and measure their performance by counting how many times they were liked/downloaded.</w:t>
+      </w:r>
+    </w:p>
+    <w:p>
+      <w:pPr>
+        <w:ind w:firstLine="720"/>
+        <w:jc w:val="both"/>
+        <w:rPr>
+          <w:rFonts w:ascii="Garamond" w:hAnsi="Garamond"/>
+          <w:sz w:val="24"/>
+          <w:szCs w:val="24"/>
+        </w:rPr>
+      </w:pPr>
+    </w:p>
+    <w:p>
+      <w:pPr>
+        <w:ind w:firstLine="720"/>
+        <w:jc w:val="both"/>
+        <w:rPr>
+          <w:rFonts w:ascii="Garamond" w:hAnsi="Garamond"/>
+          <w:sz w:val="24"/>
+          <w:szCs w:val="24"/>
+        </w:rPr>
+      </w:pPr>
+      <w:r>
+        <w:rPr>
+          <w:rFonts w:ascii="Garamond" w:hAnsi="Garamond"/>
+          <w:sz w:val="24"/>
+          <w:szCs w:val="24"/>
+        </w:rPr>
+        <w:t xml:space="preserve">The website will feature the ability to </w:t>
+      </w:r>
+      <w:proofErr w:type="gramStart"/>
+      <w:r>
+        <w:rPr>
+          <w:rFonts w:ascii="Garamond" w:hAnsi="Garamond"/>
+          <w:sz w:val="24"/>
+          <w:szCs w:val="24"/>
+        </w:rPr>
+        <w:t>search</w:t>
+      </w:r>
+      <w:proofErr w:type="gramEnd"/>
+      <w:r>
+        <w:rPr>
+          <w:rFonts w:ascii="Garamond" w:hAnsi="Garamond"/>
+          <w:sz w:val="24"/>
+          <w:szCs w:val="24"/>
+        </w:rPr>
+        <w:t xml:space="preserve"> photos based on tags and/or the date they were originally uploaded. This will enable users to find what they are looking for much faster and more efficiently. This is also a feature that does not require an account.</w:t>
+      </w:r>
+    </w:p>
+    <w:p>
+      <w:pPr>
+        <w:ind w:firstLine="720"/>
+        <w:jc w:val="both"/>
+        <w:rPr>
+          <w:rFonts w:ascii="Garamond" w:hAnsi="Garamond"/>
+          <w:sz w:val="24"/>
+          <w:szCs w:val="24"/>
+        </w:rPr>
+      </w:pPr>
+    </w:p>
+    <w:p>
+      <w:pPr>
+        <w:ind w:firstLine="720"/>
+        <w:jc w:val="both"/>
+        <w:rPr>
+          <w:rFonts w:ascii="Garamond" w:hAnsi="Garamond"/>
+          <w:sz w:val="24"/>
+          <w:szCs w:val="24"/>
+        </w:rPr>
+      </w:pPr>
+      <w:r>
+        <w:rPr>
+          <w:rFonts w:ascii="Garamond" w:hAnsi="Garamond"/>
+          <w:sz w:val="24"/>
+          <w:szCs w:val="24"/>
+        </w:rPr>
+        <w:t>Users will have the ability to create accounts and manage them, deciding what parts of their account they want exposed to the public, such as their name or email address or portfolio site, etc. This will ensure compliance with privacy of data on the part of the website, as well as give the ability to the users to have more control over their own account, which is an important and appealing feature on modern platforms, as most of them decide on their own for the treatment of given information, by only giving the option to agree or disagree with the sharing of personal information of users.</w:t>
+      </w:r>
+    </w:p>
+    <w:p>
+      <w:pPr>
+        <w:ind w:firstLine="720"/>
+        <w:jc w:val="both"/>
+        <w:rPr>
+          <w:rFonts w:ascii="Garamond" w:hAnsi="Garamond"/>
+          <w:sz w:val="24"/>
+          <w:szCs w:val="24"/>
+        </w:rPr>
+      </w:pPr>
+    </w:p>
+    <w:p>
+      <w:pPr>
+        <w:ind w:firstLine="720"/>
+        <w:jc w:val="both"/>
+        <w:rPr>
+          <w:rFonts w:ascii="Garamond" w:hAnsi="Garamond"/>
+          <w:sz w:val="24"/>
+          <w:szCs w:val="24"/>
+        </w:rPr>
+      </w:pPr>
+      <w:r>
+        <w:rPr>
+          <w:rFonts w:ascii="Garamond" w:hAnsi="Garamond"/>
+          <w:sz w:val="24"/>
+          <w:szCs w:val="24"/>
+        </w:rPr>
+        <w:t xml:space="preserve">The platform will offer the option to contact the administration directly by completing a contact form or by email for reporting suspicious or illegal acts on part of other users and for suggesting improvements to the platform. Reports will be thoroughly examined by the administration </w:t>
+      </w:r>
+      <w:proofErr w:type="gramStart"/>
+      <w:r>
+        <w:rPr>
+          <w:rFonts w:ascii="Garamond" w:hAnsi="Garamond"/>
+          <w:sz w:val="24"/>
+          <w:szCs w:val="24"/>
+        </w:rPr>
+        <w:t>in order for</w:t>
+      </w:r>
+      <w:proofErr w:type="gramEnd"/>
+      <w:r>
+        <w:rPr>
+          <w:rFonts w:ascii="Garamond" w:hAnsi="Garamond"/>
+          <w:sz w:val="24"/>
+          <w:szCs w:val="24"/>
+        </w:rPr>
+        <w:t xml:space="preserve"> actions to be taken, for example, the ban of a user, reporting </w:t>
+      </w:r>
+      <w:proofErr w:type="gramStart"/>
+      <w:r>
+        <w:rPr>
+          <w:rFonts w:ascii="Garamond" w:hAnsi="Garamond"/>
+          <w:sz w:val="24"/>
+          <w:szCs w:val="24"/>
+        </w:rPr>
+        <w:t>an illegal</w:t>
+      </w:r>
+      <w:proofErr w:type="gramEnd"/>
+      <w:r>
+        <w:rPr>
+          <w:rFonts w:ascii="Garamond" w:hAnsi="Garamond"/>
+          <w:sz w:val="24"/>
+          <w:szCs w:val="24"/>
+        </w:rPr>
+        <w:t xml:space="preserve"> action to authorities or dismissing a case for being a false claim.</w:t>
+      </w:r>
+    </w:p>
+    <w:p>
+      <w:pPr>
+        <w:ind w:firstLine="720"/>
+        <w:jc w:val="both"/>
+        <w:rPr>
+          <w:rFonts w:ascii="Garamond" w:hAnsi="Garamond"/>
+          <w:sz w:val="24"/>
+          <w:szCs w:val="24"/>
+        </w:rPr>
+      </w:pPr>
+    </w:p>
+    <w:p>
+      <w:pPr>
+        <w:ind w:firstLine="720"/>
+        <w:jc w:val="both"/>
+        <w:rPr>
+          <w:rFonts w:ascii="Garamond" w:hAnsi="Garamond"/>
+          <w:sz w:val="24"/>
+          <w:szCs w:val="24"/>
+        </w:rPr>
+      </w:pPr>
+      <w:r>
+        <w:rPr>
+          <w:rFonts w:ascii="Garamond" w:hAnsi="Garamond"/>
+          <w:sz w:val="24"/>
+          <w:szCs w:val="24"/>
+        </w:rPr>
+        <w:t xml:space="preserve">Finally, the website enables and encourages its users to contact each other </w:t>
+      </w:r>
+      <w:proofErr w:type="gramStart"/>
+      <w:r>
+        <w:rPr>
+          <w:rFonts w:ascii="Garamond" w:hAnsi="Garamond"/>
+          <w:sz w:val="24"/>
+          <w:szCs w:val="24"/>
+        </w:rPr>
+        <w:t>in order to</w:t>
+      </w:r>
+      <w:proofErr w:type="gramEnd"/>
+      <w:r>
+        <w:rPr>
+          <w:rFonts w:ascii="Garamond" w:hAnsi="Garamond"/>
+          <w:sz w:val="24"/>
+          <w:szCs w:val="24"/>
+        </w:rPr>
+        <w:t xml:space="preserve"> promote the spirit of a community and to enable communication between its members.</w:t>
+      </w:r>
+    </w:p>
+    <w:p>
+      <w:pPr>
+        <w:ind w:firstLine="720"/>
+        <w:jc w:val="both"/>
+        <w:rPr>
+          <w:rFonts w:ascii="Garamond" w:hAnsi="Garamond"/>
+          <w:sz w:val="24"/>
+          <w:szCs w:val="24"/>
+        </w:rPr>
+      </w:pPr>
+    </w:p>
+    <w:p>
+      <w:pPr>
+        <w:ind w:firstLine="720"/>
+        <w:jc w:val="both"/>
+        <w:rPr>
+          <w:rFonts w:ascii="Garamond" w:hAnsi="Garamond"/>
+          <w:sz w:val="28"/>
+          <w:szCs w:val="28"/>
+        </w:rPr>
+      </w:pPr>
+      <w:r>
+        <w:rPr>
+          <w:rFonts w:ascii="Garamond" w:hAnsi="Garamond"/>
+          <w:sz w:val="28"/>
+          <w:szCs w:val="28"/>
+        </w:rPr>
+        <w:t>Primary features</w:t>
+      </w:r>
+    </w:p>
+    <w:p>
+      <w:pPr>
+        <w:ind w:firstLine="720"/>
+        <w:jc w:val="both"/>
+        <w:rPr>
+          <w:rFonts w:ascii="Garamond" w:hAnsi="Garamond"/>
+          <w:sz w:val="24"/>
+          <w:szCs w:val="24"/>
+        </w:rPr>
+      </w:pPr>
+    </w:p>
+    <w:p>
+      <w:pPr>
+        <w:ind w:firstLine="720"/>
+        <w:jc w:val="both"/>
+        <w:rPr>
+          <w:rFonts w:ascii="Garamond" w:hAnsi="Garamond"/>
+          <w:sz w:val="24"/>
+          <w:szCs w:val="24"/>
+        </w:rPr>
+      </w:pPr>
+      <w:r>
+        <w:rPr>
+          <w:rFonts w:ascii="Garamond" w:hAnsi="Garamond"/>
+          <w:sz w:val="24"/>
+          <w:szCs w:val="24"/>
+        </w:rPr>
+        <w:t>As mentioned above, the primary features of the website are the ability to view and download photos freely, without the need of an account and without dealing with copyrights and other legal matters that slow down the creative process.</w:t>
+      </w:r>
+    </w:p>
+    <w:p>
+      <w:pPr>
+        <w:ind w:firstLine="720"/>
+        <w:jc w:val="both"/>
+        <w:rPr>
+          <w:rFonts w:ascii="Garamond" w:hAnsi="Garamond"/>
+          <w:sz w:val="24"/>
+          <w:szCs w:val="24"/>
+        </w:rPr>
+      </w:pPr>
+    </w:p>
+    <w:p>
+      <w:pPr>
+        <w:ind w:firstLine="720"/>
+        <w:jc w:val="both"/>
+        <w:rPr>
+          <w:rFonts w:ascii="Garamond" w:hAnsi="Garamond"/>
+          <w:sz w:val="28"/>
+          <w:szCs w:val="28"/>
+        </w:rPr>
+      </w:pPr>
+      <w:r>
+        <w:rPr>
+          <w:rFonts w:ascii="Garamond" w:hAnsi="Garamond"/>
+          <w:sz w:val="28"/>
+          <w:szCs w:val="28"/>
         </w:rPr>
         <w:lastRenderedPageBreak/>
-        <w:t>they found inspiring for easier access to them in the future. As content creators, they will be able to view if their photos are liked by the community and measure their performance by counting how many times they were liked/downloaded.</w:t>
-      </w:r>
-    </w:p>
-    <w:p>
-      <w:pPr>
-        <w:ind w:firstLine="720"/>
-        <w:jc w:val="both"/>
-        <w:rPr>
-          <w:rFonts w:ascii="Garamond" w:hAnsi="Garamond"/>
-          <w:sz w:val="24"/>
-          <w:szCs w:val="24"/>
-        </w:rPr>
-      </w:pPr>
-    </w:p>
-    <w:p>
-      <w:pPr>
-        <w:ind w:firstLine="720"/>
-        <w:jc w:val="both"/>
-        <w:rPr>
-          <w:rFonts w:ascii="Garamond" w:hAnsi="Garamond"/>
-          <w:sz w:val="24"/>
-          <w:szCs w:val="24"/>
-        </w:rPr>
-      </w:pPr>
-      <w:r>
-        <w:rPr>
-          <w:rFonts w:ascii="Garamond" w:hAnsi="Garamond"/>
-          <w:sz w:val="24"/>
-          <w:szCs w:val="24"/>
-        </w:rPr>
-        <w:t xml:space="preserve">The website will feature the ability to </w:t>
+        <w:t>Secondary features</w:t>
+      </w:r>
+    </w:p>
+    <w:p>
+      <w:pPr>
+        <w:ind w:firstLine="720"/>
+        <w:jc w:val="both"/>
+        <w:rPr>
+          <w:rFonts w:ascii="Garamond" w:hAnsi="Garamond"/>
+          <w:sz w:val="24"/>
+          <w:szCs w:val="24"/>
+        </w:rPr>
+      </w:pPr>
+    </w:p>
+    <w:p>
+      <w:pPr>
+        <w:ind w:firstLine="720"/>
+        <w:jc w:val="both"/>
+        <w:rPr>
+          <w:rFonts w:ascii="Garamond" w:hAnsi="Garamond"/>
+          <w:sz w:val="24"/>
+          <w:szCs w:val="24"/>
+        </w:rPr>
+      </w:pPr>
+      <w:r>
+        <w:rPr>
+          <w:rFonts w:ascii="Garamond" w:hAnsi="Garamond"/>
+          <w:sz w:val="24"/>
+          <w:szCs w:val="24"/>
+        </w:rPr>
+        <w:t xml:space="preserve">As secondary features, the platform offers the ability to register an account and manage the given data, uploading photos, editing photos owned by the user that uploaded them, and </w:t>
       </w:r>
       <w:proofErr w:type="gramStart"/>
       <w:r>
@@ -5072,7 +5043,7 @@
           <w:sz w:val="24"/>
           <w:szCs w:val="24"/>
         </w:rPr>
-        <w:t>search</w:t>
+        <w:t>the communication of members between each other</w:t>
       </w:r>
       <w:proofErr w:type="gramEnd"/>
       <w:r>
@@ -5081,288 +5052,6 @@
           <w:sz w:val="24"/>
           <w:szCs w:val="24"/>
         </w:rPr>
-        <w:t xml:space="preserve"> photos based on tags and/or the date they were originally uploaded. This will enable users to find what they are looking for much faster and more efficiently. This is also a feature that does not require an account.</w:t>
-      </w:r>
-    </w:p>
-    <w:p>
-      <w:pPr>
-        <w:ind w:firstLine="720"/>
-        <w:jc w:val="both"/>
-        <w:rPr>
-          <w:rFonts w:ascii="Garamond" w:hAnsi="Garamond"/>
-          <w:sz w:val="24"/>
-          <w:szCs w:val="24"/>
-        </w:rPr>
-      </w:pPr>
-    </w:p>
-    <w:p>
-      <w:pPr>
-        <w:ind w:firstLine="720"/>
-        <w:jc w:val="both"/>
-        <w:rPr>
-          <w:rFonts w:ascii="Garamond" w:hAnsi="Garamond"/>
-          <w:sz w:val="24"/>
-          <w:szCs w:val="24"/>
-        </w:rPr>
-      </w:pPr>
-      <w:r>
-        <w:rPr>
-          <w:rFonts w:ascii="Garamond" w:hAnsi="Garamond"/>
-          <w:sz w:val="24"/>
-          <w:szCs w:val="24"/>
-        </w:rPr>
-        <w:t>Users will have the ability to create accounts and manage them, deciding what parts of their account they want exposed to the public, such as their name or email address or portfolio site, etc. This will ensure compliance with privacy of data on the part of the website, as well as give the ability to the users to have more control over their own account, which is an important and appealing feature on modern platforms, as most of them decide on their own for the treatment of given information, by only giving the option to agree or disagree with the sharing of personal information of users.</w:t>
-      </w:r>
-    </w:p>
-    <w:p>
-      <w:pPr>
-        <w:ind w:firstLine="720"/>
-        <w:jc w:val="both"/>
-        <w:rPr>
-          <w:rFonts w:ascii="Garamond" w:hAnsi="Garamond"/>
-          <w:sz w:val="24"/>
-          <w:szCs w:val="24"/>
-        </w:rPr>
-      </w:pPr>
-    </w:p>
-    <w:p>
-      <w:pPr>
-        <w:ind w:firstLine="720"/>
-        <w:jc w:val="both"/>
-        <w:rPr>
-          <w:rFonts w:ascii="Garamond" w:hAnsi="Garamond"/>
-          <w:sz w:val="24"/>
-          <w:szCs w:val="24"/>
-        </w:rPr>
-      </w:pPr>
-      <w:r>
-        <w:rPr>
-          <w:rFonts w:ascii="Garamond" w:hAnsi="Garamond"/>
-          <w:sz w:val="24"/>
-          <w:szCs w:val="24"/>
-        </w:rPr>
-        <w:t xml:space="preserve">The platform will offer the option to contact the administration directly by completing a contact form or by email for reporting suspicious or illegal acts on part of other users and for suggesting improvements to the platform. Reports will be thoroughly examined by the administration </w:t>
-      </w:r>
-      <w:proofErr w:type="gramStart"/>
-      <w:r>
-        <w:rPr>
-          <w:rFonts w:ascii="Garamond" w:hAnsi="Garamond"/>
-          <w:sz w:val="24"/>
-          <w:szCs w:val="24"/>
-        </w:rPr>
-        <w:t>in order for</w:t>
-      </w:r>
-      <w:proofErr w:type="gramEnd"/>
-      <w:r>
-        <w:rPr>
-          <w:rFonts w:ascii="Garamond" w:hAnsi="Garamond"/>
-          <w:sz w:val="24"/>
-          <w:szCs w:val="24"/>
-        </w:rPr>
-        <w:t xml:space="preserve"> actions to be taken, for example, the ban of a user, reporting </w:t>
-      </w:r>
-      <w:proofErr w:type="gramStart"/>
-      <w:r>
-        <w:rPr>
-          <w:rFonts w:ascii="Garamond" w:hAnsi="Garamond"/>
-          <w:sz w:val="24"/>
-          <w:szCs w:val="24"/>
-        </w:rPr>
-        <w:t>an illegal</w:t>
-      </w:r>
-      <w:proofErr w:type="gramEnd"/>
-      <w:r>
-        <w:rPr>
-          <w:rFonts w:ascii="Garamond" w:hAnsi="Garamond"/>
-          <w:sz w:val="24"/>
-          <w:szCs w:val="24"/>
-        </w:rPr>
-        <w:t xml:space="preserve"> action to authorities or dismissing a case for being a false claim.</w:t>
-      </w:r>
-    </w:p>
-    <w:p>
-      <w:pPr>
-        <w:ind w:firstLine="720"/>
-        <w:jc w:val="both"/>
-        <w:rPr>
-          <w:rFonts w:ascii="Garamond" w:hAnsi="Garamond"/>
-          <w:sz w:val="24"/>
-          <w:szCs w:val="24"/>
-        </w:rPr>
-      </w:pPr>
-    </w:p>
-    <w:p>
-      <w:pPr>
-        <w:ind w:firstLine="720"/>
-        <w:jc w:val="both"/>
-        <w:rPr>
-          <w:rFonts w:ascii="Garamond" w:hAnsi="Garamond"/>
-          <w:sz w:val="24"/>
-          <w:szCs w:val="24"/>
-        </w:rPr>
-      </w:pPr>
-      <w:r>
-        <w:rPr>
-          <w:rFonts w:ascii="Garamond" w:hAnsi="Garamond"/>
-          <w:sz w:val="24"/>
-          <w:szCs w:val="24"/>
-        </w:rPr>
-        <w:t xml:space="preserve">Finally, the website enables and encourages its users to contact each other </w:t>
-      </w:r>
-      <w:proofErr w:type="gramStart"/>
-      <w:r>
-        <w:rPr>
-          <w:rFonts w:ascii="Garamond" w:hAnsi="Garamond"/>
-          <w:sz w:val="24"/>
-          <w:szCs w:val="24"/>
-        </w:rPr>
-        <w:t>in order to</w:t>
-      </w:r>
-      <w:proofErr w:type="gramEnd"/>
-      <w:r>
-        <w:rPr>
-          <w:rFonts w:ascii="Garamond" w:hAnsi="Garamond"/>
-          <w:sz w:val="24"/>
-          <w:szCs w:val="24"/>
-        </w:rPr>
-        <w:t xml:space="preserve"> promote the spirit of a community and to enable communication between its members.</w:t>
-      </w:r>
-    </w:p>
-    <w:p>
-      <w:pPr>
-        <w:ind w:firstLine="720"/>
-        <w:jc w:val="both"/>
-        <w:rPr>
-          <w:rFonts w:ascii="Garamond" w:hAnsi="Garamond"/>
-          <w:sz w:val="24"/>
-          <w:szCs w:val="24"/>
-        </w:rPr>
-      </w:pPr>
-    </w:p>
-    <w:p>
-      <w:pPr>
-        <w:ind w:firstLine="720"/>
-        <w:jc w:val="both"/>
-        <w:rPr>
-          <w:rFonts w:ascii="Garamond" w:hAnsi="Garamond"/>
-          <w:sz w:val="24"/>
-          <w:szCs w:val="24"/>
-        </w:rPr>
-      </w:pPr>
-      <w:r>
-        <w:rPr>
-          <w:rFonts w:ascii="Garamond" w:hAnsi="Garamond"/>
-          <w:sz w:val="24"/>
-          <w:szCs w:val="24"/>
-        </w:rPr>
-        <w:t>Primary features</w:t>
-      </w:r>
-    </w:p>
-    <w:p>
-      <w:pPr>
-        <w:ind w:firstLine="720"/>
-        <w:jc w:val="both"/>
-        <w:rPr>
-          <w:rFonts w:ascii="Garamond" w:hAnsi="Garamond"/>
-          <w:sz w:val="24"/>
-          <w:szCs w:val="24"/>
-        </w:rPr>
-      </w:pPr>
-    </w:p>
-    <w:p>
-      <w:pPr>
-        <w:ind w:firstLine="720"/>
-        <w:jc w:val="both"/>
-        <w:rPr>
-          <w:rFonts w:ascii="Garamond" w:hAnsi="Garamond"/>
-          <w:sz w:val="24"/>
-          <w:szCs w:val="24"/>
-        </w:rPr>
-      </w:pPr>
-      <w:r>
-        <w:rPr>
-          <w:rFonts w:ascii="Garamond" w:hAnsi="Garamond"/>
-          <w:sz w:val="24"/>
-          <w:szCs w:val="24"/>
-        </w:rPr>
-        <w:t>As mentioned above, the primary features of the website are the ability to view and download photos freely, without the need of an account and without dealing with copyrights and other legal matters that slow down the creative process.</w:t>
-      </w:r>
-    </w:p>
-    <w:p>
-      <w:pPr>
-        <w:ind w:firstLine="720"/>
-        <w:jc w:val="both"/>
-        <w:rPr>
-          <w:rFonts w:ascii="Garamond" w:hAnsi="Garamond"/>
-          <w:sz w:val="24"/>
-          <w:szCs w:val="24"/>
-        </w:rPr>
-      </w:pPr>
-    </w:p>
-    <w:p>
-      <w:pPr>
-        <w:ind w:firstLine="720"/>
-        <w:jc w:val="both"/>
-        <w:rPr>
-          <w:rFonts w:ascii="Garamond" w:hAnsi="Garamond"/>
-          <w:sz w:val="24"/>
-          <w:szCs w:val="24"/>
-        </w:rPr>
-      </w:pPr>
-      <w:r>
-        <w:rPr>
-          <w:rFonts w:ascii="Garamond" w:hAnsi="Garamond"/>
-          <w:sz w:val="24"/>
-          <w:szCs w:val="24"/>
-        </w:rPr>
-        <w:t>Secondary features</w:t>
-      </w:r>
-    </w:p>
-    <w:p>
-      <w:pPr>
-        <w:ind w:firstLine="720"/>
-        <w:jc w:val="both"/>
-        <w:rPr>
-          <w:rFonts w:ascii="Garamond" w:hAnsi="Garamond"/>
-          <w:sz w:val="24"/>
-          <w:szCs w:val="24"/>
-        </w:rPr>
-      </w:pPr>
-    </w:p>
-    <w:p>
-      <w:pPr>
-        <w:ind w:firstLine="720"/>
-        <w:jc w:val="both"/>
-        <w:rPr>
-          <w:rFonts w:ascii="Garamond" w:hAnsi="Garamond"/>
-          <w:sz w:val="24"/>
-          <w:szCs w:val="24"/>
-        </w:rPr>
-      </w:pPr>
-      <w:r>
-        <w:rPr>
-          <w:rFonts w:ascii="Garamond" w:hAnsi="Garamond"/>
-          <w:sz w:val="24"/>
-          <w:szCs w:val="24"/>
-        </w:rPr>
-        <w:t xml:space="preserve">As secondary features, the platform offers the ability to register an account and manage the given data, uploading photos, editing photos owned by the user that uploaded them, and </w:t>
-      </w:r>
-      <w:proofErr w:type="gramStart"/>
-      <w:r>
-        <w:rPr>
-          <w:rFonts w:ascii="Garamond" w:hAnsi="Garamond"/>
-          <w:sz w:val="24"/>
-          <w:szCs w:val="24"/>
-        </w:rPr>
-        <w:t>the communication of members between each other</w:t>
-      </w:r>
-      <w:proofErr w:type="gramEnd"/>
-      <w:r>
-        <w:rPr>
-          <w:rFonts w:ascii="Garamond" w:hAnsi="Garamond"/>
-          <w:sz w:val="24"/>
-          <w:szCs w:val="24"/>
-        </w:rPr>
         <w:t xml:space="preserve"> and with the administration.</w:t>
       </w:r>
     </w:p>
@@ -5383,15 +5072,15 @@
         <w:jc w:val="both"/>
         <w:rPr>
           <w:rFonts w:ascii="Garamond" w:hAnsi="Garamond"/>
-          <w:sz w:val="24"/>
-          <w:szCs w:val="24"/>
-        </w:rPr>
-      </w:pPr>
-      <w:r>
-        <w:rPr>
-          <w:rFonts w:ascii="Garamond" w:hAnsi="Garamond"/>
-          <w:sz w:val="24"/>
-          <w:szCs w:val="24"/>
+          <w:sz w:val="28"/>
+          <w:szCs w:val="28"/>
+        </w:rPr>
+      </w:pPr>
+      <w:r>
+        <w:rPr>
+          <w:rFonts w:ascii="Garamond" w:hAnsi="Garamond"/>
+          <w:sz w:val="28"/>
+          <w:szCs w:val="28"/>
         </w:rPr>
         <w:t>Unique Features</w:t>
       </w:r>
@@ -5462,42 +5151,25 @@
           <w:ilvl w:val="0"/>
           <w:numId w:val="6"/>
         </w:numPr>
-      </w:pPr>
-      <w:bookmarkStart w:id="3" w:name="_Toc189164428"/>
-      <w:r>
+        <w:jc w:val="center"/>
+        <w:rPr>
+          <w:rFonts w:ascii="Garamond" w:hAnsi="Garamond"/>
+          <w:color w:val="auto"/>
+          <w:sz w:val="36"/>
+          <w:szCs w:val="36"/>
+        </w:rPr>
+      </w:pPr>
+      <w:bookmarkStart w:id="3" w:name="_Toc189165156"/>
+      <w:r>
+        <w:rPr>
+          <w:rFonts w:ascii="Garamond" w:hAnsi="Garamond"/>
+          <w:color w:val="auto"/>
+          <w:sz w:val="36"/>
+          <w:szCs w:val="36"/>
+        </w:rPr>
         <w:t>Non-Functional Objectives</w:t>
       </w:r>
       <w:bookmarkEnd w:id="3"/>
-    </w:p>
-    <w:p>
-      <w:pPr>
-        <w:ind w:firstLine="720"/>
-        <w:jc w:val="both"/>
-        <w:rPr>
-          <w:rFonts w:ascii="Garamond" w:hAnsi="Garamond"/>
-          <w:sz w:val="24"/>
-          <w:szCs w:val="24"/>
-        </w:rPr>
-      </w:pPr>
-    </w:p>
-    <w:p>
-      <w:pPr>
-        <w:ind w:firstLine="720"/>
-        <w:jc w:val="both"/>
-        <w:rPr>
-          <w:rFonts w:ascii="Garamond" w:hAnsi="Garamond"/>
-          <w:sz w:val="24"/>
-          <w:szCs w:val="24"/>
-        </w:rPr>
-      </w:pPr>
-      <w:r>
-        <w:rPr>
-          <w:rFonts w:ascii="Garamond" w:hAnsi="Garamond"/>
-          <w:sz w:val="24"/>
-          <w:szCs w:val="24"/>
-        </w:rPr>
-        <w:t>ATTENTION Performance, security, and usability features cannot be presented at the current state of the platform as they are not implemented!</w:t>
-      </w:r>
     </w:p>
     <w:p>
       <w:pPr>
@@ -5719,10 +5391,22 @@
           <w:ilvl w:val="0"/>
           <w:numId w:val="5"/>
         </w:numPr>
-      </w:pPr>
-      <w:bookmarkStart w:id="4" w:name="_Toc189164429"/>
-      <w:r>
-        <w:lastRenderedPageBreak/>
+        <w:jc w:val="center"/>
+        <w:rPr>
+          <w:rFonts w:ascii="Garamond" w:hAnsi="Garamond"/>
+          <w:color w:val="auto"/>
+          <w:sz w:val="40"/>
+          <w:szCs w:val="40"/>
+        </w:rPr>
+      </w:pPr>
+      <w:bookmarkStart w:id="4" w:name="_Toc189165157"/>
+      <w:r>
+        <w:rPr>
+          <w:rFonts w:ascii="Garamond" w:hAnsi="Garamond"/>
+          <w:color w:val="auto"/>
+          <w:sz w:val="40"/>
+          <w:szCs w:val="40"/>
+        </w:rPr>
         <w:t>Stakeholders</w:t>
       </w:r>
       <w:bookmarkEnd w:id="4"/>
@@ -5745,9 +5429,22 @@
           <w:ilvl w:val="0"/>
           <w:numId w:val="9"/>
         </w:numPr>
-      </w:pPr>
-      <w:bookmarkStart w:id="5" w:name="_Toc189164430"/>
-      <w:r>
+        <w:jc w:val="center"/>
+        <w:rPr>
+          <w:rFonts w:ascii="Garamond" w:hAnsi="Garamond"/>
+          <w:color w:val="auto"/>
+          <w:sz w:val="36"/>
+          <w:szCs w:val="36"/>
+        </w:rPr>
+      </w:pPr>
+      <w:bookmarkStart w:id="5" w:name="_Toc189165158"/>
+      <w:r>
+        <w:rPr>
+          <w:rFonts w:ascii="Garamond" w:hAnsi="Garamond"/>
+          <w:color w:val="auto"/>
+          <w:sz w:val="36"/>
+          <w:szCs w:val="36"/>
+        </w:rPr>
         <w:t>Project Sponsor</w:t>
       </w:r>
       <w:bookmarkEnd w:id="5"/>
@@ -5848,14 +5545,33 @@
           <w:ilvl w:val="0"/>
           <w:numId w:val="8"/>
         </w:numPr>
-      </w:pPr>
-      <w:bookmarkStart w:id="6" w:name="_Toc189164431"/>
-      <w:r>
+        <w:jc w:val="center"/>
+        <w:rPr>
+          <w:rFonts w:ascii="Garamond" w:hAnsi="Garamond"/>
+          <w:color w:val="auto"/>
+          <w:sz w:val="36"/>
+          <w:szCs w:val="36"/>
+        </w:rPr>
+      </w:pPr>
+      <w:bookmarkStart w:id="6" w:name="_Toc189165159"/>
+      <w:r>
+        <w:rPr>
+          <w:rFonts w:ascii="Garamond" w:hAnsi="Garamond"/>
+          <w:color w:val="auto"/>
+          <w:sz w:val="36"/>
+          <w:szCs w:val="36"/>
+        </w:rPr>
         <w:t>Project Team</w:t>
       </w:r>
       <w:bookmarkEnd w:id="6"/>
     </w:p>
-    <w:p/>
+    <w:p>
+      <w:pPr>
+        <w:rPr>
+          <w:rFonts w:ascii="Garamond" w:hAnsi="Garamond"/>
+        </w:rPr>
+      </w:pPr>
+    </w:p>
     <w:p>
       <w:pPr>
         <w:ind w:firstLine="720"/>
@@ -5893,14 +5609,33 @@
           <w:ilvl w:val="0"/>
           <w:numId w:val="8"/>
         </w:numPr>
-      </w:pPr>
-      <w:bookmarkStart w:id="7" w:name="_Toc189164432"/>
-      <w:r>
+        <w:jc w:val="center"/>
+        <w:rPr>
+          <w:rFonts w:ascii="Garamond" w:hAnsi="Garamond"/>
+          <w:color w:val="auto"/>
+          <w:sz w:val="36"/>
+          <w:szCs w:val="36"/>
+        </w:rPr>
+      </w:pPr>
+      <w:bookmarkStart w:id="7" w:name="_Toc189165160"/>
+      <w:r>
+        <w:rPr>
+          <w:rFonts w:ascii="Garamond" w:hAnsi="Garamond"/>
+          <w:color w:val="auto"/>
+          <w:sz w:val="36"/>
+          <w:szCs w:val="36"/>
+        </w:rPr>
         <w:t>End Users</w:t>
       </w:r>
       <w:bookmarkEnd w:id="7"/>
     </w:p>
-    <w:p/>
+    <w:p>
+      <w:pPr>
+        <w:rPr>
+          <w:rFonts w:ascii="Garamond" w:hAnsi="Garamond"/>
+        </w:rPr>
+      </w:pPr>
+    </w:p>
     <w:p>
       <w:pPr>
         <w:ind w:firstLine="720"/>
@@ -5949,17 +5684,6 @@
         </w:rPr>
         <w:t>The target audience is primarily content creators, and the platform is tailored to their needs with a variety of features mentioned in Chapter II. Objectives. Secondary users are individuals who visit the website for inspiration or to engage with the website's content creators.</w:t>
       </w:r>
-    </w:p>
-    <w:p>
-      <w:pPr>
-        <w:ind w:firstLine="720"/>
-        <w:jc w:val="both"/>
-        <w:rPr>
-          <w:rFonts w:ascii="Garamond" w:hAnsi="Garamond"/>
-          <w:sz w:val="24"/>
-          <w:szCs w:val="24"/>
-        </w:rPr>
-      </w:pPr>
     </w:p>
     <w:p>
       <w:pPr>
@@ -5990,9 +5714,23 @@
           <w:ilvl w:val="0"/>
           <w:numId w:val="5"/>
         </w:numPr>
-      </w:pPr>
-      <w:bookmarkStart w:id="8" w:name="_Toc189164433"/>
-      <w:r>
+        <w:jc w:val="center"/>
+        <w:rPr>
+          <w:rFonts w:ascii="Garamond" w:hAnsi="Garamond"/>
+          <w:color w:val="auto"/>
+          <w:sz w:val="40"/>
+          <w:szCs w:val="40"/>
+        </w:rPr>
+      </w:pPr>
+      <w:bookmarkStart w:id="8" w:name="_Toc189165161"/>
+      <w:r>
+        <w:rPr>
+          <w:rFonts w:ascii="Garamond" w:hAnsi="Garamond"/>
+          <w:color w:val="auto"/>
+          <w:sz w:val="40"/>
+          <w:szCs w:val="40"/>
+        </w:rPr>
+        <w:lastRenderedPageBreak/>
         <w:t>Requirements</w:t>
       </w:r>
       <w:bookmarkEnd w:id="8"/>
@@ -6015,29 +5753,42 @@
           <w:ilvl w:val="0"/>
           <w:numId w:val="10"/>
         </w:numPr>
-      </w:pPr>
-      <w:bookmarkStart w:id="9" w:name="_Toc189164434"/>
-      <w:r>
-        <w:lastRenderedPageBreak/>
+        <w:jc w:val="center"/>
+        <w:rPr>
+          <w:rFonts w:ascii="Garamond" w:hAnsi="Garamond"/>
+          <w:color w:val="auto"/>
+          <w:sz w:val="36"/>
+          <w:szCs w:val="36"/>
+        </w:rPr>
+      </w:pPr>
+      <w:bookmarkStart w:id="9" w:name="_Toc189165162"/>
+      <w:r>
+        <w:rPr>
+          <w:rFonts w:ascii="Garamond" w:hAnsi="Garamond"/>
+          <w:color w:val="auto"/>
+          <w:sz w:val="36"/>
+          <w:szCs w:val="36"/>
+        </w:rPr>
         <w:t>Functional Requirements</w:t>
       </w:r>
       <w:bookmarkEnd w:id="9"/>
     </w:p>
-    <w:p>
-      <w:pPr>
-        <w:ind w:firstLine="720"/>
-        <w:jc w:val="both"/>
-        <w:rPr>
-          <w:rFonts w:ascii="Garamond" w:hAnsi="Garamond"/>
-          <w:sz w:val="24"/>
-          <w:szCs w:val="24"/>
-        </w:rPr>
-      </w:pPr>
-      <w:r>
-        <w:rPr>
-          <w:rFonts w:ascii="Garamond" w:hAnsi="Garamond"/>
-          <w:sz w:val="24"/>
-          <w:szCs w:val="24"/>
+    <w:p/>
+    <w:p>
+      <w:pPr>
+        <w:ind w:firstLine="720"/>
+        <w:jc w:val="both"/>
+        <w:rPr>
+          <w:rFonts w:ascii="Garamond" w:hAnsi="Garamond"/>
+          <w:sz w:val="28"/>
+          <w:szCs w:val="28"/>
+        </w:rPr>
+      </w:pPr>
+      <w:r>
+        <w:rPr>
+          <w:rFonts w:ascii="Garamond" w:hAnsi="Garamond"/>
+          <w:sz w:val="28"/>
+          <w:szCs w:val="28"/>
         </w:rPr>
         <w:t>User Roles</w:t>
       </w:r>
@@ -6048,6 +5799,17 @@
         <w:jc w:val="both"/>
         <w:rPr>
           <w:rFonts w:ascii="Garamond" w:hAnsi="Garamond"/>
+          <w:sz w:val="28"/>
+          <w:szCs w:val="28"/>
+        </w:rPr>
+      </w:pPr>
+    </w:p>
+    <w:p>
+      <w:pPr>
+        <w:ind w:firstLine="720"/>
+        <w:jc w:val="both"/>
+        <w:rPr>
+          <w:rFonts w:ascii="Garamond" w:hAnsi="Garamond"/>
           <w:sz w:val="24"/>
           <w:szCs w:val="24"/>
         </w:rPr>
@@ -6114,18 +5876,29 @@
         <w:jc w:val="both"/>
         <w:rPr>
           <w:rFonts w:ascii="Garamond" w:hAnsi="Garamond"/>
-          <w:sz w:val="24"/>
-          <w:szCs w:val="24"/>
-        </w:rPr>
-      </w:pPr>
-      <w:r>
-        <w:rPr>
-          <w:rFonts w:ascii="Garamond" w:hAnsi="Garamond"/>
-          <w:sz w:val="24"/>
-          <w:szCs w:val="24"/>
+          <w:sz w:val="28"/>
+          <w:szCs w:val="28"/>
+        </w:rPr>
+      </w:pPr>
+      <w:r>
+        <w:rPr>
+          <w:rFonts w:ascii="Garamond" w:hAnsi="Garamond"/>
+          <w:sz w:val="28"/>
+          <w:szCs w:val="28"/>
         </w:rPr>
         <w:t>Use Cases</w:t>
       </w:r>
+    </w:p>
+    <w:p>
+      <w:pPr>
+        <w:ind w:firstLine="720"/>
+        <w:jc w:val="both"/>
+        <w:rPr>
+          <w:rFonts w:ascii="Garamond" w:hAnsi="Garamond"/>
+          <w:sz w:val="24"/>
+          <w:szCs w:val="24"/>
+        </w:rPr>
+      </w:pPr>
     </w:p>
     <w:p>
       <w:pPr>
@@ -6194,9 +5967,22 @@
           <w:ilvl w:val="0"/>
           <w:numId w:val="10"/>
         </w:numPr>
-      </w:pPr>
-      <w:bookmarkStart w:id="10" w:name="_Toc189164435"/>
-      <w:r>
+        <w:jc w:val="center"/>
+        <w:rPr>
+          <w:rFonts w:ascii="Garamond" w:hAnsi="Garamond"/>
+          <w:color w:val="auto"/>
+          <w:sz w:val="36"/>
+          <w:szCs w:val="36"/>
+        </w:rPr>
+      </w:pPr>
+      <w:bookmarkStart w:id="10" w:name="_Toc189165163"/>
+      <w:r>
+        <w:rPr>
+          <w:rFonts w:ascii="Garamond" w:hAnsi="Garamond"/>
+          <w:color w:val="auto"/>
+          <w:sz w:val="36"/>
+          <w:szCs w:val="36"/>
+        </w:rPr>
         <w:t>Non-Functional Requirements</w:t>
       </w:r>
       <w:bookmarkEnd w:id="10"/>
@@ -6322,6 +6108,7 @@
           <w:sz w:val="24"/>
           <w:szCs w:val="24"/>
         </w:rPr>
+        <w:lastRenderedPageBreak/>
         <w:t>The website is designed with respect to smaller screen users and people with accessibility issues and disabilities. The user interface's goal is to offer an enjoyable experience to every user of the platform.</w:t>
       </w:r>
     </w:p>
@@ -6365,13 +6152,22 @@
           <w:ilvl w:val="0"/>
           <w:numId w:val="5"/>
         </w:numPr>
-      </w:pPr>
-      <w:r>
-        <w:lastRenderedPageBreak/>
-        <w:t xml:space="preserve"> </w:t>
-      </w:r>
-      <w:bookmarkStart w:id="11" w:name="_Toc189164436"/>
-      <w:r>
+        <w:jc w:val="center"/>
+        <w:rPr>
+          <w:rFonts w:ascii="Garamond" w:hAnsi="Garamond"/>
+          <w:color w:val="auto"/>
+          <w:sz w:val="40"/>
+          <w:szCs w:val="40"/>
+        </w:rPr>
+      </w:pPr>
+      <w:bookmarkStart w:id="11" w:name="_Toc189165164"/>
+      <w:r>
+        <w:rPr>
+          <w:rFonts w:ascii="Garamond" w:hAnsi="Garamond"/>
+          <w:color w:val="auto"/>
+          <w:sz w:val="40"/>
+          <w:szCs w:val="40"/>
+        </w:rPr>
         <w:t>Technical Specifications</w:t>
       </w:r>
       <w:bookmarkEnd w:id="11"/>
@@ -6394,9 +6190,22 @@
           <w:ilvl w:val="0"/>
           <w:numId w:val="11"/>
         </w:numPr>
-      </w:pPr>
-      <w:bookmarkStart w:id="12" w:name="_Toc189164437"/>
-      <w:r>
+        <w:jc w:val="center"/>
+        <w:rPr>
+          <w:rFonts w:ascii="Garamond" w:hAnsi="Garamond"/>
+          <w:color w:val="auto"/>
+          <w:sz w:val="36"/>
+          <w:szCs w:val="36"/>
+        </w:rPr>
+      </w:pPr>
+      <w:bookmarkStart w:id="12" w:name="_Toc189165165"/>
+      <w:r>
+        <w:rPr>
+          <w:rFonts w:ascii="Garamond" w:hAnsi="Garamond"/>
+          <w:color w:val="auto"/>
+          <w:sz w:val="36"/>
+          <w:szCs w:val="36"/>
+        </w:rPr>
         <w:t>Platforms</w:t>
       </w:r>
       <w:bookmarkEnd w:id="12"/>
@@ -6485,9 +6294,22 @@
           <w:ilvl w:val="0"/>
           <w:numId w:val="11"/>
         </w:numPr>
-      </w:pPr>
-      <w:bookmarkStart w:id="13" w:name="_Toc189164438"/>
-      <w:r>
+        <w:jc w:val="center"/>
+        <w:rPr>
+          <w:rFonts w:ascii="Garamond" w:hAnsi="Garamond"/>
+          <w:color w:val="auto"/>
+          <w:sz w:val="36"/>
+          <w:szCs w:val="36"/>
+        </w:rPr>
+      </w:pPr>
+      <w:bookmarkStart w:id="13" w:name="_Toc189165166"/>
+      <w:r>
+        <w:rPr>
+          <w:rFonts w:ascii="Garamond" w:hAnsi="Garamond"/>
+          <w:color w:val="auto"/>
+          <w:sz w:val="36"/>
+          <w:szCs w:val="36"/>
+        </w:rPr>
         <w:t>Technology Stack</w:t>
       </w:r>
       <w:bookmarkEnd w:id="13"/>
@@ -6734,9 +6556,22 @@
           <w:ilvl w:val="0"/>
           <w:numId w:val="11"/>
         </w:numPr>
-      </w:pPr>
-      <w:bookmarkStart w:id="14" w:name="_Toc189164439"/>
-      <w:r>
+        <w:jc w:val="center"/>
+        <w:rPr>
+          <w:rFonts w:ascii="Garamond" w:hAnsi="Garamond"/>
+          <w:color w:val="auto"/>
+          <w:sz w:val="36"/>
+          <w:szCs w:val="36"/>
+        </w:rPr>
+      </w:pPr>
+      <w:bookmarkStart w:id="14" w:name="_Toc189165167"/>
+      <w:r>
+        <w:rPr>
+          <w:rFonts w:ascii="Garamond" w:hAnsi="Garamond"/>
+          <w:color w:val="auto"/>
+          <w:sz w:val="36"/>
+          <w:szCs w:val="36"/>
+        </w:rPr>
         <w:t>Integration</w:t>
       </w:r>
       <w:bookmarkEnd w:id="14"/>
@@ -6768,6 +6603,7 @@
           <w:sz w:val="24"/>
           <w:szCs w:val="24"/>
         </w:rPr>
+        <w:lastRenderedPageBreak/>
         <w:t>The platform integrates third-party services, libraries</w:t>
       </w:r>
       <w:r>
@@ -6901,9 +6737,22 @@
           <w:ilvl w:val="0"/>
           <w:numId w:val="5"/>
         </w:numPr>
-      </w:pPr>
-      <w:bookmarkStart w:id="15" w:name="_Toc189164440"/>
-      <w:r>
+        <w:jc w:val="center"/>
+        <w:rPr>
+          <w:rFonts w:ascii="Garamond" w:hAnsi="Garamond"/>
+          <w:color w:val="auto"/>
+          <w:sz w:val="40"/>
+          <w:szCs w:val="40"/>
+        </w:rPr>
+      </w:pPr>
+      <w:bookmarkStart w:id="15" w:name="_Toc189165168"/>
+      <w:r>
+        <w:rPr>
+          <w:rFonts w:ascii="Garamond" w:hAnsi="Garamond"/>
+          <w:color w:val="auto"/>
+          <w:sz w:val="40"/>
+          <w:szCs w:val="40"/>
+        </w:rPr>
         <w:t>Design and User Experience</w:t>
       </w:r>
       <w:bookmarkEnd w:id="15"/>
@@ -6926,12 +6775,31 @@
           <w:ilvl w:val="0"/>
           <w:numId w:val="12"/>
         </w:numPr>
-      </w:pPr>
-      <w:bookmarkStart w:id="16" w:name="_Toc189164441"/>
-      <w:r>
+        <w:jc w:val="center"/>
+        <w:rPr>
+          <w:rFonts w:ascii="Garamond" w:hAnsi="Garamond"/>
+          <w:color w:val="auto"/>
+          <w:sz w:val="36"/>
+          <w:szCs w:val="36"/>
+        </w:rPr>
+      </w:pPr>
+      <w:bookmarkStart w:id="16" w:name="_Toc189165169"/>
+      <w:r>
+        <w:rPr>
+          <w:rFonts w:ascii="Garamond" w:hAnsi="Garamond"/>
+          <w:color w:val="auto"/>
+          <w:sz w:val="36"/>
+          <w:szCs w:val="36"/>
+        </w:rPr>
         <w:t>Wireframes</w:t>
       </w:r>
       <w:r>
+        <w:rPr>
+          <w:rFonts w:ascii="Garamond" w:hAnsi="Garamond"/>
+          <w:color w:val="auto"/>
+          <w:sz w:val="36"/>
+          <w:szCs w:val="36"/>
+        </w:rPr>
         <w:t xml:space="preserve"> and Prototyping</w:t>
       </w:r>
       <w:bookmarkEnd w:id="16"/>
@@ -7032,13 +6900,27 @@
           <w:ilvl w:val="0"/>
           <w:numId w:val="12"/>
         </w:numPr>
-      </w:pPr>
-      <w:bookmarkStart w:id="17" w:name="_Toc189164442"/>
-      <w:r>
+        <w:jc w:val="center"/>
+        <w:rPr>
+          <w:rFonts w:ascii="Garamond" w:hAnsi="Garamond"/>
+          <w:color w:val="auto"/>
+          <w:sz w:val="36"/>
+          <w:szCs w:val="36"/>
+        </w:rPr>
+      </w:pPr>
+      <w:bookmarkStart w:id="17" w:name="_Toc189165170"/>
+      <w:r>
+        <w:rPr>
+          <w:rFonts w:ascii="Garamond" w:hAnsi="Garamond"/>
+          <w:color w:val="auto"/>
+          <w:sz w:val="36"/>
+          <w:szCs w:val="36"/>
+        </w:rPr>
         <w:t>User Journey</w:t>
       </w:r>
       <w:bookmarkEnd w:id="17"/>
     </w:p>
+    <w:p/>
     <w:p>
       <w:pPr>
         <w:ind w:firstLine="720"/>
@@ -7115,7 +6997,16 @@
           <w:sz w:val="24"/>
           <w:szCs w:val="24"/>
         </w:rPr>
-        <w:t>At the bottom of the homepage is a footer, organized into two rows and three columns. The footer includes the platform's logo with its motto, an account section, and a contact section. Below these, the footer also displays copyright information and social media icons. Additionally, a "scroll to top" button is conveniently placed in the bottom-right corner, providing a smooth and controlled navigation experience. Both the main menu and footer are persistent across all pages of the website, ensuring consistent access to key features.</w:t>
+        <w:t xml:space="preserve">At the bottom of the homepage is a footer, organized into two rows and three columns. The footer includes the platform's logo with its motto, an account section, and a contact section. Below these, the footer also displays copyright information and social media icons. Additionally, a "scroll to top" button is conveniently placed in the bottom-right corner, providing a smooth and controlled </w:t>
+      </w:r>
+      <w:r>
+        <w:rPr>
+          <w:rFonts w:ascii="Garamond" w:hAnsi="Garamond"/>
+          <w:sz w:val="24"/>
+          <w:szCs w:val="24"/>
+        </w:rPr>
+        <w:lastRenderedPageBreak/>
+        <w:t>navigation experience. Both the main menu and footer are persistent across all pages of the website, ensuring consistent access to key features.</w:t>
       </w:r>
     </w:p>
     <w:p>
@@ -7202,7 +7093,6 @@
           <w:sz w:val="24"/>
           <w:szCs w:val="24"/>
         </w:rPr>
-        <w:lastRenderedPageBreak/>
         <w:t>Once logged in, the user observes a subtle change in the call-to-action (CTA) button on the main page, which transforms into a "Logout" option. Users can click or tap on their profile icon to access their account dashboard. The dashboard provides functionality for managing their account, uploaded photos, comments, likes, and downloads, as well as the ability to log out.</w:t>
       </w:r>
     </w:p>
@@ -7262,9 +7152,22 @@
           <w:ilvl w:val="0"/>
           <w:numId w:val="12"/>
         </w:numPr>
-      </w:pPr>
-      <w:bookmarkStart w:id="18" w:name="_Toc189164443"/>
-      <w:r>
+        <w:jc w:val="center"/>
+        <w:rPr>
+          <w:rFonts w:ascii="Garamond" w:hAnsi="Garamond"/>
+          <w:color w:val="auto"/>
+          <w:sz w:val="36"/>
+          <w:szCs w:val="36"/>
+        </w:rPr>
+      </w:pPr>
+      <w:bookmarkStart w:id="18" w:name="_Toc189165171"/>
+      <w:r>
+        <w:rPr>
+          <w:rFonts w:ascii="Garamond" w:hAnsi="Garamond"/>
+          <w:color w:val="auto"/>
+          <w:sz w:val="36"/>
+          <w:szCs w:val="36"/>
+        </w:rPr>
         <w:t>Visual Design</w:t>
       </w:r>
       <w:bookmarkEnd w:id="18"/>
@@ -7519,9 +7422,22 @@
           <w:ilvl w:val="0"/>
           <w:numId w:val="5"/>
         </w:numPr>
-      </w:pPr>
-      <w:bookmarkStart w:id="19" w:name="_Toc189164444"/>
-      <w:r>
+        <w:jc w:val="center"/>
+        <w:rPr>
+          <w:rFonts w:ascii="Garamond" w:hAnsi="Garamond"/>
+          <w:color w:val="auto"/>
+          <w:sz w:val="40"/>
+          <w:szCs w:val="40"/>
+        </w:rPr>
+      </w:pPr>
+      <w:bookmarkStart w:id="19" w:name="_Toc189165172"/>
+      <w:r>
+        <w:rPr>
+          <w:rFonts w:ascii="Garamond" w:hAnsi="Garamond"/>
+          <w:color w:val="auto"/>
+          <w:sz w:val="40"/>
+          <w:szCs w:val="40"/>
+        </w:rPr>
         <w:t>Data Management</w:t>
       </w:r>
       <w:bookmarkEnd w:id="19"/>
@@ -7544,9 +7460,22 @@
           <w:ilvl w:val="0"/>
           <w:numId w:val="13"/>
         </w:numPr>
-      </w:pPr>
-      <w:bookmarkStart w:id="20" w:name="_Toc189164445"/>
-      <w:r>
+        <w:jc w:val="center"/>
+        <w:rPr>
+          <w:rFonts w:ascii="Garamond" w:hAnsi="Garamond"/>
+          <w:color w:val="auto"/>
+          <w:sz w:val="36"/>
+          <w:szCs w:val="36"/>
+        </w:rPr>
+      </w:pPr>
+      <w:bookmarkStart w:id="20" w:name="_Toc189165173"/>
+      <w:r>
+        <w:rPr>
+          <w:rFonts w:ascii="Garamond" w:hAnsi="Garamond"/>
+          <w:color w:val="auto"/>
+          <w:sz w:val="36"/>
+          <w:szCs w:val="36"/>
+        </w:rPr>
         <w:t>Data Models</w:t>
       </w:r>
       <w:bookmarkEnd w:id="20"/>
@@ -7568,15 +7497,15 @@
         <w:jc w:val="both"/>
         <w:rPr>
           <w:rFonts w:ascii="Garamond" w:hAnsi="Garamond"/>
-          <w:sz w:val="24"/>
-          <w:szCs w:val="24"/>
-        </w:rPr>
-      </w:pPr>
-      <w:r>
-        <w:rPr>
-          <w:rFonts w:ascii="Garamond" w:hAnsi="Garamond"/>
-          <w:sz w:val="24"/>
-          <w:szCs w:val="24"/>
+          <w:sz w:val="28"/>
+          <w:szCs w:val="28"/>
+        </w:rPr>
+      </w:pPr>
+      <w:r>
+        <w:rPr>
+          <w:rFonts w:ascii="Garamond" w:hAnsi="Garamond"/>
+          <w:sz w:val="28"/>
+          <w:szCs w:val="28"/>
         </w:rPr>
         <w:t>Database Schema</w:t>
       </w:r>
@@ -7596,7 +7525,6 @@
           <w:sz w:val="24"/>
           <w:szCs w:val="24"/>
         </w:rPr>
-        <w:lastRenderedPageBreak/>
         <w:tab/>
       </w:r>
       <w:r>
@@ -7681,6 +7609,7 @@
           <w:sz w:val="24"/>
           <w:szCs w:val="24"/>
         </w:rPr>
+        <w:lastRenderedPageBreak/>
         <w:tab/>
       </w:r>
       <w:r>
@@ -7772,224 +7701,224 @@
           <w:sz w:val="24"/>
           <w:szCs w:val="24"/>
         </w:rPr>
+        <w:t xml:space="preserve">The photos table comprises six columns: p ID, u ID, p name, URL, description, and uploaded at. </w:t>
+      </w:r>
+      <w:proofErr w:type="gramStart"/>
+      <w:r>
+        <w:rPr>
+          <w:rFonts w:ascii="Garamond" w:hAnsi="Garamond"/>
+          <w:sz w:val="24"/>
+          <w:szCs w:val="24"/>
+        </w:rPr>
+        <w:t>With the exception of</w:t>
+      </w:r>
+      <w:proofErr w:type="gramEnd"/>
+      <w:r>
+        <w:rPr>
+          <w:rFonts w:ascii="Garamond" w:hAnsi="Garamond"/>
+          <w:sz w:val="24"/>
+          <w:szCs w:val="24"/>
+        </w:rPr>
+        <w:t xml:space="preserve"> the description field, all other columns are required. P ID or photo ID is used to identify stored photos, is a number value, and serves as the primary key of the table. It is also automatically incremented. U ID or user ID is an imported field from the users table, used to identify the owner of the photo. P name or photo name is used to define a name for the photo and is a string. URL is the field that defines the path in which the image is stored and is also a string. Description is a string field used to describe the photo. Uploaded at is a date field that defines when the photo was uploaded to the server.</w:t>
+      </w:r>
+    </w:p>
+    <w:p>
+      <w:pPr>
+        <w:jc w:val="both"/>
+        <w:rPr>
+          <w:rFonts w:ascii="Garamond" w:hAnsi="Garamond"/>
+          <w:sz w:val="24"/>
+          <w:szCs w:val="24"/>
+        </w:rPr>
+      </w:pPr>
+    </w:p>
+    <w:p>
+      <w:pPr>
+        <w:ind w:firstLine="720"/>
+        <w:jc w:val="both"/>
+        <w:rPr>
+          <w:rFonts w:ascii="Garamond" w:hAnsi="Garamond"/>
+          <w:sz w:val="24"/>
+          <w:szCs w:val="24"/>
+        </w:rPr>
+      </w:pPr>
+      <w:r>
+        <w:rPr>
+          <w:rFonts w:ascii="Garamond" w:hAnsi="Garamond"/>
+          <w:sz w:val="24"/>
+          <w:szCs w:val="24"/>
+        </w:rPr>
+        <w:t xml:space="preserve">The reactions user table consists of three columns: </w:t>
+      </w:r>
+      <w:proofErr w:type="spellStart"/>
+      <w:r>
+        <w:rPr>
+          <w:rFonts w:ascii="Garamond" w:hAnsi="Garamond"/>
+          <w:sz w:val="24"/>
+          <w:szCs w:val="24"/>
+        </w:rPr>
+        <w:t>ru</w:t>
+      </w:r>
+      <w:proofErr w:type="spellEnd"/>
+      <w:r>
+        <w:rPr>
+          <w:rFonts w:ascii="Garamond" w:hAnsi="Garamond"/>
+          <w:sz w:val="24"/>
+          <w:szCs w:val="24"/>
+        </w:rPr>
+        <w:t xml:space="preserve"> ID, user ID, and p ID. Ru ID or reaction user ID is the primary key and shares the same properties as in every other table. The user ID is imported from the users table, and the p ID or photo ID is imported from the photos table.</w:t>
+      </w:r>
+    </w:p>
+    <w:p>
+      <w:pPr>
+        <w:jc w:val="both"/>
+        <w:rPr>
+          <w:rFonts w:ascii="Garamond" w:hAnsi="Garamond"/>
+          <w:sz w:val="24"/>
+          <w:szCs w:val="24"/>
+        </w:rPr>
+      </w:pPr>
+    </w:p>
+    <w:p>
+      <w:pPr>
+        <w:ind w:firstLine="720"/>
+        <w:jc w:val="both"/>
+        <w:rPr>
+          <w:rFonts w:ascii="Garamond" w:hAnsi="Garamond"/>
+          <w:sz w:val="24"/>
+          <w:szCs w:val="24"/>
+        </w:rPr>
+      </w:pPr>
+      <w:r>
+        <w:rPr>
+          <w:rFonts w:ascii="Garamond" w:hAnsi="Garamond"/>
+          <w:sz w:val="24"/>
+          <w:szCs w:val="24"/>
+        </w:rPr>
+        <w:t xml:space="preserve">The album table's columns </w:t>
+      </w:r>
+      <w:proofErr w:type="gramStart"/>
+      <w:r>
+        <w:rPr>
+          <w:rFonts w:ascii="Garamond" w:hAnsi="Garamond"/>
+          <w:sz w:val="24"/>
+          <w:szCs w:val="24"/>
+        </w:rPr>
+        <w:t>are:</w:t>
+      </w:r>
+      <w:proofErr w:type="gramEnd"/>
+      <w:r>
+        <w:rPr>
+          <w:rFonts w:ascii="Garamond" w:hAnsi="Garamond"/>
+          <w:sz w:val="24"/>
+          <w:szCs w:val="24"/>
+        </w:rPr>
+        <w:t xml:space="preserve"> album ID, user ID, and album name. The first two are numbers, with the album ID serving as the primary key and the user ID being an imported key from the </w:t>
+      </w:r>
+      <w:proofErr w:type="gramStart"/>
+      <w:r>
+        <w:rPr>
+          <w:rFonts w:ascii="Garamond" w:hAnsi="Garamond"/>
+          <w:sz w:val="24"/>
+          <w:szCs w:val="24"/>
+        </w:rPr>
+        <w:t>users</w:t>
+      </w:r>
+      <w:proofErr w:type="gramEnd"/>
+      <w:r>
+        <w:rPr>
+          <w:rFonts w:ascii="Garamond" w:hAnsi="Garamond"/>
+          <w:sz w:val="24"/>
+          <w:szCs w:val="24"/>
+        </w:rPr>
+        <w:t xml:space="preserve"> table. Album name is a required string that describes the name of the created album.</w:t>
+      </w:r>
+    </w:p>
+    <w:p>
+      <w:pPr>
+        <w:jc w:val="both"/>
+        <w:rPr>
+          <w:rFonts w:ascii="Garamond" w:hAnsi="Garamond"/>
+          <w:sz w:val="24"/>
+          <w:szCs w:val="24"/>
+        </w:rPr>
+      </w:pPr>
+    </w:p>
+    <w:p>
+      <w:pPr>
+        <w:ind w:firstLine="720"/>
+        <w:jc w:val="both"/>
+        <w:rPr>
+          <w:rFonts w:ascii="Garamond" w:hAnsi="Garamond"/>
+          <w:sz w:val="24"/>
+          <w:szCs w:val="24"/>
+        </w:rPr>
+      </w:pPr>
+      <w:r>
+        <w:rPr>
+          <w:rFonts w:ascii="Garamond" w:hAnsi="Garamond"/>
+          <w:sz w:val="24"/>
+          <w:szCs w:val="24"/>
+        </w:rPr>
+        <w:t>The album photo table includes the following columns: t ID, user ID, album ID, p ID, and saved at. Saved at is a date field, while all the others are numbers. T ID is the primary key of the table, user ID is imported from the users table, album ID from the albums table, and p ID or photo ID from the photos table.</w:t>
+      </w:r>
+    </w:p>
+    <w:p>
+      <w:pPr>
+        <w:jc w:val="both"/>
+        <w:rPr>
+          <w:rFonts w:ascii="Garamond" w:hAnsi="Garamond"/>
+          <w:sz w:val="24"/>
+          <w:szCs w:val="24"/>
+        </w:rPr>
+      </w:pPr>
+    </w:p>
+    <w:p>
+      <w:pPr>
+        <w:ind w:firstLine="720"/>
+        <w:jc w:val="both"/>
+        <w:rPr>
+          <w:rFonts w:ascii="Garamond" w:hAnsi="Garamond"/>
+          <w:sz w:val="24"/>
+          <w:szCs w:val="24"/>
+        </w:rPr>
+      </w:pPr>
+      <w:r>
+        <w:rPr>
+          <w:rFonts w:ascii="Garamond" w:hAnsi="Garamond"/>
+          <w:sz w:val="24"/>
+          <w:szCs w:val="24"/>
+        </w:rPr>
+        <w:t>The tags table consists of two columns: tag ID and tag name. Tag ID is the primary key, sharing the same properties as in every other table, and tag name is a string that describes the tag and is therefore a string. All fields are required.</w:t>
+      </w:r>
+    </w:p>
+    <w:p>
+      <w:pPr>
+        <w:jc w:val="both"/>
+        <w:rPr>
+          <w:rFonts w:ascii="Garamond" w:hAnsi="Garamond"/>
+          <w:sz w:val="24"/>
+          <w:szCs w:val="24"/>
+        </w:rPr>
+      </w:pPr>
+    </w:p>
+    <w:p>
+      <w:pPr>
+        <w:ind w:firstLine="720"/>
+        <w:jc w:val="both"/>
+        <w:rPr>
+          <w:rFonts w:ascii="Garamond" w:hAnsi="Garamond"/>
+          <w:sz w:val="24"/>
+          <w:szCs w:val="24"/>
+        </w:rPr>
+      </w:pPr>
+      <w:r>
+        <w:rPr>
+          <w:rFonts w:ascii="Garamond" w:hAnsi="Garamond"/>
+          <w:sz w:val="24"/>
+          <w:szCs w:val="24"/>
+        </w:rPr>
         <w:lastRenderedPageBreak/>
-        <w:t xml:space="preserve">The photos table comprises six columns: p ID, u ID, p name, URL, description, and uploaded at. </w:t>
-      </w:r>
-      <w:proofErr w:type="gramStart"/>
-      <w:r>
-        <w:rPr>
-          <w:rFonts w:ascii="Garamond" w:hAnsi="Garamond"/>
-          <w:sz w:val="24"/>
-          <w:szCs w:val="24"/>
-        </w:rPr>
-        <w:t>With the exception of</w:t>
-      </w:r>
-      <w:proofErr w:type="gramEnd"/>
-      <w:r>
-        <w:rPr>
-          <w:rFonts w:ascii="Garamond" w:hAnsi="Garamond"/>
-          <w:sz w:val="24"/>
-          <w:szCs w:val="24"/>
-        </w:rPr>
-        <w:t xml:space="preserve"> the description field, all other columns are required. P ID or photo ID is used to identify stored photos, is a number value, and serves as the primary key of the table. It is also automatically incremented. U ID or user ID is an imported field from the users table, used to identify the owner of the photo. P name or photo name is used to define a name for the photo and is a string. URL is the field that defines the path in which the image is stored and is also a string. Description is a string field used to describe the photo. Uploaded at is a date field that defines when the photo was uploaded to the server.</w:t>
-      </w:r>
-    </w:p>
-    <w:p>
-      <w:pPr>
-        <w:jc w:val="both"/>
-        <w:rPr>
-          <w:rFonts w:ascii="Garamond" w:hAnsi="Garamond"/>
-          <w:sz w:val="24"/>
-          <w:szCs w:val="24"/>
-        </w:rPr>
-      </w:pPr>
-    </w:p>
-    <w:p>
-      <w:pPr>
-        <w:ind w:firstLine="720"/>
-        <w:jc w:val="both"/>
-        <w:rPr>
-          <w:rFonts w:ascii="Garamond" w:hAnsi="Garamond"/>
-          <w:sz w:val="24"/>
-          <w:szCs w:val="24"/>
-        </w:rPr>
-      </w:pPr>
-      <w:r>
-        <w:rPr>
-          <w:rFonts w:ascii="Garamond" w:hAnsi="Garamond"/>
-          <w:sz w:val="24"/>
-          <w:szCs w:val="24"/>
-        </w:rPr>
-        <w:t xml:space="preserve">The reactions user table consists of three columns: </w:t>
-      </w:r>
-      <w:proofErr w:type="spellStart"/>
-      <w:r>
-        <w:rPr>
-          <w:rFonts w:ascii="Garamond" w:hAnsi="Garamond"/>
-          <w:sz w:val="24"/>
-          <w:szCs w:val="24"/>
-        </w:rPr>
-        <w:t>ru</w:t>
-      </w:r>
-      <w:proofErr w:type="spellEnd"/>
-      <w:r>
-        <w:rPr>
-          <w:rFonts w:ascii="Garamond" w:hAnsi="Garamond"/>
-          <w:sz w:val="24"/>
-          <w:szCs w:val="24"/>
-        </w:rPr>
-        <w:t xml:space="preserve"> ID, user ID, and p ID. Ru ID or reaction user ID is the primary key and shares the same properties as in every other table. The user ID is imported from the users table, and the p ID or photo ID is imported from the photos table.</w:t>
-      </w:r>
-    </w:p>
-    <w:p>
-      <w:pPr>
-        <w:jc w:val="both"/>
-        <w:rPr>
-          <w:rFonts w:ascii="Garamond" w:hAnsi="Garamond"/>
-          <w:sz w:val="24"/>
-          <w:szCs w:val="24"/>
-        </w:rPr>
-      </w:pPr>
-    </w:p>
-    <w:p>
-      <w:pPr>
-        <w:ind w:firstLine="720"/>
-        <w:jc w:val="both"/>
-        <w:rPr>
-          <w:rFonts w:ascii="Garamond" w:hAnsi="Garamond"/>
-          <w:sz w:val="24"/>
-          <w:szCs w:val="24"/>
-        </w:rPr>
-      </w:pPr>
-      <w:r>
-        <w:rPr>
-          <w:rFonts w:ascii="Garamond" w:hAnsi="Garamond"/>
-          <w:sz w:val="24"/>
-          <w:szCs w:val="24"/>
-        </w:rPr>
-        <w:t xml:space="preserve">The album table's columns </w:t>
-      </w:r>
-      <w:proofErr w:type="gramStart"/>
-      <w:r>
-        <w:rPr>
-          <w:rFonts w:ascii="Garamond" w:hAnsi="Garamond"/>
-          <w:sz w:val="24"/>
-          <w:szCs w:val="24"/>
-        </w:rPr>
-        <w:t>are:</w:t>
-      </w:r>
-      <w:proofErr w:type="gramEnd"/>
-      <w:r>
-        <w:rPr>
-          <w:rFonts w:ascii="Garamond" w:hAnsi="Garamond"/>
-          <w:sz w:val="24"/>
-          <w:szCs w:val="24"/>
-        </w:rPr>
-        <w:t xml:space="preserve"> album ID, user ID, and album name. The first two are numbers, with the album ID serving as the primary key and the user ID being an imported key from the </w:t>
-      </w:r>
-      <w:proofErr w:type="gramStart"/>
-      <w:r>
-        <w:rPr>
-          <w:rFonts w:ascii="Garamond" w:hAnsi="Garamond"/>
-          <w:sz w:val="24"/>
-          <w:szCs w:val="24"/>
-        </w:rPr>
-        <w:t>users</w:t>
-      </w:r>
-      <w:proofErr w:type="gramEnd"/>
-      <w:r>
-        <w:rPr>
-          <w:rFonts w:ascii="Garamond" w:hAnsi="Garamond"/>
-          <w:sz w:val="24"/>
-          <w:szCs w:val="24"/>
-        </w:rPr>
-        <w:t xml:space="preserve"> table. Album name is a required string that describes the name of the created album.</w:t>
-      </w:r>
-    </w:p>
-    <w:p>
-      <w:pPr>
-        <w:jc w:val="both"/>
-        <w:rPr>
-          <w:rFonts w:ascii="Garamond" w:hAnsi="Garamond"/>
-          <w:sz w:val="24"/>
-          <w:szCs w:val="24"/>
-        </w:rPr>
-      </w:pPr>
-    </w:p>
-    <w:p>
-      <w:pPr>
-        <w:ind w:firstLine="720"/>
-        <w:jc w:val="both"/>
-        <w:rPr>
-          <w:rFonts w:ascii="Garamond" w:hAnsi="Garamond"/>
-          <w:sz w:val="24"/>
-          <w:szCs w:val="24"/>
-        </w:rPr>
-      </w:pPr>
-      <w:r>
-        <w:rPr>
-          <w:rFonts w:ascii="Garamond" w:hAnsi="Garamond"/>
-          <w:sz w:val="24"/>
-          <w:szCs w:val="24"/>
-        </w:rPr>
-        <w:t>The album photo table includes the following columns: t ID, user ID, album ID, p ID, and saved at. Saved at is a date field, while all the others are numbers. T ID is the primary key of the table, user ID is imported from the users table, album ID from the albums table, and p ID or photo ID from the photos table.</w:t>
-      </w:r>
-    </w:p>
-    <w:p>
-      <w:pPr>
-        <w:jc w:val="both"/>
-        <w:rPr>
-          <w:rFonts w:ascii="Garamond" w:hAnsi="Garamond"/>
-          <w:sz w:val="24"/>
-          <w:szCs w:val="24"/>
-        </w:rPr>
-      </w:pPr>
-    </w:p>
-    <w:p>
-      <w:pPr>
-        <w:ind w:firstLine="720"/>
-        <w:jc w:val="both"/>
-        <w:rPr>
-          <w:rFonts w:ascii="Garamond" w:hAnsi="Garamond"/>
-          <w:sz w:val="24"/>
-          <w:szCs w:val="24"/>
-        </w:rPr>
-      </w:pPr>
-      <w:r>
-        <w:rPr>
-          <w:rFonts w:ascii="Garamond" w:hAnsi="Garamond"/>
-          <w:sz w:val="24"/>
-          <w:szCs w:val="24"/>
-        </w:rPr>
-        <w:t>The tags table consists of two columns: tag ID and tag name. Tag ID is the primary key, sharing the same properties as in every other table, and tag name is a string that describes the tag and is therefore a string. All fields are required.</w:t>
-      </w:r>
-    </w:p>
-    <w:p>
-      <w:pPr>
-        <w:jc w:val="both"/>
-        <w:rPr>
-          <w:rFonts w:ascii="Garamond" w:hAnsi="Garamond"/>
-          <w:sz w:val="24"/>
-          <w:szCs w:val="24"/>
-        </w:rPr>
-      </w:pPr>
-    </w:p>
-    <w:p>
-      <w:pPr>
-        <w:ind w:firstLine="720"/>
-        <w:jc w:val="both"/>
-        <w:rPr>
-          <w:rFonts w:ascii="Garamond" w:hAnsi="Garamond"/>
-          <w:sz w:val="24"/>
-          <w:szCs w:val="24"/>
-        </w:rPr>
-      </w:pPr>
-      <w:r>
-        <w:rPr>
-          <w:rFonts w:ascii="Garamond" w:hAnsi="Garamond"/>
-          <w:sz w:val="24"/>
-          <w:szCs w:val="24"/>
-        </w:rPr>
         <w:t>Finally, there is a photo tags table. The t ID field is the primary key, a tag ID is imported from the tags table, and a p ID or photo ID is imported from the photos table.</w:t>
       </w:r>
     </w:p>
@@ -8010,9 +7939,22 @@
           <w:ilvl w:val="0"/>
           <w:numId w:val="13"/>
         </w:numPr>
-      </w:pPr>
-      <w:bookmarkStart w:id="21" w:name="_Toc189164446"/>
-      <w:r>
+        <w:jc w:val="center"/>
+        <w:rPr>
+          <w:rFonts w:ascii="Garamond" w:hAnsi="Garamond"/>
+          <w:color w:val="auto"/>
+          <w:sz w:val="36"/>
+          <w:szCs w:val="36"/>
+        </w:rPr>
+      </w:pPr>
+      <w:bookmarkStart w:id="21" w:name="_Toc189165174"/>
+      <w:r>
+        <w:rPr>
+          <w:rFonts w:ascii="Garamond" w:hAnsi="Garamond"/>
+          <w:color w:val="auto"/>
+          <w:sz w:val="36"/>
+          <w:szCs w:val="36"/>
+        </w:rPr>
         <w:t>Data Storage</w:t>
       </w:r>
       <w:bookmarkEnd w:id="21"/>
@@ -8046,6 +7988,39 @@
         </w:rPr>
         <w:t>The website's data will be stored on a shared server hosted by Namecheap, a reputable hosting services provider. To ensure data safety and integrity, daily, weekly, and monthly backups will be performed automatically. Furthermore, regular local backups will be conducted to provide an additional layer of security for both database data and the actual photos, minimizing the risk of data loss in the event of errors or breaches.</w:t>
       </w:r>
+    </w:p>
+    <w:p>
+      <w:pPr>
+        <w:ind w:firstLine="720"/>
+        <w:jc w:val="both"/>
+        <w:rPr>
+          <w:rFonts w:ascii="Garamond" w:hAnsi="Garamond"/>
+          <w:sz w:val="24"/>
+          <w:szCs w:val="24"/>
+        </w:rPr>
+      </w:pPr>
+    </w:p>
+    <w:p>
+      <w:pPr>
+        <w:ind w:firstLine="720"/>
+        <w:jc w:val="both"/>
+        <w:rPr>
+          <w:rFonts w:ascii="Garamond" w:hAnsi="Garamond"/>
+          <w:sz w:val="24"/>
+          <w:szCs w:val="24"/>
+        </w:rPr>
+      </w:pPr>
+    </w:p>
+    <w:p>
+      <w:pPr>
+        <w:ind w:firstLine="720"/>
+        <w:jc w:val="both"/>
+        <w:rPr>
+          <w:rFonts w:ascii="Garamond" w:hAnsi="Garamond"/>
+          <w:sz w:val="24"/>
+          <w:szCs w:val="24"/>
+        </w:rPr>
+      </w:pPr>
     </w:p>
     <w:p>
       <w:pPr>
@@ -8054,18 +8029,33 @@
           <w:ilvl w:val="0"/>
           <w:numId w:val="5"/>
         </w:numPr>
-      </w:pPr>
-      <w:bookmarkStart w:id="22" w:name="_Toc189164447"/>
-      <w:r>
-        <w:lastRenderedPageBreak/>
+        <w:jc w:val="center"/>
+        <w:rPr>
+          <w:rFonts w:ascii="Garamond" w:hAnsi="Garamond"/>
+          <w:color w:val="auto"/>
+          <w:sz w:val="40"/>
+          <w:szCs w:val="40"/>
+        </w:rPr>
+      </w:pPr>
+      <w:bookmarkStart w:id="22" w:name="_Toc189165175"/>
+      <w:r>
+        <w:rPr>
+          <w:rFonts w:ascii="Garamond" w:hAnsi="Garamond"/>
+          <w:color w:val="auto"/>
+          <w:sz w:val="40"/>
+          <w:szCs w:val="40"/>
+        </w:rPr>
         <w:t>Testing and Quality Assurance</w:t>
       </w:r>
       <w:bookmarkEnd w:id="22"/>
-      <w:r>
-        <w:t xml:space="preserve"> </w:t>
-      </w:r>
-    </w:p>
-    <w:p/>
+    </w:p>
+    <w:p>
+      <w:pPr>
+        <w:rPr>
+          <w:rFonts w:ascii="Garamond" w:hAnsi="Garamond"/>
+        </w:rPr>
+      </w:pPr>
+    </w:p>
     <w:p>
       <w:pPr>
         <w:pStyle w:val="Heading2"/>
@@ -8073,15 +8063,25 @@
           <w:ilvl w:val="0"/>
           <w:numId w:val="14"/>
         </w:numPr>
-      </w:pPr>
-      <w:bookmarkStart w:id="23" w:name="_Toc189164448"/>
-      <w:r>
+        <w:jc w:val="center"/>
+        <w:rPr>
+          <w:rFonts w:ascii="Garamond" w:hAnsi="Garamond"/>
+          <w:color w:val="auto"/>
+          <w:sz w:val="36"/>
+          <w:szCs w:val="36"/>
+        </w:rPr>
+      </w:pPr>
+      <w:bookmarkStart w:id="23" w:name="_Toc189165176"/>
+      <w:r>
+        <w:rPr>
+          <w:rFonts w:ascii="Garamond" w:hAnsi="Garamond"/>
+          <w:color w:val="auto"/>
+          <w:sz w:val="36"/>
+          <w:szCs w:val="36"/>
+        </w:rPr>
         <w:t>Testing Strategy</w:t>
       </w:r>
       <w:bookmarkEnd w:id="23"/>
-      <w:r>
-        <w:t xml:space="preserve"> </w:t>
-      </w:r>
     </w:p>
     <w:p>
       <w:pPr>
@@ -8202,6 +8202,17 @@
         </w:rPr>
         <w:t>All tests have successfully passed, producing the expected results and demonstrating that the platform meets the desired quality standards.</w:t>
       </w:r>
+    </w:p>
+    <w:p>
+      <w:pPr>
+        <w:ind w:firstLine="720"/>
+        <w:jc w:val="both"/>
+        <w:rPr>
+          <w:rFonts w:ascii="Garamond" w:hAnsi="Garamond"/>
+          <w:sz w:val="24"/>
+          <w:szCs w:val="24"/>
+        </w:rPr>
+      </w:pPr>
     </w:p>
     <w:p>
       <w:pPr>
@@ -8232,17 +8243,34 @@
           <w:ilvl w:val="0"/>
           <w:numId w:val="5"/>
         </w:numPr>
-      </w:pPr>
-      <w:bookmarkStart w:id="24" w:name="_Toc189164449"/>
-      <w:r>
+        <w:jc w:val="center"/>
+        <w:rPr>
+          <w:rFonts w:ascii="Garamond" w:hAnsi="Garamond"/>
+          <w:color w:val="auto"/>
+          <w:sz w:val="40"/>
+          <w:szCs w:val="40"/>
+        </w:rPr>
+      </w:pPr>
+      <w:bookmarkStart w:id="24" w:name="_Toc189165177"/>
+      <w:r>
+        <w:rPr>
+          <w:rFonts w:ascii="Garamond" w:hAnsi="Garamond"/>
+          <w:color w:val="auto"/>
+          <w:sz w:val="40"/>
+          <w:szCs w:val="40"/>
+        </w:rPr>
+        <w:lastRenderedPageBreak/>
         <w:t>Project Timeline and Milestones</w:t>
       </w:r>
       <w:bookmarkEnd w:id="24"/>
-      <w:r>
-        <w:t xml:space="preserve"> </w:t>
-      </w:r>
-    </w:p>
-    <w:p/>
+    </w:p>
+    <w:p>
+      <w:pPr>
+        <w:rPr>
+          <w:rFonts w:ascii="Garamond" w:hAnsi="Garamond"/>
+        </w:rPr>
+      </w:pPr>
+    </w:p>
     <w:p>
       <w:pPr>
         <w:pStyle w:val="Heading2"/>
@@ -8250,15 +8278,25 @@
           <w:ilvl w:val="0"/>
           <w:numId w:val="15"/>
         </w:numPr>
-      </w:pPr>
-      <w:bookmarkStart w:id="25" w:name="_Toc189164450"/>
-      <w:r>
+        <w:jc w:val="center"/>
+        <w:rPr>
+          <w:rFonts w:ascii="Garamond" w:hAnsi="Garamond"/>
+          <w:color w:val="auto"/>
+          <w:sz w:val="36"/>
+          <w:szCs w:val="36"/>
+        </w:rPr>
+      </w:pPr>
+      <w:bookmarkStart w:id="25" w:name="_Toc189165178"/>
+      <w:r>
+        <w:rPr>
+          <w:rFonts w:ascii="Garamond" w:hAnsi="Garamond"/>
+          <w:color w:val="auto"/>
+          <w:sz w:val="36"/>
+          <w:szCs w:val="36"/>
+        </w:rPr>
         <w:t>Phases</w:t>
       </w:r>
       <w:bookmarkEnd w:id="25"/>
-      <w:r>
-        <w:t xml:space="preserve"> </w:t>
-      </w:r>
     </w:p>
     <w:p>
       <w:pPr>
@@ -8399,16 +8437,7 @@
           <w:sz w:val="24"/>
           <w:szCs w:val="24"/>
         </w:rPr>
-        <w:t xml:space="preserve"> was built using "dummy" (placeholder) data to create and test </w:t>
-      </w:r>
-      <w:r>
-        <w:rPr>
-          <w:rFonts w:ascii="Garamond" w:hAnsi="Garamond"/>
-          <w:sz w:val="24"/>
-          <w:szCs w:val="24"/>
-        </w:rPr>
-        <w:lastRenderedPageBreak/>
-        <w:t>all visual elements. Once these elements were finalized and tested, integration with the backend was carried out seamlessly.</w:t>
+        <w:t xml:space="preserve"> was built using "dummy" (placeholder) data to create and test all visual elements. Once these elements were finalized and tested, integration with the backend was carried out seamlessly.</w:t>
       </w:r>
     </w:p>
     <w:p>
@@ -8482,6 +8511,17 @@
         </w:rPr>
         <w:t xml:space="preserve"> were successfully concluded.</w:t>
       </w:r>
+    </w:p>
+    <w:p>
+      <w:pPr>
+        <w:ind w:firstLine="720"/>
+        <w:jc w:val="both"/>
+        <w:rPr>
+          <w:rFonts w:ascii="Garamond" w:hAnsi="Garamond"/>
+          <w:sz w:val="24"/>
+          <w:szCs w:val="24"/>
+        </w:rPr>
+      </w:pPr>
     </w:p>
     <w:p>
       <w:pPr>
@@ -8512,9 +8552,22 @@
           <w:ilvl w:val="0"/>
           <w:numId w:val="5"/>
         </w:numPr>
-      </w:pPr>
-      <w:bookmarkStart w:id="26" w:name="_Toc189164451"/>
-      <w:r>
+        <w:jc w:val="center"/>
+        <w:rPr>
+          <w:rFonts w:ascii="Garamond" w:hAnsi="Garamond"/>
+          <w:color w:val="auto"/>
+          <w:sz w:val="40"/>
+          <w:szCs w:val="40"/>
+        </w:rPr>
+      </w:pPr>
+      <w:bookmarkStart w:id="26" w:name="_Toc189165179"/>
+      <w:r>
+        <w:rPr>
+          <w:rFonts w:ascii="Garamond" w:hAnsi="Garamond"/>
+          <w:color w:val="auto"/>
+          <w:sz w:val="40"/>
+          <w:szCs w:val="40"/>
+        </w:rPr>
         <w:t>Budget and Resources</w:t>
       </w:r>
       <w:bookmarkEnd w:id="26"/>
@@ -8537,9 +8590,22 @@
           <w:ilvl w:val="0"/>
           <w:numId w:val="16"/>
         </w:numPr>
-      </w:pPr>
-      <w:bookmarkStart w:id="27" w:name="_Toc189164452"/>
-      <w:r>
+        <w:jc w:val="center"/>
+        <w:rPr>
+          <w:rFonts w:ascii="Garamond" w:hAnsi="Garamond"/>
+          <w:color w:val="auto"/>
+          <w:sz w:val="36"/>
+          <w:szCs w:val="36"/>
+        </w:rPr>
+      </w:pPr>
+      <w:bookmarkStart w:id="27" w:name="_Toc189165180"/>
+      <w:r>
+        <w:rPr>
+          <w:rFonts w:ascii="Garamond" w:hAnsi="Garamond"/>
+          <w:color w:val="auto"/>
+          <w:sz w:val="36"/>
+          <w:szCs w:val="36"/>
+        </w:rPr>
         <w:t>Budget</w:t>
       </w:r>
       <w:bookmarkEnd w:id="27"/>
@@ -8620,9 +8686,22 @@
           <w:ilvl w:val="0"/>
           <w:numId w:val="16"/>
         </w:numPr>
-      </w:pPr>
-      <w:bookmarkStart w:id="28" w:name="_Toc189164453"/>
-      <w:r>
+        <w:jc w:val="center"/>
+        <w:rPr>
+          <w:rFonts w:ascii="Garamond" w:hAnsi="Garamond"/>
+          <w:color w:val="auto"/>
+          <w:sz w:val="36"/>
+          <w:szCs w:val="36"/>
+        </w:rPr>
+      </w:pPr>
+      <w:bookmarkStart w:id="28" w:name="_Toc189165181"/>
+      <w:r>
+        <w:rPr>
+          <w:rFonts w:ascii="Garamond" w:hAnsi="Garamond"/>
+          <w:color w:val="auto"/>
+          <w:sz w:val="36"/>
+          <w:szCs w:val="36"/>
+        </w:rPr>
         <w:t>Resources</w:t>
       </w:r>
       <w:bookmarkEnd w:id="28"/>
@@ -8692,6 +8771,17 @@
         </w:rPr>
         <w:t xml:space="preserve"> is required (open source, free of charge), without the need for additional tools. None of the aforementioned tools adds to the total cost of the development of the platform.</w:t>
       </w:r>
+    </w:p>
+    <w:p>
+      <w:pPr>
+        <w:ind w:firstLine="720"/>
+        <w:jc w:val="both"/>
+        <w:rPr>
+          <w:rFonts w:ascii="Garamond" w:hAnsi="Garamond"/>
+          <w:sz w:val="24"/>
+          <w:szCs w:val="24"/>
+        </w:rPr>
+      </w:pPr>
     </w:p>
     <w:p>
       <w:pPr>
@@ -8722,9 +8812,22 @@
           <w:ilvl w:val="0"/>
           <w:numId w:val="5"/>
         </w:numPr>
-      </w:pPr>
-      <w:bookmarkStart w:id="29" w:name="_Toc189164454"/>
-      <w:r>
+        <w:jc w:val="center"/>
+        <w:rPr>
+          <w:rFonts w:ascii="Garamond" w:hAnsi="Garamond"/>
+          <w:color w:val="auto"/>
+          <w:sz w:val="40"/>
+          <w:szCs w:val="40"/>
+        </w:rPr>
+      </w:pPr>
+      <w:bookmarkStart w:id="29" w:name="_Toc189165182"/>
+      <w:r>
+        <w:rPr>
+          <w:rFonts w:ascii="Garamond" w:hAnsi="Garamond"/>
+          <w:color w:val="auto"/>
+          <w:sz w:val="40"/>
+          <w:szCs w:val="40"/>
+        </w:rPr>
         <w:t>Legal and Compliance</w:t>
       </w:r>
       <w:bookmarkEnd w:id="29"/>
@@ -8747,9 +8850,22 @@
           <w:ilvl w:val="0"/>
           <w:numId w:val="17"/>
         </w:numPr>
-      </w:pPr>
-      <w:bookmarkStart w:id="30" w:name="_Toc189164455"/>
-      <w:r>
+        <w:jc w:val="center"/>
+        <w:rPr>
+          <w:rFonts w:ascii="Garamond" w:hAnsi="Garamond"/>
+          <w:color w:val="auto"/>
+          <w:sz w:val="36"/>
+          <w:szCs w:val="36"/>
+        </w:rPr>
+      </w:pPr>
+      <w:bookmarkStart w:id="30" w:name="_Toc189165183"/>
+      <w:r>
+        <w:rPr>
+          <w:rFonts w:ascii="Garamond" w:hAnsi="Garamond"/>
+          <w:color w:val="auto"/>
+          <w:sz w:val="36"/>
+          <w:szCs w:val="36"/>
+        </w:rPr>
         <w:t>Intellectual Property</w:t>
       </w:r>
       <w:bookmarkEnd w:id="30"/>
@@ -8781,7 +8897,6 @@
           <w:sz w:val="24"/>
           <w:szCs w:val="24"/>
         </w:rPr>
-        <w:lastRenderedPageBreak/>
         <w:t>The platform is owned by its developer and is licensed under the MIT license, the most open and non-restrictive license. The code is open source and made available to be forked, pulled, copied, and used by anyone who desires to do so, as is the design of “</w:t>
       </w:r>
       <w:proofErr w:type="spellStart"/>
@@ -8869,9 +8984,22 @@
           <w:ilvl w:val="0"/>
           <w:numId w:val="17"/>
         </w:numPr>
-      </w:pPr>
-      <w:bookmarkStart w:id="31" w:name="_Toc189164456"/>
-      <w:r>
+        <w:jc w:val="center"/>
+        <w:rPr>
+          <w:rFonts w:ascii="Garamond" w:hAnsi="Garamond"/>
+          <w:color w:val="auto"/>
+          <w:sz w:val="36"/>
+          <w:szCs w:val="36"/>
+        </w:rPr>
+      </w:pPr>
+      <w:bookmarkStart w:id="31" w:name="_Toc189165184"/>
+      <w:r>
+        <w:rPr>
+          <w:rFonts w:ascii="Garamond" w:hAnsi="Garamond"/>
+          <w:color w:val="auto"/>
+          <w:sz w:val="36"/>
+          <w:szCs w:val="36"/>
+        </w:rPr>
         <w:t>Compliance</w:t>
       </w:r>
       <w:bookmarkEnd w:id="31"/>
@@ -8939,7 +9067,16 @@
           <w:sz w:val="24"/>
           <w:szCs w:val="24"/>
         </w:rPr>
-        <w:t xml:space="preserve"> giving users the option to disagree and opt out of the storing of their data, which results in them only being able to browse anonymously, making some features of the site unavailable to them. The website also includes terms and conditions, which state that the owner of the site takes no responsibility for how the content is used after being </w:t>
+        <w:t xml:space="preserve"> giving users the option to disagree and opt out of the storing of their data, which results in them only being able to browse anonymously, making some features of the site unavailable to them. The website also includes terms and conditions, </w:t>
+      </w:r>
+      <w:r>
+        <w:rPr>
+          <w:rFonts w:ascii="Garamond" w:hAnsi="Garamond"/>
+          <w:sz w:val="24"/>
+          <w:szCs w:val="24"/>
+        </w:rPr>
+        <w:lastRenderedPageBreak/>
+        <w:t xml:space="preserve">which state that the owner of the site takes no responsibility for how the content is used after being </w:t>
       </w:r>
       <w:proofErr w:type="gramStart"/>
       <w:r>
@@ -8959,6 +9096,17 @@
         </w:rPr>
         <w:t xml:space="preserve"> promises to report any illegal activity reported to the authorities.</w:t>
       </w:r>
+    </w:p>
+    <w:p>
+      <w:pPr>
+        <w:ind w:firstLine="720"/>
+        <w:jc w:val="both"/>
+        <w:rPr>
+          <w:rFonts w:ascii="Garamond" w:hAnsi="Garamond"/>
+          <w:sz w:val="24"/>
+          <w:szCs w:val="24"/>
+        </w:rPr>
+      </w:pPr>
     </w:p>
     <w:p>
       <w:pPr>
@@ -8989,9 +9137,22 @@
           <w:ilvl w:val="0"/>
           <w:numId w:val="5"/>
         </w:numPr>
-      </w:pPr>
-      <w:bookmarkStart w:id="32" w:name="_Toc189164457"/>
-      <w:r>
+        <w:jc w:val="center"/>
+        <w:rPr>
+          <w:rFonts w:ascii="Garamond" w:hAnsi="Garamond"/>
+          <w:color w:val="auto"/>
+          <w:sz w:val="40"/>
+          <w:szCs w:val="40"/>
+        </w:rPr>
+      </w:pPr>
+      <w:bookmarkStart w:id="32" w:name="_Toc189165185"/>
+      <w:r>
+        <w:rPr>
+          <w:rFonts w:ascii="Garamond" w:hAnsi="Garamond"/>
+          <w:color w:val="auto"/>
+          <w:sz w:val="40"/>
+          <w:szCs w:val="40"/>
+        </w:rPr>
         <w:t>Conclusion and Approval</w:t>
       </w:r>
       <w:bookmarkEnd w:id="32"/>
@@ -9014,9 +9175,22 @@
           <w:ilvl w:val="0"/>
           <w:numId w:val="18"/>
         </w:numPr>
-      </w:pPr>
-      <w:bookmarkStart w:id="33" w:name="_Toc189164458"/>
-      <w:r>
+        <w:jc w:val="center"/>
+        <w:rPr>
+          <w:rFonts w:ascii="Garamond" w:hAnsi="Garamond"/>
+          <w:color w:val="auto"/>
+          <w:sz w:val="36"/>
+          <w:szCs w:val="36"/>
+        </w:rPr>
+      </w:pPr>
+      <w:bookmarkStart w:id="33" w:name="_Toc189165186"/>
+      <w:r>
+        <w:rPr>
+          <w:rFonts w:ascii="Garamond" w:hAnsi="Garamond"/>
+          <w:color w:val="auto"/>
+          <w:sz w:val="36"/>
+          <w:szCs w:val="36"/>
+        </w:rPr>
         <w:t>Summary</w:t>
       </w:r>
       <w:bookmarkEnd w:id="33"/>
@@ -9163,51 +9337,6 @@
           <w:szCs w:val="24"/>
         </w:rPr>
       </w:pPr>
-    </w:p>
-    <w:p>
-      <w:pPr>
-        <w:pStyle w:val="Heading2"/>
-        <w:numPr>
-          <w:ilvl w:val="0"/>
-          <w:numId w:val="18"/>
-        </w:numPr>
-      </w:pPr>
-      <w:bookmarkStart w:id="34" w:name="_Toc189164459"/>
-      <w:r>
-        <w:lastRenderedPageBreak/>
-        <w:t>Approval</w:t>
-      </w:r>
-      <w:bookmarkEnd w:id="34"/>
-    </w:p>
-    <w:p>
-      <w:pPr>
-        <w:ind w:firstLine="720"/>
-        <w:jc w:val="both"/>
-        <w:rPr>
-          <w:rFonts w:ascii="Garamond" w:hAnsi="Garamond"/>
-          <w:sz w:val="24"/>
-          <w:szCs w:val="24"/>
-        </w:rPr>
-      </w:pPr>
-    </w:p>
-    <w:p>
-      <w:pPr>
-        <w:ind w:firstLine="720"/>
-        <w:jc w:val="both"/>
-        <w:rPr>
-          <w:rFonts w:ascii="Garamond" w:hAnsi="Garamond"/>
-          <w:sz w:val="24"/>
-          <w:szCs w:val="24"/>
-        </w:rPr>
-      </w:pPr>
-      <w:r>
-        <w:rPr>
-          <w:rFonts w:ascii="Garamond" w:hAnsi="Garamond"/>
-          <w:sz w:val="24"/>
-          <w:szCs w:val="24"/>
-        </w:rPr>
-        <w:t>As the sole stakeholder of the project is the owner, no additional approval is required. Once all tests have passed successfully, the project will be ready for deployment.</w:t>
-      </w:r>
     </w:p>
     <w:p>
       <w:pPr>
@@ -9238,12 +9367,25 @@
           <w:ilvl w:val="0"/>
           <w:numId w:val="5"/>
         </w:numPr>
-      </w:pPr>
-      <w:bookmarkStart w:id="35" w:name="_Toc189164460"/>
-      <w:r>
+        <w:jc w:val="center"/>
+        <w:rPr>
+          <w:rFonts w:ascii="Garamond" w:hAnsi="Garamond"/>
+          <w:color w:val="auto"/>
+          <w:sz w:val="40"/>
+          <w:szCs w:val="40"/>
+        </w:rPr>
+      </w:pPr>
+      <w:bookmarkStart w:id="34" w:name="_Toc189165187"/>
+      <w:r>
+        <w:rPr>
+          <w:rFonts w:ascii="Garamond" w:hAnsi="Garamond"/>
+          <w:color w:val="auto"/>
+          <w:sz w:val="40"/>
+          <w:szCs w:val="40"/>
+        </w:rPr>
         <w:t>Additional Considerations</w:t>
       </w:r>
-      <w:bookmarkEnd w:id="35"/>
+      <w:bookmarkEnd w:id="34"/>
     </w:p>
     <w:p>
       <w:pPr>
@@ -9263,17 +9405,33 @@
           <w:ilvl w:val="0"/>
           <w:numId w:val="19"/>
         </w:numPr>
-      </w:pPr>
-      <w:bookmarkStart w:id="36" w:name="_Toc189164461"/>
-      <w:r>
+        <w:jc w:val="center"/>
+        <w:rPr>
+          <w:rFonts w:ascii="Garamond" w:hAnsi="Garamond"/>
+          <w:color w:val="auto"/>
+          <w:sz w:val="36"/>
+          <w:szCs w:val="36"/>
+        </w:rPr>
+      </w:pPr>
+      <w:bookmarkStart w:id="35" w:name="_Toc189165188"/>
+      <w:r>
+        <w:rPr>
+          <w:rFonts w:ascii="Garamond" w:hAnsi="Garamond"/>
+          <w:color w:val="auto"/>
+          <w:sz w:val="36"/>
+          <w:szCs w:val="36"/>
+        </w:rPr>
         <w:t>Documentation</w:t>
       </w:r>
-      <w:bookmarkEnd w:id="36"/>
-      <w:r>
-        <w:t xml:space="preserve"> </w:t>
-      </w:r>
-    </w:p>
-    <w:p/>
+      <w:bookmarkEnd w:id="35"/>
+    </w:p>
+    <w:p>
+      <w:pPr>
+        <w:rPr>
+          <w:rFonts w:ascii="Garamond" w:hAnsi="Garamond"/>
+        </w:rPr>
+      </w:pPr>
+    </w:p>
     <w:p>
       <w:pPr>
         <w:ind w:firstLine="720"/>

--- a/cahier-en.docx
+++ b/cahier-en.docx
@@ -283,7 +283,7 @@
             </w:rPr>
             <w:fldChar w:fldCharType="separate"/>
           </w:r>
-          <w:hyperlink w:anchor="_Toc189165153" w:history="1">
+          <w:hyperlink w:anchor="_Toc189207901" w:history="1">
             <w:r>
               <w:rPr>
                 <w:rStyle w:val="Hyperlink"/>
@@ -331,7 +331,7 @@
                 <w:noProof/>
                 <w:webHidden/>
               </w:rPr>
-              <w:instrText xml:space="preserve"> PAGEREF _Toc189165153 \h </w:instrText>
+              <w:instrText xml:space="preserve"> PAGEREF _Toc189207901 \h </w:instrText>
             </w:r>
             <w:r>
               <w:rPr>
@@ -379,7 +379,7 @@
               <w14:ligatures w14:val="standardContextual"/>
             </w:rPr>
           </w:pPr>
-          <w:hyperlink w:anchor="_Toc189165154" w:history="1">
+          <w:hyperlink w:anchor="_Toc189207902" w:history="1">
             <w:r>
               <w:rPr>
                 <w:rStyle w:val="Hyperlink"/>
@@ -427,7 +427,7 @@
                 <w:noProof/>
                 <w:webHidden/>
               </w:rPr>
-              <w:instrText xml:space="preserve"> PAGEREF _Toc189165154 \h </w:instrText>
+              <w:instrText xml:space="preserve"> PAGEREF _Toc189207902 \h </w:instrText>
             </w:r>
             <w:r>
               <w:rPr>
@@ -475,7 +475,7 @@
               <w14:ligatures w14:val="standardContextual"/>
             </w:rPr>
           </w:pPr>
-          <w:hyperlink w:anchor="_Toc189165155" w:history="1">
+          <w:hyperlink w:anchor="_Toc189207903" w:history="1">
             <w:r>
               <w:rPr>
                 <w:rStyle w:val="Hyperlink"/>
@@ -523,7 +523,7 @@
                 <w:noProof/>
                 <w:webHidden/>
               </w:rPr>
-              <w:instrText xml:space="preserve"> PAGEREF _Toc189165155 \h </w:instrText>
+              <w:instrText xml:space="preserve"> PAGEREF _Toc189207903 \h </w:instrText>
             </w:r>
             <w:r>
               <w:rPr>
@@ -571,7 +571,7 @@
               <w14:ligatures w14:val="standardContextual"/>
             </w:rPr>
           </w:pPr>
-          <w:hyperlink w:anchor="_Toc189165156" w:history="1">
+          <w:hyperlink w:anchor="_Toc189207904" w:history="1">
             <w:r>
               <w:rPr>
                 <w:rStyle w:val="Hyperlink"/>
@@ -619,7 +619,7 @@
                 <w:noProof/>
                 <w:webHidden/>
               </w:rPr>
-              <w:instrText xml:space="preserve"> PAGEREF _Toc189165156 \h </w:instrText>
+              <w:instrText xml:space="preserve"> PAGEREF _Toc189207904 \h </w:instrText>
             </w:r>
             <w:r>
               <w:rPr>
@@ -667,7 +667,7 @@
               <w14:ligatures w14:val="standardContextual"/>
             </w:rPr>
           </w:pPr>
-          <w:hyperlink w:anchor="_Toc189165157" w:history="1">
+          <w:hyperlink w:anchor="_Toc189207905" w:history="1">
             <w:r>
               <w:rPr>
                 <w:rStyle w:val="Hyperlink"/>
@@ -715,7 +715,7 @@
                 <w:noProof/>
                 <w:webHidden/>
               </w:rPr>
-              <w:instrText xml:space="preserve"> PAGEREF _Toc189165157 \h </w:instrText>
+              <w:instrText xml:space="preserve"> PAGEREF _Toc189207905 \h </w:instrText>
             </w:r>
             <w:r>
               <w:rPr>
@@ -763,7 +763,7 @@
               <w14:ligatures w14:val="standardContextual"/>
             </w:rPr>
           </w:pPr>
-          <w:hyperlink w:anchor="_Toc189165158" w:history="1">
+          <w:hyperlink w:anchor="_Toc189207906" w:history="1">
             <w:r>
               <w:rPr>
                 <w:rStyle w:val="Hyperlink"/>
@@ -811,7 +811,7 @@
                 <w:noProof/>
                 <w:webHidden/>
               </w:rPr>
-              <w:instrText xml:space="preserve"> PAGEREF _Toc189165158 \h </w:instrText>
+              <w:instrText xml:space="preserve"> PAGEREF _Toc189207906 \h </w:instrText>
             </w:r>
             <w:r>
               <w:rPr>
@@ -859,7 +859,7 @@
               <w14:ligatures w14:val="standardContextual"/>
             </w:rPr>
           </w:pPr>
-          <w:hyperlink w:anchor="_Toc189165159" w:history="1">
+          <w:hyperlink w:anchor="_Toc189207907" w:history="1">
             <w:r>
               <w:rPr>
                 <w:rStyle w:val="Hyperlink"/>
@@ -907,7 +907,7 @@
                 <w:noProof/>
                 <w:webHidden/>
               </w:rPr>
-              <w:instrText xml:space="preserve"> PAGEREF _Toc189165159 \h </w:instrText>
+              <w:instrText xml:space="preserve"> PAGEREF _Toc189207907 \h </w:instrText>
             </w:r>
             <w:r>
               <w:rPr>
@@ -955,7 +955,7 @@
               <w14:ligatures w14:val="standardContextual"/>
             </w:rPr>
           </w:pPr>
-          <w:hyperlink w:anchor="_Toc189165160" w:history="1">
+          <w:hyperlink w:anchor="_Toc189207908" w:history="1">
             <w:r>
               <w:rPr>
                 <w:rStyle w:val="Hyperlink"/>
@@ -1003,7 +1003,7 @@
                 <w:noProof/>
                 <w:webHidden/>
               </w:rPr>
-              <w:instrText xml:space="preserve"> PAGEREF _Toc189165160 \h </w:instrText>
+              <w:instrText xml:space="preserve"> PAGEREF _Toc189207908 \h </w:instrText>
             </w:r>
             <w:r>
               <w:rPr>
@@ -1051,7 +1051,7 @@
               <w14:ligatures w14:val="standardContextual"/>
             </w:rPr>
           </w:pPr>
-          <w:hyperlink w:anchor="_Toc189165161" w:history="1">
+          <w:hyperlink w:anchor="_Toc189207909" w:history="1">
             <w:r>
               <w:rPr>
                 <w:rStyle w:val="Hyperlink"/>
@@ -1099,7 +1099,7 @@
                 <w:noProof/>
                 <w:webHidden/>
               </w:rPr>
-              <w:instrText xml:space="preserve"> PAGEREF _Toc189165161 \h </w:instrText>
+              <w:instrText xml:space="preserve"> PAGEREF _Toc189207909 \h </w:instrText>
             </w:r>
             <w:r>
               <w:rPr>
@@ -1147,7 +1147,7 @@
               <w14:ligatures w14:val="standardContextual"/>
             </w:rPr>
           </w:pPr>
-          <w:hyperlink w:anchor="_Toc189165162" w:history="1">
+          <w:hyperlink w:anchor="_Toc189207910" w:history="1">
             <w:r>
               <w:rPr>
                 <w:rStyle w:val="Hyperlink"/>
@@ -1195,7 +1195,7 @@
                 <w:noProof/>
                 <w:webHidden/>
               </w:rPr>
-              <w:instrText xml:space="preserve"> PAGEREF _Toc189165162 \h </w:instrText>
+              <w:instrText xml:space="preserve"> PAGEREF _Toc189207910 \h </w:instrText>
             </w:r>
             <w:r>
               <w:rPr>
@@ -1243,7 +1243,7 @@
               <w14:ligatures w14:val="standardContextual"/>
             </w:rPr>
           </w:pPr>
-          <w:hyperlink w:anchor="_Toc189165163" w:history="1">
+          <w:hyperlink w:anchor="_Toc189207911" w:history="1">
             <w:r>
               <w:rPr>
                 <w:rStyle w:val="Hyperlink"/>
@@ -1291,7 +1291,7 @@
                 <w:noProof/>
                 <w:webHidden/>
               </w:rPr>
-              <w:instrText xml:space="preserve"> PAGEREF _Toc189165163 \h </w:instrText>
+              <w:instrText xml:space="preserve"> PAGEREF _Toc189207911 \h </w:instrText>
             </w:r>
             <w:r>
               <w:rPr>
@@ -1339,7 +1339,7 @@
               <w14:ligatures w14:val="standardContextual"/>
             </w:rPr>
           </w:pPr>
-          <w:hyperlink w:anchor="_Toc189165164" w:history="1">
+          <w:hyperlink w:anchor="_Toc189207912" w:history="1">
             <w:r>
               <w:rPr>
                 <w:rStyle w:val="Hyperlink"/>
@@ -1387,7 +1387,7 @@
                 <w:noProof/>
                 <w:webHidden/>
               </w:rPr>
-              <w:instrText xml:space="preserve"> PAGEREF _Toc189165164 \h </w:instrText>
+              <w:instrText xml:space="preserve"> PAGEREF _Toc189207912 \h </w:instrText>
             </w:r>
             <w:r>
               <w:rPr>
@@ -1435,7 +1435,7 @@
               <w14:ligatures w14:val="standardContextual"/>
             </w:rPr>
           </w:pPr>
-          <w:hyperlink w:anchor="_Toc189165165" w:history="1">
+          <w:hyperlink w:anchor="_Toc189207913" w:history="1">
             <w:r>
               <w:rPr>
                 <w:rStyle w:val="Hyperlink"/>
@@ -1483,7 +1483,7 @@
                 <w:noProof/>
                 <w:webHidden/>
               </w:rPr>
-              <w:instrText xml:space="preserve"> PAGEREF _Toc189165165 \h </w:instrText>
+              <w:instrText xml:space="preserve"> PAGEREF _Toc189207913 \h </w:instrText>
             </w:r>
             <w:r>
               <w:rPr>
@@ -1531,7 +1531,7 @@
               <w14:ligatures w14:val="standardContextual"/>
             </w:rPr>
           </w:pPr>
-          <w:hyperlink w:anchor="_Toc189165166" w:history="1">
+          <w:hyperlink w:anchor="_Toc189207914" w:history="1">
             <w:r>
               <w:rPr>
                 <w:rStyle w:val="Hyperlink"/>
@@ -1579,7 +1579,7 @@
                 <w:noProof/>
                 <w:webHidden/>
               </w:rPr>
-              <w:instrText xml:space="preserve"> PAGEREF _Toc189165166 \h </w:instrText>
+              <w:instrText xml:space="preserve"> PAGEREF _Toc189207914 \h </w:instrText>
             </w:r>
             <w:r>
               <w:rPr>
@@ -1627,7 +1627,7 @@
               <w14:ligatures w14:val="standardContextual"/>
             </w:rPr>
           </w:pPr>
-          <w:hyperlink w:anchor="_Toc189165167" w:history="1">
+          <w:hyperlink w:anchor="_Toc189207915" w:history="1">
             <w:r>
               <w:rPr>
                 <w:rStyle w:val="Hyperlink"/>
@@ -1675,7 +1675,7 @@
                 <w:noProof/>
                 <w:webHidden/>
               </w:rPr>
-              <w:instrText xml:space="preserve"> PAGEREF _Toc189165167 \h </w:instrText>
+              <w:instrText xml:space="preserve"> PAGEREF _Toc189207915 \h </w:instrText>
             </w:r>
             <w:r>
               <w:rPr>
@@ -1695,7 +1695,7 @@
                 <w:noProof/>
                 <w:webHidden/>
               </w:rPr>
-              <w:t>7</w:t>
+              <w:t>8</w:t>
             </w:r>
             <w:r>
               <w:rPr>
@@ -1723,7 +1723,7 @@
               <w14:ligatures w14:val="standardContextual"/>
             </w:rPr>
           </w:pPr>
-          <w:hyperlink w:anchor="_Toc189165168" w:history="1">
+          <w:hyperlink w:anchor="_Toc189207916" w:history="1">
             <w:r>
               <w:rPr>
                 <w:rStyle w:val="Hyperlink"/>
@@ -1771,7 +1771,7 @@
                 <w:noProof/>
                 <w:webHidden/>
               </w:rPr>
-              <w:instrText xml:space="preserve"> PAGEREF _Toc189165168 \h </w:instrText>
+              <w:instrText xml:space="preserve"> PAGEREF _Toc189207916 \h </w:instrText>
             </w:r>
             <w:r>
               <w:rPr>
@@ -1819,7 +1819,7 @@
               <w14:ligatures w14:val="standardContextual"/>
             </w:rPr>
           </w:pPr>
-          <w:hyperlink w:anchor="_Toc189165169" w:history="1">
+          <w:hyperlink w:anchor="_Toc189207917" w:history="1">
             <w:r>
               <w:rPr>
                 <w:rStyle w:val="Hyperlink"/>
@@ -1867,7 +1867,7 @@
                 <w:noProof/>
                 <w:webHidden/>
               </w:rPr>
-              <w:instrText xml:space="preserve"> PAGEREF _Toc189165169 \h </w:instrText>
+              <w:instrText xml:space="preserve"> PAGEREF _Toc189207917 \h </w:instrText>
             </w:r>
             <w:r>
               <w:rPr>
@@ -1915,7 +1915,7 @@
               <w14:ligatures w14:val="standardContextual"/>
             </w:rPr>
           </w:pPr>
-          <w:hyperlink w:anchor="_Toc189165170" w:history="1">
+          <w:hyperlink w:anchor="_Toc189207918" w:history="1">
             <w:r>
               <w:rPr>
                 <w:rStyle w:val="Hyperlink"/>
@@ -1963,7 +1963,7 @@
                 <w:noProof/>
                 <w:webHidden/>
               </w:rPr>
-              <w:instrText xml:space="preserve"> PAGEREF _Toc189165170 \h </w:instrText>
+              <w:instrText xml:space="preserve"> PAGEREF _Toc189207918 \h </w:instrText>
             </w:r>
             <w:r>
               <w:rPr>
@@ -2011,7 +2011,7 @@
               <w14:ligatures w14:val="standardContextual"/>
             </w:rPr>
           </w:pPr>
-          <w:hyperlink w:anchor="_Toc189165171" w:history="1">
+          <w:hyperlink w:anchor="_Toc189207919" w:history="1">
             <w:r>
               <w:rPr>
                 <w:rStyle w:val="Hyperlink"/>
@@ -2059,7 +2059,7 @@
                 <w:noProof/>
                 <w:webHidden/>
               </w:rPr>
-              <w:instrText xml:space="preserve"> PAGEREF _Toc189165171 \h </w:instrText>
+              <w:instrText xml:space="preserve"> PAGEREF _Toc189207919 \h </w:instrText>
             </w:r>
             <w:r>
               <w:rPr>
@@ -2107,7 +2107,7 @@
               <w14:ligatures w14:val="standardContextual"/>
             </w:rPr>
           </w:pPr>
-          <w:hyperlink w:anchor="_Toc189165172" w:history="1">
+          <w:hyperlink w:anchor="_Toc189207920" w:history="1">
             <w:r>
               <w:rPr>
                 <w:rStyle w:val="Hyperlink"/>
@@ -2155,7 +2155,7 @@
                 <w:noProof/>
                 <w:webHidden/>
               </w:rPr>
-              <w:instrText xml:space="preserve"> PAGEREF _Toc189165172 \h </w:instrText>
+              <w:instrText xml:space="preserve"> PAGEREF _Toc189207920 \h </w:instrText>
             </w:r>
             <w:r>
               <w:rPr>
@@ -2203,7 +2203,7 @@
               <w14:ligatures w14:val="standardContextual"/>
             </w:rPr>
           </w:pPr>
-          <w:hyperlink w:anchor="_Toc189165173" w:history="1">
+          <w:hyperlink w:anchor="_Toc189207921" w:history="1">
             <w:r>
               <w:rPr>
                 <w:rStyle w:val="Hyperlink"/>
@@ -2251,7 +2251,7 @@
                 <w:noProof/>
                 <w:webHidden/>
               </w:rPr>
-              <w:instrText xml:space="preserve"> PAGEREF _Toc189165173 \h </w:instrText>
+              <w:instrText xml:space="preserve"> PAGEREF _Toc189207921 \h </w:instrText>
             </w:r>
             <w:r>
               <w:rPr>
@@ -2299,7 +2299,7 @@
               <w14:ligatures w14:val="standardContextual"/>
             </w:rPr>
           </w:pPr>
-          <w:hyperlink w:anchor="_Toc189165174" w:history="1">
+          <w:hyperlink w:anchor="_Toc189207922" w:history="1">
             <w:r>
               <w:rPr>
                 <w:rStyle w:val="Hyperlink"/>
@@ -2347,7 +2347,7 @@
                 <w:noProof/>
                 <w:webHidden/>
               </w:rPr>
-              <w:instrText xml:space="preserve"> PAGEREF _Toc189165174 \h </w:instrText>
+              <w:instrText xml:space="preserve"> PAGEREF _Toc189207922 \h </w:instrText>
             </w:r>
             <w:r>
               <w:rPr>
@@ -2395,7 +2395,7 @@
               <w14:ligatures w14:val="standardContextual"/>
             </w:rPr>
           </w:pPr>
-          <w:hyperlink w:anchor="_Toc189165175" w:history="1">
+          <w:hyperlink w:anchor="_Toc189207923" w:history="1">
             <w:r>
               <w:rPr>
                 <w:rStyle w:val="Hyperlink"/>
@@ -2443,7 +2443,7 @@
                 <w:noProof/>
                 <w:webHidden/>
               </w:rPr>
-              <w:instrText xml:space="preserve"> PAGEREF _Toc189165175 \h </w:instrText>
+              <w:instrText xml:space="preserve"> PAGEREF _Toc189207923 \h </w:instrText>
             </w:r>
             <w:r>
               <w:rPr>
@@ -2463,7 +2463,7 @@
                 <w:noProof/>
                 <w:webHidden/>
               </w:rPr>
-              <w:t>12</w:t>
+              <w:t>13</w:t>
             </w:r>
             <w:r>
               <w:rPr>
@@ -2491,7 +2491,7 @@
               <w14:ligatures w14:val="standardContextual"/>
             </w:rPr>
           </w:pPr>
-          <w:hyperlink w:anchor="_Toc189165176" w:history="1">
+          <w:hyperlink w:anchor="_Toc189207924" w:history="1">
             <w:r>
               <w:rPr>
                 <w:rStyle w:val="Hyperlink"/>
@@ -2539,7 +2539,7 @@
                 <w:noProof/>
                 <w:webHidden/>
               </w:rPr>
-              <w:instrText xml:space="preserve"> PAGEREF _Toc189165176 \h </w:instrText>
+              <w:instrText xml:space="preserve"> PAGEREF _Toc189207924 \h </w:instrText>
             </w:r>
             <w:r>
               <w:rPr>
@@ -2559,7 +2559,7 @@
                 <w:noProof/>
                 <w:webHidden/>
               </w:rPr>
-              <w:t>12</w:t>
+              <w:t>13</w:t>
             </w:r>
             <w:r>
               <w:rPr>
@@ -2587,7 +2587,7 @@
               <w14:ligatures w14:val="standardContextual"/>
             </w:rPr>
           </w:pPr>
-          <w:hyperlink w:anchor="_Toc189165177" w:history="1">
+          <w:hyperlink w:anchor="_Toc189207925" w:history="1">
             <w:r>
               <w:rPr>
                 <w:rStyle w:val="Hyperlink"/>
@@ -2635,7 +2635,7 @@
                 <w:noProof/>
                 <w:webHidden/>
               </w:rPr>
-              <w:instrText xml:space="preserve"> PAGEREF _Toc189165177 \h </w:instrText>
+              <w:instrText xml:space="preserve"> PAGEREF _Toc189207925 \h </w:instrText>
             </w:r>
             <w:r>
               <w:rPr>
@@ -2683,7 +2683,7 @@
               <w14:ligatures w14:val="standardContextual"/>
             </w:rPr>
           </w:pPr>
-          <w:hyperlink w:anchor="_Toc189165178" w:history="1">
+          <w:hyperlink w:anchor="_Toc189207926" w:history="1">
             <w:r>
               <w:rPr>
                 <w:rStyle w:val="Hyperlink"/>
@@ -2731,7 +2731,7 @@
                 <w:noProof/>
                 <w:webHidden/>
               </w:rPr>
-              <w:instrText xml:space="preserve"> PAGEREF _Toc189165178 \h </w:instrText>
+              <w:instrText xml:space="preserve"> PAGEREF _Toc189207926 \h </w:instrText>
             </w:r>
             <w:r>
               <w:rPr>
@@ -2779,7 +2779,7 @@
               <w14:ligatures w14:val="standardContextual"/>
             </w:rPr>
           </w:pPr>
-          <w:hyperlink w:anchor="_Toc189165179" w:history="1">
+          <w:hyperlink w:anchor="_Toc189207927" w:history="1">
             <w:r>
               <w:rPr>
                 <w:rStyle w:val="Hyperlink"/>
@@ -2827,7 +2827,7 @@
                 <w:noProof/>
                 <w:webHidden/>
               </w:rPr>
-              <w:instrText xml:space="preserve"> PAGEREF _Toc189165179 \h </w:instrText>
+              <w:instrText xml:space="preserve"> PAGEREF _Toc189207927 \h </w:instrText>
             </w:r>
             <w:r>
               <w:rPr>
@@ -2847,7 +2847,7 @@
                 <w:noProof/>
                 <w:webHidden/>
               </w:rPr>
-              <w:t>13</w:t>
+              <w:t>14</w:t>
             </w:r>
             <w:r>
               <w:rPr>
@@ -2875,7 +2875,7 @@
               <w14:ligatures w14:val="standardContextual"/>
             </w:rPr>
           </w:pPr>
-          <w:hyperlink w:anchor="_Toc189165180" w:history="1">
+          <w:hyperlink w:anchor="_Toc189207928" w:history="1">
             <w:r>
               <w:rPr>
                 <w:rStyle w:val="Hyperlink"/>
@@ -2923,7 +2923,7 @@
                 <w:noProof/>
                 <w:webHidden/>
               </w:rPr>
-              <w:instrText xml:space="preserve"> PAGEREF _Toc189165180 \h </w:instrText>
+              <w:instrText xml:space="preserve"> PAGEREF _Toc189207928 \h </w:instrText>
             </w:r>
             <w:r>
               <w:rPr>
@@ -2943,7 +2943,7 @@
                 <w:noProof/>
                 <w:webHidden/>
               </w:rPr>
-              <w:t>13</w:t>
+              <w:t>14</w:t>
             </w:r>
             <w:r>
               <w:rPr>
@@ -2971,7 +2971,7 @@
               <w14:ligatures w14:val="standardContextual"/>
             </w:rPr>
           </w:pPr>
-          <w:hyperlink w:anchor="_Toc189165181" w:history="1">
+          <w:hyperlink w:anchor="_Toc189207929" w:history="1">
             <w:r>
               <w:rPr>
                 <w:rStyle w:val="Hyperlink"/>
@@ -3019,7 +3019,7 @@
                 <w:noProof/>
                 <w:webHidden/>
               </w:rPr>
-              <w:instrText xml:space="preserve"> PAGEREF _Toc189165181 \h </w:instrText>
+              <w:instrText xml:space="preserve"> PAGEREF _Toc189207929 \h </w:instrText>
             </w:r>
             <w:r>
               <w:rPr>
@@ -3067,7 +3067,7 @@
               <w14:ligatures w14:val="standardContextual"/>
             </w:rPr>
           </w:pPr>
-          <w:hyperlink w:anchor="_Toc189165182" w:history="1">
+          <w:hyperlink w:anchor="_Toc189207930" w:history="1">
             <w:r>
               <w:rPr>
                 <w:rStyle w:val="Hyperlink"/>
@@ -3115,7 +3115,7 @@
                 <w:noProof/>
                 <w:webHidden/>
               </w:rPr>
-              <w:instrText xml:space="preserve"> PAGEREF _Toc189165182 \h </w:instrText>
+              <w:instrText xml:space="preserve"> PAGEREF _Toc189207930 \h </w:instrText>
             </w:r>
             <w:r>
               <w:rPr>
@@ -3135,7 +3135,7 @@
                 <w:noProof/>
                 <w:webHidden/>
               </w:rPr>
-              <w:t>14</w:t>
+              <w:t>15</w:t>
             </w:r>
             <w:r>
               <w:rPr>
@@ -3163,7 +3163,7 @@
               <w14:ligatures w14:val="standardContextual"/>
             </w:rPr>
           </w:pPr>
-          <w:hyperlink w:anchor="_Toc189165183" w:history="1">
+          <w:hyperlink w:anchor="_Toc189207931" w:history="1">
             <w:r>
               <w:rPr>
                 <w:rStyle w:val="Hyperlink"/>
@@ -3211,7 +3211,7 @@
                 <w:noProof/>
                 <w:webHidden/>
               </w:rPr>
-              <w:instrText xml:space="preserve"> PAGEREF _Toc189165183 \h </w:instrText>
+              <w:instrText xml:space="preserve"> PAGEREF _Toc189207931 \h </w:instrText>
             </w:r>
             <w:r>
               <w:rPr>
@@ -3231,7 +3231,7 @@
                 <w:noProof/>
                 <w:webHidden/>
               </w:rPr>
-              <w:t>14</w:t>
+              <w:t>15</w:t>
             </w:r>
             <w:r>
               <w:rPr>
@@ -3259,7 +3259,7 @@
               <w14:ligatures w14:val="standardContextual"/>
             </w:rPr>
           </w:pPr>
-          <w:hyperlink w:anchor="_Toc189165184" w:history="1">
+          <w:hyperlink w:anchor="_Toc189207932" w:history="1">
             <w:r>
               <w:rPr>
                 <w:rStyle w:val="Hyperlink"/>
@@ -3307,7 +3307,7 @@
                 <w:noProof/>
                 <w:webHidden/>
               </w:rPr>
-              <w:instrText xml:space="preserve"> PAGEREF _Toc189165184 \h </w:instrText>
+              <w:instrText xml:space="preserve"> PAGEREF _Toc189207932 \h </w:instrText>
             </w:r>
             <w:r>
               <w:rPr>
@@ -3327,7 +3327,7 @@
                 <w:noProof/>
                 <w:webHidden/>
               </w:rPr>
-              <w:t>14</w:t>
+              <w:t>15</w:t>
             </w:r>
             <w:r>
               <w:rPr>
@@ -3355,7 +3355,7 @@
               <w14:ligatures w14:val="standardContextual"/>
             </w:rPr>
           </w:pPr>
-          <w:hyperlink w:anchor="_Toc189165185" w:history="1">
+          <w:hyperlink w:anchor="_Toc189207933" w:history="1">
             <w:r>
               <w:rPr>
                 <w:rStyle w:val="Hyperlink"/>
@@ -3403,7 +3403,7 @@
                 <w:noProof/>
                 <w:webHidden/>
               </w:rPr>
-              <w:instrText xml:space="preserve"> PAGEREF _Toc189165185 \h </w:instrText>
+              <w:instrText xml:space="preserve"> PAGEREF _Toc189207933 \h </w:instrText>
             </w:r>
             <w:r>
               <w:rPr>
@@ -3451,7 +3451,7 @@
               <w14:ligatures w14:val="standardContextual"/>
             </w:rPr>
           </w:pPr>
-          <w:hyperlink w:anchor="_Toc189165186" w:history="1">
+          <w:hyperlink w:anchor="_Toc189207934" w:history="1">
             <w:r>
               <w:rPr>
                 <w:rStyle w:val="Hyperlink"/>
@@ -3499,7 +3499,7 @@
                 <w:noProof/>
                 <w:webHidden/>
               </w:rPr>
-              <w:instrText xml:space="preserve"> PAGEREF _Toc189165186 \h </w:instrText>
+              <w:instrText xml:space="preserve"> PAGEREF _Toc189207934 \h </w:instrText>
             </w:r>
             <w:r>
               <w:rPr>
@@ -3547,7 +3547,7 @@
               <w14:ligatures w14:val="standardContextual"/>
             </w:rPr>
           </w:pPr>
-          <w:hyperlink w:anchor="_Toc189165187" w:history="1">
+          <w:hyperlink w:anchor="_Toc189207935" w:history="1">
             <w:r>
               <w:rPr>
                 <w:rStyle w:val="Hyperlink"/>
@@ -3595,7 +3595,7 @@
                 <w:noProof/>
                 <w:webHidden/>
               </w:rPr>
-              <w:instrText xml:space="preserve"> PAGEREF _Toc189165187 \h </w:instrText>
+              <w:instrText xml:space="preserve"> PAGEREF _Toc189207935 \h </w:instrText>
             </w:r>
             <w:r>
               <w:rPr>
@@ -3615,7 +3615,7 @@
                 <w:noProof/>
                 <w:webHidden/>
               </w:rPr>
-              <w:t>15</w:t>
+              <w:t>16</w:t>
             </w:r>
             <w:r>
               <w:rPr>
@@ -3643,7 +3643,7 @@
               <w14:ligatures w14:val="standardContextual"/>
             </w:rPr>
           </w:pPr>
-          <w:hyperlink w:anchor="_Toc189165188" w:history="1">
+          <w:hyperlink w:anchor="_Toc189207936" w:history="1">
             <w:r>
               <w:rPr>
                 <w:rStyle w:val="Hyperlink"/>
@@ -3691,7 +3691,7 @@
                 <w:noProof/>
                 <w:webHidden/>
               </w:rPr>
-              <w:instrText xml:space="preserve"> PAGEREF _Toc189165188 \h </w:instrText>
+              <w:instrText xml:space="preserve"> PAGEREF _Toc189207936 \h </w:instrText>
             </w:r>
             <w:r>
               <w:rPr>
@@ -3711,7 +3711,7 @@
                 <w:noProof/>
                 <w:webHidden/>
               </w:rPr>
-              <w:t>15</w:t>
+              <w:t>16</w:t>
             </w:r>
             <w:r>
               <w:rPr>
@@ -4000,7 +4000,7 @@
           <w:color w:val="auto"/>
         </w:rPr>
       </w:pPr>
-      <w:bookmarkStart w:id="0" w:name="_Toc189165153"/>
+      <w:bookmarkStart w:id="0" w:name="_Toc189207901"/>
       <w:r>
         <w:rPr>
           <w:rFonts w:ascii="Garamond" w:hAnsi="Garamond"/>
@@ -4065,16 +4065,7 @@
           <w:sz w:val="24"/>
           <w:szCs w:val="24"/>
         </w:rPr>
-        <w:t>“</w:t>
-      </w:r>
-      <w:proofErr w:type="spellStart"/>
-      <w:r>
-        <w:rPr>
-          <w:rFonts w:ascii="Garamond" w:hAnsi="Garamond"/>
-          <w:sz w:val="24"/>
-          <w:szCs w:val="24"/>
-        </w:rPr>
-        <w:t>photoStock</w:t>
+        <w:t>“photoStock</w:t>
       </w:r>
       <w:r>
         <w:rPr>
@@ -4090,16 +4081,7 @@
           <w:sz w:val="24"/>
           <w:szCs w:val="24"/>
         </w:rPr>
-        <w:t>ge</w:t>
-      </w:r>
-      <w:proofErr w:type="spellEnd"/>
-      <w:r>
-        <w:rPr>
-          <w:rFonts w:ascii="Garamond" w:hAnsi="Garamond"/>
-          <w:sz w:val="24"/>
-          <w:szCs w:val="24"/>
-        </w:rPr>
-        <w:t xml:space="preserve">” </w:t>
+        <w:t xml:space="preserve">ge” </w:t>
       </w:r>
       <w:r>
         <w:rPr>
@@ -4115,98 +4097,26 @@
           <w:sz w:val="24"/>
           <w:szCs w:val="24"/>
         </w:rPr>
-        <w:t>that enables users to freely download and utilize high-quality photographs for any purpose. The platform also encourages users to upload and share their own photographs and experiences, creating a diverse collection of images. The core functionality of "</w:t>
-      </w:r>
-      <w:proofErr w:type="spellStart"/>
-      <w:r>
-        <w:rPr>
-          <w:rFonts w:ascii="Garamond" w:hAnsi="Garamond"/>
-          <w:sz w:val="24"/>
-          <w:szCs w:val="24"/>
-        </w:rPr>
-        <w:t>photoStockage</w:t>
-      </w:r>
-      <w:proofErr w:type="spellEnd"/>
-      <w:r>
-        <w:rPr>
-          <w:rFonts w:ascii="Garamond" w:hAnsi="Garamond"/>
-          <w:sz w:val="24"/>
-          <w:szCs w:val="24"/>
-        </w:rPr>
-        <w:t>" includes user registration, photo uploading, photo downloading, photo saving, and liking of photos, as well as photo browsing for inspiration.</w:t>
-      </w:r>
-    </w:p>
-    <w:p>
-      <w:pPr>
-        <w:ind w:firstLine="720"/>
-        <w:jc w:val="both"/>
-        <w:rPr>
-          <w:rFonts w:ascii="Garamond" w:hAnsi="Garamond"/>
-          <w:sz w:val="24"/>
-          <w:szCs w:val="24"/>
-        </w:rPr>
-      </w:pPr>
-      <w:r>
-        <w:rPr>
-          <w:rFonts w:ascii="Garamond" w:hAnsi="Garamond"/>
-          <w:sz w:val="24"/>
-          <w:szCs w:val="24"/>
-        </w:rPr>
-        <w:t>"</w:t>
-      </w:r>
-      <w:proofErr w:type="spellStart"/>
-      <w:r>
-        <w:rPr>
-          <w:rFonts w:ascii="Garamond" w:hAnsi="Garamond"/>
-          <w:sz w:val="24"/>
-          <w:szCs w:val="24"/>
-        </w:rPr>
-        <w:t>photoStockage</w:t>
-      </w:r>
-      <w:proofErr w:type="spellEnd"/>
-      <w:r>
-        <w:rPr>
-          <w:rFonts w:ascii="Garamond" w:hAnsi="Garamond"/>
-          <w:sz w:val="24"/>
-          <w:szCs w:val="24"/>
-        </w:rPr>
-        <w:t>" addresses the need for easy access to high-quality photos without the need for expensive licenses or annoying credits to websites and creators. The service is free, allowing users to download and upload high-quality photos for personal and commercial use without legal complications. Unlike other websites that charge for commercial usage, impose heavy restrictions on usage, and have availability limitations, "</w:t>
-      </w:r>
-      <w:proofErr w:type="spellStart"/>
-      <w:r>
-        <w:rPr>
-          <w:rFonts w:ascii="Garamond" w:hAnsi="Garamond"/>
-          <w:sz w:val="24"/>
-          <w:szCs w:val="24"/>
-        </w:rPr>
-        <w:t>photoStockage</w:t>
-      </w:r>
-      <w:proofErr w:type="spellEnd"/>
-      <w:r>
-        <w:rPr>
-          <w:rFonts w:ascii="Garamond" w:hAnsi="Garamond"/>
-          <w:sz w:val="24"/>
-          <w:szCs w:val="24"/>
-        </w:rPr>
-        <w:t xml:space="preserve">" eliminates these barriers by providing a library of images that can be used freely, </w:t>
-      </w:r>
-      <w:proofErr w:type="gramStart"/>
-      <w:r>
-        <w:rPr>
-          <w:rFonts w:ascii="Garamond" w:hAnsi="Garamond"/>
-          <w:sz w:val="24"/>
-          <w:szCs w:val="24"/>
-        </w:rPr>
-        <w:t>as long as</w:t>
-      </w:r>
-      <w:proofErr w:type="gramEnd"/>
-      <w:r>
-        <w:rPr>
-          <w:rFonts w:ascii="Garamond" w:hAnsi="Garamond"/>
-          <w:sz w:val="24"/>
-          <w:szCs w:val="24"/>
-        </w:rPr>
-        <w:t xml:space="preserve"> users agree to the terms of service. However, it is important to note that the platform cannot effectively enforce its terms of service, and users who use photos in unlawful ways will be reported to the authorities.</w:t>
+        <w:t>that enables users to freely download and utilize high-quality photographs for any purpose. The platform also encourages users to upload and share their own photographs and experiences, creating a diverse collection of images. The core functionality of "photoStockage" includes user registration, photo uploading, photo downloading, photo saving, and liking of photos, as well as photo browsing for inspiration.</w:t>
+      </w:r>
+    </w:p>
+    <w:p>
+      <w:pPr>
+        <w:ind w:firstLine="720"/>
+        <w:jc w:val="both"/>
+        <w:rPr>
+          <w:rFonts w:ascii="Garamond" w:hAnsi="Garamond"/>
+          <w:sz w:val="24"/>
+          <w:szCs w:val="24"/>
+        </w:rPr>
+      </w:pPr>
+      <w:r>
+        <w:rPr>
+          <w:rFonts w:ascii="Garamond" w:hAnsi="Garamond"/>
+          <w:sz w:val="24"/>
+          <w:szCs w:val="24"/>
+        </w:rPr>
+        <w:t>"photoStockage" addresses the need for easy access to high-quality photos without the need for expensive licenses or annoying credits to websites and creators. The service is free, allowing users to download and upload high-quality photos for personal and commercial use without legal complications. Unlike other websites that charge for commercial usage, impose heavy restrictions on usage, and have availability limitations, "photoStockage" eliminates these barriers by providing a library of images that can be used freely, as long as users agree to the terms of service. However, it is important to note that the platform cannot effectively enforce its terms of service, and users who use photos in unlawful ways will be reported to the authorities.</w:t>
       </w:r>
     </w:p>
     <w:p>
@@ -4244,25 +4154,7 @@
           <w:sz w:val="24"/>
           <w:szCs w:val="24"/>
         </w:rPr>
-        <w:t>The main selling points of "</w:t>
-      </w:r>
-      <w:proofErr w:type="spellStart"/>
-      <w:r>
-        <w:rPr>
-          <w:rFonts w:ascii="Garamond" w:hAnsi="Garamond"/>
-          <w:sz w:val="24"/>
-          <w:szCs w:val="24"/>
-        </w:rPr>
-        <w:t>photoStockage</w:t>
-      </w:r>
-      <w:proofErr w:type="spellEnd"/>
-      <w:r>
-        <w:rPr>
-          <w:rFonts w:ascii="Garamond" w:hAnsi="Garamond"/>
-          <w:sz w:val="24"/>
-          <w:szCs w:val="24"/>
-        </w:rPr>
-        <w:t>" are its free pricing model, with no hidden fees, premium memberships, or subscription-based content. Additionally, the platform's simplicity and user-friendly interface make it easy to use. The spirit of a community and the feeling of contributing to making projects better while sharing stories and experiences are also key selling points.</w:t>
+        <w:t>The main selling points of "photoStockage" are its free pricing model, with no hidden fees, premium memberships, or subscription-based content. Additionally, the platform's simplicity and user-friendly interface make it easy to use. The spirit of a community and the feeling of contributing to making projects better while sharing stories and experiences are also key selling points.</w:t>
       </w:r>
     </w:p>
     <w:p>
@@ -4300,25 +4192,7 @@
           <w:sz w:val="24"/>
           <w:szCs w:val="24"/>
         </w:rPr>
-        <w:t>The objectives of this project are to promote the value of shared resources and open, truly free content, establish "</w:t>
-      </w:r>
-      <w:proofErr w:type="spellStart"/>
-      <w:r>
-        <w:rPr>
-          <w:rFonts w:ascii="Garamond" w:hAnsi="Garamond"/>
-          <w:sz w:val="24"/>
-          <w:szCs w:val="24"/>
-        </w:rPr>
-        <w:t>photoStockage</w:t>
-      </w:r>
-      <w:proofErr w:type="spellEnd"/>
-      <w:r>
-        <w:rPr>
-          <w:rFonts w:ascii="Garamond" w:hAnsi="Garamond"/>
-          <w:sz w:val="24"/>
-          <w:szCs w:val="24"/>
-        </w:rPr>
-        <w:t>" as a leading platform for free photo sharing, increase brand visibility and recognition, and support the creative industry by providing a resource pool at no cost, which will enhance brand loyalty and user engagement.</w:t>
+        <w:t>The objectives of this project are to promote the value of shared resources and open, truly free content, establish "photoStockage" as a leading platform for free photo sharing, increase brand visibility and recognition, and support the creative industry by providing a resource pool at no cost, which will enhance brand loyalty and user engagement.</w:t>
       </w:r>
     </w:p>
     <w:p>
@@ -4429,44 +4303,7 @@
           <w:sz w:val="24"/>
           <w:szCs w:val="24"/>
         </w:rPr>
-        <w:t>"</w:t>
-      </w:r>
-      <w:proofErr w:type="spellStart"/>
-      <w:r>
-        <w:rPr>
-          <w:rFonts w:ascii="Garamond" w:hAnsi="Garamond"/>
-          <w:sz w:val="24"/>
-          <w:szCs w:val="24"/>
-        </w:rPr>
-        <w:t>photoStockage</w:t>
-      </w:r>
-      <w:proofErr w:type="spellEnd"/>
-      <w:r>
-        <w:rPr>
-          <w:rFonts w:ascii="Garamond" w:hAnsi="Garamond"/>
-          <w:sz w:val="24"/>
-          <w:szCs w:val="24"/>
-        </w:rPr>
-        <w:t>" does not offer direct photo editing tools, such as cropping or adjusting lighting, as part of its features. Additionally, the platform does not support memberships, whether premium or subscription-based, nor does it offer e-commerce features for buying or selling photos or other merchandise. This means that users can access and utilize high-quality photos without any additional costs or commitments.</w:t>
-      </w:r>
-    </w:p>
-    <w:p>
-      <w:pPr>
-        <w:ind w:firstLine="720"/>
-        <w:jc w:val="both"/>
-        <w:rPr>
-          <w:rFonts w:ascii="Garamond" w:hAnsi="Garamond"/>
-          <w:sz w:val="24"/>
-          <w:szCs w:val="24"/>
-        </w:rPr>
-      </w:pPr>
-      <w:r>
-        <w:rPr>
-          <w:rFonts w:ascii="Garamond" w:hAnsi="Garamond"/>
-          <w:sz w:val="24"/>
-          <w:szCs w:val="24"/>
-        </w:rPr>
-        <w:t>Future features include native support for mobile devices, the ability to comment on photos, and more extensive management of photos using albums and tags.</w:t>
+        <w:t>"photoStockage" does not offer direct photo editing tools, such as cropping or adjusting lighting, as part of its features. Additionally, the platform does not support memberships, whether premium or subscription-based, nor does it offer e-commerce features for buying or selling photos or other merchandise. This means that users can access and utilize high-quality photos without any additional costs or commitments.</w:t>
       </w:r>
     </w:p>
     <w:p>
@@ -4517,7 +4354,7 @@
           <w:szCs w:val="24"/>
         </w:rPr>
       </w:pPr>
-      <w:bookmarkStart w:id="1" w:name="_Toc189165154"/>
+      <w:bookmarkStart w:id="1" w:name="_Toc189207902"/>
       <w:r>
         <w:rPr>
           <w:rFonts w:ascii="Garamond" w:hAnsi="Garamond"/>
@@ -4555,7 +4392,7 @@
           <w:szCs w:val="36"/>
         </w:rPr>
       </w:pPr>
-      <w:bookmarkStart w:id="2" w:name="_Toc189165155"/>
+      <w:bookmarkStart w:id="2" w:name="_Toc189207903"/>
       <w:r>
         <w:rPr>
           <w:rFonts w:ascii="Garamond" w:hAnsi="Garamond"/>
@@ -4594,7 +4431,372 @@
           <w:sz w:val="24"/>
           <w:szCs w:val="24"/>
         </w:rPr>
-        <w:t xml:space="preserve"> The platform/app's basic functionalities include viewing and downloading photos, uploading photos, liking photos, and storing photos in the user's profile. Additionally, users can add tags to photos, search photos based on tags, create and manage user profiles, and communicate with the administration of the platform/app via email for reports, suggestions, etc. Users will also </w:t>
+        <w:t xml:space="preserve"> The platform/app's basic functionalities include viewing and downloading photos, uploading photos, liking photos, and storing photos in the user's profile. Additionally, users can add tags to photos, search photos based on tags, create and manage user profiles, and communicate with the administration of the platform/app via email for reports, suggestions, etc. Users will also have the ability to share personal information like CV/portfolio website and email address for communication with other members.</w:t>
+      </w:r>
+    </w:p>
+    <w:p>
+      <w:pPr>
+        <w:ind w:firstLine="720"/>
+        <w:jc w:val="both"/>
+        <w:rPr>
+          <w:rFonts w:ascii="Garamond" w:hAnsi="Garamond"/>
+          <w:sz w:val="24"/>
+          <w:szCs w:val="24"/>
+        </w:rPr>
+      </w:pPr>
+    </w:p>
+    <w:p>
+      <w:pPr>
+        <w:ind w:firstLine="720"/>
+        <w:jc w:val="both"/>
+        <w:rPr>
+          <w:rFonts w:ascii="Garamond" w:hAnsi="Garamond"/>
+          <w:sz w:val="24"/>
+          <w:szCs w:val="24"/>
+        </w:rPr>
+      </w:pPr>
+      <w:r>
+        <w:rPr>
+          <w:rFonts w:ascii="Garamond" w:hAnsi="Garamond"/>
+          <w:sz w:val="24"/>
+          <w:szCs w:val="24"/>
+        </w:rPr>
+        <w:t>In more detail, users of the platform/app have the ability to view and download photos without the need for an account or profile but will be reminded of the possibility of creating one. This way, the user</w:t>
+      </w:r>
+      <w:r>
+        <w:rPr>
+          <w:rFonts w:ascii="Garamond" w:hAnsi="Garamond"/>
+          <w:sz w:val="24"/>
+          <w:szCs w:val="24"/>
+        </w:rPr>
+        <w:t>-</w:t>
+      </w:r>
+      <w:r>
+        <w:rPr>
+          <w:rFonts w:ascii="Garamond" w:hAnsi="Garamond"/>
+          <w:sz w:val="24"/>
+          <w:szCs w:val="24"/>
+        </w:rPr>
+        <w:t xml:space="preserve">experience </w:t>
+      </w:r>
+      <w:r>
+        <w:rPr>
+          <w:rFonts w:ascii="Garamond" w:hAnsi="Garamond"/>
+          <w:sz w:val="24"/>
+          <w:szCs w:val="24"/>
+        </w:rPr>
+        <w:t>is not</w:t>
+      </w:r>
+      <w:r>
+        <w:rPr>
+          <w:rFonts w:ascii="Garamond" w:hAnsi="Garamond"/>
+          <w:sz w:val="24"/>
+          <w:szCs w:val="24"/>
+        </w:rPr>
+        <w:t xml:space="preserve"> interrupted by unnecessary steps like creating an account, if the user only wants to browse the page or download specific photos. However, they </w:t>
+      </w:r>
+      <w:r>
+        <w:rPr>
+          <w:rFonts w:ascii="Garamond" w:hAnsi="Garamond"/>
+          <w:sz w:val="24"/>
+          <w:szCs w:val="24"/>
+        </w:rPr>
+        <w:t xml:space="preserve">are </w:t>
+      </w:r>
+      <w:r>
+        <w:rPr>
+          <w:rFonts w:ascii="Garamond" w:hAnsi="Garamond"/>
+          <w:sz w:val="24"/>
+          <w:szCs w:val="24"/>
+        </w:rPr>
+        <w:t>encouraged to do so to access more features if they find them necessary.</w:t>
+      </w:r>
+    </w:p>
+    <w:p>
+      <w:pPr>
+        <w:ind w:firstLine="720"/>
+        <w:jc w:val="both"/>
+        <w:rPr>
+          <w:rFonts w:ascii="Garamond" w:hAnsi="Garamond"/>
+          <w:sz w:val="24"/>
+          <w:szCs w:val="24"/>
+        </w:rPr>
+      </w:pPr>
+    </w:p>
+    <w:p>
+      <w:pPr>
+        <w:ind w:firstLine="720"/>
+        <w:jc w:val="both"/>
+        <w:rPr>
+          <w:rFonts w:ascii="Garamond" w:hAnsi="Garamond"/>
+          <w:sz w:val="24"/>
+          <w:szCs w:val="24"/>
+        </w:rPr>
+      </w:pPr>
+      <w:r>
+        <w:rPr>
+          <w:rFonts w:ascii="Garamond" w:hAnsi="Garamond"/>
+          <w:sz w:val="24"/>
+          <w:szCs w:val="24"/>
+        </w:rPr>
+        <w:t>Also, users have the ability to share their photos by uploading them to the platform's/app's server, editing their names and tags, and removing them or changing them for others when necessary. These actions require a user account by registering to the website for security and usability reasons.</w:t>
+      </w:r>
+    </w:p>
+    <w:p>
+      <w:pPr>
+        <w:ind w:firstLine="720"/>
+        <w:jc w:val="both"/>
+        <w:rPr>
+          <w:rFonts w:ascii="Garamond" w:hAnsi="Garamond"/>
+          <w:sz w:val="24"/>
+          <w:szCs w:val="24"/>
+        </w:rPr>
+      </w:pPr>
+    </w:p>
+    <w:p>
+      <w:pPr>
+        <w:ind w:firstLine="720"/>
+        <w:jc w:val="both"/>
+        <w:rPr>
+          <w:rFonts w:ascii="Garamond" w:hAnsi="Garamond"/>
+          <w:sz w:val="24"/>
+          <w:szCs w:val="24"/>
+        </w:rPr>
+      </w:pPr>
+      <w:r>
+        <w:rPr>
+          <w:rFonts w:ascii="Garamond" w:hAnsi="Garamond"/>
+          <w:sz w:val="24"/>
+          <w:szCs w:val="24"/>
+        </w:rPr>
+        <w:lastRenderedPageBreak/>
+        <w:t>The users have the ability to "like" photos by clicking on the corresponding button on each photo or simply by downloading a photo using their account. In that way, they can store photos they found inspiring for easier access to them in the future. As content creators, they will be able to view if their photos are liked by the community and measure their performance by counting how many times they were liked/downloaded.</w:t>
+      </w:r>
+    </w:p>
+    <w:p>
+      <w:pPr>
+        <w:ind w:firstLine="720"/>
+        <w:jc w:val="both"/>
+        <w:rPr>
+          <w:rFonts w:ascii="Garamond" w:hAnsi="Garamond"/>
+          <w:sz w:val="24"/>
+          <w:szCs w:val="24"/>
+        </w:rPr>
+      </w:pPr>
+    </w:p>
+    <w:p>
+      <w:pPr>
+        <w:ind w:firstLine="720"/>
+        <w:jc w:val="both"/>
+        <w:rPr>
+          <w:rFonts w:ascii="Garamond" w:hAnsi="Garamond"/>
+          <w:sz w:val="24"/>
+          <w:szCs w:val="24"/>
+        </w:rPr>
+      </w:pPr>
+      <w:r>
+        <w:rPr>
+          <w:rFonts w:ascii="Garamond" w:hAnsi="Garamond"/>
+          <w:sz w:val="24"/>
+          <w:szCs w:val="24"/>
+        </w:rPr>
+        <w:t>The website feature</w:t>
+      </w:r>
+      <w:r>
+        <w:rPr>
+          <w:rFonts w:ascii="Garamond" w:hAnsi="Garamond"/>
+          <w:sz w:val="24"/>
+          <w:szCs w:val="24"/>
+        </w:rPr>
+        <w:t>s</w:t>
+      </w:r>
+      <w:r>
+        <w:rPr>
+          <w:rFonts w:ascii="Garamond" w:hAnsi="Garamond"/>
+          <w:sz w:val="24"/>
+          <w:szCs w:val="24"/>
+        </w:rPr>
+        <w:t xml:space="preserve"> the ability to search</w:t>
+      </w:r>
+      <w:r>
+        <w:rPr>
+          <w:rFonts w:ascii="Garamond" w:hAnsi="Garamond"/>
+          <w:sz w:val="24"/>
+          <w:szCs w:val="24"/>
+        </w:rPr>
+        <w:t xml:space="preserve"> for</w:t>
+      </w:r>
+      <w:r>
+        <w:rPr>
+          <w:rFonts w:ascii="Garamond" w:hAnsi="Garamond"/>
+          <w:sz w:val="24"/>
+          <w:szCs w:val="24"/>
+        </w:rPr>
+        <w:t xml:space="preserve"> photos based on</w:t>
+      </w:r>
+      <w:r>
+        <w:rPr>
+          <w:rFonts w:ascii="Garamond" w:hAnsi="Garamond"/>
+          <w:sz w:val="24"/>
+          <w:szCs w:val="24"/>
+        </w:rPr>
+        <w:t xml:space="preserve"> their names,</w:t>
+      </w:r>
+      <w:r>
+        <w:rPr>
+          <w:rFonts w:ascii="Garamond" w:hAnsi="Garamond"/>
+          <w:sz w:val="24"/>
+          <w:szCs w:val="24"/>
+        </w:rPr>
+        <w:t xml:space="preserve"> tags</w:t>
+      </w:r>
+      <w:r>
+        <w:rPr>
+          <w:rFonts w:ascii="Garamond" w:hAnsi="Garamond"/>
+          <w:sz w:val="24"/>
+          <w:szCs w:val="24"/>
+        </w:rPr>
+        <w:t xml:space="preserve"> and sort by </w:t>
+      </w:r>
+      <w:r>
+        <w:rPr>
+          <w:rFonts w:ascii="Garamond" w:hAnsi="Garamond"/>
+          <w:sz w:val="24"/>
+          <w:szCs w:val="24"/>
+        </w:rPr>
+        <w:t>category</w:t>
+      </w:r>
+      <w:r>
+        <w:rPr>
+          <w:rFonts w:ascii="Garamond" w:hAnsi="Garamond"/>
+          <w:sz w:val="24"/>
+          <w:szCs w:val="24"/>
+        </w:rPr>
+        <w:t>. This enable</w:t>
+      </w:r>
+      <w:r>
+        <w:rPr>
+          <w:rFonts w:ascii="Garamond" w:hAnsi="Garamond"/>
+          <w:sz w:val="24"/>
+          <w:szCs w:val="24"/>
+        </w:rPr>
+        <w:t>s</w:t>
+      </w:r>
+      <w:r>
+        <w:rPr>
+          <w:rFonts w:ascii="Garamond" w:hAnsi="Garamond"/>
+          <w:sz w:val="24"/>
+          <w:szCs w:val="24"/>
+        </w:rPr>
+        <w:t xml:space="preserve"> users to find what they are looking for much faster and more efficiently. This is also a feature that does not require an account.</w:t>
+      </w:r>
+    </w:p>
+    <w:p>
+      <w:pPr>
+        <w:ind w:firstLine="720"/>
+        <w:jc w:val="both"/>
+        <w:rPr>
+          <w:rFonts w:ascii="Garamond" w:hAnsi="Garamond"/>
+          <w:sz w:val="24"/>
+          <w:szCs w:val="24"/>
+        </w:rPr>
+      </w:pPr>
+    </w:p>
+    <w:p>
+      <w:pPr>
+        <w:ind w:firstLine="720"/>
+        <w:jc w:val="both"/>
+        <w:rPr>
+          <w:rFonts w:ascii="Garamond" w:hAnsi="Garamond"/>
+          <w:sz w:val="24"/>
+          <w:szCs w:val="24"/>
+        </w:rPr>
+      </w:pPr>
+      <w:r>
+        <w:rPr>
+          <w:rFonts w:ascii="Garamond" w:hAnsi="Garamond"/>
+          <w:sz w:val="24"/>
+          <w:szCs w:val="24"/>
+        </w:rPr>
+        <w:t>Users have the ability to create accounts and manage them, deciding what parts of their account they want exposed to the public, such as their name or email address or portfolio site, etc. This ensure</w:t>
+      </w:r>
+      <w:r>
+        <w:rPr>
+          <w:rFonts w:ascii="Garamond" w:hAnsi="Garamond"/>
+          <w:sz w:val="24"/>
+          <w:szCs w:val="24"/>
+        </w:rPr>
+        <w:t>s</w:t>
+      </w:r>
+      <w:r>
+        <w:rPr>
+          <w:rFonts w:ascii="Garamond" w:hAnsi="Garamond"/>
+          <w:sz w:val="24"/>
+          <w:szCs w:val="24"/>
+        </w:rPr>
+        <w:t xml:space="preserve"> compliance with privacy of data on the part of the website, as well as give the ability to the users to have more control over their own account, which is an important and appealing feature on modern platforms, as most of them decide on their own for the treatment of given information, by only giving the option to agree or disagree with the sharing of personal information of users.</w:t>
+      </w:r>
+    </w:p>
+    <w:p>
+      <w:pPr>
+        <w:ind w:firstLine="720"/>
+        <w:jc w:val="both"/>
+        <w:rPr>
+          <w:rFonts w:ascii="Garamond" w:hAnsi="Garamond"/>
+          <w:sz w:val="24"/>
+          <w:szCs w:val="24"/>
+        </w:rPr>
+      </w:pPr>
+    </w:p>
+    <w:p>
+      <w:pPr>
+        <w:ind w:firstLine="720"/>
+        <w:jc w:val="both"/>
+        <w:rPr>
+          <w:rFonts w:ascii="Garamond" w:hAnsi="Garamond"/>
+          <w:sz w:val="24"/>
+          <w:szCs w:val="24"/>
+        </w:rPr>
+      </w:pPr>
+      <w:r>
+        <w:rPr>
+          <w:rFonts w:ascii="Garamond" w:hAnsi="Garamond"/>
+          <w:sz w:val="24"/>
+          <w:szCs w:val="24"/>
+        </w:rPr>
+        <w:t xml:space="preserve">The platform </w:t>
+      </w:r>
+      <w:r>
+        <w:rPr>
+          <w:rFonts w:ascii="Garamond" w:hAnsi="Garamond"/>
+          <w:sz w:val="24"/>
+          <w:szCs w:val="24"/>
+        </w:rPr>
+        <w:t>o</w:t>
+      </w:r>
+      <w:r>
+        <w:rPr>
+          <w:rFonts w:ascii="Garamond" w:hAnsi="Garamond"/>
+          <w:sz w:val="24"/>
+          <w:szCs w:val="24"/>
+        </w:rPr>
+        <w:t>ffer</w:t>
+      </w:r>
+      <w:r>
+        <w:rPr>
+          <w:rFonts w:ascii="Garamond" w:hAnsi="Garamond"/>
+          <w:sz w:val="24"/>
+          <w:szCs w:val="24"/>
+        </w:rPr>
+        <w:t>s</w:t>
+      </w:r>
+      <w:r>
+        <w:rPr>
+          <w:rFonts w:ascii="Garamond" w:hAnsi="Garamond"/>
+          <w:sz w:val="24"/>
+          <w:szCs w:val="24"/>
+        </w:rPr>
+        <w:t xml:space="preserve"> the option to contact the administration directly by completing a contact form or by email for reporting suspicious or illegal acts on part of </w:t>
       </w:r>
       <w:proofErr w:type="gramStart"/>
       <w:r>
@@ -4603,7 +4805,7 @@
           <w:sz w:val="24"/>
           <w:szCs w:val="24"/>
         </w:rPr>
-        <w:t>have the ability to</w:t>
+        <w:t>other</w:t>
       </w:r>
       <w:proofErr w:type="gramEnd"/>
       <w:r>
@@ -4612,37 +4814,7 @@
           <w:sz w:val="24"/>
           <w:szCs w:val="24"/>
         </w:rPr>
-        <w:t xml:space="preserve"> share personal information like CV/portfolio website and email address for communication with other members.</w:t>
-      </w:r>
-    </w:p>
-    <w:p>
-      <w:pPr>
-        <w:ind w:firstLine="720"/>
-        <w:jc w:val="both"/>
-        <w:rPr>
-          <w:rFonts w:ascii="Garamond" w:hAnsi="Garamond"/>
-          <w:sz w:val="24"/>
-          <w:szCs w:val="24"/>
-        </w:rPr>
-      </w:pPr>
-    </w:p>
-    <w:p>
-      <w:pPr>
-        <w:ind w:firstLine="720"/>
-        <w:jc w:val="both"/>
-        <w:rPr>
-          <w:rFonts w:ascii="Garamond" w:hAnsi="Garamond"/>
-          <w:sz w:val="24"/>
-          <w:szCs w:val="24"/>
-        </w:rPr>
-      </w:pPr>
-      <w:r>
-        <w:rPr>
-          <w:rFonts w:ascii="Garamond" w:hAnsi="Garamond"/>
-          <w:sz w:val="24"/>
-          <w:szCs w:val="24"/>
-        </w:rPr>
-        <w:t xml:space="preserve">In more detail, users of the platform/app will have the ability to view and download photos without the need for an account or </w:t>
+        <w:t xml:space="preserve"> users and for suggesting improvements to the platform. Reports will be thoroughly examined by the administration in order for actions to be taken, for example, the ban of a user, reporting </w:t>
       </w:r>
       <w:proofErr w:type="gramStart"/>
       <w:r>
@@ -4651,7 +4823,7 @@
           <w:sz w:val="24"/>
           <w:szCs w:val="24"/>
         </w:rPr>
-        <w:t>profile, but</w:t>
+        <w:t>an illegal</w:t>
       </w:r>
       <w:proofErr w:type="gramEnd"/>
       <w:r>
@@ -4660,211 +4832,6 @@
           <w:sz w:val="24"/>
           <w:szCs w:val="24"/>
         </w:rPr>
-        <w:t xml:space="preserve"> will be reminded of the possibility of creating one. This way, the user experience will not be interrupted by unnecessary steps like creating an account, if the user only wants to browse the page or download specific photos. However, they will be encouraged to do so to access more features if they find them necessary.</w:t>
-      </w:r>
-    </w:p>
-    <w:p>
-      <w:pPr>
-        <w:ind w:firstLine="720"/>
-        <w:jc w:val="both"/>
-        <w:rPr>
-          <w:rFonts w:ascii="Garamond" w:hAnsi="Garamond"/>
-          <w:sz w:val="24"/>
-          <w:szCs w:val="24"/>
-        </w:rPr>
-      </w:pPr>
-    </w:p>
-    <w:p>
-      <w:pPr>
-        <w:ind w:firstLine="720"/>
-        <w:jc w:val="both"/>
-        <w:rPr>
-          <w:rFonts w:ascii="Garamond" w:hAnsi="Garamond"/>
-          <w:sz w:val="24"/>
-          <w:szCs w:val="24"/>
-        </w:rPr>
-      </w:pPr>
-      <w:r>
-        <w:rPr>
-          <w:rFonts w:ascii="Garamond" w:hAnsi="Garamond"/>
-          <w:sz w:val="24"/>
-          <w:szCs w:val="24"/>
-        </w:rPr>
-        <w:lastRenderedPageBreak/>
-        <w:t>Also, users will have the ability to share their photos by uploading them to the platform's/app's server, editing their names and tags, and removing them or changing them for others when necessary. These actions will require a user account by registering to the website for security and usability reasons.</w:t>
-      </w:r>
-    </w:p>
-    <w:p>
-      <w:pPr>
-        <w:ind w:firstLine="720"/>
-        <w:jc w:val="both"/>
-        <w:rPr>
-          <w:rFonts w:ascii="Garamond" w:hAnsi="Garamond"/>
-          <w:sz w:val="24"/>
-          <w:szCs w:val="24"/>
-        </w:rPr>
-      </w:pPr>
-    </w:p>
-    <w:p>
-      <w:pPr>
-        <w:ind w:firstLine="720"/>
-        <w:jc w:val="both"/>
-        <w:rPr>
-          <w:rFonts w:ascii="Garamond" w:hAnsi="Garamond"/>
-          <w:sz w:val="24"/>
-          <w:szCs w:val="24"/>
-        </w:rPr>
-      </w:pPr>
-      <w:r>
-        <w:rPr>
-          <w:rFonts w:ascii="Garamond" w:hAnsi="Garamond"/>
-          <w:sz w:val="24"/>
-          <w:szCs w:val="24"/>
-        </w:rPr>
-        <w:t>The users will have the ability to "like" photos by clicking on the corresponding button on each photo or simply by downloading a photo using their account. In that way, they can store photos they found inspiring for easier access to them in the future. As content creators, they will be able to view if their photos are liked by the community and measure their performance by counting how many times they were liked/downloaded.</w:t>
-      </w:r>
-    </w:p>
-    <w:p>
-      <w:pPr>
-        <w:ind w:firstLine="720"/>
-        <w:jc w:val="both"/>
-        <w:rPr>
-          <w:rFonts w:ascii="Garamond" w:hAnsi="Garamond"/>
-          <w:sz w:val="24"/>
-          <w:szCs w:val="24"/>
-        </w:rPr>
-      </w:pPr>
-    </w:p>
-    <w:p>
-      <w:pPr>
-        <w:ind w:firstLine="720"/>
-        <w:jc w:val="both"/>
-        <w:rPr>
-          <w:rFonts w:ascii="Garamond" w:hAnsi="Garamond"/>
-          <w:sz w:val="24"/>
-          <w:szCs w:val="24"/>
-        </w:rPr>
-      </w:pPr>
-      <w:r>
-        <w:rPr>
-          <w:rFonts w:ascii="Garamond" w:hAnsi="Garamond"/>
-          <w:sz w:val="24"/>
-          <w:szCs w:val="24"/>
-        </w:rPr>
-        <w:t xml:space="preserve">The website will feature the ability to </w:t>
-      </w:r>
-      <w:proofErr w:type="gramStart"/>
-      <w:r>
-        <w:rPr>
-          <w:rFonts w:ascii="Garamond" w:hAnsi="Garamond"/>
-          <w:sz w:val="24"/>
-          <w:szCs w:val="24"/>
-        </w:rPr>
-        <w:t>search</w:t>
-      </w:r>
-      <w:proofErr w:type="gramEnd"/>
-      <w:r>
-        <w:rPr>
-          <w:rFonts w:ascii="Garamond" w:hAnsi="Garamond"/>
-          <w:sz w:val="24"/>
-          <w:szCs w:val="24"/>
-        </w:rPr>
-        <w:t xml:space="preserve"> photos based on tags and/or the date they were originally uploaded. This will enable users to find what they are looking for much faster and more efficiently. This is also a feature that does not require an account.</w:t>
-      </w:r>
-    </w:p>
-    <w:p>
-      <w:pPr>
-        <w:ind w:firstLine="720"/>
-        <w:jc w:val="both"/>
-        <w:rPr>
-          <w:rFonts w:ascii="Garamond" w:hAnsi="Garamond"/>
-          <w:sz w:val="24"/>
-          <w:szCs w:val="24"/>
-        </w:rPr>
-      </w:pPr>
-    </w:p>
-    <w:p>
-      <w:pPr>
-        <w:ind w:firstLine="720"/>
-        <w:jc w:val="both"/>
-        <w:rPr>
-          <w:rFonts w:ascii="Garamond" w:hAnsi="Garamond"/>
-          <w:sz w:val="24"/>
-          <w:szCs w:val="24"/>
-        </w:rPr>
-      </w:pPr>
-      <w:r>
-        <w:rPr>
-          <w:rFonts w:ascii="Garamond" w:hAnsi="Garamond"/>
-          <w:sz w:val="24"/>
-          <w:szCs w:val="24"/>
-        </w:rPr>
-        <w:t>Users will have the ability to create accounts and manage them, deciding what parts of their account they want exposed to the public, such as their name or email address or portfolio site, etc. This will ensure compliance with privacy of data on the part of the website, as well as give the ability to the users to have more control over their own account, which is an important and appealing feature on modern platforms, as most of them decide on their own for the treatment of given information, by only giving the option to agree or disagree with the sharing of personal information of users.</w:t>
-      </w:r>
-    </w:p>
-    <w:p>
-      <w:pPr>
-        <w:ind w:firstLine="720"/>
-        <w:jc w:val="both"/>
-        <w:rPr>
-          <w:rFonts w:ascii="Garamond" w:hAnsi="Garamond"/>
-          <w:sz w:val="24"/>
-          <w:szCs w:val="24"/>
-        </w:rPr>
-      </w:pPr>
-    </w:p>
-    <w:p>
-      <w:pPr>
-        <w:ind w:firstLine="720"/>
-        <w:jc w:val="both"/>
-        <w:rPr>
-          <w:rFonts w:ascii="Garamond" w:hAnsi="Garamond"/>
-          <w:sz w:val="24"/>
-          <w:szCs w:val="24"/>
-        </w:rPr>
-      </w:pPr>
-      <w:r>
-        <w:rPr>
-          <w:rFonts w:ascii="Garamond" w:hAnsi="Garamond"/>
-          <w:sz w:val="24"/>
-          <w:szCs w:val="24"/>
-        </w:rPr>
-        <w:t xml:space="preserve">The platform will offer the option to contact the administration directly by completing a contact form or by email for reporting suspicious or illegal acts on part of other users and for suggesting improvements to the platform. Reports will be thoroughly examined by the administration </w:t>
-      </w:r>
-      <w:proofErr w:type="gramStart"/>
-      <w:r>
-        <w:rPr>
-          <w:rFonts w:ascii="Garamond" w:hAnsi="Garamond"/>
-          <w:sz w:val="24"/>
-          <w:szCs w:val="24"/>
-        </w:rPr>
-        <w:t>in order for</w:t>
-      </w:r>
-      <w:proofErr w:type="gramEnd"/>
-      <w:r>
-        <w:rPr>
-          <w:rFonts w:ascii="Garamond" w:hAnsi="Garamond"/>
-          <w:sz w:val="24"/>
-          <w:szCs w:val="24"/>
-        </w:rPr>
-        <w:t xml:space="preserve"> actions to be taken, for example, the ban of a user, reporting </w:t>
-      </w:r>
-      <w:proofErr w:type="gramStart"/>
-      <w:r>
-        <w:rPr>
-          <w:rFonts w:ascii="Garamond" w:hAnsi="Garamond"/>
-          <w:sz w:val="24"/>
-          <w:szCs w:val="24"/>
-        </w:rPr>
-        <w:t>an illegal</w:t>
-      </w:r>
-      <w:proofErr w:type="gramEnd"/>
-      <w:r>
-        <w:rPr>
-          <w:rFonts w:ascii="Garamond" w:hAnsi="Garamond"/>
-          <w:sz w:val="24"/>
-          <w:szCs w:val="24"/>
-        </w:rPr>
         <w:t xml:space="preserve"> action to authorities or dismissing a case for being a false claim.</w:t>
       </w:r>
     </w:p>
@@ -4895,25 +4862,7 @@
           <w:sz w:val="24"/>
           <w:szCs w:val="24"/>
         </w:rPr>
-        <w:t xml:space="preserve">Finally, the website enables and encourages its users to contact each other </w:t>
-      </w:r>
-      <w:proofErr w:type="gramStart"/>
-      <w:r>
-        <w:rPr>
-          <w:rFonts w:ascii="Garamond" w:hAnsi="Garamond"/>
-          <w:sz w:val="24"/>
-          <w:szCs w:val="24"/>
-        </w:rPr>
-        <w:t>in order to</w:t>
-      </w:r>
-      <w:proofErr w:type="gramEnd"/>
-      <w:r>
-        <w:rPr>
-          <w:rFonts w:ascii="Garamond" w:hAnsi="Garamond"/>
-          <w:sz w:val="24"/>
-          <w:szCs w:val="24"/>
-        </w:rPr>
-        <w:t xml:space="preserve"> promote the spirit of a community and to enable communication between its members.</w:t>
+        <w:t>Finally, the website enables and encourages its users to contact each other in order to promote the spirit of a community and to enable communication between its members.</w:t>
       </w:r>
     </w:p>
     <w:p>
@@ -5003,37 +4952,37 @@
           <w:sz w:val="28"/>
           <w:szCs w:val="28"/>
         </w:rPr>
+        <w:t>Secondary features</w:t>
+      </w:r>
+    </w:p>
+    <w:p>
+      <w:pPr>
+        <w:ind w:firstLine="720"/>
+        <w:jc w:val="both"/>
+        <w:rPr>
+          <w:rFonts w:ascii="Garamond" w:hAnsi="Garamond"/>
+          <w:sz w:val="24"/>
+          <w:szCs w:val="24"/>
+        </w:rPr>
+      </w:pPr>
+    </w:p>
+    <w:p>
+      <w:pPr>
+        <w:ind w:firstLine="720"/>
+        <w:jc w:val="both"/>
+        <w:rPr>
+          <w:rFonts w:ascii="Garamond" w:hAnsi="Garamond"/>
+          <w:sz w:val="24"/>
+          <w:szCs w:val="24"/>
+        </w:rPr>
+      </w:pPr>
+      <w:r>
+        <w:rPr>
+          <w:rFonts w:ascii="Garamond" w:hAnsi="Garamond"/>
+          <w:sz w:val="24"/>
+          <w:szCs w:val="24"/>
+        </w:rPr>
         <w:lastRenderedPageBreak/>
-        <w:t>Secondary features</w:t>
-      </w:r>
-    </w:p>
-    <w:p>
-      <w:pPr>
-        <w:ind w:firstLine="720"/>
-        <w:jc w:val="both"/>
-        <w:rPr>
-          <w:rFonts w:ascii="Garamond" w:hAnsi="Garamond"/>
-          <w:sz w:val="24"/>
-          <w:szCs w:val="24"/>
-        </w:rPr>
-      </w:pPr>
-    </w:p>
-    <w:p>
-      <w:pPr>
-        <w:ind w:firstLine="720"/>
-        <w:jc w:val="both"/>
-        <w:rPr>
-          <w:rFonts w:ascii="Garamond" w:hAnsi="Garamond"/>
-          <w:sz w:val="24"/>
-          <w:szCs w:val="24"/>
-        </w:rPr>
-      </w:pPr>
-      <w:r>
-        <w:rPr>
-          <w:rFonts w:ascii="Garamond" w:hAnsi="Garamond"/>
-          <w:sz w:val="24"/>
-          <w:szCs w:val="24"/>
-        </w:rPr>
         <w:t xml:space="preserve">As secondary features, the platform offers the ability to register an account and manage the given data, uploading photos, editing photos owned by the user that uploaded them, and </w:t>
       </w:r>
       <w:proofErr w:type="gramStart"/>
@@ -5114,16 +5063,14 @@
         </w:rPr>
         <w:t xml:space="preserve">The most important unique feature the website offers is the ability to personally choose what data will be exposed to the public in order to promote your business if, for example, the user is a photographer or other content creator and needs the </w:t>
       </w:r>
-      <w:proofErr w:type="gramStart"/>
-      <w:r>
-        <w:rPr>
-          <w:rFonts w:ascii="Garamond" w:hAnsi="Garamond"/>
-          <w:sz w:val="24"/>
-          <w:szCs w:val="24"/>
-        </w:rPr>
-        <w:t>engagement, or</w:t>
-      </w:r>
-      <w:proofErr w:type="gramEnd"/>
+      <w:r>
+        <w:rPr>
+          <w:rFonts w:ascii="Garamond" w:hAnsi="Garamond"/>
+          <w:sz w:val="24"/>
+          <w:szCs w:val="24"/>
+        </w:rPr>
+        <w:t>engagement or</w:t>
+      </w:r>
       <w:r>
         <w:rPr>
           <w:rFonts w:ascii="Garamond" w:hAnsi="Garamond"/>
@@ -5159,7 +5106,7 @@
           <w:szCs w:val="36"/>
         </w:rPr>
       </w:pPr>
-      <w:bookmarkStart w:id="3" w:name="_Toc189165156"/>
+      <w:bookmarkStart w:id="3" w:name="_Toc189207904"/>
       <w:r>
         <w:rPr>
           <w:rFonts w:ascii="Garamond" w:hAnsi="Garamond"/>
@@ -5198,7 +5145,37 @@
           <w:sz w:val="24"/>
           <w:szCs w:val="24"/>
         </w:rPr>
-        <w:t xml:space="preserve">Ideally, performance-wise, the objective is to have a responsive and fast platform that </w:t>
+        <w:t>Ideally, performance-wise, the objective is to have a responsive and fast platform that is able to serve photos quickly. In order to achieve this, thumbnails of photos or photos with lower resolution and quality will be displayed on the home page, and only when viewed individually or downloaded will they have their full size and quality. This way, performance will be ensured both for slower machines and for slower internet connections.</w:t>
+      </w:r>
+    </w:p>
+    <w:p>
+      <w:pPr>
+        <w:ind w:firstLine="720"/>
+        <w:jc w:val="both"/>
+        <w:rPr>
+          <w:rFonts w:ascii="Garamond" w:hAnsi="Garamond"/>
+          <w:sz w:val="24"/>
+          <w:szCs w:val="24"/>
+        </w:rPr>
+      </w:pPr>
+    </w:p>
+    <w:p>
+      <w:pPr>
+        <w:ind w:firstLine="720"/>
+        <w:jc w:val="both"/>
+        <w:rPr>
+          <w:rFonts w:ascii="Garamond" w:hAnsi="Garamond"/>
+          <w:sz w:val="24"/>
+          <w:szCs w:val="24"/>
+        </w:rPr>
+      </w:pPr>
+      <w:r>
+        <w:rPr>
+          <w:rFonts w:ascii="Garamond" w:hAnsi="Garamond"/>
+          <w:sz w:val="24"/>
+          <w:szCs w:val="24"/>
+        </w:rPr>
+        <w:t xml:space="preserve">Security is a very important task and an objective that is seriously taken into consideration. Both security of personal information and security of content need to be </w:t>
       </w:r>
       <w:proofErr w:type="gramStart"/>
       <w:r>
@@ -5207,7 +5184,7 @@
           <w:sz w:val="24"/>
           <w:szCs w:val="24"/>
         </w:rPr>
-        <w:t>is able to</w:t>
+        <w:t>taken into account</w:t>
       </w:r>
       <w:proofErr w:type="gramEnd"/>
       <w:r>
@@ -5216,7 +5193,55 @@
           <w:sz w:val="24"/>
           <w:szCs w:val="24"/>
         </w:rPr>
-        <w:t xml:space="preserve"> serve photos quickly. </w:t>
+        <w:t xml:space="preserve">. The backend of the website </w:t>
+      </w:r>
+      <w:r>
+        <w:rPr>
+          <w:rFonts w:ascii="Garamond" w:hAnsi="Garamond"/>
+          <w:sz w:val="24"/>
+          <w:szCs w:val="24"/>
+        </w:rPr>
+        <w:t>is</w:t>
+      </w:r>
+      <w:r>
+        <w:rPr>
+          <w:rFonts w:ascii="Garamond" w:hAnsi="Garamond"/>
+          <w:sz w:val="24"/>
+          <w:szCs w:val="24"/>
+        </w:rPr>
+        <w:t xml:space="preserve"> tested thoroughly, and the latest libraries </w:t>
+      </w:r>
+      <w:r>
+        <w:rPr>
+          <w:rFonts w:ascii="Garamond" w:hAnsi="Garamond"/>
+          <w:sz w:val="24"/>
+          <w:szCs w:val="24"/>
+        </w:rPr>
+        <w:t>are</w:t>
+      </w:r>
+      <w:r>
+        <w:rPr>
+          <w:rFonts w:ascii="Garamond" w:hAnsi="Garamond"/>
+          <w:sz w:val="24"/>
+          <w:szCs w:val="24"/>
+        </w:rPr>
+        <w:t xml:space="preserve"> used to ensure security. Data sent to the database </w:t>
+      </w:r>
+      <w:r>
+        <w:rPr>
+          <w:rFonts w:ascii="Garamond" w:hAnsi="Garamond"/>
+          <w:sz w:val="24"/>
+          <w:szCs w:val="24"/>
+        </w:rPr>
+        <w:t>is</w:t>
+      </w:r>
+      <w:r>
+        <w:rPr>
+          <w:rFonts w:ascii="Garamond" w:hAnsi="Garamond"/>
+          <w:sz w:val="24"/>
+          <w:szCs w:val="24"/>
+        </w:rPr>
+        <w:t xml:space="preserve"> sanitized and monitored both on the front-end and the </w:t>
       </w:r>
       <w:proofErr w:type="gramStart"/>
       <w:r>
@@ -5225,7 +5250,7 @@
           <w:sz w:val="24"/>
           <w:szCs w:val="24"/>
         </w:rPr>
-        <w:t>In order to</w:t>
+        <w:t>back-end</w:t>
       </w:r>
       <w:proofErr w:type="gramEnd"/>
       <w:r>
@@ -5234,37 +5259,117 @@
           <w:sz w:val="24"/>
           <w:szCs w:val="24"/>
         </w:rPr>
-        <w:t xml:space="preserve"> achieve this, thumbnails of photos or photos with lower resolution and quality will be displayed on the home page, and only when viewed individually or downloaded will they have their full size and quality. This way, performance will be ensured both for slower machines and for slower internet connections.</w:t>
-      </w:r>
-    </w:p>
-    <w:p>
-      <w:pPr>
-        <w:ind w:firstLine="720"/>
-        <w:jc w:val="both"/>
-        <w:rPr>
-          <w:rFonts w:ascii="Garamond" w:hAnsi="Garamond"/>
-          <w:sz w:val="24"/>
-          <w:szCs w:val="24"/>
-        </w:rPr>
-      </w:pPr>
-    </w:p>
-    <w:p>
-      <w:pPr>
-        <w:ind w:firstLine="720"/>
-        <w:jc w:val="both"/>
-        <w:rPr>
-          <w:rFonts w:ascii="Garamond" w:hAnsi="Garamond"/>
-          <w:sz w:val="24"/>
-          <w:szCs w:val="24"/>
-        </w:rPr>
-      </w:pPr>
-      <w:r>
-        <w:rPr>
-          <w:rFonts w:ascii="Garamond" w:hAnsi="Garamond"/>
-          <w:sz w:val="24"/>
-          <w:szCs w:val="24"/>
-        </w:rPr>
-        <w:t xml:space="preserve">Security is a very important task and an objective that is seriously taken into consideration. Both security of personal information and security of content need to be </w:t>
+        <w:t xml:space="preserve">, and measures for allowing only specific types of content </w:t>
+      </w:r>
+      <w:r>
+        <w:rPr>
+          <w:rFonts w:ascii="Garamond" w:hAnsi="Garamond"/>
+          <w:sz w:val="24"/>
+          <w:szCs w:val="24"/>
+        </w:rPr>
+        <w:t>are</w:t>
+      </w:r>
+      <w:r>
+        <w:rPr>
+          <w:rFonts w:ascii="Garamond" w:hAnsi="Garamond"/>
+          <w:sz w:val="24"/>
+          <w:szCs w:val="24"/>
+        </w:rPr>
+        <w:t xml:space="preserve"> implemented (for example, only jpg, jpeg, gif, etc., extensions will be allowed for uploading photos).</w:t>
+      </w:r>
+    </w:p>
+    <w:p>
+      <w:pPr>
+        <w:ind w:firstLine="720"/>
+        <w:jc w:val="both"/>
+        <w:rPr>
+          <w:rFonts w:ascii="Garamond" w:hAnsi="Garamond"/>
+          <w:sz w:val="24"/>
+          <w:szCs w:val="24"/>
+        </w:rPr>
+      </w:pPr>
+    </w:p>
+    <w:p>
+      <w:pPr>
+        <w:ind w:firstLine="720"/>
+        <w:jc w:val="both"/>
+        <w:rPr>
+          <w:rFonts w:ascii="Garamond" w:hAnsi="Garamond"/>
+          <w:sz w:val="24"/>
+          <w:szCs w:val="24"/>
+        </w:rPr>
+      </w:pPr>
+      <w:r>
+        <w:rPr>
+          <w:rFonts w:ascii="Garamond" w:hAnsi="Garamond"/>
+          <w:sz w:val="24"/>
+          <w:szCs w:val="24"/>
+        </w:rPr>
+        <w:t xml:space="preserve">The front-end </w:t>
+      </w:r>
+      <w:r>
+        <w:rPr>
+          <w:rFonts w:ascii="Garamond" w:hAnsi="Garamond"/>
+          <w:sz w:val="24"/>
+          <w:szCs w:val="24"/>
+        </w:rPr>
+        <w:t xml:space="preserve">is </w:t>
+      </w:r>
+      <w:r>
+        <w:rPr>
+          <w:rFonts w:ascii="Garamond" w:hAnsi="Garamond"/>
+          <w:sz w:val="24"/>
+          <w:szCs w:val="24"/>
+        </w:rPr>
+        <w:t xml:space="preserve">tailored to each screen size so the usability of the platform </w:t>
+      </w:r>
+      <w:r>
+        <w:rPr>
+          <w:rFonts w:ascii="Garamond" w:hAnsi="Garamond"/>
+          <w:sz w:val="24"/>
+          <w:szCs w:val="24"/>
+        </w:rPr>
+        <w:t>is</w:t>
+      </w:r>
+      <w:r>
+        <w:rPr>
+          <w:rFonts w:ascii="Garamond" w:hAnsi="Garamond"/>
+          <w:sz w:val="24"/>
+          <w:szCs w:val="24"/>
+        </w:rPr>
+        <w:t xml:space="preserve"> seamless across all platforms. Calls to action, buttons, and navigating the site </w:t>
+      </w:r>
+      <w:r>
+        <w:rPr>
+          <w:rFonts w:ascii="Garamond" w:hAnsi="Garamond"/>
+          <w:sz w:val="24"/>
+          <w:szCs w:val="24"/>
+        </w:rPr>
+        <w:t xml:space="preserve">are </w:t>
+      </w:r>
+      <w:r>
+        <w:rPr>
+          <w:rFonts w:ascii="Garamond" w:hAnsi="Garamond"/>
+          <w:sz w:val="24"/>
+          <w:szCs w:val="24"/>
+        </w:rPr>
+        <w:t xml:space="preserve">clear and obvious, so it </w:t>
+      </w:r>
+      <w:r>
+        <w:rPr>
+          <w:rFonts w:ascii="Garamond" w:hAnsi="Garamond"/>
+          <w:sz w:val="24"/>
+          <w:szCs w:val="24"/>
+        </w:rPr>
+        <w:t>is</w:t>
+      </w:r>
+      <w:r>
+        <w:rPr>
+          <w:rFonts w:ascii="Garamond" w:hAnsi="Garamond"/>
+          <w:sz w:val="24"/>
+          <w:szCs w:val="24"/>
+        </w:rPr>
+        <w:t xml:space="preserve"> easy for all users to perform these actions. Accessibility is also </w:t>
       </w:r>
       <w:proofErr w:type="gramStart"/>
       <w:r>
@@ -5282,73 +5387,39 @@
           <w:sz w:val="24"/>
           <w:szCs w:val="24"/>
         </w:rPr>
-        <w:t xml:space="preserve">. The backend of the website will be tested thoroughly, and the latest libraries will be used to ensure security. Data sent to the database will be sanitized and monitored both on the front-end and the </w:t>
-      </w:r>
-      <w:proofErr w:type="gramStart"/>
-      <w:r>
-        <w:rPr>
-          <w:rFonts w:ascii="Garamond" w:hAnsi="Garamond"/>
-          <w:sz w:val="24"/>
-          <w:szCs w:val="24"/>
-        </w:rPr>
-        <w:t>back-end</w:t>
-      </w:r>
-      <w:proofErr w:type="gramEnd"/>
-      <w:r>
-        <w:rPr>
-          <w:rFonts w:ascii="Garamond" w:hAnsi="Garamond"/>
-          <w:sz w:val="24"/>
-          <w:szCs w:val="24"/>
-        </w:rPr>
-        <w:t>, and measures for allowing only specific types of content will be implemented (for example, only jpg, jpeg, gif, etc., extensions will be allowed for uploading photos).</w:t>
-      </w:r>
-    </w:p>
-    <w:p>
-      <w:pPr>
-        <w:ind w:firstLine="720"/>
-        <w:jc w:val="both"/>
-        <w:rPr>
-          <w:rFonts w:ascii="Garamond" w:hAnsi="Garamond"/>
-          <w:sz w:val="24"/>
-          <w:szCs w:val="24"/>
-        </w:rPr>
-      </w:pPr>
-    </w:p>
-    <w:p>
-      <w:pPr>
-        <w:ind w:firstLine="720"/>
-        <w:jc w:val="both"/>
-        <w:rPr>
-          <w:rFonts w:ascii="Garamond" w:hAnsi="Garamond"/>
-          <w:sz w:val="24"/>
-          <w:szCs w:val="24"/>
-        </w:rPr>
-      </w:pPr>
-      <w:r>
-        <w:rPr>
-          <w:rFonts w:ascii="Garamond" w:hAnsi="Garamond"/>
-          <w:sz w:val="24"/>
-          <w:szCs w:val="24"/>
-        </w:rPr>
-        <w:t xml:space="preserve">The front-end will be tailored to each screen size so the usability of the platform will be seamless across all platforms. Calls to action, buttons, and navigating the site will be clear and obvious, so it will be easy for all users to perform these actions. Accessibility is also </w:t>
-      </w:r>
-      <w:proofErr w:type="gramStart"/>
-      <w:r>
-        <w:rPr>
-          <w:rFonts w:ascii="Garamond" w:hAnsi="Garamond"/>
-          <w:sz w:val="24"/>
-          <w:szCs w:val="24"/>
-        </w:rPr>
-        <w:t>taken into account</w:t>
-      </w:r>
-      <w:proofErr w:type="gramEnd"/>
-      <w:r>
-        <w:rPr>
-          <w:rFonts w:ascii="Garamond" w:hAnsi="Garamond"/>
-          <w:sz w:val="24"/>
-          <w:szCs w:val="24"/>
-        </w:rPr>
-        <w:t>; the site will offer buttons with high contrast for the visually impaired, as well as big and clear text, and all photos will include automatically an alt tag for alternative text as well as the aria tag for the narrator. Furthermore, users will be able to contact the administration to suggest their own changes to be implemented.</w:t>
+        <w:t xml:space="preserve">; the site </w:t>
+      </w:r>
+      <w:r>
+        <w:rPr>
+          <w:rFonts w:ascii="Garamond" w:hAnsi="Garamond"/>
+          <w:sz w:val="24"/>
+          <w:szCs w:val="24"/>
+        </w:rPr>
+        <w:t>offers</w:t>
+      </w:r>
+      <w:r>
+        <w:rPr>
+          <w:rFonts w:ascii="Garamond" w:hAnsi="Garamond"/>
+          <w:sz w:val="24"/>
+          <w:szCs w:val="24"/>
+        </w:rPr>
+        <w:t xml:space="preserve"> buttons with high contrast for the visually impaired, as well as big and clear text, and all photos include automatically an alt tag for alternative text as well as the aria tag for the narrator. Furthermore, users </w:t>
+      </w:r>
+      <w:r>
+        <w:rPr>
+          <w:rFonts w:ascii="Garamond" w:hAnsi="Garamond"/>
+          <w:sz w:val="24"/>
+          <w:szCs w:val="24"/>
+        </w:rPr>
+        <w:t>are</w:t>
+      </w:r>
+      <w:r>
+        <w:rPr>
+          <w:rFonts w:ascii="Garamond" w:hAnsi="Garamond"/>
+          <w:sz w:val="24"/>
+          <w:szCs w:val="24"/>
+        </w:rPr>
+        <w:t xml:space="preserve"> able to contact the administration to suggest their own changes to be implemented.</w:t>
       </w:r>
     </w:p>
     <w:p>
@@ -5399,7 +5470,7 @@
           <w:szCs w:val="40"/>
         </w:rPr>
       </w:pPr>
-      <w:bookmarkStart w:id="4" w:name="_Toc189165157"/>
+      <w:bookmarkStart w:id="4" w:name="_Toc189207905"/>
       <w:r>
         <w:rPr>
           <w:rFonts w:ascii="Garamond" w:hAnsi="Garamond"/>
@@ -5407,6 +5478,7 @@
           <w:sz w:val="40"/>
           <w:szCs w:val="40"/>
         </w:rPr>
+        <w:lastRenderedPageBreak/>
         <w:t>Stakeholders</w:t>
       </w:r>
       <w:bookmarkEnd w:id="4"/>
@@ -5437,7 +5509,7 @@
           <w:szCs w:val="36"/>
         </w:rPr>
       </w:pPr>
-      <w:bookmarkStart w:id="5" w:name="_Toc189165158"/>
+      <w:bookmarkStart w:id="5" w:name="_Toc189207906"/>
       <w:r>
         <w:rPr>
           <w:rFonts w:ascii="Garamond" w:hAnsi="Garamond"/>
@@ -5553,7 +5625,7 @@
           <w:szCs w:val="36"/>
         </w:rPr>
       </w:pPr>
-      <w:bookmarkStart w:id="6" w:name="_Toc189165159"/>
+      <w:bookmarkStart w:id="6" w:name="_Toc189207907"/>
       <w:r>
         <w:rPr>
           <w:rFonts w:ascii="Garamond" w:hAnsi="Garamond"/>
@@ -5617,7 +5689,7 @@
           <w:szCs w:val="36"/>
         </w:rPr>
       </w:pPr>
-      <w:bookmarkStart w:id="7" w:name="_Toc189165160"/>
+      <w:bookmarkStart w:id="7" w:name="_Toc189207908"/>
       <w:r>
         <w:rPr>
           <w:rFonts w:ascii="Garamond" w:hAnsi="Garamond"/>
@@ -5684,6 +5756,28 @@
         </w:rPr>
         <w:t>The target audience is primarily content creators, and the platform is tailored to their needs with a variety of features mentioned in Chapter II. Objectives. Secondary users are individuals who visit the website for inspiration or to engage with the website's content creators.</w:t>
       </w:r>
+    </w:p>
+    <w:p>
+      <w:pPr>
+        <w:ind w:firstLine="720"/>
+        <w:jc w:val="both"/>
+        <w:rPr>
+          <w:rFonts w:ascii="Garamond" w:hAnsi="Garamond"/>
+          <w:sz w:val="24"/>
+          <w:szCs w:val="24"/>
+        </w:rPr>
+      </w:pPr>
+    </w:p>
+    <w:p>
+      <w:pPr>
+        <w:ind w:firstLine="720"/>
+        <w:jc w:val="both"/>
+        <w:rPr>
+          <w:rFonts w:ascii="Garamond" w:hAnsi="Garamond"/>
+          <w:sz w:val="24"/>
+          <w:szCs w:val="24"/>
+        </w:rPr>
+      </w:pPr>
     </w:p>
     <w:p>
       <w:pPr>
@@ -5722,7 +5816,7 @@
           <w:szCs w:val="40"/>
         </w:rPr>
       </w:pPr>
-      <w:bookmarkStart w:id="8" w:name="_Toc189165161"/>
+      <w:bookmarkStart w:id="8" w:name="_Toc189207909"/>
       <w:r>
         <w:rPr>
           <w:rFonts w:ascii="Garamond" w:hAnsi="Garamond"/>
@@ -5761,7 +5855,7 @@
           <w:szCs w:val="36"/>
         </w:rPr>
       </w:pPr>
-      <w:bookmarkStart w:id="9" w:name="_Toc189165162"/>
+      <w:bookmarkStart w:id="9" w:name="_Toc189207910"/>
       <w:r>
         <w:rPr>
           <w:rFonts w:ascii="Garamond" w:hAnsi="Garamond"/>
@@ -5820,43 +5914,7 @@
           <w:sz w:val="24"/>
           <w:szCs w:val="24"/>
         </w:rPr>
-        <w:t>"</w:t>
-      </w:r>
-      <w:proofErr w:type="spellStart"/>
-      <w:r>
-        <w:rPr>
-          <w:rFonts w:ascii="Garamond" w:hAnsi="Garamond"/>
-          <w:sz w:val="24"/>
-          <w:szCs w:val="24"/>
-        </w:rPr>
-        <w:t>photoStockage</w:t>
-      </w:r>
-      <w:proofErr w:type="spellEnd"/>
-      <w:r>
-        <w:rPr>
-          <w:rFonts w:ascii="Garamond" w:hAnsi="Garamond"/>
-          <w:sz w:val="24"/>
-          <w:szCs w:val="24"/>
-        </w:rPr>
-        <w:t xml:space="preserve">" offers three distinct user roles: administrative, user, and guest. The guest role allows users to view, search, and download images without the ability to like or store images for future reference. The user role builds upon the guest role, adding the ability to upload photos, edit and delete photos owned by the account, like other people's photos, and save downloaded photos to the liked album. The administrative role allows users to manage photos and users, </w:t>
-      </w:r>
-      <w:proofErr w:type="gramStart"/>
-      <w:r>
-        <w:rPr>
-          <w:rFonts w:ascii="Garamond" w:hAnsi="Garamond"/>
-          <w:sz w:val="24"/>
-          <w:szCs w:val="24"/>
-        </w:rPr>
-        <w:t>with the exception of</w:t>
-      </w:r>
-      <w:proofErr w:type="gramEnd"/>
-      <w:r>
-        <w:rPr>
-          <w:rFonts w:ascii="Garamond" w:hAnsi="Garamond"/>
-          <w:sz w:val="24"/>
-          <w:szCs w:val="24"/>
-        </w:rPr>
-        <w:t xml:space="preserve"> making changes to the website's appearance and functionality.</w:t>
+        <w:t>"photoStockage" offers three distinct user roles: administrative, user, and guest. The guest role allows users to view, search, and download images without the ability to like or store images for future reference. The user role builds upon the guest role, adding the ability to upload photos, edit and delete photos owned by the account, like other people's photos, and save downloaded photos to the liked album. The administrative role allows users to manage photos and users, with the exception of making changes to the website's appearance and functionality.</w:t>
       </w:r>
     </w:p>
     <w:p>
@@ -5947,6 +6005,22 @@
           <w:szCs w:val="24"/>
         </w:rPr>
         <w:t>Another use case scenario is the desire to share a photo with the community, edit or remove a photo from the platform. The process can be split into two types: already owning an account and not owning an account.</w:t>
+      </w:r>
+      <w:r>
+        <w:rPr>
+          <w:rFonts w:ascii="Garamond" w:hAnsi="Garamond"/>
+          <w:sz w:val="24"/>
+          <w:szCs w:val="24"/>
+        </w:rPr>
+        <w:t xml:space="preserve"> </w:t>
+      </w:r>
+      <w:r>
+        <w:rPr>
+          <w:rFonts w:ascii="Garamond" w:hAnsi="Garamond"/>
+          <w:sz w:val="24"/>
+          <w:szCs w:val="24"/>
+        </w:rPr>
+        <w:t>The user must log in to their account, navigate to the user dashboard, access the photo management tab, and select the option to upload an image. Unregistered users must first create an account before proceeding with these steps.</w:t>
       </w:r>
     </w:p>
     <w:p>
@@ -5975,7 +6049,7 @@
           <w:szCs w:val="36"/>
         </w:rPr>
       </w:pPr>
-      <w:bookmarkStart w:id="10" w:name="_Toc189165163"/>
+      <w:bookmarkStart w:id="10" w:name="_Toc189207911"/>
       <w:r>
         <w:rPr>
           <w:rFonts w:ascii="Garamond" w:hAnsi="Garamond"/>
@@ -6014,7 +6088,23 @@
           <w:sz w:val="24"/>
           <w:szCs w:val="24"/>
         </w:rPr>
-        <w:t xml:space="preserve">The expected response times would ideally be under 3s. Optimizations for images and faster loading teams </w:t>
+        <w:t xml:space="preserve">The expected response times would ideally be under </w:t>
+      </w:r>
+      <w:r>
+        <w:rPr>
+          <w:rFonts w:ascii="Garamond" w:hAnsi="Garamond"/>
+          <w:sz w:val="24"/>
+          <w:szCs w:val="24"/>
+        </w:rPr>
+        <w:t>three seconds</w:t>
+      </w:r>
+      <w:r>
+        <w:rPr>
+          <w:rFonts w:ascii="Garamond" w:hAnsi="Garamond"/>
+          <w:sz w:val="24"/>
+          <w:szCs w:val="24"/>
+        </w:rPr>
+        <w:t xml:space="preserve">. Optimizations for images and faster loading teams </w:t>
       </w:r>
       <w:r>
         <w:rPr>
@@ -6030,55 +6120,7 @@
           <w:sz w:val="24"/>
           <w:szCs w:val="24"/>
         </w:rPr>
-        <w:t xml:space="preserve"> implemented as it is a crucial part of the user experience. The platform in its current state is not expected to meet heavy loads or scalability issues, but if they do happen, the solution is to divide the server into </w:t>
-      </w:r>
-      <w:proofErr w:type="gramStart"/>
-      <w:r>
-        <w:rPr>
-          <w:rFonts w:ascii="Garamond" w:hAnsi="Garamond"/>
-          <w:sz w:val="24"/>
-          <w:szCs w:val="24"/>
-        </w:rPr>
-        <w:t>a number of</w:t>
-      </w:r>
-      <w:proofErr w:type="gramEnd"/>
-      <w:r>
-        <w:rPr>
-          <w:rFonts w:ascii="Garamond" w:hAnsi="Garamond"/>
-          <w:sz w:val="24"/>
-          <w:szCs w:val="24"/>
-        </w:rPr>
-        <w:t xml:space="preserve"> servers to share traffic, improving response time.</w:t>
-      </w:r>
-    </w:p>
-    <w:p>
-      <w:pPr>
-        <w:ind w:firstLine="720"/>
-        <w:jc w:val="both"/>
-        <w:rPr>
-          <w:rFonts w:ascii="Garamond" w:hAnsi="Garamond"/>
-          <w:sz w:val="24"/>
-          <w:szCs w:val="24"/>
-        </w:rPr>
-      </w:pPr>
-    </w:p>
-    <w:p>
-      <w:pPr>
-        <w:ind w:firstLine="720"/>
-        <w:jc w:val="both"/>
-        <w:rPr>
-          <w:rFonts w:ascii="Garamond" w:hAnsi="Garamond"/>
-          <w:sz w:val="24"/>
-          <w:szCs w:val="24"/>
-        </w:rPr>
-      </w:pPr>
-      <w:r>
-        <w:rPr>
-          <w:rFonts w:ascii="Garamond" w:hAnsi="Garamond"/>
-          <w:sz w:val="24"/>
-          <w:szCs w:val="24"/>
-        </w:rPr>
-        <w:t>Encryption and authentication methods have not been decided yet.</w:t>
+        <w:t xml:space="preserve"> implemented as it is a crucial part of the user experience. The platform in its current state is not expected to meet heavy loads or scalability issues, but if they do happen, the solution is to divide the server into a number of servers to share traffic, improving response time.</w:t>
       </w:r>
     </w:p>
     <w:p>
@@ -6109,6 +6151,70 @@
           <w:szCs w:val="24"/>
         </w:rPr>
         <w:lastRenderedPageBreak/>
+        <w:t xml:space="preserve">Encryption and authentication methods have </w:t>
+      </w:r>
+      <w:r>
+        <w:rPr>
+          <w:rFonts w:ascii="Garamond" w:hAnsi="Garamond"/>
+          <w:sz w:val="24"/>
+          <w:szCs w:val="24"/>
+        </w:rPr>
+        <w:t xml:space="preserve">been implemented with the help of libraries such as </w:t>
+      </w:r>
+      <w:proofErr w:type="spellStart"/>
+      <w:r>
+        <w:rPr>
+          <w:rFonts w:ascii="Garamond" w:hAnsi="Garamond"/>
+          <w:sz w:val="24"/>
+          <w:szCs w:val="24"/>
+        </w:rPr>
+        <w:t>jwt</w:t>
+      </w:r>
+      <w:proofErr w:type="spellEnd"/>
+      <w:r>
+        <w:rPr>
+          <w:rFonts w:ascii="Garamond" w:hAnsi="Garamond"/>
+          <w:sz w:val="24"/>
+          <w:szCs w:val="24"/>
+        </w:rPr>
+        <w:t xml:space="preserve"> and custom middleware that handles authentication</w:t>
+      </w:r>
+      <w:r>
+        <w:rPr>
+          <w:rFonts w:ascii="Garamond" w:hAnsi="Garamond"/>
+          <w:sz w:val="24"/>
+          <w:szCs w:val="24"/>
+        </w:rPr>
+        <w:t>.</w:t>
+      </w:r>
+    </w:p>
+    <w:p>
+      <w:pPr>
+        <w:ind w:firstLine="720"/>
+        <w:jc w:val="both"/>
+        <w:rPr>
+          <w:rFonts w:ascii="Garamond" w:hAnsi="Garamond"/>
+          <w:sz w:val="24"/>
+          <w:szCs w:val="24"/>
+        </w:rPr>
+      </w:pPr>
+    </w:p>
+    <w:p>
+      <w:pPr>
+        <w:ind w:firstLine="720"/>
+        <w:jc w:val="both"/>
+        <w:rPr>
+          <w:rFonts w:ascii="Garamond" w:hAnsi="Garamond"/>
+          <w:sz w:val="24"/>
+          <w:szCs w:val="24"/>
+        </w:rPr>
+      </w:pPr>
+      <w:r>
+        <w:rPr>
+          <w:rFonts w:ascii="Garamond" w:hAnsi="Garamond"/>
+          <w:sz w:val="24"/>
+          <w:szCs w:val="24"/>
+        </w:rPr>
         <w:t>The website is designed with respect to smaller screen users and people with accessibility issues and disabilities. The user interface's goal is to offer an enjoyable experience to every user of the platform.</w:t>
       </w:r>
     </w:p>
@@ -6160,7 +6266,7 @@
           <w:szCs w:val="40"/>
         </w:rPr>
       </w:pPr>
-      <w:bookmarkStart w:id="11" w:name="_Toc189165164"/>
+      <w:bookmarkStart w:id="11" w:name="_Toc189207912"/>
       <w:r>
         <w:rPr>
           <w:rFonts w:ascii="Garamond" w:hAnsi="Garamond"/>
@@ -6198,7 +6304,7 @@
           <w:szCs w:val="36"/>
         </w:rPr>
       </w:pPr>
-      <w:bookmarkStart w:id="12" w:name="_Toc189165165"/>
+      <w:bookmarkStart w:id="12" w:name="_Toc189207913"/>
       <w:r>
         <w:rPr>
           <w:rFonts w:ascii="Garamond" w:hAnsi="Garamond"/>
@@ -6237,25 +6343,7 @@
           <w:sz w:val="24"/>
           <w:szCs w:val="24"/>
         </w:rPr>
-        <w:t>The "</w:t>
-      </w:r>
-      <w:proofErr w:type="spellStart"/>
-      <w:r>
-        <w:rPr>
-          <w:rFonts w:ascii="Garamond" w:hAnsi="Garamond"/>
-          <w:sz w:val="24"/>
-          <w:szCs w:val="24"/>
-        </w:rPr>
-        <w:t>photoStockage</w:t>
-      </w:r>
-      <w:proofErr w:type="spellEnd"/>
-      <w:r>
-        <w:rPr>
-          <w:rFonts w:ascii="Garamond" w:hAnsi="Garamond"/>
-          <w:sz w:val="24"/>
-          <w:szCs w:val="24"/>
-        </w:rPr>
-        <w:t xml:space="preserve">" platform is designed to be platform-agnostic, ensuring that its content is accessible and viewable across all browsers. The website's responsive design allows for seamless navigation on various devices, including mobile devices, desktops, and laptops. To ensure </w:t>
+        <w:t xml:space="preserve">The "photoStockage" platform is designed to be platform-agnostic, ensuring that its content is accessible and viewable across all browsers. The website's responsive design allows for seamless navigation on various devices, including mobile devices, desktops, and laptops. To ensure </w:t>
       </w:r>
       <w:proofErr w:type="gramStart"/>
       <w:r>
@@ -6302,7 +6390,7 @@
           <w:szCs w:val="36"/>
         </w:rPr>
       </w:pPr>
-      <w:bookmarkStart w:id="13" w:name="_Toc189165166"/>
+      <w:bookmarkStart w:id="13" w:name="_Toc189207914"/>
       <w:r>
         <w:rPr>
           <w:rFonts w:ascii="Garamond" w:hAnsi="Garamond"/>
@@ -6564,7 +6652,7 @@
           <w:szCs w:val="36"/>
         </w:rPr>
       </w:pPr>
-      <w:bookmarkStart w:id="14" w:name="_Toc189165167"/>
+      <w:bookmarkStart w:id="14" w:name="_Toc189207915"/>
       <w:r>
         <w:rPr>
           <w:rFonts w:ascii="Garamond" w:hAnsi="Garamond"/>
@@ -6572,6 +6660,7 @@
           <w:sz w:val="36"/>
           <w:szCs w:val="36"/>
         </w:rPr>
+        <w:lastRenderedPageBreak/>
         <w:t>Integration</w:t>
       </w:r>
       <w:bookmarkEnd w:id="14"/>
@@ -6603,7 +6692,6 @@
           <w:sz w:val="24"/>
           <w:szCs w:val="24"/>
         </w:rPr>
-        <w:lastRenderedPageBreak/>
         <w:t>The platform integrates third-party services, libraries</w:t>
       </w:r>
       <w:r>
@@ -6650,7 +6738,7 @@
           <w:sz w:val="24"/>
           <w:szCs w:val="24"/>
         </w:rPr>
-        <w:t xml:space="preserve">Additionally, Large Language Models (LLMs) like ChatGPT, Llama3, and </w:t>
+        <w:t xml:space="preserve">Additionally, Large Language Models (LLMs) like ChatGPT, Llama3, </w:t>
       </w:r>
       <w:proofErr w:type="spellStart"/>
       <w:r>
@@ -6662,6 +6750,14 @@
         <w:t>Mixtral</w:t>
       </w:r>
       <w:proofErr w:type="spellEnd"/>
+      <w:r>
+        <w:rPr>
+          <w:rFonts w:ascii="Garamond" w:hAnsi="Garamond"/>
+          <w:sz w:val="24"/>
+          <w:szCs w:val="24"/>
+        </w:rPr>
+        <w:t xml:space="preserve"> and Claude</w:t>
+      </w:r>
       <w:r>
         <w:rPr>
           <w:rFonts w:ascii="Garamond" w:hAnsi="Garamond"/>
@@ -6745,7 +6841,7 @@
           <w:szCs w:val="40"/>
         </w:rPr>
       </w:pPr>
-      <w:bookmarkStart w:id="15" w:name="_Toc189165168"/>
+      <w:bookmarkStart w:id="15" w:name="_Toc189207916"/>
       <w:r>
         <w:rPr>
           <w:rFonts w:ascii="Garamond" w:hAnsi="Garamond"/>
@@ -6783,7 +6879,7 @@
           <w:szCs w:val="36"/>
         </w:rPr>
       </w:pPr>
-      <w:bookmarkStart w:id="16" w:name="_Toc189165169"/>
+      <w:bookmarkStart w:id="16" w:name="_Toc189207917"/>
       <w:r>
         <w:rPr>
           <w:rFonts w:ascii="Garamond" w:hAnsi="Garamond"/>
@@ -6839,7 +6935,15 @@
           <w:sz w:val="24"/>
           <w:szCs w:val="24"/>
         </w:rPr>
-        <w:t xml:space="preserve"> and maquettes</w:t>
+        <w:t xml:space="preserve"> and </w:t>
+      </w:r>
+      <w:r>
+        <w:rPr>
+          <w:rFonts w:ascii="Garamond" w:hAnsi="Garamond"/>
+          <w:sz w:val="24"/>
+          <w:szCs w:val="24"/>
+        </w:rPr>
+        <w:t>prototypes</w:t>
       </w:r>
       <w:r>
         <w:rPr>
@@ -6908,7 +7012,7 @@
           <w:szCs w:val="36"/>
         </w:rPr>
       </w:pPr>
-      <w:bookmarkStart w:id="17" w:name="_Toc189165170"/>
+      <w:bookmarkStart w:id="17" w:name="_Toc189207918"/>
       <w:r>
         <w:rPr>
           <w:rFonts w:ascii="Garamond" w:hAnsi="Garamond"/>
@@ -6997,7 +7101,7 @@
           <w:sz w:val="24"/>
           <w:szCs w:val="24"/>
         </w:rPr>
-        <w:t xml:space="preserve">At the bottom of the homepage is a footer, organized into two rows and three columns. The footer includes the platform's logo with its motto, an account section, and a contact section. Below these, the footer also displays copyright information and social media icons. Additionally, a "scroll to top" button is conveniently placed in the bottom-right corner, providing a smooth and controlled </w:t>
+        <w:t xml:space="preserve">At the bottom of the homepage is a footer, organized into two rows and three columns. The footer includes the platform's logo with its motto, an account section, and a contact section. Below </w:t>
       </w:r>
       <w:r>
         <w:rPr>
@@ -7006,7 +7110,7 @@
           <w:szCs w:val="24"/>
         </w:rPr>
         <w:lastRenderedPageBreak/>
-        <w:t>navigation experience. Both the main menu and footer are persistent across all pages of the website, ensuring consistent access to key features.</w:t>
+        <w:t>these, the footer also displays copyright information and social media icons. Additionally, a "scroll to top" button is conveniently placed in the bottom-right corner, providing a smooth and controlled navigation experience. Both the main menu and footer are persistent across all pages of the website, ensuring consistent access to key features.</w:t>
       </w:r>
     </w:p>
     <w:p>
@@ -7049,6 +7153,17 @@
           <w:szCs w:val="24"/>
         </w:rPr>
       </w:pPr>
+    </w:p>
+    <w:p>
+      <w:pPr>
+        <w:ind w:firstLine="720"/>
+        <w:jc w:val="both"/>
+        <w:rPr>
+          <w:rFonts w:ascii="Garamond" w:hAnsi="Garamond"/>
+          <w:sz w:val="24"/>
+          <w:szCs w:val="24"/>
+        </w:rPr>
+      </w:pPr>
       <w:r>
         <w:rPr>
           <w:rFonts w:ascii="Garamond" w:hAnsi="Garamond"/>
@@ -7068,6 +7183,17 @@
           <w:szCs w:val="24"/>
         </w:rPr>
       </w:pPr>
+    </w:p>
+    <w:p>
+      <w:pPr>
+        <w:ind w:firstLine="720"/>
+        <w:jc w:val="both"/>
+        <w:rPr>
+          <w:rFonts w:ascii="Garamond" w:hAnsi="Garamond"/>
+          <w:sz w:val="24"/>
+          <w:szCs w:val="24"/>
+        </w:rPr>
+      </w:pPr>
       <w:r>
         <w:rPr>
           <w:rFonts w:ascii="Garamond" w:hAnsi="Garamond"/>
@@ -7087,6 +7213,17 @@
           <w:szCs w:val="24"/>
         </w:rPr>
       </w:pPr>
+    </w:p>
+    <w:p>
+      <w:pPr>
+        <w:ind w:firstLine="720"/>
+        <w:jc w:val="both"/>
+        <w:rPr>
+          <w:rFonts w:ascii="Garamond" w:hAnsi="Garamond"/>
+          <w:sz w:val="24"/>
+          <w:szCs w:val="24"/>
+        </w:rPr>
+      </w:pPr>
       <w:r>
         <w:rPr>
           <w:rFonts w:ascii="Garamond" w:hAnsi="Garamond"/>
@@ -7106,6 +7243,17 @@
           <w:szCs w:val="24"/>
         </w:rPr>
       </w:pPr>
+    </w:p>
+    <w:p>
+      <w:pPr>
+        <w:ind w:firstLine="720"/>
+        <w:jc w:val="both"/>
+        <w:rPr>
+          <w:rFonts w:ascii="Garamond" w:hAnsi="Garamond"/>
+          <w:sz w:val="24"/>
+          <w:szCs w:val="24"/>
+        </w:rPr>
+      </w:pPr>
       <w:r>
         <w:rPr>
           <w:rFonts w:ascii="Garamond" w:hAnsi="Garamond"/>
@@ -7114,6 +7262,17 @@
         </w:rPr>
         <w:t>For administrators, the dashboard includes additional management tools, allowing them to oversee all photos, categories, comments, and user accounts. Administrators also retain the option to log out via the dashboard.</w:t>
       </w:r>
+    </w:p>
+    <w:p>
+      <w:pPr>
+        <w:ind w:firstLine="720"/>
+        <w:jc w:val="both"/>
+        <w:rPr>
+          <w:rFonts w:ascii="Garamond" w:hAnsi="Garamond"/>
+          <w:sz w:val="24"/>
+          <w:szCs w:val="24"/>
+        </w:rPr>
+      </w:pPr>
     </w:p>
     <w:p>
       <w:pPr>
@@ -7160,7 +7319,7 @@
           <w:szCs w:val="36"/>
         </w:rPr>
       </w:pPr>
-      <w:bookmarkStart w:id="18" w:name="_Toc189165171"/>
+      <w:bookmarkStart w:id="18" w:name="_Toc189207919"/>
       <w:r>
         <w:rPr>
           <w:rFonts w:ascii="Garamond" w:hAnsi="Garamond"/>
@@ -7243,7 +7402,6 @@
         </w:rPr>
         <w:t xml:space="preserve">he online tool, </w:t>
       </w:r>
-      <w:proofErr w:type="spellStart"/>
       <w:proofErr w:type="gramStart"/>
       <w:r>
         <w:rPr>
@@ -7253,7 +7411,6 @@
         </w:rPr>
         <w:t>mycolor.space</w:t>
       </w:r>
-      <w:proofErr w:type="spellEnd"/>
       <w:proofErr w:type="gramEnd"/>
       <w:r>
         <w:rPr>
@@ -7307,6 +7464,7 @@
           <w:sz w:val="24"/>
           <w:szCs w:val="24"/>
         </w:rPr>
+        <w:lastRenderedPageBreak/>
         <w:t>For typography, Roboto font family from Google Fonts</w:t>
       </w:r>
       <w:r>
@@ -7361,25 +7519,7 @@
           <w:sz w:val="24"/>
           <w:szCs w:val="24"/>
         </w:rPr>
-        <w:t xml:space="preserve"> visual style is characterized by simplicity and minimalism, reflecting the core values and focus of "</w:t>
-      </w:r>
-      <w:proofErr w:type="spellStart"/>
-      <w:r>
-        <w:rPr>
-          <w:rFonts w:ascii="Garamond" w:hAnsi="Garamond"/>
-          <w:sz w:val="24"/>
-          <w:szCs w:val="24"/>
-        </w:rPr>
-        <w:t>photoStockage</w:t>
-      </w:r>
-      <w:proofErr w:type="spellEnd"/>
-      <w:r>
-        <w:rPr>
-          <w:rFonts w:ascii="Garamond" w:hAnsi="Garamond"/>
-          <w:sz w:val="24"/>
-          <w:szCs w:val="24"/>
-        </w:rPr>
-        <w:t>". This design approach ensures a clean, intuitive, and user-friendly experience, allowing users to effortlessly navigate and engage with the platform.</w:t>
+        <w:t xml:space="preserve"> visual style is characterized by simplicity and minimalism, reflecting the core values and focus of "photoStockage". This design approach ensures a clean, intuitive, and user-friendly experience, allowing users to effortlessly navigate and engage with the platform.</w:t>
       </w:r>
     </w:p>
     <w:p>
@@ -7430,7 +7570,7 @@
           <w:szCs w:val="40"/>
         </w:rPr>
       </w:pPr>
-      <w:bookmarkStart w:id="19" w:name="_Toc189165172"/>
+      <w:bookmarkStart w:id="19" w:name="_Toc189207920"/>
       <w:r>
         <w:rPr>
           <w:rFonts w:ascii="Garamond" w:hAnsi="Garamond"/>
@@ -7468,7 +7608,7 @@
           <w:szCs w:val="36"/>
         </w:rPr>
       </w:pPr>
-      <w:bookmarkStart w:id="20" w:name="_Toc189165173"/>
+      <w:bookmarkStart w:id="20" w:name="_Toc189207921"/>
       <w:r>
         <w:rPr>
           <w:rFonts w:ascii="Garamond" w:hAnsi="Garamond"/>
@@ -7525,6 +7665,7 @@
           <w:sz w:val="24"/>
           <w:szCs w:val="24"/>
         </w:rPr>
+        <w:lastRenderedPageBreak/>
         <w:tab/>
       </w:r>
       <w:r>
@@ -7609,146 +7750,143 @@
           <w:sz w:val="24"/>
           <w:szCs w:val="24"/>
         </w:rPr>
+        <w:tab/>
+      </w:r>
+      <w:r>
+        <w:rPr>
+          <w:rFonts w:ascii="Garamond" w:hAnsi="Garamond"/>
+          <w:sz w:val="24"/>
+          <w:szCs w:val="24"/>
+        </w:rPr>
+        <w:t xml:space="preserve">The database consists of seven tables. The users table consists of six columns: an id which serves as the primary key and must be unique and non-null, of type text. The username field is a required character varying field with a maximum length of 25 characters. An email field is included as a character varying with maximum length of 30 characters, and a password field is included as text. An </w:t>
+      </w:r>
+      <w:proofErr w:type="spellStart"/>
+      <w:r>
+        <w:rPr>
+          <w:rFonts w:ascii="Garamond" w:hAnsi="Garamond"/>
+          <w:sz w:val="24"/>
+          <w:szCs w:val="24"/>
+        </w:rPr>
+        <w:t>access_level</w:t>
+      </w:r>
+      <w:proofErr w:type="spellEnd"/>
+      <w:r>
+        <w:rPr>
+          <w:rFonts w:ascii="Garamond" w:hAnsi="Garamond"/>
+          <w:sz w:val="24"/>
+          <w:szCs w:val="24"/>
+        </w:rPr>
+        <w:t xml:space="preserve"> column is included as a </w:t>
+      </w:r>
+      <w:proofErr w:type="spellStart"/>
+      <w:r>
+        <w:rPr>
+          <w:rFonts w:ascii="Garamond" w:hAnsi="Garamond"/>
+          <w:sz w:val="24"/>
+          <w:szCs w:val="24"/>
+        </w:rPr>
+        <w:t>boolean</w:t>
+      </w:r>
+      <w:proofErr w:type="spellEnd"/>
+      <w:r>
+        <w:rPr>
+          <w:rFonts w:ascii="Garamond" w:hAnsi="Garamond"/>
+          <w:sz w:val="24"/>
+          <w:szCs w:val="24"/>
+        </w:rPr>
+        <w:t xml:space="preserve"> type. Additionally, there is a </w:t>
+      </w:r>
+      <w:proofErr w:type="spellStart"/>
+      <w:r>
+        <w:rPr>
+          <w:rFonts w:ascii="Garamond" w:hAnsi="Garamond"/>
+          <w:sz w:val="24"/>
+          <w:szCs w:val="24"/>
+        </w:rPr>
+        <w:t>user_icon</w:t>
+      </w:r>
+      <w:proofErr w:type="spellEnd"/>
+      <w:r>
+        <w:rPr>
+          <w:rFonts w:ascii="Garamond" w:hAnsi="Garamond"/>
+          <w:sz w:val="24"/>
+          <w:szCs w:val="24"/>
+        </w:rPr>
+        <w:t xml:space="preserve"> column of type text.</w:t>
+      </w:r>
+    </w:p>
+    <w:p>
+      <w:pPr>
+        <w:jc w:val="both"/>
+        <w:rPr>
+          <w:rFonts w:ascii="Garamond" w:hAnsi="Garamond"/>
+          <w:sz w:val="24"/>
+          <w:szCs w:val="24"/>
+        </w:rPr>
+      </w:pPr>
+    </w:p>
+    <w:p>
+      <w:pPr>
+        <w:ind w:firstLine="720"/>
+        <w:jc w:val="both"/>
+        <w:rPr>
+          <w:rFonts w:ascii="Garamond" w:hAnsi="Garamond"/>
+          <w:sz w:val="24"/>
+          <w:szCs w:val="24"/>
+        </w:rPr>
+      </w:pPr>
+      <w:r>
+        <w:rPr>
+          <w:rFonts w:ascii="Garamond" w:hAnsi="Garamond"/>
+          <w:sz w:val="24"/>
+          <w:szCs w:val="24"/>
+        </w:rPr>
+        <w:t xml:space="preserve">The photos table comprises six columns: id, </w:t>
+      </w:r>
+      <w:proofErr w:type="spellStart"/>
+      <w:r>
+        <w:rPr>
+          <w:rFonts w:ascii="Garamond" w:hAnsi="Garamond"/>
+          <w:sz w:val="24"/>
+          <w:szCs w:val="24"/>
+        </w:rPr>
+        <w:t>user_id</w:t>
+      </w:r>
+      <w:proofErr w:type="spellEnd"/>
+      <w:r>
+        <w:rPr>
+          <w:rFonts w:ascii="Garamond" w:hAnsi="Garamond"/>
+          <w:sz w:val="24"/>
+          <w:szCs w:val="24"/>
+        </w:rPr>
+        <w:t xml:space="preserve">, name, description, path, and status. The id field serves as the primary key and is of type text. </w:t>
+      </w:r>
+      <w:proofErr w:type="spellStart"/>
+      <w:r>
+        <w:rPr>
+          <w:rFonts w:ascii="Garamond" w:hAnsi="Garamond"/>
+          <w:sz w:val="24"/>
+          <w:szCs w:val="24"/>
+        </w:rPr>
+        <w:t>User_id</w:t>
+      </w:r>
+      <w:proofErr w:type="spellEnd"/>
+      <w:r>
+        <w:rPr>
+          <w:rFonts w:ascii="Garamond" w:hAnsi="Garamond"/>
+          <w:sz w:val="24"/>
+          <w:szCs w:val="24"/>
+        </w:rPr>
+        <w:t xml:space="preserve"> is a foreign key referencing the users table and is also of type text. Name is a character varying field with a maximum length of 50 characters. </w:t>
+      </w:r>
+      <w:r>
+        <w:rPr>
+          <w:rFonts w:ascii="Garamond" w:hAnsi="Garamond"/>
+          <w:sz w:val="24"/>
+          <w:szCs w:val="24"/>
+        </w:rPr>
         <w:lastRenderedPageBreak/>
-        <w:tab/>
-      </w:r>
-      <w:r>
-        <w:rPr>
-          <w:rFonts w:ascii="Garamond" w:hAnsi="Garamond"/>
-          <w:sz w:val="24"/>
-          <w:szCs w:val="24"/>
-        </w:rPr>
-        <w:t xml:space="preserve">The database consists of seven tables. The users table comprises nine columns: a user ID, which serves as the primary key and must be unique, non-null, and of type number. The user ID is also automatically incremented upon each user creation. The next column consists of the username, which is a required string field. An email and password field are also included, both of which </w:t>
-      </w:r>
-      <w:proofErr w:type="gramStart"/>
-      <w:r>
-        <w:rPr>
-          <w:rFonts w:ascii="Garamond" w:hAnsi="Garamond"/>
-          <w:sz w:val="24"/>
-          <w:szCs w:val="24"/>
-        </w:rPr>
-        <w:t>are required</w:t>
-      </w:r>
-      <w:proofErr w:type="gramEnd"/>
-      <w:r>
-        <w:rPr>
-          <w:rFonts w:ascii="Garamond" w:hAnsi="Garamond"/>
-          <w:sz w:val="24"/>
-          <w:szCs w:val="24"/>
-        </w:rPr>
-        <w:t xml:space="preserve"> string fields with the password being hashed before storage to ensure data security. A user icon column is also included, which is not required and can therefore be null. This column allows users to store the address of the icon they choose as their avatar. Additionally, there is an access level column, which is required and of type integer. A status column, indicating whether an account is banned, </w:t>
-      </w:r>
-      <w:proofErr w:type="gramStart"/>
-      <w:r>
-        <w:rPr>
-          <w:rFonts w:ascii="Garamond" w:hAnsi="Garamond"/>
-          <w:sz w:val="24"/>
-          <w:szCs w:val="24"/>
-        </w:rPr>
-        <w:t>temporarily suspended</w:t>
-      </w:r>
-      <w:proofErr w:type="gramEnd"/>
-      <w:r>
-        <w:rPr>
-          <w:rFonts w:ascii="Garamond" w:hAnsi="Garamond"/>
-          <w:sz w:val="24"/>
-          <w:szCs w:val="24"/>
-        </w:rPr>
-        <w:t xml:space="preserve">, or has no restrictions, exists and is required. Finally, the table includes a created </w:t>
-      </w:r>
-      <w:proofErr w:type="gramStart"/>
-      <w:r>
-        <w:rPr>
-          <w:rFonts w:ascii="Garamond" w:hAnsi="Garamond"/>
-          <w:sz w:val="24"/>
-          <w:szCs w:val="24"/>
-        </w:rPr>
-        <w:t>at</w:t>
-      </w:r>
-      <w:proofErr w:type="gramEnd"/>
-      <w:r>
-        <w:rPr>
-          <w:rFonts w:ascii="Garamond" w:hAnsi="Garamond"/>
-          <w:sz w:val="24"/>
-          <w:szCs w:val="24"/>
-        </w:rPr>
-        <w:t xml:space="preserve"> and modified at field, both of which are required and of type date.</w:t>
-      </w:r>
-    </w:p>
-    <w:p>
-      <w:pPr>
-        <w:jc w:val="both"/>
-        <w:rPr>
-          <w:rFonts w:ascii="Garamond" w:hAnsi="Garamond"/>
-          <w:sz w:val="24"/>
-          <w:szCs w:val="24"/>
-        </w:rPr>
-      </w:pPr>
-    </w:p>
-    <w:p>
-      <w:pPr>
-        <w:ind w:firstLine="720"/>
-        <w:jc w:val="both"/>
-        <w:rPr>
-          <w:rFonts w:ascii="Garamond" w:hAnsi="Garamond"/>
-          <w:sz w:val="24"/>
-          <w:szCs w:val="24"/>
-        </w:rPr>
-      </w:pPr>
-      <w:r>
-        <w:rPr>
-          <w:rFonts w:ascii="Garamond" w:hAnsi="Garamond"/>
-          <w:sz w:val="24"/>
-          <w:szCs w:val="24"/>
-        </w:rPr>
-        <w:t xml:space="preserve">The photos table comprises six columns: p ID, u ID, p name, URL, description, and uploaded at. </w:t>
-      </w:r>
-      <w:proofErr w:type="gramStart"/>
-      <w:r>
-        <w:rPr>
-          <w:rFonts w:ascii="Garamond" w:hAnsi="Garamond"/>
-          <w:sz w:val="24"/>
-          <w:szCs w:val="24"/>
-        </w:rPr>
-        <w:t>With the exception of</w:t>
-      </w:r>
-      <w:proofErr w:type="gramEnd"/>
-      <w:r>
-        <w:rPr>
-          <w:rFonts w:ascii="Garamond" w:hAnsi="Garamond"/>
-          <w:sz w:val="24"/>
-          <w:szCs w:val="24"/>
-        </w:rPr>
-        <w:t xml:space="preserve"> the description field, all other columns are required. P ID or photo ID is used to identify stored photos, is a number value, and serves as the primary key of the table. It is also automatically incremented. U ID or user ID is an imported field from the users table, used to identify the owner of the photo. P name or photo name is used to define a name for the photo and is a string. URL is the field that defines the path in which the image is stored and is also a string. Description is a string field used to describe the photo. Uploaded at is a date field that defines when the photo was uploaded to the server.</w:t>
-      </w:r>
-    </w:p>
-    <w:p>
-      <w:pPr>
-        <w:jc w:val="both"/>
-        <w:rPr>
-          <w:rFonts w:ascii="Garamond" w:hAnsi="Garamond"/>
-          <w:sz w:val="24"/>
-          <w:szCs w:val="24"/>
-        </w:rPr>
-      </w:pPr>
-    </w:p>
-    <w:p>
-      <w:pPr>
-        <w:ind w:firstLine="720"/>
-        <w:jc w:val="both"/>
-        <w:rPr>
-          <w:rFonts w:ascii="Garamond" w:hAnsi="Garamond"/>
-          <w:sz w:val="24"/>
-          <w:szCs w:val="24"/>
-        </w:rPr>
-      </w:pPr>
-      <w:r>
-        <w:rPr>
-          <w:rFonts w:ascii="Garamond" w:hAnsi="Garamond"/>
-          <w:sz w:val="24"/>
-          <w:szCs w:val="24"/>
-        </w:rPr>
-        <w:t xml:space="preserve">The reactions user table consists of three columns: </w:t>
+        <w:t xml:space="preserve">Description is a text field used to describe the photo. Path is a text field that defines where the image is stored. Status is a </w:t>
       </w:r>
       <w:proofErr w:type="spellStart"/>
       <w:r>
@@ -7757,7 +7895,7 @@
           <w:sz w:val="24"/>
           <w:szCs w:val="24"/>
         </w:rPr>
-        <w:t>ru</w:t>
+        <w:t>boolean</w:t>
       </w:r>
       <w:proofErr w:type="spellEnd"/>
       <w:r>
@@ -7766,164 +7904,374 @@
           <w:sz w:val="24"/>
           <w:szCs w:val="24"/>
         </w:rPr>
-        <w:t xml:space="preserve"> ID, user ID, and p ID. Ru ID or reaction user ID is the primary key and shares the same properties as in every other table. The user ID is imported from the users table, and the p ID or photo ID is imported from the photos table.</w:t>
-      </w:r>
-    </w:p>
-    <w:p>
-      <w:pPr>
-        <w:jc w:val="both"/>
-        <w:rPr>
-          <w:rFonts w:ascii="Garamond" w:hAnsi="Garamond"/>
-          <w:sz w:val="24"/>
-          <w:szCs w:val="24"/>
-        </w:rPr>
-      </w:pPr>
-    </w:p>
-    <w:p>
-      <w:pPr>
-        <w:ind w:firstLine="720"/>
-        <w:jc w:val="both"/>
-        <w:rPr>
-          <w:rFonts w:ascii="Garamond" w:hAnsi="Garamond"/>
-          <w:sz w:val="24"/>
-          <w:szCs w:val="24"/>
-        </w:rPr>
-      </w:pPr>
-      <w:r>
-        <w:rPr>
-          <w:rFonts w:ascii="Garamond" w:hAnsi="Garamond"/>
-          <w:sz w:val="24"/>
-          <w:szCs w:val="24"/>
-        </w:rPr>
-        <w:t xml:space="preserve">The album table's columns </w:t>
-      </w:r>
-      <w:proofErr w:type="gramStart"/>
-      <w:r>
-        <w:rPr>
-          <w:rFonts w:ascii="Garamond" w:hAnsi="Garamond"/>
-          <w:sz w:val="24"/>
-          <w:szCs w:val="24"/>
-        </w:rPr>
-        <w:t>are:</w:t>
-      </w:r>
-      <w:proofErr w:type="gramEnd"/>
-      <w:r>
-        <w:rPr>
-          <w:rFonts w:ascii="Garamond" w:hAnsi="Garamond"/>
-          <w:sz w:val="24"/>
-          <w:szCs w:val="24"/>
-        </w:rPr>
-        <w:t xml:space="preserve"> album ID, user ID, and album name. The first two are numbers, with the album ID serving as the primary key and the user ID being an imported key from the </w:t>
-      </w:r>
-      <w:proofErr w:type="gramStart"/>
-      <w:r>
-        <w:rPr>
-          <w:rFonts w:ascii="Garamond" w:hAnsi="Garamond"/>
-          <w:sz w:val="24"/>
-          <w:szCs w:val="24"/>
-        </w:rPr>
-        <w:t>users</w:t>
-      </w:r>
-      <w:proofErr w:type="gramEnd"/>
-      <w:r>
-        <w:rPr>
-          <w:rFonts w:ascii="Garamond" w:hAnsi="Garamond"/>
-          <w:sz w:val="24"/>
-          <w:szCs w:val="24"/>
-        </w:rPr>
-        <w:t xml:space="preserve"> table. Album name is a required string that describes the name of the created album.</w:t>
-      </w:r>
-    </w:p>
-    <w:p>
-      <w:pPr>
-        <w:jc w:val="both"/>
-        <w:rPr>
-          <w:rFonts w:ascii="Garamond" w:hAnsi="Garamond"/>
-          <w:sz w:val="24"/>
-          <w:szCs w:val="24"/>
-        </w:rPr>
-      </w:pPr>
-    </w:p>
-    <w:p>
-      <w:pPr>
-        <w:ind w:firstLine="720"/>
-        <w:jc w:val="both"/>
-        <w:rPr>
-          <w:rFonts w:ascii="Garamond" w:hAnsi="Garamond"/>
-          <w:sz w:val="24"/>
-          <w:szCs w:val="24"/>
-        </w:rPr>
-      </w:pPr>
-      <w:r>
-        <w:rPr>
-          <w:rFonts w:ascii="Garamond" w:hAnsi="Garamond"/>
-          <w:sz w:val="24"/>
-          <w:szCs w:val="24"/>
-        </w:rPr>
-        <w:t>The album photo table includes the following columns: t ID, user ID, album ID, p ID, and saved at. Saved at is a date field, while all the others are numbers. T ID is the primary key of the table, user ID is imported from the users table, album ID from the albums table, and p ID or photo ID from the photos table.</w:t>
-      </w:r>
-    </w:p>
-    <w:p>
-      <w:pPr>
-        <w:jc w:val="both"/>
-        <w:rPr>
-          <w:rFonts w:ascii="Garamond" w:hAnsi="Garamond"/>
-          <w:sz w:val="24"/>
-          <w:szCs w:val="24"/>
-        </w:rPr>
-      </w:pPr>
-    </w:p>
-    <w:p>
-      <w:pPr>
-        <w:ind w:firstLine="720"/>
-        <w:jc w:val="both"/>
-        <w:rPr>
-          <w:rFonts w:ascii="Garamond" w:hAnsi="Garamond"/>
-          <w:sz w:val="24"/>
-          <w:szCs w:val="24"/>
-        </w:rPr>
-      </w:pPr>
-      <w:r>
-        <w:rPr>
-          <w:rFonts w:ascii="Garamond" w:hAnsi="Garamond"/>
-          <w:sz w:val="24"/>
-          <w:szCs w:val="24"/>
-        </w:rPr>
-        <w:t>The tags table consists of two columns: tag ID and tag name. Tag ID is the primary key, sharing the same properties as in every other table, and tag name is a string that describes the tag and is therefore a string. All fields are required.</w:t>
-      </w:r>
-    </w:p>
-    <w:p>
-      <w:pPr>
-        <w:jc w:val="both"/>
-        <w:rPr>
-          <w:rFonts w:ascii="Garamond" w:hAnsi="Garamond"/>
-          <w:sz w:val="24"/>
-          <w:szCs w:val="24"/>
-        </w:rPr>
-      </w:pPr>
-    </w:p>
-    <w:p>
-      <w:pPr>
-        <w:ind w:firstLine="720"/>
-        <w:jc w:val="both"/>
-        <w:rPr>
-          <w:rFonts w:ascii="Garamond" w:hAnsi="Garamond"/>
-          <w:sz w:val="24"/>
-          <w:szCs w:val="24"/>
-        </w:rPr>
-      </w:pPr>
-      <w:r>
-        <w:rPr>
-          <w:rFonts w:ascii="Garamond" w:hAnsi="Garamond"/>
-          <w:sz w:val="24"/>
-          <w:szCs w:val="24"/>
-        </w:rPr>
-        <w:lastRenderedPageBreak/>
-        <w:t>Finally, there is a photo tags table. The t ID field is the primary key, a tag ID is imported from the tags table, and a p ID or photo ID is imported from the photos table.</w:t>
-      </w:r>
-    </w:p>
-    <w:p>
-      <w:pPr>
+        <w:t xml:space="preserve"> field indicating the photo's current state.</w:t>
+      </w:r>
+    </w:p>
+    <w:p>
+      <w:pPr>
+        <w:jc w:val="both"/>
+        <w:rPr>
+          <w:rFonts w:ascii="Garamond" w:hAnsi="Garamond"/>
+          <w:sz w:val="24"/>
+          <w:szCs w:val="24"/>
+        </w:rPr>
+      </w:pPr>
+    </w:p>
+    <w:p>
+      <w:pPr>
+        <w:ind w:firstLine="720"/>
+        <w:jc w:val="both"/>
+        <w:rPr>
+          <w:rFonts w:ascii="Garamond" w:hAnsi="Garamond"/>
+          <w:sz w:val="24"/>
+          <w:szCs w:val="24"/>
+        </w:rPr>
+      </w:pPr>
+      <w:r>
+        <w:rPr>
+          <w:rFonts w:ascii="Garamond" w:hAnsi="Garamond"/>
+          <w:sz w:val="24"/>
+          <w:szCs w:val="24"/>
+        </w:rPr>
+        <w:t xml:space="preserve">The likes table (which handles user reactions to photos) consists of three columns: id, </w:t>
+      </w:r>
+      <w:proofErr w:type="spellStart"/>
+      <w:r>
+        <w:rPr>
+          <w:rFonts w:ascii="Garamond" w:hAnsi="Garamond"/>
+          <w:sz w:val="24"/>
+          <w:szCs w:val="24"/>
+        </w:rPr>
+        <w:t>id_photo</w:t>
+      </w:r>
+      <w:proofErr w:type="spellEnd"/>
+      <w:r>
+        <w:rPr>
+          <w:rFonts w:ascii="Garamond" w:hAnsi="Garamond"/>
+          <w:sz w:val="24"/>
+          <w:szCs w:val="24"/>
+        </w:rPr>
+        <w:t xml:space="preserve">, and </w:t>
+      </w:r>
+      <w:proofErr w:type="spellStart"/>
+      <w:r>
+        <w:rPr>
+          <w:rFonts w:ascii="Garamond" w:hAnsi="Garamond"/>
+          <w:sz w:val="24"/>
+          <w:szCs w:val="24"/>
+        </w:rPr>
+        <w:t>id_user</w:t>
+      </w:r>
+      <w:proofErr w:type="spellEnd"/>
+      <w:r>
+        <w:rPr>
+          <w:rFonts w:ascii="Garamond" w:hAnsi="Garamond"/>
+          <w:sz w:val="24"/>
+          <w:szCs w:val="24"/>
+        </w:rPr>
+        <w:t xml:space="preserve">. The id serves as the primary key and is of type text. The </w:t>
+      </w:r>
+      <w:proofErr w:type="spellStart"/>
+      <w:r>
+        <w:rPr>
+          <w:rFonts w:ascii="Garamond" w:hAnsi="Garamond"/>
+          <w:sz w:val="24"/>
+          <w:szCs w:val="24"/>
+        </w:rPr>
+        <w:t>id_photo</w:t>
+      </w:r>
+      <w:proofErr w:type="spellEnd"/>
+      <w:r>
+        <w:rPr>
+          <w:rFonts w:ascii="Garamond" w:hAnsi="Garamond"/>
+          <w:sz w:val="24"/>
+          <w:szCs w:val="24"/>
+        </w:rPr>
+        <w:t xml:space="preserve"> field is a foreign key referencing the photos table, and the </w:t>
+      </w:r>
+      <w:proofErr w:type="spellStart"/>
+      <w:r>
+        <w:rPr>
+          <w:rFonts w:ascii="Garamond" w:hAnsi="Garamond"/>
+          <w:sz w:val="24"/>
+          <w:szCs w:val="24"/>
+        </w:rPr>
+        <w:t>id_user</w:t>
+      </w:r>
+      <w:proofErr w:type="spellEnd"/>
+      <w:r>
+        <w:rPr>
+          <w:rFonts w:ascii="Garamond" w:hAnsi="Garamond"/>
+          <w:sz w:val="24"/>
+          <w:szCs w:val="24"/>
+        </w:rPr>
+        <w:t xml:space="preserve"> is a foreign key referencing the users table, both of type text.</w:t>
+      </w:r>
+    </w:p>
+    <w:p>
+      <w:pPr>
+        <w:jc w:val="both"/>
+        <w:rPr>
+          <w:rFonts w:ascii="Garamond" w:hAnsi="Garamond"/>
+          <w:sz w:val="24"/>
+          <w:szCs w:val="24"/>
+        </w:rPr>
+      </w:pPr>
+    </w:p>
+    <w:p>
+      <w:pPr>
+        <w:ind w:firstLine="720"/>
+        <w:jc w:val="both"/>
+        <w:rPr>
+          <w:rFonts w:ascii="Garamond" w:hAnsi="Garamond"/>
+          <w:sz w:val="24"/>
+          <w:szCs w:val="24"/>
+        </w:rPr>
+      </w:pPr>
+      <w:r>
+        <w:rPr>
+          <w:rFonts w:ascii="Garamond" w:hAnsi="Garamond"/>
+          <w:sz w:val="24"/>
+          <w:szCs w:val="24"/>
+        </w:rPr>
+        <w:t>The categories table consists of three columns: id, name, and description. The id field is the primary key and is of type text. The name field is a character varying with a maximum length of 100 characters, and description is of type text. These fields store information about the different categories that can be assigned to photos.</w:t>
+      </w:r>
+    </w:p>
+    <w:p>
+      <w:pPr>
+        <w:jc w:val="both"/>
+        <w:rPr>
+          <w:rFonts w:ascii="Garamond" w:hAnsi="Garamond"/>
+          <w:sz w:val="24"/>
+          <w:szCs w:val="24"/>
+        </w:rPr>
+      </w:pPr>
+    </w:p>
+    <w:p>
+      <w:pPr>
+        <w:ind w:firstLine="720"/>
+        <w:jc w:val="both"/>
+        <w:rPr>
+          <w:rFonts w:ascii="Garamond" w:hAnsi="Garamond"/>
+          <w:sz w:val="24"/>
+          <w:szCs w:val="24"/>
+        </w:rPr>
+      </w:pPr>
+      <w:r>
+        <w:rPr>
+          <w:rFonts w:ascii="Garamond" w:hAnsi="Garamond"/>
+          <w:sz w:val="24"/>
+          <w:szCs w:val="24"/>
+        </w:rPr>
+        <w:t xml:space="preserve">The </w:t>
+      </w:r>
+      <w:proofErr w:type="spellStart"/>
+      <w:r>
+        <w:rPr>
+          <w:rFonts w:ascii="Garamond" w:hAnsi="Garamond"/>
+          <w:sz w:val="24"/>
+          <w:szCs w:val="24"/>
+        </w:rPr>
+        <w:t>photos_categories</w:t>
+      </w:r>
+      <w:proofErr w:type="spellEnd"/>
+      <w:r>
+        <w:rPr>
+          <w:rFonts w:ascii="Garamond" w:hAnsi="Garamond"/>
+          <w:sz w:val="24"/>
+          <w:szCs w:val="24"/>
+        </w:rPr>
+        <w:t xml:space="preserve"> table serves as a junction table linking photos with their categories. It contains three columns: id as the primary key of type text, </w:t>
+      </w:r>
+      <w:proofErr w:type="spellStart"/>
+      <w:r>
+        <w:rPr>
+          <w:rFonts w:ascii="Garamond" w:hAnsi="Garamond"/>
+          <w:sz w:val="24"/>
+          <w:szCs w:val="24"/>
+        </w:rPr>
+        <w:t>id_photo</w:t>
+      </w:r>
+      <w:proofErr w:type="spellEnd"/>
+      <w:r>
+        <w:rPr>
+          <w:rFonts w:ascii="Garamond" w:hAnsi="Garamond"/>
+          <w:sz w:val="24"/>
+          <w:szCs w:val="24"/>
+        </w:rPr>
+        <w:t xml:space="preserve"> as a foreign key referencing the photos table, and </w:t>
+      </w:r>
+      <w:proofErr w:type="spellStart"/>
+      <w:r>
+        <w:rPr>
+          <w:rFonts w:ascii="Garamond" w:hAnsi="Garamond"/>
+          <w:sz w:val="24"/>
+          <w:szCs w:val="24"/>
+        </w:rPr>
+        <w:t>id_category</w:t>
+      </w:r>
+      <w:proofErr w:type="spellEnd"/>
+      <w:r>
+        <w:rPr>
+          <w:rFonts w:ascii="Garamond" w:hAnsi="Garamond"/>
+          <w:sz w:val="24"/>
+          <w:szCs w:val="24"/>
+        </w:rPr>
+        <w:t xml:space="preserve"> as a foreign key referencing the categories table, both also of type text.</w:t>
+      </w:r>
+    </w:p>
+    <w:p>
+      <w:pPr>
+        <w:ind w:firstLine="720"/>
+        <w:jc w:val="both"/>
+        <w:rPr>
+          <w:rFonts w:ascii="Garamond" w:hAnsi="Garamond"/>
+          <w:sz w:val="24"/>
+          <w:szCs w:val="24"/>
+        </w:rPr>
+      </w:pPr>
+    </w:p>
+    <w:p>
+      <w:pPr>
+        <w:ind w:firstLine="720"/>
+        <w:jc w:val="both"/>
+        <w:rPr>
+          <w:rFonts w:ascii="Garamond" w:hAnsi="Garamond"/>
+          <w:sz w:val="24"/>
+          <w:szCs w:val="24"/>
+        </w:rPr>
+      </w:pPr>
+      <w:r>
+        <w:rPr>
+          <w:rFonts w:ascii="Garamond" w:hAnsi="Garamond"/>
+          <w:sz w:val="24"/>
+          <w:szCs w:val="24"/>
+        </w:rPr>
+        <w:t xml:space="preserve">The comments table has five columns: id as the primary key of type text, content of type text to store the comment's content, </w:t>
+      </w:r>
+      <w:proofErr w:type="spellStart"/>
+      <w:r>
+        <w:rPr>
+          <w:rFonts w:ascii="Garamond" w:hAnsi="Garamond"/>
+          <w:sz w:val="24"/>
+          <w:szCs w:val="24"/>
+        </w:rPr>
+        <w:t>id_photo</w:t>
+      </w:r>
+      <w:proofErr w:type="spellEnd"/>
+      <w:r>
+        <w:rPr>
+          <w:rFonts w:ascii="Garamond" w:hAnsi="Garamond"/>
+          <w:sz w:val="24"/>
+          <w:szCs w:val="24"/>
+        </w:rPr>
+        <w:t xml:space="preserve"> as a foreign key referencing the photos table, </w:t>
+      </w:r>
+      <w:proofErr w:type="spellStart"/>
+      <w:r>
+        <w:rPr>
+          <w:rFonts w:ascii="Garamond" w:hAnsi="Garamond"/>
+          <w:sz w:val="24"/>
+          <w:szCs w:val="24"/>
+        </w:rPr>
+        <w:t>id_user</w:t>
+      </w:r>
+      <w:proofErr w:type="spellEnd"/>
+      <w:r>
+        <w:rPr>
+          <w:rFonts w:ascii="Garamond" w:hAnsi="Garamond"/>
+          <w:sz w:val="24"/>
+          <w:szCs w:val="24"/>
+        </w:rPr>
+        <w:t xml:space="preserve"> as a foreign key referencing the users table, and a status field of type </w:t>
+      </w:r>
+      <w:proofErr w:type="spellStart"/>
+      <w:r>
+        <w:rPr>
+          <w:rFonts w:ascii="Garamond" w:hAnsi="Garamond"/>
+          <w:sz w:val="24"/>
+          <w:szCs w:val="24"/>
+        </w:rPr>
+        <w:t>boolean</w:t>
+      </w:r>
+      <w:proofErr w:type="spellEnd"/>
+      <w:r>
+        <w:rPr>
+          <w:rFonts w:ascii="Garamond" w:hAnsi="Garamond"/>
+          <w:sz w:val="24"/>
+          <w:szCs w:val="24"/>
+        </w:rPr>
+        <w:t xml:space="preserve"> to indicate the comment's state.</w:t>
+      </w:r>
+    </w:p>
+    <w:p>
+      <w:pPr>
+        <w:jc w:val="both"/>
+        <w:rPr>
+          <w:rFonts w:ascii="Garamond" w:hAnsi="Garamond"/>
+          <w:sz w:val="24"/>
+          <w:szCs w:val="24"/>
+        </w:rPr>
+      </w:pPr>
+    </w:p>
+    <w:p>
+      <w:pPr>
+        <w:ind w:firstLine="360"/>
+        <w:jc w:val="both"/>
+        <w:rPr>
+          <w:rFonts w:ascii="Garamond" w:hAnsi="Garamond"/>
+          <w:sz w:val="24"/>
+          <w:szCs w:val="24"/>
+        </w:rPr>
+      </w:pPr>
+      <w:r>
+        <w:rPr>
+          <w:rFonts w:ascii="Garamond" w:hAnsi="Garamond"/>
+          <w:sz w:val="24"/>
+          <w:szCs w:val="24"/>
+        </w:rPr>
+        <w:t xml:space="preserve">The downloads table represents the final table in the schema, containing three columns: id as the primary key of type text, </w:t>
+      </w:r>
+      <w:proofErr w:type="spellStart"/>
+      <w:r>
+        <w:rPr>
+          <w:rFonts w:ascii="Garamond" w:hAnsi="Garamond"/>
+          <w:sz w:val="24"/>
+          <w:szCs w:val="24"/>
+        </w:rPr>
+        <w:t>id_photo</w:t>
+      </w:r>
+      <w:proofErr w:type="spellEnd"/>
+      <w:r>
+        <w:rPr>
+          <w:rFonts w:ascii="Garamond" w:hAnsi="Garamond"/>
+          <w:sz w:val="24"/>
+          <w:szCs w:val="24"/>
+        </w:rPr>
+        <w:t xml:space="preserve"> as a foreign key referencing the photos table, and </w:t>
+      </w:r>
+      <w:proofErr w:type="spellStart"/>
+      <w:r>
+        <w:rPr>
+          <w:rFonts w:ascii="Garamond" w:hAnsi="Garamond"/>
+          <w:sz w:val="24"/>
+          <w:szCs w:val="24"/>
+        </w:rPr>
+        <w:t>id_user</w:t>
+      </w:r>
+      <w:proofErr w:type="spellEnd"/>
+      <w:r>
+        <w:rPr>
+          <w:rFonts w:ascii="Garamond" w:hAnsi="Garamond"/>
+          <w:sz w:val="24"/>
+          <w:szCs w:val="24"/>
+        </w:rPr>
+        <w:t xml:space="preserve"> as a foreign key referencing the users table, tracking which users have downloaded which photos.</w:t>
+      </w:r>
+    </w:p>
+    <w:p>
+      <w:pPr>
+        <w:ind w:firstLine="360"/>
         <w:jc w:val="both"/>
         <w:rPr>
           <w:rFonts w:ascii="Garamond" w:hAnsi="Garamond"/>
@@ -7947,7 +8295,7 @@
           <w:szCs w:val="36"/>
         </w:rPr>
       </w:pPr>
-      <w:bookmarkStart w:id="21" w:name="_Toc189165174"/>
+      <w:bookmarkStart w:id="21" w:name="_Toc189207922"/>
       <w:r>
         <w:rPr>
           <w:rFonts w:ascii="Garamond" w:hAnsi="Garamond"/>
@@ -7988,17 +8336,6 @@
         </w:rPr>
         <w:t>The website's data will be stored on a shared server hosted by Namecheap, a reputable hosting services provider. To ensure data safety and integrity, daily, weekly, and monthly backups will be performed automatically. Furthermore, regular local backups will be conducted to provide an additional layer of security for both database data and the actual photos, minimizing the risk of data loss in the event of errors or breaches.</w:t>
       </w:r>
-    </w:p>
-    <w:p>
-      <w:pPr>
-        <w:ind w:firstLine="720"/>
-        <w:jc w:val="both"/>
-        <w:rPr>
-          <w:rFonts w:ascii="Garamond" w:hAnsi="Garamond"/>
-          <w:sz w:val="24"/>
-          <w:szCs w:val="24"/>
-        </w:rPr>
-      </w:pPr>
     </w:p>
     <w:p>
       <w:pPr>
@@ -8037,7 +8374,7 @@
           <w:szCs w:val="40"/>
         </w:rPr>
       </w:pPr>
-      <w:bookmarkStart w:id="22" w:name="_Toc189165175"/>
+      <w:bookmarkStart w:id="22" w:name="_Toc189207923"/>
       <w:r>
         <w:rPr>
           <w:rFonts w:ascii="Garamond" w:hAnsi="Garamond"/>
@@ -8045,6 +8382,7 @@
           <w:sz w:val="40"/>
           <w:szCs w:val="40"/>
         </w:rPr>
+        <w:lastRenderedPageBreak/>
         <w:t>Testing and Quality Assurance</w:t>
       </w:r>
       <w:bookmarkEnd w:id="22"/>
@@ -8071,7 +8409,7 @@
           <w:szCs w:val="36"/>
         </w:rPr>
       </w:pPr>
-      <w:bookmarkStart w:id="23" w:name="_Toc189165176"/>
+      <w:bookmarkStart w:id="23" w:name="_Toc189207924"/>
       <w:r>
         <w:rPr>
           <w:rFonts w:ascii="Garamond" w:hAnsi="Garamond"/>
@@ -8251,7 +8589,7 @@
           <w:szCs w:val="40"/>
         </w:rPr>
       </w:pPr>
-      <w:bookmarkStart w:id="24" w:name="_Toc189165177"/>
+      <w:bookmarkStart w:id="24" w:name="_Toc189207925"/>
       <w:r>
         <w:rPr>
           <w:rFonts w:ascii="Garamond" w:hAnsi="Garamond"/>
@@ -8259,7 +8597,6 @@
           <w:sz w:val="40"/>
           <w:szCs w:val="40"/>
         </w:rPr>
-        <w:lastRenderedPageBreak/>
         <w:t>Project Timeline and Milestones</w:t>
       </w:r>
       <w:bookmarkEnd w:id="24"/>
@@ -8286,7 +8623,7 @@
           <w:szCs w:val="36"/>
         </w:rPr>
       </w:pPr>
-      <w:bookmarkStart w:id="25" w:name="_Toc189165178"/>
+      <w:bookmarkStart w:id="25" w:name="_Toc189207926"/>
       <w:r>
         <w:rPr>
           <w:rFonts w:ascii="Garamond" w:hAnsi="Garamond"/>
@@ -8419,7 +8756,16 @@
           <w:sz w:val="24"/>
           <w:szCs w:val="24"/>
         </w:rPr>
-        <w:t xml:space="preserve">. The initial backend development was completed by September. Subsequently, the frontend development began in late September. Initially, the </w:t>
+        <w:t xml:space="preserve">. The initial backend development was completed by September. Subsequently, the frontend development began </w:t>
+      </w:r>
+      <w:r>
+        <w:rPr>
+          <w:rFonts w:ascii="Garamond" w:hAnsi="Garamond"/>
+          <w:sz w:val="24"/>
+          <w:szCs w:val="24"/>
+        </w:rPr>
+        <w:lastRenderedPageBreak/>
+        <w:t xml:space="preserve">in late September. Initially, the </w:t>
       </w:r>
       <w:proofErr w:type="gramStart"/>
       <w:r>
@@ -8560,7 +8906,7 @@
           <w:szCs w:val="40"/>
         </w:rPr>
       </w:pPr>
-      <w:bookmarkStart w:id="26" w:name="_Toc189165179"/>
+      <w:bookmarkStart w:id="26" w:name="_Toc189207927"/>
       <w:r>
         <w:rPr>
           <w:rFonts w:ascii="Garamond" w:hAnsi="Garamond"/>
@@ -8598,7 +8944,7 @@
           <w:szCs w:val="36"/>
         </w:rPr>
       </w:pPr>
-      <w:bookmarkStart w:id="27" w:name="_Toc189165180"/>
+      <w:bookmarkStart w:id="27" w:name="_Toc189207928"/>
       <w:r>
         <w:rPr>
           <w:rFonts w:ascii="Garamond" w:hAnsi="Garamond"/>
@@ -8694,7 +9040,7 @@
           <w:szCs w:val="36"/>
         </w:rPr>
       </w:pPr>
-      <w:bookmarkStart w:id="28" w:name="_Toc189165181"/>
+      <w:bookmarkStart w:id="28" w:name="_Toc189207929"/>
       <w:r>
         <w:rPr>
           <w:rFonts w:ascii="Garamond" w:hAnsi="Garamond"/>
@@ -8733,7 +9079,31 @@
           <w:sz w:val="24"/>
           <w:szCs w:val="24"/>
         </w:rPr>
-        <w:t xml:space="preserve">The project requires at least a web developer with knowledge of both back-end and front-end, web design, and experience in creating maquettes. A legal consultant is advised but not required. The requirement for the development of the website includes the use of the Next.js front-end framework, as well as additional libraries for the improvement of the user interface and user experience. For the </w:t>
+        <w:t xml:space="preserve">The project requires at least a web developer with knowledge of both back-end and front-end, web design, and experience in creating </w:t>
+      </w:r>
+      <w:r>
+        <w:rPr>
+          <w:rFonts w:ascii="Garamond" w:hAnsi="Garamond"/>
+          <w:sz w:val="24"/>
+          <w:szCs w:val="24"/>
+        </w:rPr>
+        <w:t>prototypes</w:t>
+      </w:r>
+      <w:r>
+        <w:rPr>
+          <w:rFonts w:ascii="Garamond" w:hAnsi="Garamond"/>
+          <w:sz w:val="24"/>
+          <w:szCs w:val="24"/>
+        </w:rPr>
+        <w:t xml:space="preserve">. A legal consultant is advised but not required. The requirement for the development of the website includes the use of the Next.js front-end framework, as well as additional libraries for the improvement of the user interface and user experience. </w:t>
+      </w:r>
+      <w:r>
+        <w:rPr>
+          <w:rFonts w:ascii="Garamond" w:hAnsi="Garamond"/>
+          <w:sz w:val="24"/>
+          <w:szCs w:val="24"/>
+        </w:rPr>
+        <w:t xml:space="preserve">For the </w:t>
       </w:r>
       <w:proofErr w:type="gramStart"/>
       <w:r>
@@ -8751,7 +9121,15 @@
           <w:sz w:val="24"/>
           <w:szCs w:val="24"/>
         </w:rPr>
-        <w:t xml:space="preserve">, a middleware like Clerk is required for handling user authentication, and another for creating the connection to the database, alongside the use of Node.js. For the database, </w:t>
+        <w:t>, libraries such as JWT and Sanitize are required to ensure the security of stored data, along with a library for establishing the database connection and the use of Node.js.</w:t>
+      </w:r>
+      <w:r>
+        <w:rPr>
+          <w:rFonts w:ascii="Garamond" w:hAnsi="Garamond"/>
+          <w:sz w:val="24"/>
+          <w:szCs w:val="24"/>
+        </w:rPr>
+        <w:t xml:space="preserve"> For the database, </w:t>
       </w:r>
       <w:proofErr w:type="spellStart"/>
       <w:r>
@@ -8820,7 +9198,7 @@
           <w:szCs w:val="40"/>
         </w:rPr>
       </w:pPr>
-      <w:bookmarkStart w:id="29" w:name="_Toc189165182"/>
+      <w:bookmarkStart w:id="29" w:name="_Toc189207930"/>
       <w:r>
         <w:rPr>
           <w:rFonts w:ascii="Garamond" w:hAnsi="Garamond"/>
@@ -8828,6 +9206,7 @@
           <w:sz w:val="40"/>
           <w:szCs w:val="40"/>
         </w:rPr>
+        <w:lastRenderedPageBreak/>
         <w:t>Legal and Compliance</w:t>
       </w:r>
       <w:bookmarkEnd w:id="29"/>
@@ -8858,7 +9237,7 @@
           <w:szCs w:val="36"/>
         </w:rPr>
       </w:pPr>
-      <w:bookmarkStart w:id="30" w:name="_Toc189165183"/>
+      <w:bookmarkStart w:id="30" w:name="_Toc189207931"/>
       <w:r>
         <w:rPr>
           <w:rFonts w:ascii="Garamond" w:hAnsi="Garamond"/>
@@ -8897,25 +9276,7 @@
           <w:sz w:val="24"/>
           <w:szCs w:val="24"/>
         </w:rPr>
-        <w:t>The platform is owned by its developer and is licensed under the MIT license, the most open and non-restrictive license. The code is open source and made available to be forked, pulled, copied, and used by anyone who desires to do so, as is the design of “</w:t>
-      </w:r>
-      <w:proofErr w:type="spellStart"/>
-      <w:r>
-        <w:rPr>
-          <w:rFonts w:ascii="Garamond" w:hAnsi="Garamond"/>
-          <w:sz w:val="24"/>
-          <w:szCs w:val="24"/>
-        </w:rPr>
-        <w:t>photoStockage</w:t>
-      </w:r>
-      <w:proofErr w:type="spellEnd"/>
-      <w:r>
-        <w:rPr>
-          <w:rFonts w:ascii="Garamond" w:hAnsi="Garamond"/>
-          <w:sz w:val="24"/>
-          <w:szCs w:val="24"/>
-        </w:rPr>
-        <w:t>”.</w:t>
+        <w:t>The platform is owned by its developer and is licensed under the MIT license, the most open and non-restrictive license. The code is open source and made available to be forked, pulled, copied, and used by anyone who desires to do so, as is the design of “photoStockage”.</w:t>
       </w:r>
     </w:p>
     <w:p>
@@ -8992,7 +9353,7 @@
           <w:szCs w:val="36"/>
         </w:rPr>
       </w:pPr>
-      <w:bookmarkStart w:id="31" w:name="_Toc189165184"/>
+      <w:bookmarkStart w:id="31" w:name="_Toc189207932"/>
       <w:r>
         <w:rPr>
           <w:rFonts w:ascii="Garamond" w:hAnsi="Garamond"/>
@@ -9031,25 +9392,7 @@
           <w:sz w:val="24"/>
           <w:szCs w:val="24"/>
         </w:rPr>
-        <w:t>“</w:t>
-      </w:r>
-      <w:proofErr w:type="spellStart"/>
-      <w:r>
-        <w:rPr>
-          <w:rFonts w:ascii="Garamond" w:hAnsi="Garamond"/>
-          <w:sz w:val="24"/>
-          <w:szCs w:val="24"/>
-        </w:rPr>
-        <w:t>photoStockage</w:t>
-      </w:r>
-      <w:proofErr w:type="spellEnd"/>
-      <w:r>
-        <w:rPr>
-          <w:rFonts w:ascii="Garamond" w:hAnsi="Garamond"/>
-          <w:sz w:val="24"/>
-          <w:szCs w:val="24"/>
-        </w:rPr>
-        <w:t xml:space="preserve">” respects privacy and personal data protection laws, including GDPR and other European laws, as it is based in France. A page is dedicated to explaining what data is stored, how the treatment of those data complies with European </w:t>
+        <w:t xml:space="preserve">“photoStockage” respects privacy and personal data protection laws, including GDPR and other European laws, as it is based in France. A page is dedicated to explaining what data is stored, how the treatment of those data complies with European </w:t>
       </w:r>
       <w:proofErr w:type="gramStart"/>
       <w:r>
@@ -9067,16 +9410,7 @@
           <w:sz w:val="24"/>
           <w:szCs w:val="24"/>
         </w:rPr>
-        <w:t xml:space="preserve"> giving users the option to disagree and opt out of the storing of their data, which results in them only being able to browse anonymously, making some features of the site unavailable to them. The website also includes terms and conditions, </w:t>
-      </w:r>
-      <w:r>
-        <w:rPr>
-          <w:rFonts w:ascii="Garamond" w:hAnsi="Garamond"/>
-          <w:sz w:val="24"/>
-          <w:szCs w:val="24"/>
-        </w:rPr>
-        <w:lastRenderedPageBreak/>
-        <w:t xml:space="preserve">which state that the owner of the site takes no responsibility for how the content is used after being </w:t>
+        <w:t xml:space="preserve"> giving users the option to disagree and opt out of the storing of their data, which results in them only being able to browse anonymously, making some features of the site unavailable to them. The website also includes terms and conditions, which state that the owner of the site takes no responsibility for how the content is used after being </w:t>
       </w:r>
       <w:proofErr w:type="gramStart"/>
       <w:r>
@@ -9145,7 +9479,7 @@
           <w:szCs w:val="40"/>
         </w:rPr>
       </w:pPr>
-      <w:bookmarkStart w:id="32" w:name="_Toc189165185"/>
+      <w:bookmarkStart w:id="32" w:name="_Toc189207933"/>
       <w:r>
         <w:rPr>
           <w:rFonts w:ascii="Garamond" w:hAnsi="Garamond"/>
@@ -9183,7 +9517,7 @@
           <w:szCs w:val="36"/>
         </w:rPr>
       </w:pPr>
-      <w:bookmarkStart w:id="33" w:name="_Toc189165186"/>
+      <w:bookmarkStart w:id="33" w:name="_Toc189207934"/>
       <w:r>
         <w:rPr>
           <w:rFonts w:ascii="Garamond" w:hAnsi="Garamond"/>
@@ -9222,73 +9556,38 @@
           <w:sz w:val="24"/>
           <w:szCs w:val="24"/>
         </w:rPr>
-        <w:t>In conclusion, “</w:t>
-      </w:r>
-      <w:proofErr w:type="spellStart"/>
-      <w:r>
-        <w:rPr>
-          <w:rFonts w:ascii="Garamond" w:hAnsi="Garamond"/>
-          <w:sz w:val="24"/>
-          <w:szCs w:val="24"/>
-        </w:rPr>
-        <w:t>photoStockage</w:t>
-      </w:r>
-      <w:proofErr w:type="spellEnd"/>
-      <w:r>
-        <w:rPr>
-          <w:rFonts w:ascii="Garamond" w:hAnsi="Garamond"/>
-          <w:sz w:val="24"/>
-          <w:szCs w:val="24"/>
-        </w:rPr>
-        <w:t>” brings a new resource to developers and content creators, providing a free-of-charge service that is fast, easy to use, and available on all devices. It also fosters a sense of community by enabling user communication.</w:t>
-      </w:r>
-    </w:p>
-    <w:p>
-      <w:pPr>
-        <w:ind w:firstLine="720"/>
-        <w:jc w:val="both"/>
-        <w:rPr>
-          <w:rFonts w:ascii="Garamond" w:hAnsi="Garamond"/>
-          <w:sz w:val="24"/>
-          <w:szCs w:val="24"/>
-        </w:rPr>
-      </w:pPr>
-    </w:p>
-    <w:p>
-      <w:pPr>
-        <w:ind w:firstLine="720"/>
-        <w:jc w:val="both"/>
-        <w:rPr>
-          <w:rFonts w:ascii="Garamond" w:hAnsi="Garamond"/>
-          <w:sz w:val="24"/>
-          <w:szCs w:val="24"/>
-        </w:rPr>
-      </w:pPr>
-      <w:r>
-        <w:rPr>
-          <w:rFonts w:ascii="Garamond" w:hAnsi="Garamond"/>
-          <w:sz w:val="24"/>
-          <w:szCs w:val="24"/>
-        </w:rPr>
-        <w:t>“</w:t>
-      </w:r>
-      <w:proofErr w:type="spellStart"/>
-      <w:r>
-        <w:rPr>
-          <w:rFonts w:ascii="Garamond" w:hAnsi="Garamond"/>
-          <w:sz w:val="24"/>
-          <w:szCs w:val="24"/>
-        </w:rPr>
-        <w:t>photoStockage</w:t>
-      </w:r>
-      <w:proofErr w:type="spellEnd"/>
-      <w:r>
-        <w:rPr>
-          <w:rFonts w:ascii="Garamond" w:hAnsi="Garamond"/>
-          <w:sz w:val="24"/>
-          <w:szCs w:val="24"/>
-        </w:rPr>
-        <w:t xml:space="preserve">” is required to be fast and responsive, with minimal response times between user interaction and website reaction. A clean, minimalistic front-end is needed, taking into consideration accessibility issues, to provide an enjoyable experience for all users, regardless of their device of choice. The </w:t>
+        <w:t>In conclusion, “photoStockage” brings a new resource to developers and content creators, providing a free-of-charge service that is fast, easy to use, and available on all devices. It also fosters a sense of community by enabling user communication.</w:t>
+      </w:r>
+    </w:p>
+    <w:p>
+      <w:pPr>
+        <w:ind w:firstLine="720"/>
+        <w:jc w:val="both"/>
+        <w:rPr>
+          <w:rFonts w:ascii="Garamond" w:hAnsi="Garamond"/>
+          <w:sz w:val="24"/>
+          <w:szCs w:val="24"/>
+        </w:rPr>
+      </w:pPr>
+    </w:p>
+    <w:p>
+      <w:pPr>
+        <w:ind w:firstLine="720"/>
+        <w:jc w:val="both"/>
+        <w:rPr>
+          <w:rFonts w:ascii="Garamond" w:hAnsi="Garamond"/>
+          <w:sz w:val="24"/>
+          <w:szCs w:val="24"/>
+        </w:rPr>
+      </w:pPr>
+      <w:r>
+        <w:rPr>
+          <w:rFonts w:ascii="Garamond" w:hAnsi="Garamond"/>
+          <w:sz w:val="24"/>
+          <w:szCs w:val="24"/>
+        </w:rPr>
+        <w:lastRenderedPageBreak/>
+        <w:t xml:space="preserve">“photoStockage” is required to be fast and responsive, with minimal response times between user interaction and website reaction. A clean, minimalistic front-end is needed, taking into consideration accessibility issues, to provide an enjoyable experience for all users, regardless of their device of choice. The </w:t>
       </w:r>
       <w:proofErr w:type="gramStart"/>
       <w:r>
@@ -9375,7 +9674,7 @@
           <w:szCs w:val="40"/>
         </w:rPr>
       </w:pPr>
-      <w:bookmarkStart w:id="34" w:name="_Toc189165187"/>
+      <w:bookmarkStart w:id="34" w:name="_Toc189207935"/>
       <w:r>
         <w:rPr>
           <w:rFonts w:ascii="Garamond" w:hAnsi="Garamond"/>
@@ -9413,7 +9712,7 @@
           <w:szCs w:val="36"/>
         </w:rPr>
       </w:pPr>
-      <w:bookmarkStart w:id="35" w:name="_Toc189165188"/>
+      <w:bookmarkStart w:id="35" w:name="_Toc189207936"/>
       <w:r>
         <w:rPr>
           <w:rFonts w:ascii="Garamond" w:hAnsi="Garamond"/>

--- a/cahier-en.docx
+++ b/cahier-en.docx
@@ -129,6 +129,19 @@
           </wp:inline>
         </w:drawing>
       </w:r>
+    </w:p>
+    <w:p>
+      <w:pPr>
+        <w:jc w:val="center"/>
+        <w:rPr>
+          <w:rFonts w:ascii="Garamond" w:hAnsi="Garamond"/>
+          <w:b/>
+          <w:bCs/>
+          <w:sz w:val="72"/>
+          <w:szCs w:val="72"/>
+          <w:lang w:val="fr-CA"/>
+        </w:rPr>
+      </w:pPr>
     </w:p>
     <w:p>
       <w:pPr>
@@ -283,7 +296,7 @@
             </w:rPr>
             <w:fldChar w:fldCharType="separate"/>
           </w:r>
-          <w:hyperlink w:anchor="_Toc189207901" w:history="1">
+          <w:hyperlink w:anchor="_Toc189212091" w:history="1">
             <w:r>
               <w:rPr>
                 <w:rStyle w:val="Hyperlink"/>
@@ -331,7 +344,7 @@
                 <w:noProof/>
                 <w:webHidden/>
               </w:rPr>
-              <w:instrText xml:space="preserve"> PAGEREF _Toc189207901 \h </w:instrText>
+              <w:instrText xml:space="preserve"> PAGEREF _Toc189212091 \h </w:instrText>
             </w:r>
             <w:r>
               <w:rPr>
@@ -379,7 +392,7 @@
               <w14:ligatures w14:val="standardContextual"/>
             </w:rPr>
           </w:pPr>
-          <w:hyperlink w:anchor="_Toc189207902" w:history="1">
+          <w:hyperlink w:anchor="_Toc189212092" w:history="1">
             <w:r>
               <w:rPr>
                 <w:rStyle w:val="Hyperlink"/>
@@ -427,7 +440,7 @@
                 <w:noProof/>
                 <w:webHidden/>
               </w:rPr>
-              <w:instrText xml:space="preserve"> PAGEREF _Toc189207902 \h </w:instrText>
+              <w:instrText xml:space="preserve"> PAGEREF _Toc189212092 \h </w:instrText>
             </w:r>
             <w:r>
               <w:rPr>
@@ -475,7 +488,7 @@
               <w14:ligatures w14:val="standardContextual"/>
             </w:rPr>
           </w:pPr>
-          <w:hyperlink w:anchor="_Toc189207903" w:history="1">
+          <w:hyperlink w:anchor="_Toc189212093" w:history="1">
             <w:r>
               <w:rPr>
                 <w:rStyle w:val="Hyperlink"/>
@@ -523,7 +536,7 @@
                 <w:noProof/>
                 <w:webHidden/>
               </w:rPr>
-              <w:instrText xml:space="preserve"> PAGEREF _Toc189207903 \h </w:instrText>
+              <w:instrText xml:space="preserve"> PAGEREF _Toc189212093 \h </w:instrText>
             </w:r>
             <w:r>
               <w:rPr>
@@ -571,7 +584,7 @@
               <w14:ligatures w14:val="standardContextual"/>
             </w:rPr>
           </w:pPr>
-          <w:hyperlink w:anchor="_Toc189207904" w:history="1">
+          <w:hyperlink w:anchor="_Toc189212094" w:history="1">
             <w:r>
               <w:rPr>
                 <w:rStyle w:val="Hyperlink"/>
@@ -619,7 +632,7 @@
                 <w:noProof/>
                 <w:webHidden/>
               </w:rPr>
-              <w:instrText xml:space="preserve"> PAGEREF _Toc189207904 \h </w:instrText>
+              <w:instrText xml:space="preserve"> PAGEREF _Toc189212094 \h </w:instrText>
             </w:r>
             <w:r>
               <w:rPr>
@@ -667,7 +680,7 @@
               <w14:ligatures w14:val="standardContextual"/>
             </w:rPr>
           </w:pPr>
-          <w:hyperlink w:anchor="_Toc189207905" w:history="1">
+          <w:hyperlink w:anchor="_Toc189212095" w:history="1">
             <w:r>
               <w:rPr>
                 <w:rStyle w:val="Hyperlink"/>
@@ -715,7 +728,7 @@
                 <w:noProof/>
                 <w:webHidden/>
               </w:rPr>
-              <w:instrText xml:space="preserve"> PAGEREF _Toc189207905 \h </w:instrText>
+              <w:instrText xml:space="preserve"> PAGEREF _Toc189212095 \h </w:instrText>
             </w:r>
             <w:r>
               <w:rPr>
@@ -763,7 +776,7 @@
               <w14:ligatures w14:val="standardContextual"/>
             </w:rPr>
           </w:pPr>
-          <w:hyperlink w:anchor="_Toc189207906" w:history="1">
+          <w:hyperlink w:anchor="_Toc189212096" w:history="1">
             <w:r>
               <w:rPr>
                 <w:rStyle w:val="Hyperlink"/>
@@ -811,7 +824,7 @@
                 <w:noProof/>
                 <w:webHidden/>
               </w:rPr>
-              <w:instrText xml:space="preserve"> PAGEREF _Toc189207906 \h </w:instrText>
+              <w:instrText xml:space="preserve"> PAGEREF _Toc189212096 \h </w:instrText>
             </w:r>
             <w:r>
               <w:rPr>
@@ -859,7 +872,7 @@
               <w14:ligatures w14:val="standardContextual"/>
             </w:rPr>
           </w:pPr>
-          <w:hyperlink w:anchor="_Toc189207907" w:history="1">
+          <w:hyperlink w:anchor="_Toc189212097" w:history="1">
             <w:r>
               <w:rPr>
                 <w:rStyle w:val="Hyperlink"/>
@@ -907,7 +920,7 @@
                 <w:noProof/>
                 <w:webHidden/>
               </w:rPr>
-              <w:instrText xml:space="preserve"> PAGEREF _Toc189207907 \h </w:instrText>
+              <w:instrText xml:space="preserve"> PAGEREF _Toc189212097 \h </w:instrText>
             </w:r>
             <w:r>
               <w:rPr>
@@ -955,7 +968,7 @@
               <w14:ligatures w14:val="standardContextual"/>
             </w:rPr>
           </w:pPr>
-          <w:hyperlink w:anchor="_Toc189207908" w:history="1">
+          <w:hyperlink w:anchor="_Toc189212098" w:history="1">
             <w:r>
               <w:rPr>
                 <w:rStyle w:val="Hyperlink"/>
@@ -1003,7 +1016,7 @@
                 <w:noProof/>
                 <w:webHidden/>
               </w:rPr>
-              <w:instrText xml:space="preserve"> PAGEREF _Toc189207908 \h </w:instrText>
+              <w:instrText xml:space="preserve"> PAGEREF _Toc189212098 \h </w:instrText>
             </w:r>
             <w:r>
               <w:rPr>
@@ -1051,7 +1064,7 @@
               <w14:ligatures w14:val="standardContextual"/>
             </w:rPr>
           </w:pPr>
-          <w:hyperlink w:anchor="_Toc189207909" w:history="1">
+          <w:hyperlink w:anchor="_Toc189212099" w:history="1">
             <w:r>
               <w:rPr>
                 <w:rStyle w:val="Hyperlink"/>
@@ -1099,7 +1112,7 @@
                 <w:noProof/>
                 <w:webHidden/>
               </w:rPr>
-              <w:instrText xml:space="preserve"> PAGEREF _Toc189207909 \h </w:instrText>
+              <w:instrText xml:space="preserve"> PAGEREF _Toc189212099 \h </w:instrText>
             </w:r>
             <w:r>
               <w:rPr>
@@ -1147,7 +1160,7 @@
               <w14:ligatures w14:val="standardContextual"/>
             </w:rPr>
           </w:pPr>
-          <w:hyperlink w:anchor="_Toc189207910" w:history="1">
+          <w:hyperlink w:anchor="_Toc189212100" w:history="1">
             <w:r>
               <w:rPr>
                 <w:rStyle w:val="Hyperlink"/>
@@ -1195,7 +1208,7 @@
                 <w:noProof/>
                 <w:webHidden/>
               </w:rPr>
-              <w:instrText xml:space="preserve"> PAGEREF _Toc189207910 \h </w:instrText>
+              <w:instrText xml:space="preserve"> PAGEREF _Toc189212100 \h </w:instrText>
             </w:r>
             <w:r>
               <w:rPr>
@@ -1243,7 +1256,7 @@
               <w14:ligatures w14:val="standardContextual"/>
             </w:rPr>
           </w:pPr>
-          <w:hyperlink w:anchor="_Toc189207911" w:history="1">
+          <w:hyperlink w:anchor="_Toc189212101" w:history="1">
             <w:r>
               <w:rPr>
                 <w:rStyle w:val="Hyperlink"/>
@@ -1291,7 +1304,7 @@
                 <w:noProof/>
                 <w:webHidden/>
               </w:rPr>
-              <w:instrText xml:space="preserve"> PAGEREF _Toc189207911 \h </w:instrText>
+              <w:instrText xml:space="preserve"> PAGEREF _Toc189212101 \h </w:instrText>
             </w:r>
             <w:r>
               <w:rPr>
@@ -1339,7 +1352,7 @@
               <w14:ligatures w14:val="standardContextual"/>
             </w:rPr>
           </w:pPr>
-          <w:hyperlink w:anchor="_Toc189207912" w:history="1">
+          <w:hyperlink w:anchor="_Toc189212102" w:history="1">
             <w:r>
               <w:rPr>
                 <w:rStyle w:val="Hyperlink"/>
@@ -1387,7 +1400,7 @@
                 <w:noProof/>
                 <w:webHidden/>
               </w:rPr>
-              <w:instrText xml:space="preserve"> PAGEREF _Toc189207912 \h </w:instrText>
+              <w:instrText xml:space="preserve"> PAGEREF _Toc189212102 \h </w:instrText>
             </w:r>
             <w:r>
               <w:rPr>
@@ -1435,7 +1448,7 @@
               <w14:ligatures w14:val="standardContextual"/>
             </w:rPr>
           </w:pPr>
-          <w:hyperlink w:anchor="_Toc189207913" w:history="1">
+          <w:hyperlink w:anchor="_Toc189212103" w:history="1">
             <w:r>
               <w:rPr>
                 <w:rStyle w:val="Hyperlink"/>
@@ -1483,7 +1496,7 @@
                 <w:noProof/>
                 <w:webHidden/>
               </w:rPr>
-              <w:instrText xml:space="preserve"> PAGEREF _Toc189207913 \h </w:instrText>
+              <w:instrText xml:space="preserve"> PAGEREF _Toc189212103 \h </w:instrText>
             </w:r>
             <w:r>
               <w:rPr>
@@ -1531,7 +1544,7 @@
               <w14:ligatures w14:val="standardContextual"/>
             </w:rPr>
           </w:pPr>
-          <w:hyperlink w:anchor="_Toc189207914" w:history="1">
+          <w:hyperlink w:anchor="_Toc189212104" w:history="1">
             <w:r>
               <w:rPr>
                 <w:rStyle w:val="Hyperlink"/>
@@ -1579,7 +1592,7 @@
                 <w:noProof/>
                 <w:webHidden/>
               </w:rPr>
-              <w:instrText xml:space="preserve"> PAGEREF _Toc189207914 \h </w:instrText>
+              <w:instrText xml:space="preserve"> PAGEREF _Toc189212104 \h </w:instrText>
             </w:r>
             <w:r>
               <w:rPr>
@@ -1627,7 +1640,7 @@
               <w14:ligatures w14:val="standardContextual"/>
             </w:rPr>
           </w:pPr>
-          <w:hyperlink w:anchor="_Toc189207915" w:history="1">
+          <w:hyperlink w:anchor="_Toc189212105" w:history="1">
             <w:r>
               <w:rPr>
                 <w:rStyle w:val="Hyperlink"/>
@@ -1675,7 +1688,7 @@
                 <w:noProof/>
                 <w:webHidden/>
               </w:rPr>
-              <w:instrText xml:space="preserve"> PAGEREF _Toc189207915 \h </w:instrText>
+              <w:instrText xml:space="preserve"> PAGEREF _Toc189212105 \h </w:instrText>
             </w:r>
             <w:r>
               <w:rPr>
@@ -1723,7 +1736,7 @@
               <w14:ligatures w14:val="standardContextual"/>
             </w:rPr>
           </w:pPr>
-          <w:hyperlink w:anchor="_Toc189207916" w:history="1">
+          <w:hyperlink w:anchor="_Toc189212106" w:history="1">
             <w:r>
               <w:rPr>
                 <w:rStyle w:val="Hyperlink"/>
@@ -1771,7 +1784,7 @@
                 <w:noProof/>
                 <w:webHidden/>
               </w:rPr>
-              <w:instrText xml:space="preserve"> PAGEREF _Toc189207916 \h </w:instrText>
+              <w:instrText xml:space="preserve"> PAGEREF _Toc189212106 \h </w:instrText>
             </w:r>
             <w:r>
               <w:rPr>
@@ -1819,7 +1832,7 @@
               <w14:ligatures w14:val="standardContextual"/>
             </w:rPr>
           </w:pPr>
-          <w:hyperlink w:anchor="_Toc189207917" w:history="1">
+          <w:hyperlink w:anchor="_Toc189212107" w:history="1">
             <w:r>
               <w:rPr>
                 <w:rStyle w:val="Hyperlink"/>
@@ -1867,7 +1880,7 @@
                 <w:noProof/>
                 <w:webHidden/>
               </w:rPr>
-              <w:instrText xml:space="preserve"> PAGEREF _Toc189207917 \h </w:instrText>
+              <w:instrText xml:space="preserve"> PAGEREF _Toc189212107 \h </w:instrText>
             </w:r>
             <w:r>
               <w:rPr>
@@ -1915,7 +1928,7 @@
               <w14:ligatures w14:val="standardContextual"/>
             </w:rPr>
           </w:pPr>
-          <w:hyperlink w:anchor="_Toc189207918" w:history="1">
+          <w:hyperlink w:anchor="_Toc189212108" w:history="1">
             <w:r>
               <w:rPr>
                 <w:rStyle w:val="Hyperlink"/>
@@ -1963,7 +1976,7 @@
                 <w:noProof/>
                 <w:webHidden/>
               </w:rPr>
-              <w:instrText xml:space="preserve"> PAGEREF _Toc189207918 \h </w:instrText>
+              <w:instrText xml:space="preserve"> PAGEREF _Toc189212108 \h </w:instrText>
             </w:r>
             <w:r>
               <w:rPr>
@@ -2011,7 +2024,7 @@
               <w14:ligatures w14:val="standardContextual"/>
             </w:rPr>
           </w:pPr>
-          <w:hyperlink w:anchor="_Toc189207919" w:history="1">
+          <w:hyperlink w:anchor="_Toc189212109" w:history="1">
             <w:r>
               <w:rPr>
                 <w:rStyle w:val="Hyperlink"/>
@@ -2059,7 +2072,7 @@
                 <w:noProof/>
                 <w:webHidden/>
               </w:rPr>
-              <w:instrText xml:space="preserve"> PAGEREF _Toc189207919 \h </w:instrText>
+              <w:instrText xml:space="preserve"> PAGEREF _Toc189212109 \h </w:instrText>
             </w:r>
             <w:r>
               <w:rPr>
@@ -2079,7 +2092,7 @@
                 <w:noProof/>
                 <w:webHidden/>
               </w:rPr>
-              <w:t>9</w:t>
+              <w:t>10</w:t>
             </w:r>
             <w:r>
               <w:rPr>
@@ -2107,7 +2120,7 @@
               <w14:ligatures w14:val="standardContextual"/>
             </w:rPr>
           </w:pPr>
-          <w:hyperlink w:anchor="_Toc189207920" w:history="1">
+          <w:hyperlink w:anchor="_Toc189212110" w:history="1">
             <w:r>
               <w:rPr>
                 <w:rStyle w:val="Hyperlink"/>
@@ -2155,7 +2168,7 @@
                 <w:noProof/>
                 <w:webHidden/>
               </w:rPr>
-              <w:instrText xml:space="preserve"> PAGEREF _Toc189207920 \h </w:instrText>
+              <w:instrText xml:space="preserve"> PAGEREF _Toc189212110 \h </w:instrText>
             </w:r>
             <w:r>
               <w:rPr>
@@ -2203,7 +2216,7 @@
               <w14:ligatures w14:val="standardContextual"/>
             </w:rPr>
           </w:pPr>
-          <w:hyperlink w:anchor="_Toc189207921" w:history="1">
+          <w:hyperlink w:anchor="_Toc189212111" w:history="1">
             <w:r>
               <w:rPr>
                 <w:rStyle w:val="Hyperlink"/>
@@ -2251,7 +2264,7 @@
                 <w:noProof/>
                 <w:webHidden/>
               </w:rPr>
-              <w:instrText xml:space="preserve"> PAGEREF _Toc189207921 \h </w:instrText>
+              <w:instrText xml:space="preserve"> PAGEREF _Toc189212111 \h </w:instrText>
             </w:r>
             <w:r>
               <w:rPr>
@@ -2299,7 +2312,7 @@
               <w14:ligatures w14:val="standardContextual"/>
             </w:rPr>
           </w:pPr>
-          <w:hyperlink w:anchor="_Toc189207922" w:history="1">
+          <w:hyperlink w:anchor="_Toc189212112" w:history="1">
             <w:r>
               <w:rPr>
                 <w:rStyle w:val="Hyperlink"/>
@@ -2347,7 +2360,7 @@
                 <w:noProof/>
                 <w:webHidden/>
               </w:rPr>
-              <w:instrText xml:space="preserve"> PAGEREF _Toc189207922 \h </w:instrText>
+              <w:instrText xml:space="preserve"> PAGEREF _Toc189212112 \h </w:instrText>
             </w:r>
             <w:r>
               <w:rPr>
@@ -2395,7 +2408,7 @@
               <w14:ligatures w14:val="standardContextual"/>
             </w:rPr>
           </w:pPr>
-          <w:hyperlink w:anchor="_Toc189207923" w:history="1">
+          <w:hyperlink w:anchor="_Toc189212113" w:history="1">
             <w:r>
               <w:rPr>
                 <w:rStyle w:val="Hyperlink"/>
@@ -2443,7 +2456,7 @@
                 <w:noProof/>
                 <w:webHidden/>
               </w:rPr>
-              <w:instrText xml:space="preserve"> PAGEREF _Toc189207923 \h </w:instrText>
+              <w:instrText xml:space="preserve"> PAGEREF _Toc189212113 \h </w:instrText>
             </w:r>
             <w:r>
               <w:rPr>
@@ -2491,7 +2504,7 @@
               <w14:ligatures w14:val="standardContextual"/>
             </w:rPr>
           </w:pPr>
-          <w:hyperlink w:anchor="_Toc189207924" w:history="1">
+          <w:hyperlink w:anchor="_Toc189212114" w:history="1">
             <w:r>
               <w:rPr>
                 <w:rStyle w:val="Hyperlink"/>
@@ -2539,7 +2552,7 @@
                 <w:noProof/>
                 <w:webHidden/>
               </w:rPr>
-              <w:instrText xml:space="preserve"> PAGEREF _Toc189207924 \h </w:instrText>
+              <w:instrText xml:space="preserve"> PAGEREF _Toc189212114 \h </w:instrText>
             </w:r>
             <w:r>
               <w:rPr>
@@ -2587,7 +2600,7 @@
               <w14:ligatures w14:val="standardContextual"/>
             </w:rPr>
           </w:pPr>
-          <w:hyperlink w:anchor="_Toc189207925" w:history="1">
+          <w:hyperlink w:anchor="_Toc189212115" w:history="1">
             <w:r>
               <w:rPr>
                 <w:rStyle w:val="Hyperlink"/>
@@ -2635,7 +2648,7 @@
                 <w:noProof/>
                 <w:webHidden/>
               </w:rPr>
-              <w:instrText xml:space="preserve"> PAGEREF _Toc189207925 \h </w:instrText>
+              <w:instrText xml:space="preserve"> PAGEREF _Toc189212115 \h </w:instrText>
             </w:r>
             <w:r>
               <w:rPr>
@@ -2683,7 +2696,7 @@
               <w14:ligatures w14:val="standardContextual"/>
             </w:rPr>
           </w:pPr>
-          <w:hyperlink w:anchor="_Toc189207926" w:history="1">
+          <w:hyperlink w:anchor="_Toc189212116" w:history="1">
             <w:r>
               <w:rPr>
                 <w:rStyle w:val="Hyperlink"/>
@@ -2731,7 +2744,7 @@
                 <w:noProof/>
                 <w:webHidden/>
               </w:rPr>
-              <w:instrText xml:space="preserve"> PAGEREF _Toc189207926 \h </w:instrText>
+              <w:instrText xml:space="preserve"> PAGEREF _Toc189212116 \h </w:instrText>
             </w:r>
             <w:r>
               <w:rPr>
@@ -2779,7 +2792,7 @@
               <w14:ligatures w14:val="standardContextual"/>
             </w:rPr>
           </w:pPr>
-          <w:hyperlink w:anchor="_Toc189207927" w:history="1">
+          <w:hyperlink w:anchor="_Toc189212117" w:history="1">
             <w:r>
               <w:rPr>
                 <w:rStyle w:val="Hyperlink"/>
@@ -2827,7 +2840,7 @@
                 <w:noProof/>
                 <w:webHidden/>
               </w:rPr>
-              <w:instrText xml:space="preserve"> PAGEREF _Toc189207927 \h </w:instrText>
+              <w:instrText xml:space="preserve"> PAGEREF _Toc189212117 \h </w:instrText>
             </w:r>
             <w:r>
               <w:rPr>
@@ -2875,7 +2888,7 @@
               <w14:ligatures w14:val="standardContextual"/>
             </w:rPr>
           </w:pPr>
-          <w:hyperlink w:anchor="_Toc189207928" w:history="1">
+          <w:hyperlink w:anchor="_Toc189212118" w:history="1">
             <w:r>
               <w:rPr>
                 <w:rStyle w:val="Hyperlink"/>
@@ -2923,7 +2936,7 @@
                 <w:noProof/>
                 <w:webHidden/>
               </w:rPr>
-              <w:instrText xml:space="preserve"> PAGEREF _Toc189207928 \h </w:instrText>
+              <w:instrText xml:space="preserve"> PAGEREF _Toc189212118 \h </w:instrText>
             </w:r>
             <w:r>
               <w:rPr>
@@ -2971,7 +2984,7 @@
               <w14:ligatures w14:val="standardContextual"/>
             </w:rPr>
           </w:pPr>
-          <w:hyperlink w:anchor="_Toc189207929" w:history="1">
+          <w:hyperlink w:anchor="_Toc189212119" w:history="1">
             <w:r>
               <w:rPr>
                 <w:rStyle w:val="Hyperlink"/>
@@ -3019,7 +3032,7 @@
                 <w:noProof/>
                 <w:webHidden/>
               </w:rPr>
-              <w:instrText xml:space="preserve"> PAGEREF _Toc189207929 \h </w:instrText>
+              <w:instrText xml:space="preserve"> PAGEREF _Toc189212119 \h </w:instrText>
             </w:r>
             <w:r>
               <w:rPr>
@@ -3067,7 +3080,7 @@
               <w14:ligatures w14:val="standardContextual"/>
             </w:rPr>
           </w:pPr>
-          <w:hyperlink w:anchor="_Toc189207930" w:history="1">
+          <w:hyperlink w:anchor="_Toc189212120" w:history="1">
             <w:r>
               <w:rPr>
                 <w:rStyle w:val="Hyperlink"/>
@@ -3115,7 +3128,7 @@
                 <w:noProof/>
                 <w:webHidden/>
               </w:rPr>
-              <w:instrText xml:space="preserve"> PAGEREF _Toc189207930 \h </w:instrText>
+              <w:instrText xml:space="preserve"> PAGEREF _Toc189212120 \h </w:instrText>
             </w:r>
             <w:r>
               <w:rPr>
@@ -3163,7 +3176,7 @@
               <w14:ligatures w14:val="standardContextual"/>
             </w:rPr>
           </w:pPr>
-          <w:hyperlink w:anchor="_Toc189207931" w:history="1">
+          <w:hyperlink w:anchor="_Toc189212121" w:history="1">
             <w:r>
               <w:rPr>
                 <w:rStyle w:val="Hyperlink"/>
@@ -3211,7 +3224,7 @@
                 <w:noProof/>
                 <w:webHidden/>
               </w:rPr>
-              <w:instrText xml:space="preserve"> PAGEREF _Toc189207931 \h </w:instrText>
+              <w:instrText xml:space="preserve"> PAGEREF _Toc189212121 \h </w:instrText>
             </w:r>
             <w:r>
               <w:rPr>
@@ -3259,7 +3272,7 @@
               <w14:ligatures w14:val="standardContextual"/>
             </w:rPr>
           </w:pPr>
-          <w:hyperlink w:anchor="_Toc189207932" w:history="1">
+          <w:hyperlink w:anchor="_Toc189212122" w:history="1">
             <w:r>
               <w:rPr>
                 <w:rStyle w:val="Hyperlink"/>
@@ -3307,7 +3320,7 @@
                 <w:noProof/>
                 <w:webHidden/>
               </w:rPr>
-              <w:instrText xml:space="preserve"> PAGEREF _Toc189207932 \h </w:instrText>
+              <w:instrText xml:space="preserve"> PAGEREF _Toc189212122 \h </w:instrText>
             </w:r>
             <w:r>
               <w:rPr>
@@ -3355,7 +3368,7 @@
               <w14:ligatures w14:val="standardContextual"/>
             </w:rPr>
           </w:pPr>
-          <w:hyperlink w:anchor="_Toc189207933" w:history="1">
+          <w:hyperlink w:anchor="_Toc189212123" w:history="1">
             <w:r>
               <w:rPr>
                 <w:rStyle w:val="Hyperlink"/>
@@ -3403,7 +3416,7 @@
                 <w:noProof/>
                 <w:webHidden/>
               </w:rPr>
-              <w:instrText xml:space="preserve"> PAGEREF _Toc189207933 \h </w:instrText>
+              <w:instrText xml:space="preserve"> PAGEREF _Toc189212123 \h </w:instrText>
             </w:r>
             <w:r>
               <w:rPr>
@@ -3451,7 +3464,7 @@
               <w14:ligatures w14:val="standardContextual"/>
             </w:rPr>
           </w:pPr>
-          <w:hyperlink w:anchor="_Toc189207934" w:history="1">
+          <w:hyperlink w:anchor="_Toc189212124" w:history="1">
             <w:r>
               <w:rPr>
                 <w:rStyle w:val="Hyperlink"/>
@@ -3499,7 +3512,7 @@
                 <w:noProof/>
                 <w:webHidden/>
               </w:rPr>
-              <w:instrText xml:space="preserve"> PAGEREF _Toc189207934 \h </w:instrText>
+              <w:instrText xml:space="preserve"> PAGEREF _Toc189212124 \h </w:instrText>
             </w:r>
             <w:r>
               <w:rPr>
@@ -3547,7 +3560,7 @@
               <w14:ligatures w14:val="standardContextual"/>
             </w:rPr>
           </w:pPr>
-          <w:hyperlink w:anchor="_Toc189207935" w:history="1">
+          <w:hyperlink w:anchor="_Toc189212125" w:history="1">
             <w:r>
               <w:rPr>
                 <w:rStyle w:val="Hyperlink"/>
@@ -3595,7 +3608,7 @@
                 <w:noProof/>
                 <w:webHidden/>
               </w:rPr>
-              <w:instrText xml:space="preserve"> PAGEREF _Toc189207935 \h </w:instrText>
+              <w:instrText xml:space="preserve"> PAGEREF _Toc189212125 \h </w:instrText>
             </w:r>
             <w:r>
               <w:rPr>
@@ -3643,7 +3656,7 @@
               <w14:ligatures w14:val="standardContextual"/>
             </w:rPr>
           </w:pPr>
-          <w:hyperlink w:anchor="_Toc189207936" w:history="1">
+          <w:hyperlink w:anchor="_Toc189212126" w:history="1">
             <w:r>
               <w:rPr>
                 <w:rStyle w:val="Hyperlink"/>
@@ -3691,7 +3704,7 @@
                 <w:noProof/>
                 <w:webHidden/>
               </w:rPr>
-              <w:instrText xml:space="preserve"> PAGEREF _Toc189207936 \h </w:instrText>
+              <w:instrText xml:space="preserve"> PAGEREF _Toc189212126 \h </w:instrText>
             </w:r>
             <w:r>
               <w:rPr>
@@ -4000,7 +4013,7 @@
           <w:color w:val="auto"/>
         </w:rPr>
       </w:pPr>
-      <w:bookmarkStart w:id="0" w:name="_Toc189207901"/>
+      <w:bookmarkStart w:id="0" w:name="_Toc189212091"/>
       <w:r>
         <w:rPr>
           <w:rFonts w:ascii="Garamond" w:hAnsi="Garamond"/>
@@ -4110,6 +4123,17 @@
           <w:szCs w:val="24"/>
         </w:rPr>
       </w:pPr>
+    </w:p>
+    <w:p>
+      <w:pPr>
+        <w:ind w:firstLine="720"/>
+        <w:jc w:val="both"/>
+        <w:rPr>
+          <w:rFonts w:ascii="Garamond" w:hAnsi="Garamond"/>
+          <w:sz w:val="24"/>
+          <w:szCs w:val="24"/>
+        </w:rPr>
+      </w:pPr>
       <w:r>
         <w:rPr>
           <w:rFonts w:ascii="Garamond" w:hAnsi="Garamond"/>
@@ -4129,6 +4153,17 @@
           <w:szCs w:val="24"/>
         </w:rPr>
       </w:pPr>
+    </w:p>
+    <w:p>
+      <w:pPr>
+        <w:ind w:firstLine="720"/>
+        <w:jc w:val="both"/>
+        <w:rPr>
+          <w:rFonts w:ascii="Garamond" w:hAnsi="Garamond"/>
+          <w:sz w:val="24"/>
+          <w:szCs w:val="24"/>
+        </w:rPr>
+      </w:pPr>
       <w:r>
         <w:rPr>
           <w:rFonts w:ascii="Garamond" w:hAnsi="Garamond"/>
@@ -4148,6 +4183,17 @@
           <w:szCs w:val="24"/>
         </w:rPr>
       </w:pPr>
+    </w:p>
+    <w:p>
+      <w:pPr>
+        <w:ind w:firstLine="720"/>
+        <w:jc w:val="both"/>
+        <w:rPr>
+          <w:rFonts w:ascii="Garamond" w:hAnsi="Garamond"/>
+          <w:sz w:val="24"/>
+          <w:szCs w:val="24"/>
+        </w:rPr>
+      </w:pPr>
       <w:r>
         <w:rPr>
           <w:rFonts w:ascii="Garamond" w:hAnsi="Garamond"/>
@@ -4167,6 +4213,17 @@
           <w:szCs w:val="24"/>
         </w:rPr>
       </w:pPr>
+    </w:p>
+    <w:p>
+      <w:pPr>
+        <w:ind w:firstLine="720"/>
+        <w:jc w:val="both"/>
+        <w:rPr>
+          <w:rFonts w:ascii="Garamond" w:hAnsi="Garamond"/>
+          <w:sz w:val="24"/>
+          <w:szCs w:val="24"/>
+        </w:rPr>
+      </w:pPr>
       <w:r>
         <w:rPr>
           <w:rFonts w:ascii="Garamond" w:hAnsi="Garamond"/>
@@ -4175,6 +4232,17 @@
         </w:rPr>
         <w:t>The main goals of this platform are to create a comprehensive, user-driven webpage for free photography sharing, fostering a community of photographers, photography enthusiasts, and users who contribute to a resource pool, and providing easy access to high-quality images for various users.</w:t>
       </w:r>
+    </w:p>
+    <w:p>
+      <w:pPr>
+        <w:ind w:firstLine="720"/>
+        <w:jc w:val="both"/>
+        <w:rPr>
+          <w:rFonts w:ascii="Garamond" w:hAnsi="Garamond"/>
+          <w:sz w:val="24"/>
+          <w:szCs w:val="24"/>
+        </w:rPr>
+      </w:pPr>
     </w:p>
     <w:p>
       <w:pPr>
@@ -4256,17 +4324,18 @@
           <w:sz w:val="24"/>
           <w:szCs w:val="24"/>
         </w:rPr>
-        <w:t xml:space="preserve">The platform's features include user account creation, photo uploading, downloading, sharing, and management, advanced searching and filtering options for photos, a legal agreement confirmation </w:t>
-      </w:r>
-      <w:r>
-        <w:rPr>
-          <w:rFonts w:ascii="Garamond" w:hAnsi="Garamond"/>
-          <w:sz w:val="24"/>
-          <w:szCs w:val="24"/>
-        </w:rPr>
-        <w:lastRenderedPageBreak/>
-        <w:t>for photo usage, GDPR compliance, community features such as liking photos and saving downloaded and liked photos, and a mobile-friendly design for usage on various devices.</w:t>
-      </w:r>
+        <w:t>The platform's features include user account creation, photo uploading, downloading, sharing, and management, advanced searching and filtering options for photos, a legal agreement confirmation for photo usage, GDPR compliance, community features such as liking photos and saving downloaded and liked photos, and a mobile-friendly design for usage on various devices.</w:t>
+      </w:r>
+    </w:p>
+    <w:p>
+      <w:pPr>
+        <w:jc w:val="both"/>
+        <w:rPr>
+          <w:rFonts w:ascii="Garamond" w:hAnsi="Garamond"/>
+          <w:sz w:val="24"/>
+          <w:szCs w:val="24"/>
+        </w:rPr>
+      </w:pPr>
     </w:p>
     <w:p>
       <w:pPr>
@@ -4286,6 +4355,17 @@
         </w:rPr>
         <w:t>The target browsers include all major browsers, such as Chrome, Firefox, and Edge, as well as support for older versions of Internet Explorer. The mobile-friendly user interface allows ease of use for both desktop and mobile users worldwide, as the platform is not region-locked or restrictive, making it accessible to any user with internet access.</w:t>
       </w:r>
+    </w:p>
+    <w:p>
+      <w:pPr>
+        <w:ind w:firstLine="720"/>
+        <w:jc w:val="both"/>
+        <w:rPr>
+          <w:rFonts w:ascii="Garamond" w:hAnsi="Garamond"/>
+          <w:sz w:val="24"/>
+          <w:szCs w:val="24"/>
+        </w:rPr>
+      </w:pPr>
     </w:p>
     <w:p>
       <w:pPr>
@@ -4354,7 +4434,7 @@
           <w:szCs w:val="24"/>
         </w:rPr>
       </w:pPr>
-      <w:bookmarkStart w:id="1" w:name="_Toc189207902"/>
+      <w:bookmarkStart w:id="1" w:name="_Toc189212092"/>
       <w:r>
         <w:rPr>
           <w:rFonts w:ascii="Garamond" w:hAnsi="Garamond"/>
@@ -4392,7 +4472,7 @@
           <w:szCs w:val="36"/>
         </w:rPr>
       </w:pPr>
-      <w:bookmarkStart w:id="2" w:name="_Toc189207903"/>
+      <w:bookmarkStart w:id="2" w:name="_Toc189212093"/>
       <w:r>
         <w:rPr>
           <w:rFonts w:ascii="Garamond" w:hAnsi="Garamond"/>
@@ -4461,7 +4541,16 @@
           <w:sz w:val="24"/>
           <w:szCs w:val="24"/>
         </w:rPr>
-        <w:t>In more detail, users of the platform/app have the ability to view and download photos without the need for an account or profile but will be reminded of the possibility of creating one. This way, the user</w:t>
+        <w:t xml:space="preserve">In more detail, users of the platform/app have the ability to view and download photos without the need for an account or profile but will be reminded of the possibility of creating one. This </w:t>
+      </w:r>
+      <w:r>
+        <w:rPr>
+          <w:rFonts w:ascii="Garamond" w:hAnsi="Garamond"/>
+          <w:sz w:val="24"/>
+          <w:szCs w:val="24"/>
+        </w:rPr>
+        <w:lastRenderedPageBreak/>
+        <w:t>way, the user</w:t>
       </w:r>
       <w:r>
         <w:rPr>
@@ -4569,7 +4658,6 @@
           <w:sz w:val="24"/>
           <w:szCs w:val="24"/>
         </w:rPr>
-        <w:lastRenderedPageBreak/>
         <w:t>The users have the ability to "like" photos by clicking on the corresponding button on each photo or simply by downloading a photo using their account. In that way, they can store photos they found inspiring for easier access to them in the future. As content creators, they will be able to view if their photos are liked by the community and measure their performance by counting how many times they were liked/downloaded.</w:t>
       </w:r>
     </w:p>
@@ -4922,6 +5010,7 @@
           <w:sz w:val="24"/>
           <w:szCs w:val="24"/>
         </w:rPr>
+        <w:lastRenderedPageBreak/>
         <w:t>As mentioned above, the primary features of the website are the ability to view and download photos freely, without the need of an account and without dealing with copyrights and other legal matters that slow down the creative process.</w:t>
       </w:r>
     </w:p>
@@ -4982,7 +5071,6 @@
           <w:sz w:val="24"/>
           <w:szCs w:val="24"/>
         </w:rPr>
-        <w:lastRenderedPageBreak/>
         <w:t xml:space="preserve">As secondary features, the platform offers the ability to register an account and manage the given data, uploading photos, editing photos owned by the user that uploaded them, and </w:t>
       </w:r>
       <w:proofErr w:type="gramStart"/>
@@ -5106,7 +5194,7 @@
           <w:szCs w:val="36"/>
         </w:rPr>
       </w:pPr>
-      <w:bookmarkStart w:id="3" w:name="_Toc189207904"/>
+      <w:bookmarkStart w:id="3" w:name="_Toc189212094"/>
       <w:r>
         <w:rPr>
           <w:rFonts w:ascii="Garamond" w:hAnsi="Garamond"/>
@@ -5403,7 +5491,16 @@
           <w:sz w:val="24"/>
           <w:szCs w:val="24"/>
         </w:rPr>
-        <w:t xml:space="preserve"> buttons with high contrast for the visually impaired, as well as big and clear text, and all photos include automatically an alt tag for alternative text as well as the aria tag for the narrator. Furthermore, users </w:t>
+        <w:t xml:space="preserve"> buttons with </w:t>
+      </w:r>
+      <w:r>
+        <w:rPr>
+          <w:rFonts w:ascii="Garamond" w:hAnsi="Garamond"/>
+          <w:sz w:val="24"/>
+          <w:szCs w:val="24"/>
+        </w:rPr>
+        <w:lastRenderedPageBreak/>
+        <w:t xml:space="preserve">high contrast for the visually impaired, as well as big and clear text, and all photos include automatically an alt tag for alternative text as well as the aria tag for the narrator. Furthermore, users </w:t>
       </w:r>
       <w:r>
         <w:rPr>
@@ -5470,7 +5567,7 @@
           <w:szCs w:val="40"/>
         </w:rPr>
       </w:pPr>
-      <w:bookmarkStart w:id="4" w:name="_Toc189207905"/>
+      <w:bookmarkStart w:id="4" w:name="_Toc189212095"/>
       <w:r>
         <w:rPr>
           <w:rFonts w:ascii="Garamond" w:hAnsi="Garamond"/>
@@ -5478,7 +5575,6 @@
           <w:sz w:val="40"/>
           <w:szCs w:val="40"/>
         </w:rPr>
-        <w:lastRenderedPageBreak/>
         <w:t>Stakeholders</w:t>
       </w:r>
       <w:bookmarkEnd w:id="4"/>
@@ -5509,7 +5605,7 @@
           <w:szCs w:val="36"/>
         </w:rPr>
       </w:pPr>
-      <w:bookmarkStart w:id="5" w:name="_Toc189207906"/>
+      <w:bookmarkStart w:id="5" w:name="_Toc189212096"/>
       <w:r>
         <w:rPr>
           <w:rFonts w:ascii="Garamond" w:hAnsi="Garamond"/>
@@ -5625,7 +5721,7 @@
           <w:szCs w:val="36"/>
         </w:rPr>
       </w:pPr>
-      <w:bookmarkStart w:id="6" w:name="_Toc189207907"/>
+      <w:bookmarkStart w:id="6" w:name="_Toc189212097"/>
       <w:r>
         <w:rPr>
           <w:rFonts w:ascii="Garamond" w:hAnsi="Garamond"/>
@@ -5689,7 +5785,7 @@
           <w:szCs w:val="36"/>
         </w:rPr>
       </w:pPr>
-      <w:bookmarkStart w:id="7" w:name="_Toc189207908"/>
+      <w:bookmarkStart w:id="7" w:name="_Toc189212098"/>
       <w:r>
         <w:rPr>
           <w:rFonts w:ascii="Garamond" w:hAnsi="Garamond"/>
@@ -5816,7 +5912,7 @@
           <w:szCs w:val="40"/>
         </w:rPr>
       </w:pPr>
-      <w:bookmarkStart w:id="8" w:name="_Toc189207909"/>
+      <w:bookmarkStart w:id="8" w:name="_Toc189212099"/>
       <w:r>
         <w:rPr>
           <w:rFonts w:ascii="Garamond" w:hAnsi="Garamond"/>
@@ -5824,7 +5920,6 @@
           <w:sz w:val="40"/>
           <w:szCs w:val="40"/>
         </w:rPr>
-        <w:lastRenderedPageBreak/>
         <w:t>Requirements</w:t>
       </w:r>
       <w:bookmarkEnd w:id="8"/>
@@ -5855,7 +5950,7 @@
           <w:szCs w:val="36"/>
         </w:rPr>
       </w:pPr>
-      <w:bookmarkStart w:id="9" w:name="_Toc189207910"/>
+      <w:bookmarkStart w:id="9" w:name="_Toc189212100"/>
       <w:r>
         <w:rPr>
           <w:rFonts w:ascii="Garamond" w:hAnsi="Garamond"/>
@@ -5867,7 +5962,13 @@
       </w:r>
       <w:bookmarkEnd w:id="9"/>
     </w:p>
-    <w:p/>
+    <w:p>
+      <w:pPr>
+        <w:rPr>
+          <w:rFonts w:ascii="Garamond" w:hAnsi="Garamond"/>
+        </w:rPr>
+      </w:pPr>
+    </w:p>
     <w:p>
       <w:pPr>
         <w:ind w:firstLine="720"/>
@@ -6049,7 +6150,7 @@
           <w:szCs w:val="36"/>
         </w:rPr>
       </w:pPr>
-      <w:bookmarkStart w:id="10" w:name="_Toc189207911"/>
+      <w:bookmarkStart w:id="10" w:name="_Toc189212101"/>
       <w:r>
         <w:rPr>
           <w:rFonts w:ascii="Garamond" w:hAnsi="Garamond"/>
@@ -6088,6 +6189,7 @@
           <w:sz w:val="24"/>
           <w:szCs w:val="24"/>
         </w:rPr>
+        <w:lastRenderedPageBreak/>
         <w:t xml:space="preserve">The expected response times would ideally be under </w:t>
       </w:r>
       <w:r>
@@ -6150,7 +6252,6 @@
           <w:sz w:val="24"/>
           <w:szCs w:val="24"/>
         </w:rPr>
-        <w:lastRenderedPageBreak/>
         <w:t xml:space="preserve">Encryption and authentication methods have </w:t>
       </w:r>
       <w:r>
@@ -6266,7 +6367,7 @@
           <w:szCs w:val="40"/>
         </w:rPr>
       </w:pPr>
-      <w:bookmarkStart w:id="11" w:name="_Toc189207912"/>
+      <w:bookmarkStart w:id="11" w:name="_Toc189212102"/>
       <w:r>
         <w:rPr>
           <w:rFonts w:ascii="Garamond" w:hAnsi="Garamond"/>
@@ -6304,7 +6405,7 @@
           <w:szCs w:val="36"/>
         </w:rPr>
       </w:pPr>
-      <w:bookmarkStart w:id="12" w:name="_Toc189207913"/>
+      <w:bookmarkStart w:id="12" w:name="_Toc189212103"/>
       <w:r>
         <w:rPr>
           <w:rFonts w:ascii="Garamond" w:hAnsi="Garamond"/>
@@ -6390,7 +6491,7 @@
           <w:szCs w:val="36"/>
         </w:rPr>
       </w:pPr>
-      <w:bookmarkStart w:id="13" w:name="_Toc189207914"/>
+      <w:bookmarkStart w:id="13" w:name="_Toc189212104"/>
       <w:r>
         <w:rPr>
           <w:rFonts w:ascii="Garamond" w:hAnsi="Garamond"/>
@@ -6652,7 +6753,7 @@
           <w:szCs w:val="36"/>
         </w:rPr>
       </w:pPr>
-      <w:bookmarkStart w:id="14" w:name="_Toc189207915"/>
+      <w:bookmarkStart w:id="14" w:name="_Toc189212105"/>
       <w:r>
         <w:rPr>
           <w:rFonts w:ascii="Garamond" w:hAnsi="Garamond"/>
@@ -6660,7 +6761,6 @@
           <w:sz w:val="36"/>
           <w:szCs w:val="36"/>
         </w:rPr>
-        <w:lastRenderedPageBreak/>
         <w:t>Integration</w:t>
       </w:r>
       <w:bookmarkEnd w:id="14"/>
@@ -6841,7 +6941,7 @@
           <w:szCs w:val="40"/>
         </w:rPr>
       </w:pPr>
-      <w:bookmarkStart w:id="15" w:name="_Toc189207916"/>
+      <w:bookmarkStart w:id="15" w:name="_Toc189212106"/>
       <w:r>
         <w:rPr>
           <w:rFonts w:ascii="Garamond" w:hAnsi="Garamond"/>
@@ -6879,7 +6979,7 @@
           <w:szCs w:val="36"/>
         </w:rPr>
       </w:pPr>
-      <w:bookmarkStart w:id="16" w:name="_Toc189207917"/>
+      <w:bookmarkStart w:id="16" w:name="_Toc189212107"/>
       <w:r>
         <w:rPr>
           <w:rFonts w:ascii="Garamond" w:hAnsi="Garamond"/>
@@ -7012,7 +7112,7 @@
           <w:szCs w:val="36"/>
         </w:rPr>
       </w:pPr>
-      <w:bookmarkStart w:id="17" w:name="_Toc189207918"/>
+      <w:bookmarkStart w:id="17" w:name="_Toc189212108"/>
       <w:r>
         <w:rPr>
           <w:rFonts w:ascii="Garamond" w:hAnsi="Garamond"/>
@@ -7024,7 +7124,13 @@
       </w:r>
       <w:bookmarkEnd w:id="17"/>
     </w:p>
-    <w:p/>
+    <w:p>
+      <w:pPr>
+        <w:rPr>
+          <w:rFonts w:ascii="Garamond" w:hAnsi="Garamond"/>
+        </w:rPr>
+      </w:pPr>
+    </w:p>
     <w:p>
       <w:pPr>
         <w:ind w:firstLine="720"/>
@@ -7071,6 +7177,7 @@
           <w:sz w:val="24"/>
           <w:szCs w:val="24"/>
         </w:rPr>
+        <w:lastRenderedPageBreak/>
         <w:t>The main content area of the homepage includes a filter, positioned in the top-right corner, allowing users to sort photos by category. Photos are displayed in a layout reminiscent of Polaroid pictures, which enlarge upon user interaction—via touch on mobile devices or hover on desktop systems. Clicking or tapping a photo redirects the user to its dedicated photo page.</w:t>
       </w:r>
     </w:p>
@@ -7101,16 +7208,7 @@
           <w:sz w:val="24"/>
           <w:szCs w:val="24"/>
         </w:rPr>
-        <w:t xml:space="preserve">At the bottom of the homepage is a footer, organized into two rows and three columns. The footer includes the platform's logo with its motto, an account section, and a contact section. Below </w:t>
-      </w:r>
-      <w:r>
-        <w:rPr>
-          <w:rFonts w:ascii="Garamond" w:hAnsi="Garamond"/>
-          <w:sz w:val="24"/>
-          <w:szCs w:val="24"/>
-        </w:rPr>
-        <w:lastRenderedPageBreak/>
-        <w:t>these, the footer also displays copyright information and social media icons. Additionally, a "scroll to top" button is conveniently placed in the bottom-right corner, providing a smooth and controlled navigation experience. Both the main menu and footer are persistent across all pages of the website, ensuring consistent access to key features.</w:t>
+        <w:t>At the bottom of the homepage is a footer, organized into two rows and three columns. The footer includes the platform's logo with its motto, an account section, and a contact section. Below these, the footer also displays copyright information and social media icons. Additionally, a "scroll to top" button is conveniently placed in the bottom-right corner, providing a smooth and controlled navigation experience. Both the main menu and footer are persistent across all pages of the website, ensuring consistent access to key features.</w:t>
       </w:r>
     </w:p>
     <w:p>
@@ -7319,7 +7417,7 @@
           <w:szCs w:val="36"/>
         </w:rPr>
       </w:pPr>
-      <w:bookmarkStart w:id="18" w:name="_Toc189207919"/>
+      <w:bookmarkStart w:id="18" w:name="_Toc189212109"/>
       <w:r>
         <w:rPr>
           <w:rFonts w:ascii="Garamond" w:hAnsi="Garamond"/>
@@ -7327,6 +7425,7 @@
           <w:sz w:val="36"/>
           <w:szCs w:val="36"/>
         </w:rPr>
+        <w:lastRenderedPageBreak/>
         <w:t>Visual Design</w:t>
       </w:r>
       <w:bookmarkEnd w:id="18"/>
@@ -7464,7 +7563,6 @@
           <w:sz w:val="24"/>
           <w:szCs w:val="24"/>
         </w:rPr>
-        <w:lastRenderedPageBreak/>
         <w:t>For typography, Roboto font family from Google Fonts</w:t>
       </w:r>
       <w:r>
@@ -7570,7 +7668,7 @@
           <w:szCs w:val="40"/>
         </w:rPr>
       </w:pPr>
-      <w:bookmarkStart w:id="19" w:name="_Toc189207920"/>
+      <w:bookmarkStart w:id="19" w:name="_Toc189212110"/>
       <w:r>
         <w:rPr>
           <w:rFonts w:ascii="Garamond" w:hAnsi="Garamond"/>
@@ -7608,7 +7706,7 @@
           <w:szCs w:val="36"/>
         </w:rPr>
       </w:pPr>
-      <w:bookmarkStart w:id="20" w:name="_Toc189207921"/>
+      <w:bookmarkStart w:id="20" w:name="_Toc189212111"/>
       <w:r>
         <w:rPr>
           <w:rFonts w:ascii="Garamond" w:hAnsi="Garamond"/>
@@ -8295,7 +8393,7 @@
           <w:szCs w:val="36"/>
         </w:rPr>
       </w:pPr>
-      <w:bookmarkStart w:id="21" w:name="_Toc189207922"/>
+      <w:bookmarkStart w:id="21" w:name="_Toc189212112"/>
       <w:r>
         <w:rPr>
           <w:rFonts w:ascii="Garamond" w:hAnsi="Garamond"/>
@@ -8374,7 +8472,7 @@
           <w:szCs w:val="40"/>
         </w:rPr>
       </w:pPr>
-      <w:bookmarkStart w:id="22" w:name="_Toc189207923"/>
+      <w:bookmarkStart w:id="22" w:name="_Toc189212113"/>
       <w:r>
         <w:rPr>
           <w:rFonts w:ascii="Garamond" w:hAnsi="Garamond"/>
@@ -8409,7 +8507,7 @@
           <w:szCs w:val="36"/>
         </w:rPr>
       </w:pPr>
-      <w:bookmarkStart w:id="23" w:name="_Toc189207924"/>
+      <w:bookmarkStart w:id="23" w:name="_Toc189212114"/>
       <w:r>
         <w:rPr>
           <w:rFonts w:ascii="Garamond" w:hAnsi="Garamond"/>
@@ -8589,7 +8687,7 @@
           <w:szCs w:val="40"/>
         </w:rPr>
       </w:pPr>
-      <w:bookmarkStart w:id="24" w:name="_Toc189207925"/>
+      <w:bookmarkStart w:id="24" w:name="_Toc189212115"/>
       <w:r>
         <w:rPr>
           <w:rFonts w:ascii="Garamond" w:hAnsi="Garamond"/>
@@ -8623,7 +8721,7 @@
           <w:szCs w:val="36"/>
         </w:rPr>
       </w:pPr>
-      <w:bookmarkStart w:id="25" w:name="_Toc189207926"/>
+      <w:bookmarkStart w:id="25" w:name="_Toc189212116"/>
       <w:r>
         <w:rPr>
           <w:rFonts w:ascii="Garamond" w:hAnsi="Garamond"/>
@@ -8906,7 +9004,7 @@
           <w:szCs w:val="40"/>
         </w:rPr>
       </w:pPr>
-      <w:bookmarkStart w:id="26" w:name="_Toc189207927"/>
+      <w:bookmarkStart w:id="26" w:name="_Toc189212117"/>
       <w:r>
         <w:rPr>
           <w:rFonts w:ascii="Garamond" w:hAnsi="Garamond"/>
@@ -8944,7 +9042,7 @@
           <w:szCs w:val="36"/>
         </w:rPr>
       </w:pPr>
-      <w:bookmarkStart w:id="27" w:name="_Toc189207928"/>
+      <w:bookmarkStart w:id="27" w:name="_Toc189212118"/>
       <w:r>
         <w:rPr>
           <w:rFonts w:ascii="Garamond" w:hAnsi="Garamond"/>
@@ -9040,7 +9138,7 @@
           <w:szCs w:val="36"/>
         </w:rPr>
       </w:pPr>
-      <w:bookmarkStart w:id="28" w:name="_Toc189207929"/>
+      <w:bookmarkStart w:id="28" w:name="_Toc189212119"/>
       <w:r>
         <w:rPr>
           <w:rFonts w:ascii="Garamond" w:hAnsi="Garamond"/>
@@ -9198,7 +9296,7 @@
           <w:szCs w:val="40"/>
         </w:rPr>
       </w:pPr>
-      <w:bookmarkStart w:id="29" w:name="_Toc189207930"/>
+      <w:bookmarkStart w:id="29" w:name="_Toc189212120"/>
       <w:r>
         <w:rPr>
           <w:rFonts w:ascii="Garamond" w:hAnsi="Garamond"/>
@@ -9237,7 +9335,7 @@
           <w:szCs w:val="36"/>
         </w:rPr>
       </w:pPr>
-      <w:bookmarkStart w:id="30" w:name="_Toc189207931"/>
+      <w:bookmarkStart w:id="30" w:name="_Toc189212121"/>
       <w:r>
         <w:rPr>
           <w:rFonts w:ascii="Garamond" w:hAnsi="Garamond"/>
@@ -9353,7 +9451,7 @@
           <w:szCs w:val="36"/>
         </w:rPr>
       </w:pPr>
-      <w:bookmarkStart w:id="31" w:name="_Toc189207932"/>
+      <w:bookmarkStart w:id="31" w:name="_Toc189212122"/>
       <w:r>
         <w:rPr>
           <w:rFonts w:ascii="Garamond" w:hAnsi="Garamond"/>
@@ -9479,7 +9577,7 @@
           <w:szCs w:val="40"/>
         </w:rPr>
       </w:pPr>
-      <w:bookmarkStart w:id="32" w:name="_Toc189207933"/>
+      <w:bookmarkStart w:id="32" w:name="_Toc189212123"/>
       <w:r>
         <w:rPr>
           <w:rFonts w:ascii="Garamond" w:hAnsi="Garamond"/>
@@ -9517,7 +9615,7 @@
           <w:szCs w:val="36"/>
         </w:rPr>
       </w:pPr>
-      <w:bookmarkStart w:id="33" w:name="_Toc189207934"/>
+      <w:bookmarkStart w:id="33" w:name="_Toc189212124"/>
       <w:r>
         <w:rPr>
           <w:rFonts w:ascii="Garamond" w:hAnsi="Garamond"/>
@@ -9674,7 +9772,7 @@
           <w:szCs w:val="40"/>
         </w:rPr>
       </w:pPr>
-      <w:bookmarkStart w:id="34" w:name="_Toc189207935"/>
+      <w:bookmarkStart w:id="34" w:name="_Toc189212125"/>
       <w:r>
         <w:rPr>
           <w:rFonts w:ascii="Garamond" w:hAnsi="Garamond"/>
@@ -9712,7 +9810,7 @@
           <w:szCs w:val="36"/>
         </w:rPr>
       </w:pPr>
-      <w:bookmarkStart w:id="35" w:name="_Toc189207936"/>
+      <w:bookmarkStart w:id="35" w:name="_Toc189212126"/>
       <w:r>
         <w:rPr>
           <w:rFonts w:ascii="Garamond" w:hAnsi="Garamond"/>

--- a/cahier-en.docx
+++ b/cahier-en.docx
@@ -6113,15 +6113,7 @@
           <w:sz w:val="24"/>
           <w:szCs w:val="24"/>
         </w:rPr>
-        <w:t xml:space="preserve"> </w:t>
-      </w:r>
-      <w:r>
-        <w:rPr>
-          <w:rFonts w:ascii="Garamond" w:hAnsi="Garamond"/>
-          <w:sz w:val="24"/>
-          <w:szCs w:val="24"/>
-        </w:rPr>
-        <w:t>The user must log in to their account, navigate to the user dashboard, access the photo management tab, and select the option to upload an image. Unregistered users must first create an account before proceeding with these steps.</w:t>
+        <w:t xml:space="preserve"> The user must log in to their account, navigate to the user dashboard, access the photo management tab, and select the option to upload an image. Unregistered users must first create an account before proceeding with these steps.</w:t>
       </w:r>
     </w:p>
     <w:p>
@@ -7563,7 +7555,26 @@
           <w:sz w:val="24"/>
           <w:szCs w:val="24"/>
         </w:rPr>
-        <w:t>For typography, Roboto font family from Google Fonts</w:t>
+        <w:t xml:space="preserve">For typography, </w:t>
+      </w:r>
+      <w:proofErr w:type="gramStart"/>
+      <w:r>
+        <w:rPr>
+          <w:rFonts w:ascii="Garamond" w:hAnsi="Garamond"/>
+        </w:rPr>
+        <w:t>Inter</w:t>
+      </w:r>
+      <w:proofErr w:type="gramEnd"/>
+      <w:r>
+        <w:t xml:space="preserve"> </w:t>
+      </w:r>
+      <w:r>
+        <w:rPr>
+          <w:rFonts w:ascii="Garamond" w:hAnsi="Garamond"/>
+          <w:sz w:val="24"/>
+          <w:szCs w:val="24"/>
+        </w:rPr>
+        <w:t>font family from Google Fonts</w:t>
       </w:r>
       <w:r>
         <w:rPr>
@@ -12237,6 +12248,7 @@
   <w:style w:type="character" w:default="1" w:styleId="DefaultParagraphFont">
     <w:name w:val="Default Paragraph Font"/>
     <w:uiPriority w:val="1"/>
+    <w:semiHidden/>
     <w:unhideWhenUsed/>
   </w:style>
   <w:style w:type="table" w:default="1" w:styleId="TableNormal">
